--- a/LambdaExpressionsFunctionalnterfacesMethodReference/Lambda Expressions, Functional Interfaces, Method Reference.docx
+++ b/LambdaExpressionsFunctionalnterfacesMethodReference/Lambda Expressions, Functional Interfaces, Method Reference.docx
@@ -64,6 +64,17 @@
       <w:pPr>
         <w:spacing w:line="276" w:lineRule="auto"/>
       </w:pPr>
+      <w:r>
+        <w:t xml:space="preserve">Records are static like </w:t>
+      </w:r>
+      <w:proofErr w:type="spellStart"/>
+      <w:r>
+        <w:t>enums</w:t>
+      </w:r>
+      <w:proofErr w:type="spellEnd"/>
+      <w:r>
+        <w:t xml:space="preserve"> and interfaces. </w:t>
+      </w:r>
     </w:p>
     <w:sectPr>
       <w:pgSz w:w="12240" w:h="15840"/>

--- a/LambdaExpressionsFunctionalnterfacesMethodReference/Lambda Expressions, Functional Interfaces, Method Reference.docx
+++ b/LambdaExpressionsFunctionalnterfacesMethodReference/Lambda Expressions, Functional Interfaces, Method Reference.docx
@@ -8,6 +8,7 @@
     <w:p>
       <w:pPr>
         <w:rPr>
+          <w:rFonts w:cstheme="minorHAnsi"/>
           <w:b/>
           <w:bCs/>
           <w:sz w:val="32"/>
@@ -17,6 +18,7 @@
       </w:pPr>
       <w:r>
         <w:rPr>
+          <w:rFonts w:cstheme="minorHAnsi"/>
           <w:b/>
           <w:bCs/>
           <w:sz w:val="32"/>
@@ -29,6 +31,7 @@
     <w:p>
       <w:pPr>
         <w:rPr>
+          <w:rFonts w:cstheme="minorHAnsi"/>
           <w:sz w:val="32"/>
           <w:szCs w:val="32"/>
         </w:rPr>
@@ -37,44 +40,1893 @@
     <w:p>
       <w:pPr>
         <w:spacing w:line="276" w:lineRule="auto"/>
-      </w:pPr>
-      <w:r>
+        <w:rPr>
+          <w:rFonts w:cstheme="minorHAnsi"/>
+        </w:rPr>
+      </w:pPr>
+      <w:r>
+        <w:rPr>
+          <w:rFonts w:cstheme="minorHAnsi"/>
+        </w:rPr>
         <w:t xml:space="preserve">Think of a Lambda expression as a shorthand for an anonymous class that implements a functional interface – an interface that contains only a single abstract method. This makes your code more concise and easier to understand. </w:t>
       </w:r>
     </w:p>
     <w:p>
       <w:pPr>
         <w:spacing w:line="276" w:lineRule="auto"/>
+        <w:rPr>
+          <w:rFonts w:cstheme="minorHAnsi"/>
+        </w:rPr>
       </w:pPr>
     </w:p>
     <w:p>
       <w:pPr>
         <w:spacing w:line="276" w:lineRule="auto"/>
-      </w:pPr>
-      <w:r>
+        <w:rPr>
+          <w:rFonts w:cstheme="minorHAnsi"/>
+        </w:rPr>
+      </w:pPr>
+      <w:r>
+        <w:rPr>
+          <w:rFonts w:cstheme="minorHAnsi"/>
+        </w:rPr>
         <w:t xml:space="preserve">Lambda expressions allow you to pass blocks of code as parameters, offering a powerful and flexible way to write cleaner and more functional code with minimal effort. These compact and expressive constructs can greatly simplify your code. </w:t>
       </w:r>
     </w:p>
     <w:p>
       <w:pPr>
         <w:spacing w:line="276" w:lineRule="auto"/>
+        <w:rPr>
+          <w:rFonts w:cstheme="minorHAnsi"/>
+        </w:rPr>
       </w:pPr>
     </w:p>
     <w:p>
       <w:pPr>
         <w:spacing w:line="276" w:lineRule="auto"/>
-      </w:pPr>
-      <w:r>
+        <w:rPr>
+          <w:rFonts w:cstheme="minorHAnsi"/>
+        </w:rPr>
+      </w:pPr>
+      <w:r>
+        <w:rPr>
+          <w:rFonts w:cstheme="minorHAnsi"/>
+        </w:rPr>
         <w:t xml:space="preserve">Records are static like </w:t>
       </w:r>
       <w:proofErr w:type="spellStart"/>
       <w:r>
+        <w:rPr>
+          <w:rFonts w:cstheme="minorHAnsi"/>
+        </w:rPr>
         <w:t>enums</w:t>
       </w:r>
       <w:proofErr w:type="spellEnd"/>
       <w:r>
+        <w:rPr>
+          <w:rFonts w:cstheme="minorHAnsi"/>
+        </w:rPr>
         <w:t xml:space="preserve"> and interfaces. </w:t>
       </w:r>
+    </w:p>
+    <w:p>
+      <w:pPr>
+        <w:spacing w:line="276" w:lineRule="auto"/>
+        <w:rPr>
+          <w:rFonts w:cstheme="minorHAnsi"/>
+        </w:rPr>
+      </w:pPr>
+    </w:p>
+    <w:p>
+      <w:pPr>
+        <w:spacing w:line="276" w:lineRule="auto"/>
+        <w:rPr>
+          <w:rFonts w:cstheme="minorHAnsi"/>
+          <w:b/>
+          <w:bCs/>
+          <w:sz w:val="32"/>
+          <w:szCs w:val="32"/>
+          <w:u w:val="single"/>
+        </w:rPr>
+      </w:pPr>
+      <w:r>
+        <w:rPr>
+          <w:rFonts w:cstheme="minorHAnsi"/>
+          <w:b/>
+          <w:bCs/>
+          <w:sz w:val="32"/>
+          <w:szCs w:val="32"/>
+          <w:u w:val="single"/>
+        </w:rPr>
+        <w:t>The Lambda Expression</w:t>
+      </w:r>
+    </w:p>
+    <w:p>
+      <w:pPr>
+        <w:spacing w:line="276" w:lineRule="auto"/>
+        <w:rPr>
+          <w:rFonts w:cstheme="minorHAnsi"/>
+          <w:b/>
+          <w:bCs/>
+          <w:sz w:val="32"/>
+          <w:szCs w:val="32"/>
+          <w:u w:val="single"/>
+        </w:rPr>
+      </w:pPr>
+    </w:p>
+    <w:p>
+      <w:pPr>
+        <w:shd w:val="clear" w:color="auto" w:fill="FFFFFF"/>
+        <w:tabs>
+          <w:tab w:val="left" w:pos="916"/>
+          <w:tab w:val="left" w:pos="1832"/>
+          <w:tab w:val="left" w:pos="2748"/>
+          <w:tab w:val="left" w:pos="3664"/>
+          <w:tab w:val="left" w:pos="4580"/>
+          <w:tab w:val="left" w:pos="5496"/>
+          <w:tab w:val="left" w:pos="6412"/>
+          <w:tab w:val="left" w:pos="7328"/>
+          <w:tab w:val="left" w:pos="8244"/>
+          <w:tab w:val="left" w:pos="9160"/>
+          <w:tab w:val="left" w:pos="10076"/>
+          <w:tab w:val="left" w:pos="10992"/>
+          <w:tab w:val="left" w:pos="11908"/>
+          <w:tab w:val="left" w:pos="12824"/>
+          <w:tab w:val="left" w:pos="13740"/>
+          <w:tab w:val="left" w:pos="14656"/>
+        </w:tabs>
+        <w:rPr>
+          <w:rFonts w:eastAsia="Times New Roman" w:cstheme="minorHAnsi"/>
+          <w:color w:val="000000"/>
+          <w:kern w:val="0"/>
+          <w14:ligatures w14:val="none"/>
+        </w:rPr>
+      </w:pPr>
+      <w:r>
+        <w:rPr>
+          <w:rFonts w:eastAsia="Times New Roman" w:cstheme="minorHAnsi"/>
+          <w:color w:val="000000"/>
+          <w:kern w:val="0"/>
+          <w:sz w:val="20"/>
+          <w:szCs w:val="20"/>
+          <w14:ligatures w14:val="none"/>
+        </w:rPr>
+        <w:t>(</w:t>
+      </w:r>
+      <w:r>
+        <w:rPr>
+          <w:rFonts w:eastAsia="Times New Roman" w:cstheme="minorHAnsi"/>
+          <w:color w:val="000000"/>
+          <w:kern w:val="0"/>
+          <w14:ligatures w14:val="none"/>
+        </w:rPr>
+        <w:t>o1, o2) -&gt; o</w:t>
+      </w:r>
+      <w:proofErr w:type="gramStart"/>
+      <w:r>
+        <w:rPr>
+          <w:rFonts w:eastAsia="Times New Roman" w:cstheme="minorHAnsi"/>
+          <w:color w:val="000000"/>
+          <w:kern w:val="0"/>
+          <w14:ligatures w14:val="none"/>
+        </w:rPr>
+        <w:t>1.lastName</w:t>
+      </w:r>
+      <w:proofErr w:type="gramEnd"/>
+      <w:r>
+        <w:rPr>
+          <w:rFonts w:eastAsia="Times New Roman" w:cstheme="minorHAnsi"/>
+          <w:color w:val="000000"/>
+          <w:kern w:val="0"/>
+          <w14:ligatures w14:val="none"/>
+        </w:rPr>
+        <w:t>().</w:t>
+      </w:r>
+      <w:proofErr w:type="spellStart"/>
+      <w:r>
+        <w:rPr>
+          <w:rFonts w:eastAsia="Times New Roman" w:cstheme="minorHAnsi"/>
+          <w:color w:val="000000"/>
+          <w:kern w:val="0"/>
+          <w14:ligatures w14:val="none"/>
+        </w:rPr>
+        <w:t>compareTo</w:t>
+      </w:r>
+      <w:proofErr w:type="spellEnd"/>
+      <w:r>
+        <w:rPr>
+          <w:rFonts w:eastAsia="Times New Roman" w:cstheme="minorHAnsi"/>
+          <w:color w:val="000000"/>
+          <w:kern w:val="0"/>
+          <w14:ligatures w14:val="none"/>
+        </w:rPr>
+        <w:t>(o2.lastName()));</w:t>
+      </w:r>
+    </w:p>
+    <w:p>
+      <w:pPr>
+        <w:shd w:val="clear" w:color="auto" w:fill="FFFFFF"/>
+        <w:tabs>
+          <w:tab w:val="left" w:pos="916"/>
+          <w:tab w:val="left" w:pos="1832"/>
+          <w:tab w:val="left" w:pos="2748"/>
+          <w:tab w:val="left" w:pos="3664"/>
+          <w:tab w:val="left" w:pos="4580"/>
+          <w:tab w:val="left" w:pos="5496"/>
+          <w:tab w:val="left" w:pos="6412"/>
+          <w:tab w:val="left" w:pos="7328"/>
+          <w:tab w:val="left" w:pos="8244"/>
+          <w:tab w:val="left" w:pos="9160"/>
+          <w:tab w:val="left" w:pos="10076"/>
+          <w:tab w:val="left" w:pos="10992"/>
+          <w:tab w:val="left" w:pos="11908"/>
+          <w:tab w:val="left" w:pos="12824"/>
+          <w:tab w:val="left" w:pos="13740"/>
+          <w:tab w:val="left" w:pos="14656"/>
+        </w:tabs>
+        <w:rPr>
+          <w:rFonts w:eastAsia="Times New Roman" w:cstheme="minorHAnsi"/>
+          <w:color w:val="000000"/>
+          <w:kern w:val="0"/>
+          <w14:ligatures w14:val="none"/>
+        </w:rPr>
+      </w:pPr>
+    </w:p>
+    <w:p>
+      <w:pPr>
+        <w:shd w:val="clear" w:color="auto" w:fill="FFFFFF"/>
+        <w:tabs>
+          <w:tab w:val="left" w:pos="916"/>
+          <w:tab w:val="left" w:pos="1832"/>
+          <w:tab w:val="left" w:pos="2748"/>
+          <w:tab w:val="left" w:pos="3664"/>
+          <w:tab w:val="left" w:pos="4580"/>
+          <w:tab w:val="left" w:pos="5496"/>
+          <w:tab w:val="left" w:pos="6412"/>
+          <w:tab w:val="left" w:pos="7328"/>
+          <w:tab w:val="left" w:pos="8244"/>
+          <w:tab w:val="left" w:pos="9160"/>
+          <w:tab w:val="left" w:pos="10076"/>
+          <w:tab w:val="left" w:pos="10992"/>
+          <w:tab w:val="left" w:pos="11908"/>
+          <w:tab w:val="left" w:pos="12824"/>
+          <w:tab w:val="left" w:pos="13740"/>
+          <w:tab w:val="left" w:pos="14656"/>
+        </w:tabs>
+        <w:rPr>
+          <w:rFonts w:eastAsia="Times New Roman" w:cstheme="minorHAnsi"/>
+          <w:color w:val="000000"/>
+          <w:kern w:val="0"/>
+          <w14:ligatures w14:val="none"/>
+        </w:rPr>
+      </w:pPr>
+      <w:r>
+        <w:rPr>
+          <w:rFonts w:eastAsia="Times New Roman" w:cstheme="minorHAnsi"/>
+          <w:color w:val="000000"/>
+          <w:kern w:val="0"/>
+          <w14:ligatures w14:val="none"/>
+        </w:rPr>
+        <w:t>Syntax: (paramter1, paramter</w:t>
+      </w:r>
+      <w:proofErr w:type="gramStart"/>
+      <w:r>
+        <w:rPr>
+          <w:rFonts w:eastAsia="Times New Roman" w:cstheme="minorHAnsi"/>
+          <w:color w:val="000000"/>
+          <w:kern w:val="0"/>
+          <w14:ligatures w14:val="none"/>
+        </w:rPr>
+        <w:t>2,…</w:t>
+      </w:r>
+      <w:proofErr w:type="gramEnd"/>
+      <w:r>
+        <w:rPr>
+          <w:rFonts w:eastAsia="Times New Roman" w:cstheme="minorHAnsi"/>
+          <w:color w:val="000000"/>
+          <w:kern w:val="0"/>
+          <w14:ligatures w14:val="none"/>
+        </w:rPr>
+        <w:t>) -&gt; expression;</w:t>
+      </w:r>
+    </w:p>
+    <w:p>
+      <w:pPr>
+        <w:shd w:val="clear" w:color="auto" w:fill="FFFFFF"/>
+        <w:tabs>
+          <w:tab w:val="left" w:pos="916"/>
+          <w:tab w:val="left" w:pos="1832"/>
+          <w:tab w:val="left" w:pos="2748"/>
+          <w:tab w:val="left" w:pos="3664"/>
+          <w:tab w:val="left" w:pos="4580"/>
+          <w:tab w:val="left" w:pos="5496"/>
+          <w:tab w:val="left" w:pos="6412"/>
+          <w:tab w:val="left" w:pos="7328"/>
+          <w:tab w:val="left" w:pos="8244"/>
+          <w:tab w:val="left" w:pos="9160"/>
+          <w:tab w:val="left" w:pos="10076"/>
+          <w:tab w:val="left" w:pos="10992"/>
+          <w:tab w:val="left" w:pos="11908"/>
+          <w:tab w:val="left" w:pos="12824"/>
+          <w:tab w:val="left" w:pos="13740"/>
+          <w:tab w:val="left" w:pos="14656"/>
+        </w:tabs>
+        <w:rPr>
+          <w:rFonts w:eastAsia="Times New Roman" w:cstheme="minorHAnsi"/>
+          <w:color w:val="000000"/>
+          <w:kern w:val="0"/>
+          <w14:ligatures w14:val="none"/>
+        </w:rPr>
+      </w:pPr>
+    </w:p>
+    <w:p>
+      <w:pPr>
+        <w:shd w:val="clear" w:color="auto" w:fill="FFFFFF"/>
+        <w:tabs>
+          <w:tab w:val="left" w:pos="916"/>
+          <w:tab w:val="left" w:pos="1832"/>
+          <w:tab w:val="left" w:pos="2748"/>
+          <w:tab w:val="left" w:pos="3664"/>
+          <w:tab w:val="left" w:pos="4580"/>
+          <w:tab w:val="left" w:pos="5496"/>
+          <w:tab w:val="left" w:pos="6412"/>
+          <w:tab w:val="left" w:pos="7328"/>
+          <w:tab w:val="left" w:pos="8244"/>
+          <w:tab w:val="left" w:pos="9160"/>
+          <w:tab w:val="left" w:pos="10076"/>
+          <w:tab w:val="left" w:pos="10992"/>
+          <w:tab w:val="left" w:pos="11908"/>
+          <w:tab w:val="left" w:pos="12824"/>
+          <w:tab w:val="left" w:pos="13740"/>
+          <w:tab w:val="left" w:pos="14656"/>
+        </w:tabs>
+        <w:rPr>
+          <w:rFonts w:eastAsia="Times New Roman" w:cstheme="minorHAnsi"/>
+          <w:color w:val="000000"/>
+          <w:kern w:val="0"/>
+          <w14:ligatures w14:val="none"/>
+        </w:rPr>
+      </w:pPr>
+      <w:r>
+        <w:rPr>
+          <w:rFonts w:eastAsia="Times New Roman" w:cstheme="minorHAnsi"/>
+          <w:color w:val="000000"/>
+          <w:kern w:val="0"/>
+          <w14:ligatures w14:val="none"/>
+        </w:rPr>
+        <w:t xml:space="preserve">For a lambda expression, </w:t>
+      </w:r>
+      <w:r>
+        <w:rPr>
+          <w:rFonts w:eastAsia="Times New Roman" w:cstheme="minorHAnsi"/>
+          <w:b/>
+          <w:bCs/>
+          <w:color w:val="000000"/>
+          <w:kern w:val="0"/>
+          <w14:ligatures w14:val="none"/>
+        </w:rPr>
+        <w:t>the method is inferred by Java</w:t>
+      </w:r>
+      <w:r>
+        <w:rPr>
+          <w:rFonts w:eastAsia="Times New Roman" w:cstheme="minorHAnsi"/>
+          <w:color w:val="000000"/>
+          <w:kern w:val="0"/>
+          <w14:ligatures w14:val="none"/>
+        </w:rPr>
+        <w:t xml:space="preserve">. </w:t>
+      </w:r>
+      <w:r>
+        <w:rPr>
+          <w:rFonts w:eastAsia="Times New Roman" w:cstheme="minorHAnsi"/>
+          <w:color w:val="000000"/>
+          <w:kern w:val="0"/>
+          <w14:ligatures w14:val="none"/>
+        </w:rPr>
+        <w:t xml:space="preserve">Java takes its clue from the reference type, in the context of the Lambda expression usage. </w:t>
+      </w:r>
+    </w:p>
+    <w:p>
+      <w:pPr>
+        <w:shd w:val="clear" w:color="auto" w:fill="FFFFFF"/>
+        <w:tabs>
+          <w:tab w:val="left" w:pos="916"/>
+          <w:tab w:val="left" w:pos="1832"/>
+          <w:tab w:val="left" w:pos="2748"/>
+          <w:tab w:val="left" w:pos="3664"/>
+          <w:tab w:val="left" w:pos="4580"/>
+          <w:tab w:val="left" w:pos="5496"/>
+          <w:tab w:val="left" w:pos="6412"/>
+          <w:tab w:val="left" w:pos="7328"/>
+          <w:tab w:val="left" w:pos="8244"/>
+          <w:tab w:val="left" w:pos="9160"/>
+          <w:tab w:val="left" w:pos="10076"/>
+          <w:tab w:val="left" w:pos="10992"/>
+          <w:tab w:val="left" w:pos="11908"/>
+          <w:tab w:val="left" w:pos="12824"/>
+          <w:tab w:val="left" w:pos="13740"/>
+          <w:tab w:val="left" w:pos="14656"/>
+        </w:tabs>
+        <w:rPr>
+          <w:rFonts w:eastAsia="Times New Roman" w:cstheme="minorHAnsi"/>
+          <w:color w:val="000000"/>
+          <w:kern w:val="0"/>
+          <w14:ligatures w14:val="none"/>
+        </w:rPr>
+      </w:pPr>
+    </w:p>
+    <w:p>
+      <w:pPr>
+        <w:shd w:val="clear" w:color="auto" w:fill="FFFFFF"/>
+        <w:tabs>
+          <w:tab w:val="left" w:pos="916"/>
+          <w:tab w:val="left" w:pos="1832"/>
+          <w:tab w:val="left" w:pos="2748"/>
+          <w:tab w:val="left" w:pos="3664"/>
+          <w:tab w:val="left" w:pos="4580"/>
+          <w:tab w:val="left" w:pos="5496"/>
+          <w:tab w:val="left" w:pos="6412"/>
+          <w:tab w:val="left" w:pos="7328"/>
+          <w:tab w:val="left" w:pos="8244"/>
+          <w:tab w:val="left" w:pos="9160"/>
+          <w:tab w:val="left" w:pos="10076"/>
+          <w:tab w:val="left" w:pos="10992"/>
+          <w:tab w:val="left" w:pos="11908"/>
+          <w:tab w:val="left" w:pos="12824"/>
+          <w:tab w:val="left" w:pos="13740"/>
+          <w:tab w:val="left" w:pos="14656"/>
+        </w:tabs>
+        <w:rPr>
+          <w:rFonts w:eastAsia="Times New Roman" w:cstheme="minorHAnsi"/>
+          <w:b/>
+          <w:bCs/>
+          <w:color w:val="000000"/>
+          <w:kern w:val="0"/>
+          <w:sz w:val="32"/>
+          <w:szCs w:val="32"/>
+          <w:u w:val="single"/>
+          <w14:ligatures w14:val="none"/>
+        </w:rPr>
+      </w:pPr>
+      <w:r>
+        <w:rPr>
+          <w:rFonts w:eastAsia="Times New Roman" w:cstheme="minorHAnsi"/>
+          <w:b/>
+          <w:bCs/>
+          <w:color w:val="000000"/>
+          <w:kern w:val="0"/>
+          <w:sz w:val="32"/>
+          <w:szCs w:val="32"/>
+          <w:u w:val="single"/>
+          <w14:ligatures w14:val="none"/>
+        </w:rPr>
+        <w:t>Functional Interface:</w:t>
+      </w:r>
+    </w:p>
+    <w:p>
+      <w:pPr>
+        <w:shd w:val="clear" w:color="auto" w:fill="FFFFFF"/>
+        <w:tabs>
+          <w:tab w:val="left" w:pos="916"/>
+          <w:tab w:val="left" w:pos="1832"/>
+          <w:tab w:val="left" w:pos="2748"/>
+          <w:tab w:val="left" w:pos="3664"/>
+          <w:tab w:val="left" w:pos="4580"/>
+          <w:tab w:val="left" w:pos="5496"/>
+          <w:tab w:val="left" w:pos="6412"/>
+          <w:tab w:val="left" w:pos="7328"/>
+          <w:tab w:val="left" w:pos="8244"/>
+          <w:tab w:val="left" w:pos="9160"/>
+          <w:tab w:val="left" w:pos="10076"/>
+          <w:tab w:val="left" w:pos="10992"/>
+          <w:tab w:val="left" w:pos="11908"/>
+          <w:tab w:val="left" w:pos="12824"/>
+          <w:tab w:val="left" w:pos="13740"/>
+          <w:tab w:val="left" w:pos="14656"/>
+        </w:tabs>
+        <w:rPr>
+          <w:rFonts w:eastAsia="Times New Roman" w:cstheme="minorHAnsi"/>
+          <w:color w:val="000000"/>
+          <w:kern w:val="0"/>
+          <w14:ligatures w14:val="none"/>
+        </w:rPr>
+      </w:pPr>
+    </w:p>
+    <w:p>
+      <w:pPr>
+        <w:shd w:val="clear" w:color="auto" w:fill="FFFFFF"/>
+        <w:tabs>
+          <w:tab w:val="left" w:pos="916"/>
+          <w:tab w:val="left" w:pos="1832"/>
+          <w:tab w:val="left" w:pos="2748"/>
+          <w:tab w:val="left" w:pos="3664"/>
+          <w:tab w:val="left" w:pos="4580"/>
+          <w:tab w:val="left" w:pos="5496"/>
+          <w:tab w:val="left" w:pos="6412"/>
+          <w:tab w:val="left" w:pos="7328"/>
+          <w:tab w:val="left" w:pos="8244"/>
+          <w:tab w:val="left" w:pos="9160"/>
+          <w:tab w:val="left" w:pos="10076"/>
+          <w:tab w:val="left" w:pos="10992"/>
+          <w:tab w:val="left" w:pos="11908"/>
+          <w:tab w:val="left" w:pos="12824"/>
+          <w:tab w:val="left" w:pos="13740"/>
+          <w:tab w:val="left" w:pos="14656"/>
+        </w:tabs>
+        <w:rPr>
+          <w:rFonts w:eastAsia="Times New Roman" w:cstheme="minorHAnsi"/>
+          <w:color w:val="000000"/>
+          <w:kern w:val="0"/>
+          <w14:ligatures w14:val="none"/>
+        </w:rPr>
+      </w:pPr>
+      <w:r>
+        <w:rPr>
+          <w:rFonts w:eastAsia="Times New Roman" w:cstheme="minorHAnsi"/>
+          <w:color w:val="000000"/>
+          <w:kern w:val="0"/>
+          <w14:ligatures w14:val="none"/>
+        </w:rPr>
+        <w:t xml:space="preserve">A functional Interface is an interface that has one, and only one, abstract method. This is how java can infer the method to derive the parameters and return type, for the Lambda expression. </w:t>
+      </w:r>
+    </w:p>
+    <w:p>
+      <w:pPr>
+        <w:shd w:val="clear" w:color="auto" w:fill="FFFFFF"/>
+        <w:tabs>
+          <w:tab w:val="left" w:pos="916"/>
+          <w:tab w:val="left" w:pos="1832"/>
+          <w:tab w:val="left" w:pos="2748"/>
+          <w:tab w:val="left" w:pos="3664"/>
+          <w:tab w:val="left" w:pos="4580"/>
+          <w:tab w:val="left" w:pos="5496"/>
+          <w:tab w:val="left" w:pos="6412"/>
+          <w:tab w:val="left" w:pos="7328"/>
+          <w:tab w:val="left" w:pos="8244"/>
+          <w:tab w:val="left" w:pos="9160"/>
+          <w:tab w:val="left" w:pos="10076"/>
+          <w:tab w:val="left" w:pos="10992"/>
+          <w:tab w:val="left" w:pos="11908"/>
+          <w:tab w:val="left" w:pos="12824"/>
+          <w:tab w:val="left" w:pos="13740"/>
+          <w:tab w:val="left" w:pos="14656"/>
+        </w:tabs>
+        <w:rPr>
+          <w:rFonts w:eastAsia="Times New Roman" w:cstheme="minorHAnsi"/>
+          <w:color w:val="000000"/>
+          <w:kern w:val="0"/>
+          <w14:ligatures w14:val="none"/>
+        </w:rPr>
+      </w:pPr>
+      <w:r>
+        <w:rPr>
+          <w:rFonts w:eastAsia="Times New Roman" w:cstheme="minorHAnsi"/>
+          <w:color w:val="000000"/>
+          <w:kern w:val="0"/>
+          <w14:ligatures w14:val="none"/>
+        </w:rPr>
+        <w:t xml:space="preserve">We can use @FuntionalInterface for functional methods. </w:t>
+      </w:r>
+    </w:p>
+    <w:p>
+      <w:pPr>
+        <w:shd w:val="clear" w:color="auto" w:fill="FFFFFF"/>
+        <w:tabs>
+          <w:tab w:val="left" w:pos="916"/>
+          <w:tab w:val="left" w:pos="1832"/>
+          <w:tab w:val="left" w:pos="2748"/>
+          <w:tab w:val="left" w:pos="3664"/>
+          <w:tab w:val="left" w:pos="4580"/>
+          <w:tab w:val="left" w:pos="5496"/>
+          <w:tab w:val="left" w:pos="6412"/>
+          <w:tab w:val="left" w:pos="7328"/>
+          <w:tab w:val="left" w:pos="8244"/>
+          <w:tab w:val="left" w:pos="9160"/>
+          <w:tab w:val="left" w:pos="10076"/>
+          <w:tab w:val="left" w:pos="10992"/>
+          <w:tab w:val="left" w:pos="11908"/>
+          <w:tab w:val="left" w:pos="12824"/>
+          <w:tab w:val="left" w:pos="13740"/>
+          <w:tab w:val="left" w:pos="14656"/>
+        </w:tabs>
+        <w:rPr>
+          <w:rFonts w:eastAsia="Times New Roman" w:cstheme="minorHAnsi"/>
+          <w:color w:val="000000"/>
+          <w:kern w:val="0"/>
+          <w14:ligatures w14:val="none"/>
+        </w:rPr>
+      </w:pPr>
+    </w:p>
+    <w:p>
+      <w:pPr>
+        <w:shd w:val="clear" w:color="auto" w:fill="FFFFFF"/>
+        <w:tabs>
+          <w:tab w:val="left" w:pos="916"/>
+          <w:tab w:val="left" w:pos="1832"/>
+          <w:tab w:val="left" w:pos="2748"/>
+          <w:tab w:val="left" w:pos="3664"/>
+          <w:tab w:val="left" w:pos="4580"/>
+          <w:tab w:val="left" w:pos="5496"/>
+          <w:tab w:val="left" w:pos="6412"/>
+          <w:tab w:val="left" w:pos="7328"/>
+          <w:tab w:val="left" w:pos="8244"/>
+          <w:tab w:val="left" w:pos="9160"/>
+          <w:tab w:val="left" w:pos="10076"/>
+          <w:tab w:val="left" w:pos="10992"/>
+          <w:tab w:val="left" w:pos="11908"/>
+          <w:tab w:val="left" w:pos="12824"/>
+          <w:tab w:val="left" w:pos="13740"/>
+          <w:tab w:val="left" w:pos="14656"/>
+        </w:tabs>
+        <w:rPr>
+          <w:rFonts w:eastAsia="Times New Roman" w:cstheme="minorHAnsi"/>
+          <w:b/>
+          <w:bCs/>
+          <w:color w:val="000000"/>
+          <w:kern w:val="0"/>
+          <w:sz w:val="32"/>
+          <w:szCs w:val="32"/>
+          <w:u w:val="single"/>
+          <w14:ligatures w14:val="none"/>
+        </w:rPr>
+      </w:pPr>
+      <w:r>
+        <w:rPr>
+          <w:rFonts w:eastAsia="Times New Roman" w:cstheme="minorHAnsi"/>
+          <w:b/>
+          <w:bCs/>
+          <w:color w:val="000000"/>
+          <w:kern w:val="0"/>
+          <w:sz w:val="32"/>
+          <w:szCs w:val="32"/>
+          <w:u w:val="single"/>
+          <w14:ligatures w14:val="none"/>
+        </w:rPr>
+        <w:t>The consumer Interface:</w:t>
+      </w:r>
+    </w:p>
+    <w:p>
+      <w:pPr>
+        <w:shd w:val="clear" w:color="auto" w:fill="FFFFFF"/>
+        <w:tabs>
+          <w:tab w:val="left" w:pos="916"/>
+          <w:tab w:val="left" w:pos="1832"/>
+          <w:tab w:val="left" w:pos="2748"/>
+          <w:tab w:val="left" w:pos="3664"/>
+          <w:tab w:val="left" w:pos="4580"/>
+          <w:tab w:val="left" w:pos="5496"/>
+          <w:tab w:val="left" w:pos="6412"/>
+          <w:tab w:val="left" w:pos="7328"/>
+          <w:tab w:val="left" w:pos="8244"/>
+          <w:tab w:val="left" w:pos="9160"/>
+          <w:tab w:val="left" w:pos="10076"/>
+          <w:tab w:val="left" w:pos="10992"/>
+          <w:tab w:val="left" w:pos="11908"/>
+          <w:tab w:val="left" w:pos="12824"/>
+          <w:tab w:val="left" w:pos="13740"/>
+          <w:tab w:val="left" w:pos="14656"/>
+        </w:tabs>
+        <w:rPr>
+          <w:rFonts w:eastAsia="Times New Roman" w:cstheme="minorHAnsi"/>
+          <w:color w:val="000000"/>
+          <w:kern w:val="0"/>
+          <w14:ligatures w14:val="none"/>
+        </w:rPr>
+      </w:pPr>
+    </w:p>
+    <w:p>
+      <w:pPr>
+        <w:shd w:val="clear" w:color="auto" w:fill="FFFFFF"/>
+        <w:tabs>
+          <w:tab w:val="left" w:pos="916"/>
+          <w:tab w:val="left" w:pos="1832"/>
+          <w:tab w:val="left" w:pos="2748"/>
+          <w:tab w:val="left" w:pos="3664"/>
+          <w:tab w:val="left" w:pos="4580"/>
+          <w:tab w:val="left" w:pos="5496"/>
+          <w:tab w:val="left" w:pos="6412"/>
+          <w:tab w:val="left" w:pos="7328"/>
+          <w:tab w:val="left" w:pos="8244"/>
+          <w:tab w:val="left" w:pos="9160"/>
+          <w:tab w:val="left" w:pos="10076"/>
+          <w:tab w:val="left" w:pos="10992"/>
+          <w:tab w:val="left" w:pos="11908"/>
+          <w:tab w:val="left" w:pos="12824"/>
+          <w:tab w:val="left" w:pos="13740"/>
+          <w:tab w:val="left" w:pos="14656"/>
+        </w:tabs>
+        <w:rPr>
+          <w:rFonts w:eastAsia="Times New Roman" w:cstheme="minorHAnsi"/>
+          <w:color w:val="000000"/>
+          <w:kern w:val="0"/>
+          <w14:ligatures w14:val="none"/>
+        </w:rPr>
+      </w:pPr>
+      <w:r>
+        <w:rPr>
+          <w:rFonts w:eastAsia="Times New Roman" w:cstheme="minorHAnsi"/>
+          <w:color w:val="000000"/>
+          <w:kern w:val="0"/>
+          <w14:ligatures w14:val="none"/>
+        </w:rPr>
+        <w:t xml:space="preserve">The Consumer interface is in the </w:t>
+      </w:r>
+      <w:proofErr w:type="spellStart"/>
+      <w:proofErr w:type="gramStart"/>
+      <w:r>
+        <w:rPr>
+          <w:rFonts w:eastAsia="Times New Roman" w:cstheme="minorHAnsi"/>
+          <w:color w:val="000000"/>
+          <w:kern w:val="0"/>
+          <w14:ligatures w14:val="none"/>
+        </w:rPr>
+        <w:t>Jave.util.function</w:t>
+      </w:r>
+      <w:proofErr w:type="spellEnd"/>
+      <w:proofErr w:type="gramEnd"/>
+      <w:r>
+        <w:rPr>
+          <w:rFonts w:eastAsia="Times New Roman" w:cstheme="minorHAnsi"/>
+          <w:color w:val="000000"/>
+          <w:kern w:val="0"/>
+          <w14:ligatures w14:val="none"/>
+        </w:rPr>
+        <w:t xml:space="preserve"> Package. </w:t>
+      </w:r>
+    </w:p>
+    <w:p>
+      <w:pPr>
+        <w:shd w:val="clear" w:color="auto" w:fill="FFFFFF"/>
+        <w:tabs>
+          <w:tab w:val="left" w:pos="916"/>
+          <w:tab w:val="left" w:pos="1832"/>
+          <w:tab w:val="left" w:pos="2748"/>
+          <w:tab w:val="left" w:pos="3664"/>
+          <w:tab w:val="left" w:pos="4580"/>
+          <w:tab w:val="left" w:pos="5496"/>
+          <w:tab w:val="left" w:pos="6412"/>
+          <w:tab w:val="left" w:pos="7328"/>
+          <w:tab w:val="left" w:pos="8244"/>
+          <w:tab w:val="left" w:pos="9160"/>
+          <w:tab w:val="left" w:pos="10076"/>
+          <w:tab w:val="left" w:pos="10992"/>
+          <w:tab w:val="left" w:pos="11908"/>
+          <w:tab w:val="left" w:pos="12824"/>
+          <w:tab w:val="left" w:pos="13740"/>
+          <w:tab w:val="left" w:pos="14656"/>
+        </w:tabs>
+        <w:rPr>
+          <w:rFonts w:eastAsia="Times New Roman" w:cstheme="minorHAnsi"/>
+          <w:color w:val="000000"/>
+          <w:kern w:val="0"/>
+          <w14:ligatures w14:val="none"/>
+        </w:rPr>
+      </w:pPr>
+      <w:r>
+        <w:rPr>
+          <w:rFonts w:eastAsia="Times New Roman" w:cstheme="minorHAnsi"/>
+          <w:color w:val="000000"/>
+          <w:kern w:val="0"/>
+          <w14:ligatures w14:val="none"/>
+        </w:rPr>
+        <w:t xml:space="preserve">It has one abstract method that takes a single argument and doesn’t return anything. </w:t>
+      </w:r>
+    </w:p>
+    <w:p>
+      <w:pPr>
+        <w:shd w:val="clear" w:color="auto" w:fill="FFFFFF"/>
+        <w:tabs>
+          <w:tab w:val="left" w:pos="916"/>
+          <w:tab w:val="left" w:pos="1832"/>
+          <w:tab w:val="left" w:pos="2748"/>
+          <w:tab w:val="left" w:pos="3664"/>
+          <w:tab w:val="left" w:pos="4580"/>
+          <w:tab w:val="left" w:pos="5496"/>
+          <w:tab w:val="left" w:pos="6412"/>
+          <w:tab w:val="left" w:pos="7328"/>
+          <w:tab w:val="left" w:pos="8244"/>
+          <w:tab w:val="left" w:pos="9160"/>
+          <w:tab w:val="left" w:pos="10076"/>
+          <w:tab w:val="left" w:pos="10992"/>
+          <w:tab w:val="left" w:pos="11908"/>
+          <w:tab w:val="left" w:pos="12824"/>
+          <w:tab w:val="left" w:pos="13740"/>
+          <w:tab w:val="left" w:pos="14656"/>
+        </w:tabs>
+        <w:rPr>
+          <w:rFonts w:eastAsia="Times New Roman" w:cstheme="minorHAnsi"/>
+          <w:b/>
+          <w:bCs/>
+          <w:color w:val="000000"/>
+          <w:kern w:val="0"/>
+          <w14:ligatures w14:val="none"/>
+        </w:rPr>
+      </w:pPr>
+      <w:r>
+        <w:rPr>
+          <w:rFonts w:eastAsia="Times New Roman" w:cstheme="minorHAnsi"/>
+          <w:b/>
+          <w:bCs/>
+          <w:color w:val="000000"/>
+          <w:kern w:val="0"/>
+          <w14:ligatures w14:val="none"/>
+        </w:rPr>
+        <w:t xml:space="preserve">Void </w:t>
+      </w:r>
+      <w:proofErr w:type="gramStart"/>
+      <w:r>
+        <w:rPr>
+          <w:rFonts w:eastAsia="Times New Roman" w:cstheme="minorHAnsi"/>
+          <w:b/>
+          <w:bCs/>
+          <w:color w:val="000000"/>
+          <w:kern w:val="0"/>
+          <w14:ligatures w14:val="none"/>
+        </w:rPr>
+        <w:t>accept</w:t>
+      </w:r>
+      <w:proofErr w:type="gramEnd"/>
+      <w:r>
+        <w:rPr>
+          <w:rFonts w:eastAsia="Times New Roman" w:cstheme="minorHAnsi"/>
+          <w:b/>
+          <w:bCs/>
+          <w:color w:val="000000"/>
+          <w:kern w:val="0"/>
+          <w14:ligatures w14:val="none"/>
+        </w:rPr>
+        <w:t xml:space="preserve"> (T t)</w:t>
+      </w:r>
+    </w:p>
+    <w:p>
+      <w:pPr>
+        <w:shd w:val="clear" w:color="auto" w:fill="FFFFFF"/>
+        <w:tabs>
+          <w:tab w:val="left" w:pos="916"/>
+          <w:tab w:val="left" w:pos="1832"/>
+          <w:tab w:val="left" w:pos="2748"/>
+          <w:tab w:val="left" w:pos="3664"/>
+          <w:tab w:val="left" w:pos="4580"/>
+          <w:tab w:val="left" w:pos="5496"/>
+          <w:tab w:val="left" w:pos="6412"/>
+          <w:tab w:val="left" w:pos="7328"/>
+          <w:tab w:val="left" w:pos="8244"/>
+          <w:tab w:val="left" w:pos="9160"/>
+          <w:tab w:val="left" w:pos="10076"/>
+          <w:tab w:val="left" w:pos="10992"/>
+          <w:tab w:val="left" w:pos="11908"/>
+          <w:tab w:val="left" w:pos="12824"/>
+          <w:tab w:val="left" w:pos="13740"/>
+          <w:tab w:val="left" w:pos="14656"/>
+        </w:tabs>
+        <w:rPr>
+          <w:rFonts w:eastAsia="Times New Roman" w:cstheme="minorHAnsi"/>
+          <w:b/>
+          <w:bCs/>
+          <w:color w:val="000000"/>
+          <w:kern w:val="0"/>
+          <w14:ligatures w14:val="none"/>
+        </w:rPr>
+      </w:pPr>
+    </w:p>
+    <w:p>
+      <w:pPr>
+        <w:shd w:val="clear" w:color="auto" w:fill="FFFFFF"/>
+        <w:tabs>
+          <w:tab w:val="left" w:pos="916"/>
+          <w:tab w:val="left" w:pos="1832"/>
+          <w:tab w:val="left" w:pos="2748"/>
+          <w:tab w:val="left" w:pos="3664"/>
+          <w:tab w:val="left" w:pos="4580"/>
+          <w:tab w:val="left" w:pos="5496"/>
+          <w:tab w:val="left" w:pos="6412"/>
+          <w:tab w:val="left" w:pos="7328"/>
+          <w:tab w:val="left" w:pos="8244"/>
+          <w:tab w:val="left" w:pos="9160"/>
+          <w:tab w:val="left" w:pos="10076"/>
+          <w:tab w:val="left" w:pos="10992"/>
+          <w:tab w:val="left" w:pos="11908"/>
+          <w:tab w:val="left" w:pos="12824"/>
+          <w:tab w:val="left" w:pos="13740"/>
+          <w:tab w:val="left" w:pos="14656"/>
+        </w:tabs>
+        <w:rPr>
+          <w:rFonts w:eastAsia="Times New Roman" w:cstheme="minorHAnsi"/>
+          <w:b/>
+          <w:bCs/>
+          <w:color w:val="000000"/>
+          <w:kern w:val="0"/>
+          <w14:ligatures w14:val="none"/>
+        </w:rPr>
+      </w:pPr>
+    </w:p>
+    <w:p>
+      <w:pPr>
+        <w:shd w:val="clear" w:color="auto" w:fill="FFFFFF"/>
+        <w:tabs>
+          <w:tab w:val="left" w:pos="916"/>
+          <w:tab w:val="left" w:pos="1832"/>
+          <w:tab w:val="left" w:pos="2748"/>
+          <w:tab w:val="left" w:pos="3664"/>
+          <w:tab w:val="left" w:pos="4580"/>
+          <w:tab w:val="left" w:pos="5496"/>
+          <w:tab w:val="left" w:pos="6412"/>
+          <w:tab w:val="left" w:pos="7328"/>
+          <w:tab w:val="left" w:pos="8244"/>
+          <w:tab w:val="left" w:pos="9160"/>
+          <w:tab w:val="left" w:pos="10076"/>
+          <w:tab w:val="left" w:pos="10992"/>
+          <w:tab w:val="left" w:pos="11908"/>
+          <w:tab w:val="left" w:pos="12824"/>
+          <w:tab w:val="left" w:pos="13740"/>
+          <w:tab w:val="left" w:pos="14656"/>
+        </w:tabs>
+        <w:rPr>
+          <w:rFonts w:eastAsia="Times New Roman" w:cstheme="minorHAnsi"/>
+          <w:b/>
+          <w:bCs/>
+          <w:color w:val="000000"/>
+          <w:kern w:val="0"/>
+          <w14:ligatures w14:val="none"/>
+        </w:rPr>
+      </w:pPr>
+    </w:p>
+    <w:p>
+      <w:pPr>
+        <w:shd w:val="clear" w:color="auto" w:fill="FFFFFF"/>
+        <w:tabs>
+          <w:tab w:val="left" w:pos="916"/>
+          <w:tab w:val="left" w:pos="1832"/>
+          <w:tab w:val="left" w:pos="2748"/>
+          <w:tab w:val="left" w:pos="3664"/>
+          <w:tab w:val="left" w:pos="4580"/>
+          <w:tab w:val="left" w:pos="5496"/>
+          <w:tab w:val="left" w:pos="6412"/>
+          <w:tab w:val="left" w:pos="7328"/>
+          <w:tab w:val="left" w:pos="8244"/>
+          <w:tab w:val="left" w:pos="9160"/>
+          <w:tab w:val="left" w:pos="10076"/>
+          <w:tab w:val="left" w:pos="10992"/>
+          <w:tab w:val="left" w:pos="11908"/>
+          <w:tab w:val="left" w:pos="12824"/>
+          <w:tab w:val="left" w:pos="13740"/>
+          <w:tab w:val="left" w:pos="14656"/>
+        </w:tabs>
+        <w:rPr>
+          <w:rFonts w:eastAsia="Times New Roman" w:cstheme="minorHAnsi"/>
+          <w:b/>
+          <w:bCs/>
+          <w:color w:val="000000"/>
+          <w:kern w:val="0"/>
+          <w14:ligatures w14:val="none"/>
+        </w:rPr>
+      </w:pPr>
+    </w:p>
+    <w:p>
+      <w:pPr>
+        <w:shd w:val="clear" w:color="auto" w:fill="FFFFFF"/>
+        <w:tabs>
+          <w:tab w:val="left" w:pos="916"/>
+          <w:tab w:val="left" w:pos="1832"/>
+          <w:tab w:val="left" w:pos="2748"/>
+          <w:tab w:val="left" w:pos="3664"/>
+          <w:tab w:val="left" w:pos="4580"/>
+          <w:tab w:val="left" w:pos="5496"/>
+          <w:tab w:val="left" w:pos="6412"/>
+          <w:tab w:val="left" w:pos="7328"/>
+          <w:tab w:val="left" w:pos="8244"/>
+          <w:tab w:val="left" w:pos="9160"/>
+          <w:tab w:val="left" w:pos="10076"/>
+          <w:tab w:val="left" w:pos="10992"/>
+          <w:tab w:val="left" w:pos="11908"/>
+          <w:tab w:val="left" w:pos="12824"/>
+          <w:tab w:val="left" w:pos="13740"/>
+          <w:tab w:val="left" w:pos="14656"/>
+        </w:tabs>
+        <w:rPr>
+          <w:rFonts w:eastAsia="Times New Roman" w:cstheme="minorHAnsi"/>
+          <w:b/>
+          <w:bCs/>
+          <w:color w:val="000000"/>
+          <w:kern w:val="0"/>
+          <w14:ligatures w14:val="none"/>
+        </w:rPr>
+      </w:pPr>
+    </w:p>
+    <w:p>
+      <w:pPr>
+        <w:shd w:val="clear" w:color="auto" w:fill="FFFFFF"/>
+        <w:tabs>
+          <w:tab w:val="left" w:pos="916"/>
+          <w:tab w:val="left" w:pos="1832"/>
+          <w:tab w:val="left" w:pos="2748"/>
+          <w:tab w:val="left" w:pos="3664"/>
+          <w:tab w:val="left" w:pos="4580"/>
+          <w:tab w:val="left" w:pos="5496"/>
+          <w:tab w:val="left" w:pos="6412"/>
+          <w:tab w:val="left" w:pos="7328"/>
+          <w:tab w:val="left" w:pos="8244"/>
+          <w:tab w:val="left" w:pos="9160"/>
+          <w:tab w:val="left" w:pos="10076"/>
+          <w:tab w:val="left" w:pos="10992"/>
+          <w:tab w:val="left" w:pos="11908"/>
+          <w:tab w:val="left" w:pos="12824"/>
+          <w:tab w:val="left" w:pos="13740"/>
+          <w:tab w:val="left" w:pos="14656"/>
+        </w:tabs>
+        <w:rPr>
+          <w:rFonts w:eastAsia="Times New Roman" w:cstheme="minorHAnsi"/>
+          <w:b/>
+          <w:bCs/>
+          <w:color w:val="000000"/>
+          <w:kern w:val="0"/>
+          <w14:ligatures w14:val="none"/>
+        </w:rPr>
+      </w:pPr>
+      <w:r>
+        <w:rPr>
+          <w:rFonts w:eastAsia="Times New Roman" w:cstheme="minorHAnsi"/>
+          <w:b/>
+          <w:bCs/>
+          <w:color w:val="000000"/>
+          <w:kern w:val="0"/>
+          <w14:ligatures w14:val="none"/>
+        </w:rPr>
+        <w:lastRenderedPageBreak/>
+        <w:t>Lambda use in foreach loop</w:t>
+      </w:r>
+    </w:p>
+    <w:p>
+      <w:pPr>
+        <w:shd w:val="clear" w:color="auto" w:fill="FFFFFF"/>
+        <w:tabs>
+          <w:tab w:val="left" w:pos="916"/>
+          <w:tab w:val="left" w:pos="1832"/>
+          <w:tab w:val="left" w:pos="2748"/>
+          <w:tab w:val="left" w:pos="3664"/>
+          <w:tab w:val="left" w:pos="4580"/>
+          <w:tab w:val="left" w:pos="5496"/>
+          <w:tab w:val="left" w:pos="6412"/>
+          <w:tab w:val="left" w:pos="7328"/>
+          <w:tab w:val="left" w:pos="8244"/>
+          <w:tab w:val="left" w:pos="9160"/>
+          <w:tab w:val="left" w:pos="10076"/>
+          <w:tab w:val="left" w:pos="10992"/>
+          <w:tab w:val="left" w:pos="11908"/>
+          <w:tab w:val="left" w:pos="12824"/>
+          <w:tab w:val="left" w:pos="13740"/>
+          <w:tab w:val="left" w:pos="14656"/>
+        </w:tabs>
+        <w:rPr>
+          <w:rFonts w:eastAsia="Times New Roman" w:cstheme="minorHAnsi"/>
+          <w:color w:val="000000"/>
+          <w:kern w:val="0"/>
+          <w14:ligatures w14:val="none"/>
+        </w:rPr>
+      </w:pPr>
+      <w:proofErr w:type="spellStart"/>
+      <w:r>
+        <w:rPr>
+          <w:rFonts w:eastAsia="Times New Roman" w:cstheme="minorHAnsi"/>
+          <w:color w:val="000000"/>
+          <w:kern w:val="0"/>
+          <w14:ligatures w14:val="none"/>
+        </w:rPr>
+        <w:t>List.foreach</w:t>
+      </w:r>
+      <w:proofErr w:type="spellEnd"/>
+      <w:r>
+        <w:rPr>
+          <w:rFonts w:eastAsia="Times New Roman" w:cstheme="minorHAnsi"/>
+          <w:color w:val="000000"/>
+          <w:kern w:val="0"/>
+          <w14:ligatures w14:val="none"/>
+        </w:rPr>
+        <w:t xml:space="preserve"> (element -&gt; </w:t>
+      </w:r>
+      <w:proofErr w:type="spellStart"/>
+      <w:r>
+        <w:rPr>
+          <w:rFonts w:eastAsia="Times New Roman" w:cstheme="minorHAnsi"/>
+          <w:color w:val="000000"/>
+          <w:kern w:val="0"/>
+          <w14:ligatures w14:val="none"/>
+        </w:rPr>
+        <w:t>System.out.println</w:t>
+      </w:r>
+      <w:proofErr w:type="spellEnd"/>
+      <w:r>
+        <w:rPr>
+          <w:rFonts w:eastAsia="Times New Roman" w:cstheme="minorHAnsi"/>
+          <w:color w:val="000000"/>
+          <w:kern w:val="0"/>
+          <w14:ligatures w14:val="none"/>
+        </w:rPr>
+        <w:t>(element)) //valid</w:t>
+      </w:r>
+    </w:p>
+    <w:p>
+      <w:pPr>
+        <w:shd w:val="clear" w:color="auto" w:fill="FFFFFF"/>
+        <w:tabs>
+          <w:tab w:val="left" w:pos="916"/>
+          <w:tab w:val="left" w:pos="1832"/>
+          <w:tab w:val="left" w:pos="2748"/>
+          <w:tab w:val="left" w:pos="3664"/>
+          <w:tab w:val="left" w:pos="4580"/>
+          <w:tab w:val="left" w:pos="5496"/>
+          <w:tab w:val="left" w:pos="6412"/>
+          <w:tab w:val="left" w:pos="7328"/>
+          <w:tab w:val="left" w:pos="8244"/>
+          <w:tab w:val="left" w:pos="9160"/>
+          <w:tab w:val="left" w:pos="10076"/>
+          <w:tab w:val="left" w:pos="10992"/>
+          <w:tab w:val="left" w:pos="11908"/>
+          <w:tab w:val="left" w:pos="12824"/>
+          <w:tab w:val="left" w:pos="13740"/>
+          <w:tab w:val="left" w:pos="14656"/>
+        </w:tabs>
+        <w:rPr>
+          <w:rFonts w:eastAsia="Times New Roman" w:cstheme="minorHAnsi"/>
+          <w:color w:val="000000"/>
+          <w:kern w:val="0"/>
+          <w14:ligatures w14:val="none"/>
+        </w:rPr>
+      </w:pPr>
+      <w:proofErr w:type="spellStart"/>
+      <w:r>
+        <w:rPr>
+          <w:rFonts w:eastAsia="Times New Roman" w:cstheme="minorHAnsi"/>
+          <w:color w:val="000000"/>
+          <w:kern w:val="0"/>
+          <w14:ligatures w14:val="none"/>
+        </w:rPr>
+        <w:t>List.foreach</w:t>
+      </w:r>
+      <w:proofErr w:type="spellEnd"/>
+      <w:r>
+        <w:rPr>
+          <w:rFonts w:eastAsia="Times New Roman" w:cstheme="minorHAnsi"/>
+          <w:color w:val="000000"/>
+          <w:kern w:val="0"/>
+          <w14:ligatures w14:val="none"/>
+        </w:rPr>
+        <w:t xml:space="preserve"> ((element) -&gt; </w:t>
+      </w:r>
+      <w:proofErr w:type="spellStart"/>
+      <w:r>
+        <w:rPr>
+          <w:rFonts w:eastAsia="Times New Roman" w:cstheme="minorHAnsi"/>
+          <w:color w:val="000000"/>
+          <w:kern w:val="0"/>
+          <w14:ligatures w14:val="none"/>
+        </w:rPr>
+        <w:t>System.out.println</w:t>
+      </w:r>
+      <w:proofErr w:type="spellEnd"/>
+      <w:r>
+        <w:rPr>
+          <w:rFonts w:eastAsia="Times New Roman" w:cstheme="minorHAnsi"/>
+          <w:color w:val="000000"/>
+          <w:kern w:val="0"/>
+          <w14:ligatures w14:val="none"/>
+        </w:rPr>
+        <w:t>(element)) //valid</w:t>
+      </w:r>
+    </w:p>
+    <w:p>
+      <w:pPr>
+        <w:shd w:val="clear" w:color="auto" w:fill="FFFFFF"/>
+        <w:tabs>
+          <w:tab w:val="left" w:pos="916"/>
+          <w:tab w:val="left" w:pos="1832"/>
+          <w:tab w:val="left" w:pos="2748"/>
+          <w:tab w:val="left" w:pos="3664"/>
+          <w:tab w:val="left" w:pos="4580"/>
+          <w:tab w:val="left" w:pos="5496"/>
+          <w:tab w:val="left" w:pos="6412"/>
+          <w:tab w:val="left" w:pos="7328"/>
+          <w:tab w:val="left" w:pos="8244"/>
+          <w:tab w:val="left" w:pos="9160"/>
+          <w:tab w:val="left" w:pos="10076"/>
+          <w:tab w:val="left" w:pos="10992"/>
+          <w:tab w:val="left" w:pos="11908"/>
+          <w:tab w:val="left" w:pos="12824"/>
+          <w:tab w:val="left" w:pos="13740"/>
+          <w:tab w:val="left" w:pos="14656"/>
+        </w:tabs>
+        <w:rPr>
+          <w:rFonts w:eastAsia="Times New Roman" w:cstheme="minorHAnsi"/>
+          <w:color w:val="000000"/>
+          <w:kern w:val="0"/>
+          <w14:ligatures w14:val="none"/>
+        </w:rPr>
+      </w:pPr>
+      <w:proofErr w:type="spellStart"/>
+      <w:r>
+        <w:rPr>
+          <w:rFonts w:eastAsia="Times New Roman" w:cstheme="minorHAnsi"/>
+          <w:color w:val="000000"/>
+          <w:kern w:val="0"/>
+          <w14:ligatures w14:val="none"/>
+        </w:rPr>
+        <w:t>List.foreach</w:t>
+      </w:r>
+      <w:proofErr w:type="spellEnd"/>
+      <w:r>
+        <w:rPr>
+          <w:rFonts w:eastAsia="Times New Roman" w:cstheme="minorHAnsi"/>
+          <w:color w:val="000000"/>
+          <w:kern w:val="0"/>
+          <w14:ligatures w14:val="none"/>
+        </w:rPr>
+        <w:t xml:space="preserve"> ((</w:t>
+      </w:r>
+      <w:r>
+        <w:rPr>
+          <w:rFonts w:eastAsia="Times New Roman" w:cstheme="minorHAnsi"/>
+          <w:color w:val="000000"/>
+          <w:kern w:val="0"/>
+          <w14:ligatures w14:val="none"/>
+        </w:rPr>
+        <w:t xml:space="preserve">String </w:t>
+      </w:r>
+      <w:r>
+        <w:rPr>
+          <w:rFonts w:eastAsia="Times New Roman" w:cstheme="minorHAnsi"/>
+          <w:color w:val="000000"/>
+          <w:kern w:val="0"/>
+          <w14:ligatures w14:val="none"/>
+        </w:rPr>
+        <w:t xml:space="preserve">element) -&gt; </w:t>
+      </w:r>
+      <w:proofErr w:type="spellStart"/>
+      <w:r>
+        <w:rPr>
+          <w:rFonts w:eastAsia="Times New Roman" w:cstheme="minorHAnsi"/>
+          <w:color w:val="000000"/>
+          <w:kern w:val="0"/>
+          <w14:ligatures w14:val="none"/>
+        </w:rPr>
+        <w:t>System.out.println</w:t>
+      </w:r>
+      <w:proofErr w:type="spellEnd"/>
+      <w:r>
+        <w:rPr>
+          <w:rFonts w:eastAsia="Times New Roman" w:cstheme="minorHAnsi"/>
+          <w:color w:val="000000"/>
+          <w:kern w:val="0"/>
+          <w14:ligatures w14:val="none"/>
+        </w:rPr>
+        <w:t>(element)) //valid</w:t>
+      </w:r>
+    </w:p>
+    <w:p>
+      <w:pPr>
+        <w:shd w:val="clear" w:color="auto" w:fill="FFFFFF"/>
+        <w:tabs>
+          <w:tab w:val="left" w:pos="916"/>
+          <w:tab w:val="left" w:pos="1832"/>
+          <w:tab w:val="left" w:pos="2748"/>
+          <w:tab w:val="left" w:pos="3664"/>
+          <w:tab w:val="left" w:pos="4580"/>
+          <w:tab w:val="left" w:pos="5496"/>
+          <w:tab w:val="left" w:pos="6412"/>
+          <w:tab w:val="left" w:pos="7328"/>
+          <w:tab w:val="left" w:pos="8244"/>
+          <w:tab w:val="left" w:pos="9160"/>
+          <w:tab w:val="left" w:pos="10076"/>
+          <w:tab w:val="left" w:pos="10992"/>
+          <w:tab w:val="left" w:pos="11908"/>
+          <w:tab w:val="left" w:pos="12824"/>
+          <w:tab w:val="left" w:pos="13740"/>
+          <w:tab w:val="left" w:pos="14656"/>
+        </w:tabs>
+        <w:rPr>
+          <w:rFonts w:eastAsia="Times New Roman" w:cstheme="minorHAnsi"/>
+          <w:color w:val="000000"/>
+          <w:kern w:val="0"/>
+          <w14:ligatures w14:val="none"/>
+        </w:rPr>
+      </w:pPr>
+      <w:proofErr w:type="spellStart"/>
+      <w:r>
+        <w:rPr>
+          <w:rFonts w:eastAsia="Times New Roman" w:cstheme="minorHAnsi"/>
+          <w:color w:val="000000"/>
+          <w:kern w:val="0"/>
+          <w14:ligatures w14:val="none"/>
+        </w:rPr>
+        <w:t>List.foreach</w:t>
+      </w:r>
+      <w:proofErr w:type="spellEnd"/>
+      <w:r>
+        <w:rPr>
+          <w:rFonts w:eastAsia="Times New Roman" w:cstheme="minorHAnsi"/>
+          <w:color w:val="000000"/>
+          <w:kern w:val="0"/>
+          <w14:ligatures w14:val="none"/>
+        </w:rPr>
+        <w:t xml:space="preserve"> ((</w:t>
+      </w:r>
+      <w:r>
+        <w:rPr>
+          <w:rFonts w:eastAsia="Times New Roman" w:cstheme="minorHAnsi"/>
+          <w:color w:val="000000"/>
+          <w:kern w:val="0"/>
+          <w14:ligatures w14:val="none"/>
+        </w:rPr>
+        <w:t xml:space="preserve">var </w:t>
+      </w:r>
+      <w:r>
+        <w:rPr>
+          <w:rFonts w:eastAsia="Times New Roman" w:cstheme="minorHAnsi"/>
+          <w:color w:val="000000"/>
+          <w:kern w:val="0"/>
+          <w14:ligatures w14:val="none"/>
+        </w:rPr>
+        <w:t xml:space="preserve">element) -&gt; </w:t>
+      </w:r>
+      <w:proofErr w:type="spellStart"/>
+      <w:r>
+        <w:rPr>
+          <w:rFonts w:eastAsia="Times New Roman" w:cstheme="minorHAnsi"/>
+          <w:color w:val="000000"/>
+          <w:kern w:val="0"/>
+          <w14:ligatures w14:val="none"/>
+        </w:rPr>
+        <w:t>System.out.println</w:t>
+      </w:r>
+      <w:proofErr w:type="spellEnd"/>
+      <w:r>
+        <w:rPr>
+          <w:rFonts w:eastAsia="Times New Roman" w:cstheme="minorHAnsi"/>
+          <w:color w:val="000000"/>
+          <w:kern w:val="0"/>
+          <w14:ligatures w14:val="none"/>
+        </w:rPr>
+        <w:t>(element)) //valid</w:t>
+      </w:r>
+    </w:p>
+    <w:p>
+      <w:pPr>
+        <w:shd w:val="clear" w:color="auto" w:fill="FFFFFF"/>
+        <w:tabs>
+          <w:tab w:val="left" w:pos="916"/>
+          <w:tab w:val="left" w:pos="1832"/>
+          <w:tab w:val="left" w:pos="2748"/>
+          <w:tab w:val="left" w:pos="3664"/>
+          <w:tab w:val="left" w:pos="4580"/>
+          <w:tab w:val="left" w:pos="5496"/>
+          <w:tab w:val="left" w:pos="6412"/>
+          <w:tab w:val="left" w:pos="7328"/>
+          <w:tab w:val="left" w:pos="8244"/>
+          <w:tab w:val="left" w:pos="9160"/>
+          <w:tab w:val="left" w:pos="10076"/>
+          <w:tab w:val="left" w:pos="10992"/>
+          <w:tab w:val="left" w:pos="11908"/>
+          <w:tab w:val="left" w:pos="12824"/>
+          <w:tab w:val="left" w:pos="13740"/>
+          <w:tab w:val="left" w:pos="14656"/>
+        </w:tabs>
+        <w:rPr>
+          <w:rFonts w:eastAsia="Times New Roman" w:cstheme="minorHAnsi"/>
+          <w:color w:val="000000"/>
+          <w:kern w:val="0"/>
+          <w14:ligatures w14:val="none"/>
+        </w:rPr>
+      </w:pPr>
+    </w:p>
+    <w:p>
+      <w:pPr>
+        <w:shd w:val="clear" w:color="auto" w:fill="FFFFFF"/>
+        <w:tabs>
+          <w:tab w:val="left" w:pos="916"/>
+          <w:tab w:val="left" w:pos="1832"/>
+          <w:tab w:val="left" w:pos="2748"/>
+          <w:tab w:val="left" w:pos="3664"/>
+          <w:tab w:val="left" w:pos="4580"/>
+          <w:tab w:val="left" w:pos="5496"/>
+          <w:tab w:val="left" w:pos="6412"/>
+          <w:tab w:val="left" w:pos="7328"/>
+          <w:tab w:val="left" w:pos="8244"/>
+          <w:tab w:val="left" w:pos="9160"/>
+          <w:tab w:val="left" w:pos="10076"/>
+          <w:tab w:val="left" w:pos="10992"/>
+          <w:tab w:val="left" w:pos="11908"/>
+          <w:tab w:val="left" w:pos="12824"/>
+          <w:tab w:val="left" w:pos="13740"/>
+          <w:tab w:val="left" w:pos="14656"/>
+        </w:tabs>
+        <w:rPr>
+          <w:rFonts w:eastAsia="Times New Roman" w:cstheme="minorHAnsi"/>
+          <w:color w:val="000000"/>
+          <w:kern w:val="0"/>
+          <w14:ligatures w14:val="none"/>
+        </w:rPr>
+      </w:pPr>
+      <w:r>
+        <w:rPr>
+          <w:rFonts w:eastAsia="Times New Roman" w:cstheme="minorHAnsi"/>
+          <w:color w:val="000000"/>
+          <w:kern w:val="0"/>
+          <w14:ligatures w14:val="none"/>
+        </w:rPr>
+        <w:t xml:space="preserve">Use of </w:t>
+      </w:r>
+      <w:proofErr w:type="spellStart"/>
+      <w:r>
+        <w:rPr>
+          <w:rFonts w:eastAsia="Times New Roman" w:cstheme="minorHAnsi"/>
+          <w:color w:val="000000"/>
+          <w:kern w:val="0"/>
+          <w14:ligatures w14:val="none"/>
+        </w:rPr>
+        <w:t>Lmabda</w:t>
+      </w:r>
+      <w:proofErr w:type="spellEnd"/>
+      <w:r>
+        <w:rPr>
+          <w:rFonts w:eastAsia="Times New Roman" w:cstheme="minorHAnsi"/>
+          <w:color w:val="000000"/>
+          <w:kern w:val="0"/>
+          <w14:ligatures w14:val="none"/>
+        </w:rPr>
+        <w:t xml:space="preserve"> expression variations, the Lambda body:</w:t>
+      </w:r>
+    </w:p>
+    <w:p>
+      <w:pPr>
+        <w:pStyle w:val="HTMLPreformatted"/>
+        <w:shd w:val="clear" w:color="auto" w:fill="FFFFFF"/>
+        <w:rPr>
+          <w:color w:val="000000"/>
+        </w:rPr>
+      </w:pPr>
+      <w:proofErr w:type="spellStart"/>
+      <w:proofErr w:type="gramStart"/>
+      <w:r>
+        <w:rPr>
+          <w:color w:val="000000"/>
+        </w:rPr>
+        <w:t>list.forEach</w:t>
+      </w:r>
+      <w:proofErr w:type="spellEnd"/>
+      <w:proofErr w:type="gramEnd"/>
+      <w:r>
+        <w:rPr>
+          <w:color w:val="000000"/>
+        </w:rPr>
+        <w:t>((</w:t>
+      </w:r>
+      <w:r>
+        <w:rPr>
+          <w:b/>
+          <w:bCs/>
+          <w:color w:val="000080"/>
+        </w:rPr>
+        <w:t xml:space="preserve">var </w:t>
+      </w:r>
+      <w:proofErr w:type="spellStart"/>
+      <w:r>
+        <w:rPr>
+          <w:color w:val="000000"/>
+        </w:rPr>
+        <w:t>myString</w:t>
+      </w:r>
+      <w:proofErr w:type="spellEnd"/>
+      <w:r>
+        <w:rPr>
+          <w:color w:val="000000"/>
+        </w:rPr>
+        <w:t xml:space="preserve">) -&gt; </w:t>
+      </w:r>
+      <w:proofErr w:type="spellStart"/>
+      <w:r>
+        <w:rPr>
+          <w:color w:val="000000"/>
+        </w:rPr>
+        <w:t>System.</w:t>
+      </w:r>
+      <w:r>
+        <w:rPr>
+          <w:b/>
+          <w:bCs/>
+          <w:i/>
+          <w:iCs/>
+          <w:color w:val="660E7A"/>
+        </w:rPr>
+        <w:t>out</w:t>
+      </w:r>
+      <w:r>
+        <w:rPr>
+          <w:color w:val="000000"/>
+        </w:rPr>
+        <w:t>.println</w:t>
+      </w:r>
+      <w:proofErr w:type="spellEnd"/>
+      <w:r>
+        <w:rPr>
+          <w:color w:val="000000"/>
+        </w:rPr>
+        <w:t>(</w:t>
+      </w:r>
+      <w:proofErr w:type="spellStart"/>
+      <w:r>
+        <w:rPr>
+          <w:color w:val="000000"/>
+        </w:rPr>
+        <w:t>myString</w:t>
+      </w:r>
+      <w:proofErr w:type="spellEnd"/>
+      <w:r>
+        <w:rPr>
+          <w:color w:val="000000"/>
+        </w:rPr>
+        <w:t>));</w:t>
+      </w:r>
+      <w:r>
+        <w:rPr>
+          <w:color w:val="000000"/>
+        </w:rPr>
+        <w:t>//valid</w:t>
+      </w:r>
+    </w:p>
+    <w:p>
+      <w:pPr>
+        <w:pStyle w:val="HTMLPreformatted"/>
+        <w:shd w:val="clear" w:color="auto" w:fill="FFFFFF"/>
+        <w:rPr>
+          <w:color w:val="000000"/>
+        </w:rPr>
+      </w:pPr>
+    </w:p>
+    <w:p>
+      <w:pPr>
+        <w:pStyle w:val="HTMLPreformatted"/>
+        <w:shd w:val="clear" w:color="auto" w:fill="FFFFFF"/>
+        <w:rPr>
+          <w:color w:val="000000"/>
+        </w:rPr>
+      </w:pPr>
+      <w:proofErr w:type="spellStart"/>
+      <w:proofErr w:type="gramStart"/>
+      <w:r>
+        <w:rPr>
+          <w:color w:val="000000"/>
+        </w:rPr>
+        <w:t>list.forEach</w:t>
+      </w:r>
+      <w:proofErr w:type="spellEnd"/>
+      <w:proofErr w:type="gramEnd"/>
+      <w:r>
+        <w:rPr>
+          <w:color w:val="000000"/>
+        </w:rPr>
+        <w:t>((</w:t>
+      </w:r>
+      <w:r>
+        <w:rPr>
+          <w:b/>
+          <w:bCs/>
+          <w:color w:val="000080"/>
+        </w:rPr>
+        <w:t xml:space="preserve">var </w:t>
+      </w:r>
+      <w:proofErr w:type="spellStart"/>
+      <w:r>
+        <w:rPr>
+          <w:color w:val="000000"/>
+        </w:rPr>
+        <w:t>myString</w:t>
+      </w:r>
+      <w:proofErr w:type="spellEnd"/>
+      <w:r>
+        <w:rPr>
+          <w:color w:val="000000"/>
+        </w:rPr>
+        <w:t>) -&gt; {</w:t>
+      </w:r>
+      <w:r>
+        <w:rPr>
+          <w:color w:val="000000"/>
+        </w:rPr>
+        <w:br/>
+        <w:t xml:space="preserve">    </w:t>
+      </w:r>
+      <w:r>
+        <w:rPr>
+          <w:b/>
+          <w:bCs/>
+          <w:color w:val="000080"/>
+        </w:rPr>
+        <w:t xml:space="preserve">char </w:t>
+      </w:r>
+      <w:r>
+        <w:rPr>
+          <w:color w:val="000000"/>
+        </w:rPr>
+        <w:t xml:space="preserve">first = </w:t>
+      </w:r>
+      <w:proofErr w:type="spellStart"/>
+      <w:r>
+        <w:rPr>
+          <w:color w:val="000000"/>
+        </w:rPr>
+        <w:t>myString.charAt</w:t>
+      </w:r>
+      <w:proofErr w:type="spellEnd"/>
+      <w:r>
+        <w:rPr>
+          <w:color w:val="000000"/>
+        </w:rPr>
+        <w:t>(</w:t>
+      </w:r>
+      <w:r>
+        <w:rPr>
+          <w:color w:val="0000FF"/>
+        </w:rPr>
+        <w:t>0</w:t>
+      </w:r>
+      <w:r>
+        <w:rPr>
+          <w:color w:val="000000"/>
+        </w:rPr>
+        <w:t>);</w:t>
+      </w:r>
+      <w:r>
+        <w:rPr>
+          <w:color w:val="000000"/>
+        </w:rPr>
+        <w:br/>
+        <w:t xml:space="preserve">    </w:t>
+      </w:r>
+      <w:proofErr w:type="spellStart"/>
+      <w:r>
+        <w:rPr>
+          <w:color w:val="000000"/>
+        </w:rPr>
+        <w:t>System.</w:t>
+      </w:r>
+      <w:r>
+        <w:rPr>
+          <w:b/>
+          <w:bCs/>
+          <w:i/>
+          <w:iCs/>
+          <w:color w:val="660E7A"/>
+        </w:rPr>
+        <w:t>out</w:t>
+      </w:r>
+      <w:r>
+        <w:rPr>
+          <w:color w:val="000000"/>
+        </w:rPr>
+        <w:t>.println</w:t>
+      </w:r>
+      <w:proofErr w:type="spellEnd"/>
+      <w:r>
+        <w:rPr>
+          <w:color w:val="000000"/>
+        </w:rPr>
+        <w:t>(</w:t>
+      </w:r>
+      <w:proofErr w:type="spellStart"/>
+      <w:r>
+        <w:rPr>
+          <w:color w:val="000000"/>
+        </w:rPr>
+        <w:t>myString</w:t>
+      </w:r>
+      <w:proofErr w:type="spellEnd"/>
+      <w:r>
+        <w:rPr>
+          <w:color w:val="000000"/>
+        </w:rPr>
+        <w:t xml:space="preserve"> + </w:t>
+      </w:r>
+      <w:r>
+        <w:rPr>
+          <w:b/>
+          <w:bCs/>
+          <w:color w:val="008000"/>
+        </w:rPr>
+        <w:t xml:space="preserve">" means " </w:t>
+      </w:r>
+      <w:r>
+        <w:rPr>
+          <w:color w:val="000000"/>
+        </w:rPr>
+        <w:t>+ first);</w:t>
+      </w:r>
+      <w:r>
+        <w:rPr>
+          <w:color w:val="000000"/>
+        </w:rPr>
+        <w:br/>
+        <w:t>});</w:t>
+      </w:r>
+      <w:r>
+        <w:rPr>
+          <w:color w:val="000000"/>
+        </w:rPr>
+        <w:t xml:space="preserve"> //valid</w:t>
+      </w:r>
+    </w:p>
+    <w:p>
+      <w:pPr>
+        <w:pStyle w:val="HTMLPreformatted"/>
+        <w:shd w:val="clear" w:color="auto" w:fill="FFFFFF"/>
+        <w:rPr>
+          <w:color w:val="000000"/>
+        </w:rPr>
+      </w:pPr>
+    </w:p>
+    <w:p>
+      <w:pPr>
+        <w:pStyle w:val="HTMLPreformatted"/>
+        <w:shd w:val="clear" w:color="auto" w:fill="FFFFFF"/>
+        <w:rPr>
+          <w:color w:val="000000"/>
+        </w:rPr>
+      </w:pPr>
+    </w:p>
+    <w:p>
+      <w:pPr>
+        <w:pStyle w:val="HTMLPreformatted"/>
+        <w:shd w:val="clear" w:color="auto" w:fill="FFFFFF"/>
+        <w:rPr>
+          <w:color w:val="000000"/>
+        </w:rPr>
+      </w:pPr>
+    </w:p>
+    <w:p>
+      <w:pPr>
+        <w:pStyle w:val="HTMLPreformatted"/>
+        <w:shd w:val="clear" w:color="auto" w:fill="FFFFFF"/>
+        <w:rPr>
+          <w:color w:val="000000"/>
+        </w:rPr>
+      </w:pPr>
+    </w:p>
+    <w:p>
+      <w:pPr>
+        <w:pStyle w:val="HTMLPreformatted"/>
+        <w:shd w:val="clear" w:color="auto" w:fill="FFFFFF"/>
+        <w:rPr>
+          <w:color w:val="000000"/>
+        </w:rPr>
+      </w:pPr>
+    </w:p>
+    <w:p>
+      <w:pPr>
+        <w:pStyle w:val="HTMLPreformatted"/>
+        <w:shd w:val="clear" w:color="auto" w:fill="FFFFFF"/>
+        <w:rPr>
+          <w:color w:val="000000"/>
+        </w:rPr>
+      </w:pPr>
+    </w:p>
+    <w:p>
+      <w:pPr>
+        <w:shd w:val="clear" w:color="auto" w:fill="FFFFFF"/>
+        <w:tabs>
+          <w:tab w:val="left" w:pos="916"/>
+          <w:tab w:val="left" w:pos="1832"/>
+          <w:tab w:val="left" w:pos="2748"/>
+          <w:tab w:val="left" w:pos="3664"/>
+          <w:tab w:val="left" w:pos="4580"/>
+          <w:tab w:val="left" w:pos="5496"/>
+          <w:tab w:val="left" w:pos="6412"/>
+          <w:tab w:val="left" w:pos="7328"/>
+          <w:tab w:val="left" w:pos="8244"/>
+          <w:tab w:val="left" w:pos="9160"/>
+          <w:tab w:val="left" w:pos="10076"/>
+          <w:tab w:val="left" w:pos="10992"/>
+          <w:tab w:val="left" w:pos="11908"/>
+          <w:tab w:val="left" w:pos="12824"/>
+          <w:tab w:val="left" w:pos="13740"/>
+          <w:tab w:val="left" w:pos="14656"/>
+        </w:tabs>
+        <w:rPr>
+          <w:rFonts w:eastAsia="Times New Roman" w:cstheme="minorHAnsi"/>
+          <w:color w:val="000000"/>
+          <w:kern w:val="0"/>
+          <w14:ligatures w14:val="none"/>
+        </w:rPr>
+      </w:pPr>
+    </w:p>
+    <w:p>
+      <w:pPr>
+        <w:shd w:val="clear" w:color="auto" w:fill="FFFFFF"/>
+        <w:tabs>
+          <w:tab w:val="left" w:pos="916"/>
+          <w:tab w:val="left" w:pos="1832"/>
+          <w:tab w:val="left" w:pos="2748"/>
+          <w:tab w:val="left" w:pos="3664"/>
+          <w:tab w:val="left" w:pos="4580"/>
+          <w:tab w:val="left" w:pos="5496"/>
+          <w:tab w:val="left" w:pos="6412"/>
+          <w:tab w:val="left" w:pos="7328"/>
+          <w:tab w:val="left" w:pos="8244"/>
+          <w:tab w:val="left" w:pos="9160"/>
+          <w:tab w:val="left" w:pos="10076"/>
+          <w:tab w:val="left" w:pos="10992"/>
+          <w:tab w:val="left" w:pos="11908"/>
+          <w:tab w:val="left" w:pos="12824"/>
+          <w:tab w:val="left" w:pos="13740"/>
+          <w:tab w:val="left" w:pos="14656"/>
+        </w:tabs>
+        <w:rPr>
+          <w:rFonts w:eastAsia="Times New Roman" w:cstheme="minorHAnsi"/>
+          <w:color w:val="000000"/>
+          <w:kern w:val="0"/>
+          <w14:ligatures w14:val="none"/>
+        </w:rPr>
+      </w:pPr>
+    </w:p>
+    <w:p>
+      <w:pPr>
+        <w:shd w:val="clear" w:color="auto" w:fill="FFFFFF"/>
+        <w:tabs>
+          <w:tab w:val="left" w:pos="916"/>
+          <w:tab w:val="left" w:pos="1832"/>
+          <w:tab w:val="left" w:pos="2748"/>
+          <w:tab w:val="left" w:pos="3664"/>
+          <w:tab w:val="left" w:pos="4580"/>
+          <w:tab w:val="left" w:pos="5496"/>
+          <w:tab w:val="left" w:pos="6412"/>
+          <w:tab w:val="left" w:pos="7328"/>
+          <w:tab w:val="left" w:pos="8244"/>
+          <w:tab w:val="left" w:pos="9160"/>
+          <w:tab w:val="left" w:pos="10076"/>
+          <w:tab w:val="left" w:pos="10992"/>
+          <w:tab w:val="left" w:pos="11908"/>
+          <w:tab w:val="left" w:pos="12824"/>
+          <w:tab w:val="left" w:pos="13740"/>
+          <w:tab w:val="left" w:pos="14656"/>
+        </w:tabs>
+        <w:rPr>
+          <w:rFonts w:eastAsia="Times New Roman" w:cstheme="minorHAnsi"/>
+          <w:color w:val="000000"/>
+          <w:kern w:val="0"/>
+          <w14:ligatures w14:val="none"/>
+        </w:rPr>
+      </w:pPr>
+    </w:p>
+    <w:p>
+      <w:pPr>
+        <w:shd w:val="clear" w:color="auto" w:fill="FFFFFF"/>
+        <w:tabs>
+          <w:tab w:val="left" w:pos="916"/>
+          <w:tab w:val="left" w:pos="1832"/>
+          <w:tab w:val="left" w:pos="2748"/>
+          <w:tab w:val="left" w:pos="3664"/>
+          <w:tab w:val="left" w:pos="4580"/>
+          <w:tab w:val="left" w:pos="5496"/>
+          <w:tab w:val="left" w:pos="6412"/>
+          <w:tab w:val="left" w:pos="7328"/>
+          <w:tab w:val="left" w:pos="8244"/>
+          <w:tab w:val="left" w:pos="9160"/>
+          <w:tab w:val="left" w:pos="10076"/>
+          <w:tab w:val="left" w:pos="10992"/>
+          <w:tab w:val="left" w:pos="11908"/>
+          <w:tab w:val="left" w:pos="12824"/>
+          <w:tab w:val="left" w:pos="13740"/>
+          <w:tab w:val="left" w:pos="14656"/>
+        </w:tabs>
+        <w:rPr>
+          <w:rFonts w:eastAsia="Times New Roman" w:cstheme="minorHAnsi"/>
+          <w:color w:val="000000"/>
+          <w:kern w:val="0"/>
+          <w14:ligatures w14:val="none"/>
+        </w:rPr>
+      </w:pPr>
+    </w:p>
+    <w:p>
+      <w:pPr>
+        <w:spacing w:line="276" w:lineRule="auto"/>
+      </w:pPr>
     </w:p>
     <w:sectPr>
       <w:pgSz w:w="12240" w:h="15840"/>
@@ -510,6 +2362,57 @@
     <w:semiHidden/>
     <w:unhideWhenUsed/>
   </w:style>
+  <w:style w:type="paragraph" w:styleId="HTMLPreformatted">
+    <w:name w:val="HTML Preformatted"/>
+    <w:basedOn w:val="Normal"/>
+    <w:link w:val="HTMLPreformattedChar"/>
+    <w:uiPriority w:val="99"/>
+    <w:semiHidden/>
+    <w:unhideWhenUsed/>
+    <w:rsid w:val="003B310D"/>
+    <w:pPr>
+      <w:tabs>
+        <w:tab w:val="left" w:pos="916"/>
+        <w:tab w:val="left" w:pos="1832"/>
+        <w:tab w:val="left" w:pos="2748"/>
+        <w:tab w:val="left" w:pos="3664"/>
+        <w:tab w:val="left" w:pos="4580"/>
+        <w:tab w:val="left" w:pos="5496"/>
+        <w:tab w:val="left" w:pos="6412"/>
+        <w:tab w:val="left" w:pos="7328"/>
+        <w:tab w:val="left" w:pos="8244"/>
+        <w:tab w:val="left" w:pos="9160"/>
+        <w:tab w:val="left" w:pos="10076"/>
+        <w:tab w:val="left" w:pos="10992"/>
+        <w:tab w:val="left" w:pos="11908"/>
+        <w:tab w:val="left" w:pos="12824"/>
+        <w:tab w:val="left" w:pos="13740"/>
+        <w:tab w:val="left" w:pos="14656"/>
+      </w:tabs>
+    </w:pPr>
+    <w:rPr>
+      <w:rFonts w:ascii="Courier New" w:eastAsia="Times New Roman" w:hAnsi="Courier New" w:cs="Courier New"/>
+      <w:kern w:val="0"/>
+      <w:sz w:val="20"/>
+      <w:szCs w:val="20"/>
+      <w14:ligatures w14:val="none"/>
+    </w:rPr>
+  </w:style>
+  <w:style w:type="character" w:customStyle="1" w:styleId="HTMLPreformattedChar">
+    <w:name w:val="HTML Preformatted Char"/>
+    <w:basedOn w:val="DefaultParagraphFont"/>
+    <w:link w:val="HTMLPreformatted"/>
+    <w:uiPriority w:val="99"/>
+    <w:semiHidden/>
+    <w:rsid w:val="003B310D"/>
+    <w:rPr>
+      <w:rFonts w:ascii="Courier New" w:eastAsia="Times New Roman" w:hAnsi="Courier New" w:cs="Courier New"/>
+      <w:kern w:val="0"/>
+      <w:sz w:val="20"/>
+      <w:szCs w:val="20"/>
+      <w14:ligatures w14:val="none"/>
+    </w:rPr>
+  </w:style>
 </w:styles>
 </file>
 

--- a/LambdaExpressionsFunctionalnterfacesMethodReference/Lambda Expressions, Functional Interfaces, Method Reference.docx
+++ b/LambdaExpressionsFunctionalnterfacesMethodReference/Lambda Expressions, Functional Interfaces, Method Reference.docx
@@ -2,9 +2,27 @@
 <file path=word/document.xml><?xml version="1.0" encoding="utf-8"?>
 <w:document xmlns:wpc="http://schemas.microsoft.com/office/word/2010/wordprocessingCanvas" xmlns:cx="http://schemas.microsoft.com/office/drawing/2014/chartex" xmlns:cx1="http://schemas.microsoft.com/office/drawing/2015/9/8/chartex" xmlns:cx2="http://schemas.microsoft.com/office/drawing/2015/10/21/chartex" xmlns:cx3="http://schemas.microsoft.com/office/drawing/2016/5/9/chartex" xmlns:cx4="http://schemas.microsoft.com/office/drawing/2016/5/10/chartex" xmlns:cx5="http://schemas.microsoft.com/office/drawing/2016/5/11/chartex" xmlns:cx6="http://schemas.microsoft.com/office/drawing/2016/5/12/chartex" xmlns:cx7="http://schemas.microsoft.com/office/drawing/2016/5/13/chartex" xmlns:cx8="http://schemas.microsoft.com/office/drawing/2016/5/14/chartex" xmlns:mc="http://schemas.openxmlformats.org/markup-compatibility/2006" xmlns:aink="http://schemas.microsoft.com/office/drawing/2016/ink" xmlns:am3d="http://schemas.microsoft.com/office/drawing/2017/model3d" xmlns:o="urn:schemas-microsoft-com:office:office" xmlns:oel="http://schemas.microsoft.com/office/2019/extlst" xmlns:r="http://schemas.openxmlformats.org/officeDocument/2006/relationships" xmlns:m="http://schemas.openxmlformats.org/officeDocument/2006/math" xmlns:v="urn:schemas-microsoft-com:vml" xmlns:wp14="http://schemas.microsoft.com/office/word/2010/wordprocessingDrawing" xmlns:wp="http://schemas.openxmlformats.org/drawingml/2006/wordprocessingDrawing" xmlns:w10="urn:schemas-microsoft-com:office:word" xmlns:w="http://schemas.openxmlformats.org/wordprocessingml/2006/main" xmlns:w14="http://schemas.microsoft.com/office/word/2010/wordml" xmlns:w15="http://schemas.microsoft.com/office/word/2012/wordml" xmlns:w16cex="http://schemas.microsoft.com/office/word/2018/wordml/cex" xmlns:w16cid="http://schemas.microsoft.com/office/word/2016/wordml/cid" xmlns:w16="http://schemas.microsoft.com/office/word/2018/wordml" xmlns:w16sdtdh="http://schemas.microsoft.com/office/word/2020/wordml/sdtdatahash" xmlns:w16se="http://schemas.microsoft.com/office/word/2015/wordml/symex" xmlns:wpg="http://schemas.microsoft.com/office/word/2010/wordprocessingGroup" xmlns:wpi="http://schemas.microsoft.com/office/word/2010/wordprocessingInk" xmlns:wne="http://schemas.microsoft.com/office/word/2006/wordml" xmlns:wps="http://schemas.microsoft.com/office/word/2010/wordprocessingShape" mc:Ignorable="w14 w15 w16se w16cid w16 w16cex w16sdtdh wp14">
   <w:body>
-    <w:p/>
-    <w:p/>
-    <w:p/>
+    <w:p>
+      <w:pPr>
+        <w:rPr>
+          <w:rFonts w:cstheme="minorHAnsi"/>
+        </w:rPr>
+      </w:pPr>
+    </w:p>
+    <w:p>
+      <w:pPr>
+        <w:rPr>
+          <w:rFonts w:cstheme="minorHAnsi"/>
+        </w:rPr>
+      </w:pPr>
+    </w:p>
+    <w:p>
+      <w:pPr>
+        <w:rPr>
+          <w:rFonts w:cstheme="minorHAnsi"/>
+        </w:rPr>
+      </w:pPr>
+    </w:p>
     <w:p>
       <w:pPr>
         <w:rPr>
@@ -414,16 +432,7 @@
           <w:kern w:val="0"/>
           <w14:ligatures w14:val="none"/>
         </w:rPr>
-        <w:t xml:space="preserve">. </w:t>
-      </w:r>
-      <w:r>
-        <w:rPr>
-          <w:rFonts w:eastAsia="Times New Roman" w:cstheme="minorHAnsi"/>
-          <w:color w:val="000000"/>
-          <w:kern w:val="0"/>
-          <w14:ligatures w14:val="none"/>
-        </w:rPr>
-        <w:t xml:space="preserve">Java takes its clue from the reference type, in the context of the Lambda expression usage. </w:t>
+        <w:t xml:space="preserve">. Java takes its clue from the reference type, in the context of the Lambda expression usage. </w:t>
       </w:r>
     </w:p>
     <w:p>
@@ -1390,6 +1399,365 @@
     </w:p>
     <w:p>
       <w:pPr>
+        <w:pStyle w:val="HTMLPreformatted"/>
+        <w:shd w:val="clear" w:color="auto" w:fill="FFFFFF"/>
+        <w:rPr>
+          <w:rFonts w:asciiTheme="minorHAnsi" w:hAnsiTheme="minorHAnsi" w:cstheme="minorHAnsi"/>
+          <w:color w:val="000000"/>
+          <w:sz w:val="24"/>
+          <w:szCs w:val="24"/>
+        </w:rPr>
+      </w:pPr>
+      <w:r>
+        <w:rPr>
+          <w:rFonts w:asciiTheme="minorHAnsi" w:hAnsiTheme="minorHAnsi" w:cstheme="minorHAnsi"/>
+          <w:b/>
+          <w:bCs/>
+          <w:color w:val="000080"/>
+          <w:sz w:val="24"/>
+          <w:szCs w:val="24"/>
+        </w:rPr>
+        <w:t xml:space="preserve">int </w:t>
+      </w:r>
+      <w:r>
+        <w:rPr>
+          <w:rFonts w:asciiTheme="minorHAnsi" w:hAnsiTheme="minorHAnsi" w:cstheme="minorHAnsi"/>
+          <w:color w:val="000000"/>
+          <w:sz w:val="24"/>
+          <w:szCs w:val="24"/>
+        </w:rPr>
+        <w:t xml:space="preserve">result = </w:t>
+      </w:r>
+      <w:proofErr w:type="gramStart"/>
+      <w:r>
+        <w:rPr>
+          <w:rFonts w:asciiTheme="minorHAnsi" w:hAnsiTheme="minorHAnsi" w:cstheme="minorHAnsi"/>
+          <w:i/>
+          <w:iCs/>
+          <w:color w:val="000000"/>
+          <w:sz w:val="24"/>
+          <w:szCs w:val="24"/>
+        </w:rPr>
+        <w:t>calculator</w:t>
+      </w:r>
+      <w:r>
+        <w:rPr>
+          <w:rFonts w:asciiTheme="minorHAnsi" w:hAnsiTheme="minorHAnsi" w:cstheme="minorHAnsi"/>
+          <w:color w:val="000000"/>
+          <w:sz w:val="24"/>
+          <w:szCs w:val="24"/>
+        </w:rPr>
+        <w:t>(</w:t>
+      </w:r>
+      <w:proofErr w:type="gramEnd"/>
+      <w:r>
+        <w:rPr>
+          <w:rFonts w:asciiTheme="minorHAnsi" w:hAnsiTheme="minorHAnsi" w:cstheme="minorHAnsi"/>
+          <w:color w:val="000000"/>
+          <w:sz w:val="24"/>
+          <w:szCs w:val="24"/>
+        </w:rPr>
+        <w:t>(</w:t>
+      </w:r>
+      <w:r>
+        <w:rPr>
+          <w:rFonts w:asciiTheme="minorHAnsi" w:hAnsiTheme="minorHAnsi" w:cstheme="minorHAnsi"/>
+          <w:b/>
+          <w:bCs/>
+          <w:color w:val="000080"/>
+          <w:sz w:val="24"/>
+          <w:szCs w:val="24"/>
+        </w:rPr>
+        <w:t xml:space="preserve">var </w:t>
+      </w:r>
+      <w:r>
+        <w:rPr>
+          <w:rFonts w:asciiTheme="minorHAnsi" w:hAnsiTheme="minorHAnsi" w:cstheme="minorHAnsi"/>
+          <w:color w:val="000000"/>
+          <w:sz w:val="24"/>
+          <w:szCs w:val="24"/>
+        </w:rPr>
+        <w:t xml:space="preserve">a, </w:t>
+      </w:r>
+      <w:r>
+        <w:rPr>
+          <w:rFonts w:asciiTheme="minorHAnsi" w:hAnsiTheme="minorHAnsi" w:cstheme="minorHAnsi"/>
+          <w:b/>
+          <w:bCs/>
+          <w:color w:val="000080"/>
+          <w:sz w:val="24"/>
+          <w:szCs w:val="24"/>
+        </w:rPr>
+        <w:t xml:space="preserve">var </w:t>
+      </w:r>
+      <w:r>
+        <w:rPr>
+          <w:rFonts w:asciiTheme="minorHAnsi" w:hAnsiTheme="minorHAnsi" w:cstheme="minorHAnsi"/>
+          <w:color w:val="000000"/>
+          <w:sz w:val="24"/>
+          <w:szCs w:val="24"/>
+        </w:rPr>
+        <w:t>b) -&gt; {</w:t>
+      </w:r>
+      <w:r>
+        <w:rPr>
+          <w:rFonts w:asciiTheme="minorHAnsi" w:hAnsiTheme="minorHAnsi" w:cstheme="minorHAnsi"/>
+          <w:b/>
+          <w:bCs/>
+          <w:color w:val="000080"/>
+          <w:sz w:val="24"/>
+          <w:szCs w:val="24"/>
+        </w:rPr>
+        <w:t xml:space="preserve">return </w:t>
+      </w:r>
+      <w:r>
+        <w:rPr>
+          <w:rFonts w:asciiTheme="minorHAnsi" w:hAnsiTheme="minorHAnsi" w:cstheme="minorHAnsi"/>
+          <w:color w:val="000000"/>
+          <w:sz w:val="24"/>
+          <w:szCs w:val="24"/>
+        </w:rPr>
+        <w:t xml:space="preserve">a + b;}, </w:t>
+      </w:r>
+      <w:r>
+        <w:rPr>
+          <w:rFonts w:asciiTheme="minorHAnsi" w:hAnsiTheme="minorHAnsi" w:cstheme="minorHAnsi"/>
+          <w:color w:val="0000FF"/>
+          <w:sz w:val="24"/>
+          <w:szCs w:val="24"/>
+        </w:rPr>
+        <w:t>5</w:t>
+      </w:r>
+      <w:r>
+        <w:rPr>
+          <w:rFonts w:asciiTheme="minorHAnsi" w:hAnsiTheme="minorHAnsi" w:cstheme="minorHAnsi"/>
+          <w:color w:val="000000"/>
+          <w:sz w:val="24"/>
+          <w:szCs w:val="24"/>
+        </w:rPr>
+        <w:t xml:space="preserve">, </w:t>
+      </w:r>
+      <w:r>
+        <w:rPr>
+          <w:rFonts w:asciiTheme="minorHAnsi" w:hAnsiTheme="minorHAnsi" w:cstheme="minorHAnsi"/>
+          <w:color w:val="0000FF"/>
+          <w:sz w:val="24"/>
+          <w:szCs w:val="24"/>
+        </w:rPr>
+        <w:t>2</w:t>
+      </w:r>
+      <w:r>
+        <w:rPr>
+          <w:rFonts w:asciiTheme="minorHAnsi" w:hAnsiTheme="minorHAnsi" w:cstheme="minorHAnsi"/>
+          <w:color w:val="000000"/>
+          <w:sz w:val="24"/>
+          <w:szCs w:val="24"/>
+        </w:rPr>
+        <w:t>);</w:t>
+      </w:r>
+      <w:r>
+        <w:rPr>
+          <w:rFonts w:asciiTheme="minorHAnsi" w:hAnsiTheme="minorHAnsi" w:cstheme="minorHAnsi"/>
+          <w:color w:val="000000"/>
+          <w:sz w:val="24"/>
+          <w:szCs w:val="24"/>
+        </w:rPr>
+        <w:t>// valid</w:t>
+      </w:r>
+    </w:p>
+    <w:p>
+      <w:pPr>
+        <w:pStyle w:val="HTMLPreformatted"/>
+        <w:shd w:val="clear" w:color="auto" w:fill="FFFFFF"/>
+        <w:rPr>
+          <w:rFonts w:asciiTheme="minorHAnsi" w:hAnsiTheme="minorHAnsi" w:cstheme="minorHAnsi"/>
+          <w:color w:val="000000"/>
+          <w:sz w:val="24"/>
+          <w:szCs w:val="24"/>
+        </w:rPr>
+      </w:pPr>
+      <w:r>
+        <w:rPr>
+          <w:rFonts w:asciiTheme="minorHAnsi" w:hAnsiTheme="minorHAnsi" w:cstheme="minorHAnsi"/>
+          <w:b/>
+          <w:bCs/>
+          <w:color w:val="000080"/>
+          <w:sz w:val="24"/>
+          <w:szCs w:val="24"/>
+        </w:rPr>
+        <w:t xml:space="preserve">int </w:t>
+      </w:r>
+      <w:r>
+        <w:rPr>
+          <w:rFonts w:asciiTheme="minorHAnsi" w:hAnsiTheme="minorHAnsi" w:cstheme="minorHAnsi"/>
+          <w:color w:val="000000"/>
+          <w:sz w:val="24"/>
+          <w:szCs w:val="24"/>
+        </w:rPr>
+        <w:t xml:space="preserve">result = </w:t>
+      </w:r>
+      <w:proofErr w:type="gramStart"/>
+      <w:r>
+        <w:rPr>
+          <w:rFonts w:asciiTheme="minorHAnsi" w:hAnsiTheme="minorHAnsi" w:cstheme="minorHAnsi"/>
+          <w:i/>
+          <w:iCs/>
+          <w:color w:val="000000"/>
+          <w:sz w:val="24"/>
+          <w:szCs w:val="24"/>
+        </w:rPr>
+        <w:t>calculator</w:t>
+      </w:r>
+      <w:r>
+        <w:rPr>
+          <w:rFonts w:asciiTheme="minorHAnsi" w:hAnsiTheme="minorHAnsi" w:cstheme="minorHAnsi"/>
+          <w:color w:val="000000"/>
+          <w:sz w:val="24"/>
+          <w:szCs w:val="24"/>
+        </w:rPr>
+        <w:t>(</w:t>
+      </w:r>
+      <w:proofErr w:type="gramEnd"/>
+      <w:r>
+        <w:rPr>
+          <w:rFonts w:asciiTheme="minorHAnsi" w:hAnsiTheme="minorHAnsi" w:cstheme="minorHAnsi"/>
+          <w:color w:val="000000"/>
+          <w:sz w:val="24"/>
+          <w:szCs w:val="24"/>
+        </w:rPr>
+        <w:t>(</w:t>
+      </w:r>
+      <w:r>
+        <w:rPr>
+          <w:rFonts w:asciiTheme="minorHAnsi" w:hAnsiTheme="minorHAnsi" w:cstheme="minorHAnsi"/>
+          <w:b/>
+          <w:bCs/>
+          <w:color w:val="000080"/>
+          <w:sz w:val="24"/>
+          <w:szCs w:val="24"/>
+        </w:rPr>
+        <w:t xml:space="preserve">var </w:t>
+      </w:r>
+      <w:r>
+        <w:rPr>
+          <w:rFonts w:asciiTheme="minorHAnsi" w:hAnsiTheme="minorHAnsi" w:cstheme="minorHAnsi"/>
+          <w:color w:val="000000"/>
+          <w:sz w:val="24"/>
+          <w:szCs w:val="24"/>
+        </w:rPr>
+        <w:t xml:space="preserve">a, </w:t>
+      </w:r>
+      <w:r>
+        <w:rPr>
+          <w:rFonts w:asciiTheme="minorHAnsi" w:hAnsiTheme="minorHAnsi" w:cstheme="minorHAnsi"/>
+          <w:b/>
+          <w:bCs/>
+          <w:color w:val="000080"/>
+          <w:sz w:val="24"/>
+          <w:szCs w:val="24"/>
+        </w:rPr>
+        <w:t xml:space="preserve">var </w:t>
+      </w:r>
+      <w:r>
+        <w:rPr>
+          <w:rFonts w:asciiTheme="minorHAnsi" w:hAnsiTheme="minorHAnsi" w:cstheme="minorHAnsi"/>
+          <w:color w:val="000000"/>
+          <w:sz w:val="24"/>
+          <w:szCs w:val="24"/>
+        </w:rPr>
+        <w:t>b) -&gt; {</w:t>
+      </w:r>
+      <w:r>
+        <w:rPr>
+          <w:rFonts w:asciiTheme="minorHAnsi" w:hAnsiTheme="minorHAnsi" w:cstheme="minorHAnsi"/>
+          <w:b/>
+          <w:bCs/>
+          <w:color w:val="000080"/>
+          <w:sz w:val="24"/>
+          <w:szCs w:val="24"/>
+        </w:rPr>
+        <w:t xml:space="preserve">var </w:t>
+      </w:r>
+      <w:r>
+        <w:rPr>
+          <w:rFonts w:asciiTheme="minorHAnsi" w:hAnsiTheme="minorHAnsi" w:cstheme="minorHAnsi"/>
+          <w:color w:val="000000"/>
+          <w:sz w:val="24"/>
+          <w:szCs w:val="24"/>
+        </w:rPr>
+        <w:t xml:space="preserve">c = a + b; </w:t>
+      </w:r>
+      <w:r>
+        <w:rPr>
+          <w:rFonts w:asciiTheme="minorHAnsi" w:hAnsiTheme="minorHAnsi" w:cstheme="minorHAnsi"/>
+          <w:b/>
+          <w:bCs/>
+          <w:color w:val="000080"/>
+          <w:sz w:val="24"/>
+          <w:szCs w:val="24"/>
+        </w:rPr>
+        <w:t xml:space="preserve">return </w:t>
+      </w:r>
+      <w:r>
+        <w:rPr>
+          <w:rFonts w:asciiTheme="minorHAnsi" w:hAnsiTheme="minorHAnsi" w:cstheme="minorHAnsi"/>
+          <w:color w:val="000000"/>
+          <w:sz w:val="24"/>
+          <w:szCs w:val="24"/>
+        </w:rPr>
+        <w:t xml:space="preserve">c;}, </w:t>
+      </w:r>
+      <w:r>
+        <w:rPr>
+          <w:rFonts w:asciiTheme="minorHAnsi" w:hAnsiTheme="minorHAnsi" w:cstheme="minorHAnsi"/>
+          <w:color w:val="0000FF"/>
+          <w:sz w:val="24"/>
+          <w:szCs w:val="24"/>
+        </w:rPr>
+        <w:t>5</w:t>
+      </w:r>
+      <w:r>
+        <w:rPr>
+          <w:rFonts w:asciiTheme="minorHAnsi" w:hAnsiTheme="minorHAnsi" w:cstheme="minorHAnsi"/>
+          <w:color w:val="000000"/>
+          <w:sz w:val="24"/>
+          <w:szCs w:val="24"/>
+        </w:rPr>
+        <w:t xml:space="preserve">, </w:t>
+      </w:r>
+      <w:r>
+        <w:rPr>
+          <w:rFonts w:asciiTheme="minorHAnsi" w:hAnsiTheme="minorHAnsi" w:cstheme="minorHAnsi"/>
+          <w:color w:val="0000FF"/>
+          <w:sz w:val="24"/>
+          <w:szCs w:val="24"/>
+        </w:rPr>
+        <w:t>2</w:t>
+      </w:r>
+      <w:r>
+        <w:rPr>
+          <w:rFonts w:asciiTheme="minorHAnsi" w:hAnsiTheme="minorHAnsi" w:cstheme="minorHAnsi"/>
+          <w:color w:val="000000"/>
+          <w:sz w:val="24"/>
+          <w:szCs w:val="24"/>
+        </w:rPr>
+        <w:t>);</w:t>
+      </w:r>
+    </w:p>
+    <w:p>
+      <w:pPr>
+        <w:pStyle w:val="HTMLPreformatted"/>
+        <w:shd w:val="clear" w:color="auto" w:fill="FFFFFF"/>
+        <w:rPr>
+          <w:rFonts w:asciiTheme="minorHAnsi" w:hAnsiTheme="minorHAnsi" w:cstheme="minorHAnsi"/>
+          <w:color w:val="000000"/>
+          <w:sz w:val="24"/>
+          <w:szCs w:val="24"/>
+        </w:rPr>
+      </w:pPr>
+    </w:p>
+    <w:p>
+      <w:pPr>
         <w:shd w:val="clear" w:color="auto" w:fill="FFFFFF"/>
         <w:tabs>
           <w:tab w:val="left" w:pos="916"/>
@@ -1445,367 +1813,6 @@
           <w14:ligatures w14:val="none"/>
         </w:rPr>
       </w:pPr>
-      <w:r>
-        <w:rPr>
-          <w:rFonts w:eastAsia="Times New Roman" w:cstheme="minorHAnsi"/>
-          <w:color w:val="000000"/>
-          <w:kern w:val="0"/>
-          <w14:ligatures w14:val="none"/>
-        </w:rPr>
-        <w:t xml:space="preserve">Use of </w:t>
-      </w:r>
-      <w:proofErr w:type="spellStart"/>
-      <w:r>
-        <w:rPr>
-          <w:rFonts w:eastAsia="Times New Roman" w:cstheme="minorHAnsi"/>
-          <w:color w:val="000000"/>
-          <w:kern w:val="0"/>
-          <w14:ligatures w14:val="none"/>
-        </w:rPr>
-        <w:t>Lmabda</w:t>
-      </w:r>
-      <w:proofErr w:type="spellEnd"/>
-      <w:r>
-        <w:rPr>
-          <w:rFonts w:eastAsia="Times New Roman" w:cstheme="minorHAnsi"/>
-          <w:color w:val="000000"/>
-          <w:kern w:val="0"/>
-          <w14:ligatures w14:val="none"/>
-        </w:rPr>
-        <w:t xml:space="preserve"> expression variations, the Lambda body:</w:t>
-      </w:r>
-    </w:p>
-    <w:p>
-      <w:pPr>
-        <w:pStyle w:val="HTMLPreformatted"/>
-        <w:shd w:val="clear" w:color="auto" w:fill="FFFFFF"/>
-        <w:rPr>
-          <w:color w:val="000000"/>
-        </w:rPr>
-      </w:pPr>
-      <w:proofErr w:type="spellStart"/>
-      <w:proofErr w:type="gramStart"/>
-      <w:r>
-        <w:rPr>
-          <w:color w:val="000000"/>
-        </w:rPr>
-        <w:t>list.forEach</w:t>
-      </w:r>
-      <w:proofErr w:type="spellEnd"/>
-      <w:proofErr w:type="gramEnd"/>
-      <w:r>
-        <w:rPr>
-          <w:color w:val="000000"/>
-        </w:rPr>
-        <w:t>((</w:t>
-      </w:r>
-      <w:r>
-        <w:rPr>
-          <w:b/>
-          <w:bCs/>
-          <w:color w:val="000080"/>
-        </w:rPr>
-        <w:t xml:space="preserve">var </w:t>
-      </w:r>
-      <w:proofErr w:type="spellStart"/>
-      <w:r>
-        <w:rPr>
-          <w:color w:val="000000"/>
-        </w:rPr>
-        <w:t>myString</w:t>
-      </w:r>
-      <w:proofErr w:type="spellEnd"/>
-      <w:r>
-        <w:rPr>
-          <w:color w:val="000000"/>
-        </w:rPr>
-        <w:t xml:space="preserve">) -&gt; </w:t>
-      </w:r>
-      <w:proofErr w:type="spellStart"/>
-      <w:r>
-        <w:rPr>
-          <w:color w:val="000000"/>
-        </w:rPr>
-        <w:t>System.</w:t>
-      </w:r>
-      <w:r>
-        <w:rPr>
-          <w:b/>
-          <w:bCs/>
-          <w:i/>
-          <w:iCs/>
-          <w:color w:val="660E7A"/>
-        </w:rPr>
-        <w:t>out</w:t>
-      </w:r>
-      <w:r>
-        <w:rPr>
-          <w:color w:val="000000"/>
-        </w:rPr>
-        <w:t>.println</w:t>
-      </w:r>
-      <w:proofErr w:type="spellEnd"/>
-      <w:r>
-        <w:rPr>
-          <w:color w:val="000000"/>
-        </w:rPr>
-        <w:t>(</w:t>
-      </w:r>
-      <w:proofErr w:type="spellStart"/>
-      <w:r>
-        <w:rPr>
-          <w:color w:val="000000"/>
-        </w:rPr>
-        <w:t>myString</w:t>
-      </w:r>
-      <w:proofErr w:type="spellEnd"/>
-      <w:r>
-        <w:rPr>
-          <w:color w:val="000000"/>
-        </w:rPr>
-        <w:t>));</w:t>
-      </w:r>
-      <w:r>
-        <w:rPr>
-          <w:color w:val="000000"/>
-        </w:rPr>
-        <w:t>//valid</w:t>
-      </w:r>
-    </w:p>
-    <w:p>
-      <w:pPr>
-        <w:pStyle w:val="HTMLPreformatted"/>
-        <w:shd w:val="clear" w:color="auto" w:fill="FFFFFF"/>
-        <w:rPr>
-          <w:color w:val="000000"/>
-        </w:rPr>
-      </w:pPr>
-    </w:p>
-    <w:p>
-      <w:pPr>
-        <w:pStyle w:val="HTMLPreformatted"/>
-        <w:shd w:val="clear" w:color="auto" w:fill="FFFFFF"/>
-        <w:rPr>
-          <w:color w:val="000000"/>
-        </w:rPr>
-      </w:pPr>
-      <w:proofErr w:type="spellStart"/>
-      <w:proofErr w:type="gramStart"/>
-      <w:r>
-        <w:rPr>
-          <w:color w:val="000000"/>
-        </w:rPr>
-        <w:t>list.forEach</w:t>
-      </w:r>
-      <w:proofErr w:type="spellEnd"/>
-      <w:proofErr w:type="gramEnd"/>
-      <w:r>
-        <w:rPr>
-          <w:color w:val="000000"/>
-        </w:rPr>
-        <w:t>((</w:t>
-      </w:r>
-      <w:r>
-        <w:rPr>
-          <w:b/>
-          <w:bCs/>
-          <w:color w:val="000080"/>
-        </w:rPr>
-        <w:t xml:space="preserve">var </w:t>
-      </w:r>
-      <w:proofErr w:type="spellStart"/>
-      <w:r>
-        <w:rPr>
-          <w:color w:val="000000"/>
-        </w:rPr>
-        <w:t>myString</w:t>
-      </w:r>
-      <w:proofErr w:type="spellEnd"/>
-      <w:r>
-        <w:rPr>
-          <w:color w:val="000000"/>
-        </w:rPr>
-        <w:t>) -&gt; {</w:t>
-      </w:r>
-      <w:r>
-        <w:rPr>
-          <w:color w:val="000000"/>
-        </w:rPr>
-        <w:br/>
-        <w:t xml:space="preserve">    </w:t>
-      </w:r>
-      <w:r>
-        <w:rPr>
-          <w:b/>
-          <w:bCs/>
-          <w:color w:val="000080"/>
-        </w:rPr>
-        <w:t xml:space="preserve">char </w:t>
-      </w:r>
-      <w:r>
-        <w:rPr>
-          <w:color w:val="000000"/>
-        </w:rPr>
-        <w:t xml:space="preserve">first = </w:t>
-      </w:r>
-      <w:proofErr w:type="spellStart"/>
-      <w:r>
-        <w:rPr>
-          <w:color w:val="000000"/>
-        </w:rPr>
-        <w:t>myString.charAt</w:t>
-      </w:r>
-      <w:proofErr w:type="spellEnd"/>
-      <w:r>
-        <w:rPr>
-          <w:color w:val="000000"/>
-        </w:rPr>
-        <w:t>(</w:t>
-      </w:r>
-      <w:r>
-        <w:rPr>
-          <w:color w:val="0000FF"/>
-        </w:rPr>
-        <w:t>0</w:t>
-      </w:r>
-      <w:r>
-        <w:rPr>
-          <w:color w:val="000000"/>
-        </w:rPr>
-        <w:t>);</w:t>
-      </w:r>
-      <w:r>
-        <w:rPr>
-          <w:color w:val="000000"/>
-        </w:rPr>
-        <w:br/>
-        <w:t xml:space="preserve">    </w:t>
-      </w:r>
-      <w:proofErr w:type="spellStart"/>
-      <w:r>
-        <w:rPr>
-          <w:color w:val="000000"/>
-        </w:rPr>
-        <w:t>System.</w:t>
-      </w:r>
-      <w:r>
-        <w:rPr>
-          <w:b/>
-          <w:bCs/>
-          <w:i/>
-          <w:iCs/>
-          <w:color w:val="660E7A"/>
-        </w:rPr>
-        <w:t>out</w:t>
-      </w:r>
-      <w:r>
-        <w:rPr>
-          <w:color w:val="000000"/>
-        </w:rPr>
-        <w:t>.println</w:t>
-      </w:r>
-      <w:proofErr w:type="spellEnd"/>
-      <w:r>
-        <w:rPr>
-          <w:color w:val="000000"/>
-        </w:rPr>
-        <w:t>(</w:t>
-      </w:r>
-      <w:proofErr w:type="spellStart"/>
-      <w:r>
-        <w:rPr>
-          <w:color w:val="000000"/>
-        </w:rPr>
-        <w:t>myString</w:t>
-      </w:r>
-      <w:proofErr w:type="spellEnd"/>
-      <w:r>
-        <w:rPr>
-          <w:color w:val="000000"/>
-        </w:rPr>
-        <w:t xml:space="preserve"> + </w:t>
-      </w:r>
-      <w:r>
-        <w:rPr>
-          <w:b/>
-          <w:bCs/>
-          <w:color w:val="008000"/>
-        </w:rPr>
-        <w:t xml:space="preserve">" means " </w:t>
-      </w:r>
-      <w:r>
-        <w:rPr>
-          <w:color w:val="000000"/>
-        </w:rPr>
-        <w:t>+ first);</w:t>
-      </w:r>
-      <w:r>
-        <w:rPr>
-          <w:color w:val="000000"/>
-        </w:rPr>
-        <w:br/>
-        <w:t>});</w:t>
-      </w:r>
-      <w:r>
-        <w:rPr>
-          <w:color w:val="000000"/>
-        </w:rPr>
-        <w:t xml:space="preserve"> //valid</w:t>
-      </w:r>
-    </w:p>
-    <w:p>
-      <w:pPr>
-        <w:pStyle w:val="HTMLPreformatted"/>
-        <w:shd w:val="clear" w:color="auto" w:fill="FFFFFF"/>
-        <w:rPr>
-          <w:color w:val="000000"/>
-        </w:rPr>
-      </w:pPr>
-    </w:p>
-    <w:p>
-      <w:pPr>
-        <w:pStyle w:val="HTMLPreformatted"/>
-        <w:shd w:val="clear" w:color="auto" w:fill="FFFFFF"/>
-        <w:rPr>
-          <w:color w:val="000000"/>
-        </w:rPr>
-      </w:pPr>
-    </w:p>
-    <w:p>
-      <w:pPr>
-        <w:pStyle w:val="HTMLPreformatted"/>
-        <w:shd w:val="clear" w:color="auto" w:fill="FFFFFF"/>
-        <w:rPr>
-          <w:color w:val="000000"/>
-        </w:rPr>
-      </w:pPr>
-    </w:p>
-    <w:p>
-      <w:pPr>
-        <w:pStyle w:val="HTMLPreformatted"/>
-        <w:shd w:val="clear" w:color="auto" w:fill="FFFFFF"/>
-        <w:rPr>
-          <w:color w:val="000000"/>
-        </w:rPr>
-      </w:pPr>
-    </w:p>
-    <w:p>
-      <w:pPr>
-        <w:pStyle w:val="HTMLPreformatted"/>
-        <w:shd w:val="clear" w:color="auto" w:fill="FFFFFF"/>
-        <w:rPr>
-          <w:color w:val="000000"/>
-        </w:rPr>
-      </w:pPr>
-    </w:p>
-    <w:p>
-      <w:pPr>
-        <w:pStyle w:val="HTMLPreformatted"/>
-        <w:shd w:val="clear" w:color="auto" w:fill="FFFFFF"/>
-        <w:rPr>
-          <w:color w:val="000000"/>
-        </w:rPr>
-      </w:pPr>
     </w:p>
     <w:p>
       <w:pPr>
@@ -1835,6 +1842,487 @@
           <w14:ligatures w14:val="none"/>
         </w:rPr>
       </w:pPr>
+      <w:r>
+        <w:rPr>
+          <w:rFonts w:eastAsia="Times New Roman" w:cstheme="minorHAnsi"/>
+          <w:color w:val="000000"/>
+          <w:kern w:val="0"/>
+          <w14:ligatures w14:val="none"/>
+        </w:rPr>
+        <w:t xml:space="preserve">Use of </w:t>
+      </w:r>
+      <w:proofErr w:type="spellStart"/>
+      <w:r>
+        <w:rPr>
+          <w:rFonts w:eastAsia="Times New Roman" w:cstheme="minorHAnsi"/>
+          <w:color w:val="000000"/>
+          <w:kern w:val="0"/>
+          <w14:ligatures w14:val="none"/>
+        </w:rPr>
+        <w:t>Lmabda</w:t>
+      </w:r>
+      <w:proofErr w:type="spellEnd"/>
+      <w:r>
+        <w:rPr>
+          <w:rFonts w:eastAsia="Times New Roman" w:cstheme="minorHAnsi"/>
+          <w:color w:val="000000"/>
+          <w:kern w:val="0"/>
+          <w14:ligatures w14:val="none"/>
+        </w:rPr>
+        <w:t xml:space="preserve"> expression variations, the Lambda body:</w:t>
+      </w:r>
+    </w:p>
+    <w:p>
+      <w:pPr>
+        <w:pStyle w:val="HTMLPreformatted"/>
+        <w:shd w:val="clear" w:color="auto" w:fill="FFFFFF"/>
+        <w:rPr>
+          <w:rFonts w:asciiTheme="minorHAnsi" w:hAnsiTheme="minorHAnsi" w:cstheme="minorHAnsi"/>
+          <w:color w:val="000000"/>
+          <w:sz w:val="24"/>
+          <w:szCs w:val="24"/>
+        </w:rPr>
+      </w:pPr>
+      <w:proofErr w:type="spellStart"/>
+      <w:proofErr w:type="gramStart"/>
+      <w:r>
+        <w:rPr>
+          <w:rFonts w:asciiTheme="minorHAnsi" w:hAnsiTheme="minorHAnsi" w:cstheme="minorHAnsi"/>
+          <w:color w:val="000000"/>
+          <w:sz w:val="24"/>
+          <w:szCs w:val="24"/>
+        </w:rPr>
+        <w:t>list.forEach</w:t>
+      </w:r>
+      <w:proofErr w:type="spellEnd"/>
+      <w:proofErr w:type="gramEnd"/>
+      <w:r>
+        <w:rPr>
+          <w:rFonts w:asciiTheme="minorHAnsi" w:hAnsiTheme="minorHAnsi" w:cstheme="minorHAnsi"/>
+          <w:color w:val="000000"/>
+          <w:sz w:val="24"/>
+          <w:szCs w:val="24"/>
+        </w:rPr>
+        <w:t>((</w:t>
+      </w:r>
+      <w:r>
+        <w:rPr>
+          <w:rFonts w:asciiTheme="minorHAnsi" w:hAnsiTheme="minorHAnsi" w:cstheme="minorHAnsi"/>
+          <w:b/>
+          <w:bCs/>
+          <w:color w:val="000080"/>
+          <w:sz w:val="24"/>
+          <w:szCs w:val="24"/>
+        </w:rPr>
+        <w:t xml:space="preserve">var </w:t>
+      </w:r>
+      <w:proofErr w:type="spellStart"/>
+      <w:r>
+        <w:rPr>
+          <w:rFonts w:asciiTheme="minorHAnsi" w:hAnsiTheme="minorHAnsi" w:cstheme="minorHAnsi"/>
+          <w:color w:val="000000"/>
+          <w:sz w:val="24"/>
+          <w:szCs w:val="24"/>
+        </w:rPr>
+        <w:t>myString</w:t>
+      </w:r>
+      <w:proofErr w:type="spellEnd"/>
+      <w:r>
+        <w:rPr>
+          <w:rFonts w:asciiTheme="minorHAnsi" w:hAnsiTheme="minorHAnsi" w:cstheme="minorHAnsi"/>
+          <w:color w:val="000000"/>
+          <w:sz w:val="24"/>
+          <w:szCs w:val="24"/>
+        </w:rPr>
+        <w:t xml:space="preserve">) -&gt; </w:t>
+      </w:r>
+      <w:proofErr w:type="spellStart"/>
+      <w:r>
+        <w:rPr>
+          <w:rFonts w:asciiTheme="minorHAnsi" w:hAnsiTheme="minorHAnsi" w:cstheme="minorHAnsi"/>
+          <w:color w:val="000000"/>
+          <w:sz w:val="24"/>
+          <w:szCs w:val="24"/>
+        </w:rPr>
+        <w:t>System.</w:t>
+      </w:r>
+      <w:r>
+        <w:rPr>
+          <w:rFonts w:asciiTheme="minorHAnsi" w:hAnsiTheme="minorHAnsi" w:cstheme="minorHAnsi"/>
+          <w:b/>
+          <w:bCs/>
+          <w:i/>
+          <w:iCs/>
+          <w:color w:val="660E7A"/>
+          <w:sz w:val="24"/>
+          <w:szCs w:val="24"/>
+        </w:rPr>
+        <w:t>out</w:t>
+      </w:r>
+      <w:r>
+        <w:rPr>
+          <w:rFonts w:asciiTheme="minorHAnsi" w:hAnsiTheme="minorHAnsi" w:cstheme="minorHAnsi"/>
+          <w:color w:val="000000"/>
+          <w:sz w:val="24"/>
+          <w:szCs w:val="24"/>
+        </w:rPr>
+        <w:t>.println</w:t>
+      </w:r>
+      <w:proofErr w:type="spellEnd"/>
+      <w:r>
+        <w:rPr>
+          <w:rFonts w:asciiTheme="minorHAnsi" w:hAnsiTheme="minorHAnsi" w:cstheme="minorHAnsi"/>
+          <w:color w:val="000000"/>
+          <w:sz w:val="24"/>
+          <w:szCs w:val="24"/>
+        </w:rPr>
+        <w:t>(</w:t>
+      </w:r>
+      <w:proofErr w:type="spellStart"/>
+      <w:r>
+        <w:rPr>
+          <w:rFonts w:asciiTheme="minorHAnsi" w:hAnsiTheme="minorHAnsi" w:cstheme="minorHAnsi"/>
+          <w:color w:val="000000"/>
+          <w:sz w:val="24"/>
+          <w:szCs w:val="24"/>
+        </w:rPr>
+        <w:t>myString</w:t>
+      </w:r>
+      <w:proofErr w:type="spellEnd"/>
+      <w:r>
+        <w:rPr>
+          <w:rFonts w:asciiTheme="minorHAnsi" w:hAnsiTheme="minorHAnsi" w:cstheme="minorHAnsi"/>
+          <w:color w:val="000000"/>
+          <w:sz w:val="24"/>
+          <w:szCs w:val="24"/>
+        </w:rPr>
+        <w:t>));</w:t>
+      </w:r>
+      <w:r>
+        <w:rPr>
+          <w:rFonts w:asciiTheme="minorHAnsi" w:hAnsiTheme="minorHAnsi" w:cstheme="minorHAnsi"/>
+          <w:color w:val="000000"/>
+          <w:sz w:val="24"/>
+          <w:szCs w:val="24"/>
+        </w:rPr>
+        <w:t>//valid</w:t>
+      </w:r>
+    </w:p>
+    <w:p>
+      <w:pPr>
+        <w:pStyle w:val="HTMLPreformatted"/>
+        <w:shd w:val="clear" w:color="auto" w:fill="FFFFFF"/>
+        <w:rPr>
+          <w:rFonts w:asciiTheme="minorHAnsi" w:hAnsiTheme="minorHAnsi" w:cstheme="minorHAnsi"/>
+          <w:color w:val="000000"/>
+          <w:sz w:val="24"/>
+          <w:szCs w:val="24"/>
+        </w:rPr>
+      </w:pPr>
+    </w:p>
+    <w:p>
+      <w:pPr>
+        <w:pStyle w:val="HTMLPreformatted"/>
+        <w:shd w:val="clear" w:color="auto" w:fill="FFFFFF"/>
+        <w:rPr>
+          <w:rFonts w:asciiTheme="minorHAnsi" w:hAnsiTheme="minorHAnsi" w:cstheme="minorHAnsi"/>
+          <w:color w:val="000000"/>
+          <w:sz w:val="24"/>
+          <w:szCs w:val="24"/>
+        </w:rPr>
+      </w:pPr>
+      <w:proofErr w:type="spellStart"/>
+      <w:proofErr w:type="gramStart"/>
+      <w:r>
+        <w:rPr>
+          <w:rFonts w:asciiTheme="minorHAnsi" w:hAnsiTheme="minorHAnsi" w:cstheme="minorHAnsi"/>
+          <w:color w:val="000000"/>
+          <w:sz w:val="24"/>
+          <w:szCs w:val="24"/>
+        </w:rPr>
+        <w:t>list.forEach</w:t>
+      </w:r>
+      <w:proofErr w:type="spellEnd"/>
+      <w:proofErr w:type="gramEnd"/>
+      <w:r>
+        <w:rPr>
+          <w:rFonts w:asciiTheme="minorHAnsi" w:hAnsiTheme="minorHAnsi" w:cstheme="minorHAnsi"/>
+          <w:color w:val="000000"/>
+          <w:sz w:val="24"/>
+          <w:szCs w:val="24"/>
+        </w:rPr>
+        <w:t>((</w:t>
+      </w:r>
+      <w:r>
+        <w:rPr>
+          <w:rFonts w:asciiTheme="minorHAnsi" w:hAnsiTheme="minorHAnsi" w:cstheme="minorHAnsi"/>
+          <w:b/>
+          <w:bCs/>
+          <w:color w:val="000080"/>
+          <w:sz w:val="24"/>
+          <w:szCs w:val="24"/>
+        </w:rPr>
+        <w:t xml:space="preserve">var </w:t>
+      </w:r>
+      <w:proofErr w:type="spellStart"/>
+      <w:r>
+        <w:rPr>
+          <w:rFonts w:asciiTheme="minorHAnsi" w:hAnsiTheme="minorHAnsi" w:cstheme="minorHAnsi"/>
+          <w:color w:val="000000"/>
+          <w:sz w:val="24"/>
+          <w:szCs w:val="24"/>
+        </w:rPr>
+        <w:t>myString</w:t>
+      </w:r>
+      <w:proofErr w:type="spellEnd"/>
+      <w:r>
+        <w:rPr>
+          <w:rFonts w:asciiTheme="minorHAnsi" w:hAnsiTheme="minorHAnsi" w:cstheme="minorHAnsi"/>
+          <w:color w:val="000000"/>
+          <w:sz w:val="24"/>
+          <w:szCs w:val="24"/>
+        </w:rPr>
+        <w:t>) -&gt; {</w:t>
+      </w:r>
+      <w:r>
+        <w:rPr>
+          <w:rFonts w:asciiTheme="minorHAnsi" w:hAnsiTheme="minorHAnsi" w:cstheme="minorHAnsi"/>
+          <w:color w:val="000000"/>
+          <w:sz w:val="24"/>
+          <w:szCs w:val="24"/>
+        </w:rPr>
+        <w:br/>
+        <w:t xml:space="preserve">    </w:t>
+      </w:r>
+      <w:r>
+        <w:rPr>
+          <w:rFonts w:asciiTheme="minorHAnsi" w:hAnsiTheme="minorHAnsi" w:cstheme="minorHAnsi"/>
+          <w:b/>
+          <w:bCs/>
+          <w:color w:val="000080"/>
+          <w:sz w:val="24"/>
+          <w:szCs w:val="24"/>
+        </w:rPr>
+        <w:t xml:space="preserve">char </w:t>
+      </w:r>
+      <w:r>
+        <w:rPr>
+          <w:rFonts w:asciiTheme="minorHAnsi" w:hAnsiTheme="minorHAnsi" w:cstheme="minorHAnsi"/>
+          <w:color w:val="000000"/>
+          <w:sz w:val="24"/>
+          <w:szCs w:val="24"/>
+        </w:rPr>
+        <w:t xml:space="preserve">first = </w:t>
+      </w:r>
+      <w:proofErr w:type="spellStart"/>
+      <w:r>
+        <w:rPr>
+          <w:rFonts w:asciiTheme="minorHAnsi" w:hAnsiTheme="minorHAnsi" w:cstheme="minorHAnsi"/>
+          <w:color w:val="000000"/>
+          <w:sz w:val="24"/>
+          <w:szCs w:val="24"/>
+        </w:rPr>
+        <w:t>myString.charAt</w:t>
+      </w:r>
+      <w:proofErr w:type="spellEnd"/>
+      <w:r>
+        <w:rPr>
+          <w:rFonts w:asciiTheme="minorHAnsi" w:hAnsiTheme="minorHAnsi" w:cstheme="minorHAnsi"/>
+          <w:color w:val="000000"/>
+          <w:sz w:val="24"/>
+          <w:szCs w:val="24"/>
+        </w:rPr>
+        <w:t>(</w:t>
+      </w:r>
+      <w:r>
+        <w:rPr>
+          <w:rFonts w:asciiTheme="minorHAnsi" w:hAnsiTheme="minorHAnsi" w:cstheme="minorHAnsi"/>
+          <w:color w:val="0000FF"/>
+          <w:sz w:val="24"/>
+          <w:szCs w:val="24"/>
+        </w:rPr>
+        <w:t>0</w:t>
+      </w:r>
+      <w:r>
+        <w:rPr>
+          <w:rFonts w:asciiTheme="minorHAnsi" w:hAnsiTheme="minorHAnsi" w:cstheme="minorHAnsi"/>
+          <w:color w:val="000000"/>
+          <w:sz w:val="24"/>
+          <w:szCs w:val="24"/>
+        </w:rPr>
+        <w:t>);</w:t>
+      </w:r>
+      <w:r>
+        <w:rPr>
+          <w:rFonts w:asciiTheme="minorHAnsi" w:hAnsiTheme="minorHAnsi" w:cstheme="minorHAnsi"/>
+          <w:color w:val="000000"/>
+          <w:sz w:val="24"/>
+          <w:szCs w:val="24"/>
+        </w:rPr>
+        <w:br/>
+        <w:t xml:space="preserve">    </w:t>
+      </w:r>
+      <w:proofErr w:type="spellStart"/>
+      <w:r>
+        <w:rPr>
+          <w:rFonts w:asciiTheme="minorHAnsi" w:hAnsiTheme="minorHAnsi" w:cstheme="minorHAnsi"/>
+          <w:color w:val="000000"/>
+          <w:sz w:val="24"/>
+          <w:szCs w:val="24"/>
+        </w:rPr>
+        <w:t>System.</w:t>
+      </w:r>
+      <w:r>
+        <w:rPr>
+          <w:rFonts w:asciiTheme="minorHAnsi" w:hAnsiTheme="minorHAnsi" w:cstheme="minorHAnsi"/>
+          <w:b/>
+          <w:bCs/>
+          <w:i/>
+          <w:iCs/>
+          <w:color w:val="660E7A"/>
+          <w:sz w:val="24"/>
+          <w:szCs w:val="24"/>
+        </w:rPr>
+        <w:t>out</w:t>
+      </w:r>
+      <w:r>
+        <w:rPr>
+          <w:rFonts w:asciiTheme="minorHAnsi" w:hAnsiTheme="minorHAnsi" w:cstheme="minorHAnsi"/>
+          <w:color w:val="000000"/>
+          <w:sz w:val="24"/>
+          <w:szCs w:val="24"/>
+        </w:rPr>
+        <w:t>.println</w:t>
+      </w:r>
+      <w:proofErr w:type="spellEnd"/>
+      <w:r>
+        <w:rPr>
+          <w:rFonts w:asciiTheme="minorHAnsi" w:hAnsiTheme="minorHAnsi" w:cstheme="minorHAnsi"/>
+          <w:color w:val="000000"/>
+          <w:sz w:val="24"/>
+          <w:szCs w:val="24"/>
+        </w:rPr>
+        <w:t>(</w:t>
+      </w:r>
+      <w:proofErr w:type="spellStart"/>
+      <w:r>
+        <w:rPr>
+          <w:rFonts w:asciiTheme="minorHAnsi" w:hAnsiTheme="minorHAnsi" w:cstheme="minorHAnsi"/>
+          <w:color w:val="000000"/>
+          <w:sz w:val="24"/>
+          <w:szCs w:val="24"/>
+        </w:rPr>
+        <w:t>myString</w:t>
+      </w:r>
+      <w:proofErr w:type="spellEnd"/>
+      <w:r>
+        <w:rPr>
+          <w:rFonts w:asciiTheme="minorHAnsi" w:hAnsiTheme="minorHAnsi" w:cstheme="minorHAnsi"/>
+          <w:color w:val="000000"/>
+          <w:sz w:val="24"/>
+          <w:szCs w:val="24"/>
+        </w:rPr>
+        <w:t xml:space="preserve"> + </w:t>
+      </w:r>
+      <w:r>
+        <w:rPr>
+          <w:rFonts w:asciiTheme="minorHAnsi" w:hAnsiTheme="minorHAnsi" w:cstheme="minorHAnsi"/>
+          <w:b/>
+          <w:bCs/>
+          <w:color w:val="008000"/>
+          <w:sz w:val="24"/>
+          <w:szCs w:val="24"/>
+        </w:rPr>
+        <w:t xml:space="preserve">" means " </w:t>
+      </w:r>
+      <w:r>
+        <w:rPr>
+          <w:rFonts w:asciiTheme="minorHAnsi" w:hAnsiTheme="minorHAnsi" w:cstheme="minorHAnsi"/>
+          <w:color w:val="000000"/>
+          <w:sz w:val="24"/>
+          <w:szCs w:val="24"/>
+        </w:rPr>
+        <w:t>+ first);</w:t>
+      </w:r>
+      <w:r>
+        <w:rPr>
+          <w:rFonts w:asciiTheme="minorHAnsi" w:hAnsiTheme="minorHAnsi" w:cstheme="minorHAnsi"/>
+          <w:color w:val="000000"/>
+          <w:sz w:val="24"/>
+          <w:szCs w:val="24"/>
+        </w:rPr>
+        <w:br/>
+        <w:t>});</w:t>
+      </w:r>
+      <w:r>
+        <w:rPr>
+          <w:rFonts w:asciiTheme="minorHAnsi" w:hAnsiTheme="minorHAnsi" w:cstheme="minorHAnsi"/>
+          <w:color w:val="000000"/>
+          <w:sz w:val="24"/>
+          <w:szCs w:val="24"/>
+        </w:rPr>
+        <w:t xml:space="preserve"> //valid</w:t>
+      </w:r>
+    </w:p>
+    <w:p>
+      <w:pPr>
+        <w:pStyle w:val="HTMLPreformatted"/>
+        <w:shd w:val="clear" w:color="auto" w:fill="FFFFFF"/>
+        <w:rPr>
+          <w:rFonts w:asciiTheme="minorHAnsi" w:hAnsiTheme="minorHAnsi" w:cstheme="minorHAnsi"/>
+          <w:color w:val="000000"/>
+        </w:rPr>
+      </w:pPr>
+    </w:p>
+    <w:p>
+      <w:pPr>
+        <w:pStyle w:val="HTMLPreformatted"/>
+        <w:shd w:val="clear" w:color="auto" w:fill="FFFFFF"/>
+        <w:rPr>
+          <w:rFonts w:asciiTheme="minorHAnsi" w:hAnsiTheme="minorHAnsi" w:cstheme="minorHAnsi"/>
+          <w:color w:val="000000"/>
+        </w:rPr>
+      </w:pPr>
+    </w:p>
+    <w:p>
+      <w:pPr>
+        <w:pStyle w:val="HTMLPreformatted"/>
+        <w:shd w:val="clear" w:color="auto" w:fill="FFFFFF"/>
+        <w:rPr>
+          <w:rFonts w:asciiTheme="minorHAnsi" w:hAnsiTheme="minorHAnsi" w:cstheme="minorHAnsi"/>
+          <w:color w:val="000000"/>
+        </w:rPr>
+      </w:pPr>
+    </w:p>
+    <w:p>
+      <w:pPr>
+        <w:pStyle w:val="HTMLPreformatted"/>
+        <w:shd w:val="clear" w:color="auto" w:fill="FFFFFF"/>
+        <w:rPr>
+          <w:rFonts w:asciiTheme="minorHAnsi" w:hAnsiTheme="minorHAnsi" w:cstheme="minorHAnsi"/>
+          <w:color w:val="000000"/>
+        </w:rPr>
+      </w:pPr>
+    </w:p>
+    <w:p>
+      <w:pPr>
+        <w:pStyle w:val="HTMLPreformatted"/>
+        <w:shd w:val="clear" w:color="auto" w:fill="FFFFFF"/>
+        <w:rPr>
+          <w:rFonts w:asciiTheme="minorHAnsi" w:hAnsiTheme="minorHAnsi" w:cstheme="minorHAnsi"/>
+          <w:color w:val="000000"/>
+        </w:rPr>
+      </w:pPr>
+    </w:p>
+    <w:p>
+      <w:pPr>
+        <w:pStyle w:val="HTMLPreformatted"/>
+        <w:shd w:val="clear" w:color="auto" w:fill="FFFFFF"/>
+        <w:rPr>
+          <w:rFonts w:asciiTheme="minorHAnsi" w:hAnsiTheme="minorHAnsi" w:cstheme="minorHAnsi"/>
+          <w:color w:val="000000"/>
+        </w:rPr>
+      </w:pPr>
     </w:p>
     <w:p>
       <w:pPr>
@@ -1925,7 +2413,39 @@
     </w:p>
     <w:p>
       <w:pPr>
+        <w:shd w:val="clear" w:color="auto" w:fill="FFFFFF"/>
+        <w:tabs>
+          <w:tab w:val="left" w:pos="916"/>
+          <w:tab w:val="left" w:pos="1832"/>
+          <w:tab w:val="left" w:pos="2748"/>
+          <w:tab w:val="left" w:pos="3664"/>
+          <w:tab w:val="left" w:pos="4580"/>
+          <w:tab w:val="left" w:pos="5496"/>
+          <w:tab w:val="left" w:pos="6412"/>
+          <w:tab w:val="left" w:pos="7328"/>
+          <w:tab w:val="left" w:pos="8244"/>
+          <w:tab w:val="left" w:pos="9160"/>
+          <w:tab w:val="left" w:pos="10076"/>
+          <w:tab w:val="left" w:pos="10992"/>
+          <w:tab w:val="left" w:pos="11908"/>
+          <w:tab w:val="left" w:pos="12824"/>
+          <w:tab w:val="left" w:pos="13740"/>
+          <w:tab w:val="left" w:pos="14656"/>
+        </w:tabs>
+        <w:rPr>
+          <w:rFonts w:eastAsia="Times New Roman" w:cstheme="minorHAnsi"/>
+          <w:color w:val="000000"/>
+          <w:kern w:val="0"/>
+          <w14:ligatures w14:val="none"/>
+        </w:rPr>
+      </w:pPr>
+    </w:p>
+    <w:p>
+      <w:pPr>
         <w:spacing w:line="276" w:lineRule="auto"/>
+        <w:rPr>
+          <w:rFonts w:cstheme="minorHAnsi"/>
+        </w:rPr>
       </w:pPr>
     </w:p>
     <w:sectPr>

--- a/LambdaExpressionsFunctionalnterfacesMethodReference/Lambda Expressions, Functional Interfaces, Method Reference.docx
+++ b/LambdaExpressionsFunctionalnterfacesMethodReference/Lambda Expressions, Functional Interfaces, Method Reference.docx
@@ -126,6 +126,742 @@
         </w:rPr>
         <w:t xml:space="preserve"> and interfaces. </w:t>
       </w:r>
+    </w:p>
+    <w:p>
+      <w:pPr>
+        <w:spacing w:line="276" w:lineRule="auto"/>
+        <w:rPr>
+          <w:rFonts w:cstheme="minorHAnsi"/>
+        </w:rPr>
+      </w:pPr>
+    </w:p>
+    <w:p>
+      <w:pPr>
+        <w:spacing w:line="276" w:lineRule="auto"/>
+        <w:rPr>
+          <w:rFonts w:cstheme="minorHAnsi"/>
+        </w:rPr>
+      </w:pPr>
+      <w:r>
+        <w:rPr>
+          <w:rFonts w:cstheme="minorHAnsi"/>
+        </w:rPr>
+        <w:t>Lambdas can be assigned to a variable. But assigning it isn’t going to print it. We need to call the method that prints the lambda and assign it there for example:</w:t>
+      </w:r>
+    </w:p>
+    <w:p>
+      <w:pPr>
+        <w:spacing w:line="276" w:lineRule="auto"/>
+        <w:rPr>
+          <w:rFonts w:cstheme="minorHAnsi"/>
+        </w:rPr>
+      </w:pPr>
+    </w:p>
+    <w:p>
+      <w:pPr>
+        <w:pStyle w:val="HTMLPreformatted"/>
+        <w:shd w:val="clear" w:color="auto" w:fill="FFFFFF"/>
+        <w:rPr>
+          <w:color w:val="000000"/>
+        </w:rPr>
+      </w:pPr>
+      <w:proofErr w:type="spellStart"/>
+      <w:r>
+        <w:rPr>
+          <w:color w:val="000000"/>
+        </w:rPr>
+        <w:t>BiConsumer</w:t>
+      </w:r>
+      <w:proofErr w:type="spellEnd"/>
+      <w:r>
+        <w:rPr>
+          <w:color w:val="000000"/>
+        </w:rPr>
+        <w:t>&lt;</w:t>
+      </w:r>
+      <w:proofErr w:type="spellStart"/>
+      <w:proofErr w:type="gramStart"/>
+      <w:r>
+        <w:rPr>
+          <w:color w:val="000000"/>
+        </w:rPr>
+        <w:t>Double,Double</w:t>
+      </w:r>
+      <w:proofErr w:type="spellEnd"/>
+      <w:proofErr w:type="gramEnd"/>
+      <w:r>
+        <w:rPr>
+          <w:color w:val="000000"/>
+        </w:rPr>
+        <w:t xml:space="preserve">&gt; p1 = </w:t>
+      </w:r>
+    </w:p>
+    <w:p>
+      <w:pPr>
+        <w:pStyle w:val="HTMLPreformatted"/>
+        <w:shd w:val="clear" w:color="auto" w:fill="FFFFFF"/>
+        <w:rPr>
+          <w:color w:val="000000"/>
+        </w:rPr>
+      </w:pPr>
+      <w:r>
+        <w:rPr>
+          <w:color w:val="000000"/>
+        </w:rPr>
+        <w:t>(</w:t>
+      </w:r>
+      <w:proofErr w:type="spellStart"/>
+      <w:r>
+        <w:rPr>
+          <w:color w:val="000000"/>
+        </w:rPr>
+        <w:t>lat</w:t>
+      </w:r>
+      <w:proofErr w:type="spellEnd"/>
+      <w:r>
+        <w:rPr>
+          <w:color w:val="000000"/>
+        </w:rPr>
+        <w:t xml:space="preserve">, </w:t>
+      </w:r>
+      <w:proofErr w:type="spellStart"/>
+      <w:r>
+        <w:rPr>
+          <w:color w:val="000000"/>
+        </w:rPr>
+        <w:t>lng</w:t>
+      </w:r>
+      <w:proofErr w:type="spellEnd"/>
+      <w:r>
+        <w:rPr>
+          <w:color w:val="000000"/>
+        </w:rPr>
+        <w:t xml:space="preserve">) -&gt; </w:t>
+      </w:r>
+      <w:proofErr w:type="spellStart"/>
+      <w:r>
+        <w:rPr>
+          <w:color w:val="000000"/>
+        </w:rPr>
+        <w:t>System.</w:t>
+      </w:r>
+      <w:r>
+        <w:rPr>
+          <w:b/>
+          <w:bCs/>
+          <w:i/>
+          <w:iCs/>
+          <w:color w:val="660E7A"/>
+        </w:rPr>
+        <w:t>out</w:t>
+      </w:r>
+      <w:r>
+        <w:rPr>
+          <w:color w:val="000000"/>
+        </w:rPr>
+        <w:t>.printf</w:t>
+      </w:r>
+      <w:proofErr w:type="spellEnd"/>
+      <w:r>
+        <w:rPr>
+          <w:color w:val="000000"/>
+        </w:rPr>
+        <w:t>(</w:t>
+      </w:r>
+      <w:r>
+        <w:rPr>
+          <w:b/>
+          <w:bCs/>
+          <w:color w:val="008000"/>
+        </w:rPr>
+        <w:t>"[</w:t>
+      </w:r>
+      <w:proofErr w:type="spellStart"/>
+      <w:r>
+        <w:rPr>
+          <w:b/>
+          <w:bCs/>
+          <w:color w:val="008000"/>
+        </w:rPr>
+        <w:t>lat</w:t>
+      </w:r>
+      <w:proofErr w:type="spellEnd"/>
+      <w:r>
+        <w:rPr>
+          <w:b/>
+          <w:bCs/>
+          <w:color w:val="008000"/>
+        </w:rPr>
+        <w:t xml:space="preserve">:%.3f </w:t>
+      </w:r>
+      <w:proofErr w:type="spellStart"/>
+      <w:r>
+        <w:rPr>
+          <w:b/>
+          <w:bCs/>
+          <w:color w:val="008000"/>
+        </w:rPr>
+        <w:t>lon</w:t>
+      </w:r>
+      <w:proofErr w:type="spellEnd"/>
+      <w:r>
+        <w:rPr>
+          <w:b/>
+          <w:bCs/>
+          <w:color w:val="008000"/>
+        </w:rPr>
+        <w:t>:%.3f]%n"</w:t>
+      </w:r>
+      <w:r>
+        <w:rPr>
+          <w:color w:val="000000"/>
+        </w:rPr>
+        <w:t xml:space="preserve">, </w:t>
+      </w:r>
+      <w:proofErr w:type="spellStart"/>
+      <w:r>
+        <w:rPr>
+          <w:color w:val="000000"/>
+        </w:rPr>
+        <w:t>lat,lng</w:t>
+      </w:r>
+      <w:proofErr w:type="spellEnd"/>
+      <w:r>
+        <w:rPr>
+          <w:color w:val="000000"/>
+        </w:rPr>
+        <w:t>);</w:t>
+      </w:r>
+      <w:r>
+        <w:rPr>
+          <w:color w:val="000000"/>
+        </w:rPr>
+        <w:br/>
+      </w:r>
+      <w:r>
+        <w:rPr>
+          <w:b/>
+          <w:bCs/>
+          <w:color w:val="000080"/>
+        </w:rPr>
+        <w:t xml:space="preserve">var </w:t>
+      </w:r>
+      <w:proofErr w:type="spellStart"/>
+      <w:r>
+        <w:rPr>
+          <w:color w:val="000000"/>
+        </w:rPr>
+        <w:t>firstPoint</w:t>
+      </w:r>
+      <w:proofErr w:type="spellEnd"/>
+      <w:r>
+        <w:rPr>
+          <w:color w:val="000000"/>
+        </w:rPr>
+        <w:t xml:space="preserve"> = </w:t>
+      </w:r>
+      <w:proofErr w:type="spellStart"/>
+      <w:r>
+        <w:rPr>
+          <w:color w:val="000000"/>
+        </w:rPr>
+        <w:t>coords.get</w:t>
+      </w:r>
+      <w:proofErr w:type="spellEnd"/>
+      <w:r>
+        <w:rPr>
+          <w:color w:val="000000"/>
+        </w:rPr>
+        <w:t>(</w:t>
+      </w:r>
+      <w:r>
+        <w:rPr>
+          <w:color w:val="0000FF"/>
+        </w:rPr>
+        <w:t>0</w:t>
+      </w:r>
+      <w:r>
+        <w:rPr>
+          <w:color w:val="000000"/>
+        </w:rPr>
+        <w:t>);</w:t>
+      </w:r>
+      <w:r>
+        <w:rPr>
+          <w:color w:val="000000"/>
+        </w:rPr>
+        <w:br/>
+      </w:r>
+      <w:proofErr w:type="spellStart"/>
+      <w:r>
+        <w:rPr>
+          <w:i/>
+          <w:iCs/>
+          <w:color w:val="000000"/>
+        </w:rPr>
+        <w:t>processPoint</w:t>
+      </w:r>
+      <w:proofErr w:type="spellEnd"/>
+      <w:r>
+        <w:rPr>
+          <w:color w:val="000000"/>
+        </w:rPr>
+        <w:t>(</w:t>
+      </w:r>
+      <w:proofErr w:type="spellStart"/>
+      <w:r>
+        <w:rPr>
+          <w:color w:val="000000"/>
+        </w:rPr>
+        <w:t>firstPoint</w:t>
+      </w:r>
+      <w:proofErr w:type="spellEnd"/>
+      <w:r>
+        <w:rPr>
+          <w:color w:val="000000"/>
+        </w:rPr>
+        <w:t>[</w:t>
+      </w:r>
+      <w:r>
+        <w:rPr>
+          <w:color w:val="0000FF"/>
+        </w:rPr>
+        <w:t>0</w:t>
+      </w:r>
+      <w:r>
+        <w:rPr>
+          <w:color w:val="000000"/>
+        </w:rPr>
+        <w:t xml:space="preserve">], </w:t>
+      </w:r>
+      <w:proofErr w:type="spellStart"/>
+      <w:r>
+        <w:rPr>
+          <w:color w:val="000000"/>
+        </w:rPr>
+        <w:t>firstPoint</w:t>
+      </w:r>
+      <w:proofErr w:type="spellEnd"/>
+      <w:r>
+        <w:rPr>
+          <w:color w:val="000000"/>
+        </w:rPr>
+        <w:t>[</w:t>
+      </w:r>
+      <w:r>
+        <w:rPr>
+          <w:color w:val="0000FF"/>
+        </w:rPr>
+        <w:t>1</w:t>
+      </w:r>
+      <w:r>
+        <w:rPr>
+          <w:color w:val="000000"/>
+        </w:rPr>
+        <w:t>], p1);</w:t>
+      </w:r>
+      <w:r>
+        <w:rPr>
+          <w:color w:val="000000"/>
+        </w:rPr>
+        <w:t>//print 1</w:t>
+      </w:r>
+      <w:r>
+        <w:rPr>
+          <w:color w:val="000000"/>
+          <w:vertAlign w:val="superscript"/>
+        </w:rPr>
+        <w:t>st</w:t>
+      </w:r>
+      <w:r>
+        <w:rPr>
+          <w:color w:val="000000"/>
+        </w:rPr>
+        <w:t xml:space="preserve"> coordinate</w:t>
+      </w:r>
+    </w:p>
+    <w:p>
+      <w:pPr>
+        <w:pStyle w:val="HTMLPreformatted"/>
+        <w:shd w:val="clear" w:color="auto" w:fill="FFFFFF"/>
+        <w:rPr>
+          <w:color w:val="000000"/>
+        </w:rPr>
+      </w:pPr>
+    </w:p>
+    <w:p>
+      <w:pPr>
+        <w:pStyle w:val="HTMLPreformatted"/>
+        <w:shd w:val="clear" w:color="auto" w:fill="FFFFFF"/>
+        <w:rPr>
+          <w:color w:val="000000"/>
+        </w:rPr>
+      </w:pPr>
+    </w:p>
+    <w:p>
+      <w:pPr>
+        <w:pStyle w:val="HTMLPreformatted"/>
+        <w:shd w:val="clear" w:color="auto" w:fill="FFFFFF"/>
+        <w:rPr>
+          <w:color w:val="000000"/>
+        </w:rPr>
+      </w:pPr>
+      <w:proofErr w:type="spellStart"/>
+      <w:r>
+        <w:rPr>
+          <w:color w:val="000000"/>
+        </w:rPr>
+        <w:t>System.</w:t>
+      </w:r>
+      <w:r>
+        <w:rPr>
+          <w:b/>
+          <w:bCs/>
+          <w:i/>
+          <w:iCs/>
+          <w:color w:val="660E7A"/>
+        </w:rPr>
+        <w:t>out</w:t>
+      </w:r>
+      <w:r>
+        <w:rPr>
+          <w:color w:val="000000"/>
+        </w:rPr>
+        <w:t>.println</w:t>
+      </w:r>
+      <w:proofErr w:type="spellEnd"/>
+      <w:r>
+        <w:rPr>
+          <w:color w:val="000000"/>
+        </w:rPr>
+        <w:t>(</w:t>
+      </w:r>
+      <w:r>
+        <w:rPr>
+          <w:b/>
+          <w:bCs/>
+          <w:color w:val="008000"/>
+        </w:rPr>
+        <w:t>"--------"</w:t>
+      </w:r>
+      <w:r>
+        <w:rPr>
+          <w:color w:val="000000"/>
+        </w:rPr>
+        <w:t>);</w:t>
+      </w:r>
+      <w:r>
+        <w:rPr>
+          <w:color w:val="000000"/>
+        </w:rPr>
+        <w:br/>
+      </w:r>
+      <w:r>
+        <w:rPr>
+          <w:color w:val="000000"/>
+        </w:rPr>
+        <w:br/>
+      </w:r>
+      <w:proofErr w:type="spellStart"/>
+      <w:proofErr w:type="gramStart"/>
+      <w:r>
+        <w:rPr>
+          <w:color w:val="000000"/>
+        </w:rPr>
+        <w:t>coords.forEach</w:t>
+      </w:r>
+      <w:proofErr w:type="spellEnd"/>
+      <w:proofErr w:type="gramEnd"/>
+      <w:r>
+        <w:rPr>
+          <w:color w:val="000000"/>
+        </w:rPr>
+        <w:t xml:space="preserve">(s -&gt; </w:t>
+      </w:r>
+      <w:proofErr w:type="spellStart"/>
+      <w:r>
+        <w:rPr>
+          <w:i/>
+          <w:iCs/>
+          <w:color w:val="000000"/>
+        </w:rPr>
+        <w:t>processPoint</w:t>
+      </w:r>
+      <w:proofErr w:type="spellEnd"/>
+      <w:r>
+        <w:rPr>
+          <w:color w:val="000000"/>
+        </w:rPr>
+        <w:t>(s[</w:t>
+      </w:r>
+      <w:r>
+        <w:rPr>
+          <w:color w:val="0000FF"/>
+        </w:rPr>
+        <w:t>0</w:t>
+      </w:r>
+      <w:r>
+        <w:rPr>
+          <w:color w:val="000000"/>
+        </w:rPr>
+        <w:t>],s[</w:t>
+      </w:r>
+      <w:r>
+        <w:rPr>
+          <w:color w:val="0000FF"/>
+        </w:rPr>
+        <w:t>1</w:t>
+      </w:r>
+      <w:r>
+        <w:rPr>
+          <w:color w:val="000000"/>
+        </w:rPr>
+        <w:t xml:space="preserve">], </w:t>
+      </w:r>
+      <w:r>
+        <w:rPr>
+          <w:color w:val="660E7A"/>
+        </w:rPr>
+        <w:t>p1</w:t>
+      </w:r>
+      <w:r>
+        <w:rPr>
+          <w:color w:val="000000"/>
+        </w:rPr>
+        <w:t>));</w:t>
+      </w:r>
+      <w:r>
+        <w:rPr>
+          <w:color w:val="000000"/>
+        </w:rPr>
+        <w:t>//prints all the coordinates</w:t>
+      </w:r>
+    </w:p>
+    <w:p>
+      <w:pPr>
+        <w:pStyle w:val="HTMLPreformatted"/>
+        <w:shd w:val="clear" w:color="auto" w:fill="FFFFFF"/>
+        <w:rPr>
+          <w:color w:val="000000"/>
+        </w:rPr>
+      </w:pPr>
+    </w:p>
+    <w:p>
+      <w:pPr>
+        <w:spacing w:line="276" w:lineRule="auto"/>
+        <w:rPr>
+          <w:rFonts w:cstheme="minorHAnsi"/>
+        </w:rPr>
+      </w:pPr>
+    </w:p>
+    <w:p>
+      <w:pPr>
+        <w:spacing w:line="276" w:lineRule="auto"/>
+        <w:rPr>
+          <w:rFonts w:cstheme="minorHAnsi"/>
+        </w:rPr>
+      </w:pPr>
+    </w:p>
+    <w:p>
+      <w:pPr>
+        <w:pStyle w:val="HTMLPreformatted"/>
+        <w:shd w:val="clear" w:color="auto" w:fill="FFFFFF"/>
+        <w:rPr>
+          <w:color w:val="000000"/>
+        </w:rPr>
+      </w:pPr>
+      <w:r>
+        <w:rPr>
+          <w:i/>
+          <w:iCs/>
+          <w:color w:val="808080"/>
+        </w:rPr>
+        <w:t xml:space="preserve">//creating a generic method without the return type with </w:t>
+      </w:r>
+      <w:proofErr w:type="spellStart"/>
+      <w:r>
+        <w:rPr>
+          <w:i/>
+          <w:iCs/>
+          <w:color w:val="808080"/>
+        </w:rPr>
+        <w:t>BiConsumer</w:t>
+      </w:r>
+      <w:proofErr w:type="spellEnd"/>
+      <w:r>
+        <w:rPr>
+          <w:i/>
+          <w:iCs/>
+          <w:color w:val="808080"/>
+        </w:rPr>
+        <w:br/>
+      </w:r>
+      <w:r>
+        <w:rPr>
+          <w:b/>
+          <w:bCs/>
+          <w:color w:val="000080"/>
+        </w:rPr>
+        <w:t xml:space="preserve">public static </w:t>
+      </w:r>
+      <w:r>
+        <w:rPr>
+          <w:color w:val="000000"/>
+        </w:rPr>
+        <w:t>&lt;</w:t>
+      </w:r>
+      <w:r>
+        <w:rPr>
+          <w:color w:val="20999D"/>
+        </w:rPr>
+        <w:t>T</w:t>
+      </w:r>
+      <w:r>
+        <w:rPr>
+          <w:color w:val="000000"/>
+        </w:rPr>
+        <w:t xml:space="preserve">&gt; </w:t>
+      </w:r>
+      <w:r>
+        <w:rPr>
+          <w:b/>
+          <w:bCs/>
+          <w:color w:val="000080"/>
+        </w:rPr>
+        <w:t xml:space="preserve">void </w:t>
+      </w:r>
+      <w:proofErr w:type="spellStart"/>
+      <w:r>
+        <w:rPr>
+          <w:color w:val="000000"/>
+        </w:rPr>
+        <w:t>processPoint</w:t>
+      </w:r>
+      <w:proofErr w:type="spellEnd"/>
+      <w:r>
+        <w:rPr>
+          <w:color w:val="000000"/>
+        </w:rPr>
+        <w:t xml:space="preserve"> (</w:t>
+      </w:r>
+      <w:r>
+        <w:rPr>
+          <w:color w:val="20999D"/>
+        </w:rPr>
+        <w:t xml:space="preserve">T </w:t>
+      </w:r>
+      <w:r>
+        <w:rPr>
+          <w:color w:val="000000"/>
+        </w:rPr>
+        <w:t xml:space="preserve">t1, </w:t>
+      </w:r>
+      <w:r>
+        <w:rPr>
+          <w:color w:val="20999D"/>
+        </w:rPr>
+        <w:t xml:space="preserve">T </w:t>
+      </w:r>
+      <w:r>
+        <w:rPr>
+          <w:color w:val="000000"/>
+        </w:rPr>
+        <w:t xml:space="preserve">t2, </w:t>
+      </w:r>
+      <w:proofErr w:type="spellStart"/>
+      <w:r>
+        <w:rPr>
+          <w:color w:val="000000"/>
+        </w:rPr>
+        <w:t>BiConsumer</w:t>
+      </w:r>
+      <w:proofErr w:type="spellEnd"/>
+      <w:r>
+        <w:rPr>
+          <w:color w:val="000000"/>
+        </w:rPr>
+        <w:t>&lt;</w:t>
+      </w:r>
+      <w:proofErr w:type="gramStart"/>
+      <w:r>
+        <w:rPr>
+          <w:color w:val="20999D"/>
+        </w:rPr>
+        <w:t>T</w:t>
+      </w:r>
+      <w:r>
+        <w:rPr>
+          <w:color w:val="000000"/>
+        </w:rPr>
+        <w:t>,</w:t>
+      </w:r>
+      <w:r>
+        <w:rPr>
+          <w:color w:val="20999D"/>
+        </w:rPr>
+        <w:t>T</w:t>
+      </w:r>
+      <w:proofErr w:type="gramEnd"/>
+      <w:r>
+        <w:rPr>
+          <w:color w:val="000000"/>
+        </w:rPr>
+        <w:t>&gt; consumer) {</w:t>
+      </w:r>
+      <w:r>
+        <w:rPr>
+          <w:color w:val="000000"/>
+        </w:rPr>
+        <w:br/>
+        <w:t xml:space="preserve">    </w:t>
+      </w:r>
+      <w:proofErr w:type="spellStart"/>
+      <w:r>
+        <w:rPr>
+          <w:color w:val="000000"/>
+        </w:rPr>
+        <w:t>consumer.accept</w:t>
+      </w:r>
+      <w:proofErr w:type="spellEnd"/>
+      <w:r>
+        <w:rPr>
+          <w:color w:val="000000"/>
+        </w:rPr>
+        <w:t>(t1,t2);</w:t>
+      </w:r>
+      <w:r>
+        <w:rPr>
+          <w:color w:val="000000"/>
+        </w:rPr>
+        <w:br/>
+        <w:t>}</w:t>
+      </w:r>
+    </w:p>
+    <w:p>
+      <w:pPr>
+        <w:pStyle w:val="HTMLPreformatted"/>
+        <w:shd w:val="clear" w:color="auto" w:fill="FFFFFF"/>
+        <w:rPr>
+          <w:color w:val="000000"/>
+        </w:rPr>
+      </w:pPr>
+    </w:p>
+    <w:p>
+      <w:pPr>
+        <w:pStyle w:val="HTMLPreformatted"/>
+        <w:shd w:val="clear" w:color="auto" w:fill="FFFFFF"/>
+        <w:rPr>
+          <w:color w:val="000000"/>
+        </w:rPr>
+      </w:pPr>
+    </w:p>
+    <w:p>
+      <w:pPr>
+        <w:spacing w:line="276" w:lineRule="auto"/>
+        <w:rPr>
+          <w:rFonts w:cstheme="minorHAnsi"/>
+        </w:rPr>
+      </w:pPr>
     </w:p>
     <w:p>
       <w:pPr>
@@ -616,6 +1352,55 @@
         </w:rPr>
         <w:t xml:space="preserve">We can use @FuntionalInterface for functional methods. </w:t>
       </w:r>
+      <w:r>
+        <w:rPr>
+          <w:rFonts w:eastAsia="Times New Roman" w:cstheme="minorHAnsi"/>
+          <w:color w:val="000000"/>
+          <w:kern w:val="0"/>
+          <w14:ligatures w14:val="none"/>
+        </w:rPr>
+        <w:t xml:space="preserve">Java provides a library of functional interfaces in the </w:t>
+      </w:r>
+      <w:proofErr w:type="spellStart"/>
+      <w:proofErr w:type="gramStart"/>
+      <w:r>
+        <w:rPr>
+          <w:rFonts w:eastAsia="Times New Roman" w:cstheme="minorHAnsi"/>
+          <w:color w:val="000000"/>
+          <w:kern w:val="0"/>
+          <w14:ligatures w14:val="none"/>
+        </w:rPr>
+        <w:t>java.util</w:t>
+      </w:r>
+      <w:proofErr w:type="gramEnd"/>
+      <w:r>
+        <w:rPr>
+          <w:rFonts w:eastAsia="Times New Roman" w:cstheme="minorHAnsi"/>
+          <w:color w:val="000000"/>
+          <w:kern w:val="0"/>
+          <w14:ligatures w14:val="none"/>
+        </w:rPr>
+        <w:t>.function</w:t>
+      </w:r>
+      <w:proofErr w:type="spellEnd"/>
+      <w:r>
+        <w:rPr>
+          <w:rFonts w:eastAsia="Times New Roman" w:cstheme="minorHAnsi"/>
+          <w:color w:val="000000"/>
+          <w:kern w:val="0"/>
+          <w14:ligatures w14:val="none"/>
+        </w:rPr>
+        <w:t xml:space="preserve"> package. One of them is Consumer interface</w:t>
+      </w:r>
+      <w:r>
+        <w:rPr>
+          <w:rFonts w:eastAsia="Times New Roman" w:cstheme="minorHAnsi"/>
+          <w:color w:val="000000"/>
+          <w:kern w:val="0"/>
+          <w14:ligatures w14:val="none"/>
+        </w:rPr>
+        <w:t>. The other one is the Binary Operator.</w:t>
+      </w:r>
     </w:p>
     <w:p>
       <w:pPr>
@@ -691,7 +1476,35 @@
           <w:u w:val="single"/>
           <w14:ligatures w14:val="none"/>
         </w:rPr>
-        <w:t>The consumer Interface:</w:t>
+        <w:t xml:space="preserve">The </w:t>
+      </w:r>
+      <w:r>
+        <w:rPr>
+          <w:rFonts w:eastAsia="Times New Roman" w:cstheme="minorHAnsi"/>
+          <w:b/>
+          <w:bCs/>
+          <w:color w:val="000000"/>
+          <w:kern w:val="0"/>
+          <w:sz w:val="32"/>
+          <w:szCs w:val="32"/>
+          <w:u w:val="single"/>
+          <w14:ligatures w14:val="none"/>
+        </w:rPr>
+        <w:t>C</w:t>
+      </w:r>
+      <w:r>
+        <w:rPr>
+          <w:rFonts w:eastAsia="Times New Roman" w:cstheme="minorHAnsi"/>
+          <w:b/>
+          <w:bCs/>
+          <w:color w:val="000000"/>
+          <w:kern w:val="0"/>
+          <w:sz w:val="32"/>
+          <w:szCs w:val="32"/>
+          <w:u w:val="single"/>
+          <w14:ligatures w14:val="none"/>
+        </w:rPr>
+        <w:t>onsumer Interface:</w:t>
       </w:r>
     </w:p>
     <w:p>
@@ -941,13 +1754,40 @@
         </w:tabs>
         <w:rPr>
           <w:rFonts w:eastAsia="Times New Roman" w:cstheme="minorHAnsi"/>
-          <w:b/>
-          <w:bCs/>
-          <w:color w:val="000000"/>
-          <w:kern w:val="0"/>
-          <w14:ligatures w14:val="none"/>
-        </w:rPr>
-      </w:pPr>
+          <w:color w:val="000000"/>
+          <w:kern w:val="0"/>
+          <w14:ligatures w14:val="none"/>
+        </w:rPr>
+      </w:pPr>
+      <w:r>
+        <w:rPr>
+          <w:rFonts w:eastAsia="Times New Roman" w:cstheme="minorHAnsi"/>
+          <w:color w:val="000000"/>
+          <w:kern w:val="0"/>
+          <w14:ligatures w14:val="none"/>
+        </w:rPr>
+        <w:t xml:space="preserve">The two most common </w:t>
+      </w:r>
+      <w:proofErr w:type="spellStart"/>
+      <w:r>
+        <w:rPr>
+          <w:rFonts w:eastAsia="Times New Roman" w:cstheme="minorHAnsi"/>
+          <w:color w:val="000000"/>
+          <w:kern w:val="0"/>
+          <w14:ligatures w14:val="none"/>
+        </w:rPr>
+        <w:t>Cosnumer</w:t>
+      </w:r>
+      <w:proofErr w:type="spellEnd"/>
+      <w:r>
+        <w:rPr>
+          <w:rFonts w:eastAsia="Times New Roman" w:cstheme="minorHAnsi"/>
+          <w:color w:val="000000"/>
+          <w:kern w:val="0"/>
+          <w14:ligatures w14:val="none"/>
+        </w:rPr>
+        <w:t xml:space="preserve"> interfaces, and the functional method are the following</w:t>
+      </w:r>
     </w:p>
     <w:p>
       <w:pPr>
@@ -972,13 +1812,20 @@
         </w:tabs>
         <w:rPr>
           <w:rFonts w:eastAsia="Times New Roman" w:cstheme="minorHAnsi"/>
-          <w:b/>
-          <w:bCs/>
-          <w:color w:val="000000"/>
-          <w:kern w:val="0"/>
-          <w14:ligatures w14:val="none"/>
-        </w:rPr>
-      </w:pPr>
+          <w:color w:val="000000"/>
+          <w:kern w:val="0"/>
+          <w14:ligatures w14:val="none"/>
+        </w:rPr>
+      </w:pPr>
+      <w:r>
+        <w:rPr>
+          <w:rFonts w:eastAsia="Times New Roman" w:cstheme="minorHAnsi"/>
+          <w:color w:val="000000"/>
+          <w:kern w:val="0"/>
+          <w14:ligatures w14:val="none"/>
+        </w:rPr>
+        <w:t xml:space="preserve">The Consumer interface takes one argument of any type. </w:t>
+      </w:r>
     </w:p>
     <w:p>
       <w:pPr>
@@ -1003,13 +1850,40 @@
         </w:tabs>
         <w:rPr>
           <w:rFonts w:eastAsia="Times New Roman" w:cstheme="minorHAnsi"/>
-          <w:b/>
-          <w:bCs/>
-          <w:color w:val="000000"/>
-          <w:kern w:val="0"/>
-          <w14:ligatures w14:val="none"/>
-        </w:rPr>
-      </w:pPr>
+          <w:color w:val="000000"/>
+          <w:kern w:val="0"/>
+          <w14:ligatures w14:val="none"/>
+        </w:rPr>
+      </w:pPr>
+      <w:r>
+        <w:rPr>
+          <w:rFonts w:eastAsia="Times New Roman" w:cstheme="minorHAnsi"/>
+          <w:color w:val="000000"/>
+          <w:kern w:val="0"/>
+          <w14:ligatures w14:val="none"/>
+        </w:rPr>
+        <w:t xml:space="preserve">The </w:t>
+      </w:r>
+      <w:proofErr w:type="spellStart"/>
+      <w:r>
+        <w:rPr>
+          <w:rFonts w:eastAsia="Times New Roman" w:cstheme="minorHAnsi"/>
+          <w:color w:val="000000"/>
+          <w:kern w:val="0"/>
+          <w14:ligatures w14:val="none"/>
+        </w:rPr>
+        <w:t>BiConsumer</w:t>
+      </w:r>
+      <w:proofErr w:type="spellEnd"/>
+      <w:r>
+        <w:rPr>
+          <w:rFonts w:eastAsia="Times New Roman" w:cstheme="minorHAnsi"/>
+          <w:color w:val="000000"/>
+          <w:kern w:val="0"/>
+          <w14:ligatures w14:val="none"/>
+        </w:rPr>
+        <w:t xml:space="preserve"> interface takes two arguments of two different types</w:t>
+      </w:r>
     </w:p>
     <w:p>
       <w:pPr>
@@ -1034,14 +1908,343 @@
         </w:tabs>
         <w:rPr>
           <w:rFonts w:eastAsia="Times New Roman" w:cstheme="minorHAnsi"/>
-          <w:b/>
-          <w:bCs/>
-          <w:color w:val="000000"/>
-          <w:kern w:val="0"/>
-          <w14:ligatures w14:val="none"/>
-        </w:rPr>
-      </w:pPr>
-    </w:p>
+          <w:color w:val="000000"/>
+          <w:kern w:val="0"/>
+          <w14:ligatures w14:val="none"/>
+        </w:rPr>
+      </w:pPr>
+    </w:p>
+    <w:tbl>
+      <w:tblPr>
+        <w:tblStyle w:val="TableGrid"/>
+        <w:tblW w:w="0" w:type="auto"/>
+        <w:tblLook w:val="04A0" w:firstRow="1" w:lastRow="0" w:firstColumn="1" w:lastColumn="0" w:noHBand="0" w:noVBand="1"/>
+      </w:tblPr>
+      <w:tblGrid>
+        <w:gridCol w:w="4675"/>
+        <w:gridCol w:w="4675"/>
+      </w:tblGrid>
+      <w:tr>
+        <w:tc>
+          <w:tcPr>
+            <w:tcW w:w="4675" w:type="dxa"/>
+          </w:tcPr>
+          <w:p>
+            <w:pPr>
+              <w:tabs>
+                <w:tab w:val="left" w:pos="916"/>
+                <w:tab w:val="left" w:pos="1832"/>
+                <w:tab w:val="left" w:pos="2748"/>
+                <w:tab w:val="left" w:pos="3664"/>
+                <w:tab w:val="left" w:pos="4580"/>
+                <w:tab w:val="left" w:pos="5496"/>
+                <w:tab w:val="left" w:pos="6412"/>
+                <w:tab w:val="left" w:pos="7328"/>
+                <w:tab w:val="left" w:pos="8244"/>
+                <w:tab w:val="left" w:pos="9160"/>
+                <w:tab w:val="left" w:pos="10076"/>
+                <w:tab w:val="left" w:pos="10992"/>
+                <w:tab w:val="left" w:pos="11908"/>
+                <w:tab w:val="left" w:pos="12824"/>
+                <w:tab w:val="left" w:pos="13740"/>
+                <w:tab w:val="left" w:pos="14656"/>
+              </w:tabs>
+              <w:rPr>
+                <w:rFonts w:eastAsia="Times New Roman" w:cstheme="minorHAnsi"/>
+                <w:color w:val="000000"/>
+                <w:kern w:val="0"/>
+                <w14:ligatures w14:val="none"/>
+              </w:rPr>
+            </w:pPr>
+            <w:r>
+              <w:rPr>
+                <w:rFonts w:eastAsia="Times New Roman" w:cstheme="minorHAnsi"/>
+                <w:color w:val="000000"/>
+                <w:kern w:val="0"/>
+                <w14:ligatures w14:val="none"/>
+              </w:rPr>
+              <w:t>Interface Name</w:t>
+            </w:r>
+          </w:p>
+        </w:tc>
+        <w:tc>
+          <w:tcPr>
+            <w:tcW w:w="4675" w:type="dxa"/>
+          </w:tcPr>
+          <w:p>
+            <w:pPr>
+              <w:tabs>
+                <w:tab w:val="left" w:pos="916"/>
+                <w:tab w:val="left" w:pos="1832"/>
+                <w:tab w:val="left" w:pos="2748"/>
+                <w:tab w:val="left" w:pos="3664"/>
+                <w:tab w:val="left" w:pos="4580"/>
+                <w:tab w:val="left" w:pos="5496"/>
+                <w:tab w:val="left" w:pos="6412"/>
+                <w:tab w:val="left" w:pos="7328"/>
+                <w:tab w:val="left" w:pos="8244"/>
+                <w:tab w:val="left" w:pos="9160"/>
+                <w:tab w:val="left" w:pos="10076"/>
+                <w:tab w:val="left" w:pos="10992"/>
+                <w:tab w:val="left" w:pos="11908"/>
+                <w:tab w:val="left" w:pos="12824"/>
+                <w:tab w:val="left" w:pos="13740"/>
+                <w:tab w:val="left" w:pos="14656"/>
+              </w:tabs>
+              <w:rPr>
+                <w:rFonts w:eastAsia="Times New Roman" w:cstheme="minorHAnsi"/>
+                <w:color w:val="000000"/>
+                <w:kern w:val="0"/>
+                <w14:ligatures w14:val="none"/>
+              </w:rPr>
+            </w:pPr>
+            <w:r>
+              <w:rPr>
+                <w:rFonts w:eastAsia="Times New Roman" w:cstheme="minorHAnsi"/>
+                <w:color w:val="000000"/>
+                <w:kern w:val="0"/>
+                <w14:ligatures w14:val="none"/>
+              </w:rPr>
+              <w:t>Method Signature</w:t>
+            </w:r>
+          </w:p>
+        </w:tc>
+      </w:tr>
+      <w:tr>
+        <w:tc>
+          <w:tcPr>
+            <w:tcW w:w="4675" w:type="dxa"/>
+          </w:tcPr>
+          <w:p>
+            <w:pPr>
+              <w:tabs>
+                <w:tab w:val="left" w:pos="916"/>
+                <w:tab w:val="left" w:pos="1832"/>
+                <w:tab w:val="left" w:pos="2748"/>
+                <w:tab w:val="left" w:pos="3664"/>
+                <w:tab w:val="left" w:pos="4580"/>
+                <w:tab w:val="left" w:pos="5496"/>
+                <w:tab w:val="left" w:pos="6412"/>
+                <w:tab w:val="left" w:pos="7328"/>
+                <w:tab w:val="left" w:pos="8244"/>
+                <w:tab w:val="left" w:pos="9160"/>
+                <w:tab w:val="left" w:pos="10076"/>
+                <w:tab w:val="left" w:pos="10992"/>
+                <w:tab w:val="left" w:pos="11908"/>
+                <w:tab w:val="left" w:pos="12824"/>
+                <w:tab w:val="left" w:pos="13740"/>
+                <w:tab w:val="left" w:pos="14656"/>
+              </w:tabs>
+              <w:rPr>
+                <w:rFonts w:eastAsia="Times New Roman" w:cstheme="minorHAnsi"/>
+                <w:color w:val="000000"/>
+                <w:kern w:val="0"/>
+                <w14:ligatures w14:val="none"/>
+              </w:rPr>
+            </w:pPr>
+            <w:r>
+              <w:rPr>
+                <w:rFonts w:eastAsia="Times New Roman" w:cstheme="minorHAnsi"/>
+                <w:color w:val="000000"/>
+                <w:kern w:val="0"/>
+                <w14:ligatures w14:val="none"/>
+              </w:rPr>
+              <w:t xml:space="preserve">Consumer </w:t>
+            </w:r>
+          </w:p>
+        </w:tc>
+        <w:tc>
+          <w:tcPr>
+            <w:tcW w:w="4675" w:type="dxa"/>
+          </w:tcPr>
+          <w:p>
+            <w:pPr>
+              <w:tabs>
+                <w:tab w:val="left" w:pos="916"/>
+                <w:tab w:val="left" w:pos="1832"/>
+                <w:tab w:val="left" w:pos="2748"/>
+                <w:tab w:val="left" w:pos="3664"/>
+                <w:tab w:val="left" w:pos="4580"/>
+                <w:tab w:val="left" w:pos="5496"/>
+                <w:tab w:val="left" w:pos="6412"/>
+                <w:tab w:val="left" w:pos="7328"/>
+                <w:tab w:val="left" w:pos="8244"/>
+                <w:tab w:val="left" w:pos="9160"/>
+                <w:tab w:val="left" w:pos="10076"/>
+                <w:tab w:val="left" w:pos="10992"/>
+                <w:tab w:val="left" w:pos="11908"/>
+                <w:tab w:val="left" w:pos="12824"/>
+                <w:tab w:val="left" w:pos="13740"/>
+                <w:tab w:val="left" w:pos="14656"/>
+              </w:tabs>
+              <w:rPr>
+                <w:rFonts w:eastAsia="Times New Roman" w:cstheme="minorHAnsi"/>
+                <w:color w:val="000000"/>
+                <w:kern w:val="0"/>
+                <w14:ligatures w14:val="none"/>
+              </w:rPr>
+            </w:pPr>
+            <w:r>
+              <w:rPr>
+                <w:rFonts w:eastAsia="Times New Roman" w:cstheme="minorHAnsi"/>
+                <w:color w:val="000000"/>
+                <w:kern w:val="0"/>
+                <w14:ligatures w14:val="none"/>
+              </w:rPr>
+              <w:t xml:space="preserve">Void </w:t>
+            </w:r>
+            <w:proofErr w:type="gramStart"/>
+            <w:r>
+              <w:rPr>
+                <w:rFonts w:eastAsia="Times New Roman" w:cstheme="minorHAnsi"/>
+                <w:color w:val="000000"/>
+                <w:kern w:val="0"/>
+                <w14:ligatures w14:val="none"/>
+              </w:rPr>
+              <w:t>accept</w:t>
+            </w:r>
+            <w:proofErr w:type="gramEnd"/>
+            <w:r>
+              <w:rPr>
+                <w:rFonts w:eastAsia="Times New Roman" w:cstheme="minorHAnsi"/>
+                <w:color w:val="000000"/>
+                <w:kern w:val="0"/>
+                <w14:ligatures w14:val="none"/>
+              </w:rPr>
+              <w:t xml:space="preserve"> (T t)</w:t>
+            </w:r>
+          </w:p>
+        </w:tc>
+      </w:tr>
+      <w:tr>
+        <w:tc>
+          <w:tcPr>
+            <w:tcW w:w="4675" w:type="dxa"/>
+          </w:tcPr>
+          <w:p>
+            <w:pPr>
+              <w:tabs>
+                <w:tab w:val="left" w:pos="916"/>
+                <w:tab w:val="left" w:pos="1832"/>
+                <w:tab w:val="left" w:pos="2748"/>
+                <w:tab w:val="left" w:pos="3664"/>
+                <w:tab w:val="left" w:pos="4580"/>
+                <w:tab w:val="left" w:pos="5496"/>
+                <w:tab w:val="left" w:pos="6412"/>
+                <w:tab w:val="left" w:pos="7328"/>
+                <w:tab w:val="left" w:pos="8244"/>
+                <w:tab w:val="left" w:pos="9160"/>
+                <w:tab w:val="left" w:pos="10076"/>
+                <w:tab w:val="left" w:pos="10992"/>
+                <w:tab w:val="left" w:pos="11908"/>
+                <w:tab w:val="left" w:pos="12824"/>
+                <w:tab w:val="left" w:pos="13740"/>
+                <w:tab w:val="left" w:pos="14656"/>
+              </w:tabs>
+              <w:rPr>
+                <w:rFonts w:eastAsia="Times New Roman" w:cstheme="minorHAnsi"/>
+                <w:color w:val="000000"/>
+                <w:kern w:val="0"/>
+                <w14:ligatures w14:val="none"/>
+              </w:rPr>
+            </w:pPr>
+            <w:proofErr w:type="spellStart"/>
+            <w:r>
+              <w:rPr>
+                <w:rFonts w:eastAsia="Times New Roman" w:cstheme="minorHAnsi"/>
+                <w:color w:val="000000"/>
+                <w:kern w:val="0"/>
+                <w14:ligatures w14:val="none"/>
+              </w:rPr>
+              <w:t>BiConsumer</w:t>
+            </w:r>
+            <w:proofErr w:type="spellEnd"/>
+          </w:p>
+        </w:tc>
+        <w:tc>
+          <w:tcPr>
+            <w:tcW w:w="4675" w:type="dxa"/>
+          </w:tcPr>
+          <w:p>
+            <w:pPr>
+              <w:tabs>
+                <w:tab w:val="left" w:pos="916"/>
+                <w:tab w:val="left" w:pos="1832"/>
+                <w:tab w:val="left" w:pos="2748"/>
+                <w:tab w:val="left" w:pos="3664"/>
+                <w:tab w:val="left" w:pos="4580"/>
+                <w:tab w:val="left" w:pos="5496"/>
+                <w:tab w:val="left" w:pos="6412"/>
+                <w:tab w:val="left" w:pos="7328"/>
+                <w:tab w:val="left" w:pos="8244"/>
+                <w:tab w:val="left" w:pos="9160"/>
+                <w:tab w:val="left" w:pos="10076"/>
+                <w:tab w:val="left" w:pos="10992"/>
+                <w:tab w:val="left" w:pos="11908"/>
+                <w:tab w:val="left" w:pos="12824"/>
+                <w:tab w:val="left" w:pos="13740"/>
+                <w:tab w:val="left" w:pos="14656"/>
+              </w:tabs>
+              <w:rPr>
+                <w:rFonts w:eastAsia="Times New Roman" w:cstheme="minorHAnsi"/>
+                <w:color w:val="000000"/>
+                <w:kern w:val="0"/>
+                <w14:ligatures w14:val="none"/>
+              </w:rPr>
+            </w:pPr>
+            <w:r>
+              <w:rPr>
+                <w:rFonts w:eastAsia="Times New Roman" w:cstheme="minorHAnsi"/>
+                <w:color w:val="000000"/>
+                <w:kern w:val="0"/>
+                <w14:ligatures w14:val="none"/>
+              </w:rPr>
+              <w:t xml:space="preserve">Void </w:t>
+            </w:r>
+            <w:proofErr w:type="gramStart"/>
+            <w:r>
+              <w:rPr>
+                <w:rFonts w:eastAsia="Times New Roman" w:cstheme="minorHAnsi"/>
+                <w:color w:val="000000"/>
+                <w:kern w:val="0"/>
+                <w14:ligatures w14:val="none"/>
+              </w:rPr>
+              <w:t>accept</w:t>
+            </w:r>
+            <w:proofErr w:type="gramEnd"/>
+            <w:r>
+              <w:rPr>
+                <w:rFonts w:eastAsia="Times New Roman" w:cstheme="minorHAnsi"/>
+                <w:color w:val="000000"/>
+                <w:kern w:val="0"/>
+                <w14:ligatures w14:val="none"/>
+              </w:rPr>
+              <w:t xml:space="preserve"> (T </w:t>
+            </w:r>
+            <w:proofErr w:type="spellStart"/>
+            <w:r>
+              <w:rPr>
+                <w:rFonts w:eastAsia="Times New Roman" w:cstheme="minorHAnsi"/>
+                <w:color w:val="000000"/>
+                <w:kern w:val="0"/>
+                <w14:ligatures w14:val="none"/>
+              </w:rPr>
+              <w:t>t</w:t>
+            </w:r>
+            <w:proofErr w:type="spellEnd"/>
+            <w:r>
+              <w:rPr>
+                <w:rFonts w:eastAsia="Times New Roman" w:cstheme="minorHAnsi"/>
+                <w:color w:val="000000"/>
+                <w:kern w:val="0"/>
+                <w14:ligatures w14:val="none"/>
+              </w:rPr>
+              <w:t>, U u)</w:t>
+            </w:r>
+          </w:p>
+        </w:tc>
+      </w:tr>
+    </w:tbl>
     <w:p>
       <w:pPr>
         <w:shd w:val="clear" w:color="auto" w:fill="FFFFFF"/>
@@ -1065,25 +2268,11 @@
         </w:tabs>
         <w:rPr>
           <w:rFonts w:eastAsia="Times New Roman" w:cstheme="minorHAnsi"/>
-          <w:b/>
-          <w:bCs/>
-          <w:color w:val="000000"/>
-          <w:kern w:val="0"/>
-          <w14:ligatures w14:val="none"/>
-        </w:rPr>
-      </w:pPr>
-      <w:r>
-        <w:rPr>
-          <w:rFonts w:eastAsia="Times New Roman" w:cstheme="minorHAnsi"/>
-          <w:b/>
-          <w:bCs/>
-          <w:color w:val="000000"/>
-          <w:kern w:val="0"/>
-          <w14:ligatures w14:val="none"/>
-        </w:rPr>
-        <w:lastRenderedPageBreak/>
-        <w:t>Lambda use in foreach loop</w:t>
-      </w:r>
+          <w:color w:val="000000"/>
+          <w:kern w:val="0"/>
+          <w14:ligatures w14:val="none"/>
+        </w:rPr>
+      </w:pPr>
     </w:p>
     <w:p>
       <w:pPr>
@@ -1108,50 +2297,25 @@
         </w:tabs>
         <w:rPr>
           <w:rFonts w:eastAsia="Times New Roman" w:cstheme="minorHAnsi"/>
-          <w:color w:val="000000"/>
-          <w:kern w:val="0"/>
-          <w14:ligatures w14:val="none"/>
-        </w:rPr>
-      </w:pPr>
-      <w:proofErr w:type="spellStart"/>
-      <w:r>
-        <w:rPr>
-          <w:rFonts w:eastAsia="Times New Roman" w:cstheme="minorHAnsi"/>
-          <w:color w:val="000000"/>
-          <w:kern w:val="0"/>
-          <w14:ligatures w14:val="none"/>
-        </w:rPr>
-        <w:t>List.foreach</w:t>
-      </w:r>
-      <w:proofErr w:type="spellEnd"/>
-      <w:r>
-        <w:rPr>
-          <w:rFonts w:eastAsia="Times New Roman" w:cstheme="minorHAnsi"/>
-          <w:color w:val="000000"/>
-          <w:kern w:val="0"/>
-          <w14:ligatures w14:val="none"/>
-        </w:rPr>
-        <w:t xml:space="preserve"> (element -&gt; </w:t>
-      </w:r>
-      <w:proofErr w:type="spellStart"/>
-      <w:r>
-        <w:rPr>
-          <w:rFonts w:eastAsia="Times New Roman" w:cstheme="minorHAnsi"/>
-          <w:color w:val="000000"/>
-          <w:kern w:val="0"/>
-          <w14:ligatures w14:val="none"/>
-        </w:rPr>
-        <w:t>System.out.println</w:t>
-      </w:r>
-      <w:proofErr w:type="spellEnd"/>
-      <w:r>
-        <w:rPr>
-          <w:rFonts w:eastAsia="Times New Roman" w:cstheme="minorHAnsi"/>
-          <w:color w:val="000000"/>
-          <w:kern w:val="0"/>
-          <w14:ligatures w14:val="none"/>
-        </w:rPr>
-        <w:t>(element)) //valid</w:t>
+          <w:b/>
+          <w:bCs/>
+          <w:color w:val="000000"/>
+          <w:kern w:val="0"/>
+          <w:u w:val="single"/>
+          <w14:ligatures w14:val="none"/>
+        </w:rPr>
+      </w:pPr>
+      <w:r>
+        <w:rPr>
+          <w:rFonts w:eastAsia="Times New Roman" w:cstheme="minorHAnsi"/>
+          <w:b/>
+          <w:bCs/>
+          <w:color w:val="000000"/>
+          <w:kern w:val="0"/>
+          <w:u w:val="single"/>
+          <w14:ligatures w14:val="none"/>
+        </w:rPr>
+        <w:t>Example Lambda Expression for Consumer and Consumer Method:</w:t>
       </w:r>
     </w:p>
     <w:p>
@@ -1177,51 +2341,14 @@
         </w:tabs>
         <w:rPr>
           <w:rFonts w:eastAsia="Times New Roman" w:cstheme="minorHAnsi"/>
-          <w:color w:val="000000"/>
-          <w:kern w:val="0"/>
-          <w14:ligatures w14:val="none"/>
-        </w:rPr>
-      </w:pPr>
-      <w:proofErr w:type="spellStart"/>
-      <w:r>
-        <w:rPr>
-          <w:rFonts w:eastAsia="Times New Roman" w:cstheme="minorHAnsi"/>
-          <w:color w:val="000000"/>
-          <w:kern w:val="0"/>
-          <w14:ligatures w14:val="none"/>
-        </w:rPr>
-        <w:t>List.foreach</w:t>
-      </w:r>
-      <w:proofErr w:type="spellEnd"/>
-      <w:r>
-        <w:rPr>
-          <w:rFonts w:eastAsia="Times New Roman" w:cstheme="minorHAnsi"/>
-          <w:color w:val="000000"/>
-          <w:kern w:val="0"/>
-          <w14:ligatures w14:val="none"/>
-        </w:rPr>
-        <w:t xml:space="preserve"> ((element) -&gt; </w:t>
-      </w:r>
-      <w:proofErr w:type="spellStart"/>
-      <w:r>
-        <w:rPr>
-          <w:rFonts w:eastAsia="Times New Roman" w:cstheme="minorHAnsi"/>
-          <w:color w:val="000000"/>
-          <w:kern w:val="0"/>
-          <w14:ligatures w14:val="none"/>
-        </w:rPr>
-        <w:t>System.out.println</w:t>
-      </w:r>
-      <w:proofErr w:type="spellEnd"/>
-      <w:r>
-        <w:rPr>
-          <w:rFonts w:eastAsia="Times New Roman" w:cstheme="minorHAnsi"/>
-          <w:color w:val="000000"/>
-          <w:kern w:val="0"/>
-          <w14:ligatures w14:val="none"/>
-        </w:rPr>
-        <w:t>(element)) //valid</w:t>
-      </w:r>
+          <w:b/>
+          <w:bCs/>
+          <w:color w:val="000000"/>
+          <w:kern w:val="0"/>
+          <w:u w:val="single"/>
+          <w14:ligatures w14:val="none"/>
+        </w:rPr>
+      </w:pPr>
     </w:p>
     <w:p>
       <w:pPr>
@@ -1251,6 +2378,15 @@
           <w14:ligatures w14:val="none"/>
         </w:rPr>
       </w:pPr>
+      <w:r>
+        <w:rPr>
+          <w:rFonts w:eastAsia="Times New Roman" w:cstheme="minorHAnsi"/>
+          <w:color w:val="000000"/>
+          <w:kern w:val="0"/>
+          <w14:ligatures w14:val="none"/>
+        </w:rPr>
+        <w:t xml:space="preserve">S -&gt; </w:t>
+      </w:r>
       <w:proofErr w:type="spellStart"/>
       <w:r>
         <w:rPr>
@@ -1259,7 +2395,7 @@
           <w:kern w:val="0"/>
           <w14:ligatures w14:val="none"/>
         </w:rPr>
-        <w:t>List.foreach</w:t>
+        <w:t>System.out.println</w:t>
       </w:r>
       <w:proofErr w:type="spellEnd"/>
       <w:r>
@@ -1269,45 +2405,16 @@
           <w:kern w:val="0"/>
           <w14:ligatures w14:val="none"/>
         </w:rPr>
-        <w:t xml:space="preserve"> ((</w:t>
-      </w:r>
-      <w:r>
-        <w:rPr>
-          <w:rFonts w:eastAsia="Times New Roman" w:cstheme="minorHAnsi"/>
-          <w:color w:val="000000"/>
-          <w:kern w:val="0"/>
-          <w14:ligatures w14:val="none"/>
-        </w:rPr>
-        <w:t xml:space="preserve">String </w:t>
-      </w:r>
-      <w:r>
-        <w:rPr>
-          <w:rFonts w:eastAsia="Times New Roman" w:cstheme="minorHAnsi"/>
-          <w:color w:val="000000"/>
-          <w:kern w:val="0"/>
-          <w14:ligatures w14:val="none"/>
-        </w:rPr>
-        <w:t xml:space="preserve">element) -&gt; </w:t>
-      </w:r>
-      <w:proofErr w:type="spellStart"/>
-      <w:r>
-        <w:rPr>
-          <w:rFonts w:eastAsia="Times New Roman" w:cstheme="minorHAnsi"/>
-          <w:color w:val="000000"/>
-          <w:kern w:val="0"/>
-          <w14:ligatures w14:val="none"/>
-        </w:rPr>
-        <w:t>System.out.println</w:t>
-      </w:r>
-      <w:proofErr w:type="spellEnd"/>
-      <w:r>
-        <w:rPr>
-          <w:rFonts w:eastAsia="Times New Roman" w:cstheme="minorHAnsi"/>
-          <w:color w:val="000000"/>
-          <w:kern w:val="0"/>
-          <w14:ligatures w14:val="none"/>
-        </w:rPr>
-        <w:t>(element)) //valid</w:t>
+        <w:t>(S); voi</w:t>
+      </w:r>
+      <w:r>
+        <w:rPr>
+          <w:rFonts w:eastAsia="Times New Roman" w:cstheme="minorHAnsi"/>
+          <w:color w:val="000000"/>
+          <w:kern w:val="0"/>
+          <w14:ligatures w14:val="none"/>
+        </w:rPr>
+        <w:t>d accept (T t);</w:t>
       </w:r>
     </w:p>
     <w:p>
@@ -1338,423 +2445,6 @@
           <w14:ligatures w14:val="none"/>
         </w:rPr>
       </w:pPr>
-      <w:proofErr w:type="spellStart"/>
-      <w:r>
-        <w:rPr>
-          <w:rFonts w:eastAsia="Times New Roman" w:cstheme="minorHAnsi"/>
-          <w:color w:val="000000"/>
-          <w:kern w:val="0"/>
-          <w14:ligatures w14:val="none"/>
-        </w:rPr>
-        <w:t>List.foreach</w:t>
-      </w:r>
-      <w:proofErr w:type="spellEnd"/>
-      <w:r>
-        <w:rPr>
-          <w:rFonts w:eastAsia="Times New Roman" w:cstheme="minorHAnsi"/>
-          <w:color w:val="000000"/>
-          <w:kern w:val="0"/>
-          <w14:ligatures w14:val="none"/>
-        </w:rPr>
-        <w:t xml:space="preserve"> ((</w:t>
-      </w:r>
-      <w:r>
-        <w:rPr>
-          <w:rFonts w:eastAsia="Times New Roman" w:cstheme="minorHAnsi"/>
-          <w:color w:val="000000"/>
-          <w:kern w:val="0"/>
-          <w14:ligatures w14:val="none"/>
-        </w:rPr>
-        <w:t xml:space="preserve">var </w:t>
-      </w:r>
-      <w:r>
-        <w:rPr>
-          <w:rFonts w:eastAsia="Times New Roman" w:cstheme="minorHAnsi"/>
-          <w:color w:val="000000"/>
-          <w:kern w:val="0"/>
-          <w14:ligatures w14:val="none"/>
-        </w:rPr>
-        <w:t xml:space="preserve">element) -&gt; </w:t>
-      </w:r>
-      <w:proofErr w:type="spellStart"/>
-      <w:r>
-        <w:rPr>
-          <w:rFonts w:eastAsia="Times New Roman" w:cstheme="minorHAnsi"/>
-          <w:color w:val="000000"/>
-          <w:kern w:val="0"/>
-          <w14:ligatures w14:val="none"/>
-        </w:rPr>
-        <w:t>System.out.println</w:t>
-      </w:r>
-      <w:proofErr w:type="spellEnd"/>
-      <w:r>
-        <w:rPr>
-          <w:rFonts w:eastAsia="Times New Roman" w:cstheme="minorHAnsi"/>
-          <w:color w:val="000000"/>
-          <w:kern w:val="0"/>
-          <w14:ligatures w14:val="none"/>
-        </w:rPr>
-        <w:t>(element)) //valid</w:t>
-      </w:r>
-    </w:p>
-    <w:p>
-      <w:pPr>
-        <w:pStyle w:val="HTMLPreformatted"/>
-        <w:shd w:val="clear" w:color="auto" w:fill="FFFFFF"/>
-        <w:rPr>
-          <w:rFonts w:asciiTheme="minorHAnsi" w:hAnsiTheme="minorHAnsi" w:cstheme="minorHAnsi"/>
-          <w:color w:val="000000"/>
-          <w:sz w:val="24"/>
-          <w:szCs w:val="24"/>
-        </w:rPr>
-      </w:pPr>
-      <w:r>
-        <w:rPr>
-          <w:rFonts w:asciiTheme="minorHAnsi" w:hAnsiTheme="minorHAnsi" w:cstheme="minorHAnsi"/>
-          <w:b/>
-          <w:bCs/>
-          <w:color w:val="000080"/>
-          <w:sz w:val="24"/>
-          <w:szCs w:val="24"/>
-        </w:rPr>
-        <w:t xml:space="preserve">int </w:t>
-      </w:r>
-      <w:r>
-        <w:rPr>
-          <w:rFonts w:asciiTheme="minorHAnsi" w:hAnsiTheme="minorHAnsi" w:cstheme="minorHAnsi"/>
-          <w:color w:val="000000"/>
-          <w:sz w:val="24"/>
-          <w:szCs w:val="24"/>
-        </w:rPr>
-        <w:t xml:space="preserve">result = </w:t>
-      </w:r>
-      <w:proofErr w:type="gramStart"/>
-      <w:r>
-        <w:rPr>
-          <w:rFonts w:asciiTheme="minorHAnsi" w:hAnsiTheme="minorHAnsi" w:cstheme="minorHAnsi"/>
-          <w:i/>
-          <w:iCs/>
-          <w:color w:val="000000"/>
-          <w:sz w:val="24"/>
-          <w:szCs w:val="24"/>
-        </w:rPr>
-        <w:t>calculator</w:t>
-      </w:r>
-      <w:r>
-        <w:rPr>
-          <w:rFonts w:asciiTheme="minorHAnsi" w:hAnsiTheme="minorHAnsi" w:cstheme="minorHAnsi"/>
-          <w:color w:val="000000"/>
-          <w:sz w:val="24"/>
-          <w:szCs w:val="24"/>
-        </w:rPr>
-        <w:t>(</w:t>
-      </w:r>
-      <w:proofErr w:type="gramEnd"/>
-      <w:r>
-        <w:rPr>
-          <w:rFonts w:asciiTheme="minorHAnsi" w:hAnsiTheme="minorHAnsi" w:cstheme="minorHAnsi"/>
-          <w:color w:val="000000"/>
-          <w:sz w:val="24"/>
-          <w:szCs w:val="24"/>
-        </w:rPr>
-        <w:t>(</w:t>
-      </w:r>
-      <w:r>
-        <w:rPr>
-          <w:rFonts w:asciiTheme="minorHAnsi" w:hAnsiTheme="minorHAnsi" w:cstheme="minorHAnsi"/>
-          <w:b/>
-          <w:bCs/>
-          <w:color w:val="000080"/>
-          <w:sz w:val="24"/>
-          <w:szCs w:val="24"/>
-        </w:rPr>
-        <w:t xml:space="preserve">var </w:t>
-      </w:r>
-      <w:r>
-        <w:rPr>
-          <w:rFonts w:asciiTheme="minorHAnsi" w:hAnsiTheme="minorHAnsi" w:cstheme="minorHAnsi"/>
-          <w:color w:val="000000"/>
-          <w:sz w:val="24"/>
-          <w:szCs w:val="24"/>
-        </w:rPr>
-        <w:t xml:space="preserve">a, </w:t>
-      </w:r>
-      <w:r>
-        <w:rPr>
-          <w:rFonts w:asciiTheme="minorHAnsi" w:hAnsiTheme="minorHAnsi" w:cstheme="minorHAnsi"/>
-          <w:b/>
-          <w:bCs/>
-          <w:color w:val="000080"/>
-          <w:sz w:val="24"/>
-          <w:szCs w:val="24"/>
-        </w:rPr>
-        <w:t xml:space="preserve">var </w:t>
-      </w:r>
-      <w:r>
-        <w:rPr>
-          <w:rFonts w:asciiTheme="minorHAnsi" w:hAnsiTheme="minorHAnsi" w:cstheme="minorHAnsi"/>
-          <w:color w:val="000000"/>
-          <w:sz w:val="24"/>
-          <w:szCs w:val="24"/>
-        </w:rPr>
-        <w:t>b) -&gt; {</w:t>
-      </w:r>
-      <w:r>
-        <w:rPr>
-          <w:rFonts w:asciiTheme="minorHAnsi" w:hAnsiTheme="minorHAnsi" w:cstheme="minorHAnsi"/>
-          <w:b/>
-          <w:bCs/>
-          <w:color w:val="000080"/>
-          <w:sz w:val="24"/>
-          <w:szCs w:val="24"/>
-        </w:rPr>
-        <w:t xml:space="preserve">return </w:t>
-      </w:r>
-      <w:r>
-        <w:rPr>
-          <w:rFonts w:asciiTheme="minorHAnsi" w:hAnsiTheme="minorHAnsi" w:cstheme="minorHAnsi"/>
-          <w:color w:val="000000"/>
-          <w:sz w:val="24"/>
-          <w:szCs w:val="24"/>
-        </w:rPr>
-        <w:t xml:space="preserve">a + b;}, </w:t>
-      </w:r>
-      <w:r>
-        <w:rPr>
-          <w:rFonts w:asciiTheme="minorHAnsi" w:hAnsiTheme="minorHAnsi" w:cstheme="minorHAnsi"/>
-          <w:color w:val="0000FF"/>
-          <w:sz w:val="24"/>
-          <w:szCs w:val="24"/>
-        </w:rPr>
-        <w:t>5</w:t>
-      </w:r>
-      <w:r>
-        <w:rPr>
-          <w:rFonts w:asciiTheme="minorHAnsi" w:hAnsiTheme="minorHAnsi" w:cstheme="minorHAnsi"/>
-          <w:color w:val="000000"/>
-          <w:sz w:val="24"/>
-          <w:szCs w:val="24"/>
-        </w:rPr>
-        <w:t xml:space="preserve">, </w:t>
-      </w:r>
-      <w:r>
-        <w:rPr>
-          <w:rFonts w:asciiTheme="minorHAnsi" w:hAnsiTheme="minorHAnsi" w:cstheme="minorHAnsi"/>
-          <w:color w:val="0000FF"/>
-          <w:sz w:val="24"/>
-          <w:szCs w:val="24"/>
-        </w:rPr>
-        <w:t>2</w:t>
-      </w:r>
-      <w:r>
-        <w:rPr>
-          <w:rFonts w:asciiTheme="minorHAnsi" w:hAnsiTheme="minorHAnsi" w:cstheme="minorHAnsi"/>
-          <w:color w:val="000000"/>
-          <w:sz w:val="24"/>
-          <w:szCs w:val="24"/>
-        </w:rPr>
-        <w:t>);</w:t>
-      </w:r>
-      <w:r>
-        <w:rPr>
-          <w:rFonts w:asciiTheme="minorHAnsi" w:hAnsiTheme="minorHAnsi" w:cstheme="minorHAnsi"/>
-          <w:color w:val="000000"/>
-          <w:sz w:val="24"/>
-          <w:szCs w:val="24"/>
-        </w:rPr>
-        <w:t>// valid</w:t>
-      </w:r>
-    </w:p>
-    <w:p>
-      <w:pPr>
-        <w:pStyle w:val="HTMLPreformatted"/>
-        <w:shd w:val="clear" w:color="auto" w:fill="FFFFFF"/>
-        <w:rPr>
-          <w:rFonts w:asciiTheme="minorHAnsi" w:hAnsiTheme="minorHAnsi" w:cstheme="minorHAnsi"/>
-          <w:color w:val="000000"/>
-          <w:sz w:val="24"/>
-          <w:szCs w:val="24"/>
-        </w:rPr>
-      </w:pPr>
-      <w:r>
-        <w:rPr>
-          <w:rFonts w:asciiTheme="minorHAnsi" w:hAnsiTheme="minorHAnsi" w:cstheme="minorHAnsi"/>
-          <w:b/>
-          <w:bCs/>
-          <w:color w:val="000080"/>
-          <w:sz w:val="24"/>
-          <w:szCs w:val="24"/>
-        </w:rPr>
-        <w:t xml:space="preserve">int </w:t>
-      </w:r>
-      <w:r>
-        <w:rPr>
-          <w:rFonts w:asciiTheme="minorHAnsi" w:hAnsiTheme="minorHAnsi" w:cstheme="minorHAnsi"/>
-          <w:color w:val="000000"/>
-          <w:sz w:val="24"/>
-          <w:szCs w:val="24"/>
-        </w:rPr>
-        <w:t xml:space="preserve">result = </w:t>
-      </w:r>
-      <w:proofErr w:type="gramStart"/>
-      <w:r>
-        <w:rPr>
-          <w:rFonts w:asciiTheme="minorHAnsi" w:hAnsiTheme="minorHAnsi" w:cstheme="minorHAnsi"/>
-          <w:i/>
-          <w:iCs/>
-          <w:color w:val="000000"/>
-          <w:sz w:val="24"/>
-          <w:szCs w:val="24"/>
-        </w:rPr>
-        <w:t>calculator</w:t>
-      </w:r>
-      <w:r>
-        <w:rPr>
-          <w:rFonts w:asciiTheme="minorHAnsi" w:hAnsiTheme="minorHAnsi" w:cstheme="minorHAnsi"/>
-          <w:color w:val="000000"/>
-          <w:sz w:val="24"/>
-          <w:szCs w:val="24"/>
-        </w:rPr>
-        <w:t>(</w:t>
-      </w:r>
-      <w:proofErr w:type="gramEnd"/>
-      <w:r>
-        <w:rPr>
-          <w:rFonts w:asciiTheme="minorHAnsi" w:hAnsiTheme="minorHAnsi" w:cstheme="minorHAnsi"/>
-          <w:color w:val="000000"/>
-          <w:sz w:val="24"/>
-          <w:szCs w:val="24"/>
-        </w:rPr>
-        <w:t>(</w:t>
-      </w:r>
-      <w:r>
-        <w:rPr>
-          <w:rFonts w:asciiTheme="minorHAnsi" w:hAnsiTheme="minorHAnsi" w:cstheme="minorHAnsi"/>
-          <w:b/>
-          <w:bCs/>
-          <w:color w:val="000080"/>
-          <w:sz w:val="24"/>
-          <w:szCs w:val="24"/>
-        </w:rPr>
-        <w:t xml:space="preserve">var </w:t>
-      </w:r>
-      <w:r>
-        <w:rPr>
-          <w:rFonts w:asciiTheme="minorHAnsi" w:hAnsiTheme="minorHAnsi" w:cstheme="minorHAnsi"/>
-          <w:color w:val="000000"/>
-          <w:sz w:val="24"/>
-          <w:szCs w:val="24"/>
-        </w:rPr>
-        <w:t xml:space="preserve">a, </w:t>
-      </w:r>
-      <w:r>
-        <w:rPr>
-          <w:rFonts w:asciiTheme="minorHAnsi" w:hAnsiTheme="minorHAnsi" w:cstheme="minorHAnsi"/>
-          <w:b/>
-          <w:bCs/>
-          <w:color w:val="000080"/>
-          <w:sz w:val="24"/>
-          <w:szCs w:val="24"/>
-        </w:rPr>
-        <w:t xml:space="preserve">var </w:t>
-      </w:r>
-      <w:r>
-        <w:rPr>
-          <w:rFonts w:asciiTheme="minorHAnsi" w:hAnsiTheme="minorHAnsi" w:cstheme="minorHAnsi"/>
-          <w:color w:val="000000"/>
-          <w:sz w:val="24"/>
-          <w:szCs w:val="24"/>
-        </w:rPr>
-        <w:t>b) -&gt; {</w:t>
-      </w:r>
-      <w:r>
-        <w:rPr>
-          <w:rFonts w:asciiTheme="minorHAnsi" w:hAnsiTheme="minorHAnsi" w:cstheme="minorHAnsi"/>
-          <w:b/>
-          <w:bCs/>
-          <w:color w:val="000080"/>
-          <w:sz w:val="24"/>
-          <w:szCs w:val="24"/>
-        </w:rPr>
-        <w:t xml:space="preserve">var </w:t>
-      </w:r>
-      <w:r>
-        <w:rPr>
-          <w:rFonts w:asciiTheme="minorHAnsi" w:hAnsiTheme="minorHAnsi" w:cstheme="minorHAnsi"/>
-          <w:color w:val="000000"/>
-          <w:sz w:val="24"/>
-          <w:szCs w:val="24"/>
-        </w:rPr>
-        <w:t xml:space="preserve">c = a + b; </w:t>
-      </w:r>
-      <w:r>
-        <w:rPr>
-          <w:rFonts w:asciiTheme="minorHAnsi" w:hAnsiTheme="minorHAnsi" w:cstheme="minorHAnsi"/>
-          <w:b/>
-          <w:bCs/>
-          <w:color w:val="000080"/>
-          <w:sz w:val="24"/>
-          <w:szCs w:val="24"/>
-        </w:rPr>
-        <w:t xml:space="preserve">return </w:t>
-      </w:r>
-      <w:r>
-        <w:rPr>
-          <w:rFonts w:asciiTheme="minorHAnsi" w:hAnsiTheme="minorHAnsi" w:cstheme="minorHAnsi"/>
-          <w:color w:val="000000"/>
-          <w:sz w:val="24"/>
-          <w:szCs w:val="24"/>
-        </w:rPr>
-        <w:t xml:space="preserve">c;}, </w:t>
-      </w:r>
-      <w:r>
-        <w:rPr>
-          <w:rFonts w:asciiTheme="minorHAnsi" w:hAnsiTheme="minorHAnsi" w:cstheme="minorHAnsi"/>
-          <w:color w:val="0000FF"/>
-          <w:sz w:val="24"/>
-          <w:szCs w:val="24"/>
-        </w:rPr>
-        <w:t>5</w:t>
-      </w:r>
-      <w:r>
-        <w:rPr>
-          <w:rFonts w:asciiTheme="minorHAnsi" w:hAnsiTheme="minorHAnsi" w:cstheme="minorHAnsi"/>
-          <w:color w:val="000000"/>
-          <w:sz w:val="24"/>
-          <w:szCs w:val="24"/>
-        </w:rPr>
-        <w:t xml:space="preserve">, </w:t>
-      </w:r>
-      <w:r>
-        <w:rPr>
-          <w:rFonts w:asciiTheme="minorHAnsi" w:hAnsiTheme="minorHAnsi" w:cstheme="minorHAnsi"/>
-          <w:color w:val="0000FF"/>
-          <w:sz w:val="24"/>
-          <w:szCs w:val="24"/>
-        </w:rPr>
-        <w:t>2</w:t>
-      </w:r>
-      <w:r>
-        <w:rPr>
-          <w:rFonts w:asciiTheme="minorHAnsi" w:hAnsiTheme="minorHAnsi" w:cstheme="minorHAnsi"/>
-          <w:color w:val="000000"/>
-          <w:sz w:val="24"/>
-          <w:szCs w:val="24"/>
-        </w:rPr>
-        <w:t>);</w:t>
-      </w:r>
-    </w:p>
-    <w:p>
-      <w:pPr>
-        <w:pStyle w:val="HTMLPreformatted"/>
-        <w:shd w:val="clear" w:color="auto" w:fill="FFFFFF"/>
-        <w:rPr>
-          <w:rFonts w:asciiTheme="minorHAnsi" w:hAnsiTheme="minorHAnsi" w:cstheme="minorHAnsi"/>
-          <w:color w:val="000000"/>
-          <w:sz w:val="24"/>
-          <w:szCs w:val="24"/>
-        </w:rPr>
-      </w:pPr>
     </w:p>
     <w:p>
       <w:pPr>
@@ -1779,6 +2469,8 @@
         </w:tabs>
         <w:rPr>
           <w:rFonts w:eastAsia="Times New Roman" w:cstheme="minorHAnsi"/>
+          <w:b/>
+          <w:bCs/>
           <w:color w:val="000000"/>
           <w:kern w:val="0"/>
           <w14:ligatures w14:val="none"/>
@@ -1808,6 +2500,8 @@
         </w:tabs>
         <w:rPr>
           <w:rFonts w:eastAsia="Times New Roman" w:cstheme="minorHAnsi"/>
+          <w:b/>
+          <w:bCs/>
           <w:color w:val="000000"/>
           <w:kern w:val="0"/>
           <w14:ligatures w14:val="none"/>
@@ -1837,16 +2531,913 @@
         </w:tabs>
         <w:rPr>
           <w:rFonts w:eastAsia="Times New Roman" w:cstheme="minorHAnsi"/>
-          <w:color w:val="000000"/>
-          <w:kern w:val="0"/>
-          <w14:ligatures w14:val="none"/>
-        </w:rPr>
-      </w:pPr>
-      <w:r>
-        <w:rPr>
-          <w:rFonts w:eastAsia="Times New Roman" w:cstheme="minorHAnsi"/>
-          <w:color w:val="000000"/>
-          <w:kern w:val="0"/>
+          <w:b/>
+          <w:bCs/>
+          <w:color w:val="000000"/>
+          <w:kern w:val="0"/>
+          <w14:ligatures w14:val="none"/>
+        </w:rPr>
+      </w:pPr>
+    </w:p>
+    <w:p>
+      <w:pPr>
+        <w:shd w:val="clear" w:color="auto" w:fill="FFFFFF"/>
+        <w:tabs>
+          <w:tab w:val="left" w:pos="916"/>
+          <w:tab w:val="left" w:pos="1832"/>
+          <w:tab w:val="left" w:pos="2748"/>
+          <w:tab w:val="left" w:pos="3664"/>
+          <w:tab w:val="left" w:pos="4580"/>
+          <w:tab w:val="left" w:pos="5496"/>
+          <w:tab w:val="left" w:pos="6412"/>
+          <w:tab w:val="left" w:pos="7328"/>
+          <w:tab w:val="left" w:pos="8244"/>
+          <w:tab w:val="left" w:pos="9160"/>
+          <w:tab w:val="left" w:pos="10076"/>
+          <w:tab w:val="left" w:pos="10992"/>
+          <w:tab w:val="left" w:pos="11908"/>
+          <w:tab w:val="left" w:pos="12824"/>
+          <w:tab w:val="left" w:pos="13740"/>
+          <w:tab w:val="left" w:pos="14656"/>
+        </w:tabs>
+        <w:rPr>
+          <w:rFonts w:eastAsia="Times New Roman" w:cstheme="minorHAnsi"/>
+          <w:b/>
+          <w:bCs/>
+          <w:color w:val="000000"/>
+          <w:kern w:val="0"/>
+          <w14:ligatures w14:val="none"/>
+        </w:rPr>
+      </w:pPr>
+    </w:p>
+    <w:p>
+      <w:pPr>
+        <w:shd w:val="clear" w:color="auto" w:fill="FFFFFF"/>
+        <w:tabs>
+          <w:tab w:val="left" w:pos="916"/>
+          <w:tab w:val="left" w:pos="1832"/>
+          <w:tab w:val="left" w:pos="2748"/>
+          <w:tab w:val="left" w:pos="3664"/>
+          <w:tab w:val="left" w:pos="4580"/>
+          <w:tab w:val="left" w:pos="5496"/>
+          <w:tab w:val="left" w:pos="6412"/>
+          <w:tab w:val="left" w:pos="7328"/>
+          <w:tab w:val="left" w:pos="8244"/>
+          <w:tab w:val="left" w:pos="9160"/>
+          <w:tab w:val="left" w:pos="10076"/>
+          <w:tab w:val="left" w:pos="10992"/>
+          <w:tab w:val="left" w:pos="11908"/>
+          <w:tab w:val="left" w:pos="12824"/>
+          <w:tab w:val="left" w:pos="13740"/>
+          <w:tab w:val="left" w:pos="14656"/>
+        </w:tabs>
+        <w:rPr>
+          <w:rFonts w:eastAsia="Times New Roman" w:cstheme="minorHAnsi"/>
+          <w:b/>
+          <w:bCs/>
+          <w:color w:val="000000"/>
+          <w:kern w:val="0"/>
+          <w:sz w:val="32"/>
+          <w:szCs w:val="32"/>
+          <w:u w:val="single"/>
+          <w14:ligatures w14:val="none"/>
+        </w:rPr>
+      </w:pPr>
+      <w:r>
+        <w:rPr>
+          <w:rFonts w:eastAsia="Times New Roman" w:cstheme="minorHAnsi"/>
+          <w:b/>
+          <w:bCs/>
+          <w:color w:val="000000"/>
+          <w:kern w:val="0"/>
+          <w:sz w:val="32"/>
+          <w:szCs w:val="32"/>
+          <w:u w:val="single"/>
+          <w14:ligatures w14:val="none"/>
+        </w:rPr>
+        <w:t>Lambda use in foreach loop</w:t>
+      </w:r>
+      <w:r>
+        <w:rPr>
+          <w:rFonts w:eastAsia="Times New Roman" w:cstheme="minorHAnsi"/>
+          <w:b/>
+          <w:bCs/>
+          <w:color w:val="000000"/>
+          <w:kern w:val="0"/>
+          <w:sz w:val="32"/>
+          <w:szCs w:val="32"/>
+          <w:u w:val="single"/>
+          <w14:ligatures w14:val="none"/>
+        </w:rPr>
+        <w:t>:</w:t>
+      </w:r>
+    </w:p>
+    <w:p>
+      <w:pPr>
+        <w:shd w:val="clear" w:color="auto" w:fill="FFFFFF"/>
+        <w:tabs>
+          <w:tab w:val="left" w:pos="916"/>
+          <w:tab w:val="left" w:pos="1832"/>
+          <w:tab w:val="left" w:pos="2748"/>
+          <w:tab w:val="left" w:pos="3664"/>
+          <w:tab w:val="left" w:pos="4580"/>
+          <w:tab w:val="left" w:pos="5496"/>
+          <w:tab w:val="left" w:pos="6412"/>
+          <w:tab w:val="left" w:pos="7328"/>
+          <w:tab w:val="left" w:pos="8244"/>
+          <w:tab w:val="left" w:pos="9160"/>
+          <w:tab w:val="left" w:pos="10076"/>
+          <w:tab w:val="left" w:pos="10992"/>
+          <w:tab w:val="left" w:pos="11908"/>
+          <w:tab w:val="left" w:pos="12824"/>
+          <w:tab w:val="left" w:pos="13740"/>
+          <w:tab w:val="left" w:pos="14656"/>
+        </w:tabs>
+        <w:rPr>
+          <w:rFonts w:eastAsia="Times New Roman" w:cstheme="minorHAnsi"/>
+          <w:b/>
+          <w:bCs/>
+          <w:color w:val="000000"/>
+          <w:kern w:val="0"/>
+          <w:sz w:val="32"/>
+          <w:szCs w:val="32"/>
+          <w:u w:val="single"/>
+          <w14:ligatures w14:val="none"/>
+        </w:rPr>
+      </w:pPr>
+    </w:p>
+    <w:p>
+      <w:pPr>
+        <w:shd w:val="clear" w:color="auto" w:fill="FFFFFF"/>
+        <w:tabs>
+          <w:tab w:val="left" w:pos="916"/>
+          <w:tab w:val="left" w:pos="1832"/>
+          <w:tab w:val="left" w:pos="2748"/>
+          <w:tab w:val="left" w:pos="3664"/>
+          <w:tab w:val="left" w:pos="4580"/>
+          <w:tab w:val="left" w:pos="5496"/>
+          <w:tab w:val="left" w:pos="6412"/>
+          <w:tab w:val="left" w:pos="7328"/>
+          <w:tab w:val="left" w:pos="8244"/>
+          <w:tab w:val="left" w:pos="9160"/>
+          <w:tab w:val="left" w:pos="10076"/>
+          <w:tab w:val="left" w:pos="10992"/>
+          <w:tab w:val="left" w:pos="11908"/>
+          <w:tab w:val="left" w:pos="12824"/>
+          <w:tab w:val="left" w:pos="13740"/>
+          <w:tab w:val="left" w:pos="14656"/>
+        </w:tabs>
+        <w:rPr>
+          <w:rFonts w:eastAsia="Times New Roman" w:cstheme="minorHAnsi"/>
+          <w:color w:val="000000"/>
+          <w:kern w:val="0"/>
+          <w14:ligatures w14:val="none"/>
+        </w:rPr>
+      </w:pPr>
+      <w:proofErr w:type="spellStart"/>
+      <w:r>
+        <w:rPr>
+          <w:rFonts w:eastAsia="Times New Roman" w:cstheme="minorHAnsi"/>
+          <w:color w:val="000000"/>
+          <w:kern w:val="0"/>
+          <w14:ligatures w14:val="none"/>
+        </w:rPr>
+        <w:t>List.foreach</w:t>
+      </w:r>
+      <w:proofErr w:type="spellEnd"/>
+      <w:r>
+        <w:rPr>
+          <w:rFonts w:eastAsia="Times New Roman" w:cstheme="minorHAnsi"/>
+          <w:color w:val="000000"/>
+          <w:kern w:val="0"/>
+          <w14:ligatures w14:val="none"/>
+        </w:rPr>
+        <w:t xml:space="preserve"> (element -&gt; </w:t>
+      </w:r>
+      <w:proofErr w:type="spellStart"/>
+      <w:r>
+        <w:rPr>
+          <w:rFonts w:eastAsia="Times New Roman" w:cstheme="minorHAnsi"/>
+          <w:color w:val="000000"/>
+          <w:kern w:val="0"/>
+          <w14:ligatures w14:val="none"/>
+        </w:rPr>
+        <w:t>System.out.println</w:t>
+      </w:r>
+      <w:proofErr w:type="spellEnd"/>
+      <w:r>
+        <w:rPr>
+          <w:rFonts w:eastAsia="Times New Roman" w:cstheme="minorHAnsi"/>
+          <w:color w:val="000000"/>
+          <w:kern w:val="0"/>
+          <w14:ligatures w14:val="none"/>
+        </w:rPr>
+        <w:t>(element)) //valid</w:t>
+      </w:r>
+    </w:p>
+    <w:p>
+      <w:pPr>
+        <w:shd w:val="clear" w:color="auto" w:fill="FFFFFF"/>
+        <w:tabs>
+          <w:tab w:val="left" w:pos="916"/>
+          <w:tab w:val="left" w:pos="1832"/>
+          <w:tab w:val="left" w:pos="2748"/>
+          <w:tab w:val="left" w:pos="3664"/>
+          <w:tab w:val="left" w:pos="4580"/>
+          <w:tab w:val="left" w:pos="5496"/>
+          <w:tab w:val="left" w:pos="6412"/>
+          <w:tab w:val="left" w:pos="7328"/>
+          <w:tab w:val="left" w:pos="8244"/>
+          <w:tab w:val="left" w:pos="9160"/>
+          <w:tab w:val="left" w:pos="10076"/>
+          <w:tab w:val="left" w:pos="10992"/>
+          <w:tab w:val="left" w:pos="11908"/>
+          <w:tab w:val="left" w:pos="12824"/>
+          <w:tab w:val="left" w:pos="13740"/>
+          <w:tab w:val="left" w:pos="14656"/>
+        </w:tabs>
+        <w:rPr>
+          <w:rFonts w:eastAsia="Times New Roman" w:cstheme="minorHAnsi"/>
+          <w:color w:val="000000"/>
+          <w:kern w:val="0"/>
+          <w14:ligatures w14:val="none"/>
+        </w:rPr>
+      </w:pPr>
+      <w:proofErr w:type="spellStart"/>
+      <w:r>
+        <w:rPr>
+          <w:rFonts w:eastAsia="Times New Roman" w:cstheme="minorHAnsi"/>
+          <w:color w:val="000000"/>
+          <w:kern w:val="0"/>
+          <w14:ligatures w14:val="none"/>
+        </w:rPr>
+        <w:t>List.foreach</w:t>
+      </w:r>
+      <w:proofErr w:type="spellEnd"/>
+      <w:r>
+        <w:rPr>
+          <w:rFonts w:eastAsia="Times New Roman" w:cstheme="minorHAnsi"/>
+          <w:color w:val="000000"/>
+          <w:kern w:val="0"/>
+          <w14:ligatures w14:val="none"/>
+        </w:rPr>
+        <w:t xml:space="preserve"> ((element) -&gt; </w:t>
+      </w:r>
+      <w:proofErr w:type="spellStart"/>
+      <w:r>
+        <w:rPr>
+          <w:rFonts w:eastAsia="Times New Roman" w:cstheme="minorHAnsi"/>
+          <w:color w:val="000000"/>
+          <w:kern w:val="0"/>
+          <w14:ligatures w14:val="none"/>
+        </w:rPr>
+        <w:t>System.out.println</w:t>
+      </w:r>
+      <w:proofErr w:type="spellEnd"/>
+      <w:r>
+        <w:rPr>
+          <w:rFonts w:eastAsia="Times New Roman" w:cstheme="minorHAnsi"/>
+          <w:color w:val="000000"/>
+          <w:kern w:val="0"/>
+          <w14:ligatures w14:val="none"/>
+        </w:rPr>
+        <w:t>(element)) //valid</w:t>
+      </w:r>
+    </w:p>
+    <w:p>
+      <w:pPr>
+        <w:shd w:val="clear" w:color="auto" w:fill="FFFFFF"/>
+        <w:tabs>
+          <w:tab w:val="left" w:pos="916"/>
+          <w:tab w:val="left" w:pos="1832"/>
+          <w:tab w:val="left" w:pos="2748"/>
+          <w:tab w:val="left" w:pos="3664"/>
+          <w:tab w:val="left" w:pos="4580"/>
+          <w:tab w:val="left" w:pos="5496"/>
+          <w:tab w:val="left" w:pos="6412"/>
+          <w:tab w:val="left" w:pos="7328"/>
+          <w:tab w:val="left" w:pos="8244"/>
+          <w:tab w:val="left" w:pos="9160"/>
+          <w:tab w:val="left" w:pos="10076"/>
+          <w:tab w:val="left" w:pos="10992"/>
+          <w:tab w:val="left" w:pos="11908"/>
+          <w:tab w:val="left" w:pos="12824"/>
+          <w:tab w:val="left" w:pos="13740"/>
+          <w:tab w:val="left" w:pos="14656"/>
+        </w:tabs>
+        <w:rPr>
+          <w:rFonts w:eastAsia="Times New Roman" w:cstheme="minorHAnsi"/>
+          <w:color w:val="000000"/>
+          <w:kern w:val="0"/>
+          <w14:ligatures w14:val="none"/>
+        </w:rPr>
+      </w:pPr>
+      <w:proofErr w:type="spellStart"/>
+      <w:r>
+        <w:rPr>
+          <w:rFonts w:eastAsia="Times New Roman" w:cstheme="minorHAnsi"/>
+          <w:color w:val="000000"/>
+          <w:kern w:val="0"/>
+          <w14:ligatures w14:val="none"/>
+        </w:rPr>
+        <w:t>List.foreach</w:t>
+      </w:r>
+      <w:proofErr w:type="spellEnd"/>
+      <w:r>
+        <w:rPr>
+          <w:rFonts w:eastAsia="Times New Roman" w:cstheme="minorHAnsi"/>
+          <w:color w:val="000000"/>
+          <w:kern w:val="0"/>
+          <w14:ligatures w14:val="none"/>
+        </w:rPr>
+        <w:t xml:space="preserve"> ((</w:t>
+      </w:r>
+      <w:r>
+        <w:rPr>
+          <w:rFonts w:eastAsia="Times New Roman" w:cstheme="minorHAnsi"/>
+          <w:color w:val="000000"/>
+          <w:kern w:val="0"/>
+          <w14:ligatures w14:val="none"/>
+        </w:rPr>
+        <w:t xml:space="preserve">String </w:t>
+      </w:r>
+      <w:r>
+        <w:rPr>
+          <w:rFonts w:eastAsia="Times New Roman" w:cstheme="minorHAnsi"/>
+          <w:color w:val="000000"/>
+          <w:kern w:val="0"/>
+          <w14:ligatures w14:val="none"/>
+        </w:rPr>
+        <w:t xml:space="preserve">element) -&gt; </w:t>
+      </w:r>
+      <w:proofErr w:type="spellStart"/>
+      <w:r>
+        <w:rPr>
+          <w:rFonts w:eastAsia="Times New Roman" w:cstheme="minorHAnsi"/>
+          <w:color w:val="000000"/>
+          <w:kern w:val="0"/>
+          <w14:ligatures w14:val="none"/>
+        </w:rPr>
+        <w:t>System.out.println</w:t>
+      </w:r>
+      <w:proofErr w:type="spellEnd"/>
+      <w:r>
+        <w:rPr>
+          <w:rFonts w:eastAsia="Times New Roman" w:cstheme="minorHAnsi"/>
+          <w:color w:val="000000"/>
+          <w:kern w:val="0"/>
+          <w14:ligatures w14:val="none"/>
+        </w:rPr>
+        <w:t>(element)) //valid</w:t>
+      </w:r>
+    </w:p>
+    <w:p>
+      <w:pPr>
+        <w:shd w:val="clear" w:color="auto" w:fill="FFFFFF"/>
+        <w:tabs>
+          <w:tab w:val="left" w:pos="916"/>
+          <w:tab w:val="left" w:pos="1832"/>
+          <w:tab w:val="left" w:pos="2748"/>
+          <w:tab w:val="left" w:pos="3664"/>
+          <w:tab w:val="left" w:pos="4580"/>
+          <w:tab w:val="left" w:pos="5496"/>
+          <w:tab w:val="left" w:pos="6412"/>
+          <w:tab w:val="left" w:pos="7328"/>
+          <w:tab w:val="left" w:pos="8244"/>
+          <w:tab w:val="left" w:pos="9160"/>
+          <w:tab w:val="left" w:pos="10076"/>
+          <w:tab w:val="left" w:pos="10992"/>
+          <w:tab w:val="left" w:pos="11908"/>
+          <w:tab w:val="left" w:pos="12824"/>
+          <w:tab w:val="left" w:pos="13740"/>
+          <w:tab w:val="left" w:pos="14656"/>
+        </w:tabs>
+        <w:rPr>
+          <w:rFonts w:eastAsia="Times New Roman" w:cstheme="minorHAnsi"/>
+          <w:color w:val="000000"/>
+          <w:kern w:val="0"/>
+          <w14:ligatures w14:val="none"/>
+        </w:rPr>
+      </w:pPr>
+      <w:proofErr w:type="spellStart"/>
+      <w:r>
+        <w:rPr>
+          <w:rFonts w:eastAsia="Times New Roman" w:cstheme="minorHAnsi"/>
+          <w:color w:val="000000"/>
+          <w:kern w:val="0"/>
+          <w14:ligatures w14:val="none"/>
+        </w:rPr>
+        <w:t>List.foreach</w:t>
+      </w:r>
+      <w:proofErr w:type="spellEnd"/>
+      <w:r>
+        <w:rPr>
+          <w:rFonts w:eastAsia="Times New Roman" w:cstheme="minorHAnsi"/>
+          <w:color w:val="000000"/>
+          <w:kern w:val="0"/>
+          <w14:ligatures w14:val="none"/>
+        </w:rPr>
+        <w:t xml:space="preserve"> ((</w:t>
+      </w:r>
+      <w:r>
+        <w:rPr>
+          <w:rFonts w:eastAsia="Times New Roman" w:cstheme="minorHAnsi"/>
+          <w:color w:val="000000"/>
+          <w:kern w:val="0"/>
+          <w14:ligatures w14:val="none"/>
+        </w:rPr>
+        <w:t xml:space="preserve">var </w:t>
+      </w:r>
+      <w:r>
+        <w:rPr>
+          <w:rFonts w:eastAsia="Times New Roman" w:cstheme="minorHAnsi"/>
+          <w:color w:val="000000"/>
+          <w:kern w:val="0"/>
+          <w14:ligatures w14:val="none"/>
+        </w:rPr>
+        <w:t xml:space="preserve">element) -&gt; </w:t>
+      </w:r>
+      <w:proofErr w:type="spellStart"/>
+      <w:r>
+        <w:rPr>
+          <w:rFonts w:eastAsia="Times New Roman" w:cstheme="minorHAnsi"/>
+          <w:color w:val="000000"/>
+          <w:kern w:val="0"/>
+          <w14:ligatures w14:val="none"/>
+        </w:rPr>
+        <w:t>System.out.println</w:t>
+      </w:r>
+      <w:proofErr w:type="spellEnd"/>
+      <w:r>
+        <w:rPr>
+          <w:rFonts w:eastAsia="Times New Roman" w:cstheme="minorHAnsi"/>
+          <w:color w:val="000000"/>
+          <w:kern w:val="0"/>
+          <w14:ligatures w14:val="none"/>
+        </w:rPr>
+        <w:t>(element)) //valid</w:t>
+      </w:r>
+    </w:p>
+    <w:p>
+      <w:pPr>
+        <w:pStyle w:val="HTMLPreformatted"/>
+        <w:shd w:val="clear" w:color="auto" w:fill="FFFFFF"/>
+        <w:rPr>
+          <w:rFonts w:asciiTheme="minorHAnsi" w:hAnsiTheme="minorHAnsi" w:cstheme="minorHAnsi"/>
+          <w:color w:val="000000"/>
+          <w:sz w:val="24"/>
+          <w:szCs w:val="24"/>
+        </w:rPr>
+      </w:pPr>
+      <w:r>
+        <w:rPr>
+          <w:rFonts w:asciiTheme="minorHAnsi" w:hAnsiTheme="minorHAnsi" w:cstheme="minorHAnsi"/>
+          <w:b/>
+          <w:bCs/>
+          <w:color w:val="000080"/>
+          <w:sz w:val="24"/>
+          <w:szCs w:val="24"/>
+        </w:rPr>
+        <w:t xml:space="preserve">int </w:t>
+      </w:r>
+      <w:r>
+        <w:rPr>
+          <w:rFonts w:asciiTheme="minorHAnsi" w:hAnsiTheme="minorHAnsi" w:cstheme="minorHAnsi"/>
+          <w:color w:val="000000"/>
+          <w:sz w:val="24"/>
+          <w:szCs w:val="24"/>
+        </w:rPr>
+        <w:t xml:space="preserve">result = </w:t>
+      </w:r>
+      <w:proofErr w:type="gramStart"/>
+      <w:r>
+        <w:rPr>
+          <w:rFonts w:asciiTheme="minorHAnsi" w:hAnsiTheme="minorHAnsi" w:cstheme="minorHAnsi"/>
+          <w:i/>
+          <w:iCs/>
+          <w:color w:val="000000"/>
+          <w:sz w:val="24"/>
+          <w:szCs w:val="24"/>
+        </w:rPr>
+        <w:t>calculator</w:t>
+      </w:r>
+      <w:r>
+        <w:rPr>
+          <w:rFonts w:asciiTheme="minorHAnsi" w:hAnsiTheme="minorHAnsi" w:cstheme="minorHAnsi"/>
+          <w:color w:val="000000"/>
+          <w:sz w:val="24"/>
+          <w:szCs w:val="24"/>
+        </w:rPr>
+        <w:t>(</w:t>
+      </w:r>
+      <w:proofErr w:type="gramEnd"/>
+      <w:r>
+        <w:rPr>
+          <w:rFonts w:asciiTheme="minorHAnsi" w:hAnsiTheme="minorHAnsi" w:cstheme="minorHAnsi"/>
+          <w:color w:val="000000"/>
+          <w:sz w:val="24"/>
+          <w:szCs w:val="24"/>
+        </w:rPr>
+        <w:t>(</w:t>
+      </w:r>
+      <w:r>
+        <w:rPr>
+          <w:rFonts w:asciiTheme="minorHAnsi" w:hAnsiTheme="minorHAnsi" w:cstheme="minorHAnsi"/>
+          <w:b/>
+          <w:bCs/>
+          <w:color w:val="000080"/>
+          <w:sz w:val="24"/>
+          <w:szCs w:val="24"/>
+        </w:rPr>
+        <w:t xml:space="preserve">var </w:t>
+      </w:r>
+      <w:r>
+        <w:rPr>
+          <w:rFonts w:asciiTheme="minorHAnsi" w:hAnsiTheme="minorHAnsi" w:cstheme="minorHAnsi"/>
+          <w:color w:val="000000"/>
+          <w:sz w:val="24"/>
+          <w:szCs w:val="24"/>
+        </w:rPr>
+        <w:t xml:space="preserve">a, </w:t>
+      </w:r>
+      <w:r>
+        <w:rPr>
+          <w:rFonts w:asciiTheme="minorHAnsi" w:hAnsiTheme="minorHAnsi" w:cstheme="minorHAnsi"/>
+          <w:b/>
+          <w:bCs/>
+          <w:color w:val="000080"/>
+          <w:sz w:val="24"/>
+          <w:szCs w:val="24"/>
+        </w:rPr>
+        <w:t xml:space="preserve">var </w:t>
+      </w:r>
+      <w:r>
+        <w:rPr>
+          <w:rFonts w:asciiTheme="minorHAnsi" w:hAnsiTheme="minorHAnsi" w:cstheme="minorHAnsi"/>
+          <w:color w:val="000000"/>
+          <w:sz w:val="24"/>
+          <w:szCs w:val="24"/>
+        </w:rPr>
+        <w:t>b) -&gt; {</w:t>
+      </w:r>
+      <w:r>
+        <w:rPr>
+          <w:rFonts w:asciiTheme="minorHAnsi" w:hAnsiTheme="minorHAnsi" w:cstheme="minorHAnsi"/>
+          <w:b/>
+          <w:bCs/>
+          <w:color w:val="000080"/>
+          <w:sz w:val="24"/>
+          <w:szCs w:val="24"/>
+        </w:rPr>
+        <w:t xml:space="preserve">return </w:t>
+      </w:r>
+      <w:r>
+        <w:rPr>
+          <w:rFonts w:asciiTheme="minorHAnsi" w:hAnsiTheme="minorHAnsi" w:cstheme="minorHAnsi"/>
+          <w:color w:val="000000"/>
+          <w:sz w:val="24"/>
+          <w:szCs w:val="24"/>
+        </w:rPr>
+        <w:t xml:space="preserve">a + b;}, </w:t>
+      </w:r>
+      <w:r>
+        <w:rPr>
+          <w:rFonts w:asciiTheme="minorHAnsi" w:hAnsiTheme="minorHAnsi" w:cstheme="minorHAnsi"/>
+          <w:color w:val="0000FF"/>
+          <w:sz w:val="24"/>
+          <w:szCs w:val="24"/>
+        </w:rPr>
+        <w:t>5</w:t>
+      </w:r>
+      <w:r>
+        <w:rPr>
+          <w:rFonts w:asciiTheme="minorHAnsi" w:hAnsiTheme="minorHAnsi" w:cstheme="minorHAnsi"/>
+          <w:color w:val="000000"/>
+          <w:sz w:val="24"/>
+          <w:szCs w:val="24"/>
+        </w:rPr>
+        <w:t xml:space="preserve">, </w:t>
+      </w:r>
+      <w:r>
+        <w:rPr>
+          <w:rFonts w:asciiTheme="minorHAnsi" w:hAnsiTheme="minorHAnsi" w:cstheme="minorHAnsi"/>
+          <w:color w:val="0000FF"/>
+          <w:sz w:val="24"/>
+          <w:szCs w:val="24"/>
+        </w:rPr>
+        <w:t>2</w:t>
+      </w:r>
+      <w:r>
+        <w:rPr>
+          <w:rFonts w:asciiTheme="minorHAnsi" w:hAnsiTheme="minorHAnsi" w:cstheme="minorHAnsi"/>
+          <w:color w:val="000000"/>
+          <w:sz w:val="24"/>
+          <w:szCs w:val="24"/>
+        </w:rPr>
+        <w:t>);</w:t>
+      </w:r>
+      <w:r>
+        <w:rPr>
+          <w:rFonts w:asciiTheme="minorHAnsi" w:hAnsiTheme="minorHAnsi" w:cstheme="minorHAnsi"/>
+          <w:color w:val="000000"/>
+          <w:sz w:val="24"/>
+          <w:szCs w:val="24"/>
+        </w:rPr>
+        <w:t>// valid</w:t>
+      </w:r>
+    </w:p>
+    <w:p>
+      <w:pPr>
+        <w:pStyle w:val="HTMLPreformatted"/>
+        <w:shd w:val="clear" w:color="auto" w:fill="FFFFFF"/>
+        <w:rPr>
+          <w:rFonts w:asciiTheme="minorHAnsi" w:hAnsiTheme="minorHAnsi" w:cstheme="minorHAnsi"/>
+          <w:color w:val="000000"/>
+          <w:sz w:val="24"/>
+          <w:szCs w:val="24"/>
+        </w:rPr>
+      </w:pPr>
+      <w:r>
+        <w:rPr>
+          <w:rFonts w:asciiTheme="minorHAnsi" w:hAnsiTheme="minorHAnsi" w:cstheme="minorHAnsi"/>
+          <w:b/>
+          <w:bCs/>
+          <w:color w:val="000080"/>
+          <w:sz w:val="24"/>
+          <w:szCs w:val="24"/>
+        </w:rPr>
+        <w:t xml:space="preserve">int </w:t>
+      </w:r>
+      <w:r>
+        <w:rPr>
+          <w:rFonts w:asciiTheme="minorHAnsi" w:hAnsiTheme="minorHAnsi" w:cstheme="minorHAnsi"/>
+          <w:color w:val="000000"/>
+          <w:sz w:val="24"/>
+          <w:szCs w:val="24"/>
+        </w:rPr>
+        <w:t xml:space="preserve">result = </w:t>
+      </w:r>
+      <w:proofErr w:type="gramStart"/>
+      <w:r>
+        <w:rPr>
+          <w:rFonts w:asciiTheme="minorHAnsi" w:hAnsiTheme="minorHAnsi" w:cstheme="minorHAnsi"/>
+          <w:i/>
+          <w:iCs/>
+          <w:color w:val="000000"/>
+          <w:sz w:val="24"/>
+          <w:szCs w:val="24"/>
+        </w:rPr>
+        <w:t>calculator</w:t>
+      </w:r>
+      <w:r>
+        <w:rPr>
+          <w:rFonts w:asciiTheme="minorHAnsi" w:hAnsiTheme="minorHAnsi" w:cstheme="minorHAnsi"/>
+          <w:color w:val="000000"/>
+          <w:sz w:val="24"/>
+          <w:szCs w:val="24"/>
+        </w:rPr>
+        <w:t>(</w:t>
+      </w:r>
+      <w:proofErr w:type="gramEnd"/>
+      <w:r>
+        <w:rPr>
+          <w:rFonts w:asciiTheme="minorHAnsi" w:hAnsiTheme="minorHAnsi" w:cstheme="minorHAnsi"/>
+          <w:color w:val="000000"/>
+          <w:sz w:val="24"/>
+          <w:szCs w:val="24"/>
+        </w:rPr>
+        <w:t>(</w:t>
+      </w:r>
+      <w:r>
+        <w:rPr>
+          <w:rFonts w:asciiTheme="minorHAnsi" w:hAnsiTheme="minorHAnsi" w:cstheme="minorHAnsi"/>
+          <w:b/>
+          <w:bCs/>
+          <w:color w:val="000080"/>
+          <w:sz w:val="24"/>
+          <w:szCs w:val="24"/>
+        </w:rPr>
+        <w:t xml:space="preserve">var </w:t>
+      </w:r>
+      <w:r>
+        <w:rPr>
+          <w:rFonts w:asciiTheme="minorHAnsi" w:hAnsiTheme="minorHAnsi" w:cstheme="minorHAnsi"/>
+          <w:color w:val="000000"/>
+          <w:sz w:val="24"/>
+          <w:szCs w:val="24"/>
+        </w:rPr>
+        <w:t xml:space="preserve">a, </w:t>
+      </w:r>
+      <w:r>
+        <w:rPr>
+          <w:rFonts w:asciiTheme="minorHAnsi" w:hAnsiTheme="minorHAnsi" w:cstheme="minorHAnsi"/>
+          <w:b/>
+          <w:bCs/>
+          <w:color w:val="000080"/>
+          <w:sz w:val="24"/>
+          <w:szCs w:val="24"/>
+        </w:rPr>
+        <w:t xml:space="preserve">var </w:t>
+      </w:r>
+      <w:r>
+        <w:rPr>
+          <w:rFonts w:asciiTheme="minorHAnsi" w:hAnsiTheme="minorHAnsi" w:cstheme="minorHAnsi"/>
+          <w:color w:val="000000"/>
+          <w:sz w:val="24"/>
+          <w:szCs w:val="24"/>
+        </w:rPr>
+        <w:t>b) -&gt; {</w:t>
+      </w:r>
+      <w:r>
+        <w:rPr>
+          <w:rFonts w:asciiTheme="minorHAnsi" w:hAnsiTheme="minorHAnsi" w:cstheme="minorHAnsi"/>
+          <w:b/>
+          <w:bCs/>
+          <w:color w:val="000080"/>
+          <w:sz w:val="24"/>
+          <w:szCs w:val="24"/>
+        </w:rPr>
+        <w:t xml:space="preserve">var </w:t>
+      </w:r>
+      <w:r>
+        <w:rPr>
+          <w:rFonts w:asciiTheme="minorHAnsi" w:hAnsiTheme="minorHAnsi" w:cstheme="minorHAnsi"/>
+          <w:color w:val="000000"/>
+          <w:sz w:val="24"/>
+          <w:szCs w:val="24"/>
+        </w:rPr>
+        <w:t xml:space="preserve">c = a + b; </w:t>
+      </w:r>
+      <w:r>
+        <w:rPr>
+          <w:rFonts w:asciiTheme="minorHAnsi" w:hAnsiTheme="minorHAnsi" w:cstheme="minorHAnsi"/>
+          <w:b/>
+          <w:bCs/>
+          <w:color w:val="000080"/>
+          <w:sz w:val="24"/>
+          <w:szCs w:val="24"/>
+        </w:rPr>
+        <w:t xml:space="preserve">return </w:t>
+      </w:r>
+      <w:r>
+        <w:rPr>
+          <w:rFonts w:asciiTheme="minorHAnsi" w:hAnsiTheme="minorHAnsi" w:cstheme="minorHAnsi"/>
+          <w:color w:val="000000"/>
+          <w:sz w:val="24"/>
+          <w:szCs w:val="24"/>
+        </w:rPr>
+        <w:t xml:space="preserve">c;}, </w:t>
+      </w:r>
+      <w:r>
+        <w:rPr>
+          <w:rFonts w:asciiTheme="minorHAnsi" w:hAnsiTheme="minorHAnsi" w:cstheme="minorHAnsi"/>
+          <w:color w:val="0000FF"/>
+          <w:sz w:val="24"/>
+          <w:szCs w:val="24"/>
+        </w:rPr>
+        <w:t>5</w:t>
+      </w:r>
+      <w:r>
+        <w:rPr>
+          <w:rFonts w:asciiTheme="minorHAnsi" w:hAnsiTheme="minorHAnsi" w:cstheme="minorHAnsi"/>
+          <w:color w:val="000000"/>
+          <w:sz w:val="24"/>
+          <w:szCs w:val="24"/>
+        </w:rPr>
+        <w:t xml:space="preserve">, </w:t>
+      </w:r>
+      <w:r>
+        <w:rPr>
+          <w:rFonts w:asciiTheme="minorHAnsi" w:hAnsiTheme="minorHAnsi" w:cstheme="minorHAnsi"/>
+          <w:color w:val="0000FF"/>
+          <w:sz w:val="24"/>
+          <w:szCs w:val="24"/>
+        </w:rPr>
+        <w:t>2</w:t>
+      </w:r>
+      <w:r>
+        <w:rPr>
+          <w:rFonts w:asciiTheme="minorHAnsi" w:hAnsiTheme="minorHAnsi" w:cstheme="minorHAnsi"/>
+          <w:color w:val="000000"/>
+          <w:sz w:val="24"/>
+          <w:szCs w:val="24"/>
+        </w:rPr>
+        <w:t>);</w:t>
+      </w:r>
+    </w:p>
+    <w:p>
+      <w:pPr>
+        <w:pStyle w:val="HTMLPreformatted"/>
+        <w:shd w:val="clear" w:color="auto" w:fill="FFFFFF"/>
+        <w:rPr>
+          <w:rFonts w:asciiTheme="minorHAnsi" w:hAnsiTheme="minorHAnsi" w:cstheme="minorHAnsi"/>
+          <w:color w:val="000000"/>
+          <w:sz w:val="24"/>
+          <w:szCs w:val="24"/>
+        </w:rPr>
+      </w:pPr>
+    </w:p>
+    <w:p>
+      <w:pPr>
+        <w:shd w:val="clear" w:color="auto" w:fill="FFFFFF"/>
+        <w:tabs>
+          <w:tab w:val="left" w:pos="916"/>
+          <w:tab w:val="left" w:pos="1832"/>
+          <w:tab w:val="left" w:pos="2748"/>
+          <w:tab w:val="left" w:pos="3664"/>
+          <w:tab w:val="left" w:pos="4580"/>
+          <w:tab w:val="left" w:pos="5496"/>
+          <w:tab w:val="left" w:pos="6412"/>
+          <w:tab w:val="left" w:pos="7328"/>
+          <w:tab w:val="left" w:pos="8244"/>
+          <w:tab w:val="left" w:pos="9160"/>
+          <w:tab w:val="left" w:pos="10076"/>
+          <w:tab w:val="left" w:pos="10992"/>
+          <w:tab w:val="left" w:pos="11908"/>
+          <w:tab w:val="left" w:pos="12824"/>
+          <w:tab w:val="left" w:pos="13740"/>
+          <w:tab w:val="left" w:pos="14656"/>
+        </w:tabs>
+        <w:rPr>
+          <w:rFonts w:eastAsia="Times New Roman" w:cstheme="minorHAnsi"/>
+          <w:color w:val="000000"/>
+          <w:kern w:val="0"/>
+          <w14:ligatures w14:val="none"/>
+        </w:rPr>
+      </w:pPr>
+    </w:p>
+    <w:p>
+      <w:pPr>
+        <w:shd w:val="clear" w:color="auto" w:fill="FFFFFF"/>
+        <w:tabs>
+          <w:tab w:val="left" w:pos="916"/>
+          <w:tab w:val="left" w:pos="1832"/>
+          <w:tab w:val="left" w:pos="2748"/>
+          <w:tab w:val="left" w:pos="3664"/>
+          <w:tab w:val="left" w:pos="4580"/>
+          <w:tab w:val="left" w:pos="5496"/>
+          <w:tab w:val="left" w:pos="6412"/>
+          <w:tab w:val="left" w:pos="7328"/>
+          <w:tab w:val="left" w:pos="8244"/>
+          <w:tab w:val="left" w:pos="9160"/>
+          <w:tab w:val="left" w:pos="10076"/>
+          <w:tab w:val="left" w:pos="10992"/>
+          <w:tab w:val="left" w:pos="11908"/>
+          <w:tab w:val="left" w:pos="12824"/>
+          <w:tab w:val="left" w:pos="13740"/>
+          <w:tab w:val="left" w:pos="14656"/>
+        </w:tabs>
+        <w:rPr>
+          <w:rFonts w:eastAsia="Times New Roman" w:cstheme="minorHAnsi"/>
+          <w:color w:val="000000"/>
+          <w:kern w:val="0"/>
+          <w14:ligatures w14:val="none"/>
+        </w:rPr>
+      </w:pPr>
+    </w:p>
+    <w:p>
+      <w:pPr>
+        <w:shd w:val="clear" w:color="auto" w:fill="FFFFFF"/>
+        <w:tabs>
+          <w:tab w:val="left" w:pos="916"/>
+          <w:tab w:val="left" w:pos="1832"/>
+          <w:tab w:val="left" w:pos="2748"/>
+          <w:tab w:val="left" w:pos="3664"/>
+          <w:tab w:val="left" w:pos="4580"/>
+          <w:tab w:val="left" w:pos="5496"/>
+          <w:tab w:val="left" w:pos="6412"/>
+          <w:tab w:val="left" w:pos="7328"/>
+          <w:tab w:val="left" w:pos="8244"/>
+          <w:tab w:val="left" w:pos="9160"/>
+          <w:tab w:val="left" w:pos="10076"/>
+          <w:tab w:val="left" w:pos="10992"/>
+          <w:tab w:val="left" w:pos="11908"/>
+          <w:tab w:val="left" w:pos="12824"/>
+          <w:tab w:val="left" w:pos="13740"/>
+          <w:tab w:val="left" w:pos="14656"/>
+        </w:tabs>
+        <w:rPr>
+          <w:rFonts w:eastAsia="Times New Roman" w:cstheme="minorHAnsi"/>
+          <w:b/>
+          <w:bCs/>
+          <w:color w:val="000000"/>
+          <w:kern w:val="0"/>
+          <w:sz w:val="32"/>
+          <w:szCs w:val="32"/>
+          <w:u w:val="single"/>
+          <w14:ligatures w14:val="none"/>
+        </w:rPr>
+      </w:pPr>
+      <w:r>
+        <w:rPr>
+          <w:rFonts w:eastAsia="Times New Roman" w:cstheme="minorHAnsi"/>
+          <w:b/>
+          <w:bCs/>
+          <w:color w:val="000000"/>
+          <w:kern w:val="0"/>
+          <w:sz w:val="32"/>
+          <w:szCs w:val="32"/>
+          <w:u w:val="single"/>
           <w14:ligatures w14:val="none"/>
         </w:rPr>
         <w:t xml:space="preserve">Use of </w:t>
@@ -1855,8 +3446,13 @@
       <w:r>
         <w:rPr>
           <w:rFonts w:eastAsia="Times New Roman" w:cstheme="minorHAnsi"/>
-          <w:color w:val="000000"/>
-          <w:kern w:val="0"/>
+          <w:b/>
+          <w:bCs/>
+          <w:color w:val="000000"/>
+          <w:kern w:val="0"/>
+          <w:sz w:val="32"/>
+          <w:szCs w:val="32"/>
+          <w:u w:val="single"/>
           <w14:ligatures w14:val="none"/>
         </w:rPr>
         <w:t>Lmabda</w:t>
@@ -1865,12 +3461,51 @@
       <w:r>
         <w:rPr>
           <w:rFonts w:eastAsia="Times New Roman" w:cstheme="minorHAnsi"/>
-          <w:color w:val="000000"/>
-          <w:kern w:val="0"/>
+          <w:b/>
+          <w:bCs/>
+          <w:color w:val="000000"/>
+          <w:kern w:val="0"/>
+          <w:sz w:val="32"/>
+          <w:szCs w:val="32"/>
+          <w:u w:val="single"/>
           <w14:ligatures w14:val="none"/>
         </w:rPr>
         <w:t xml:space="preserve"> expression variations, the Lambda body:</w:t>
       </w:r>
+    </w:p>
+    <w:p>
+      <w:pPr>
+        <w:shd w:val="clear" w:color="auto" w:fill="FFFFFF"/>
+        <w:tabs>
+          <w:tab w:val="left" w:pos="916"/>
+          <w:tab w:val="left" w:pos="1832"/>
+          <w:tab w:val="left" w:pos="2748"/>
+          <w:tab w:val="left" w:pos="3664"/>
+          <w:tab w:val="left" w:pos="4580"/>
+          <w:tab w:val="left" w:pos="5496"/>
+          <w:tab w:val="left" w:pos="6412"/>
+          <w:tab w:val="left" w:pos="7328"/>
+          <w:tab w:val="left" w:pos="8244"/>
+          <w:tab w:val="left" w:pos="9160"/>
+          <w:tab w:val="left" w:pos="10076"/>
+          <w:tab w:val="left" w:pos="10992"/>
+          <w:tab w:val="left" w:pos="11908"/>
+          <w:tab w:val="left" w:pos="12824"/>
+          <w:tab w:val="left" w:pos="13740"/>
+          <w:tab w:val="left" w:pos="14656"/>
+        </w:tabs>
+        <w:rPr>
+          <w:rFonts w:eastAsia="Times New Roman" w:cstheme="minorHAnsi"/>
+          <w:b/>
+          <w:bCs/>
+          <w:color w:val="000000"/>
+          <w:kern w:val="0"/>
+          <w:sz w:val="32"/>
+          <w:szCs w:val="32"/>
+          <w:u w:val="single"/>
+          <w14:ligatures w14:val="none"/>
+        </w:rPr>
+      </w:pPr>
     </w:p>
     <w:p>
       <w:pPr>
@@ -2263,6 +3898,616 @@
         </w:rPr>
         <w:t xml:space="preserve"> //valid</w:t>
       </w:r>
+    </w:p>
+    <w:p>
+      <w:pPr>
+        <w:pStyle w:val="HTMLPreformatted"/>
+        <w:shd w:val="clear" w:color="auto" w:fill="FFFFFF"/>
+        <w:rPr>
+          <w:rFonts w:asciiTheme="minorHAnsi" w:hAnsiTheme="minorHAnsi" w:cstheme="minorHAnsi"/>
+          <w:color w:val="000000"/>
+          <w:sz w:val="24"/>
+          <w:szCs w:val="24"/>
+        </w:rPr>
+      </w:pPr>
+    </w:p>
+    <w:p>
+      <w:pPr>
+        <w:pStyle w:val="HTMLPreformatted"/>
+        <w:shd w:val="clear" w:color="auto" w:fill="FFFFFF"/>
+        <w:rPr>
+          <w:rFonts w:asciiTheme="minorHAnsi" w:hAnsiTheme="minorHAnsi" w:cstheme="minorHAnsi"/>
+          <w:color w:val="000000"/>
+          <w:sz w:val="24"/>
+          <w:szCs w:val="24"/>
+        </w:rPr>
+      </w:pPr>
+    </w:p>
+    <w:p>
+      <w:pPr>
+        <w:pStyle w:val="HTMLPreformatted"/>
+        <w:shd w:val="clear" w:color="auto" w:fill="FFFFFF"/>
+        <w:rPr>
+          <w:rFonts w:asciiTheme="minorHAnsi" w:hAnsiTheme="minorHAnsi" w:cstheme="minorHAnsi"/>
+          <w:b/>
+          <w:bCs/>
+          <w:color w:val="000000"/>
+          <w:sz w:val="32"/>
+          <w:szCs w:val="32"/>
+          <w:u w:val="single"/>
+        </w:rPr>
+      </w:pPr>
+      <w:r>
+        <w:rPr>
+          <w:rFonts w:asciiTheme="minorHAnsi" w:hAnsiTheme="minorHAnsi" w:cstheme="minorHAnsi"/>
+          <w:b/>
+          <w:bCs/>
+          <w:color w:val="000000"/>
+          <w:sz w:val="32"/>
+          <w:szCs w:val="32"/>
+          <w:u w:val="single"/>
+        </w:rPr>
+        <w:t>The Four categories of Functional Interfaces:</w:t>
+      </w:r>
+    </w:p>
+    <w:p>
+      <w:pPr>
+        <w:pStyle w:val="HTMLPreformatted"/>
+        <w:shd w:val="clear" w:color="auto" w:fill="FFFFFF"/>
+        <w:rPr>
+          <w:rFonts w:asciiTheme="minorHAnsi" w:hAnsiTheme="minorHAnsi" w:cstheme="minorHAnsi"/>
+          <w:b/>
+          <w:bCs/>
+          <w:color w:val="000000"/>
+          <w:sz w:val="32"/>
+          <w:szCs w:val="32"/>
+          <w:u w:val="single"/>
+        </w:rPr>
+      </w:pPr>
+    </w:p>
+    <w:p>
+      <w:pPr>
+        <w:pStyle w:val="HTMLPreformatted"/>
+        <w:shd w:val="clear" w:color="auto" w:fill="FFFFFF"/>
+        <w:rPr>
+          <w:rFonts w:asciiTheme="minorHAnsi" w:hAnsiTheme="minorHAnsi" w:cstheme="minorHAnsi"/>
+          <w:color w:val="000000"/>
+          <w:sz w:val="24"/>
+          <w:szCs w:val="24"/>
+        </w:rPr>
+      </w:pPr>
+      <w:r>
+        <w:rPr>
+          <w:rFonts w:asciiTheme="minorHAnsi" w:hAnsiTheme="minorHAnsi" w:cstheme="minorHAnsi"/>
+          <w:color w:val="000000"/>
+          <w:sz w:val="24"/>
+          <w:szCs w:val="24"/>
+        </w:rPr>
+        <w:t xml:space="preserve">It’s a good idea to know the four basic types of functional interfaces in the </w:t>
+      </w:r>
+      <w:proofErr w:type="spellStart"/>
+      <w:proofErr w:type="gramStart"/>
+      <w:r>
+        <w:rPr>
+          <w:rFonts w:asciiTheme="minorHAnsi" w:hAnsiTheme="minorHAnsi" w:cstheme="minorHAnsi"/>
+          <w:color w:val="000000"/>
+          <w:sz w:val="24"/>
+          <w:szCs w:val="24"/>
+        </w:rPr>
+        <w:t>java.util</w:t>
+      </w:r>
+      <w:proofErr w:type="gramEnd"/>
+      <w:r>
+        <w:rPr>
+          <w:rFonts w:asciiTheme="minorHAnsi" w:hAnsiTheme="minorHAnsi" w:cstheme="minorHAnsi"/>
+          <w:color w:val="000000"/>
+          <w:sz w:val="24"/>
+          <w:szCs w:val="24"/>
+        </w:rPr>
+        <w:t>.function</w:t>
+      </w:r>
+      <w:proofErr w:type="spellEnd"/>
+      <w:r>
+        <w:rPr>
+          <w:rFonts w:asciiTheme="minorHAnsi" w:hAnsiTheme="minorHAnsi" w:cstheme="minorHAnsi"/>
+          <w:color w:val="000000"/>
+          <w:sz w:val="24"/>
+          <w:szCs w:val="24"/>
+        </w:rPr>
+        <w:t xml:space="preserve"> package. There are over forty interfaces in this package. The following table shows the four categories, with the simplest method shown. </w:t>
+      </w:r>
+    </w:p>
+    <w:p>
+      <w:pPr>
+        <w:pStyle w:val="HTMLPreformatted"/>
+        <w:shd w:val="clear" w:color="auto" w:fill="FFFFFF"/>
+        <w:rPr>
+          <w:rFonts w:asciiTheme="minorHAnsi" w:hAnsiTheme="minorHAnsi" w:cstheme="minorHAnsi"/>
+          <w:color w:val="000000"/>
+          <w:sz w:val="24"/>
+          <w:szCs w:val="24"/>
+        </w:rPr>
+      </w:pPr>
+    </w:p>
+    <w:tbl>
+      <w:tblPr>
+        <w:tblStyle w:val="TableGrid"/>
+        <w:tblW w:w="0" w:type="auto"/>
+        <w:tblLook w:val="04A0" w:firstRow="1" w:lastRow="0" w:firstColumn="1" w:lastColumn="0" w:noHBand="0" w:noVBand="1"/>
+      </w:tblPr>
+      <w:tblGrid>
+        <w:gridCol w:w="3116"/>
+        <w:gridCol w:w="3117"/>
+        <w:gridCol w:w="3117"/>
+      </w:tblGrid>
+      <w:tr>
+        <w:tc>
+          <w:tcPr>
+            <w:tcW w:w="3116" w:type="dxa"/>
+          </w:tcPr>
+          <w:p>
+            <w:pPr>
+              <w:pStyle w:val="HTMLPreformatted"/>
+              <w:rPr>
+                <w:rFonts w:asciiTheme="minorHAnsi" w:hAnsiTheme="minorHAnsi" w:cstheme="minorHAnsi"/>
+                <w:b/>
+                <w:bCs/>
+                <w:color w:val="000000"/>
+                <w:sz w:val="24"/>
+                <w:szCs w:val="24"/>
+              </w:rPr>
+            </w:pPr>
+            <w:r>
+              <w:rPr>
+                <w:rFonts w:asciiTheme="minorHAnsi" w:hAnsiTheme="minorHAnsi" w:cstheme="minorHAnsi"/>
+                <w:b/>
+                <w:bCs/>
+                <w:color w:val="000000"/>
+                <w:sz w:val="24"/>
+                <w:szCs w:val="24"/>
+              </w:rPr>
+              <w:t>Interface Category</w:t>
+            </w:r>
+          </w:p>
+        </w:tc>
+        <w:tc>
+          <w:tcPr>
+            <w:tcW w:w="3117" w:type="dxa"/>
+          </w:tcPr>
+          <w:p>
+            <w:pPr>
+              <w:pStyle w:val="HTMLPreformatted"/>
+              <w:rPr>
+                <w:rFonts w:asciiTheme="minorHAnsi" w:hAnsiTheme="minorHAnsi" w:cstheme="minorHAnsi"/>
+                <w:b/>
+                <w:bCs/>
+                <w:color w:val="000000"/>
+                <w:sz w:val="24"/>
+                <w:szCs w:val="24"/>
+              </w:rPr>
+            </w:pPr>
+            <w:r>
+              <w:rPr>
+                <w:rFonts w:asciiTheme="minorHAnsi" w:hAnsiTheme="minorHAnsi" w:cstheme="minorHAnsi"/>
+                <w:b/>
+                <w:bCs/>
+                <w:color w:val="000000"/>
+                <w:sz w:val="24"/>
+                <w:szCs w:val="24"/>
+              </w:rPr>
+              <w:t>Basic Method Signature</w:t>
+            </w:r>
+          </w:p>
+        </w:tc>
+        <w:tc>
+          <w:tcPr>
+            <w:tcW w:w="3117" w:type="dxa"/>
+          </w:tcPr>
+          <w:p>
+            <w:pPr>
+              <w:pStyle w:val="HTMLPreformatted"/>
+              <w:rPr>
+                <w:rFonts w:asciiTheme="minorHAnsi" w:hAnsiTheme="minorHAnsi" w:cstheme="minorHAnsi"/>
+                <w:b/>
+                <w:bCs/>
+                <w:color w:val="000000"/>
+                <w:sz w:val="24"/>
+                <w:szCs w:val="24"/>
+              </w:rPr>
+            </w:pPr>
+            <w:r>
+              <w:rPr>
+                <w:rFonts w:asciiTheme="minorHAnsi" w:hAnsiTheme="minorHAnsi" w:cstheme="minorHAnsi"/>
+                <w:b/>
+                <w:bCs/>
+                <w:color w:val="000000"/>
+                <w:sz w:val="24"/>
+                <w:szCs w:val="24"/>
+              </w:rPr>
+              <w:t>Purpose</w:t>
+            </w:r>
+          </w:p>
+        </w:tc>
+      </w:tr>
+      <w:tr>
+        <w:tc>
+          <w:tcPr>
+            <w:tcW w:w="3116" w:type="dxa"/>
+          </w:tcPr>
+          <w:p>
+            <w:pPr>
+              <w:pStyle w:val="HTMLPreformatted"/>
+              <w:rPr>
+                <w:rFonts w:asciiTheme="minorHAnsi" w:hAnsiTheme="minorHAnsi" w:cstheme="minorHAnsi"/>
+                <w:color w:val="000000"/>
+                <w:sz w:val="24"/>
+                <w:szCs w:val="24"/>
+              </w:rPr>
+            </w:pPr>
+            <w:r>
+              <w:rPr>
+                <w:rFonts w:asciiTheme="minorHAnsi" w:hAnsiTheme="minorHAnsi" w:cstheme="minorHAnsi"/>
+                <w:color w:val="000000"/>
+                <w:sz w:val="24"/>
+                <w:szCs w:val="24"/>
+              </w:rPr>
+              <w:t>Consumer</w:t>
+            </w:r>
+          </w:p>
+        </w:tc>
+        <w:tc>
+          <w:tcPr>
+            <w:tcW w:w="3117" w:type="dxa"/>
+          </w:tcPr>
+          <w:p>
+            <w:pPr>
+              <w:pStyle w:val="HTMLPreformatted"/>
+              <w:rPr>
+                <w:rFonts w:asciiTheme="minorHAnsi" w:hAnsiTheme="minorHAnsi" w:cstheme="minorHAnsi"/>
+                <w:color w:val="000000"/>
+                <w:sz w:val="24"/>
+                <w:szCs w:val="24"/>
+              </w:rPr>
+            </w:pPr>
+            <w:r>
+              <w:rPr>
+                <w:rFonts w:asciiTheme="minorHAnsi" w:hAnsiTheme="minorHAnsi" w:cstheme="minorHAnsi"/>
+                <w:color w:val="000000"/>
+                <w:sz w:val="24"/>
+                <w:szCs w:val="24"/>
+              </w:rPr>
+              <w:t xml:space="preserve">Void </w:t>
+            </w:r>
+            <w:proofErr w:type="gramStart"/>
+            <w:r>
+              <w:rPr>
+                <w:rFonts w:asciiTheme="minorHAnsi" w:hAnsiTheme="minorHAnsi" w:cstheme="minorHAnsi"/>
+                <w:color w:val="000000"/>
+                <w:sz w:val="24"/>
+                <w:szCs w:val="24"/>
+              </w:rPr>
+              <w:t>accept</w:t>
+            </w:r>
+            <w:proofErr w:type="gramEnd"/>
+            <w:r>
+              <w:rPr>
+                <w:rFonts w:asciiTheme="minorHAnsi" w:hAnsiTheme="minorHAnsi" w:cstheme="minorHAnsi"/>
+                <w:color w:val="000000"/>
+                <w:sz w:val="24"/>
+                <w:szCs w:val="24"/>
+              </w:rPr>
+              <w:t xml:space="preserve"> (T t)</w:t>
+            </w:r>
+          </w:p>
+        </w:tc>
+        <w:tc>
+          <w:tcPr>
+            <w:tcW w:w="3117" w:type="dxa"/>
+          </w:tcPr>
+          <w:p>
+            <w:pPr>
+              <w:pStyle w:val="HTMLPreformatted"/>
+              <w:rPr>
+                <w:rFonts w:asciiTheme="minorHAnsi" w:hAnsiTheme="minorHAnsi" w:cstheme="minorHAnsi"/>
+                <w:color w:val="000000"/>
+                <w:sz w:val="24"/>
+                <w:szCs w:val="24"/>
+              </w:rPr>
+            </w:pPr>
+            <w:r>
+              <w:rPr>
+                <w:rFonts w:asciiTheme="minorHAnsi" w:hAnsiTheme="minorHAnsi" w:cstheme="minorHAnsi"/>
+                <w:color w:val="000000"/>
+                <w:sz w:val="24"/>
+                <w:szCs w:val="24"/>
+              </w:rPr>
+              <w:t>Execute code without returning data</w:t>
+            </w:r>
+          </w:p>
+        </w:tc>
+      </w:tr>
+      <w:tr>
+        <w:tc>
+          <w:tcPr>
+            <w:tcW w:w="3116" w:type="dxa"/>
+          </w:tcPr>
+          <w:p>
+            <w:pPr>
+              <w:pStyle w:val="HTMLPreformatted"/>
+              <w:rPr>
+                <w:rFonts w:asciiTheme="minorHAnsi" w:hAnsiTheme="minorHAnsi" w:cstheme="minorHAnsi"/>
+                <w:color w:val="000000"/>
+                <w:sz w:val="24"/>
+                <w:szCs w:val="24"/>
+              </w:rPr>
+            </w:pPr>
+            <w:r>
+              <w:rPr>
+                <w:rFonts w:asciiTheme="minorHAnsi" w:hAnsiTheme="minorHAnsi" w:cstheme="minorHAnsi"/>
+                <w:color w:val="000000"/>
+                <w:sz w:val="24"/>
+                <w:szCs w:val="24"/>
+              </w:rPr>
+              <w:t>Function</w:t>
+            </w:r>
+          </w:p>
+        </w:tc>
+        <w:tc>
+          <w:tcPr>
+            <w:tcW w:w="3117" w:type="dxa"/>
+          </w:tcPr>
+          <w:p>
+            <w:pPr>
+              <w:pStyle w:val="HTMLPreformatted"/>
+              <w:rPr>
+                <w:rFonts w:asciiTheme="minorHAnsi" w:hAnsiTheme="minorHAnsi" w:cstheme="minorHAnsi"/>
+                <w:color w:val="000000"/>
+                <w:sz w:val="24"/>
+                <w:szCs w:val="24"/>
+              </w:rPr>
+            </w:pPr>
+            <w:r>
+              <w:rPr>
+                <w:rFonts w:asciiTheme="minorHAnsi" w:hAnsiTheme="minorHAnsi" w:cstheme="minorHAnsi"/>
+                <w:color w:val="000000"/>
+                <w:sz w:val="24"/>
+                <w:szCs w:val="24"/>
+              </w:rPr>
+              <w:t>R apply (T t)</w:t>
+            </w:r>
+          </w:p>
+        </w:tc>
+        <w:tc>
+          <w:tcPr>
+            <w:tcW w:w="3117" w:type="dxa"/>
+          </w:tcPr>
+          <w:p>
+            <w:pPr>
+              <w:pStyle w:val="HTMLPreformatted"/>
+              <w:rPr>
+                <w:rFonts w:asciiTheme="minorHAnsi" w:hAnsiTheme="minorHAnsi" w:cstheme="minorHAnsi"/>
+                <w:color w:val="000000"/>
+                <w:sz w:val="24"/>
+                <w:szCs w:val="24"/>
+              </w:rPr>
+            </w:pPr>
+            <w:r>
+              <w:rPr>
+                <w:rFonts w:asciiTheme="minorHAnsi" w:hAnsiTheme="minorHAnsi" w:cstheme="minorHAnsi"/>
+                <w:color w:val="000000"/>
+                <w:sz w:val="24"/>
+                <w:szCs w:val="24"/>
+              </w:rPr>
+              <w:t>Return a list of an operation or function</w:t>
+            </w:r>
+          </w:p>
+        </w:tc>
+      </w:tr>
+      <w:tr>
+        <w:tc>
+          <w:tcPr>
+            <w:tcW w:w="3116" w:type="dxa"/>
+          </w:tcPr>
+          <w:p>
+            <w:pPr>
+              <w:pStyle w:val="HTMLPreformatted"/>
+              <w:rPr>
+                <w:rFonts w:asciiTheme="minorHAnsi" w:hAnsiTheme="minorHAnsi" w:cstheme="minorHAnsi"/>
+                <w:color w:val="000000"/>
+                <w:sz w:val="24"/>
+                <w:szCs w:val="24"/>
+              </w:rPr>
+            </w:pPr>
+            <w:r>
+              <w:rPr>
+                <w:rFonts w:asciiTheme="minorHAnsi" w:hAnsiTheme="minorHAnsi" w:cstheme="minorHAnsi"/>
+                <w:color w:val="000000"/>
+                <w:sz w:val="24"/>
+                <w:szCs w:val="24"/>
+              </w:rPr>
+              <w:t>Predicate</w:t>
+            </w:r>
+          </w:p>
+        </w:tc>
+        <w:tc>
+          <w:tcPr>
+            <w:tcW w:w="3117" w:type="dxa"/>
+          </w:tcPr>
+          <w:p>
+            <w:pPr>
+              <w:pStyle w:val="HTMLPreformatted"/>
+              <w:rPr>
+                <w:rFonts w:asciiTheme="minorHAnsi" w:hAnsiTheme="minorHAnsi" w:cstheme="minorHAnsi"/>
+                <w:color w:val="000000"/>
+                <w:sz w:val="24"/>
+                <w:szCs w:val="24"/>
+              </w:rPr>
+            </w:pPr>
+            <w:r>
+              <w:rPr>
+                <w:rFonts w:asciiTheme="minorHAnsi" w:hAnsiTheme="minorHAnsi" w:cstheme="minorHAnsi"/>
+                <w:color w:val="000000"/>
+                <w:sz w:val="24"/>
+                <w:szCs w:val="24"/>
+              </w:rPr>
+              <w:t>Boolean test (T t)</w:t>
+            </w:r>
+          </w:p>
+        </w:tc>
+        <w:tc>
+          <w:tcPr>
+            <w:tcW w:w="3117" w:type="dxa"/>
+          </w:tcPr>
+          <w:p>
+            <w:pPr>
+              <w:pStyle w:val="HTMLPreformatted"/>
+              <w:rPr>
+                <w:rFonts w:asciiTheme="minorHAnsi" w:hAnsiTheme="minorHAnsi" w:cstheme="minorHAnsi"/>
+                <w:color w:val="000000"/>
+                <w:sz w:val="24"/>
+                <w:szCs w:val="24"/>
+              </w:rPr>
+            </w:pPr>
+            <w:r>
+              <w:rPr>
+                <w:rFonts w:asciiTheme="minorHAnsi" w:hAnsiTheme="minorHAnsi" w:cstheme="minorHAnsi"/>
+                <w:color w:val="000000"/>
+                <w:sz w:val="24"/>
+                <w:szCs w:val="24"/>
+              </w:rPr>
+              <w:t>Test if a condition is true or false</w:t>
+            </w:r>
+          </w:p>
+        </w:tc>
+      </w:tr>
+      <w:tr>
+        <w:tc>
+          <w:tcPr>
+            <w:tcW w:w="3116" w:type="dxa"/>
+          </w:tcPr>
+          <w:p>
+            <w:pPr>
+              <w:pStyle w:val="HTMLPreformatted"/>
+              <w:rPr>
+                <w:rFonts w:asciiTheme="minorHAnsi" w:hAnsiTheme="minorHAnsi" w:cstheme="minorHAnsi"/>
+                <w:color w:val="000000"/>
+                <w:sz w:val="24"/>
+                <w:szCs w:val="24"/>
+              </w:rPr>
+            </w:pPr>
+            <w:r>
+              <w:rPr>
+                <w:rFonts w:asciiTheme="minorHAnsi" w:hAnsiTheme="minorHAnsi" w:cstheme="minorHAnsi"/>
+                <w:color w:val="000000"/>
+                <w:sz w:val="24"/>
+                <w:szCs w:val="24"/>
+              </w:rPr>
+              <w:t xml:space="preserve">Supplier </w:t>
+            </w:r>
+          </w:p>
+        </w:tc>
+        <w:tc>
+          <w:tcPr>
+            <w:tcW w:w="3117" w:type="dxa"/>
+          </w:tcPr>
+          <w:p>
+            <w:pPr>
+              <w:pStyle w:val="HTMLPreformatted"/>
+              <w:rPr>
+                <w:rFonts w:asciiTheme="minorHAnsi" w:hAnsiTheme="minorHAnsi" w:cstheme="minorHAnsi"/>
+                <w:color w:val="000000"/>
+                <w:sz w:val="24"/>
+                <w:szCs w:val="24"/>
+              </w:rPr>
+            </w:pPr>
+            <w:r>
+              <w:rPr>
+                <w:rFonts w:asciiTheme="minorHAnsi" w:hAnsiTheme="minorHAnsi" w:cstheme="minorHAnsi"/>
+                <w:color w:val="000000"/>
+                <w:sz w:val="24"/>
+                <w:szCs w:val="24"/>
+              </w:rPr>
+              <w:t>T get ()</w:t>
+            </w:r>
+          </w:p>
+        </w:tc>
+        <w:tc>
+          <w:tcPr>
+            <w:tcW w:w="3117" w:type="dxa"/>
+          </w:tcPr>
+          <w:p>
+            <w:pPr>
+              <w:pStyle w:val="HTMLPreformatted"/>
+              <w:rPr>
+                <w:rFonts w:asciiTheme="minorHAnsi" w:hAnsiTheme="minorHAnsi" w:cstheme="minorHAnsi"/>
+                <w:color w:val="000000"/>
+                <w:sz w:val="24"/>
+                <w:szCs w:val="24"/>
+              </w:rPr>
+            </w:pPr>
+            <w:r>
+              <w:rPr>
+                <w:rFonts w:asciiTheme="minorHAnsi" w:hAnsiTheme="minorHAnsi" w:cstheme="minorHAnsi"/>
+                <w:color w:val="000000"/>
+                <w:sz w:val="24"/>
+                <w:szCs w:val="24"/>
+              </w:rPr>
+              <w:t>Return an instance of something</w:t>
+            </w:r>
+          </w:p>
+        </w:tc>
+      </w:tr>
+    </w:tbl>
+    <w:p>
+      <w:pPr>
+        <w:pStyle w:val="HTMLPreformatted"/>
+        <w:shd w:val="clear" w:color="auto" w:fill="FFFFFF"/>
+        <w:rPr>
+          <w:rFonts w:asciiTheme="minorHAnsi" w:hAnsiTheme="minorHAnsi" w:cstheme="minorHAnsi"/>
+          <w:color w:val="000000"/>
+          <w:sz w:val="24"/>
+          <w:szCs w:val="24"/>
+        </w:rPr>
+      </w:pPr>
+    </w:p>
+    <w:p>
+      <w:pPr>
+        <w:pStyle w:val="HTMLPreformatted"/>
+        <w:shd w:val="clear" w:color="auto" w:fill="FFFFFF"/>
+        <w:rPr>
+          <w:rFonts w:asciiTheme="minorHAnsi" w:hAnsiTheme="minorHAnsi" w:cstheme="minorHAnsi"/>
+          <w:color w:val="000000"/>
+          <w:sz w:val="24"/>
+          <w:szCs w:val="24"/>
+        </w:rPr>
+      </w:pPr>
+    </w:p>
+    <w:p>
+      <w:pPr>
+        <w:pStyle w:val="HTMLPreformatted"/>
+        <w:shd w:val="clear" w:color="auto" w:fill="FFFFFF"/>
+        <w:rPr>
+          <w:rFonts w:asciiTheme="minorHAnsi" w:hAnsiTheme="minorHAnsi" w:cstheme="minorHAnsi"/>
+          <w:b/>
+          <w:bCs/>
+          <w:color w:val="000000"/>
+          <w:sz w:val="32"/>
+          <w:szCs w:val="32"/>
+          <w:u w:val="single"/>
+        </w:rPr>
+      </w:pPr>
+    </w:p>
+    <w:p>
+      <w:pPr>
+        <w:pStyle w:val="HTMLPreformatted"/>
+        <w:shd w:val="clear" w:color="auto" w:fill="FFFFFF"/>
+        <w:rPr>
+          <w:rFonts w:asciiTheme="minorHAnsi" w:hAnsiTheme="minorHAnsi" w:cstheme="minorHAnsi"/>
+          <w:color w:val="000000"/>
+          <w:sz w:val="24"/>
+          <w:szCs w:val="24"/>
+        </w:rPr>
+      </w:pPr>
     </w:p>
     <w:p>
       <w:pPr>
@@ -2933,6 +5178,22 @@
       <w14:ligatures w14:val="none"/>
     </w:rPr>
   </w:style>
+  <w:style w:type="table" w:styleId="TableGrid">
+    <w:name w:val="Table Grid"/>
+    <w:basedOn w:val="TableNormal"/>
+    <w:uiPriority w:val="39"/>
+    <w:rsid w:val="00C05A4C"/>
+    <w:tblPr>
+      <w:tblBorders>
+        <w:top w:val="single" w:sz="4" w:space="0" w:color="auto"/>
+        <w:left w:val="single" w:sz="4" w:space="0" w:color="auto"/>
+        <w:bottom w:val="single" w:sz="4" w:space="0" w:color="auto"/>
+        <w:right w:val="single" w:sz="4" w:space="0" w:color="auto"/>
+        <w:insideH w:val="single" w:sz="4" w:space="0" w:color="auto"/>
+        <w:insideV w:val="single" w:sz="4" w:space="0" w:color="auto"/>
+      </w:tblBorders>
+    </w:tblPr>
+  </w:style>
 </w:styles>
 </file>
 

--- a/LambdaExpressionsFunctionalnterfacesMethodReference/Lambda Expressions, Functional Interfaces, Method Reference.docx
+++ b/LambdaExpressionsFunctionalnterfacesMethodReference/Lambda Expressions, Functional Interfaces, Method Reference.docx
@@ -277,6 +277,7 @@
         <w:t>"[</w:t>
       </w:r>
       <w:proofErr w:type="spellStart"/>
+      <w:proofErr w:type="gramStart"/>
       <w:r>
         <w:rPr>
           <w:b/>
@@ -292,7 +293,16 @@
           <w:bCs/>
           <w:color w:val="008000"/>
         </w:rPr>
-        <w:t xml:space="preserve">:%.3f </w:t>
+        <w:t>:%</w:t>
+      </w:r>
+      <w:proofErr w:type="gramEnd"/>
+      <w:r>
+        <w:rPr>
+          <w:b/>
+          <w:bCs/>
+          <w:color w:val="008000"/>
+        </w:rPr>
+        <w:t xml:space="preserve">.3f </w:t>
       </w:r>
       <w:proofErr w:type="spellStart"/>
       <w:r>
@@ -1196,6 +1206,40 @@
           <w:rFonts w:eastAsia="Times New Roman" w:cstheme="minorHAnsi"/>
           <w:color w:val="000000"/>
           <w:kern w:val="0"/>
+          <w14:ligatures w14:val="none"/>
+        </w:rPr>
+      </w:pPr>
+    </w:p>
+    <w:p>
+      <w:pPr>
+        <w:shd w:val="clear" w:color="auto" w:fill="FFFFFF"/>
+        <w:tabs>
+          <w:tab w:val="left" w:pos="916"/>
+          <w:tab w:val="left" w:pos="1832"/>
+          <w:tab w:val="left" w:pos="2748"/>
+          <w:tab w:val="left" w:pos="3664"/>
+          <w:tab w:val="left" w:pos="4580"/>
+          <w:tab w:val="left" w:pos="5496"/>
+          <w:tab w:val="left" w:pos="6412"/>
+          <w:tab w:val="left" w:pos="7328"/>
+          <w:tab w:val="left" w:pos="8244"/>
+          <w:tab w:val="left" w:pos="9160"/>
+          <w:tab w:val="left" w:pos="10076"/>
+          <w:tab w:val="left" w:pos="10992"/>
+          <w:tab w:val="left" w:pos="11908"/>
+          <w:tab w:val="left" w:pos="12824"/>
+          <w:tab w:val="left" w:pos="13740"/>
+          <w:tab w:val="left" w:pos="14656"/>
+        </w:tabs>
+        <w:rPr>
+          <w:rFonts w:eastAsia="Times New Roman" w:cstheme="minorHAnsi"/>
+          <w:b/>
+          <w:bCs/>
+          <w:color w:val="000000"/>
+          <w:kern w:val="0"/>
+          <w:sz w:val="32"/>
+          <w:szCs w:val="32"/>
+          <w:u w:val="single"/>
           <w14:ligatures w14:val="none"/>
         </w:rPr>
       </w:pPr>
@@ -3166,6 +3210,7 @@
           <w:sz w:val="24"/>
           <w:szCs w:val="24"/>
         </w:rPr>
+        <w:lastRenderedPageBreak/>
         <w:t xml:space="preserve">int </w:t>
       </w:r>
       <w:r>
@@ -4496,6 +4541,18 @@
           <w:u w:val="single"/>
         </w:rPr>
       </w:pPr>
+      <w:r>
+        <w:rPr>
+          <w:rFonts w:asciiTheme="minorHAnsi" w:hAnsiTheme="minorHAnsi" w:cstheme="minorHAnsi"/>
+          <w:b/>
+          <w:bCs/>
+          <w:color w:val="000000"/>
+          <w:sz w:val="32"/>
+          <w:szCs w:val="32"/>
+          <w:u w:val="single"/>
+        </w:rPr>
+        <w:t>The Predicate Interface</w:t>
+      </w:r>
     </w:p>
     <w:p>
       <w:pPr>
@@ -4503,9 +4560,951 @@
         <w:shd w:val="clear" w:color="auto" w:fill="FFFFFF"/>
         <w:rPr>
           <w:rFonts w:asciiTheme="minorHAnsi" w:hAnsiTheme="minorHAnsi" w:cstheme="minorHAnsi"/>
-          <w:color w:val="000000"/>
-          <w:sz w:val="24"/>
-          <w:szCs w:val="24"/>
+          <w:b/>
+          <w:bCs/>
+          <w:color w:val="000000"/>
+          <w:sz w:val="32"/>
+          <w:szCs w:val="32"/>
+          <w:u w:val="single"/>
+        </w:rPr>
+      </w:pPr>
+    </w:p>
+    <w:p>
+      <w:pPr>
+        <w:pStyle w:val="HTMLPreformatted"/>
+        <w:shd w:val="clear" w:color="auto" w:fill="FFFFFF"/>
+        <w:rPr>
+          <w:rFonts w:asciiTheme="minorHAnsi" w:hAnsiTheme="minorHAnsi" w:cstheme="minorHAnsi"/>
+          <w:color w:val="000000"/>
+          <w:sz w:val="24"/>
+          <w:szCs w:val="24"/>
+        </w:rPr>
+      </w:pPr>
+      <w:r>
+        <w:rPr>
+          <w:rFonts w:asciiTheme="minorHAnsi" w:hAnsiTheme="minorHAnsi" w:cstheme="minorHAnsi"/>
+          <w:color w:val="000000"/>
+          <w:sz w:val="24"/>
+          <w:szCs w:val="24"/>
+        </w:rPr>
+        <w:t xml:space="preserve">The predicate interfaces take one or two arguments, and always returns a Boolean value. They are used to test a condition, and if the condition is true to perform an operation. </w:t>
+      </w:r>
+    </w:p>
+    <w:p>
+      <w:pPr>
+        <w:pStyle w:val="HTMLPreformatted"/>
+        <w:shd w:val="clear" w:color="auto" w:fill="FFFFFF"/>
+        <w:rPr>
+          <w:rFonts w:asciiTheme="minorHAnsi" w:hAnsiTheme="minorHAnsi" w:cstheme="minorHAnsi"/>
+          <w:color w:val="000000"/>
+          <w:sz w:val="24"/>
+          <w:szCs w:val="24"/>
+        </w:rPr>
+      </w:pPr>
+    </w:p>
+    <w:p>
+      <w:pPr>
+        <w:pStyle w:val="HTMLPreformatted"/>
+        <w:shd w:val="clear" w:color="auto" w:fill="FFFFFF"/>
+        <w:rPr>
+          <w:rFonts w:asciiTheme="minorHAnsi" w:hAnsiTheme="minorHAnsi" w:cstheme="minorHAnsi"/>
+          <w:color w:val="000000"/>
+          <w:sz w:val="24"/>
+          <w:szCs w:val="24"/>
+        </w:rPr>
+      </w:pPr>
+    </w:p>
+    <w:tbl>
+      <w:tblPr>
+        <w:tblStyle w:val="TableGrid"/>
+        <w:tblW w:w="0" w:type="auto"/>
+        <w:tblLook w:val="04A0" w:firstRow="1" w:lastRow="0" w:firstColumn="1" w:lastColumn="0" w:noHBand="0" w:noVBand="1"/>
+      </w:tblPr>
+      <w:tblGrid>
+        <w:gridCol w:w="4675"/>
+        <w:gridCol w:w="4675"/>
+      </w:tblGrid>
+      <w:tr>
+        <w:tc>
+          <w:tcPr>
+            <w:tcW w:w="4675" w:type="dxa"/>
+          </w:tcPr>
+          <w:p>
+            <w:pPr>
+              <w:pStyle w:val="HTMLPreformatted"/>
+              <w:rPr>
+                <w:rFonts w:asciiTheme="minorHAnsi" w:hAnsiTheme="minorHAnsi" w:cstheme="minorHAnsi"/>
+                <w:color w:val="000000"/>
+                <w:sz w:val="24"/>
+                <w:szCs w:val="24"/>
+              </w:rPr>
+            </w:pPr>
+            <w:r>
+              <w:rPr>
+                <w:rFonts w:asciiTheme="minorHAnsi" w:hAnsiTheme="minorHAnsi" w:cstheme="minorHAnsi"/>
+                <w:color w:val="000000"/>
+                <w:sz w:val="24"/>
+                <w:szCs w:val="24"/>
+              </w:rPr>
+              <w:t>Interface name</w:t>
+            </w:r>
+          </w:p>
+        </w:tc>
+        <w:tc>
+          <w:tcPr>
+            <w:tcW w:w="4675" w:type="dxa"/>
+          </w:tcPr>
+          <w:p>
+            <w:pPr>
+              <w:pStyle w:val="HTMLPreformatted"/>
+              <w:rPr>
+                <w:rFonts w:asciiTheme="minorHAnsi" w:hAnsiTheme="minorHAnsi" w:cstheme="minorHAnsi"/>
+                <w:color w:val="000000"/>
+                <w:sz w:val="24"/>
+                <w:szCs w:val="24"/>
+              </w:rPr>
+            </w:pPr>
+            <w:r>
+              <w:rPr>
+                <w:rFonts w:asciiTheme="minorHAnsi" w:hAnsiTheme="minorHAnsi" w:cstheme="minorHAnsi"/>
+                <w:color w:val="000000"/>
+                <w:sz w:val="24"/>
+                <w:szCs w:val="24"/>
+              </w:rPr>
+              <w:t>Method Signature</w:t>
+            </w:r>
+          </w:p>
+        </w:tc>
+      </w:tr>
+      <w:tr>
+        <w:tc>
+          <w:tcPr>
+            <w:tcW w:w="4675" w:type="dxa"/>
+          </w:tcPr>
+          <w:p>
+            <w:pPr>
+              <w:pStyle w:val="HTMLPreformatted"/>
+              <w:rPr>
+                <w:rFonts w:asciiTheme="minorHAnsi" w:hAnsiTheme="minorHAnsi" w:cstheme="minorHAnsi"/>
+                <w:color w:val="000000"/>
+                <w:sz w:val="24"/>
+                <w:szCs w:val="24"/>
+              </w:rPr>
+            </w:pPr>
+            <w:r>
+              <w:rPr>
+                <w:rFonts w:asciiTheme="minorHAnsi" w:hAnsiTheme="minorHAnsi" w:cstheme="minorHAnsi"/>
+                <w:color w:val="000000"/>
+                <w:sz w:val="24"/>
+                <w:szCs w:val="24"/>
+              </w:rPr>
+              <w:t>Predicate</w:t>
+            </w:r>
+          </w:p>
+        </w:tc>
+        <w:tc>
+          <w:tcPr>
+            <w:tcW w:w="4675" w:type="dxa"/>
+          </w:tcPr>
+          <w:p>
+            <w:pPr>
+              <w:pStyle w:val="HTMLPreformatted"/>
+              <w:rPr>
+                <w:rFonts w:asciiTheme="minorHAnsi" w:hAnsiTheme="minorHAnsi" w:cstheme="minorHAnsi"/>
+                <w:color w:val="000000"/>
+                <w:sz w:val="24"/>
+                <w:szCs w:val="24"/>
+              </w:rPr>
+            </w:pPr>
+            <w:r>
+              <w:rPr>
+                <w:rFonts w:asciiTheme="minorHAnsi" w:hAnsiTheme="minorHAnsi" w:cstheme="minorHAnsi"/>
+                <w:color w:val="000000"/>
+                <w:sz w:val="24"/>
+                <w:szCs w:val="24"/>
+              </w:rPr>
+              <w:t>Boolean test (T t)</w:t>
+            </w:r>
+          </w:p>
+        </w:tc>
+      </w:tr>
+      <w:tr>
+        <w:tc>
+          <w:tcPr>
+            <w:tcW w:w="4675" w:type="dxa"/>
+          </w:tcPr>
+          <w:p>
+            <w:pPr>
+              <w:pStyle w:val="HTMLPreformatted"/>
+              <w:rPr>
+                <w:rFonts w:asciiTheme="minorHAnsi" w:hAnsiTheme="minorHAnsi" w:cstheme="minorHAnsi"/>
+                <w:color w:val="000000"/>
+                <w:sz w:val="24"/>
+                <w:szCs w:val="24"/>
+              </w:rPr>
+            </w:pPr>
+            <w:proofErr w:type="spellStart"/>
+            <w:r>
+              <w:rPr>
+                <w:rFonts w:asciiTheme="minorHAnsi" w:hAnsiTheme="minorHAnsi" w:cstheme="minorHAnsi"/>
+                <w:color w:val="000000"/>
+                <w:sz w:val="24"/>
+                <w:szCs w:val="24"/>
+              </w:rPr>
+              <w:t>BiPredicate</w:t>
+            </w:r>
+            <w:proofErr w:type="spellEnd"/>
+          </w:p>
+        </w:tc>
+        <w:tc>
+          <w:tcPr>
+            <w:tcW w:w="4675" w:type="dxa"/>
+          </w:tcPr>
+          <w:p>
+            <w:pPr>
+              <w:pStyle w:val="HTMLPreformatted"/>
+              <w:rPr>
+                <w:rFonts w:asciiTheme="minorHAnsi" w:hAnsiTheme="minorHAnsi" w:cstheme="minorHAnsi"/>
+                <w:color w:val="000000"/>
+                <w:sz w:val="24"/>
+                <w:szCs w:val="24"/>
+              </w:rPr>
+            </w:pPr>
+            <w:r>
+              <w:rPr>
+                <w:rFonts w:asciiTheme="minorHAnsi" w:hAnsiTheme="minorHAnsi" w:cstheme="minorHAnsi"/>
+                <w:color w:val="000000"/>
+                <w:sz w:val="24"/>
+                <w:szCs w:val="24"/>
+              </w:rPr>
+              <w:t xml:space="preserve">Boolean test (T </w:t>
+            </w:r>
+            <w:proofErr w:type="spellStart"/>
+            <w:r>
+              <w:rPr>
+                <w:rFonts w:asciiTheme="minorHAnsi" w:hAnsiTheme="minorHAnsi" w:cstheme="minorHAnsi"/>
+                <w:color w:val="000000"/>
+                <w:sz w:val="24"/>
+                <w:szCs w:val="24"/>
+              </w:rPr>
+              <w:t>t</w:t>
+            </w:r>
+            <w:proofErr w:type="spellEnd"/>
+            <w:r>
+              <w:rPr>
+                <w:rFonts w:asciiTheme="minorHAnsi" w:hAnsiTheme="minorHAnsi" w:cstheme="minorHAnsi"/>
+                <w:color w:val="000000"/>
+                <w:sz w:val="24"/>
+                <w:szCs w:val="24"/>
+              </w:rPr>
+              <w:t>, U u)</w:t>
+            </w:r>
+          </w:p>
+        </w:tc>
+      </w:tr>
+    </w:tbl>
+    <w:p>
+      <w:pPr>
+        <w:pStyle w:val="HTMLPreformatted"/>
+        <w:shd w:val="clear" w:color="auto" w:fill="FFFFFF"/>
+        <w:rPr>
+          <w:rFonts w:asciiTheme="minorHAnsi" w:hAnsiTheme="minorHAnsi" w:cstheme="minorHAnsi"/>
+          <w:color w:val="000000"/>
+          <w:sz w:val="24"/>
+          <w:szCs w:val="24"/>
+        </w:rPr>
+      </w:pPr>
+    </w:p>
+    <w:p>
+      <w:pPr>
+        <w:pStyle w:val="HTMLPreformatted"/>
+        <w:shd w:val="clear" w:color="auto" w:fill="FFFFFF"/>
+        <w:rPr>
+          <w:rFonts w:asciiTheme="minorHAnsi" w:hAnsiTheme="minorHAnsi" w:cstheme="minorHAnsi"/>
+          <w:color w:val="000000"/>
+          <w:sz w:val="24"/>
+          <w:szCs w:val="24"/>
+        </w:rPr>
+      </w:pPr>
+    </w:p>
+    <w:p>
+      <w:pPr>
+        <w:pStyle w:val="HTMLPreformatted"/>
+        <w:shd w:val="clear" w:color="auto" w:fill="FFFFFF"/>
+        <w:rPr>
+          <w:rFonts w:asciiTheme="minorHAnsi" w:hAnsiTheme="minorHAnsi" w:cstheme="minorHAnsi"/>
+          <w:color w:val="000000"/>
+          <w:sz w:val="24"/>
+          <w:szCs w:val="24"/>
+        </w:rPr>
+      </w:pPr>
+      <w:r>
+        <w:rPr>
+          <w:rFonts w:asciiTheme="minorHAnsi" w:hAnsiTheme="minorHAnsi" w:cstheme="minorHAnsi"/>
+          <w:color w:val="000000"/>
+          <w:sz w:val="24"/>
+          <w:szCs w:val="24"/>
+        </w:rPr>
+        <w:t xml:space="preserve">A predicate Lambda Expression Example: </w:t>
+      </w:r>
+    </w:p>
+    <w:p>
+      <w:pPr>
+        <w:pStyle w:val="HTMLPreformatted"/>
+        <w:shd w:val="clear" w:color="auto" w:fill="FFFFFF"/>
+        <w:rPr>
+          <w:rFonts w:asciiTheme="minorHAnsi" w:hAnsiTheme="minorHAnsi" w:cstheme="minorHAnsi"/>
+          <w:color w:val="000000"/>
+          <w:sz w:val="24"/>
+          <w:szCs w:val="24"/>
+        </w:rPr>
+      </w:pPr>
+    </w:p>
+    <w:p>
+      <w:pPr>
+        <w:pStyle w:val="HTMLPreformatted"/>
+        <w:shd w:val="clear" w:color="auto" w:fill="FFFFFF"/>
+        <w:rPr>
+          <w:rFonts w:asciiTheme="minorHAnsi" w:hAnsiTheme="minorHAnsi" w:cstheme="minorHAnsi"/>
+          <w:color w:val="000000"/>
+          <w:sz w:val="24"/>
+          <w:szCs w:val="24"/>
+        </w:rPr>
+      </w:pPr>
+      <w:r>
+        <w:rPr>
+          <w:rFonts w:asciiTheme="minorHAnsi" w:hAnsiTheme="minorHAnsi" w:cstheme="minorHAnsi"/>
+          <w:color w:val="000000"/>
+          <w:sz w:val="24"/>
+          <w:szCs w:val="24"/>
+        </w:rPr>
+        <w:t>In the following example, the expression takes a String, and tests if its equal to the literal text “Hello”, ignoring case. It returns either true or false</w:t>
+      </w:r>
+    </w:p>
+    <w:p>
+      <w:pPr>
+        <w:pStyle w:val="HTMLPreformatted"/>
+        <w:shd w:val="clear" w:color="auto" w:fill="FFFFFF"/>
+        <w:rPr>
+          <w:rFonts w:asciiTheme="minorHAnsi" w:hAnsiTheme="minorHAnsi" w:cstheme="minorHAnsi"/>
+          <w:color w:val="000000"/>
+          <w:sz w:val="24"/>
+          <w:szCs w:val="24"/>
+        </w:rPr>
+      </w:pPr>
+    </w:p>
+    <w:p>
+      <w:pPr>
+        <w:pStyle w:val="HTMLPreformatted"/>
+        <w:shd w:val="clear" w:color="auto" w:fill="FFFFFF"/>
+        <w:rPr>
+          <w:rFonts w:asciiTheme="minorHAnsi" w:hAnsiTheme="minorHAnsi" w:cstheme="minorHAnsi"/>
+          <w:color w:val="000000"/>
+          <w:sz w:val="24"/>
+          <w:szCs w:val="24"/>
+        </w:rPr>
+      </w:pPr>
+      <w:r>
+        <w:rPr>
+          <w:rFonts w:asciiTheme="minorHAnsi" w:hAnsiTheme="minorHAnsi" w:cstheme="minorHAnsi"/>
+          <w:color w:val="000000"/>
+          <w:sz w:val="24"/>
+          <w:szCs w:val="24"/>
+        </w:rPr>
+        <w:t>Example Lambda Expression for Consumer</w:t>
+      </w:r>
+    </w:p>
+    <w:p>
+      <w:pPr>
+        <w:pStyle w:val="HTMLPreformatted"/>
+        <w:shd w:val="clear" w:color="auto" w:fill="FFFFFF"/>
+        <w:rPr>
+          <w:rFonts w:asciiTheme="minorHAnsi" w:hAnsiTheme="minorHAnsi" w:cstheme="minorHAnsi"/>
+          <w:color w:val="000000"/>
+          <w:sz w:val="24"/>
+          <w:szCs w:val="24"/>
+        </w:rPr>
+      </w:pPr>
+    </w:p>
+    <w:p>
+      <w:pPr>
+        <w:pStyle w:val="HTMLPreformatted"/>
+        <w:shd w:val="clear" w:color="auto" w:fill="FFFFFF"/>
+        <w:rPr>
+          <w:rFonts w:asciiTheme="minorHAnsi" w:hAnsiTheme="minorHAnsi" w:cstheme="minorHAnsi"/>
+          <w:color w:val="000000"/>
+          <w:sz w:val="24"/>
+          <w:szCs w:val="24"/>
+        </w:rPr>
+      </w:pPr>
+      <w:r>
+        <w:rPr>
+          <w:rFonts w:asciiTheme="minorHAnsi" w:hAnsiTheme="minorHAnsi" w:cstheme="minorHAnsi"/>
+          <w:color w:val="000000"/>
+          <w:sz w:val="24"/>
+          <w:szCs w:val="24"/>
+        </w:rPr>
+        <w:t xml:space="preserve">S -&gt; </w:t>
+      </w:r>
+      <w:proofErr w:type="spellStart"/>
+      <w:proofErr w:type="gramStart"/>
+      <w:r>
+        <w:rPr>
+          <w:rFonts w:asciiTheme="minorHAnsi" w:hAnsiTheme="minorHAnsi" w:cstheme="minorHAnsi"/>
+          <w:color w:val="000000"/>
+          <w:sz w:val="24"/>
+          <w:szCs w:val="24"/>
+        </w:rPr>
+        <w:t>S.equalsIgnoreCase</w:t>
+      </w:r>
+      <w:proofErr w:type="spellEnd"/>
+      <w:proofErr w:type="gramEnd"/>
+      <w:r>
+        <w:rPr>
+          <w:rFonts w:asciiTheme="minorHAnsi" w:hAnsiTheme="minorHAnsi" w:cstheme="minorHAnsi"/>
+          <w:color w:val="000000"/>
+          <w:sz w:val="24"/>
+          <w:szCs w:val="24"/>
+        </w:rPr>
+        <w:t>(“Hello”);</w:t>
+      </w:r>
+    </w:p>
+    <w:p>
+      <w:pPr>
+        <w:pStyle w:val="HTMLPreformatted"/>
+        <w:shd w:val="clear" w:color="auto" w:fill="FFFFFF"/>
+        <w:rPr>
+          <w:rFonts w:asciiTheme="minorHAnsi" w:hAnsiTheme="minorHAnsi" w:cstheme="minorHAnsi"/>
+          <w:color w:val="000000"/>
+          <w:sz w:val="24"/>
+          <w:szCs w:val="24"/>
+        </w:rPr>
+      </w:pPr>
+    </w:p>
+    <w:p>
+      <w:pPr>
+        <w:pStyle w:val="HTMLPreformatted"/>
+        <w:shd w:val="clear" w:color="auto" w:fill="FFFFFF"/>
+        <w:rPr>
+          <w:rFonts w:asciiTheme="minorHAnsi" w:hAnsiTheme="minorHAnsi" w:cstheme="minorHAnsi"/>
+          <w:color w:val="000000"/>
+          <w:sz w:val="24"/>
+          <w:szCs w:val="24"/>
+        </w:rPr>
+      </w:pPr>
+    </w:p>
+    <w:p>
+      <w:pPr>
+        <w:pStyle w:val="HTMLPreformatted"/>
+        <w:shd w:val="clear" w:color="auto" w:fill="FFFFFF"/>
+        <w:rPr>
+          <w:rFonts w:asciiTheme="minorHAnsi" w:hAnsiTheme="minorHAnsi" w:cstheme="minorHAnsi"/>
+          <w:b/>
+          <w:bCs/>
+          <w:color w:val="000000"/>
+          <w:sz w:val="32"/>
+          <w:szCs w:val="32"/>
+          <w:u w:val="single"/>
+        </w:rPr>
+      </w:pPr>
+      <w:proofErr w:type="spellStart"/>
+      <w:r>
+        <w:rPr>
+          <w:rFonts w:asciiTheme="minorHAnsi" w:hAnsiTheme="minorHAnsi" w:cstheme="minorHAnsi"/>
+          <w:b/>
+          <w:bCs/>
+          <w:color w:val="000000"/>
+          <w:sz w:val="32"/>
+          <w:szCs w:val="32"/>
+          <w:u w:val="single"/>
+        </w:rPr>
+        <w:t>List.removeif</w:t>
+      </w:r>
+      <w:proofErr w:type="spellEnd"/>
+      <w:r>
+        <w:rPr>
+          <w:rFonts w:asciiTheme="minorHAnsi" w:hAnsiTheme="minorHAnsi" w:cstheme="minorHAnsi"/>
+          <w:b/>
+          <w:bCs/>
+          <w:color w:val="000000"/>
+          <w:sz w:val="32"/>
+          <w:szCs w:val="32"/>
+          <w:u w:val="single"/>
+        </w:rPr>
+        <w:t>()</w:t>
+      </w:r>
+      <w:r>
+        <w:rPr>
+          <w:rFonts w:asciiTheme="minorHAnsi" w:hAnsiTheme="minorHAnsi" w:cstheme="minorHAnsi"/>
+          <w:b/>
+          <w:bCs/>
+          <w:color w:val="000000"/>
+          <w:sz w:val="32"/>
+          <w:szCs w:val="32"/>
+          <w:u w:val="single"/>
+        </w:rPr>
+        <w:t>:</w:t>
+      </w:r>
+    </w:p>
+    <w:p>
+      <w:pPr>
+        <w:pStyle w:val="HTMLPreformatted"/>
+        <w:shd w:val="clear" w:color="auto" w:fill="FFFFFF"/>
+        <w:rPr>
+          <w:rFonts w:asciiTheme="minorHAnsi" w:hAnsiTheme="minorHAnsi" w:cstheme="minorHAnsi"/>
+          <w:b/>
+          <w:bCs/>
+          <w:color w:val="000000"/>
+          <w:sz w:val="32"/>
+          <w:szCs w:val="32"/>
+          <w:u w:val="single"/>
+        </w:rPr>
+      </w:pPr>
+    </w:p>
+    <w:p>
+      <w:pPr>
+        <w:pStyle w:val="HTMLPreformatted"/>
+        <w:shd w:val="clear" w:color="auto" w:fill="FFFFFF"/>
+        <w:rPr>
+          <w:rFonts w:asciiTheme="minorHAnsi" w:hAnsiTheme="minorHAnsi" w:cstheme="minorHAnsi"/>
+          <w:color w:val="000000"/>
+          <w:sz w:val="24"/>
+          <w:szCs w:val="24"/>
+        </w:rPr>
+      </w:pPr>
+      <w:r>
+        <w:rPr>
+          <w:rFonts w:asciiTheme="minorHAnsi" w:hAnsiTheme="minorHAnsi" w:cstheme="minorHAnsi"/>
+          <w:color w:val="000000"/>
+          <w:sz w:val="24"/>
+          <w:szCs w:val="24"/>
+        </w:rPr>
+        <w:t xml:space="preserve">Used to remove contents if the list. </w:t>
+      </w:r>
+    </w:p>
+    <w:p>
+      <w:pPr>
+        <w:pStyle w:val="HTMLPreformatted"/>
+        <w:shd w:val="clear" w:color="auto" w:fill="FFFFFF"/>
+        <w:rPr>
+          <w:rFonts w:asciiTheme="minorHAnsi" w:hAnsiTheme="minorHAnsi" w:cstheme="minorHAnsi"/>
+          <w:color w:val="000000"/>
+          <w:sz w:val="24"/>
+          <w:szCs w:val="24"/>
+        </w:rPr>
+      </w:pPr>
+    </w:p>
+    <w:p>
+      <w:pPr>
+        <w:pStyle w:val="HTMLPreformatted"/>
+        <w:shd w:val="clear" w:color="auto" w:fill="FFFFFF"/>
+        <w:rPr>
+          <w:color w:val="000000"/>
+        </w:rPr>
+      </w:pPr>
+      <w:proofErr w:type="spellStart"/>
+      <w:proofErr w:type="gramStart"/>
+      <w:r>
+        <w:rPr>
+          <w:color w:val="000000"/>
+        </w:rPr>
+        <w:t>list.removeIf</w:t>
+      </w:r>
+      <w:proofErr w:type="spellEnd"/>
+      <w:proofErr w:type="gramEnd"/>
+      <w:r>
+        <w:rPr>
+          <w:color w:val="000000"/>
+        </w:rPr>
+        <w:t xml:space="preserve">(s -&gt; </w:t>
+      </w:r>
+      <w:proofErr w:type="spellStart"/>
+      <w:r>
+        <w:rPr>
+          <w:color w:val="000000"/>
+        </w:rPr>
+        <w:t>s.equalsIgnoreCase</w:t>
+      </w:r>
+      <w:proofErr w:type="spellEnd"/>
+      <w:r>
+        <w:rPr>
+          <w:color w:val="000000"/>
+        </w:rPr>
+        <w:t>(</w:t>
+      </w:r>
+      <w:r>
+        <w:rPr>
+          <w:b/>
+          <w:bCs/>
+          <w:color w:val="008000"/>
+        </w:rPr>
+        <w:t>"bravo"</w:t>
+      </w:r>
+      <w:r>
+        <w:rPr>
+          <w:color w:val="000000"/>
+        </w:rPr>
+        <w:t>));</w:t>
+      </w:r>
+      <w:r>
+        <w:rPr>
+          <w:color w:val="000000"/>
+        </w:rPr>
+        <w:t>//using it with Lambda</w:t>
+      </w:r>
+    </w:p>
+    <w:p>
+      <w:pPr>
+        <w:pStyle w:val="HTMLPreformatted"/>
+        <w:shd w:val="clear" w:color="auto" w:fill="FFFFFF"/>
+        <w:rPr>
+          <w:color w:val="000000"/>
+        </w:rPr>
+      </w:pPr>
+    </w:p>
+    <w:p>
+      <w:pPr>
+        <w:pStyle w:val="HTMLPreformatted"/>
+        <w:shd w:val="clear" w:color="auto" w:fill="FFFFFF"/>
+        <w:rPr>
+          <w:color w:val="000000"/>
+        </w:rPr>
+      </w:pPr>
+    </w:p>
+    <w:p>
+      <w:pPr>
+        <w:pStyle w:val="HTMLPreformatted"/>
+        <w:shd w:val="clear" w:color="auto" w:fill="FFFFFF"/>
+        <w:rPr>
+          <w:color w:val="000000"/>
+        </w:rPr>
+      </w:pPr>
+      <w:r>
+        <w:rPr>
+          <w:color w:val="000000"/>
+        </w:rPr>
+        <w:t>//removing contents of the list starting with “ea”</w:t>
+      </w:r>
+    </w:p>
+    <w:p>
+      <w:pPr>
+        <w:pStyle w:val="HTMLPreformatted"/>
+        <w:shd w:val="clear" w:color="auto" w:fill="FFFFFF"/>
+        <w:rPr>
+          <w:color w:val="000000"/>
+        </w:rPr>
+      </w:pPr>
+      <w:proofErr w:type="spellStart"/>
+      <w:proofErr w:type="gramStart"/>
+      <w:r>
+        <w:rPr>
+          <w:color w:val="000000"/>
+        </w:rPr>
+        <w:t>list.addAll</w:t>
+      </w:r>
+      <w:proofErr w:type="spellEnd"/>
+      <w:proofErr w:type="gramEnd"/>
+      <w:r>
+        <w:rPr>
+          <w:color w:val="000000"/>
+        </w:rPr>
+        <w:t>(</w:t>
+      </w:r>
+      <w:proofErr w:type="spellStart"/>
+      <w:r>
+        <w:rPr>
+          <w:color w:val="000000"/>
+        </w:rPr>
+        <w:t>List.</w:t>
+      </w:r>
+      <w:r>
+        <w:rPr>
+          <w:i/>
+          <w:iCs/>
+          <w:color w:val="000000"/>
+        </w:rPr>
+        <w:t>of</w:t>
+      </w:r>
+      <w:proofErr w:type="spellEnd"/>
+      <w:r>
+        <w:rPr>
+          <w:color w:val="000000"/>
+        </w:rPr>
+        <w:t>(</w:t>
+      </w:r>
+      <w:r>
+        <w:rPr>
+          <w:b/>
+          <w:bCs/>
+          <w:color w:val="008000"/>
+        </w:rPr>
+        <w:t>"echo"</w:t>
+      </w:r>
+      <w:r>
+        <w:rPr>
+          <w:color w:val="000000"/>
+        </w:rPr>
+        <w:t xml:space="preserve">, </w:t>
+      </w:r>
+      <w:r>
+        <w:rPr>
+          <w:b/>
+          <w:bCs/>
+          <w:color w:val="008000"/>
+        </w:rPr>
+        <w:t>"easy"</w:t>
+      </w:r>
+      <w:r>
+        <w:rPr>
+          <w:color w:val="000000"/>
+        </w:rPr>
+        <w:t xml:space="preserve">, </w:t>
+      </w:r>
+      <w:r>
+        <w:rPr>
+          <w:b/>
+          <w:bCs/>
+          <w:color w:val="008000"/>
+        </w:rPr>
+        <w:t>"earnest"</w:t>
+      </w:r>
+      <w:r>
+        <w:rPr>
+          <w:color w:val="000000"/>
+        </w:rPr>
+        <w:t>));</w:t>
+      </w:r>
+      <w:r>
+        <w:rPr>
+          <w:color w:val="000000"/>
+        </w:rPr>
+        <w:br/>
+      </w:r>
+      <w:proofErr w:type="spellStart"/>
+      <w:r>
+        <w:rPr>
+          <w:color w:val="000000"/>
+        </w:rPr>
+        <w:t>list.forEach</w:t>
+      </w:r>
+      <w:proofErr w:type="spellEnd"/>
+      <w:r>
+        <w:rPr>
+          <w:color w:val="000000"/>
+        </w:rPr>
+        <w:t xml:space="preserve">(s -&gt; </w:t>
+      </w:r>
+      <w:proofErr w:type="spellStart"/>
+      <w:r>
+        <w:rPr>
+          <w:color w:val="000000"/>
+        </w:rPr>
+        <w:t>System.</w:t>
+      </w:r>
+      <w:r>
+        <w:rPr>
+          <w:b/>
+          <w:bCs/>
+          <w:i/>
+          <w:iCs/>
+          <w:color w:val="660E7A"/>
+        </w:rPr>
+        <w:t>out</w:t>
+      </w:r>
+      <w:r>
+        <w:rPr>
+          <w:color w:val="000000"/>
+        </w:rPr>
+        <w:t>.println</w:t>
+      </w:r>
+      <w:proofErr w:type="spellEnd"/>
+      <w:r>
+        <w:rPr>
+          <w:color w:val="000000"/>
+        </w:rPr>
+        <w:t>(s));</w:t>
+      </w:r>
+      <w:r>
+        <w:rPr>
+          <w:color w:val="000000"/>
+        </w:rPr>
+        <w:br/>
+      </w:r>
+      <w:r>
+        <w:rPr>
+          <w:color w:val="000000"/>
+        </w:rPr>
+        <w:br/>
+      </w:r>
+      <w:proofErr w:type="spellStart"/>
+      <w:r>
+        <w:rPr>
+          <w:color w:val="000000"/>
+        </w:rPr>
+        <w:t>System.</w:t>
+      </w:r>
+      <w:r>
+        <w:rPr>
+          <w:b/>
+          <w:bCs/>
+          <w:i/>
+          <w:iCs/>
+          <w:color w:val="660E7A"/>
+        </w:rPr>
+        <w:t>out</w:t>
+      </w:r>
+      <w:r>
+        <w:rPr>
+          <w:color w:val="000000"/>
+        </w:rPr>
+        <w:t>.println</w:t>
+      </w:r>
+      <w:proofErr w:type="spellEnd"/>
+      <w:r>
+        <w:rPr>
+          <w:color w:val="000000"/>
+        </w:rPr>
+        <w:t>(</w:t>
+      </w:r>
+      <w:r>
+        <w:rPr>
+          <w:b/>
+          <w:bCs/>
+          <w:color w:val="008000"/>
+        </w:rPr>
+        <w:t>"------"</w:t>
+      </w:r>
+      <w:r>
+        <w:rPr>
+          <w:color w:val="000000"/>
+        </w:rPr>
+        <w:t>);</w:t>
+      </w:r>
+      <w:r>
+        <w:rPr>
+          <w:color w:val="000000"/>
+        </w:rPr>
+        <w:br/>
+      </w:r>
+      <w:r>
+        <w:rPr>
+          <w:color w:val="000000"/>
+        </w:rPr>
+        <w:br/>
+      </w:r>
+      <w:proofErr w:type="spellStart"/>
+      <w:r>
+        <w:rPr>
+          <w:color w:val="000000"/>
+        </w:rPr>
+        <w:t>list.removeIf</w:t>
+      </w:r>
+      <w:proofErr w:type="spellEnd"/>
+      <w:r>
+        <w:rPr>
+          <w:color w:val="000000"/>
+        </w:rPr>
+        <w:t xml:space="preserve">(s-&gt; </w:t>
+      </w:r>
+      <w:proofErr w:type="spellStart"/>
+      <w:r>
+        <w:rPr>
+          <w:color w:val="000000"/>
+        </w:rPr>
+        <w:t>s.startsWith</w:t>
+      </w:r>
+      <w:proofErr w:type="spellEnd"/>
+      <w:r>
+        <w:rPr>
+          <w:color w:val="000000"/>
+        </w:rPr>
+        <w:t>(</w:t>
+      </w:r>
+      <w:r>
+        <w:rPr>
+          <w:b/>
+          <w:bCs/>
+          <w:color w:val="008000"/>
+        </w:rPr>
+        <w:t>"</w:t>
+      </w:r>
+      <w:proofErr w:type="spellStart"/>
+      <w:r>
+        <w:rPr>
+          <w:b/>
+          <w:bCs/>
+          <w:color w:val="008000"/>
+        </w:rPr>
+        <w:t>ea</w:t>
+      </w:r>
+      <w:proofErr w:type="spellEnd"/>
+      <w:r>
+        <w:rPr>
+          <w:b/>
+          <w:bCs/>
+          <w:color w:val="008000"/>
+        </w:rPr>
+        <w:t>"</w:t>
+      </w:r>
+      <w:r>
+        <w:rPr>
+          <w:color w:val="000000"/>
+        </w:rPr>
+        <w:t>));</w:t>
+      </w:r>
+    </w:p>
+    <w:p>
+      <w:pPr>
+        <w:pStyle w:val="HTMLPreformatted"/>
+        <w:shd w:val="clear" w:color="auto" w:fill="FFFFFF"/>
+        <w:rPr>
+          <w:color w:val="000000"/>
+        </w:rPr>
+      </w:pPr>
+    </w:p>
+    <w:p>
+      <w:pPr>
+        <w:pStyle w:val="HTMLPreformatted"/>
+        <w:shd w:val="clear" w:color="auto" w:fill="FFFFFF"/>
+        <w:rPr>
+          <w:rFonts w:asciiTheme="minorHAnsi" w:hAnsiTheme="minorHAnsi" w:cstheme="minorHAnsi"/>
+          <w:color w:val="000000"/>
+          <w:sz w:val="24"/>
+          <w:szCs w:val="24"/>
+        </w:rPr>
+      </w:pPr>
+    </w:p>
+    <w:p>
+      <w:pPr>
+        <w:pStyle w:val="HTMLPreformatted"/>
+        <w:shd w:val="clear" w:color="auto" w:fill="FFFFFF"/>
+        <w:rPr>
+          <w:rFonts w:asciiTheme="minorHAnsi" w:hAnsiTheme="minorHAnsi" w:cstheme="minorHAnsi"/>
+          <w:color w:val="000000"/>
+          <w:sz w:val="24"/>
+          <w:szCs w:val="24"/>
+        </w:rPr>
+      </w:pPr>
+    </w:p>
+    <w:p>
+      <w:pPr>
+        <w:pStyle w:val="HTMLPreformatted"/>
+        <w:shd w:val="clear" w:color="auto" w:fill="FFFFFF"/>
+        <w:rPr>
+          <w:rFonts w:asciiTheme="minorHAnsi" w:hAnsiTheme="minorHAnsi" w:cstheme="minorHAnsi"/>
+          <w:color w:val="000000"/>
+          <w:sz w:val="24"/>
+          <w:szCs w:val="24"/>
+        </w:rPr>
+      </w:pPr>
+    </w:p>
+    <w:p>
+      <w:pPr>
+        <w:pStyle w:val="HTMLPreformatted"/>
+        <w:shd w:val="clear" w:color="auto" w:fill="FFFFFF"/>
+        <w:rPr>
+          <w:rFonts w:asciiTheme="minorHAnsi" w:hAnsiTheme="minorHAnsi" w:cstheme="minorHAnsi"/>
+          <w:color w:val="000000"/>
         </w:rPr>
       </w:pPr>
     </w:p>

--- a/LambdaExpressionsFunctionalnterfacesMethodReference/Lambda Expressions, Functional Interfaces, Method Reference.docx
+++ b/LambdaExpressionsFunctionalnterfacesMethodReference/Lambda Expressions, Functional Interfaces, Method Reference.docx
@@ -1289,6 +1289,20 @@
           <w:u w:val="single"/>
           <w14:ligatures w14:val="none"/>
         </w:rPr>
+        <w:t xml:space="preserve">The </w:t>
+      </w:r>
+      <w:r>
+        <w:rPr>
+          <w:rFonts w:eastAsia="Times New Roman" w:cstheme="minorHAnsi"/>
+          <w:b/>
+          <w:bCs/>
+          <w:color w:val="000000"/>
+          <w:kern w:val="0"/>
+          <w:sz w:val="32"/>
+          <w:szCs w:val="32"/>
+          <w:u w:val="single"/>
+          <w14:ligatures w14:val="none"/>
+        </w:rPr>
         <w:t>Functional Interface:</w:t>
       </w:r>
     </w:p>
@@ -1472,6 +1486,1962 @@
           <w:color w:val="000000"/>
           <w:kern w:val="0"/>
           <w14:ligatures w14:val="none"/>
+        </w:rPr>
+      </w:pPr>
+    </w:p>
+    <w:p>
+      <w:pPr>
+        <w:shd w:val="clear" w:color="auto" w:fill="FFFFFF"/>
+        <w:tabs>
+          <w:tab w:val="left" w:pos="916"/>
+          <w:tab w:val="left" w:pos="1832"/>
+          <w:tab w:val="left" w:pos="2748"/>
+          <w:tab w:val="left" w:pos="3664"/>
+          <w:tab w:val="left" w:pos="4580"/>
+          <w:tab w:val="left" w:pos="5496"/>
+          <w:tab w:val="left" w:pos="6412"/>
+          <w:tab w:val="left" w:pos="7328"/>
+          <w:tab w:val="left" w:pos="8244"/>
+          <w:tab w:val="left" w:pos="9160"/>
+          <w:tab w:val="left" w:pos="10076"/>
+          <w:tab w:val="left" w:pos="10992"/>
+          <w:tab w:val="left" w:pos="11908"/>
+          <w:tab w:val="left" w:pos="12824"/>
+          <w:tab w:val="left" w:pos="13740"/>
+          <w:tab w:val="left" w:pos="14656"/>
+        </w:tabs>
+        <w:rPr>
+          <w:rFonts w:eastAsia="Times New Roman" w:cstheme="minorHAnsi"/>
+          <w:b/>
+          <w:bCs/>
+          <w:color w:val="000000"/>
+          <w:kern w:val="0"/>
+          <w14:ligatures w14:val="none"/>
+        </w:rPr>
+      </w:pPr>
+    </w:p>
+    <w:p>
+      <w:pPr>
+        <w:shd w:val="clear" w:color="auto" w:fill="FFFFFF"/>
+        <w:tabs>
+          <w:tab w:val="left" w:pos="916"/>
+          <w:tab w:val="left" w:pos="1832"/>
+          <w:tab w:val="left" w:pos="2748"/>
+          <w:tab w:val="left" w:pos="3664"/>
+          <w:tab w:val="left" w:pos="4580"/>
+          <w:tab w:val="left" w:pos="5496"/>
+          <w:tab w:val="left" w:pos="6412"/>
+          <w:tab w:val="left" w:pos="7328"/>
+          <w:tab w:val="left" w:pos="8244"/>
+          <w:tab w:val="left" w:pos="9160"/>
+          <w:tab w:val="left" w:pos="10076"/>
+          <w:tab w:val="left" w:pos="10992"/>
+          <w:tab w:val="left" w:pos="11908"/>
+          <w:tab w:val="left" w:pos="12824"/>
+          <w:tab w:val="left" w:pos="13740"/>
+          <w:tab w:val="left" w:pos="14656"/>
+        </w:tabs>
+        <w:rPr>
+          <w:rFonts w:eastAsia="Times New Roman" w:cstheme="minorHAnsi"/>
+          <w:b/>
+          <w:bCs/>
+          <w:color w:val="000000"/>
+          <w:kern w:val="0"/>
+          <w:sz w:val="32"/>
+          <w:szCs w:val="32"/>
+          <w:u w:val="single"/>
+          <w14:ligatures w14:val="none"/>
+        </w:rPr>
+      </w:pPr>
+      <w:r>
+        <w:rPr>
+          <w:rFonts w:eastAsia="Times New Roman" w:cstheme="minorHAnsi"/>
+          <w:b/>
+          <w:bCs/>
+          <w:color w:val="000000"/>
+          <w:kern w:val="0"/>
+          <w:sz w:val="32"/>
+          <w:szCs w:val="32"/>
+          <w:u w:val="single"/>
+          <w14:ligatures w14:val="none"/>
+        </w:rPr>
+        <w:t>Lambda use in foreach loop</w:t>
+      </w:r>
+      <w:r>
+        <w:rPr>
+          <w:rFonts w:eastAsia="Times New Roman" w:cstheme="minorHAnsi"/>
+          <w:b/>
+          <w:bCs/>
+          <w:color w:val="000000"/>
+          <w:kern w:val="0"/>
+          <w:sz w:val="32"/>
+          <w:szCs w:val="32"/>
+          <w:u w:val="single"/>
+          <w14:ligatures w14:val="none"/>
+        </w:rPr>
+        <w:t>:</w:t>
+      </w:r>
+    </w:p>
+    <w:p>
+      <w:pPr>
+        <w:shd w:val="clear" w:color="auto" w:fill="FFFFFF"/>
+        <w:tabs>
+          <w:tab w:val="left" w:pos="916"/>
+          <w:tab w:val="left" w:pos="1832"/>
+          <w:tab w:val="left" w:pos="2748"/>
+          <w:tab w:val="left" w:pos="3664"/>
+          <w:tab w:val="left" w:pos="4580"/>
+          <w:tab w:val="left" w:pos="5496"/>
+          <w:tab w:val="left" w:pos="6412"/>
+          <w:tab w:val="left" w:pos="7328"/>
+          <w:tab w:val="left" w:pos="8244"/>
+          <w:tab w:val="left" w:pos="9160"/>
+          <w:tab w:val="left" w:pos="10076"/>
+          <w:tab w:val="left" w:pos="10992"/>
+          <w:tab w:val="left" w:pos="11908"/>
+          <w:tab w:val="left" w:pos="12824"/>
+          <w:tab w:val="left" w:pos="13740"/>
+          <w:tab w:val="left" w:pos="14656"/>
+        </w:tabs>
+        <w:rPr>
+          <w:rFonts w:eastAsia="Times New Roman" w:cstheme="minorHAnsi"/>
+          <w:b/>
+          <w:bCs/>
+          <w:color w:val="000000"/>
+          <w:kern w:val="0"/>
+          <w:sz w:val="32"/>
+          <w:szCs w:val="32"/>
+          <w:u w:val="single"/>
+          <w14:ligatures w14:val="none"/>
+        </w:rPr>
+      </w:pPr>
+    </w:p>
+    <w:p>
+      <w:pPr>
+        <w:shd w:val="clear" w:color="auto" w:fill="FFFFFF"/>
+        <w:tabs>
+          <w:tab w:val="left" w:pos="916"/>
+          <w:tab w:val="left" w:pos="1832"/>
+          <w:tab w:val="left" w:pos="2748"/>
+          <w:tab w:val="left" w:pos="3664"/>
+          <w:tab w:val="left" w:pos="4580"/>
+          <w:tab w:val="left" w:pos="5496"/>
+          <w:tab w:val="left" w:pos="6412"/>
+          <w:tab w:val="left" w:pos="7328"/>
+          <w:tab w:val="left" w:pos="8244"/>
+          <w:tab w:val="left" w:pos="9160"/>
+          <w:tab w:val="left" w:pos="10076"/>
+          <w:tab w:val="left" w:pos="10992"/>
+          <w:tab w:val="left" w:pos="11908"/>
+          <w:tab w:val="left" w:pos="12824"/>
+          <w:tab w:val="left" w:pos="13740"/>
+          <w:tab w:val="left" w:pos="14656"/>
+        </w:tabs>
+        <w:rPr>
+          <w:rFonts w:eastAsia="Times New Roman" w:cstheme="minorHAnsi"/>
+          <w:color w:val="000000"/>
+          <w:kern w:val="0"/>
+          <w14:ligatures w14:val="none"/>
+        </w:rPr>
+      </w:pPr>
+      <w:proofErr w:type="spellStart"/>
+      <w:r>
+        <w:rPr>
+          <w:rFonts w:eastAsia="Times New Roman" w:cstheme="minorHAnsi"/>
+          <w:color w:val="000000"/>
+          <w:kern w:val="0"/>
+          <w14:ligatures w14:val="none"/>
+        </w:rPr>
+        <w:t>List.foreach</w:t>
+      </w:r>
+      <w:proofErr w:type="spellEnd"/>
+      <w:r>
+        <w:rPr>
+          <w:rFonts w:eastAsia="Times New Roman" w:cstheme="minorHAnsi"/>
+          <w:color w:val="000000"/>
+          <w:kern w:val="0"/>
+          <w14:ligatures w14:val="none"/>
+        </w:rPr>
+        <w:t xml:space="preserve"> (element -&gt; </w:t>
+      </w:r>
+      <w:proofErr w:type="spellStart"/>
+      <w:r>
+        <w:rPr>
+          <w:rFonts w:eastAsia="Times New Roman" w:cstheme="minorHAnsi"/>
+          <w:color w:val="000000"/>
+          <w:kern w:val="0"/>
+          <w14:ligatures w14:val="none"/>
+        </w:rPr>
+        <w:t>System.out.println</w:t>
+      </w:r>
+      <w:proofErr w:type="spellEnd"/>
+      <w:r>
+        <w:rPr>
+          <w:rFonts w:eastAsia="Times New Roman" w:cstheme="minorHAnsi"/>
+          <w:color w:val="000000"/>
+          <w:kern w:val="0"/>
+          <w14:ligatures w14:val="none"/>
+        </w:rPr>
+        <w:t>(element)) //valid</w:t>
+      </w:r>
+    </w:p>
+    <w:p>
+      <w:pPr>
+        <w:shd w:val="clear" w:color="auto" w:fill="FFFFFF"/>
+        <w:tabs>
+          <w:tab w:val="left" w:pos="916"/>
+          <w:tab w:val="left" w:pos="1832"/>
+          <w:tab w:val="left" w:pos="2748"/>
+          <w:tab w:val="left" w:pos="3664"/>
+          <w:tab w:val="left" w:pos="4580"/>
+          <w:tab w:val="left" w:pos="5496"/>
+          <w:tab w:val="left" w:pos="6412"/>
+          <w:tab w:val="left" w:pos="7328"/>
+          <w:tab w:val="left" w:pos="8244"/>
+          <w:tab w:val="left" w:pos="9160"/>
+          <w:tab w:val="left" w:pos="10076"/>
+          <w:tab w:val="left" w:pos="10992"/>
+          <w:tab w:val="left" w:pos="11908"/>
+          <w:tab w:val="left" w:pos="12824"/>
+          <w:tab w:val="left" w:pos="13740"/>
+          <w:tab w:val="left" w:pos="14656"/>
+        </w:tabs>
+        <w:rPr>
+          <w:rFonts w:eastAsia="Times New Roman" w:cstheme="minorHAnsi"/>
+          <w:color w:val="000000"/>
+          <w:kern w:val="0"/>
+          <w14:ligatures w14:val="none"/>
+        </w:rPr>
+      </w:pPr>
+      <w:proofErr w:type="spellStart"/>
+      <w:r>
+        <w:rPr>
+          <w:rFonts w:eastAsia="Times New Roman" w:cstheme="minorHAnsi"/>
+          <w:color w:val="000000"/>
+          <w:kern w:val="0"/>
+          <w14:ligatures w14:val="none"/>
+        </w:rPr>
+        <w:t>List.foreach</w:t>
+      </w:r>
+      <w:proofErr w:type="spellEnd"/>
+      <w:r>
+        <w:rPr>
+          <w:rFonts w:eastAsia="Times New Roman" w:cstheme="minorHAnsi"/>
+          <w:color w:val="000000"/>
+          <w:kern w:val="0"/>
+          <w14:ligatures w14:val="none"/>
+        </w:rPr>
+        <w:t xml:space="preserve"> ((element) -&gt; </w:t>
+      </w:r>
+      <w:proofErr w:type="spellStart"/>
+      <w:r>
+        <w:rPr>
+          <w:rFonts w:eastAsia="Times New Roman" w:cstheme="minorHAnsi"/>
+          <w:color w:val="000000"/>
+          <w:kern w:val="0"/>
+          <w14:ligatures w14:val="none"/>
+        </w:rPr>
+        <w:t>System.out.println</w:t>
+      </w:r>
+      <w:proofErr w:type="spellEnd"/>
+      <w:r>
+        <w:rPr>
+          <w:rFonts w:eastAsia="Times New Roman" w:cstheme="minorHAnsi"/>
+          <w:color w:val="000000"/>
+          <w:kern w:val="0"/>
+          <w14:ligatures w14:val="none"/>
+        </w:rPr>
+        <w:t>(element)) //valid</w:t>
+      </w:r>
+    </w:p>
+    <w:p>
+      <w:pPr>
+        <w:shd w:val="clear" w:color="auto" w:fill="FFFFFF"/>
+        <w:tabs>
+          <w:tab w:val="left" w:pos="916"/>
+          <w:tab w:val="left" w:pos="1832"/>
+          <w:tab w:val="left" w:pos="2748"/>
+          <w:tab w:val="left" w:pos="3664"/>
+          <w:tab w:val="left" w:pos="4580"/>
+          <w:tab w:val="left" w:pos="5496"/>
+          <w:tab w:val="left" w:pos="6412"/>
+          <w:tab w:val="left" w:pos="7328"/>
+          <w:tab w:val="left" w:pos="8244"/>
+          <w:tab w:val="left" w:pos="9160"/>
+          <w:tab w:val="left" w:pos="10076"/>
+          <w:tab w:val="left" w:pos="10992"/>
+          <w:tab w:val="left" w:pos="11908"/>
+          <w:tab w:val="left" w:pos="12824"/>
+          <w:tab w:val="left" w:pos="13740"/>
+          <w:tab w:val="left" w:pos="14656"/>
+        </w:tabs>
+        <w:rPr>
+          <w:rFonts w:eastAsia="Times New Roman" w:cstheme="minorHAnsi"/>
+          <w:color w:val="000000"/>
+          <w:kern w:val="0"/>
+          <w14:ligatures w14:val="none"/>
+        </w:rPr>
+      </w:pPr>
+      <w:proofErr w:type="spellStart"/>
+      <w:r>
+        <w:rPr>
+          <w:rFonts w:eastAsia="Times New Roman" w:cstheme="minorHAnsi"/>
+          <w:color w:val="000000"/>
+          <w:kern w:val="0"/>
+          <w14:ligatures w14:val="none"/>
+        </w:rPr>
+        <w:t>List.foreach</w:t>
+      </w:r>
+      <w:proofErr w:type="spellEnd"/>
+      <w:r>
+        <w:rPr>
+          <w:rFonts w:eastAsia="Times New Roman" w:cstheme="minorHAnsi"/>
+          <w:color w:val="000000"/>
+          <w:kern w:val="0"/>
+          <w14:ligatures w14:val="none"/>
+        </w:rPr>
+        <w:t xml:space="preserve"> ((</w:t>
+      </w:r>
+      <w:r>
+        <w:rPr>
+          <w:rFonts w:eastAsia="Times New Roman" w:cstheme="minorHAnsi"/>
+          <w:color w:val="000000"/>
+          <w:kern w:val="0"/>
+          <w14:ligatures w14:val="none"/>
+        </w:rPr>
+        <w:t xml:space="preserve">String </w:t>
+      </w:r>
+      <w:r>
+        <w:rPr>
+          <w:rFonts w:eastAsia="Times New Roman" w:cstheme="minorHAnsi"/>
+          <w:color w:val="000000"/>
+          <w:kern w:val="0"/>
+          <w14:ligatures w14:val="none"/>
+        </w:rPr>
+        <w:t xml:space="preserve">element) -&gt; </w:t>
+      </w:r>
+      <w:proofErr w:type="spellStart"/>
+      <w:r>
+        <w:rPr>
+          <w:rFonts w:eastAsia="Times New Roman" w:cstheme="minorHAnsi"/>
+          <w:color w:val="000000"/>
+          <w:kern w:val="0"/>
+          <w14:ligatures w14:val="none"/>
+        </w:rPr>
+        <w:t>System.out.println</w:t>
+      </w:r>
+      <w:proofErr w:type="spellEnd"/>
+      <w:r>
+        <w:rPr>
+          <w:rFonts w:eastAsia="Times New Roman" w:cstheme="minorHAnsi"/>
+          <w:color w:val="000000"/>
+          <w:kern w:val="0"/>
+          <w14:ligatures w14:val="none"/>
+        </w:rPr>
+        <w:t>(element)) //valid</w:t>
+      </w:r>
+    </w:p>
+    <w:p>
+      <w:pPr>
+        <w:shd w:val="clear" w:color="auto" w:fill="FFFFFF"/>
+        <w:tabs>
+          <w:tab w:val="left" w:pos="916"/>
+          <w:tab w:val="left" w:pos="1832"/>
+          <w:tab w:val="left" w:pos="2748"/>
+          <w:tab w:val="left" w:pos="3664"/>
+          <w:tab w:val="left" w:pos="4580"/>
+          <w:tab w:val="left" w:pos="5496"/>
+          <w:tab w:val="left" w:pos="6412"/>
+          <w:tab w:val="left" w:pos="7328"/>
+          <w:tab w:val="left" w:pos="8244"/>
+          <w:tab w:val="left" w:pos="9160"/>
+          <w:tab w:val="left" w:pos="10076"/>
+          <w:tab w:val="left" w:pos="10992"/>
+          <w:tab w:val="left" w:pos="11908"/>
+          <w:tab w:val="left" w:pos="12824"/>
+          <w:tab w:val="left" w:pos="13740"/>
+          <w:tab w:val="left" w:pos="14656"/>
+        </w:tabs>
+        <w:rPr>
+          <w:rFonts w:eastAsia="Times New Roman" w:cstheme="minorHAnsi"/>
+          <w:color w:val="000000"/>
+          <w:kern w:val="0"/>
+          <w14:ligatures w14:val="none"/>
+        </w:rPr>
+      </w:pPr>
+      <w:proofErr w:type="spellStart"/>
+      <w:r>
+        <w:rPr>
+          <w:rFonts w:eastAsia="Times New Roman" w:cstheme="minorHAnsi"/>
+          <w:color w:val="000000"/>
+          <w:kern w:val="0"/>
+          <w14:ligatures w14:val="none"/>
+        </w:rPr>
+        <w:t>List.foreach</w:t>
+      </w:r>
+      <w:proofErr w:type="spellEnd"/>
+      <w:r>
+        <w:rPr>
+          <w:rFonts w:eastAsia="Times New Roman" w:cstheme="minorHAnsi"/>
+          <w:color w:val="000000"/>
+          <w:kern w:val="0"/>
+          <w14:ligatures w14:val="none"/>
+        </w:rPr>
+        <w:t xml:space="preserve"> ((</w:t>
+      </w:r>
+      <w:r>
+        <w:rPr>
+          <w:rFonts w:eastAsia="Times New Roman" w:cstheme="minorHAnsi"/>
+          <w:color w:val="000000"/>
+          <w:kern w:val="0"/>
+          <w14:ligatures w14:val="none"/>
+        </w:rPr>
+        <w:t xml:space="preserve">var </w:t>
+      </w:r>
+      <w:r>
+        <w:rPr>
+          <w:rFonts w:eastAsia="Times New Roman" w:cstheme="minorHAnsi"/>
+          <w:color w:val="000000"/>
+          <w:kern w:val="0"/>
+          <w14:ligatures w14:val="none"/>
+        </w:rPr>
+        <w:t xml:space="preserve">element) -&gt; </w:t>
+      </w:r>
+      <w:proofErr w:type="spellStart"/>
+      <w:r>
+        <w:rPr>
+          <w:rFonts w:eastAsia="Times New Roman" w:cstheme="minorHAnsi"/>
+          <w:color w:val="000000"/>
+          <w:kern w:val="0"/>
+          <w14:ligatures w14:val="none"/>
+        </w:rPr>
+        <w:t>System.out.println</w:t>
+      </w:r>
+      <w:proofErr w:type="spellEnd"/>
+      <w:r>
+        <w:rPr>
+          <w:rFonts w:eastAsia="Times New Roman" w:cstheme="minorHAnsi"/>
+          <w:color w:val="000000"/>
+          <w:kern w:val="0"/>
+          <w14:ligatures w14:val="none"/>
+        </w:rPr>
+        <w:t>(element)) //valid</w:t>
+      </w:r>
+    </w:p>
+    <w:p>
+      <w:pPr>
+        <w:pStyle w:val="HTMLPreformatted"/>
+        <w:shd w:val="clear" w:color="auto" w:fill="FFFFFF"/>
+        <w:rPr>
+          <w:rFonts w:asciiTheme="minorHAnsi" w:hAnsiTheme="minorHAnsi" w:cstheme="minorHAnsi"/>
+          <w:color w:val="000000"/>
+          <w:sz w:val="24"/>
+          <w:szCs w:val="24"/>
+        </w:rPr>
+      </w:pPr>
+      <w:r>
+        <w:rPr>
+          <w:rFonts w:asciiTheme="minorHAnsi" w:hAnsiTheme="minorHAnsi" w:cstheme="minorHAnsi"/>
+          <w:b/>
+          <w:bCs/>
+          <w:color w:val="000080"/>
+          <w:sz w:val="24"/>
+          <w:szCs w:val="24"/>
+        </w:rPr>
+        <w:t xml:space="preserve">int </w:t>
+      </w:r>
+      <w:r>
+        <w:rPr>
+          <w:rFonts w:asciiTheme="minorHAnsi" w:hAnsiTheme="minorHAnsi" w:cstheme="minorHAnsi"/>
+          <w:color w:val="000000"/>
+          <w:sz w:val="24"/>
+          <w:szCs w:val="24"/>
+        </w:rPr>
+        <w:t xml:space="preserve">result = </w:t>
+      </w:r>
+      <w:proofErr w:type="gramStart"/>
+      <w:r>
+        <w:rPr>
+          <w:rFonts w:asciiTheme="minorHAnsi" w:hAnsiTheme="minorHAnsi" w:cstheme="minorHAnsi"/>
+          <w:i/>
+          <w:iCs/>
+          <w:color w:val="000000"/>
+          <w:sz w:val="24"/>
+          <w:szCs w:val="24"/>
+        </w:rPr>
+        <w:t>calculator</w:t>
+      </w:r>
+      <w:r>
+        <w:rPr>
+          <w:rFonts w:asciiTheme="minorHAnsi" w:hAnsiTheme="minorHAnsi" w:cstheme="minorHAnsi"/>
+          <w:color w:val="000000"/>
+          <w:sz w:val="24"/>
+          <w:szCs w:val="24"/>
+        </w:rPr>
+        <w:t>(</w:t>
+      </w:r>
+      <w:proofErr w:type="gramEnd"/>
+      <w:r>
+        <w:rPr>
+          <w:rFonts w:asciiTheme="minorHAnsi" w:hAnsiTheme="minorHAnsi" w:cstheme="minorHAnsi"/>
+          <w:color w:val="000000"/>
+          <w:sz w:val="24"/>
+          <w:szCs w:val="24"/>
+        </w:rPr>
+        <w:t>(</w:t>
+      </w:r>
+      <w:r>
+        <w:rPr>
+          <w:rFonts w:asciiTheme="minorHAnsi" w:hAnsiTheme="minorHAnsi" w:cstheme="minorHAnsi"/>
+          <w:b/>
+          <w:bCs/>
+          <w:color w:val="000080"/>
+          <w:sz w:val="24"/>
+          <w:szCs w:val="24"/>
+        </w:rPr>
+        <w:t xml:space="preserve">var </w:t>
+      </w:r>
+      <w:r>
+        <w:rPr>
+          <w:rFonts w:asciiTheme="minorHAnsi" w:hAnsiTheme="minorHAnsi" w:cstheme="minorHAnsi"/>
+          <w:color w:val="000000"/>
+          <w:sz w:val="24"/>
+          <w:szCs w:val="24"/>
+        </w:rPr>
+        <w:t xml:space="preserve">a, </w:t>
+      </w:r>
+      <w:r>
+        <w:rPr>
+          <w:rFonts w:asciiTheme="minorHAnsi" w:hAnsiTheme="minorHAnsi" w:cstheme="minorHAnsi"/>
+          <w:b/>
+          <w:bCs/>
+          <w:color w:val="000080"/>
+          <w:sz w:val="24"/>
+          <w:szCs w:val="24"/>
+        </w:rPr>
+        <w:t xml:space="preserve">var </w:t>
+      </w:r>
+      <w:r>
+        <w:rPr>
+          <w:rFonts w:asciiTheme="minorHAnsi" w:hAnsiTheme="minorHAnsi" w:cstheme="minorHAnsi"/>
+          <w:color w:val="000000"/>
+          <w:sz w:val="24"/>
+          <w:szCs w:val="24"/>
+        </w:rPr>
+        <w:t>b) -&gt; {</w:t>
+      </w:r>
+      <w:r>
+        <w:rPr>
+          <w:rFonts w:asciiTheme="minorHAnsi" w:hAnsiTheme="minorHAnsi" w:cstheme="minorHAnsi"/>
+          <w:b/>
+          <w:bCs/>
+          <w:color w:val="000080"/>
+          <w:sz w:val="24"/>
+          <w:szCs w:val="24"/>
+        </w:rPr>
+        <w:t xml:space="preserve">return </w:t>
+      </w:r>
+      <w:r>
+        <w:rPr>
+          <w:rFonts w:asciiTheme="minorHAnsi" w:hAnsiTheme="minorHAnsi" w:cstheme="minorHAnsi"/>
+          <w:color w:val="000000"/>
+          <w:sz w:val="24"/>
+          <w:szCs w:val="24"/>
+        </w:rPr>
+        <w:t xml:space="preserve">a + b;}, </w:t>
+      </w:r>
+      <w:r>
+        <w:rPr>
+          <w:rFonts w:asciiTheme="minorHAnsi" w:hAnsiTheme="minorHAnsi" w:cstheme="minorHAnsi"/>
+          <w:color w:val="0000FF"/>
+          <w:sz w:val="24"/>
+          <w:szCs w:val="24"/>
+        </w:rPr>
+        <w:t>5</w:t>
+      </w:r>
+      <w:r>
+        <w:rPr>
+          <w:rFonts w:asciiTheme="minorHAnsi" w:hAnsiTheme="minorHAnsi" w:cstheme="minorHAnsi"/>
+          <w:color w:val="000000"/>
+          <w:sz w:val="24"/>
+          <w:szCs w:val="24"/>
+        </w:rPr>
+        <w:t xml:space="preserve">, </w:t>
+      </w:r>
+      <w:r>
+        <w:rPr>
+          <w:rFonts w:asciiTheme="minorHAnsi" w:hAnsiTheme="minorHAnsi" w:cstheme="minorHAnsi"/>
+          <w:color w:val="0000FF"/>
+          <w:sz w:val="24"/>
+          <w:szCs w:val="24"/>
+        </w:rPr>
+        <w:t>2</w:t>
+      </w:r>
+      <w:r>
+        <w:rPr>
+          <w:rFonts w:asciiTheme="minorHAnsi" w:hAnsiTheme="minorHAnsi" w:cstheme="minorHAnsi"/>
+          <w:color w:val="000000"/>
+          <w:sz w:val="24"/>
+          <w:szCs w:val="24"/>
+        </w:rPr>
+        <w:t>);</w:t>
+      </w:r>
+      <w:r>
+        <w:rPr>
+          <w:rFonts w:asciiTheme="minorHAnsi" w:hAnsiTheme="minorHAnsi" w:cstheme="minorHAnsi"/>
+          <w:color w:val="000000"/>
+          <w:sz w:val="24"/>
+          <w:szCs w:val="24"/>
+        </w:rPr>
+        <w:t>// valid</w:t>
+      </w:r>
+    </w:p>
+    <w:p>
+      <w:pPr>
+        <w:pStyle w:val="HTMLPreformatted"/>
+        <w:shd w:val="clear" w:color="auto" w:fill="FFFFFF"/>
+        <w:rPr>
+          <w:rFonts w:asciiTheme="minorHAnsi" w:hAnsiTheme="minorHAnsi" w:cstheme="minorHAnsi"/>
+          <w:color w:val="000000"/>
+          <w:sz w:val="24"/>
+          <w:szCs w:val="24"/>
+        </w:rPr>
+      </w:pPr>
+      <w:r>
+        <w:rPr>
+          <w:rFonts w:asciiTheme="minorHAnsi" w:hAnsiTheme="minorHAnsi" w:cstheme="minorHAnsi"/>
+          <w:b/>
+          <w:bCs/>
+          <w:color w:val="000080"/>
+          <w:sz w:val="24"/>
+          <w:szCs w:val="24"/>
+        </w:rPr>
+        <w:t xml:space="preserve">int </w:t>
+      </w:r>
+      <w:r>
+        <w:rPr>
+          <w:rFonts w:asciiTheme="minorHAnsi" w:hAnsiTheme="minorHAnsi" w:cstheme="minorHAnsi"/>
+          <w:color w:val="000000"/>
+          <w:sz w:val="24"/>
+          <w:szCs w:val="24"/>
+        </w:rPr>
+        <w:t xml:space="preserve">result = </w:t>
+      </w:r>
+      <w:proofErr w:type="gramStart"/>
+      <w:r>
+        <w:rPr>
+          <w:rFonts w:asciiTheme="minorHAnsi" w:hAnsiTheme="minorHAnsi" w:cstheme="minorHAnsi"/>
+          <w:i/>
+          <w:iCs/>
+          <w:color w:val="000000"/>
+          <w:sz w:val="24"/>
+          <w:szCs w:val="24"/>
+        </w:rPr>
+        <w:t>calculator</w:t>
+      </w:r>
+      <w:r>
+        <w:rPr>
+          <w:rFonts w:asciiTheme="minorHAnsi" w:hAnsiTheme="minorHAnsi" w:cstheme="minorHAnsi"/>
+          <w:color w:val="000000"/>
+          <w:sz w:val="24"/>
+          <w:szCs w:val="24"/>
+        </w:rPr>
+        <w:t>(</w:t>
+      </w:r>
+      <w:proofErr w:type="gramEnd"/>
+      <w:r>
+        <w:rPr>
+          <w:rFonts w:asciiTheme="minorHAnsi" w:hAnsiTheme="minorHAnsi" w:cstheme="minorHAnsi"/>
+          <w:color w:val="000000"/>
+          <w:sz w:val="24"/>
+          <w:szCs w:val="24"/>
+        </w:rPr>
+        <w:t>(</w:t>
+      </w:r>
+      <w:r>
+        <w:rPr>
+          <w:rFonts w:asciiTheme="minorHAnsi" w:hAnsiTheme="minorHAnsi" w:cstheme="minorHAnsi"/>
+          <w:b/>
+          <w:bCs/>
+          <w:color w:val="000080"/>
+          <w:sz w:val="24"/>
+          <w:szCs w:val="24"/>
+        </w:rPr>
+        <w:t xml:space="preserve">var </w:t>
+      </w:r>
+      <w:r>
+        <w:rPr>
+          <w:rFonts w:asciiTheme="minorHAnsi" w:hAnsiTheme="minorHAnsi" w:cstheme="minorHAnsi"/>
+          <w:color w:val="000000"/>
+          <w:sz w:val="24"/>
+          <w:szCs w:val="24"/>
+        </w:rPr>
+        <w:t xml:space="preserve">a, </w:t>
+      </w:r>
+      <w:r>
+        <w:rPr>
+          <w:rFonts w:asciiTheme="minorHAnsi" w:hAnsiTheme="minorHAnsi" w:cstheme="minorHAnsi"/>
+          <w:b/>
+          <w:bCs/>
+          <w:color w:val="000080"/>
+          <w:sz w:val="24"/>
+          <w:szCs w:val="24"/>
+        </w:rPr>
+        <w:t xml:space="preserve">var </w:t>
+      </w:r>
+      <w:r>
+        <w:rPr>
+          <w:rFonts w:asciiTheme="minorHAnsi" w:hAnsiTheme="minorHAnsi" w:cstheme="minorHAnsi"/>
+          <w:color w:val="000000"/>
+          <w:sz w:val="24"/>
+          <w:szCs w:val="24"/>
+        </w:rPr>
+        <w:t>b) -&gt; {</w:t>
+      </w:r>
+      <w:r>
+        <w:rPr>
+          <w:rFonts w:asciiTheme="minorHAnsi" w:hAnsiTheme="minorHAnsi" w:cstheme="minorHAnsi"/>
+          <w:b/>
+          <w:bCs/>
+          <w:color w:val="000080"/>
+          <w:sz w:val="24"/>
+          <w:szCs w:val="24"/>
+        </w:rPr>
+        <w:t xml:space="preserve">var </w:t>
+      </w:r>
+      <w:r>
+        <w:rPr>
+          <w:rFonts w:asciiTheme="minorHAnsi" w:hAnsiTheme="minorHAnsi" w:cstheme="minorHAnsi"/>
+          <w:color w:val="000000"/>
+          <w:sz w:val="24"/>
+          <w:szCs w:val="24"/>
+        </w:rPr>
+        <w:t xml:space="preserve">c = a + b; </w:t>
+      </w:r>
+      <w:r>
+        <w:rPr>
+          <w:rFonts w:asciiTheme="minorHAnsi" w:hAnsiTheme="minorHAnsi" w:cstheme="minorHAnsi"/>
+          <w:b/>
+          <w:bCs/>
+          <w:color w:val="000080"/>
+          <w:sz w:val="24"/>
+          <w:szCs w:val="24"/>
+        </w:rPr>
+        <w:t xml:space="preserve">return </w:t>
+      </w:r>
+      <w:r>
+        <w:rPr>
+          <w:rFonts w:asciiTheme="minorHAnsi" w:hAnsiTheme="minorHAnsi" w:cstheme="minorHAnsi"/>
+          <w:color w:val="000000"/>
+          <w:sz w:val="24"/>
+          <w:szCs w:val="24"/>
+        </w:rPr>
+        <w:t xml:space="preserve">c;}, </w:t>
+      </w:r>
+      <w:r>
+        <w:rPr>
+          <w:rFonts w:asciiTheme="minorHAnsi" w:hAnsiTheme="minorHAnsi" w:cstheme="minorHAnsi"/>
+          <w:color w:val="0000FF"/>
+          <w:sz w:val="24"/>
+          <w:szCs w:val="24"/>
+        </w:rPr>
+        <w:t>5</w:t>
+      </w:r>
+      <w:r>
+        <w:rPr>
+          <w:rFonts w:asciiTheme="minorHAnsi" w:hAnsiTheme="minorHAnsi" w:cstheme="minorHAnsi"/>
+          <w:color w:val="000000"/>
+          <w:sz w:val="24"/>
+          <w:szCs w:val="24"/>
+        </w:rPr>
+        <w:t xml:space="preserve">, </w:t>
+      </w:r>
+      <w:r>
+        <w:rPr>
+          <w:rFonts w:asciiTheme="minorHAnsi" w:hAnsiTheme="minorHAnsi" w:cstheme="minorHAnsi"/>
+          <w:color w:val="0000FF"/>
+          <w:sz w:val="24"/>
+          <w:szCs w:val="24"/>
+        </w:rPr>
+        <w:t>2</w:t>
+      </w:r>
+      <w:r>
+        <w:rPr>
+          <w:rFonts w:asciiTheme="minorHAnsi" w:hAnsiTheme="minorHAnsi" w:cstheme="minorHAnsi"/>
+          <w:color w:val="000000"/>
+          <w:sz w:val="24"/>
+          <w:szCs w:val="24"/>
+        </w:rPr>
+        <w:t>);</w:t>
+      </w:r>
+    </w:p>
+    <w:p>
+      <w:pPr>
+        <w:pStyle w:val="HTMLPreformatted"/>
+        <w:shd w:val="clear" w:color="auto" w:fill="FFFFFF"/>
+        <w:rPr>
+          <w:rFonts w:asciiTheme="minorHAnsi" w:hAnsiTheme="minorHAnsi" w:cstheme="minorHAnsi"/>
+          <w:color w:val="000000"/>
+          <w:sz w:val="24"/>
+          <w:szCs w:val="24"/>
+        </w:rPr>
+      </w:pPr>
+    </w:p>
+    <w:p>
+      <w:pPr>
+        <w:shd w:val="clear" w:color="auto" w:fill="FFFFFF"/>
+        <w:tabs>
+          <w:tab w:val="left" w:pos="916"/>
+          <w:tab w:val="left" w:pos="1832"/>
+          <w:tab w:val="left" w:pos="2748"/>
+          <w:tab w:val="left" w:pos="3664"/>
+          <w:tab w:val="left" w:pos="4580"/>
+          <w:tab w:val="left" w:pos="5496"/>
+          <w:tab w:val="left" w:pos="6412"/>
+          <w:tab w:val="left" w:pos="7328"/>
+          <w:tab w:val="left" w:pos="8244"/>
+          <w:tab w:val="left" w:pos="9160"/>
+          <w:tab w:val="left" w:pos="10076"/>
+          <w:tab w:val="left" w:pos="10992"/>
+          <w:tab w:val="left" w:pos="11908"/>
+          <w:tab w:val="left" w:pos="12824"/>
+          <w:tab w:val="left" w:pos="13740"/>
+          <w:tab w:val="left" w:pos="14656"/>
+        </w:tabs>
+        <w:rPr>
+          <w:rFonts w:eastAsia="Times New Roman" w:cstheme="minorHAnsi"/>
+          <w:color w:val="000000"/>
+          <w:kern w:val="0"/>
+          <w14:ligatures w14:val="none"/>
+        </w:rPr>
+      </w:pPr>
+    </w:p>
+    <w:p>
+      <w:pPr>
+        <w:shd w:val="clear" w:color="auto" w:fill="FFFFFF"/>
+        <w:tabs>
+          <w:tab w:val="left" w:pos="916"/>
+          <w:tab w:val="left" w:pos="1832"/>
+          <w:tab w:val="left" w:pos="2748"/>
+          <w:tab w:val="left" w:pos="3664"/>
+          <w:tab w:val="left" w:pos="4580"/>
+          <w:tab w:val="left" w:pos="5496"/>
+          <w:tab w:val="left" w:pos="6412"/>
+          <w:tab w:val="left" w:pos="7328"/>
+          <w:tab w:val="left" w:pos="8244"/>
+          <w:tab w:val="left" w:pos="9160"/>
+          <w:tab w:val="left" w:pos="10076"/>
+          <w:tab w:val="left" w:pos="10992"/>
+          <w:tab w:val="left" w:pos="11908"/>
+          <w:tab w:val="left" w:pos="12824"/>
+          <w:tab w:val="left" w:pos="13740"/>
+          <w:tab w:val="left" w:pos="14656"/>
+        </w:tabs>
+        <w:rPr>
+          <w:rFonts w:eastAsia="Times New Roman" w:cstheme="minorHAnsi"/>
+          <w:color w:val="000000"/>
+          <w:kern w:val="0"/>
+          <w14:ligatures w14:val="none"/>
+        </w:rPr>
+      </w:pPr>
+    </w:p>
+    <w:p>
+      <w:pPr>
+        <w:shd w:val="clear" w:color="auto" w:fill="FFFFFF"/>
+        <w:tabs>
+          <w:tab w:val="left" w:pos="916"/>
+          <w:tab w:val="left" w:pos="1832"/>
+          <w:tab w:val="left" w:pos="2748"/>
+          <w:tab w:val="left" w:pos="3664"/>
+          <w:tab w:val="left" w:pos="4580"/>
+          <w:tab w:val="left" w:pos="5496"/>
+          <w:tab w:val="left" w:pos="6412"/>
+          <w:tab w:val="left" w:pos="7328"/>
+          <w:tab w:val="left" w:pos="8244"/>
+          <w:tab w:val="left" w:pos="9160"/>
+          <w:tab w:val="left" w:pos="10076"/>
+          <w:tab w:val="left" w:pos="10992"/>
+          <w:tab w:val="left" w:pos="11908"/>
+          <w:tab w:val="left" w:pos="12824"/>
+          <w:tab w:val="left" w:pos="13740"/>
+          <w:tab w:val="left" w:pos="14656"/>
+        </w:tabs>
+        <w:rPr>
+          <w:rFonts w:eastAsia="Times New Roman" w:cstheme="minorHAnsi"/>
+          <w:b/>
+          <w:bCs/>
+          <w:color w:val="000000"/>
+          <w:kern w:val="0"/>
+          <w:sz w:val="32"/>
+          <w:szCs w:val="32"/>
+          <w:u w:val="single"/>
+          <w14:ligatures w14:val="none"/>
+        </w:rPr>
+      </w:pPr>
+      <w:r>
+        <w:rPr>
+          <w:rFonts w:eastAsia="Times New Roman" w:cstheme="minorHAnsi"/>
+          <w:b/>
+          <w:bCs/>
+          <w:color w:val="000000"/>
+          <w:kern w:val="0"/>
+          <w:sz w:val="32"/>
+          <w:szCs w:val="32"/>
+          <w:u w:val="single"/>
+          <w14:ligatures w14:val="none"/>
+        </w:rPr>
+        <w:t xml:space="preserve">Use of </w:t>
+      </w:r>
+      <w:proofErr w:type="spellStart"/>
+      <w:r>
+        <w:rPr>
+          <w:rFonts w:eastAsia="Times New Roman" w:cstheme="minorHAnsi"/>
+          <w:b/>
+          <w:bCs/>
+          <w:color w:val="000000"/>
+          <w:kern w:val="0"/>
+          <w:sz w:val="32"/>
+          <w:szCs w:val="32"/>
+          <w:u w:val="single"/>
+          <w14:ligatures w14:val="none"/>
+        </w:rPr>
+        <w:t>Lmabda</w:t>
+      </w:r>
+      <w:proofErr w:type="spellEnd"/>
+      <w:r>
+        <w:rPr>
+          <w:rFonts w:eastAsia="Times New Roman" w:cstheme="minorHAnsi"/>
+          <w:b/>
+          <w:bCs/>
+          <w:color w:val="000000"/>
+          <w:kern w:val="0"/>
+          <w:sz w:val="32"/>
+          <w:szCs w:val="32"/>
+          <w:u w:val="single"/>
+          <w14:ligatures w14:val="none"/>
+        </w:rPr>
+        <w:t xml:space="preserve"> expression variations, the Lambda body:</w:t>
+      </w:r>
+    </w:p>
+    <w:p>
+      <w:pPr>
+        <w:shd w:val="clear" w:color="auto" w:fill="FFFFFF"/>
+        <w:tabs>
+          <w:tab w:val="left" w:pos="916"/>
+          <w:tab w:val="left" w:pos="1832"/>
+          <w:tab w:val="left" w:pos="2748"/>
+          <w:tab w:val="left" w:pos="3664"/>
+          <w:tab w:val="left" w:pos="4580"/>
+          <w:tab w:val="left" w:pos="5496"/>
+          <w:tab w:val="left" w:pos="6412"/>
+          <w:tab w:val="left" w:pos="7328"/>
+          <w:tab w:val="left" w:pos="8244"/>
+          <w:tab w:val="left" w:pos="9160"/>
+          <w:tab w:val="left" w:pos="10076"/>
+          <w:tab w:val="left" w:pos="10992"/>
+          <w:tab w:val="left" w:pos="11908"/>
+          <w:tab w:val="left" w:pos="12824"/>
+          <w:tab w:val="left" w:pos="13740"/>
+          <w:tab w:val="left" w:pos="14656"/>
+        </w:tabs>
+        <w:rPr>
+          <w:rFonts w:eastAsia="Times New Roman" w:cstheme="minorHAnsi"/>
+          <w:b/>
+          <w:bCs/>
+          <w:color w:val="000000"/>
+          <w:kern w:val="0"/>
+          <w:sz w:val="32"/>
+          <w:szCs w:val="32"/>
+          <w:u w:val="single"/>
+          <w14:ligatures w14:val="none"/>
+        </w:rPr>
+      </w:pPr>
+    </w:p>
+    <w:p>
+      <w:pPr>
+        <w:pStyle w:val="HTMLPreformatted"/>
+        <w:shd w:val="clear" w:color="auto" w:fill="FFFFFF"/>
+        <w:rPr>
+          <w:rFonts w:asciiTheme="minorHAnsi" w:hAnsiTheme="minorHAnsi" w:cstheme="minorHAnsi"/>
+          <w:color w:val="000000"/>
+          <w:sz w:val="24"/>
+          <w:szCs w:val="24"/>
+        </w:rPr>
+      </w:pPr>
+      <w:proofErr w:type="spellStart"/>
+      <w:proofErr w:type="gramStart"/>
+      <w:r>
+        <w:rPr>
+          <w:rFonts w:asciiTheme="minorHAnsi" w:hAnsiTheme="minorHAnsi" w:cstheme="minorHAnsi"/>
+          <w:color w:val="000000"/>
+          <w:sz w:val="24"/>
+          <w:szCs w:val="24"/>
+        </w:rPr>
+        <w:t>list.forEach</w:t>
+      </w:r>
+      <w:proofErr w:type="spellEnd"/>
+      <w:proofErr w:type="gramEnd"/>
+      <w:r>
+        <w:rPr>
+          <w:rFonts w:asciiTheme="minorHAnsi" w:hAnsiTheme="minorHAnsi" w:cstheme="minorHAnsi"/>
+          <w:color w:val="000000"/>
+          <w:sz w:val="24"/>
+          <w:szCs w:val="24"/>
+        </w:rPr>
+        <w:t>((</w:t>
+      </w:r>
+      <w:r>
+        <w:rPr>
+          <w:rFonts w:asciiTheme="minorHAnsi" w:hAnsiTheme="minorHAnsi" w:cstheme="minorHAnsi"/>
+          <w:b/>
+          <w:bCs/>
+          <w:color w:val="000080"/>
+          <w:sz w:val="24"/>
+          <w:szCs w:val="24"/>
+        </w:rPr>
+        <w:t xml:space="preserve">var </w:t>
+      </w:r>
+      <w:proofErr w:type="spellStart"/>
+      <w:r>
+        <w:rPr>
+          <w:rFonts w:asciiTheme="minorHAnsi" w:hAnsiTheme="minorHAnsi" w:cstheme="minorHAnsi"/>
+          <w:color w:val="000000"/>
+          <w:sz w:val="24"/>
+          <w:szCs w:val="24"/>
+        </w:rPr>
+        <w:t>myString</w:t>
+      </w:r>
+      <w:proofErr w:type="spellEnd"/>
+      <w:r>
+        <w:rPr>
+          <w:rFonts w:asciiTheme="minorHAnsi" w:hAnsiTheme="minorHAnsi" w:cstheme="minorHAnsi"/>
+          <w:color w:val="000000"/>
+          <w:sz w:val="24"/>
+          <w:szCs w:val="24"/>
+        </w:rPr>
+        <w:t xml:space="preserve">) -&gt; </w:t>
+      </w:r>
+      <w:proofErr w:type="spellStart"/>
+      <w:r>
+        <w:rPr>
+          <w:rFonts w:asciiTheme="minorHAnsi" w:hAnsiTheme="minorHAnsi" w:cstheme="minorHAnsi"/>
+          <w:color w:val="000000"/>
+          <w:sz w:val="24"/>
+          <w:szCs w:val="24"/>
+        </w:rPr>
+        <w:t>System.</w:t>
+      </w:r>
+      <w:r>
+        <w:rPr>
+          <w:rFonts w:asciiTheme="minorHAnsi" w:hAnsiTheme="minorHAnsi" w:cstheme="minorHAnsi"/>
+          <w:b/>
+          <w:bCs/>
+          <w:i/>
+          <w:iCs/>
+          <w:color w:val="660E7A"/>
+          <w:sz w:val="24"/>
+          <w:szCs w:val="24"/>
+        </w:rPr>
+        <w:t>out</w:t>
+      </w:r>
+      <w:r>
+        <w:rPr>
+          <w:rFonts w:asciiTheme="minorHAnsi" w:hAnsiTheme="minorHAnsi" w:cstheme="minorHAnsi"/>
+          <w:color w:val="000000"/>
+          <w:sz w:val="24"/>
+          <w:szCs w:val="24"/>
+        </w:rPr>
+        <w:t>.println</w:t>
+      </w:r>
+      <w:proofErr w:type="spellEnd"/>
+      <w:r>
+        <w:rPr>
+          <w:rFonts w:asciiTheme="minorHAnsi" w:hAnsiTheme="minorHAnsi" w:cstheme="minorHAnsi"/>
+          <w:color w:val="000000"/>
+          <w:sz w:val="24"/>
+          <w:szCs w:val="24"/>
+        </w:rPr>
+        <w:t>(</w:t>
+      </w:r>
+      <w:proofErr w:type="spellStart"/>
+      <w:r>
+        <w:rPr>
+          <w:rFonts w:asciiTheme="minorHAnsi" w:hAnsiTheme="minorHAnsi" w:cstheme="minorHAnsi"/>
+          <w:color w:val="000000"/>
+          <w:sz w:val="24"/>
+          <w:szCs w:val="24"/>
+        </w:rPr>
+        <w:t>myString</w:t>
+      </w:r>
+      <w:proofErr w:type="spellEnd"/>
+      <w:r>
+        <w:rPr>
+          <w:rFonts w:asciiTheme="minorHAnsi" w:hAnsiTheme="minorHAnsi" w:cstheme="minorHAnsi"/>
+          <w:color w:val="000000"/>
+          <w:sz w:val="24"/>
+          <w:szCs w:val="24"/>
+        </w:rPr>
+        <w:t>));</w:t>
+      </w:r>
+      <w:r>
+        <w:rPr>
+          <w:rFonts w:asciiTheme="minorHAnsi" w:hAnsiTheme="minorHAnsi" w:cstheme="minorHAnsi"/>
+          <w:color w:val="000000"/>
+          <w:sz w:val="24"/>
+          <w:szCs w:val="24"/>
+        </w:rPr>
+        <w:t>//valid</w:t>
+      </w:r>
+    </w:p>
+    <w:p>
+      <w:pPr>
+        <w:pStyle w:val="HTMLPreformatted"/>
+        <w:shd w:val="clear" w:color="auto" w:fill="FFFFFF"/>
+        <w:rPr>
+          <w:rFonts w:asciiTheme="minorHAnsi" w:hAnsiTheme="minorHAnsi" w:cstheme="minorHAnsi"/>
+          <w:color w:val="000000"/>
+          <w:sz w:val="24"/>
+          <w:szCs w:val="24"/>
+        </w:rPr>
+      </w:pPr>
+    </w:p>
+    <w:p>
+      <w:pPr>
+        <w:pStyle w:val="HTMLPreformatted"/>
+        <w:shd w:val="clear" w:color="auto" w:fill="FFFFFF"/>
+        <w:rPr>
+          <w:rFonts w:asciiTheme="minorHAnsi" w:hAnsiTheme="minorHAnsi" w:cstheme="minorHAnsi"/>
+          <w:color w:val="000000"/>
+          <w:sz w:val="24"/>
+          <w:szCs w:val="24"/>
+        </w:rPr>
+      </w:pPr>
+      <w:proofErr w:type="spellStart"/>
+      <w:proofErr w:type="gramStart"/>
+      <w:r>
+        <w:rPr>
+          <w:rFonts w:asciiTheme="minorHAnsi" w:hAnsiTheme="minorHAnsi" w:cstheme="minorHAnsi"/>
+          <w:color w:val="000000"/>
+          <w:sz w:val="24"/>
+          <w:szCs w:val="24"/>
+        </w:rPr>
+        <w:t>list.forEach</w:t>
+      </w:r>
+      <w:proofErr w:type="spellEnd"/>
+      <w:proofErr w:type="gramEnd"/>
+      <w:r>
+        <w:rPr>
+          <w:rFonts w:asciiTheme="minorHAnsi" w:hAnsiTheme="minorHAnsi" w:cstheme="minorHAnsi"/>
+          <w:color w:val="000000"/>
+          <w:sz w:val="24"/>
+          <w:szCs w:val="24"/>
+        </w:rPr>
+        <w:t>((</w:t>
+      </w:r>
+      <w:r>
+        <w:rPr>
+          <w:rFonts w:asciiTheme="minorHAnsi" w:hAnsiTheme="minorHAnsi" w:cstheme="minorHAnsi"/>
+          <w:b/>
+          <w:bCs/>
+          <w:color w:val="000080"/>
+          <w:sz w:val="24"/>
+          <w:szCs w:val="24"/>
+        </w:rPr>
+        <w:t xml:space="preserve">var </w:t>
+      </w:r>
+      <w:proofErr w:type="spellStart"/>
+      <w:r>
+        <w:rPr>
+          <w:rFonts w:asciiTheme="minorHAnsi" w:hAnsiTheme="minorHAnsi" w:cstheme="minorHAnsi"/>
+          <w:color w:val="000000"/>
+          <w:sz w:val="24"/>
+          <w:szCs w:val="24"/>
+        </w:rPr>
+        <w:t>myString</w:t>
+      </w:r>
+      <w:proofErr w:type="spellEnd"/>
+      <w:r>
+        <w:rPr>
+          <w:rFonts w:asciiTheme="minorHAnsi" w:hAnsiTheme="minorHAnsi" w:cstheme="minorHAnsi"/>
+          <w:color w:val="000000"/>
+          <w:sz w:val="24"/>
+          <w:szCs w:val="24"/>
+        </w:rPr>
+        <w:t>) -&gt; {</w:t>
+      </w:r>
+      <w:r>
+        <w:rPr>
+          <w:rFonts w:asciiTheme="minorHAnsi" w:hAnsiTheme="minorHAnsi" w:cstheme="minorHAnsi"/>
+          <w:color w:val="000000"/>
+          <w:sz w:val="24"/>
+          <w:szCs w:val="24"/>
+        </w:rPr>
+        <w:br/>
+        <w:t xml:space="preserve">    </w:t>
+      </w:r>
+      <w:r>
+        <w:rPr>
+          <w:rFonts w:asciiTheme="minorHAnsi" w:hAnsiTheme="minorHAnsi" w:cstheme="minorHAnsi"/>
+          <w:b/>
+          <w:bCs/>
+          <w:color w:val="000080"/>
+          <w:sz w:val="24"/>
+          <w:szCs w:val="24"/>
+        </w:rPr>
+        <w:t xml:space="preserve">char </w:t>
+      </w:r>
+      <w:r>
+        <w:rPr>
+          <w:rFonts w:asciiTheme="minorHAnsi" w:hAnsiTheme="minorHAnsi" w:cstheme="minorHAnsi"/>
+          <w:color w:val="000000"/>
+          <w:sz w:val="24"/>
+          <w:szCs w:val="24"/>
+        </w:rPr>
+        <w:t xml:space="preserve">first = </w:t>
+      </w:r>
+      <w:proofErr w:type="spellStart"/>
+      <w:r>
+        <w:rPr>
+          <w:rFonts w:asciiTheme="minorHAnsi" w:hAnsiTheme="minorHAnsi" w:cstheme="minorHAnsi"/>
+          <w:color w:val="000000"/>
+          <w:sz w:val="24"/>
+          <w:szCs w:val="24"/>
+        </w:rPr>
+        <w:t>myString.charAt</w:t>
+      </w:r>
+      <w:proofErr w:type="spellEnd"/>
+      <w:r>
+        <w:rPr>
+          <w:rFonts w:asciiTheme="minorHAnsi" w:hAnsiTheme="minorHAnsi" w:cstheme="minorHAnsi"/>
+          <w:color w:val="000000"/>
+          <w:sz w:val="24"/>
+          <w:szCs w:val="24"/>
+        </w:rPr>
+        <w:t>(</w:t>
+      </w:r>
+      <w:r>
+        <w:rPr>
+          <w:rFonts w:asciiTheme="minorHAnsi" w:hAnsiTheme="minorHAnsi" w:cstheme="minorHAnsi"/>
+          <w:color w:val="0000FF"/>
+          <w:sz w:val="24"/>
+          <w:szCs w:val="24"/>
+        </w:rPr>
+        <w:t>0</w:t>
+      </w:r>
+      <w:r>
+        <w:rPr>
+          <w:rFonts w:asciiTheme="minorHAnsi" w:hAnsiTheme="minorHAnsi" w:cstheme="minorHAnsi"/>
+          <w:color w:val="000000"/>
+          <w:sz w:val="24"/>
+          <w:szCs w:val="24"/>
+        </w:rPr>
+        <w:t>);</w:t>
+      </w:r>
+      <w:r>
+        <w:rPr>
+          <w:rFonts w:asciiTheme="minorHAnsi" w:hAnsiTheme="minorHAnsi" w:cstheme="minorHAnsi"/>
+          <w:color w:val="000000"/>
+          <w:sz w:val="24"/>
+          <w:szCs w:val="24"/>
+        </w:rPr>
+        <w:br/>
+        <w:t xml:space="preserve">    </w:t>
+      </w:r>
+      <w:proofErr w:type="spellStart"/>
+      <w:r>
+        <w:rPr>
+          <w:rFonts w:asciiTheme="minorHAnsi" w:hAnsiTheme="minorHAnsi" w:cstheme="minorHAnsi"/>
+          <w:color w:val="000000"/>
+          <w:sz w:val="24"/>
+          <w:szCs w:val="24"/>
+        </w:rPr>
+        <w:t>System.</w:t>
+      </w:r>
+      <w:r>
+        <w:rPr>
+          <w:rFonts w:asciiTheme="minorHAnsi" w:hAnsiTheme="minorHAnsi" w:cstheme="minorHAnsi"/>
+          <w:b/>
+          <w:bCs/>
+          <w:i/>
+          <w:iCs/>
+          <w:color w:val="660E7A"/>
+          <w:sz w:val="24"/>
+          <w:szCs w:val="24"/>
+        </w:rPr>
+        <w:t>out</w:t>
+      </w:r>
+      <w:r>
+        <w:rPr>
+          <w:rFonts w:asciiTheme="minorHAnsi" w:hAnsiTheme="minorHAnsi" w:cstheme="minorHAnsi"/>
+          <w:color w:val="000000"/>
+          <w:sz w:val="24"/>
+          <w:szCs w:val="24"/>
+        </w:rPr>
+        <w:t>.println</w:t>
+      </w:r>
+      <w:proofErr w:type="spellEnd"/>
+      <w:r>
+        <w:rPr>
+          <w:rFonts w:asciiTheme="minorHAnsi" w:hAnsiTheme="minorHAnsi" w:cstheme="minorHAnsi"/>
+          <w:color w:val="000000"/>
+          <w:sz w:val="24"/>
+          <w:szCs w:val="24"/>
+        </w:rPr>
+        <w:t>(</w:t>
+      </w:r>
+      <w:proofErr w:type="spellStart"/>
+      <w:r>
+        <w:rPr>
+          <w:rFonts w:asciiTheme="minorHAnsi" w:hAnsiTheme="minorHAnsi" w:cstheme="minorHAnsi"/>
+          <w:color w:val="000000"/>
+          <w:sz w:val="24"/>
+          <w:szCs w:val="24"/>
+        </w:rPr>
+        <w:t>myString</w:t>
+      </w:r>
+      <w:proofErr w:type="spellEnd"/>
+      <w:r>
+        <w:rPr>
+          <w:rFonts w:asciiTheme="minorHAnsi" w:hAnsiTheme="minorHAnsi" w:cstheme="minorHAnsi"/>
+          <w:color w:val="000000"/>
+          <w:sz w:val="24"/>
+          <w:szCs w:val="24"/>
+        </w:rPr>
+        <w:t xml:space="preserve"> + </w:t>
+      </w:r>
+      <w:r>
+        <w:rPr>
+          <w:rFonts w:asciiTheme="minorHAnsi" w:hAnsiTheme="minorHAnsi" w:cstheme="minorHAnsi"/>
+          <w:b/>
+          <w:bCs/>
+          <w:color w:val="008000"/>
+          <w:sz w:val="24"/>
+          <w:szCs w:val="24"/>
+        </w:rPr>
+        <w:t xml:space="preserve">" means " </w:t>
+      </w:r>
+      <w:r>
+        <w:rPr>
+          <w:rFonts w:asciiTheme="minorHAnsi" w:hAnsiTheme="minorHAnsi" w:cstheme="minorHAnsi"/>
+          <w:color w:val="000000"/>
+          <w:sz w:val="24"/>
+          <w:szCs w:val="24"/>
+        </w:rPr>
+        <w:t>+ first);</w:t>
+      </w:r>
+      <w:r>
+        <w:rPr>
+          <w:rFonts w:asciiTheme="minorHAnsi" w:hAnsiTheme="minorHAnsi" w:cstheme="minorHAnsi"/>
+          <w:color w:val="000000"/>
+          <w:sz w:val="24"/>
+          <w:szCs w:val="24"/>
+        </w:rPr>
+        <w:br/>
+        <w:t>});</w:t>
+      </w:r>
+      <w:r>
+        <w:rPr>
+          <w:rFonts w:asciiTheme="minorHAnsi" w:hAnsiTheme="minorHAnsi" w:cstheme="minorHAnsi"/>
+          <w:color w:val="000000"/>
+          <w:sz w:val="24"/>
+          <w:szCs w:val="24"/>
+        </w:rPr>
+        <w:t xml:space="preserve"> //valid</w:t>
+      </w:r>
+    </w:p>
+    <w:p>
+      <w:pPr>
+        <w:pStyle w:val="HTMLPreformatted"/>
+        <w:shd w:val="clear" w:color="auto" w:fill="FFFFFF"/>
+        <w:rPr>
+          <w:rFonts w:asciiTheme="minorHAnsi" w:hAnsiTheme="minorHAnsi" w:cstheme="minorHAnsi"/>
+          <w:color w:val="000000"/>
+          <w:sz w:val="24"/>
+          <w:szCs w:val="24"/>
+        </w:rPr>
+      </w:pPr>
+    </w:p>
+    <w:p>
+      <w:pPr>
+        <w:pStyle w:val="HTMLPreformatted"/>
+        <w:shd w:val="clear" w:color="auto" w:fill="FFFFFF"/>
+        <w:rPr>
+          <w:rFonts w:asciiTheme="minorHAnsi" w:hAnsiTheme="minorHAnsi" w:cstheme="minorHAnsi"/>
+          <w:color w:val="000000"/>
+          <w:sz w:val="24"/>
+          <w:szCs w:val="24"/>
+        </w:rPr>
+      </w:pPr>
+    </w:p>
+    <w:p>
+      <w:pPr>
+        <w:pStyle w:val="HTMLPreformatted"/>
+        <w:shd w:val="clear" w:color="auto" w:fill="FFFFFF"/>
+        <w:rPr>
+          <w:rFonts w:asciiTheme="minorHAnsi" w:hAnsiTheme="minorHAnsi" w:cstheme="minorHAnsi"/>
+          <w:b/>
+          <w:bCs/>
+          <w:color w:val="000000"/>
+          <w:sz w:val="32"/>
+          <w:szCs w:val="32"/>
+          <w:u w:val="single"/>
+        </w:rPr>
+      </w:pPr>
+      <w:r>
+        <w:rPr>
+          <w:rFonts w:asciiTheme="minorHAnsi" w:hAnsiTheme="minorHAnsi" w:cstheme="minorHAnsi"/>
+          <w:b/>
+          <w:bCs/>
+          <w:color w:val="000000"/>
+          <w:sz w:val="32"/>
+          <w:szCs w:val="32"/>
+          <w:u w:val="single"/>
+        </w:rPr>
+        <w:t>The Four categories of Functional Interfaces:</w:t>
+      </w:r>
+    </w:p>
+    <w:p>
+      <w:pPr>
+        <w:pStyle w:val="HTMLPreformatted"/>
+        <w:shd w:val="clear" w:color="auto" w:fill="FFFFFF"/>
+        <w:rPr>
+          <w:rFonts w:asciiTheme="minorHAnsi" w:hAnsiTheme="minorHAnsi" w:cstheme="minorHAnsi"/>
+          <w:b/>
+          <w:bCs/>
+          <w:color w:val="000000"/>
+          <w:sz w:val="32"/>
+          <w:szCs w:val="32"/>
+          <w:u w:val="single"/>
+        </w:rPr>
+      </w:pPr>
+    </w:p>
+    <w:p>
+      <w:pPr>
+        <w:pStyle w:val="HTMLPreformatted"/>
+        <w:shd w:val="clear" w:color="auto" w:fill="FFFFFF"/>
+        <w:rPr>
+          <w:rFonts w:asciiTheme="minorHAnsi" w:hAnsiTheme="minorHAnsi" w:cstheme="minorHAnsi"/>
+          <w:color w:val="000000"/>
+          <w:sz w:val="24"/>
+          <w:szCs w:val="24"/>
+        </w:rPr>
+      </w:pPr>
+      <w:r>
+        <w:rPr>
+          <w:rFonts w:asciiTheme="minorHAnsi" w:hAnsiTheme="minorHAnsi" w:cstheme="minorHAnsi"/>
+          <w:color w:val="000000"/>
+          <w:sz w:val="24"/>
+          <w:szCs w:val="24"/>
+        </w:rPr>
+        <w:t xml:space="preserve">It’s a good idea to know the four basic types of functional interfaces in the </w:t>
+      </w:r>
+      <w:proofErr w:type="spellStart"/>
+      <w:proofErr w:type="gramStart"/>
+      <w:r>
+        <w:rPr>
+          <w:rFonts w:asciiTheme="minorHAnsi" w:hAnsiTheme="minorHAnsi" w:cstheme="minorHAnsi"/>
+          <w:color w:val="000000"/>
+          <w:sz w:val="24"/>
+          <w:szCs w:val="24"/>
+        </w:rPr>
+        <w:t>java.util</w:t>
+      </w:r>
+      <w:proofErr w:type="gramEnd"/>
+      <w:r>
+        <w:rPr>
+          <w:rFonts w:asciiTheme="minorHAnsi" w:hAnsiTheme="minorHAnsi" w:cstheme="minorHAnsi"/>
+          <w:color w:val="000000"/>
+          <w:sz w:val="24"/>
+          <w:szCs w:val="24"/>
+        </w:rPr>
+        <w:t>.function</w:t>
+      </w:r>
+      <w:proofErr w:type="spellEnd"/>
+      <w:r>
+        <w:rPr>
+          <w:rFonts w:asciiTheme="minorHAnsi" w:hAnsiTheme="minorHAnsi" w:cstheme="minorHAnsi"/>
+          <w:color w:val="000000"/>
+          <w:sz w:val="24"/>
+          <w:szCs w:val="24"/>
+        </w:rPr>
+        <w:t xml:space="preserve"> package. There are over forty interfaces in this package. The following table shows the four categories, with the simplest method shown. </w:t>
+      </w:r>
+    </w:p>
+    <w:p>
+      <w:pPr>
+        <w:pStyle w:val="HTMLPreformatted"/>
+        <w:shd w:val="clear" w:color="auto" w:fill="FFFFFF"/>
+        <w:rPr>
+          <w:rFonts w:asciiTheme="minorHAnsi" w:hAnsiTheme="minorHAnsi" w:cstheme="minorHAnsi"/>
+          <w:color w:val="000000"/>
+          <w:sz w:val="24"/>
+          <w:szCs w:val="24"/>
+        </w:rPr>
+      </w:pPr>
+    </w:p>
+    <w:tbl>
+      <w:tblPr>
+        <w:tblStyle w:val="TableGrid"/>
+        <w:tblW w:w="0" w:type="auto"/>
+        <w:tblLook w:val="04A0" w:firstRow="1" w:lastRow="0" w:firstColumn="1" w:lastColumn="0" w:noHBand="0" w:noVBand="1"/>
+      </w:tblPr>
+      <w:tblGrid>
+        <w:gridCol w:w="3116"/>
+        <w:gridCol w:w="3117"/>
+        <w:gridCol w:w="3117"/>
+      </w:tblGrid>
+      <w:tr>
+        <w:tc>
+          <w:tcPr>
+            <w:tcW w:w="3116" w:type="dxa"/>
+          </w:tcPr>
+          <w:p>
+            <w:pPr>
+              <w:pStyle w:val="HTMLPreformatted"/>
+              <w:rPr>
+                <w:rFonts w:asciiTheme="minorHAnsi" w:hAnsiTheme="minorHAnsi" w:cstheme="minorHAnsi"/>
+                <w:b/>
+                <w:bCs/>
+                <w:color w:val="000000"/>
+                <w:sz w:val="24"/>
+                <w:szCs w:val="24"/>
+              </w:rPr>
+            </w:pPr>
+            <w:r>
+              <w:rPr>
+                <w:rFonts w:asciiTheme="minorHAnsi" w:hAnsiTheme="minorHAnsi" w:cstheme="minorHAnsi"/>
+                <w:b/>
+                <w:bCs/>
+                <w:color w:val="000000"/>
+                <w:sz w:val="24"/>
+                <w:szCs w:val="24"/>
+              </w:rPr>
+              <w:lastRenderedPageBreak/>
+              <w:t>Interface Category</w:t>
+            </w:r>
+          </w:p>
+        </w:tc>
+        <w:tc>
+          <w:tcPr>
+            <w:tcW w:w="3117" w:type="dxa"/>
+          </w:tcPr>
+          <w:p>
+            <w:pPr>
+              <w:pStyle w:val="HTMLPreformatted"/>
+              <w:rPr>
+                <w:rFonts w:asciiTheme="minorHAnsi" w:hAnsiTheme="minorHAnsi" w:cstheme="minorHAnsi"/>
+                <w:b/>
+                <w:bCs/>
+                <w:color w:val="000000"/>
+                <w:sz w:val="24"/>
+                <w:szCs w:val="24"/>
+              </w:rPr>
+            </w:pPr>
+            <w:r>
+              <w:rPr>
+                <w:rFonts w:asciiTheme="minorHAnsi" w:hAnsiTheme="minorHAnsi" w:cstheme="minorHAnsi"/>
+                <w:b/>
+                <w:bCs/>
+                <w:color w:val="000000"/>
+                <w:sz w:val="24"/>
+                <w:szCs w:val="24"/>
+              </w:rPr>
+              <w:t>Basic Method Signature</w:t>
+            </w:r>
+          </w:p>
+        </w:tc>
+        <w:tc>
+          <w:tcPr>
+            <w:tcW w:w="3117" w:type="dxa"/>
+          </w:tcPr>
+          <w:p>
+            <w:pPr>
+              <w:pStyle w:val="HTMLPreformatted"/>
+              <w:rPr>
+                <w:rFonts w:asciiTheme="minorHAnsi" w:hAnsiTheme="minorHAnsi" w:cstheme="minorHAnsi"/>
+                <w:b/>
+                <w:bCs/>
+                <w:color w:val="000000"/>
+                <w:sz w:val="24"/>
+                <w:szCs w:val="24"/>
+              </w:rPr>
+            </w:pPr>
+            <w:r>
+              <w:rPr>
+                <w:rFonts w:asciiTheme="minorHAnsi" w:hAnsiTheme="minorHAnsi" w:cstheme="minorHAnsi"/>
+                <w:b/>
+                <w:bCs/>
+                <w:color w:val="000000"/>
+                <w:sz w:val="24"/>
+                <w:szCs w:val="24"/>
+              </w:rPr>
+              <w:t>Purpose</w:t>
+            </w:r>
+          </w:p>
+        </w:tc>
+      </w:tr>
+      <w:tr>
+        <w:tc>
+          <w:tcPr>
+            <w:tcW w:w="3116" w:type="dxa"/>
+          </w:tcPr>
+          <w:p>
+            <w:pPr>
+              <w:pStyle w:val="HTMLPreformatted"/>
+              <w:rPr>
+                <w:rFonts w:asciiTheme="minorHAnsi" w:hAnsiTheme="minorHAnsi" w:cstheme="minorHAnsi"/>
+                <w:color w:val="000000"/>
+                <w:sz w:val="24"/>
+                <w:szCs w:val="24"/>
+              </w:rPr>
+            </w:pPr>
+            <w:r>
+              <w:rPr>
+                <w:rFonts w:asciiTheme="minorHAnsi" w:hAnsiTheme="minorHAnsi" w:cstheme="minorHAnsi"/>
+                <w:color w:val="000000"/>
+                <w:sz w:val="24"/>
+                <w:szCs w:val="24"/>
+              </w:rPr>
+              <w:t>Consumer</w:t>
+            </w:r>
+          </w:p>
+        </w:tc>
+        <w:tc>
+          <w:tcPr>
+            <w:tcW w:w="3117" w:type="dxa"/>
+          </w:tcPr>
+          <w:p>
+            <w:pPr>
+              <w:pStyle w:val="HTMLPreformatted"/>
+              <w:rPr>
+                <w:rFonts w:asciiTheme="minorHAnsi" w:hAnsiTheme="minorHAnsi" w:cstheme="minorHAnsi"/>
+                <w:color w:val="000000"/>
+                <w:sz w:val="24"/>
+                <w:szCs w:val="24"/>
+              </w:rPr>
+            </w:pPr>
+            <w:r>
+              <w:rPr>
+                <w:rFonts w:asciiTheme="minorHAnsi" w:hAnsiTheme="minorHAnsi" w:cstheme="minorHAnsi"/>
+                <w:color w:val="000000"/>
+                <w:sz w:val="24"/>
+                <w:szCs w:val="24"/>
+              </w:rPr>
+              <w:t xml:space="preserve">Void </w:t>
+            </w:r>
+            <w:proofErr w:type="gramStart"/>
+            <w:r>
+              <w:rPr>
+                <w:rFonts w:asciiTheme="minorHAnsi" w:hAnsiTheme="minorHAnsi" w:cstheme="minorHAnsi"/>
+                <w:color w:val="000000"/>
+                <w:sz w:val="24"/>
+                <w:szCs w:val="24"/>
+              </w:rPr>
+              <w:t>accept</w:t>
+            </w:r>
+            <w:proofErr w:type="gramEnd"/>
+            <w:r>
+              <w:rPr>
+                <w:rFonts w:asciiTheme="minorHAnsi" w:hAnsiTheme="minorHAnsi" w:cstheme="minorHAnsi"/>
+                <w:color w:val="000000"/>
+                <w:sz w:val="24"/>
+                <w:szCs w:val="24"/>
+              </w:rPr>
+              <w:t xml:space="preserve"> (T t)</w:t>
+            </w:r>
+          </w:p>
+        </w:tc>
+        <w:tc>
+          <w:tcPr>
+            <w:tcW w:w="3117" w:type="dxa"/>
+          </w:tcPr>
+          <w:p>
+            <w:pPr>
+              <w:pStyle w:val="HTMLPreformatted"/>
+              <w:rPr>
+                <w:rFonts w:asciiTheme="minorHAnsi" w:hAnsiTheme="minorHAnsi" w:cstheme="minorHAnsi"/>
+                <w:color w:val="000000"/>
+                <w:sz w:val="24"/>
+                <w:szCs w:val="24"/>
+              </w:rPr>
+            </w:pPr>
+            <w:r>
+              <w:rPr>
+                <w:rFonts w:asciiTheme="minorHAnsi" w:hAnsiTheme="minorHAnsi" w:cstheme="minorHAnsi"/>
+                <w:color w:val="000000"/>
+                <w:sz w:val="24"/>
+                <w:szCs w:val="24"/>
+              </w:rPr>
+              <w:t>Execute code without returning data</w:t>
+            </w:r>
+          </w:p>
+        </w:tc>
+      </w:tr>
+      <w:tr>
+        <w:tc>
+          <w:tcPr>
+            <w:tcW w:w="3116" w:type="dxa"/>
+          </w:tcPr>
+          <w:p>
+            <w:pPr>
+              <w:pStyle w:val="HTMLPreformatted"/>
+              <w:rPr>
+                <w:rFonts w:asciiTheme="minorHAnsi" w:hAnsiTheme="minorHAnsi" w:cstheme="minorHAnsi"/>
+                <w:color w:val="000000"/>
+                <w:sz w:val="24"/>
+                <w:szCs w:val="24"/>
+              </w:rPr>
+            </w:pPr>
+            <w:r>
+              <w:rPr>
+                <w:rFonts w:asciiTheme="minorHAnsi" w:hAnsiTheme="minorHAnsi" w:cstheme="minorHAnsi"/>
+                <w:color w:val="000000"/>
+                <w:sz w:val="24"/>
+                <w:szCs w:val="24"/>
+              </w:rPr>
+              <w:t>Function</w:t>
+            </w:r>
+          </w:p>
+        </w:tc>
+        <w:tc>
+          <w:tcPr>
+            <w:tcW w:w="3117" w:type="dxa"/>
+          </w:tcPr>
+          <w:p>
+            <w:pPr>
+              <w:pStyle w:val="HTMLPreformatted"/>
+              <w:rPr>
+                <w:rFonts w:asciiTheme="minorHAnsi" w:hAnsiTheme="minorHAnsi" w:cstheme="minorHAnsi"/>
+                <w:color w:val="000000"/>
+                <w:sz w:val="24"/>
+                <w:szCs w:val="24"/>
+              </w:rPr>
+            </w:pPr>
+            <w:r>
+              <w:rPr>
+                <w:rFonts w:asciiTheme="minorHAnsi" w:hAnsiTheme="minorHAnsi" w:cstheme="minorHAnsi"/>
+                <w:color w:val="000000"/>
+                <w:sz w:val="24"/>
+                <w:szCs w:val="24"/>
+              </w:rPr>
+              <w:t>R apply (T t)</w:t>
+            </w:r>
+          </w:p>
+        </w:tc>
+        <w:tc>
+          <w:tcPr>
+            <w:tcW w:w="3117" w:type="dxa"/>
+          </w:tcPr>
+          <w:p>
+            <w:pPr>
+              <w:pStyle w:val="HTMLPreformatted"/>
+              <w:rPr>
+                <w:rFonts w:asciiTheme="minorHAnsi" w:hAnsiTheme="minorHAnsi" w:cstheme="minorHAnsi"/>
+                <w:color w:val="000000"/>
+                <w:sz w:val="24"/>
+                <w:szCs w:val="24"/>
+              </w:rPr>
+            </w:pPr>
+            <w:r>
+              <w:rPr>
+                <w:rFonts w:asciiTheme="minorHAnsi" w:hAnsiTheme="minorHAnsi" w:cstheme="minorHAnsi"/>
+                <w:color w:val="000000"/>
+                <w:sz w:val="24"/>
+                <w:szCs w:val="24"/>
+              </w:rPr>
+              <w:t>Return a list of an operation or function</w:t>
+            </w:r>
+          </w:p>
+        </w:tc>
+      </w:tr>
+      <w:tr>
+        <w:tc>
+          <w:tcPr>
+            <w:tcW w:w="3116" w:type="dxa"/>
+          </w:tcPr>
+          <w:p>
+            <w:pPr>
+              <w:pStyle w:val="HTMLPreformatted"/>
+              <w:rPr>
+                <w:rFonts w:asciiTheme="minorHAnsi" w:hAnsiTheme="minorHAnsi" w:cstheme="minorHAnsi"/>
+                <w:color w:val="000000"/>
+                <w:sz w:val="24"/>
+                <w:szCs w:val="24"/>
+              </w:rPr>
+            </w:pPr>
+            <w:r>
+              <w:rPr>
+                <w:rFonts w:asciiTheme="minorHAnsi" w:hAnsiTheme="minorHAnsi" w:cstheme="minorHAnsi"/>
+                <w:color w:val="000000"/>
+                <w:sz w:val="24"/>
+                <w:szCs w:val="24"/>
+              </w:rPr>
+              <w:t>Predicate</w:t>
+            </w:r>
+          </w:p>
+        </w:tc>
+        <w:tc>
+          <w:tcPr>
+            <w:tcW w:w="3117" w:type="dxa"/>
+          </w:tcPr>
+          <w:p>
+            <w:pPr>
+              <w:pStyle w:val="HTMLPreformatted"/>
+              <w:rPr>
+                <w:rFonts w:asciiTheme="minorHAnsi" w:hAnsiTheme="minorHAnsi" w:cstheme="minorHAnsi"/>
+                <w:color w:val="000000"/>
+                <w:sz w:val="24"/>
+                <w:szCs w:val="24"/>
+              </w:rPr>
+            </w:pPr>
+            <w:r>
+              <w:rPr>
+                <w:rFonts w:asciiTheme="minorHAnsi" w:hAnsiTheme="minorHAnsi" w:cstheme="minorHAnsi"/>
+                <w:color w:val="000000"/>
+                <w:sz w:val="24"/>
+                <w:szCs w:val="24"/>
+              </w:rPr>
+              <w:t>Boolean test (T t)</w:t>
+            </w:r>
+          </w:p>
+        </w:tc>
+        <w:tc>
+          <w:tcPr>
+            <w:tcW w:w="3117" w:type="dxa"/>
+          </w:tcPr>
+          <w:p>
+            <w:pPr>
+              <w:pStyle w:val="HTMLPreformatted"/>
+              <w:rPr>
+                <w:rFonts w:asciiTheme="minorHAnsi" w:hAnsiTheme="minorHAnsi" w:cstheme="minorHAnsi"/>
+                <w:color w:val="000000"/>
+                <w:sz w:val="24"/>
+                <w:szCs w:val="24"/>
+              </w:rPr>
+            </w:pPr>
+            <w:r>
+              <w:rPr>
+                <w:rFonts w:asciiTheme="minorHAnsi" w:hAnsiTheme="minorHAnsi" w:cstheme="minorHAnsi"/>
+                <w:color w:val="000000"/>
+                <w:sz w:val="24"/>
+                <w:szCs w:val="24"/>
+              </w:rPr>
+              <w:t>Test if a condition is true or false</w:t>
+            </w:r>
+          </w:p>
+        </w:tc>
+      </w:tr>
+      <w:tr>
+        <w:tc>
+          <w:tcPr>
+            <w:tcW w:w="3116" w:type="dxa"/>
+          </w:tcPr>
+          <w:p>
+            <w:pPr>
+              <w:pStyle w:val="HTMLPreformatted"/>
+              <w:rPr>
+                <w:rFonts w:asciiTheme="minorHAnsi" w:hAnsiTheme="minorHAnsi" w:cstheme="minorHAnsi"/>
+                <w:color w:val="000000"/>
+                <w:sz w:val="24"/>
+                <w:szCs w:val="24"/>
+              </w:rPr>
+            </w:pPr>
+            <w:r>
+              <w:rPr>
+                <w:rFonts w:asciiTheme="minorHAnsi" w:hAnsiTheme="minorHAnsi" w:cstheme="minorHAnsi"/>
+                <w:color w:val="000000"/>
+                <w:sz w:val="24"/>
+                <w:szCs w:val="24"/>
+              </w:rPr>
+              <w:t xml:space="preserve">Supplier </w:t>
+            </w:r>
+          </w:p>
+        </w:tc>
+        <w:tc>
+          <w:tcPr>
+            <w:tcW w:w="3117" w:type="dxa"/>
+          </w:tcPr>
+          <w:p>
+            <w:pPr>
+              <w:pStyle w:val="HTMLPreformatted"/>
+              <w:rPr>
+                <w:rFonts w:asciiTheme="minorHAnsi" w:hAnsiTheme="minorHAnsi" w:cstheme="minorHAnsi"/>
+                <w:color w:val="000000"/>
+                <w:sz w:val="24"/>
+                <w:szCs w:val="24"/>
+              </w:rPr>
+            </w:pPr>
+            <w:r>
+              <w:rPr>
+                <w:rFonts w:asciiTheme="minorHAnsi" w:hAnsiTheme="minorHAnsi" w:cstheme="minorHAnsi"/>
+                <w:color w:val="000000"/>
+                <w:sz w:val="24"/>
+                <w:szCs w:val="24"/>
+              </w:rPr>
+              <w:t>T get ()</w:t>
+            </w:r>
+          </w:p>
+        </w:tc>
+        <w:tc>
+          <w:tcPr>
+            <w:tcW w:w="3117" w:type="dxa"/>
+          </w:tcPr>
+          <w:p>
+            <w:pPr>
+              <w:pStyle w:val="HTMLPreformatted"/>
+              <w:rPr>
+                <w:rFonts w:asciiTheme="minorHAnsi" w:hAnsiTheme="minorHAnsi" w:cstheme="minorHAnsi"/>
+                <w:color w:val="000000"/>
+                <w:sz w:val="24"/>
+                <w:szCs w:val="24"/>
+              </w:rPr>
+            </w:pPr>
+            <w:r>
+              <w:rPr>
+                <w:rFonts w:asciiTheme="minorHAnsi" w:hAnsiTheme="minorHAnsi" w:cstheme="minorHAnsi"/>
+                <w:color w:val="000000"/>
+                <w:sz w:val="24"/>
+                <w:szCs w:val="24"/>
+              </w:rPr>
+              <w:t>Return an instance of something</w:t>
+            </w:r>
+          </w:p>
+        </w:tc>
+      </w:tr>
+    </w:tbl>
+    <w:p>
+      <w:pPr>
+        <w:pStyle w:val="HTMLPreformatted"/>
+        <w:shd w:val="clear" w:color="auto" w:fill="FFFFFF"/>
+        <w:rPr>
+          <w:rFonts w:asciiTheme="minorHAnsi" w:hAnsiTheme="minorHAnsi" w:cstheme="minorHAnsi"/>
+          <w:color w:val="000000"/>
+          <w:sz w:val="24"/>
+          <w:szCs w:val="24"/>
+        </w:rPr>
+      </w:pPr>
+    </w:p>
+    <w:p>
+      <w:pPr>
+        <w:pStyle w:val="HTMLPreformatted"/>
+        <w:shd w:val="clear" w:color="auto" w:fill="FFFFFF"/>
+        <w:rPr>
+          <w:rFonts w:asciiTheme="minorHAnsi" w:hAnsiTheme="minorHAnsi" w:cstheme="minorHAnsi"/>
+          <w:color w:val="000000"/>
+          <w:sz w:val="24"/>
+          <w:szCs w:val="24"/>
+        </w:rPr>
+      </w:pPr>
+    </w:p>
+    <w:p>
+      <w:pPr>
+        <w:pStyle w:val="HTMLPreformatted"/>
+        <w:shd w:val="clear" w:color="auto" w:fill="FFFFFF"/>
+        <w:rPr>
+          <w:rFonts w:asciiTheme="minorHAnsi" w:hAnsiTheme="minorHAnsi" w:cstheme="minorHAnsi"/>
+          <w:color w:val="000000"/>
+          <w:sz w:val="24"/>
+          <w:szCs w:val="24"/>
         </w:rPr>
       </w:pPr>
     </w:p>
@@ -2449,16 +4419,7 @@
           <w:kern w:val="0"/>
           <w14:ligatures w14:val="none"/>
         </w:rPr>
-        <w:t>(S); voi</w:t>
-      </w:r>
-      <w:r>
-        <w:rPr>
-          <w:rFonts w:eastAsia="Times New Roman" w:cstheme="minorHAnsi"/>
-          <w:color w:val="000000"/>
-          <w:kern w:val="0"/>
-          <w14:ligatures w14:val="none"/>
-        </w:rPr>
-        <w:t>d accept (T t);</w:t>
+        <w:t>(S); void accept (T t);</w:t>
       </w:r>
     </w:p>
     <w:p>
@@ -2513,11 +4474,564 @@
         </w:tabs>
         <w:rPr>
           <w:rFonts w:eastAsia="Times New Roman" w:cstheme="minorHAnsi"/>
-          <w:b/>
-          <w:bCs/>
-          <w:color w:val="000000"/>
-          <w:kern w:val="0"/>
-          <w14:ligatures w14:val="none"/>
+          <w:color w:val="000000"/>
+          <w:kern w:val="0"/>
+          <w14:ligatures w14:val="none"/>
+        </w:rPr>
+      </w:pPr>
+    </w:p>
+    <w:p>
+      <w:pPr>
+        <w:pStyle w:val="HTMLPreformatted"/>
+        <w:shd w:val="clear" w:color="auto" w:fill="FFFFFF"/>
+        <w:rPr>
+          <w:rFonts w:asciiTheme="minorHAnsi" w:hAnsiTheme="minorHAnsi" w:cstheme="minorHAnsi"/>
+          <w:b/>
+          <w:bCs/>
+          <w:color w:val="000000"/>
+          <w:sz w:val="32"/>
+          <w:szCs w:val="32"/>
+          <w:u w:val="single"/>
+        </w:rPr>
+      </w:pPr>
+      <w:r>
+        <w:rPr>
+          <w:rFonts w:asciiTheme="minorHAnsi" w:hAnsiTheme="minorHAnsi" w:cstheme="minorHAnsi"/>
+          <w:b/>
+          <w:bCs/>
+          <w:color w:val="000000"/>
+          <w:sz w:val="32"/>
+          <w:szCs w:val="32"/>
+          <w:u w:val="single"/>
+        </w:rPr>
+        <w:t xml:space="preserve">The </w:t>
+      </w:r>
+      <w:r>
+        <w:rPr>
+          <w:rFonts w:asciiTheme="minorHAnsi" w:hAnsiTheme="minorHAnsi" w:cstheme="minorHAnsi"/>
+          <w:b/>
+          <w:bCs/>
+          <w:color w:val="000000"/>
+          <w:sz w:val="32"/>
+          <w:szCs w:val="32"/>
+          <w:u w:val="single"/>
+        </w:rPr>
+        <w:t>Functional</w:t>
+      </w:r>
+      <w:r>
+        <w:rPr>
+          <w:rFonts w:asciiTheme="minorHAnsi" w:hAnsiTheme="minorHAnsi" w:cstheme="minorHAnsi"/>
+          <w:b/>
+          <w:bCs/>
+          <w:color w:val="000000"/>
+          <w:sz w:val="32"/>
+          <w:szCs w:val="32"/>
+          <w:u w:val="single"/>
+        </w:rPr>
+        <w:t xml:space="preserve"> Interface</w:t>
+      </w:r>
+      <w:r>
+        <w:rPr>
+          <w:rFonts w:asciiTheme="minorHAnsi" w:hAnsiTheme="minorHAnsi" w:cstheme="minorHAnsi"/>
+          <w:b/>
+          <w:bCs/>
+          <w:color w:val="000000"/>
+          <w:sz w:val="32"/>
+          <w:szCs w:val="32"/>
+          <w:u w:val="single"/>
+        </w:rPr>
+        <w:t>:</w:t>
+      </w:r>
+    </w:p>
+    <w:p>
+      <w:pPr>
+        <w:pStyle w:val="HTMLPreformatted"/>
+        <w:shd w:val="clear" w:color="auto" w:fill="FFFFFF"/>
+        <w:rPr>
+          <w:rFonts w:asciiTheme="minorHAnsi" w:hAnsiTheme="minorHAnsi" w:cstheme="minorHAnsi"/>
+          <w:b/>
+          <w:bCs/>
+          <w:color w:val="000000"/>
+          <w:sz w:val="32"/>
+          <w:szCs w:val="32"/>
+          <w:u w:val="single"/>
+        </w:rPr>
+      </w:pPr>
+    </w:p>
+    <w:p>
+      <w:pPr>
+        <w:pStyle w:val="HTMLPreformatted"/>
+        <w:shd w:val="clear" w:color="auto" w:fill="FFFFFF"/>
+        <w:rPr>
+          <w:rFonts w:asciiTheme="minorHAnsi" w:hAnsiTheme="minorHAnsi" w:cstheme="minorHAnsi"/>
+          <w:color w:val="000000"/>
+          <w:sz w:val="24"/>
+          <w:szCs w:val="24"/>
+        </w:rPr>
+      </w:pPr>
+      <w:r>
+        <w:rPr>
+          <w:rFonts w:asciiTheme="minorHAnsi" w:hAnsiTheme="minorHAnsi" w:cstheme="minorHAnsi"/>
+          <w:color w:val="000000"/>
+          <w:sz w:val="24"/>
+          <w:szCs w:val="24"/>
+        </w:rPr>
+        <w:t xml:space="preserve">The functional interface has a return type, shown below as either T or R which stands for result, meaning a result is expected for any of these. In addition to Function and </w:t>
+      </w:r>
+      <w:proofErr w:type="spellStart"/>
+      <w:r>
+        <w:rPr>
+          <w:rFonts w:asciiTheme="minorHAnsi" w:hAnsiTheme="minorHAnsi" w:cstheme="minorHAnsi"/>
+          <w:color w:val="000000"/>
+          <w:sz w:val="24"/>
+          <w:szCs w:val="24"/>
+        </w:rPr>
+        <w:t>BiFunction</w:t>
+      </w:r>
+      <w:proofErr w:type="spellEnd"/>
+      <w:r>
+        <w:rPr>
+          <w:rFonts w:asciiTheme="minorHAnsi" w:hAnsiTheme="minorHAnsi" w:cstheme="minorHAnsi"/>
+          <w:color w:val="000000"/>
+          <w:sz w:val="24"/>
+          <w:szCs w:val="24"/>
+        </w:rPr>
+        <w:t xml:space="preserve">, there is also </w:t>
+      </w:r>
+      <w:proofErr w:type="spellStart"/>
+      <w:r>
+        <w:rPr>
+          <w:rFonts w:asciiTheme="minorHAnsi" w:hAnsiTheme="minorHAnsi" w:cstheme="minorHAnsi"/>
+          <w:color w:val="000000"/>
+          <w:sz w:val="24"/>
+          <w:szCs w:val="24"/>
+        </w:rPr>
+        <w:t>UnaryOperator</w:t>
+      </w:r>
+      <w:proofErr w:type="spellEnd"/>
+      <w:r>
+        <w:rPr>
+          <w:rFonts w:asciiTheme="minorHAnsi" w:hAnsiTheme="minorHAnsi" w:cstheme="minorHAnsi"/>
+          <w:color w:val="000000"/>
+          <w:sz w:val="24"/>
+          <w:szCs w:val="24"/>
+        </w:rPr>
+        <w:t xml:space="preserve"> and Binary Operator</w:t>
+      </w:r>
+    </w:p>
+    <w:p>
+      <w:pPr>
+        <w:pStyle w:val="HTMLPreformatted"/>
+        <w:shd w:val="clear" w:color="auto" w:fill="FFFFFF"/>
+        <w:rPr>
+          <w:rFonts w:asciiTheme="minorHAnsi" w:hAnsiTheme="minorHAnsi" w:cstheme="minorHAnsi"/>
+          <w:color w:val="000000"/>
+          <w:sz w:val="24"/>
+          <w:szCs w:val="24"/>
+        </w:rPr>
+      </w:pPr>
+    </w:p>
+    <w:tbl>
+      <w:tblPr>
+        <w:tblStyle w:val="TableGrid"/>
+        <w:tblW w:w="0" w:type="auto"/>
+        <w:tblLook w:val="04A0" w:firstRow="1" w:lastRow="0" w:firstColumn="1" w:lastColumn="0" w:noHBand="0" w:noVBand="1"/>
+      </w:tblPr>
+      <w:tblGrid>
+        <w:gridCol w:w="2337"/>
+        <w:gridCol w:w="2337"/>
+        <w:gridCol w:w="2338"/>
+        <w:gridCol w:w="2338"/>
+      </w:tblGrid>
+      <w:tr>
+        <w:tc>
+          <w:tcPr>
+            <w:tcW w:w="2337" w:type="dxa"/>
+          </w:tcPr>
+          <w:p>
+            <w:pPr>
+              <w:pStyle w:val="HTMLPreformatted"/>
+              <w:rPr>
+                <w:rFonts w:asciiTheme="minorHAnsi" w:hAnsiTheme="minorHAnsi" w:cstheme="minorHAnsi"/>
+                <w:color w:val="000000"/>
+                <w:sz w:val="24"/>
+                <w:szCs w:val="24"/>
+              </w:rPr>
+            </w:pPr>
+            <w:r>
+              <w:rPr>
+                <w:rFonts w:asciiTheme="minorHAnsi" w:hAnsiTheme="minorHAnsi" w:cstheme="minorHAnsi"/>
+                <w:color w:val="000000"/>
+                <w:sz w:val="24"/>
+                <w:szCs w:val="24"/>
+              </w:rPr>
+              <w:t>Interface Name</w:t>
+            </w:r>
+          </w:p>
+        </w:tc>
+        <w:tc>
+          <w:tcPr>
+            <w:tcW w:w="2337" w:type="dxa"/>
+          </w:tcPr>
+          <w:p>
+            <w:pPr>
+              <w:pStyle w:val="HTMLPreformatted"/>
+              <w:rPr>
+                <w:rFonts w:asciiTheme="minorHAnsi" w:hAnsiTheme="minorHAnsi" w:cstheme="minorHAnsi"/>
+                <w:color w:val="000000"/>
+                <w:sz w:val="24"/>
+                <w:szCs w:val="24"/>
+              </w:rPr>
+            </w:pPr>
+            <w:r>
+              <w:rPr>
+                <w:rFonts w:asciiTheme="minorHAnsi" w:hAnsiTheme="minorHAnsi" w:cstheme="minorHAnsi"/>
+                <w:color w:val="000000"/>
+                <w:sz w:val="24"/>
+                <w:szCs w:val="24"/>
+              </w:rPr>
+              <w:t>Method Signature</w:t>
+            </w:r>
+          </w:p>
+        </w:tc>
+        <w:tc>
+          <w:tcPr>
+            <w:tcW w:w="2338" w:type="dxa"/>
+          </w:tcPr>
+          <w:p>
+            <w:pPr>
+              <w:pStyle w:val="HTMLPreformatted"/>
+              <w:rPr>
+                <w:rFonts w:asciiTheme="minorHAnsi" w:hAnsiTheme="minorHAnsi" w:cstheme="minorHAnsi"/>
+                <w:color w:val="000000"/>
+                <w:sz w:val="24"/>
+                <w:szCs w:val="24"/>
+              </w:rPr>
+            </w:pPr>
+            <w:r>
+              <w:rPr>
+                <w:rFonts w:asciiTheme="minorHAnsi" w:hAnsiTheme="minorHAnsi" w:cstheme="minorHAnsi"/>
+                <w:color w:val="000000"/>
+                <w:sz w:val="24"/>
+                <w:szCs w:val="24"/>
+              </w:rPr>
+              <w:t>Interface Name</w:t>
+            </w:r>
+          </w:p>
+        </w:tc>
+        <w:tc>
+          <w:tcPr>
+            <w:tcW w:w="2338" w:type="dxa"/>
+          </w:tcPr>
+          <w:p>
+            <w:pPr>
+              <w:pStyle w:val="HTMLPreformatted"/>
+              <w:rPr>
+                <w:rFonts w:asciiTheme="minorHAnsi" w:hAnsiTheme="minorHAnsi" w:cstheme="minorHAnsi"/>
+                <w:color w:val="000000"/>
+                <w:sz w:val="24"/>
+                <w:szCs w:val="24"/>
+              </w:rPr>
+            </w:pPr>
+            <w:r>
+              <w:rPr>
+                <w:rFonts w:asciiTheme="minorHAnsi" w:hAnsiTheme="minorHAnsi" w:cstheme="minorHAnsi"/>
+                <w:color w:val="000000"/>
+                <w:sz w:val="24"/>
+                <w:szCs w:val="24"/>
+              </w:rPr>
+              <w:t>Method Signature</w:t>
+            </w:r>
+          </w:p>
+        </w:tc>
+      </w:tr>
+      <w:tr>
+        <w:tc>
+          <w:tcPr>
+            <w:tcW w:w="2337" w:type="dxa"/>
+          </w:tcPr>
+          <w:p>
+            <w:pPr>
+              <w:pStyle w:val="HTMLPreformatted"/>
+              <w:rPr>
+                <w:rFonts w:asciiTheme="minorHAnsi" w:hAnsiTheme="minorHAnsi" w:cstheme="minorHAnsi"/>
+                <w:color w:val="000000"/>
+                <w:sz w:val="24"/>
+                <w:szCs w:val="24"/>
+              </w:rPr>
+            </w:pPr>
+            <w:r>
+              <w:rPr>
+                <w:rFonts w:asciiTheme="minorHAnsi" w:hAnsiTheme="minorHAnsi" w:cstheme="minorHAnsi"/>
+                <w:color w:val="000000"/>
+                <w:sz w:val="24"/>
+                <w:szCs w:val="24"/>
+              </w:rPr>
+              <w:t xml:space="preserve">Function&lt;T, R&gt; </w:t>
+            </w:r>
+          </w:p>
+        </w:tc>
+        <w:tc>
+          <w:tcPr>
+            <w:tcW w:w="2337" w:type="dxa"/>
+          </w:tcPr>
+          <w:p>
+            <w:pPr>
+              <w:pStyle w:val="HTMLPreformatted"/>
+              <w:rPr>
+                <w:rFonts w:asciiTheme="minorHAnsi" w:hAnsiTheme="minorHAnsi" w:cstheme="minorHAnsi"/>
+                <w:color w:val="000000"/>
+                <w:sz w:val="24"/>
+                <w:szCs w:val="24"/>
+              </w:rPr>
+            </w:pPr>
+            <w:r>
+              <w:rPr>
+                <w:rFonts w:asciiTheme="minorHAnsi" w:hAnsiTheme="minorHAnsi" w:cstheme="minorHAnsi"/>
+                <w:color w:val="000000"/>
+                <w:sz w:val="24"/>
+                <w:szCs w:val="24"/>
+              </w:rPr>
+              <w:t xml:space="preserve">R </w:t>
+            </w:r>
+            <w:proofErr w:type="gramStart"/>
+            <w:r>
+              <w:rPr>
+                <w:rFonts w:asciiTheme="minorHAnsi" w:hAnsiTheme="minorHAnsi" w:cstheme="minorHAnsi"/>
+                <w:color w:val="000000"/>
+                <w:sz w:val="24"/>
+                <w:szCs w:val="24"/>
+              </w:rPr>
+              <w:t>apply(</w:t>
+            </w:r>
+            <w:proofErr w:type="gramEnd"/>
+            <w:r>
+              <w:rPr>
+                <w:rFonts w:asciiTheme="minorHAnsi" w:hAnsiTheme="minorHAnsi" w:cstheme="minorHAnsi"/>
+                <w:color w:val="000000"/>
+                <w:sz w:val="24"/>
+                <w:szCs w:val="24"/>
+              </w:rPr>
+              <w:t>T t)</w:t>
+            </w:r>
+          </w:p>
+        </w:tc>
+        <w:tc>
+          <w:tcPr>
+            <w:tcW w:w="2338" w:type="dxa"/>
+          </w:tcPr>
+          <w:p>
+            <w:pPr>
+              <w:pStyle w:val="HTMLPreformatted"/>
+              <w:rPr>
+                <w:rFonts w:asciiTheme="minorHAnsi" w:hAnsiTheme="minorHAnsi" w:cstheme="minorHAnsi"/>
+                <w:color w:val="000000"/>
+                <w:sz w:val="24"/>
+                <w:szCs w:val="24"/>
+              </w:rPr>
+            </w:pPr>
+            <w:proofErr w:type="spellStart"/>
+            <w:r>
+              <w:rPr>
+                <w:rFonts w:asciiTheme="minorHAnsi" w:hAnsiTheme="minorHAnsi" w:cstheme="minorHAnsi"/>
+                <w:color w:val="000000"/>
+                <w:sz w:val="24"/>
+                <w:szCs w:val="24"/>
+              </w:rPr>
+              <w:t>UnaryOperator</w:t>
+            </w:r>
+            <w:proofErr w:type="spellEnd"/>
+            <w:r>
+              <w:rPr>
+                <w:rFonts w:asciiTheme="minorHAnsi" w:hAnsiTheme="minorHAnsi" w:cstheme="minorHAnsi"/>
+                <w:color w:val="000000"/>
+                <w:sz w:val="24"/>
+                <w:szCs w:val="24"/>
+              </w:rPr>
+              <w:t>&lt;T&gt;</w:t>
+            </w:r>
+          </w:p>
+        </w:tc>
+        <w:tc>
+          <w:tcPr>
+            <w:tcW w:w="2338" w:type="dxa"/>
+          </w:tcPr>
+          <w:p>
+            <w:pPr>
+              <w:pStyle w:val="HTMLPreformatted"/>
+              <w:rPr>
+                <w:rFonts w:asciiTheme="minorHAnsi" w:hAnsiTheme="minorHAnsi" w:cstheme="minorHAnsi"/>
+                <w:color w:val="000000"/>
+                <w:sz w:val="24"/>
+                <w:szCs w:val="24"/>
+              </w:rPr>
+            </w:pPr>
+            <w:r>
+              <w:rPr>
+                <w:rFonts w:asciiTheme="minorHAnsi" w:hAnsiTheme="minorHAnsi" w:cstheme="minorHAnsi"/>
+                <w:color w:val="000000"/>
+                <w:sz w:val="24"/>
+                <w:szCs w:val="24"/>
+              </w:rPr>
+              <w:t>T apply (T t)</w:t>
+            </w:r>
+          </w:p>
+        </w:tc>
+      </w:tr>
+      <w:tr>
+        <w:tc>
+          <w:tcPr>
+            <w:tcW w:w="2337" w:type="dxa"/>
+          </w:tcPr>
+          <w:p>
+            <w:pPr>
+              <w:pStyle w:val="HTMLPreformatted"/>
+              <w:rPr>
+                <w:rFonts w:asciiTheme="minorHAnsi" w:hAnsiTheme="minorHAnsi" w:cstheme="minorHAnsi"/>
+                <w:color w:val="000000"/>
+                <w:sz w:val="24"/>
+                <w:szCs w:val="24"/>
+              </w:rPr>
+            </w:pPr>
+            <w:proofErr w:type="spellStart"/>
+            <w:r>
+              <w:rPr>
+                <w:rFonts w:asciiTheme="minorHAnsi" w:hAnsiTheme="minorHAnsi" w:cstheme="minorHAnsi"/>
+                <w:color w:val="000000"/>
+                <w:sz w:val="24"/>
+                <w:szCs w:val="24"/>
+              </w:rPr>
+              <w:t>BiFunction</w:t>
+            </w:r>
+            <w:proofErr w:type="spellEnd"/>
+            <w:r>
+              <w:rPr>
+                <w:rFonts w:asciiTheme="minorHAnsi" w:hAnsiTheme="minorHAnsi" w:cstheme="minorHAnsi"/>
+                <w:color w:val="000000"/>
+                <w:sz w:val="24"/>
+                <w:szCs w:val="24"/>
+              </w:rPr>
+              <w:t>&lt;T, U, R&gt;</w:t>
+            </w:r>
+          </w:p>
+        </w:tc>
+        <w:tc>
+          <w:tcPr>
+            <w:tcW w:w="2337" w:type="dxa"/>
+          </w:tcPr>
+          <w:p>
+            <w:pPr>
+              <w:pStyle w:val="HTMLPreformatted"/>
+              <w:rPr>
+                <w:rFonts w:asciiTheme="minorHAnsi" w:hAnsiTheme="minorHAnsi" w:cstheme="minorHAnsi"/>
+                <w:color w:val="000000"/>
+                <w:sz w:val="24"/>
+                <w:szCs w:val="24"/>
+              </w:rPr>
+            </w:pPr>
+            <w:r>
+              <w:rPr>
+                <w:rFonts w:asciiTheme="minorHAnsi" w:hAnsiTheme="minorHAnsi" w:cstheme="minorHAnsi"/>
+                <w:color w:val="000000"/>
+                <w:sz w:val="24"/>
+                <w:szCs w:val="24"/>
+              </w:rPr>
+              <w:t xml:space="preserve">R apply (T </w:t>
+            </w:r>
+            <w:proofErr w:type="spellStart"/>
+            <w:r>
+              <w:rPr>
+                <w:rFonts w:asciiTheme="minorHAnsi" w:hAnsiTheme="minorHAnsi" w:cstheme="minorHAnsi"/>
+                <w:color w:val="000000"/>
+                <w:sz w:val="24"/>
+                <w:szCs w:val="24"/>
+              </w:rPr>
+              <w:t>t</w:t>
+            </w:r>
+            <w:proofErr w:type="spellEnd"/>
+            <w:r>
+              <w:rPr>
+                <w:rFonts w:asciiTheme="minorHAnsi" w:hAnsiTheme="minorHAnsi" w:cstheme="minorHAnsi"/>
+                <w:color w:val="000000"/>
+                <w:sz w:val="24"/>
+                <w:szCs w:val="24"/>
+              </w:rPr>
+              <w:t>, U u)</w:t>
+            </w:r>
+          </w:p>
+        </w:tc>
+        <w:tc>
+          <w:tcPr>
+            <w:tcW w:w="2338" w:type="dxa"/>
+          </w:tcPr>
+          <w:p>
+            <w:pPr>
+              <w:pStyle w:val="HTMLPreformatted"/>
+              <w:rPr>
+                <w:rFonts w:asciiTheme="minorHAnsi" w:hAnsiTheme="minorHAnsi" w:cstheme="minorHAnsi"/>
+                <w:color w:val="000000"/>
+                <w:sz w:val="24"/>
+                <w:szCs w:val="24"/>
+              </w:rPr>
+            </w:pPr>
+            <w:proofErr w:type="spellStart"/>
+            <w:r>
+              <w:rPr>
+                <w:rFonts w:asciiTheme="minorHAnsi" w:hAnsiTheme="minorHAnsi" w:cstheme="minorHAnsi"/>
+                <w:color w:val="000000"/>
+                <w:sz w:val="24"/>
+                <w:szCs w:val="24"/>
+              </w:rPr>
+              <w:t>BinaryOperator</w:t>
+            </w:r>
+            <w:proofErr w:type="spellEnd"/>
+            <w:r>
+              <w:rPr>
+                <w:rFonts w:asciiTheme="minorHAnsi" w:hAnsiTheme="minorHAnsi" w:cstheme="minorHAnsi"/>
+                <w:color w:val="000000"/>
+                <w:sz w:val="24"/>
+                <w:szCs w:val="24"/>
+              </w:rPr>
+              <w:t>&lt;T&gt;</w:t>
+            </w:r>
+          </w:p>
+        </w:tc>
+        <w:tc>
+          <w:tcPr>
+            <w:tcW w:w="2338" w:type="dxa"/>
+          </w:tcPr>
+          <w:p>
+            <w:pPr>
+              <w:pStyle w:val="HTMLPreformatted"/>
+              <w:rPr>
+                <w:rFonts w:asciiTheme="minorHAnsi" w:hAnsiTheme="minorHAnsi" w:cstheme="minorHAnsi"/>
+                <w:color w:val="000000"/>
+                <w:sz w:val="24"/>
+                <w:szCs w:val="24"/>
+              </w:rPr>
+            </w:pPr>
+            <w:r>
+              <w:rPr>
+                <w:rFonts w:asciiTheme="minorHAnsi" w:hAnsiTheme="minorHAnsi" w:cstheme="minorHAnsi"/>
+                <w:color w:val="000000"/>
+                <w:sz w:val="24"/>
+                <w:szCs w:val="24"/>
+              </w:rPr>
+              <w:t>T apply (T t1, T t2)</w:t>
+            </w:r>
+          </w:p>
+        </w:tc>
+      </w:tr>
+    </w:tbl>
+    <w:p>
+      <w:pPr>
+        <w:pStyle w:val="HTMLPreformatted"/>
+        <w:shd w:val="clear" w:color="auto" w:fill="FFFFFF"/>
+        <w:rPr>
+          <w:rFonts w:asciiTheme="minorHAnsi" w:hAnsiTheme="minorHAnsi" w:cstheme="minorHAnsi"/>
+          <w:color w:val="000000"/>
+          <w:sz w:val="24"/>
+          <w:szCs w:val="24"/>
         </w:rPr>
       </w:pPr>
     </w:p>
@@ -2544,1986 +5058,527 @@
         </w:tabs>
         <w:rPr>
           <w:rFonts w:eastAsia="Times New Roman" w:cstheme="minorHAnsi"/>
-          <w:b/>
-          <w:bCs/>
-          <w:color w:val="000000"/>
-          <w:kern w:val="0"/>
-          <w14:ligatures w14:val="none"/>
-        </w:rPr>
-      </w:pPr>
-    </w:p>
-    <w:p>
-      <w:pPr>
-        <w:shd w:val="clear" w:color="auto" w:fill="FFFFFF"/>
-        <w:tabs>
-          <w:tab w:val="left" w:pos="916"/>
-          <w:tab w:val="left" w:pos="1832"/>
-          <w:tab w:val="left" w:pos="2748"/>
-          <w:tab w:val="left" w:pos="3664"/>
-          <w:tab w:val="left" w:pos="4580"/>
-          <w:tab w:val="left" w:pos="5496"/>
-          <w:tab w:val="left" w:pos="6412"/>
-          <w:tab w:val="left" w:pos="7328"/>
-          <w:tab w:val="left" w:pos="8244"/>
-          <w:tab w:val="left" w:pos="9160"/>
-          <w:tab w:val="left" w:pos="10076"/>
-          <w:tab w:val="left" w:pos="10992"/>
-          <w:tab w:val="left" w:pos="11908"/>
-          <w:tab w:val="left" w:pos="12824"/>
-          <w:tab w:val="left" w:pos="13740"/>
-          <w:tab w:val="left" w:pos="14656"/>
-        </w:tabs>
-        <w:rPr>
-          <w:rFonts w:eastAsia="Times New Roman" w:cstheme="minorHAnsi"/>
-          <w:b/>
-          <w:bCs/>
-          <w:color w:val="000000"/>
-          <w:kern w:val="0"/>
-          <w14:ligatures w14:val="none"/>
-        </w:rPr>
-      </w:pPr>
-    </w:p>
-    <w:p>
-      <w:pPr>
-        <w:shd w:val="clear" w:color="auto" w:fill="FFFFFF"/>
-        <w:tabs>
-          <w:tab w:val="left" w:pos="916"/>
-          <w:tab w:val="left" w:pos="1832"/>
-          <w:tab w:val="left" w:pos="2748"/>
-          <w:tab w:val="left" w:pos="3664"/>
-          <w:tab w:val="left" w:pos="4580"/>
-          <w:tab w:val="left" w:pos="5496"/>
-          <w:tab w:val="left" w:pos="6412"/>
-          <w:tab w:val="left" w:pos="7328"/>
-          <w:tab w:val="left" w:pos="8244"/>
-          <w:tab w:val="left" w:pos="9160"/>
-          <w:tab w:val="left" w:pos="10076"/>
-          <w:tab w:val="left" w:pos="10992"/>
-          <w:tab w:val="left" w:pos="11908"/>
-          <w:tab w:val="left" w:pos="12824"/>
-          <w:tab w:val="left" w:pos="13740"/>
-          <w:tab w:val="left" w:pos="14656"/>
-        </w:tabs>
-        <w:rPr>
-          <w:rFonts w:eastAsia="Times New Roman" w:cstheme="minorHAnsi"/>
-          <w:b/>
-          <w:bCs/>
-          <w:color w:val="000000"/>
-          <w:kern w:val="0"/>
-          <w14:ligatures w14:val="none"/>
-        </w:rPr>
-      </w:pPr>
-    </w:p>
-    <w:p>
-      <w:pPr>
-        <w:shd w:val="clear" w:color="auto" w:fill="FFFFFF"/>
-        <w:tabs>
-          <w:tab w:val="left" w:pos="916"/>
-          <w:tab w:val="left" w:pos="1832"/>
-          <w:tab w:val="left" w:pos="2748"/>
-          <w:tab w:val="left" w:pos="3664"/>
-          <w:tab w:val="left" w:pos="4580"/>
-          <w:tab w:val="left" w:pos="5496"/>
-          <w:tab w:val="left" w:pos="6412"/>
-          <w:tab w:val="left" w:pos="7328"/>
-          <w:tab w:val="left" w:pos="8244"/>
-          <w:tab w:val="left" w:pos="9160"/>
-          <w:tab w:val="left" w:pos="10076"/>
-          <w:tab w:val="left" w:pos="10992"/>
-          <w:tab w:val="left" w:pos="11908"/>
-          <w:tab w:val="left" w:pos="12824"/>
-          <w:tab w:val="left" w:pos="13740"/>
-          <w:tab w:val="left" w:pos="14656"/>
-        </w:tabs>
-        <w:rPr>
-          <w:rFonts w:eastAsia="Times New Roman" w:cstheme="minorHAnsi"/>
-          <w:b/>
-          <w:bCs/>
-          <w:color w:val="000000"/>
-          <w:kern w:val="0"/>
+          <w:color w:val="000000"/>
+          <w:kern w:val="0"/>
+          <w14:ligatures w14:val="none"/>
+        </w:rPr>
+      </w:pPr>
+    </w:p>
+    <w:p>
+      <w:pPr>
+        <w:pStyle w:val="HTMLPreformatted"/>
+        <w:shd w:val="clear" w:color="auto" w:fill="FFFFFF"/>
+        <w:rPr>
+          <w:rFonts w:asciiTheme="minorHAnsi" w:hAnsiTheme="minorHAnsi" w:cstheme="minorHAnsi"/>
+          <w:color w:val="000000"/>
+          <w:sz w:val="24"/>
+          <w:szCs w:val="24"/>
+        </w:rPr>
+      </w:pPr>
+      <w:r>
+        <w:rPr>
+          <w:rFonts w:asciiTheme="minorHAnsi" w:hAnsiTheme="minorHAnsi" w:cstheme="minorHAnsi"/>
+          <w:color w:val="000000"/>
+          <w:sz w:val="24"/>
+          <w:szCs w:val="24"/>
+        </w:rPr>
+        <w:lastRenderedPageBreak/>
+        <w:t xml:space="preserve">Example: </w:t>
+      </w:r>
+      <w:r>
+        <w:rPr>
+          <w:rFonts w:asciiTheme="minorHAnsi" w:hAnsiTheme="minorHAnsi" w:cstheme="minorHAnsi"/>
+          <w:color w:val="000000"/>
+          <w:sz w:val="24"/>
+          <w:szCs w:val="24"/>
+        </w:rPr>
+        <w:t xml:space="preserve">    </w:t>
+      </w:r>
+    </w:p>
+    <w:p>
+      <w:pPr>
+        <w:pStyle w:val="HTMLPreformatted"/>
+        <w:shd w:val="clear" w:color="auto" w:fill="FFFFFF"/>
+        <w:rPr>
+          <w:rFonts w:asciiTheme="minorHAnsi" w:hAnsiTheme="minorHAnsi" w:cstheme="minorHAnsi"/>
+          <w:color w:val="000000"/>
+          <w:sz w:val="24"/>
+          <w:szCs w:val="24"/>
+        </w:rPr>
+      </w:pPr>
+      <w:r>
+        <w:rPr>
+          <w:rFonts w:asciiTheme="minorHAnsi" w:hAnsiTheme="minorHAnsi" w:cstheme="minorHAnsi"/>
+          <w:color w:val="000000"/>
+          <w:sz w:val="24"/>
+          <w:szCs w:val="24"/>
+        </w:rPr>
+        <w:t>//public static method with three arguments, instance of interface Operations and two values</w:t>
+      </w:r>
+    </w:p>
+    <w:p>
+      <w:pPr>
+        <w:pStyle w:val="HTMLPreformatted"/>
+        <w:shd w:val="clear" w:color="auto" w:fill="FFFFFF"/>
+        <w:rPr>
+          <w:rFonts w:asciiTheme="minorHAnsi" w:hAnsiTheme="minorHAnsi" w:cstheme="minorHAnsi"/>
+          <w:color w:val="000000"/>
+          <w:sz w:val="24"/>
+          <w:szCs w:val="24"/>
+        </w:rPr>
+      </w:pPr>
+      <w:r>
+        <w:rPr>
+          <w:rFonts w:asciiTheme="minorHAnsi" w:hAnsiTheme="minorHAnsi" w:cstheme="minorHAnsi"/>
+          <w:color w:val="000000"/>
+          <w:sz w:val="24"/>
+          <w:szCs w:val="24"/>
+        </w:rPr>
+        <w:t xml:space="preserve">    public static &lt;T&gt; T </w:t>
+      </w:r>
+      <w:proofErr w:type="gramStart"/>
+      <w:r>
+        <w:rPr>
+          <w:rFonts w:asciiTheme="minorHAnsi" w:hAnsiTheme="minorHAnsi" w:cstheme="minorHAnsi"/>
+          <w:color w:val="000000"/>
+          <w:sz w:val="24"/>
+          <w:szCs w:val="24"/>
+        </w:rPr>
+        <w:t>calculator(</w:t>
+      </w:r>
+      <w:proofErr w:type="spellStart"/>
+      <w:proofErr w:type="gramEnd"/>
+      <w:r>
+        <w:rPr>
+          <w:rFonts w:asciiTheme="minorHAnsi" w:hAnsiTheme="minorHAnsi" w:cstheme="minorHAnsi"/>
+          <w:color w:val="000000"/>
+          <w:sz w:val="24"/>
+          <w:szCs w:val="24"/>
+        </w:rPr>
+        <w:t>BinaryOperator</w:t>
+      </w:r>
+      <w:proofErr w:type="spellEnd"/>
+      <w:r>
+        <w:rPr>
+          <w:rFonts w:asciiTheme="minorHAnsi" w:hAnsiTheme="minorHAnsi" w:cstheme="minorHAnsi"/>
+          <w:color w:val="000000"/>
+          <w:sz w:val="24"/>
+          <w:szCs w:val="24"/>
+        </w:rPr>
+        <w:t xml:space="preserve">&lt;T&gt; functions, T value1, T value2){ //instead of using our own interface we are using </w:t>
+      </w:r>
+      <w:proofErr w:type="spellStart"/>
+      <w:r>
+        <w:rPr>
+          <w:rFonts w:asciiTheme="minorHAnsi" w:hAnsiTheme="minorHAnsi" w:cstheme="minorHAnsi"/>
+          <w:color w:val="000000"/>
+          <w:sz w:val="24"/>
+          <w:szCs w:val="24"/>
+        </w:rPr>
+        <w:t>BinaryOperator</w:t>
+      </w:r>
+      <w:proofErr w:type="spellEnd"/>
+      <w:r>
+        <w:rPr>
+          <w:rFonts w:asciiTheme="minorHAnsi" w:hAnsiTheme="minorHAnsi" w:cstheme="minorHAnsi"/>
+          <w:color w:val="000000"/>
+          <w:sz w:val="24"/>
+          <w:szCs w:val="24"/>
+        </w:rPr>
+        <w:t>.</w:t>
+      </w:r>
+    </w:p>
+    <w:p>
+      <w:pPr>
+        <w:pStyle w:val="HTMLPreformatted"/>
+        <w:shd w:val="clear" w:color="auto" w:fill="FFFFFF"/>
+        <w:rPr>
+          <w:rFonts w:asciiTheme="minorHAnsi" w:hAnsiTheme="minorHAnsi" w:cstheme="minorHAnsi"/>
+          <w:color w:val="000000"/>
+          <w:sz w:val="24"/>
+          <w:szCs w:val="24"/>
+        </w:rPr>
+      </w:pPr>
+    </w:p>
+    <w:p>
+      <w:pPr>
+        <w:pStyle w:val="HTMLPreformatted"/>
+        <w:shd w:val="clear" w:color="auto" w:fill="FFFFFF"/>
+        <w:rPr>
+          <w:rFonts w:asciiTheme="minorHAnsi" w:hAnsiTheme="minorHAnsi" w:cstheme="minorHAnsi"/>
+          <w:color w:val="000000"/>
+          <w:sz w:val="24"/>
+          <w:szCs w:val="24"/>
+        </w:rPr>
+      </w:pPr>
+      <w:r>
+        <w:rPr>
+          <w:rFonts w:asciiTheme="minorHAnsi" w:hAnsiTheme="minorHAnsi" w:cstheme="minorHAnsi"/>
+          <w:color w:val="000000"/>
+          <w:sz w:val="24"/>
+          <w:szCs w:val="24"/>
+        </w:rPr>
+        <w:t xml:space="preserve">        T result = </w:t>
+      </w:r>
+      <w:proofErr w:type="spellStart"/>
+      <w:proofErr w:type="gramStart"/>
+      <w:r>
+        <w:rPr>
+          <w:rFonts w:asciiTheme="minorHAnsi" w:hAnsiTheme="minorHAnsi" w:cstheme="minorHAnsi"/>
+          <w:color w:val="000000"/>
+          <w:sz w:val="24"/>
+          <w:szCs w:val="24"/>
+        </w:rPr>
+        <w:t>functions.apply</w:t>
+      </w:r>
+      <w:proofErr w:type="spellEnd"/>
+      <w:proofErr w:type="gramEnd"/>
+      <w:r>
+        <w:rPr>
+          <w:rFonts w:asciiTheme="minorHAnsi" w:hAnsiTheme="minorHAnsi" w:cstheme="minorHAnsi"/>
+          <w:color w:val="000000"/>
+          <w:sz w:val="24"/>
+          <w:szCs w:val="24"/>
+        </w:rPr>
+        <w:t>(value1,value2); //The functional method name of the Binary Operator is "apply"</w:t>
+      </w:r>
+    </w:p>
+    <w:p>
+      <w:pPr>
+        <w:pStyle w:val="HTMLPreformatted"/>
+        <w:shd w:val="clear" w:color="auto" w:fill="FFFFFF"/>
+        <w:rPr>
+          <w:rFonts w:asciiTheme="minorHAnsi" w:hAnsiTheme="minorHAnsi" w:cstheme="minorHAnsi"/>
+          <w:color w:val="000000"/>
+          <w:sz w:val="24"/>
+          <w:szCs w:val="24"/>
+        </w:rPr>
+      </w:pPr>
+      <w:r>
+        <w:rPr>
+          <w:rFonts w:asciiTheme="minorHAnsi" w:hAnsiTheme="minorHAnsi" w:cstheme="minorHAnsi"/>
+          <w:color w:val="000000"/>
+          <w:sz w:val="24"/>
+          <w:szCs w:val="24"/>
+        </w:rPr>
+        <w:t xml:space="preserve">        </w:t>
+      </w:r>
+      <w:proofErr w:type="spellStart"/>
+      <w:r>
+        <w:rPr>
+          <w:rFonts w:asciiTheme="minorHAnsi" w:hAnsiTheme="minorHAnsi" w:cstheme="minorHAnsi"/>
+          <w:color w:val="000000"/>
+          <w:sz w:val="24"/>
+          <w:szCs w:val="24"/>
+        </w:rPr>
+        <w:t>System.out.println</w:t>
+      </w:r>
+      <w:proofErr w:type="spellEnd"/>
+      <w:r>
+        <w:rPr>
+          <w:rFonts w:asciiTheme="minorHAnsi" w:hAnsiTheme="minorHAnsi" w:cstheme="minorHAnsi"/>
+          <w:color w:val="000000"/>
+          <w:sz w:val="24"/>
+          <w:szCs w:val="24"/>
+        </w:rPr>
+        <w:t>("Result of operation: " + result);</w:t>
+      </w:r>
+    </w:p>
+    <w:p>
+      <w:pPr>
+        <w:pStyle w:val="HTMLPreformatted"/>
+        <w:shd w:val="clear" w:color="auto" w:fill="FFFFFF"/>
+        <w:rPr>
+          <w:rFonts w:asciiTheme="minorHAnsi" w:hAnsiTheme="minorHAnsi" w:cstheme="minorHAnsi"/>
+          <w:color w:val="000000"/>
+          <w:sz w:val="24"/>
+          <w:szCs w:val="24"/>
+        </w:rPr>
+      </w:pPr>
+      <w:r>
+        <w:rPr>
+          <w:rFonts w:asciiTheme="minorHAnsi" w:hAnsiTheme="minorHAnsi" w:cstheme="minorHAnsi"/>
+          <w:color w:val="000000"/>
+          <w:sz w:val="24"/>
+          <w:szCs w:val="24"/>
+        </w:rPr>
+        <w:t xml:space="preserve">        return result;</w:t>
+      </w:r>
+    </w:p>
+    <w:p>
+      <w:pPr>
+        <w:pStyle w:val="HTMLPreformatted"/>
+        <w:shd w:val="clear" w:color="auto" w:fill="FFFFFF"/>
+        <w:rPr>
+          <w:rFonts w:asciiTheme="minorHAnsi" w:hAnsiTheme="minorHAnsi" w:cstheme="minorHAnsi"/>
+          <w:color w:val="000000"/>
+          <w:sz w:val="24"/>
+          <w:szCs w:val="24"/>
+        </w:rPr>
+      </w:pPr>
+    </w:p>
+    <w:p>
+      <w:pPr>
+        <w:pStyle w:val="HTMLPreformatted"/>
+        <w:shd w:val="clear" w:color="auto" w:fill="FFFFFF"/>
+        <w:rPr>
+          <w:rFonts w:asciiTheme="minorHAnsi" w:hAnsiTheme="minorHAnsi" w:cstheme="minorHAnsi"/>
+          <w:color w:val="000000"/>
+          <w:sz w:val="24"/>
+          <w:szCs w:val="24"/>
+        </w:rPr>
+      </w:pPr>
+    </w:p>
+    <w:p>
+      <w:pPr>
+        <w:pStyle w:val="HTMLPreformatted"/>
+        <w:shd w:val="clear" w:color="auto" w:fill="FFFFFF"/>
+        <w:rPr>
+          <w:rFonts w:asciiTheme="minorHAnsi" w:hAnsiTheme="minorHAnsi" w:cstheme="minorHAnsi"/>
+          <w:color w:val="000000"/>
+          <w:sz w:val="24"/>
+          <w:szCs w:val="24"/>
+        </w:rPr>
+      </w:pPr>
+      <w:r>
+        <w:rPr>
+          <w:rFonts w:asciiTheme="minorHAnsi" w:hAnsiTheme="minorHAnsi" w:cstheme="minorHAnsi"/>
+          <w:color w:val="000000"/>
+          <w:sz w:val="24"/>
+          <w:szCs w:val="24"/>
+        </w:rPr>
+        <w:t xml:space="preserve">int result = </w:t>
+      </w:r>
+      <w:proofErr w:type="gramStart"/>
+      <w:r>
+        <w:rPr>
+          <w:rFonts w:asciiTheme="minorHAnsi" w:hAnsiTheme="minorHAnsi" w:cstheme="minorHAnsi"/>
+          <w:color w:val="000000"/>
+          <w:sz w:val="24"/>
+          <w:szCs w:val="24"/>
+        </w:rPr>
+        <w:t>calculator(</w:t>
+      </w:r>
+      <w:proofErr w:type="gramEnd"/>
+      <w:r>
+        <w:rPr>
+          <w:rFonts w:asciiTheme="minorHAnsi" w:hAnsiTheme="minorHAnsi" w:cstheme="minorHAnsi"/>
+          <w:color w:val="000000"/>
+          <w:sz w:val="24"/>
+          <w:szCs w:val="24"/>
+        </w:rPr>
+        <w:t>(var a, var b) -&gt; {var c = a + b; return c;}, 5, 2);</w:t>
+      </w:r>
+    </w:p>
+    <w:p>
+      <w:pPr>
+        <w:pStyle w:val="HTMLPreformatted"/>
+        <w:shd w:val="clear" w:color="auto" w:fill="FFFFFF"/>
+        <w:rPr>
+          <w:rFonts w:asciiTheme="minorHAnsi" w:hAnsiTheme="minorHAnsi" w:cstheme="minorHAnsi"/>
+          <w:color w:val="000000"/>
+          <w:sz w:val="24"/>
+          <w:szCs w:val="24"/>
+        </w:rPr>
+      </w:pPr>
+      <w:r>
+        <w:rPr>
+          <w:rFonts w:asciiTheme="minorHAnsi" w:hAnsiTheme="minorHAnsi" w:cstheme="minorHAnsi"/>
+          <w:color w:val="000000"/>
+          <w:sz w:val="24"/>
+          <w:szCs w:val="24"/>
+        </w:rPr>
+        <w:t xml:space="preserve">        var result2 = </w:t>
+      </w:r>
+      <w:proofErr w:type="gramStart"/>
+      <w:r>
+        <w:rPr>
+          <w:rFonts w:asciiTheme="minorHAnsi" w:hAnsiTheme="minorHAnsi" w:cstheme="minorHAnsi"/>
+          <w:color w:val="000000"/>
+          <w:sz w:val="24"/>
+          <w:szCs w:val="24"/>
+        </w:rPr>
+        <w:t>calculator(</w:t>
+      </w:r>
+      <w:proofErr w:type="gramEnd"/>
+      <w:r>
+        <w:rPr>
+          <w:rFonts w:asciiTheme="minorHAnsi" w:hAnsiTheme="minorHAnsi" w:cstheme="minorHAnsi"/>
+          <w:color w:val="000000"/>
+          <w:sz w:val="24"/>
+          <w:szCs w:val="24"/>
+        </w:rPr>
+        <w:t>(a, b) -&gt; a/b, 10.0, 2.5);</w:t>
+      </w:r>
+    </w:p>
+    <w:p>
+      <w:pPr>
+        <w:pStyle w:val="HTMLPreformatted"/>
+        <w:shd w:val="clear" w:color="auto" w:fill="FFFFFF"/>
+        <w:rPr>
+          <w:rFonts w:asciiTheme="minorHAnsi" w:hAnsiTheme="minorHAnsi" w:cstheme="minorHAnsi"/>
+          <w:color w:val="000000"/>
+          <w:sz w:val="24"/>
+          <w:szCs w:val="24"/>
+        </w:rPr>
+      </w:pPr>
+      <w:r>
+        <w:rPr>
+          <w:rFonts w:asciiTheme="minorHAnsi" w:hAnsiTheme="minorHAnsi" w:cstheme="minorHAnsi"/>
+          <w:color w:val="000000"/>
+          <w:sz w:val="24"/>
+          <w:szCs w:val="24"/>
+        </w:rPr>
+        <w:t xml:space="preserve">        var result3 = </w:t>
+      </w:r>
+      <w:proofErr w:type="gramStart"/>
+      <w:r>
+        <w:rPr>
+          <w:rFonts w:asciiTheme="minorHAnsi" w:hAnsiTheme="minorHAnsi" w:cstheme="minorHAnsi"/>
+          <w:color w:val="000000"/>
+          <w:sz w:val="24"/>
+          <w:szCs w:val="24"/>
+        </w:rPr>
+        <w:t>calculator(</w:t>
+      </w:r>
+      <w:proofErr w:type="gramEnd"/>
+    </w:p>
+    <w:p>
+      <w:pPr>
+        <w:pStyle w:val="HTMLPreformatted"/>
+        <w:shd w:val="clear" w:color="auto" w:fill="FFFFFF"/>
+        <w:rPr>
+          <w:rFonts w:asciiTheme="minorHAnsi" w:hAnsiTheme="minorHAnsi" w:cstheme="minorHAnsi"/>
+          <w:color w:val="000000"/>
+          <w:sz w:val="24"/>
+          <w:szCs w:val="24"/>
+        </w:rPr>
+      </w:pPr>
+      <w:r>
+        <w:rPr>
+          <w:rFonts w:asciiTheme="minorHAnsi" w:hAnsiTheme="minorHAnsi" w:cstheme="minorHAnsi"/>
+          <w:color w:val="000000"/>
+          <w:sz w:val="24"/>
+          <w:szCs w:val="24"/>
+        </w:rPr>
+        <w:t xml:space="preserve">                (</w:t>
+      </w:r>
+      <w:proofErr w:type="spellStart"/>
+      <w:proofErr w:type="gramStart"/>
+      <w:r>
+        <w:rPr>
+          <w:rFonts w:asciiTheme="minorHAnsi" w:hAnsiTheme="minorHAnsi" w:cstheme="minorHAnsi"/>
+          <w:color w:val="000000"/>
+          <w:sz w:val="24"/>
+          <w:szCs w:val="24"/>
+        </w:rPr>
+        <w:t>a,b</w:t>
+      </w:r>
+      <w:proofErr w:type="spellEnd"/>
+      <w:proofErr w:type="gramEnd"/>
+      <w:r>
+        <w:rPr>
+          <w:rFonts w:asciiTheme="minorHAnsi" w:hAnsiTheme="minorHAnsi" w:cstheme="minorHAnsi"/>
+          <w:color w:val="000000"/>
+          <w:sz w:val="24"/>
+          <w:szCs w:val="24"/>
+        </w:rPr>
+        <w:t xml:space="preserve">) -&gt; </w:t>
+      </w:r>
+      <w:proofErr w:type="spellStart"/>
+      <w:r>
+        <w:rPr>
+          <w:rFonts w:asciiTheme="minorHAnsi" w:hAnsiTheme="minorHAnsi" w:cstheme="minorHAnsi"/>
+          <w:color w:val="000000"/>
+          <w:sz w:val="24"/>
+          <w:szCs w:val="24"/>
+        </w:rPr>
+        <w:t>a.toUpperCase</w:t>
+      </w:r>
+      <w:proofErr w:type="spellEnd"/>
+      <w:r>
+        <w:rPr>
+          <w:rFonts w:asciiTheme="minorHAnsi" w:hAnsiTheme="minorHAnsi" w:cstheme="minorHAnsi"/>
+          <w:color w:val="000000"/>
+          <w:sz w:val="24"/>
+          <w:szCs w:val="24"/>
+        </w:rPr>
+        <w:t xml:space="preserve">() + " " + </w:t>
+      </w:r>
+      <w:proofErr w:type="spellStart"/>
+      <w:r>
+        <w:rPr>
+          <w:rFonts w:asciiTheme="minorHAnsi" w:hAnsiTheme="minorHAnsi" w:cstheme="minorHAnsi"/>
+          <w:color w:val="000000"/>
+          <w:sz w:val="24"/>
+          <w:szCs w:val="24"/>
+        </w:rPr>
+        <w:t>b.toUpperCase</w:t>
+      </w:r>
+      <w:proofErr w:type="spellEnd"/>
+      <w:r>
+        <w:rPr>
+          <w:rFonts w:asciiTheme="minorHAnsi" w:hAnsiTheme="minorHAnsi" w:cstheme="minorHAnsi"/>
+          <w:color w:val="000000"/>
+          <w:sz w:val="24"/>
+          <w:szCs w:val="24"/>
+        </w:rPr>
+        <w:t>(), "Ralph", "</w:t>
+      </w:r>
+      <w:proofErr w:type="spellStart"/>
+      <w:r>
+        <w:rPr>
+          <w:rFonts w:asciiTheme="minorHAnsi" w:hAnsiTheme="minorHAnsi" w:cstheme="minorHAnsi"/>
+          <w:color w:val="000000"/>
+          <w:sz w:val="24"/>
+          <w:szCs w:val="24"/>
+        </w:rPr>
+        <w:t>Kramden</w:t>
+      </w:r>
+      <w:proofErr w:type="spellEnd"/>
+      <w:r>
+        <w:rPr>
+          <w:rFonts w:asciiTheme="minorHAnsi" w:hAnsiTheme="minorHAnsi" w:cstheme="minorHAnsi"/>
+          <w:color w:val="000000"/>
+          <w:sz w:val="24"/>
+          <w:szCs w:val="24"/>
+        </w:rPr>
+        <w:t>"</w:t>
+      </w:r>
+    </w:p>
+    <w:p>
+      <w:pPr>
+        <w:pStyle w:val="HTMLPreformatted"/>
+        <w:shd w:val="clear" w:color="auto" w:fill="FFFFFF"/>
+        <w:rPr>
+          <w:rFonts w:asciiTheme="minorHAnsi" w:hAnsiTheme="minorHAnsi" w:cstheme="minorHAnsi"/>
+          <w:color w:val="000000"/>
+          <w:sz w:val="24"/>
+          <w:szCs w:val="24"/>
+        </w:rPr>
+      </w:pPr>
+      <w:r>
+        <w:rPr>
+          <w:rFonts w:asciiTheme="minorHAnsi" w:hAnsiTheme="minorHAnsi" w:cstheme="minorHAnsi"/>
+          <w:color w:val="000000"/>
+          <w:sz w:val="24"/>
+          <w:szCs w:val="24"/>
+        </w:rPr>
+        <w:t xml:space="preserve">        );</w:t>
+      </w:r>
+    </w:p>
+    <w:p>
+      <w:pPr>
+        <w:pStyle w:val="HTMLPreformatted"/>
+        <w:shd w:val="clear" w:color="auto" w:fill="FFFFFF"/>
+        <w:rPr>
+          <w:rFonts w:asciiTheme="minorHAnsi" w:hAnsiTheme="minorHAnsi" w:cstheme="minorHAnsi"/>
+          <w:b/>
+          <w:bCs/>
+          <w:color w:val="000000"/>
           <w:sz w:val="32"/>
           <w:szCs w:val="32"/>
           <w:u w:val="single"/>
-          <w14:ligatures w14:val="none"/>
-        </w:rPr>
-      </w:pPr>
-      <w:r>
-        <w:rPr>
-          <w:rFonts w:eastAsia="Times New Roman" w:cstheme="minorHAnsi"/>
-          <w:b/>
-          <w:bCs/>
-          <w:color w:val="000000"/>
-          <w:kern w:val="0"/>
-          <w:sz w:val="32"/>
-          <w:szCs w:val="32"/>
-          <w:u w:val="single"/>
-          <w14:ligatures w14:val="none"/>
-        </w:rPr>
-        <w:t>Lambda use in foreach loop</w:t>
-      </w:r>
-      <w:r>
-        <w:rPr>
-          <w:rFonts w:eastAsia="Times New Roman" w:cstheme="minorHAnsi"/>
-          <w:b/>
-          <w:bCs/>
-          <w:color w:val="000000"/>
-          <w:kern w:val="0"/>
-          <w:sz w:val="32"/>
-          <w:szCs w:val="32"/>
-          <w:u w:val="single"/>
-          <w14:ligatures w14:val="none"/>
-        </w:rPr>
-        <w:t>:</w:t>
-      </w:r>
-    </w:p>
-    <w:p>
-      <w:pPr>
-        <w:shd w:val="clear" w:color="auto" w:fill="FFFFFF"/>
-        <w:tabs>
-          <w:tab w:val="left" w:pos="916"/>
-          <w:tab w:val="left" w:pos="1832"/>
-          <w:tab w:val="left" w:pos="2748"/>
-          <w:tab w:val="left" w:pos="3664"/>
-          <w:tab w:val="left" w:pos="4580"/>
-          <w:tab w:val="left" w:pos="5496"/>
-          <w:tab w:val="left" w:pos="6412"/>
-          <w:tab w:val="left" w:pos="7328"/>
-          <w:tab w:val="left" w:pos="8244"/>
-          <w:tab w:val="left" w:pos="9160"/>
-          <w:tab w:val="left" w:pos="10076"/>
-          <w:tab w:val="left" w:pos="10992"/>
-          <w:tab w:val="left" w:pos="11908"/>
-          <w:tab w:val="left" w:pos="12824"/>
-          <w:tab w:val="left" w:pos="13740"/>
-          <w:tab w:val="left" w:pos="14656"/>
-        </w:tabs>
-        <w:rPr>
-          <w:rFonts w:eastAsia="Times New Roman" w:cstheme="minorHAnsi"/>
-          <w:b/>
-          <w:bCs/>
-          <w:color w:val="000000"/>
-          <w:kern w:val="0"/>
-          <w:sz w:val="32"/>
-          <w:szCs w:val="32"/>
-          <w:u w:val="single"/>
-          <w14:ligatures w14:val="none"/>
-        </w:rPr>
-      </w:pPr>
-    </w:p>
-    <w:p>
-      <w:pPr>
-        <w:shd w:val="clear" w:color="auto" w:fill="FFFFFF"/>
-        <w:tabs>
-          <w:tab w:val="left" w:pos="916"/>
-          <w:tab w:val="left" w:pos="1832"/>
-          <w:tab w:val="left" w:pos="2748"/>
-          <w:tab w:val="left" w:pos="3664"/>
-          <w:tab w:val="left" w:pos="4580"/>
-          <w:tab w:val="left" w:pos="5496"/>
-          <w:tab w:val="left" w:pos="6412"/>
-          <w:tab w:val="left" w:pos="7328"/>
-          <w:tab w:val="left" w:pos="8244"/>
-          <w:tab w:val="left" w:pos="9160"/>
-          <w:tab w:val="left" w:pos="10076"/>
-          <w:tab w:val="left" w:pos="10992"/>
-          <w:tab w:val="left" w:pos="11908"/>
-          <w:tab w:val="left" w:pos="12824"/>
-          <w:tab w:val="left" w:pos="13740"/>
-          <w:tab w:val="left" w:pos="14656"/>
-        </w:tabs>
-        <w:rPr>
-          <w:rFonts w:eastAsia="Times New Roman" w:cstheme="minorHAnsi"/>
-          <w:color w:val="000000"/>
-          <w:kern w:val="0"/>
-          <w14:ligatures w14:val="none"/>
-        </w:rPr>
-      </w:pPr>
-      <w:proofErr w:type="spellStart"/>
-      <w:r>
-        <w:rPr>
-          <w:rFonts w:eastAsia="Times New Roman" w:cstheme="minorHAnsi"/>
-          <w:color w:val="000000"/>
-          <w:kern w:val="0"/>
-          <w14:ligatures w14:val="none"/>
-        </w:rPr>
-        <w:t>List.foreach</w:t>
-      </w:r>
-      <w:proofErr w:type="spellEnd"/>
-      <w:r>
-        <w:rPr>
-          <w:rFonts w:eastAsia="Times New Roman" w:cstheme="minorHAnsi"/>
-          <w:color w:val="000000"/>
-          <w:kern w:val="0"/>
-          <w14:ligatures w14:val="none"/>
-        </w:rPr>
-        <w:t xml:space="preserve"> (element -&gt; </w:t>
-      </w:r>
-      <w:proofErr w:type="spellStart"/>
-      <w:r>
-        <w:rPr>
-          <w:rFonts w:eastAsia="Times New Roman" w:cstheme="minorHAnsi"/>
-          <w:color w:val="000000"/>
-          <w:kern w:val="0"/>
-          <w14:ligatures w14:val="none"/>
-        </w:rPr>
-        <w:t>System.out.println</w:t>
-      </w:r>
-      <w:proofErr w:type="spellEnd"/>
-      <w:r>
-        <w:rPr>
-          <w:rFonts w:eastAsia="Times New Roman" w:cstheme="minorHAnsi"/>
-          <w:color w:val="000000"/>
-          <w:kern w:val="0"/>
-          <w14:ligatures w14:val="none"/>
-        </w:rPr>
-        <w:t>(element)) //valid</w:t>
-      </w:r>
-    </w:p>
-    <w:p>
-      <w:pPr>
-        <w:shd w:val="clear" w:color="auto" w:fill="FFFFFF"/>
-        <w:tabs>
-          <w:tab w:val="left" w:pos="916"/>
-          <w:tab w:val="left" w:pos="1832"/>
-          <w:tab w:val="left" w:pos="2748"/>
-          <w:tab w:val="left" w:pos="3664"/>
-          <w:tab w:val="left" w:pos="4580"/>
-          <w:tab w:val="left" w:pos="5496"/>
-          <w:tab w:val="left" w:pos="6412"/>
-          <w:tab w:val="left" w:pos="7328"/>
-          <w:tab w:val="left" w:pos="8244"/>
-          <w:tab w:val="left" w:pos="9160"/>
-          <w:tab w:val="left" w:pos="10076"/>
-          <w:tab w:val="left" w:pos="10992"/>
-          <w:tab w:val="left" w:pos="11908"/>
-          <w:tab w:val="left" w:pos="12824"/>
-          <w:tab w:val="left" w:pos="13740"/>
-          <w:tab w:val="left" w:pos="14656"/>
-        </w:tabs>
-        <w:rPr>
-          <w:rFonts w:eastAsia="Times New Roman" w:cstheme="minorHAnsi"/>
-          <w:color w:val="000000"/>
-          <w:kern w:val="0"/>
-          <w14:ligatures w14:val="none"/>
-        </w:rPr>
-      </w:pPr>
-      <w:proofErr w:type="spellStart"/>
-      <w:r>
-        <w:rPr>
-          <w:rFonts w:eastAsia="Times New Roman" w:cstheme="minorHAnsi"/>
-          <w:color w:val="000000"/>
-          <w:kern w:val="0"/>
-          <w14:ligatures w14:val="none"/>
-        </w:rPr>
-        <w:t>List.foreach</w:t>
-      </w:r>
-      <w:proofErr w:type="spellEnd"/>
-      <w:r>
-        <w:rPr>
-          <w:rFonts w:eastAsia="Times New Roman" w:cstheme="minorHAnsi"/>
-          <w:color w:val="000000"/>
-          <w:kern w:val="0"/>
-          <w14:ligatures w14:val="none"/>
-        </w:rPr>
-        <w:t xml:space="preserve"> ((element) -&gt; </w:t>
-      </w:r>
-      <w:proofErr w:type="spellStart"/>
-      <w:r>
-        <w:rPr>
-          <w:rFonts w:eastAsia="Times New Roman" w:cstheme="minorHAnsi"/>
-          <w:color w:val="000000"/>
-          <w:kern w:val="0"/>
-          <w14:ligatures w14:val="none"/>
-        </w:rPr>
-        <w:t>System.out.println</w:t>
-      </w:r>
-      <w:proofErr w:type="spellEnd"/>
-      <w:r>
-        <w:rPr>
-          <w:rFonts w:eastAsia="Times New Roman" w:cstheme="minorHAnsi"/>
-          <w:color w:val="000000"/>
-          <w:kern w:val="0"/>
-          <w14:ligatures w14:val="none"/>
-        </w:rPr>
-        <w:t>(element)) //valid</w:t>
-      </w:r>
-    </w:p>
-    <w:p>
-      <w:pPr>
-        <w:shd w:val="clear" w:color="auto" w:fill="FFFFFF"/>
-        <w:tabs>
-          <w:tab w:val="left" w:pos="916"/>
-          <w:tab w:val="left" w:pos="1832"/>
-          <w:tab w:val="left" w:pos="2748"/>
-          <w:tab w:val="left" w:pos="3664"/>
-          <w:tab w:val="left" w:pos="4580"/>
-          <w:tab w:val="left" w:pos="5496"/>
-          <w:tab w:val="left" w:pos="6412"/>
-          <w:tab w:val="left" w:pos="7328"/>
-          <w:tab w:val="left" w:pos="8244"/>
-          <w:tab w:val="left" w:pos="9160"/>
-          <w:tab w:val="left" w:pos="10076"/>
-          <w:tab w:val="left" w:pos="10992"/>
-          <w:tab w:val="left" w:pos="11908"/>
-          <w:tab w:val="left" w:pos="12824"/>
-          <w:tab w:val="left" w:pos="13740"/>
-          <w:tab w:val="left" w:pos="14656"/>
-        </w:tabs>
-        <w:rPr>
-          <w:rFonts w:eastAsia="Times New Roman" w:cstheme="minorHAnsi"/>
-          <w:color w:val="000000"/>
-          <w:kern w:val="0"/>
-          <w14:ligatures w14:val="none"/>
-        </w:rPr>
-      </w:pPr>
-      <w:proofErr w:type="spellStart"/>
-      <w:r>
-        <w:rPr>
-          <w:rFonts w:eastAsia="Times New Roman" w:cstheme="minorHAnsi"/>
-          <w:color w:val="000000"/>
-          <w:kern w:val="0"/>
-          <w14:ligatures w14:val="none"/>
-        </w:rPr>
-        <w:t>List.foreach</w:t>
-      </w:r>
-      <w:proofErr w:type="spellEnd"/>
-      <w:r>
-        <w:rPr>
-          <w:rFonts w:eastAsia="Times New Roman" w:cstheme="minorHAnsi"/>
-          <w:color w:val="000000"/>
-          <w:kern w:val="0"/>
-          <w14:ligatures w14:val="none"/>
-        </w:rPr>
-        <w:t xml:space="preserve"> ((</w:t>
-      </w:r>
-      <w:r>
-        <w:rPr>
-          <w:rFonts w:eastAsia="Times New Roman" w:cstheme="minorHAnsi"/>
-          <w:color w:val="000000"/>
-          <w:kern w:val="0"/>
-          <w14:ligatures w14:val="none"/>
-        </w:rPr>
-        <w:t xml:space="preserve">String </w:t>
-      </w:r>
-      <w:r>
-        <w:rPr>
-          <w:rFonts w:eastAsia="Times New Roman" w:cstheme="minorHAnsi"/>
-          <w:color w:val="000000"/>
-          <w:kern w:val="0"/>
-          <w14:ligatures w14:val="none"/>
-        </w:rPr>
-        <w:t xml:space="preserve">element) -&gt; </w:t>
-      </w:r>
-      <w:proofErr w:type="spellStart"/>
-      <w:r>
-        <w:rPr>
-          <w:rFonts w:eastAsia="Times New Roman" w:cstheme="minorHAnsi"/>
-          <w:color w:val="000000"/>
-          <w:kern w:val="0"/>
-          <w14:ligatures w14:val="none"/>
-        </w:rPr>
-        <w:t>System.out.println</w:t>
-      </w:r>
-      <w:proofErr w:type="spellEnd"/>
-      <w:r>
-        <w:rPr>
-          <w:rFonts w:eastAsia="Times New Roman" w:cstheme="minorHAnsi"/>
-          <w:color w:val="000000"/>
-          <w:kern w:val="0"/>
-          <w14:ligatures w14:val="none"/>
-        </w:rPr>
-        <w:t>(element)) //valid</w:t>
-      </w:r>
-    </w:p>
-    <w:p>
-      <w:pPr>
-        <w:shd w:val="clear" w:color="auto" w:fill="FFFFFF"/>
-        <w:tabs>
-          <w:tab w:val="left" w:pos="916"/>
-          <w:tab w:val="left" w:pos="1832"/>
-          <w:tab w:val="left" w:pos="2748"/>
-          <w:tab w:val="left" w:pos="3664"/>
-          <w:tab w:val="left" w:pos="4580"/>
-          <w:tab w:val="left" w:pos="5496"/>
-          <w:tab w:val="left" w:pos="6412"/>
-          <w:tab w:val="left" w:pos="7328"/>
-          <w:tab w:val="left" w:pos="8244"/>
-          <w:tab w:val="left" w:pos="9160"/>
-          <w:tab w:val="left" w:pos="10076"/>
-          <w:tab w:val="left" w:pos="10992"/>
-          <w:tab w:val="left" w:pos="11908"/>
-          <w:tab w:val="left" w:pos="12824"/>
-          <w:tab w:val="left" w:pos="13740"/>
-          <w:tab w:val="left" w:pos="14656"/>
-        </w:tabs>
-        <w:rPr>
-          <w:rFonts w:eastAsia="Times New Roman" w:cstheme="minorHAnsi"/>
-          <w:color w:val="000000"/>
-          <w:kern w:val="0"/>
-          <w14:ligatures w14:val="none"/>
-        </w:rPr>
-      </w:pPr>
-      <w:proofErr w:type="spellStart"/>
-      <w:r>
-        <w:rPr>
-          <w:rFonts w:eastAsia="Times New Roman" w:cstheme="minorHAnsi"/>
-          <w:color w:val="000000"/>
-          <w:kern w:val="0"/>
-          <w14:ligatures w14:val="none"/>
-        </w:rPr>
-        <w:t>List.foreach</w:t>
-      </w:r>
-      <w:proofErr w:type="spellEnd"/>
-      <w:r>
-        <w:rPr>
-          <w:rFonts w:eastAsia="Times New Roman" w:cstheme="minorHAnsi"/>
-          <w:color w:val="000000"/>
-          <w:kern w:val="0"/>
-          <w14:ligatures w14:val="none"/>
-        </w:rPr>
-        <w:t xml:space="preserve"> ((</w:t>
-      </w:r>
-      <w:r>
-        <w:rPr>
-          <w:rFonts w:eastAsia="Times New Roman" w:cstheme="minorHAnsi"/>
-          <w:color w:val="000000"/>
-          <w:kern w:val="0"/>
-          <w14:ligatures w14:val="none"/>
-        </w:rPr>
-        <w:t xml:space="preserve">var </w:t>
-      </w:r>
-      <w:r>
-        <w:rPr>
-          <w:rFonts w:eastAsia="Times New Roman" w:cstheme="minorHAnsi"/>
-          <w:color w:val="000000"/>
-          <w:kern w:val="0"/>
-          <w14:ligatures w14:val="none"/>
-        </w:rPr>
-        <w:t xml:space="preserve">element) -&gt; </w:t>
-      </w:r>
-      <w:proofErr w:type="spellStart"/>
-      <w:r>
-        <w:rPr>
-          <w:rFonts w:eastAsia="Times New Roman" w:cstheme="minorHAnsi"/>
-          <w:color w:val="000000"/>
-          <w:kern w:val="0"/>
-          <w14:ligatures w14:val="none"/>
-        </w:rPr>
-        <w:t>System.out.println</w:t>
-      </w:r>
-      <w:proofErr w:type="spellEnd"/>
-      <w:r>
-        <w:rPr>
-          <w:rFonts w:eastAsia="Times New Roman" w:cstheme="minorHAnsi"/>
-          <w:color w:val="000000"/>
-          <w:kern w:val="0"/>
-          <w14:ligatures w14:val="none"/>
-        </w:rPr>
-        <w:t>(element)) //valid</w:t>
-      </w:r>
-    </w:p>
-    <w:p>
-      <w:pPr>
-        <w:pStyle w:val="HTMLPreformatted"/>
-        <w:shd w:val="clear" w:color="auto" w:fill="FFFFFF"/>
-        <w:rPr>
-          <w:rFonts w:asciiTheme="minorHAnsi" w:hAnsiTheme="minorHAnsi" w:cstheme="minorHAnsi"/>
-          <w:color w:val="000000"/>
-          <w:sz w:val="24"/>
-          <w:szCs w:val="24"/>
-        </w:rPr>
-      </w:pPr>
-      <w:r>
-        <w:rPr>
-          <w:rFonts w:asciiTheme="minorHAnsi" w:hAnsiTheme="minorHAnsi" w:cstheme="minorHAnsi"/>
-          <w:b/>
-          <w:bCs/>
-          <w:color w:val="000080"/>
-          <w:sz w:val="24"/>
-          <w:szCs w:val="24"/>
-        </w:rPr>
-        <w:t xml:space="preserve">int </w:t>
-      </w:r>
-      <w:r>
-        <w:rPr>
-          <w:rFonts w:asciiTheme="minorHAnsi" w:hAnsiTheme="minorHAnsi" w:cstheme="minorHAnsi"/>
-          <w:color w:val="000000"/>
-          <w:sz w:val="24"/>
-          <w:szCs w:val="24"/>
-        </w:rPr>
-        <w:t xml:space="preserve">result = </w:t>
-      </w:r>
-      <w:proofErr w:type="gramStart"/>
-      <w:r>
-        <w:rPr>
-          <w:rFonts w:asciiTheme="minorHAnsi" w:hAnsiTheme="minorHAnsi" w:cstheme="minorHAnsi"/>
-          <w:i/>
-          <w:iCs/>
-          <w:color w:val="000000"/>
-          <w:sz w:val="24"/>
-          <w:szCs w:val="24"/>
-        </w:rPr>
-        <w:t>calculator</w:t>
-      </w:r>
-      <w:r>
-        <w:rPr>
-          <w:rFonts w:asciiTheme="minorHAnsi" w:hAnsiTheme="minorHAnsi" w:cstheme="minorHAnsi"/>
-          <w:color w:val="000000"/>
-          <w:sz w:val="24"/>
-          <w:szCs w:val="24"/>
-        </w:rPr>
-        <w:t>(</w:t>
-      </w:r>
-      <w:proofErr w:type="gramEnd"/>
-      <w:r>
-        <w:rPr>
-          <w:rFonts w:asciiTheme="minorHAnsi" w:hAnsiTheme="minorHAnsi" w:cstheme="minorHAnsi"/>
-          <w:color w:val="000000"/>
-          <w:sz w:val="24"/>
-          <w:szCs w:val="24"/>
-        </w:rPr>
-        <w:t>(</w:t>
-      </w:r>
-      <w:r>
-        <w:rPr>
-          <w:rFonts w:asciiTheme="minorHAnsi" w:hAnsiTheme="minorHAnsi" w:cstheme="minorHAnsi"/>
-          <w:b/>
-          <w:bCs/>
-          <w:color w:val="000080"/>
-          <w:sz w:val="24"/>
-          <w:szCs w:val="24"/>
-        </w:rPr>
-        <w:t xml:space="preserve">var </w:t>
-      </w:r>
-      <w:r>
-        <w:rPr>
-          <w:rFonts w:asciiTheme="minorHAnsi" w:hAnsiTheme="minorHAnsi" w:cstheme="minorHAnsi"/>
-          <w:color w:val="000000"/>
-          <w:sz w:val="24"/>
-          <w:szCs w:val="24"/>
-        </w:rPr>
-        <w:t xml:space="preserve">a, </w:t>
-      </w:r>
-      <w:r>
-        <w:rPr>
-          <w:rFonts w:asciiTheme="minorHAnsi" w:hAnsiTheme="minorHAnsi" w:cstheme="minorHAnsi"/>
-          <w:b/>
-          <w:bCs/>
-          <w:color w:val="000080"/>
-          <w:sz w:val="24"/>
-          <w:szCs w:val="24"/>
-        </w:rPr>
-        <w:t xml:space="preserve">var </w:t>
-      </w:r>
-      <w:r>
-        <w:rPr>
-          <w:rFonts w:asciiTheme="minorHAnsi" w:hAnsiTheme="minorHAnsi" w:cstheme="minorHAnsi"/>
-          <w:color w:val="000000"/>
-          <w:sz w:val="24"/>
-          <w:szCs w:val="24"/>
-        </w:rPr>
-        <w:t>b) -&gt; {</w:t>
-      </w:r>
-      <w:r>
-        <w:rPr>
-          <w:rFonts w:asciiTheme="minorHAnsi" w:hAnsiTheme="minorHAnsi" w:cstheme="minorHAnsi"/>
-          <w:b/>
-          <w:bCs/>
-          <w:color w:val="000080"/>
-          <w:sz w:val="24"/>
-          <w:szCs w:val="24"/>
-        </w:rPr>
-        <w:t xml:space="preserve">return </w:t>
-      </w:r>
-      <w:r>
-        <w:rPr>
-          <w:rFonts w:asciiTheme="minorHAnsi" w:hAnsiTheme="minorHAnsi" w:cstheme="minorHAnsi"/>
-          <w:color w:val="000000"/>
-          <w:sz w:val="24"/>
-          <w:szCs w:val="24"/>
-        </w:rPr>
-        <w:t xml:space="preserve">a + b;}, </w:t>
-      </w:r>
-      <w:r>
-        <w:rPr>
-          <w:rFonts w:asciiTheme="minorHAnsi" w:hAnsiTheme="minorHAnsi" w:cstheme="minorHAnsi"/>
-          <w:color w:val="0000FF"/>
-          <w:sz w:val="24"/>
-          <w:szCs w:val="24"/>
-        </w:rPr>
-        <w:t>5</w:t>
-      </w:r>
-      <w:r>
-        <w:rPr>
-          <w:rFonts w:asciiTheme="minorHAnsi" w:hAnsiTheme="minorHAnsi" w:cstheme="minorHAnsi"/>
-          <w:color w:val="000000"/>
-          <w:sz w:val="24"/>
-          <w:szCs w:val="24"/>
-        </w:rPr>
-        <w:t xml:space="preserve">, </w:t>
-      </w:r>
-      <w:r>
-        <w:rPr>
-          <w:rFonts w:asciiTheme="minorHAnsi" w:hAnsiTheme="minorHAnsi" w:cstheme="minorHAnsi"/>
-          <w:color w:val="0000FF"/>
-          <w:sz w:val="24"/>
-          <w:szCs w:val="24"/>
-        </w:rPr>
-        <w:t>2</w:t>
-      </w:r>
-      <w:r>
-        <w:rPr>
-          <w:rFonts w:asciiTheme="minorHAnsi" w:hAnsiTheme="minorHAnsi" w:cstheme="minorHAnsi"/>
-          <w:color w:val="000000"/>
-          <w:sz w:val="24"/>
-          <w:szCs w:val="24"/>
-        </w:rPr>
-        <w:t>);</w:t>
-      </w:r>
-      <w:r>
-        <w:rPr>
-          <w:rFonts w:asciiTheme="minorHAnsi" w:hAnsiTheme="minorHAnsi" w:cstheme="minorHAnsi"/>
-          <w:color w:val="000000"/>
-          <w:sz w:val="24"/>
-          <w:szCs w:val="24"/>
-        </w:rPr>
-        <w:t>// valid</w:t>
-      </w:r>
-    </w:p>
-    <w:p>
-      <w:pPr>
-        <w:pStyle w:val="HTMLPreformatted"/>
-        <w:shd w:val="clear" w:color="auto" w:fill="FFFFFF"/>
-        <w:rPr>
-          <w:rFonts w:asciiTheme="minorHAnsi" w:hAnsiTheme="minorHAnsi" w:cstheme="minorHAnsi"/>
-          <w:color w:val="000000"/>
-          <w:sz w:val="24"/>
-          <w:szCs w:val="24"/>
-        </w:rPr>
-      </w:pPr>
-      <w:r>
-        <w:rPr>
-          <w:rFonts w:asciiTheme="minorHAnsi" w:hAnsiTheme="minorHAnsi" w:cstheme="minorHAnsi"/>
-          <w:b/>
-          <w:bCs/>
-          <w:color w:val="000080"/>
-          <w:sz w:val="24"/>
-          <w:szCs w:val="24"/>
-        </w:rPr>
-        <w:lastRenderedPageBreak/>
-        <w:t xml:space="preserve">int </w:t>
-      </w:r>
-      <w:r>
-        <w:rPr>
-          <w:rFonts w:asciiTheme="minorHAnsi" w:hAnsiTheme="minorHAnsi" w:cstheme="minorHAnsi"/>
-          <w:color w:val="000000"/>
-          <w:sz w:val="24"/>
-          <w:szCs w:val="24"/>
-        </w:rPr>
-        <w:t xml:space="preserve">result = </w:t>
-      </w:r>
-      <w:proofErr w:type="gramStart"/>
-      <w:r>
-        <w:rPr>
-          <w:rFonts w:asciiTheme="minorHAnsi" w:hAnsiTheme="minorHAnsi" w:cstheme="minorHAnsi"/>
-          <w:i/>
-          <w:iCs/>
-          <w:color w:val="000000"/>
-          <w:sz w:val="24"/>
-          <w:szCs w:val="24"/>
-        </w:rPr>
-        <w:t>calculator</w:t>
-      </w:r>
-      <w:r>
-        <w:rPr>
-          <w:rFonts w:asciiTheme="minorHAnsi" w:hAnsiTheme="minorHAnsi" w:cstheme="minorHAnsi"/>
-          <w:color w:val="000000"/>
-          <w:sz w:val="24"/>
-          <w:szCs w:val="24"/>
-        </w:rPr>
-        <w:t>(</w:t>
-      </w:r>
-      <w:proofErr w:type="gramEnd"/>
-      <w:r>
-        <w:rPr>
-          <w:rFonts w:asciiTheme="minorHAnsi" w:hAnsiTheme="minorHAnsi" w:cstheme="minorHAnsi"/>
-          <w:color w:val="000000"/>
-          <w:sz w:val="24"/>
-          <w:szCs w:val="24"/>
-        </w:rPr>
-        <w:t>(</w:t>
-      </w:r>
-      <w:r>
-        <w:rPr>
-          <w:rFonts w:asciiTheme="minorHAnsi" w:hAnsiTheme="minorHAnsi" w:cstheme="minorHAnsi"/>
-          <w:b/>
-          <w:bCs/>
-          <w:color w:val="000080"/>
-          <w:sz w:val="24"/>
-          <w:szCs w:val="24"/>
-        </w:rPr>
-        <w:t xml:space="preserve">var </w:t>
-      </w:r>
-      <w:r>
-        <w:rPr>
-          <w:rFonts w:asciiTheme="minorHAnsi" w:hAnsiTheme="minorHAnsi" w:cstheme="minorHAnsi"/>
-          <w:color w:val="000000"/>
-          <w:sz w:val="24"/>
-          <w:szCs w:val="24"/>
-        </w:rPr>
-        <w:t xml:space="preserve">a, </w:t>
-      </w:r>
-      <w:r>
-        <w:rPr>
-          <w:rFonts w:asciiTheme="minorHAnsi" w:hAnsiTheme="minorHAnsi" w:cstheme="minorHAnsi"/>
-          <w:b/>
-          <w:bCs/>
-          <w:color w:val="000080"/>
-          <w:sz w:val="24"/>
-          <w:szCs w:val="24"/>
-        </w:rPr>
-        <w:t xml:space="preserve">var </w:t>
-      </w:r>
-      <w:r>
-        <w:rPr>
-          <w:rFonts w:asciiTheme="minorHAnsi" w:hAnsiTheme="minorHAnsi" w:cstheme="minorHAnsi"/>
-          <w:color w:val="000000"/>
-          <w:sz w:val="24"/>
-          <w:szCs w:val="24"/>
-        </w:rPr>
-        <w:t>b) -&gt; {</w:t>
-      </w:r>
-      <w:r>
-        <w:rPr>
-          <w:rFonts w:asciiTheme="minorHAnsi" w:hAnsiTheme="minorHAnsi" w:cstheme="minorHAnsi"/>
-          <w:b/>
-          <w:bCs/>
-          <w:color w:val="000080"/>
-          <w:sz w:val="24"/>
-          <w:szCs w:val="24"/>
-        </w:rPr>
-        <w:t xml:space="preserve">var </w:t>
-      </w:r>
-      <w:r>
-        <w:rPr>
-          <w:rFonts w:asciiTheme="minorHAnsi" w:hAnsiTheme="minorHAnsi" w:cstheme="minorHAnsi"/>
-          <w:color w:val="000000"/>
-          <w:sz w:val="24"/>
-          <w:szCs w:val="24"/>
-        </w:rPr>
-        <w:t xml:space="preserve">c = a + b; </w:t>
-      </w:r>
-      <w:r>
-        <w:rPr>
-          <w:rFonts w:asciiTheme="minorHAnsi" w:hAnsiTheme="minorHAnsi" w:cstheme="minorHAnsi"/>
-          <w:b/>
-          <w:bCs/>
-          <w:color w:val="000080"/>
-          <w:sz w:val="24"/>
-          <w:szCs w:val="24"/>
-        </w:rPr>
-        <w:t xml:space="preserve">return </w:t>
-      </w:r>
-      <w:r>
-        <w:rPr>
-          <w:rFonts w:asciiTheme="minorHAnsi" w:hAnsiTheme="minorHAnsi" w:cstheme="minorHAnsi"/>
-          <w:color w:val="000000"/>
-          <w:sz w:val="24"/>
-          <w:szCs w:val="24"/>
-        </w:rPr>
-        <w:t xml:space="preserve">c;}, </w:t>
-      </w:r>
-      <w:r>
-        <w:rPr>
-          <w:rFonts w:asciiTheme="minorHAnsi" w:hAnsiTheme="minorHAnsi" w:cstheme="minorHAnsi"/>
-          <w:color w:val="0000FF"/>
-          <w:sz w:val="24"/>
-          <w:szCs w:val="24"/>
-        </w:rPr>
-        <w:t>5</w:t>
-      </w:r>
-      <w:r>
-        <w:rPr>
-          <w:rFonts w:asciiTheme="minorHAnsi" w:hAnsiTheme="minorHAnsi" w:cstheme="minorHAnsi"/>
-          <w:color w:val="000000"/>
-          <w:sz w:val="24"/>
-          <w:szCs w:val="24"/>
-        </w:rPr>
-        <w:t xml:space="preserve">, </w:t>
-      </w:r>
-      <w:r>
-        <w:rPr>
-          <w:rFonts w:asciiTheme="minorHAnsi" w:hAnsiTheme="minorHAnsi" w:cstheme="minorHAnsi"/>
-          <w:color w:val="0000FF"/>
-          <w:sz w:val="24"/>
-          <w:szCs w:val="24"/>
-        </w:rPr>
-        <w:t>2</w:t>
-      </w:r>
-      <w:r>
-        <w:rPr>
-          <w:rFonts w:asciiTheme="minorHAnsi" w:hAnsiTheme="minorHAnsi" w:cstheme="minorHAnsi"/>
-          <w:color w:val="000000"/>
-          <w:sz w:val="24"/>
-          <w:szCs w:val="24"/>
-        </w:rPr>
-        <w:t>);</w:t>
-      </w:r>
-    </w:p>
-    <w:p>
-      <w:pPr>
-        <w:pStyle w:val="HTMLPreformatted"/>
-        <w:shd w:val="clear" w:color="auto" w:fill="FFFFFF"/>
-        <w:rPr>
-          <w:rFonts w:asciiTheme="minorHAnsi" w:hAnsiTheme="minorHAnsi" w:cstheme="minorHAnsi"/>
-          <w:color w:val="000000"/>
-          <w:sz w:val="24"/>
-          <w:szCs w:val="24"/>
-        </w:rPr>
-      </w:pPr>
-    </w:p>
-    <w:p>
-      <w:pPr>
-        <w:shd w:val="clear" w:color="auto" w:fill="FFFFFF"/>
-        <w:tabs>
-          <w:tab w:val="left" w:pos="916"/>
-          <w:tab w:val="left" w:pos="1832"/>
-          <w:tab w:val="left" w:pos="2748"/>
-          <w:tab w:val="left" w:pos="3664"/>
-          <w:tab w:val="left" w:pos="4580"/>
-          <w:tab w:val="left" w:pos="5496"/>
-          <w:tab w:val="left" w:pos="6412"/>
-          <w:tab w:val="left" w:pos="7328"/>
-          <w:tab w:val="left" w:pos="8244"/>
-          <w:tab w:val="left" w:pos="9160"/>
-          <w:tab w:val="left" w:pos="10076"/>
-          <w:tab w:val="left" w:pos="10992"/>
-          <w:tab w:val="left" w:pos="11908"/>
-          <w:tab w:val="left" w:pos="12824"/>
-          <w:tab w:val="left" w:pos="13740"/>
-          <w:tab w:val="left" w:pos="14656"/>
-        </w:tabs>
-        <w:rPr>
-          <w:rFonts w:eastAsia="Times New Roman" w:cstheme="minorHAnsi"/>
-          <w:color w:val="000000"/>
-          <w:kern w:val="0"/>
-          <w14:ligatures w14:val="none"/>
-        </w:rPr>
-      </w:pPr>
-    </w:p>
-    <w:p>
-      <w:pPr>
-        <w:shd w:val="clear" w:color="auto" w:fill="FFFFFF"/>
-        <w:tabs>
-          <w:tab w:val="left" w:pos="916"/>
-          <w:tab w:val="left" w:pos="1832"/>
-          <w:tab w:val="left" w:pos="2748"/>
-          <w:tab w:val="left" w:pos="3664"/>
-          <w:tab w:val="left" w:pos="4580"/>
-          <w:tab w:val="left" w:pos="5496"/>
-          <w:tab w:val="left" w:pos="6412"/>
-          <w:tab w:val="left" w:pos="7328"/>
-          <w:tab w:val="left" w:pos="8244"/>
-          <w:tab w:val="left" w:pos="9160"/>
-          <w:tab w:val="left" w:pos="10076"/>
-          <w:tab w:val="left" w:pos="10992"/>
-          <w:tab w:val="left" w:pos="11908"/>
-          <w:tab w:val="left" w:pos="12824"/>
-          <w:tab w:val="left" w:pos="13740"/>
-          <w:tab w:val="left" w:pos="14656"/>
-        </w:tabs>
-        <w:rPr>
-          <w:rFonts w:eastAsia="Times New Roman" w:cstheme="minorHAnsi"/>
-          <w:color w:val="000000"/>
-          <w:kern w:val="0"/>
-          <w14:ligatures w14:val="none"/>
-        </w:rPr>
-      </w:pPr>
-    </w:p>
-    <w:p>
-      <w:pPr>
-        <w:shd w:val="clear" w:color="auto" w:fill="FFFFFF"/>
-        <w:tabs>
-          <w:tab w:val="left" w:pos="916"/>
-          <w:tab w:val="left" w:pos="1832"/>
-          <w:tab w:val="left" w:pos="2748"/>
-          <w:tab w:val="left" w:pos="3664"/>
-          <w:tab w:val="left" w:pos="4580"/>
-          <w:tab w:val="left" w:pos="5496"/>
-          <w:tab w:val="left" w:pos="6412"/>
-          <w:tab w:val="left" w:pos="7328"/>
-          <w:tab w:val="left" w:pos="8244"/>
-          <w:tab w:val="left" w:pos="9160"/>
-          <w:tab w:val="left" w:pos="10076"/>
-          <w:tab w:val="left" w:pos="10992"/>
-          <w:tab w:val="left" w:pos="11908"/>
-          <w:tab w:val="left" w:pos="12824"/>
-          <w:tab w:val="left" w:pos="13740"/>
-          <w:tab w:val="left" w:pos="14656"/>
-        </w:tabs>
-        <w:rPr>
-          <w:rFonts w:eastAsia="Times New Roman" w:cstheme="minorHAnsi"/>
-          <w:b/>
-          <w:bCs/>
-          <w:color w:val="000000"/>
-          <w:kern w:val="0"/>
-          <w:sz w:val="32"/>
-          <w:szCs w:val="32"/>
-          <w:u w:val="single"/>
-          <w14:ligatures w14:val="none"/>
-        </w:rPr>
-      </w:pPr>
-      <w:r>
-        <w:rPr>
-          <w:rFonts w:eastAsia="Times New Roman" w:cstheme="minorHAnsi"/>
-          <w:b/>
-          <w:bCs/>
-          <w:color w:val="000000"/>
-          <w:kern w:val="0"/>
-          <w:sz w:val="32"/>
-          <w:szCs w:val="32"/>
-          <w:u w:val="single"/>
-          <w14:ligatures w14:val="none"/>
-        </w:rPr>
-        <w:t xml:space="preserve">Use of </w:t>
-      </w:r>
-      <w:proofErr w:type="spellStart"/>
-      <w:r>
-        <w:rPr>
-          <w:rFonts w:eastAsia="Times New Roman" w:cstheme="minorHAnsi"/>
-          <w:b/>
-          <w:bCs/>
-          <w:color w:val="000000"/>
-          <w:kern w:val="0"/>
-          <w:sz w:val="32"/>
-          <w:szCs w:val="32"/>
-          <w:u w:val="single"/>
-          <w14:ligatures w14:val="none"/>
-        </w:rPr>
-        <w:t>Lmabda</w:t>
-      </w:r>
-      <w:proofErr w:type="spellEnd"/>
-      <w:r>
-        <w:rPr>
-          <w:rFonts w:eastAsia="Times New Roman" w:cstheme="minorHAnsi"/>
-          <w:b/>
-          <w:bCs/>
-          <w:color w:val="000000"/>
-          <w:kern w:val="0"/>
-          <w:sz w:val="32"/>
-          <w:szCs w:val="32"/>
-          <w:u w:val="single"/>
-          <w14:ligatures w14:val="none"/>
-        </w:rPr>
-        <w:t xml:space="preserve"> expression variations, the Lambda body:</w:t>
-      </w:r>
-    </w:p>
-    <w:p>
-      <w:pPr>
-        <w:shd w:val="clear" w:color="auto" w:fill="FFFFFF"/>
-        <w:tabs>
-          <w:tab w:val="left" w:pos="916"/>
-          <w:tab w:val="left" w:pos="1832"/>
-          <w:tab w:val="left" w:pos="2748"/>
-          <w:tab w:val="left" w:pos="3664"/>
-          <w:tab w:val="left" w:pos="4580"/>
-          <w:tab w:val="left" w:pos="5496"/>
-          <w:tab w:val="left" w:pos="6412"/>
-          <w:tab w:val="left" w:pos="7328"/>
-          <w:tab w:val="left" w:pos="8244"/>
-          <w:tab w:val="left" w:pos="9160"/>
-          <w:tab w:val="left" w:pos="10076"/>
-          <w:tab w:val="left" w:pos="10992"/>
-          <w:tab w:val="left" w:pos="11908"/>
-          <w:tab w:val="left" w:pos="12824"/>
-          <w:tab w:val="left" w:pos="13740"/>
-          <w:tab w:val="left" w:pos="14656"/>
-        </w:tabs>
-        <w:rPr>
-          <w:rFonts w:eastAsia="Times New Roman" w:cstheme="minorHAnsi"/>
-          <w:b/>
-          <w:bCs/>
-          <w:color w:val="000000"/>
-          <w:kern w:val="0"/>
-          <w:sz w:val="32"/>
-          <w:szCs w:val="32"/>
-          <w:u w:val="single"/>
-          <w14:ligatures w14:val="none"/>
-        </w:rPr>
-      </w:pPr>
-    </w:p>
-    <w:p>
-      <w:pPr>
-        <w:pStyle w:val="HTMLPreformatted"/>
-        <w:shd w:val="clear" w:color="auto" w:fill="FFFFFF"/>
-        <w:rPr>
-          <w:rFonts w:asciiTheme="minorHAnsi" w:hAnsiTheme="minorHAnsi" w:cstheme="minorHAnsi"/>
-          <w:color w:val="000000"/>
-          <w:sz w:val="24"/>
-          <w:szCs w:val="24"/>
-        </w:rPr>
-      </w:pPr>
-      <w:proofErr w:type="spellStart"/>
-      <w:proofErr w:type="gramStart"/>
-      <w:r>
-        <w:rPr>
-          <w:rFonts w:asciiTheme="minorHAnsi" w:hAnsiTheme="minorHAnsi" w:cstheme="minorHAnsi"/>
-          <w:color w:val="000000"/>
-          <w:sz w:val="24"/>
-          <w:szCs w:val="24"/>
-        </w:rPr>
-        <w:t>list.forEach</w:t>
-      </w:r>
-      <w:proofErr w:type="spellEnd"/>
-      <w:proofErr w:type="gramEnd"/>
-      <w:r>
-        <w:rPr>
-          <w:rFonts w:asciiTheme="minorHAnsi" w:hAnsiTheme="minorHAnsi" w:cstheme="minorHAnsi"/>
-          <w:color w:val="000000"/>
-          <w:sz w:val="24"/>
-          <w:szCs w:val="24"/>
-        </w:rPr>
-        <w:t>((</w:t>
-      </w:r>
-      <w:r>
-        <w:rPr>
-          <w:rFonts w:asciiTheme="minorHAnsi" w:hAnsiTheme="minorHAnsi" w:cstheme="minorHAnsi"/>
-          <w:b/>
-          <w:bCs/>
-          <w:color w:val="000080"/>
-          <w:sz w:val="24"/>
-          <w:szCs w:val="24"/>
-        </w:rPr>
-        <w:t xml:space="preserve">var </w:t>
-      </w:r>
-      <w:proofErr w:type="spellStart"/>
-      <w:r>
-        <w:rPr>
-          <w:rFonts w:asciiTheme="minorHAnsi" w:hAnsiTheme="minorHAnsi" w:cstheme="minorHAnsi"/>
-          <w:color w:val="000000"/>
-          <w:sz w:val="24"/>
-          <w:szCs w:val="24"/>
-        </w:rPr>
-        <w:t>myString</w:t>
-      </w:r>
-      <w:proofErr w:type="spellEnd"/>
-      <w:r>
-        <w:rPr>
-          <w:rFonts w:asciiTheme="minorHAnsi" w:hAnsiTheme="minorHAnsi" w:cstheme="minorHAnsi"/>
-          <w:color w:val="000000"/>
-          <w:sz w:val="24"/>
-          <w:szCs w:val="24"/>
-        </w:rPr>
-        <w:t xml:space="preserve">) -&gt; </w:t>
-      </w:r>
-      <w:proofErr w:type="spellStart"/>
-      <w:r>
-        <w:rPr>
-          <w:rFonts w:asciiTheme="minorHAnsi" w:hAnsiTheme="minorHAnsi" w:cstheme="minorHAnsi"/>
-          <w:color w:val="000000"/>
-          <w:sz w:val="24"/>
-          <w:szCs w:val="24"/>
-        </w:rPr>
-        <w:t>System.</w:t>
-      </w:r>
-      <w:r>
-        <w:rPr>
-          <w:rFonts w:asciiTheme="minorHAnsi" w:hAnsiTheme="minorHAnsi" w:cstheme="minorHAnsi"/>
-          <w:b/>
-          <w:bCs/>
-          <w:i/>
-          <w:iCs/>
-          <w:color w:val="660E7A"/>
-          <w:sz w:val="24"/>
-          <w:szCs w:val="24"/>
-        </w:rPr>
-        <w:t>out</w:t>
-      </w:r>
-      <w:r>
-        <w:rPr>
-          <w:rFonts w:asciiTheme="minorHAnsi" w:hAnsiTheme="minorHAnsi" w:cstheme="minorHAnsi"/>
-          <w:color w:val="000000"/>
-          <w:sz w:val="24"/>
-          <w:szCs w:val="24"/>
-        </w:rPr>
-        <w:t>.println</w:t>
-      </w:r>
-      <w:proofErr w:type="spellEnd"/>
-      <w:r>
-        <w:rPr>
-          <w:rFonts w:asciiTheme="minorHAnsi" w:hAnsiTheme="minorHAnsi" w:cstheme="minorHAnsi"/>
-          <w:color w:val="000000"/>
-          <w:sz w:val="24"/>
-          <w:szCs w:val="24"/>
-        </w:rPr>
-        <w:t>(</w:t>
-      </w:r>
-      <w:proofErr w:type="spellStart"/>
-      <w:r>
-        <w:rPr>
-          <w:rFonts w:asciiTheme="minorHAnsi" w:hAnsiTheme="minorHAnsi" w:cstheme="minorHAnsi"/>
-          <w:color w:val="000000"/>
-          <w:sz w:val="24"/>
-          <w:szCs w:val="24"/>
-        </w:rPr>
-        <w:t>myString</w:t>
-      </w:r>
-      <w:proofErr w:type="spellEnd"/>
-      <w:r>
-        <w:rPr>
-          <w:rFonts w:asciiTheme="minorHAnsi" w:hAnsiTheme="minorHAnsi" w:cstheme="minorHAnsi"/>
-          <w:color w:val="000000"/>
-          <w:sz w:val="24"/>
-          <w:szCs w:val="24"/>
-        </w:rPr>
-        <w:t>));</w:t>
-      </w:r>
-      <w:r>
-        <w:rPr>
-          <w:rFonts w:asciiTheme="minorHAnsi" w:hAnsiTheme="minorHAnsi" w:cstheme="minorHAnsi"/>
-          <w:color w:val="000000"/>
-          <w:sz w:val="24"/>
-          <w:szCs w:val="24"/>
-        </w:rPr>
-        <w:t>//valid</w:t>
-      </w:r>
-    </w:p>
-    <w:p>
-      <w:pPr>
-        <w:pStyle w:val="HTMLPreformatted"/>
-        <w:shd w:val="clear" w:color="auto" w:fill="FFFFFF"/>
-        <w:rPr>
-          <w:rFonts w:asciiTheme="minorHAnsi" w:hAnsiTheme="minorHAnsi" w:cstheme="minorHAnsi"/>
-          <w:color w:val="000000"/>
-          <w:sz w:val="24"/>
-          <w:szCs w:val="24"/>
-        </w:rPr>
-      </w:pPr>
-    </w:p>
-    <w:p>
-      <w:pPr>
-        <w:pStyle w:val="HTMLPreformatted"/>
-        <w:shd w:val="clear" w:color="auto" w:fill="FFFFFF"/>
-        <w:rPr>
-          <w:rFonts w:asciiTheme="minorHAnsi" w:hAnsiTheme="minorHAnsi" w:cstheme="minorHAnsi"/>
-          <w:color w:val="000000"/>
-          <w:sz w:val="24"/>
-          <w:szCs w:val="24"/>
-        </w:rPr>
-      </w:pPr>
-      <w:proofErr w:type="spellStart"/>
-      <w:proofErr w:type="gramStart"/>
-      <w:r>
-        <w:rPr>
-          <w:rFonts w:asciiTheme="minorHAnsi" w:hAnsiTheme="minorHAnsi" w:cstheme="minorHAnsi"/>
-          <w:color w:val="000000"/>
-          <w:sz w:val="24"/>
-          <w:szCs w:val="24"/>
-        </w:rPr>
-        <w:t>list.forEach</w:t>
-      </w:r>
-      <w:proofErr w:type="spellEnd"/>
-      <w:proofErr w:type="gramEnd"/>
-      <w:r>
-        <w:rPr>
-          <w:rFonts w:asciiTheme="minorHAnsi" w:hAnsiTheme="minorHAnsi" w:cstheme="minorHAnsi"/>
-          <w:color w:val="000000"/>
-          <w:sz w:val="24"/>
-          <w:szCs w:val="24"/>
-        </w:rPr>
-        <w:t>((</w:t>
-      </w:r>
-      <w:r>
-        <w:rPr>
-          <w:rFonts w:asciiTheme="minorHAnsi" w:hAnsiTheme="minorHAnsi" w:cstheme="minorHAnsi"/>
-          <w:b/>
-          <w:bCs/>
-          <w:color w:val="000080"/>
-          <w:sz w:val="24"/>
-          <w:szCs w:val="24"/>
-        </w:rPr>
-        <w:t xml:space="preserve">var </w:t>
-      </w:r>
-      <w:proofErr w:type="spellStart"/>
-      <w:r>
-        <w:rPr>
-          <w:rFonts w:asciiTheme="minorHAnsi" w:hAnsiTheme="minorHAnsi" w:cstheme="minorHAnsi"/>
-          <w:color w:val="000000"/>
-          <w:sz w:val="24"/>
-          <w:szCs w:val="24"/>
-        </w:rPr>
-        <w:t>myString</w:t>
-      </w:r>
-      <w:proofErr w:type="spellEnd"/>
-      <w:r>
-        <w:rPr>
-          <w:rFonts w:asciiTheme="minorHAnsi" w:hAnsiTheme="minorHAnsi" w:cstheme="minorHAnsi"/>
-          <w:color w:val="000000"/>
-          <w:sz w:val="24"/>
-          <w:szCs w:val="24"/>
-        </w:rPr>
-        <w:t>) -&gt; {</w:t>
-      </w:r>
-      <w:r>
-        <w:rPr>
-          <w:rFonts w:asciiTheme="minorHAnsi" w:hAnsiTheme="minorHAnsi" w:cstheme="minorHAnsi"/>
-          <w:color w:val="000000"/>
-          <w:sz w:val="24"/>
-          <w:szCs w:val="24"/>
-        </w:rPr>
-        <w:br/>
-        <w:t xml:space="preserve">    </w:t>
-      </w:r>
-      <w:r>
-        <w:rPr>
-          <w:rFonts w:asciiTheme="minorHAnsi" w:hAnsiTheme="minorHAnsi" w:cstheme="minorHAnsi"/>
-          <w:b/>
-          <w:bCs/>
-          <w:color w:val="000080"/>
-          <w:sz w:val="24"/>
-          <w:szCs w:val="24"/>
-        </w:rPr>
-        <w:t xml:space="preserve">char </w:t>
-      </w:r>
-      <w:r>
-        <w:rPr>
-          <w:rFonts w:asciiTheme="minorHAnsi" w:hAnsiTheme="minorHAnsi" w:cstheme="minorHAnsi"/>
-          <w:color w:val="000000"/>
-          <w:sz w:val="24"/>
-          <w:szCs w:val="24"/>
-        </w:rPr>
-        <w:t xml:space="preserve">first = </w:t>
-      </w:r>
-      <w:proofErr w:type="spellStart"/>
-      <w:r>
-        <w:rPr>
-          <w:rFonts w:asciiTheme="minorHAnsi" w:hAnsiTheme="minorHAnsi" w:cstheme="minorHAnsi"/>
-          <w:color w:val="000000"/>
-          <w:sz w:val="24"/>
-          <w:szCs w:val="24"/>
-        </w:rPr>
-        <w:t>myString.charAt</w:t>
-      </w:r>
-      <w:proofErr w:type="spellEnd"/>
-      <w:r>
-        <w:rPr>
-          <w:rFonts w:asciiTheme="minorHAnsi" w:hAnsiTheme="minorHAnsi" w:cstheme="minorHAnsi"/>
-          <w:color w:val="000000"/>
-          <w:sz w:val="24"/>
-          <w:szCs w:val="24"/>
-        </w:rPr>
-        <w:t>(</w:t>
-      </w:r>
-      <w:r>
-        <w:rPr>
-          <w:rFonts w:asciiTheme="minorHAnsi" w:hAnsiTheme="minorHAnsi" w:cstheme="minorHAnsi"/>
-          <w:color w:val="0000FF"/>
-          <w:sz w:val="24"/>
-          <w:szCs w:val="24"/>
-        </w:rPr>
-        <w:t>0</w:t>
-      </w:r>
-      <w:r>
-        <w:rPr>
-          <w:rFonts w:asciiTheme="minorHAnsi" w:hAnsiTheme="minorHAnsi" w:cstheme="minorHAnsi"/>
-          <w:color w:val="000000"/>
-          <w:sz w:val="24"/>
-          <w:szCs w:val="24"/>
-        </w:rPr>
-        <w:t>);</w:t>
-      </w:r>
-      <w:r>
-        <w:rPr>
-          <w:rFonts w:asciiTheme="minorHAnsi" w:hAnsiTheme="minorHAnsi" w:cstheme="minorHAnsi"/>
-          <w:color w:val="000000"/>
-          <w:sz w:val="24"/>
-          <w:szCs w:val="24"/>
-        </w:rPr>
-        <w:br/>
-        <w:t xml:space="preserve">    </w:t>
-      </w:r>
-      <w:proofErr w:type="spellStart"/>
-      <w:r>
-        <w:rPr>
-          <w:rFonts w:asciiTheme="minorHAnsi" w:hAnsiTheme="minorHAnsi" w:cstheme="minorHAnsi"/>
-          <w:color w:val="000000"/>
-          <w:sz w:val="24"/>
-          <w:szCs w:val="24"/>
-        </w:rPr>
-        <w:t>System.</w:t>
-      </w:r>
-      <w:r>
-        <w:rPr>
-          <w:rFonts w:asciiTheme="minorHAnsi" w:hAnsiTheme="minorHAnsi" w:cstheme="minorHAnsi"/>
-          <w:b/>
-          <w:bCs/>
-          <w:i/>
-          <w:iCs/>
-          <w:color w:val="660E7A"/>
-          <w:sz w:val="24"/>
-          <w:szCs w:val="24"/>
-        </w:rPr>
-        <w:t>out</w:t>
-      </w:r>
-      <w:r>
-        <w:rPr>
-          <w:rFonts w:asciiTheme="minorHAnsi" w:hAnsiTheme="minorHAnsi" w:cstheme="minorHAnsi"/>
-          <w:color w:val="000000"/>
-          <w:sz w:val="24"/>
-          <w:szCs w:val="24"/>
-        </w:rPr>
-        <w:t>.println</w:t>
-      </w:r>
-      <w:proofErr w:type="spellEnd"/>
-      <w:r>
-        <w:rPr>
-          <w:rFonts w:asciiTheme="minorHAnsi" w:hAnsiTheme="minorHAnsi" w:cstheme="minorHAnsi"/>
-          <w:color w:val="000000"/>
-          <w:sz w:val="24"/>
-          <w:szCs w:val="24"/>
-        </w:rPr>
-        <w:t>(</w:t>
-      </w:r>
-      <w:proofErr w:type="spellStart"/>
-      <w:r>
-        <w:rPr>
-          <w:rFonts w:asciiTheme="minorHAnsi" w:hAnsiTheme="minorHAnsi" w:cstheme="minorHAnsi"/>
-          <w:color w:val="000000"/>
-          <w:sz w:val="24"/>
-          <w:szCs w:val="24"/>
-        </w:rPr>
-        <w:t>myString</w:t>
-      </w:r>
-      <w:proofErr w:type="spellEnd"/>
-      <w:r>
-        <w:rPr>
-          <w:rFonts w:asciiTheme="minorHAnsi" w:hAnsiTheme="minorHAnsi" w:cstheme="minorHAnsi"/>
-          <w:color w:val="000000"/>
-          <w:sz w:val="24"/>
-          <w:szCs w:val="24"/>
-        </w:rPr>
-        <w:t xml:space="preserve"> + </w:t>
-      </w:r>
-      <w:r>
-        <w:rPr>
-          <w:rFonts w:asciiTheme="minorHAnsi" w:hAnsiTheme="minorHAnsi" w:cstheme="minorHAnsi"/>
-          <w:b/>
-          <w:bCs/>
-          <w:color w:val="008000"/>
-          <w:sz w:val="24"/>
-          <w:szCs w:val="24"/>
-        </w:rPr>
-        <w:t xml:space="preserve">" means " </w:t>
-      </w:r>
-      <w:r>
-        <w:rPr>
-          <w:rFonts w:asciiTheme="minorHAnsi" w:hAnsiTheme="minorHAnsi" w:cstheme="minorHAnsi"/>
-          <w:color w:val="000000"/>
-          <w:sz w:val="24"/>
-          <w:szCs w:val="24"/>
-        </w:rPr>
-        <w:t>+ first);</w:t>
-      </w:r>
-      <w:r>
-        <w:rPr>
-          <w:rFonts w:asciiTheme="minorHAnsi" w:hAnsiTheme="minorHAnsi" w:cstheme="minorHAnsi"/>
-          <w:color w:val="000000"/>
-          <w:sz w:val="24"/>
-          <w:szCs w:val="24"/>
-        </w:rPr>
-        <w:br/>
-        <w:t>});</w:t>
-      </w:r>
-      <w:r>
-        <w:rPr>
-          <w:rFonts w:asciiTheme="minorHAnsi" w:hAnsiTheme="minorHAnsi" w:cstheme="minorHAnsi"/>
-          <w:color w:val="000000"/>
-          <w:sz w:val="24"/>
-          <w:szCs w:val="24"/>
-        </w:rPr>
-        <w:t xml:space="preserve"> //valid</w:t>
-      </w:r>
-    </w:p>
-    <w:p>
-      <w:pPr>
-        <w:pStyle w:val="HTMLPreformatted"/>
-        <w:shd w:val="clear" w:color="auto" w:fill="FFFFFF"/>
-        <w:rPr>
-          <w:rFonts w:asciiTheme="minorHAnsi" w:hAnsiTheme="minorHAnsi" w:cstheme="minorHAnsi"/>
-          <w:color w:val="000000"/>
-          <w:sz w:val="24"/>
-          <w:szCs w:val="24"/>
-        </w:rPr>
-      </w:pPr>
-    </w:p>
-    <w:p>
-      <w:pPr>
-        <w:pStyle w:val="HTMLPreformatted"/>
-        <w:shd w:val="clear" w:color="auto" w:fill="FFFFFF"/>
-        <w:rPr>
-          <w:rFonts w:asciiTheme="minorHAnsi" w:hAnsiTheme="minorHAnsi" w:cstheme="minorHAnsi"/>
-          <w:color w:val="000000"/>
-          <w:sz w:val="24"/>
-          <w:szCs w:val="24"/>
-        </w:rPr>
-      </w:pPr>
-    </w:p>
-    <w:p>
-      <w:pPr>
-        <w:pStyle w:val="HTMLPreformatted"/>
-        <w:shd w:val="clear" w:color="auto" w:fill="FFFFFF"/>
-        <w:rPr>
-          <w:rFonts w:asciiTheme="minorHAnsi" w:hAnsiTheme="minorHAnsi" w:cstheme="minorHAnsi"/>
-          <w:b/>
-          <w:bCs/>
-          <w:color w:val="000000"/>
-          <w:sz w:val="32"/>
-          <w:szCs w:val="32"/>
-          <w:u w:val="single"/>
-        </w:rPr>
-      </w:pPr>
-      <w:r>
-        <w:rPr>
-          <w:rFonts w:asciiTheme="minorHAnsi" w:hAnsiTheme="minorHAnsi" w:cstheme="minorHAnsi"/>
-          <w:b/>
-          <w:bCs/>
-          <w:color w:val="000000"/>
-          <w:sz w:val="32"/>
-          <w:szCs w:val="32"/>
-          <w:u w:val="single"/>
-        </w:rPr>
-        <w:t>The Four categories of Functional Interfaces:</w:t>
-      </w:r>
-    </w:p>
-    <w:p>
-      <w:pPr>
-        <w:pStyle w:val="HTMLPreformatted"/>
-        <w:shd w:val="clear" w:color="auto" w:fill="FFFFFF"/>
-        <w:rPr>
-          <w:rFonts w:asciiTheme="minorHAnsi" w:hAnsiTheme="minorHAnsi" w:cstheme="minorHAnsi"/>
-          <w:b/>
-          <w:bCs/>
-          <w:color w:val="000000"/>
-          <w:sz w:val="32"/>
-          <w:szCs w:val="32"/>
-          <w:u w:val="single"/>
-        </w:rPr>
-      </w:pPr>
-    </w:p>
-    <w:p>
-      <w:pPr>
-        <w:pStyle w:val="HTMLPreformatted"/>
-        <w:shd w:val="clear" w:color="auto" w:fill="FFFFFF"/>
-        <w:rPr>
-          <w:rFonts w:asciiTheme="minorHAnsi" w:hAnsiTheme="minorHAnsi" w:cstheme="minorHAnsi"/>
-          <w:color w:val="000000"/>
-          <w:sz w:val="24"/>
-          <w:szCs w:val="24"/>
-        </w:rPr>
-      </w:pPr>
-      <w:r>
-        <w:rPr>
-          <w:rFonts w:asciiTheme="minorHAnsi" w:hAnsiTheme="minorHAnsi" w:cstheme="minorHAnsi"/>
-          <w:color w:val="000000"/>
-          <w:sz w:val="24"/>
-          <w:szCs w:val="24"/>
-        </w:rPr>
-        <w:t xml:space="preserve">It’s a good idea to know the four basic types of functional interfaces in the </w:t>
-      </w:r>
-      <w:proofErr w:type="spellStart"/>
-      <w:proofErr w:type="gramStart"/>
-      <w:r>
-        <w:rPr>
-          <w:rFonts w:asciiTheme="minorHAnsi" w:hAnsiTheme="minorHAnsi" w:cstheme="minorHAnsi"/>
-          <w:color w:val="000000"/>
-          <w:sz w:val="24"/>
-          <w:szCs w:val="24"/>
-        </w:rPr>
-        <w:t>java.util</w:t>
-      </w:r>
-      <w:proofErr w:type="gramEnd"/>
-      <w:r>
-        <w:rPr>
-          <w:rFonts w:asciiTheme="minorHAnsi" w:hAnsiTheme="minorHAnsi" w:cstheme="minorHAnsi"/>
-          <w:color w:val="000000"/>
-          <w:sz w:val="24"/>
-          <w:szCs w:val="24"/>
-        </w:rPr>
-        <w:t>.function</w:t>
-      </w:r>
-      <w:proofErr w:type="spellEnd"/>
-      <w:r>
-        <w:rPr>
-          <w:rFonts w:asciiTheme="minorHAnsi" w:hAnsiTheme="minorHAnsi" w:cstheme="minorHAnsi"/>
-          <w:color w:val="000000"/>
-          <w:sz w:val="24"/>
-          <w:szCs w:val="24"/>
-        </w:rPr>
-        <w:t xml:space="preserve"> package. There are over forty interfaces in this package. The following table shows the four categories, with the simplest method shown. </w:t>
-      </w:r>
-    </w:p>
-    <w:p>
-      <w:pPr>
-        <w:pStyle w:val="HTMLPreformatted"/>
-        <w:shd w:val="clear" w:color="auto" w:fill="FFFFFF"/>
-        <w:rPr>
-          <w:rFonts w:asciiTheme="minorHAnsi" w:hAnsiTheme="minorHAnsi" w:cstheme="minorHAnsi"/>
-          <w:color w:val="000000"/>
-          <w:sz w:val="24"/>
-          <w:szCs w:val="24"/>
-        </w:rPr>
-      </w:pPr>
-    </w:p>
-    <w:tbl>
-      <w:tblPr>
-        <w:tblStyle w:val="TableGrid"/>
-        <w:tblW w:w="0" w:type="auto"/>
-        <w:tblLook w:val="04A0" w:firstRow="1" w:lastRow="0" w:firstColumn="1" w:lastColumn="0" w:noHBand="0" w:noVBand="1"/>
-      </w:tblPr>
-      <w:tblGrid>
-        <w:gridCol w:w="3116"/>
-        <w:gridCol w:w="3117"/>
-        <w:gridCol w:w="3117"/>
-      </w:tblGrid>
-      <w:tr>
-        <w:tc>
-          <w:tcPr>
-            <w:tcW w:w="3116" w:type="dxa"/>
-          </w:tcPr>
-          <w:p>
-            <w:pPr>
-              <w:pStyle w:val="HTMLPreformatted"/>
-              <w:rPr>
-                <w:rFonts w:asciiTheme="minorHAnsi" w:hAnsiTheme="minorHAnsi" w:cstheme="minorHAnsi"/>
-                <w:b/>
-                <w:bCs/>
-                <w:color w:val="000000"/>
-                <w:sz w:val="24"/>
-                <w:szCs w:val="24"/>
-              </w:rPr>
-            </w:pPr>
-            <w:r>
-              <w:rPr>
-                <w:rFonts w:asciiTheme="minorHAnsi" w:hAnsiTheme="minorHAnsi" w:cstheme="minorHAnsi"/>
-                <w:b/>
-                <w:bCs/>
-                <w:color w:val="000000"/>
-                <w:sz w:val="24"/>
-                <w:szCs w:val="24"/>
-              </w:rPr>
-              <w:t>Interface Category</w:t>
-            </w:r>
-          </w:p>
-        </w:tc>
-        <w:tc>
-          <w:tcPr>
-            <w:tcW w:w="3117" w:type="dxa"/>
-          </w:tcPr>
-          <w:p>
-            <w:pPr>
-              <w:pStyle w:val="HTMLPreformatted"/>
-              <w:rPr>
-                <w:rFonts w:asciiTheme="minorHAnsi" w:hAnsiTheme="minorHAnsi" w:cstheme="minorHAnsi"/>
-                <w:b/>
-                <w:bCs/>
-                <w:color w:val="000000"/>
-                <w:sz w:val="24"/>
-                <w:szCs w:val="24"/>
-              </w:rPr>
-            </w:pPr>
-            <w:r>
-              <w:rPr>
-                <w:rFonts w:asciiTheme="minorHAnsi" w:hAnsiTheme="minorHAnsi" w:cstheme="minorHAnsi"/>
-                <w:b/>
-                <w:bCs/>
-                <w:color w:val="000000"/>
-                <w:sz w:val="24"/>
-                <w:szCs w:val="24"/>
-              </w:rPr>
-              <w:t>Basic Method Signature</w:t>
-            </w:r>
-          </w:p>
-        </w:tc>
-        <w:tc>
-          <w:tcPr>
-            <w:tcW w:w="3117" w:type="dxa"/>
-          </w:tcPr>
-          <w:p>
-            <w:pPr>
-              <w:pStyle w:val="HTMLPreformatted"/>
-              <w:rPr>
-                <w:rFonts w:asciiTheme="minorHAnsi" w:hAnsiTheme="minorHAnsi" w:cstheme="minorHAnsi"/>
-                <w:b/>
-                <w:bCs/>
-                <w:color w:val="000000"/>
-                <w:sz w:val="24"/>
-                <w:szCs w:val="24"/>
-              </w:rPr>
-            </w:pPr>
-            <w:r>
-              <w:rPr>
-                <w:rFonts w:asciiTheme="minorHAnsi" w:hAnsiTheme="minorHAnsi" w:cstheme="minorHAnsi"/>
-                <w:b/>
-                <w:bCs/>
-                <w:color w:val="000000"/>
-                <w:sz w:val="24"/>
-                <w:szCs w:val="24"/>
-              </w:rPr>
-              <w:t>Purpose</w:t>
-            </w:r>
-          </w:p>
-        </w:tc>
-      </w:tr>
-      <w:tr>
-        <w:tc>
-          <w:tcPr>
-            <w:tcW w:w="3116" w:type="dxa"/>
-          </w:tcPr>
-          <w:p>
-            <w:pPr>
-              <w:pStyle w:val="HTMLPreformatted"/>
-              <w:rPr>
-                <w:rFonts w:asciiTheme="minorHAnsi" w:hAnsiTheme="minorHAnsi" w:cstheme="minorHAnsi"/>
-                <w:color w:val="000000"/>
-                <w:sz w:val="24"/>
-                <w:szCs w:val="24"/>
-              </w:rPr>
-            </w:pPr>
-            <w:r>
-              <w:rPr>
-                <w:rFonts w:asciiTheme="minorHAnsi" w:hAnsiTheme="minorHAnsi" w:cstheme="minorHAnsi"/>
-                <w:color w:val="000000"/>
-                <w:sz w:val="24"/>
-                <w:szCs w:val="24"/>
-              </w:rPr>
-              <w:t>Consumer</w:t>
-            </w:r>
-          </w:p>
-        </w:tc>
-        <w:tc>
-          <w:tcPr>
-            <w:tcW w:w="3117" w:type="dxa"/>
-          </w:tcPr>
-          <w:p>
-            <w:pPr>
-              <w:pStyle w:val="HTMLPreformatted"/>
-              <w:rPr>
-                <w:rFonts w:asciiTheme="minorHAnsi" w:hAnsiTheme="minorHAnsi" w:cstheme="minorHAnsi"/>
-                <w:color w:val="000000"/>
-                <w:sz w:val="24"/>
-                <w:szCs w:val="24"/>
-              </w:rPr>
-            </w:pPr>
-            <w:r>
-              <w:rPr>
-                <w:rFonts w:asciiTheme="minorHAnsi" w:hAnsiTheme="minorHAnsi" w:cstheme="minorHAnsi"/>
-                <w:color w:val="000000"/>
-                <w:sz w:val="24"/>
-                <w:szCs w:val="24"/>
-              </w:rPr>
-              <w:t xml:space="preserve">Void </w:t>
-            </w:r>
-            <w:proofErr w:type="gramStart"/>
-            <w:r>
-              <w:rPr>
-                <w:rFonts w:asciiTheme="minorHAnsi" w:hAnsiTheme="minorHAnsi" w:cstheme="minorHAnsi"/>
-                <w:color w:val="000000"/>
-                <w:sz w:val="24"/>
-                <w:szCs w:val="24"/>
-              </w:rPr>
-              <w:t>accept</w:t>
-            </w:r>
-            <w:proofErr w:type="gramEnd"/>
-            <w:r>
-              <w:rPr>
-                <w:rFonts w:asciiTheme="minorHAnsi" w:hAnsiTheme="minorHAnsi" w:cstheme="minorHAnsi"/>
-                <w:color w:val="000000"/>
-                <w:sz w:val="24"/>
-                <w:szCs w:val="24"/>
-              </w:rPr>
-              <w:t xml:space="preserve"> (T t)</w:t>
-            </w:r>
-          </w:p>
-        </w:tc>
-        <w:tc>
-          <w:tcPr>
-            <w:tcW w:w="3117" w:type="dxa"/>
-          </w:tcPr>
-          <w:p>
-            <w:pPr>
-              <w:pStyle w:val="HTMLPreformatted"/>
-              <w:rPr>
-                <w:rFonts w:asciiTheme="minorHAnsi" w:hAnsiTheme="minorHAnsi" w:cstheme="minorHAnsi"/>
-                <w:color w:val="000000"/>
-                <w:sz w:val="24"/>
-                <w:szCs w:val="24"/>
-              </w:rPr>
-            </w:pPr>
-            <w:r>
-              <w:rPr>
-                <w:rFonts w:asciiTheme="minorHAnsi" w:hAnsiTheme="minorHAnsi" w:cstheme="minorHAnsi"/>
-                <w:color w:val="000000"/>
-                <w:sz w:val="24"/>
-                <w:szCs w:val="24"/>
-              </w:rPr>
-              <w:t>Execute code without returning data</w:t>
-            </w:r>
-          </w:p>
-        </w:tc>
-      </w:tr>
-      <w:tr>
-        <w:tc>
-          <w:tcPr>
-            <w:tcW w:w="3116" w:type="dxa"/>
-          </w:tcPr>
-          <w:p>
-            <w:pPr>
-              <w:pStyle w:val="HTMLPreformatted"/>
-              <w:rPr>
-                <w:rFonts w:asciiTheme="minorHAnsi" w:hAnsiTheme="minorHAnsi" w:cstheme="minorHAnsi"/>
-                <w:color w:val="000000"/>
-                <w:sz w:val="24"/>
-                <w:szCs w:val="24"/>
-              </w:rPr>
-            </w:pPr>
-            <w:r>
-              <w:rPr>
-                <w:rFonts w:asciiTheme="minorHAnsi" w:hAnsiTheme="minorHAnsi" w:cstheme="minorHAnsi"/>
-                <w:color w:val="000000"/>
-                <w:sz w:val="24"/>
-                <w:szCs w:val="24"/>
-              </w:rPr>
-              <w:t>Function</w:t>
-            </w:r>
-          </w:p>
-        </w:tc>
-        <w:tc>
-          <w:tcPr>
-            <w:tcW w:w="3117" w:type="dxa"/>
-          </w:tcPr>
-          <w:p>
-            <w:pPr>
-              <w:pStyle w:val="HTMLPreformatted"/>
-              <w:rPr>
-                <w:rFonts w:asciiTheme="minorHAnsi" w:hAnsiTheme="minorHAnsi" w:cstheme="minorHAnsi"/>
-                <w:color w:val="000000"/>
-                <w:sz w:val="24"/>
-                <w:szCs w:val="24"/>
-              </w:rPr>
-            </w:pPr>
-            <w:r>
-              <w:rPr>
-                <w:rFonts w:asciiTheme="minorHAnsi" w:hAnsiTheme="minorHAnsi" w:cstheme="minorHAnsi"/>
-                <w:color w:val="000000"/>
-                <w:sz w:val="24"/>
-                <w:szCs w:val="24"/>
-              </w:rPr>
-              <w:t>R apply (T t)</w:t>
-            </w:r>
-          </w:p>
-        </w:tc>
-        <w:tc>
-          <w:tcPr>
-            <w:tcW w:w="3117" w:type="dxa"/>
-          </w:tcPr>
-          <w:p>
-            <w:pPr>
-              <w:pStyle w:val="HTMLPreformatted"/>
-              <w:rPr>
-                <w:rFonts w:asciiTheme="minorHAnsi" w:hAnsiTheme="minorHAnsi" w:cstheme="minorHAnsi"/>
-                <w:color w:val="000000"/>
-                <w:sz w:val="24"/>
-                <w:szCs w:val="24"/>
-              </w:rPr>
-            </w:pPr>
-            <w:r>
-              <w:rPr>
-                <w:rFonts w:asciiTheme="minorHAnsi" w:hAnsiTheme="minorHAnsi" w:cstheme="minorHAnsi"/>
-                <w:color w:val="000000"/>
-                <w:sz w:val="24"/>
-                <w:szCs w:val="24"/>
-              </w:rPr>
-              <w:t>Return a list of an operation or function</w:t>
-            </w:r>
-          </w:p>
-        </w:tc>
-      </w:tr>
-      <w:tr>
-        <w:tc>
-          <w:tcPr>
-            <w:tcW w:w="3116" w:type="dxa"/>
-          </w:tcPr>
-          <w:p>
-            <w:pPr>
-              <w:pStyle w:val="HTMLPreformatted"/>
-              <w:rPr>
-                <w:rFonts w:asciiTheme="minorHAnsi" w:hAnsiTheme="minorHAnsi" w:cstheme="minorHAnsi"/>
-                <w:color w:val="000000"/>
-                <w:sz w:val="24"/>
-                <w:szCs w:val="24"/>
-              </w:rPr>
-            </w:pPr>
-            <w:r>
-              <w:rPr>
-                <w:rFonts w:asciiTheme="minorHAnsi" w:hAnsiTheme="minorHAnsi" w:cstheme="minorHAnsi"/>
-                <w:color w:val="000000"/>
-                <w:sz w:val="24"/>
-                <w:szCs w:val="24"/>
-              </w:rPr>
-              <w:t>Predicate</w:t>
-            </w:r>
-          </w:p>
-        </w:tc>
-        <w:tc>
-          <w:tcPr>
-            <w:tcW w:w="3117" w:type="dxa"/>
-          </w:tcPr>
-          <w:p>
-            <w:pPr>
-              <w:pStyle w:val="HTMLPreformatted"/>
-              <w:rPr>
-                <w:rFonts w:asciiTheme="minorHAnsi" w:hAnsiTheme="minorHAnsi" w:cstheme="minorHAnsi"/>
-                <w:color w:val="000000"/>
-                <w:sz w:val="24"/>
-                <w:szCs w:val="24"/>
-              </w:rPr>
-            </w:pPr>
-            <w:r>
-              <w:rPr>
-                <w:rFonts w:asciiTheme="minorHAnsi" w:hAnsiTheme="minorHAnsi" w:cstheme="minorHAnsi"/>
-                <w:color w:val="000000"/>
-                <w:sz w:val="24"/>
-                <w:szCs w:val="24"/>
-              </w:rPr>
-              <w:t>Boolean test (T t)</w:t>
-            </w:r>
-          </w:p>
-        </w:tc>
-        <w:tc>
-          <w:tcPr>
-            <w:tcW w:w="3117" w:type="dxa"/>
-          </w:tcPr>
-          <w:p>
-            <w:pPr>
-              <w:pStyle w:val="HTMLPreformatted"/>
-              <w:rPr>
-                <w:rFonts w:asciiTheme="minorHAnsi" w:hAnsiTheme="minorHAnsi" w:cstheme="minorHAnsi"/>
-                <w:color w:val="000000"/>
-                <w:sz w:val="24"/>
-                <w:szCs w:val="24"/>
-              </w:rPr>
-            </w:pPr>
-            <w:r>
-              <w:rPr>
-                <w:rFonts w:asciiTheme="minorHAnsi" w:hAnsiTheme="minorHAnsi" w:cstheme="minorHAnsi"/>
-                <w:color w:val="000000"/>
-                <w:sz w:val="24"/>
-                <w:szCs w:val="24"/>
-              </w:rPr>
-              <w:t>Test if a condition is true or false</w:t>
-            </w:r>
-          </w:p>
-        </w:tc>
-      </w:tr>
-      <w:tr>
-        <w:tc>
-          <w:tcPr>
-            <w:tcW w:w="3116" w:type="dxa"/>
-          </w:tcPr>
-          <w:p>
-            <w:pPr>
-              <w:pStyle w:val="HTMLPreformatted"/>
-              <w:rPr>
-                <w:rFonts w:asciiTheme="minorHAnsi" w:hAnsiTheme="minorHAnsi" w:cstheme="minorHAnsi"/>
-                <w:color w:val="000000"/>
-                <w:sz w:val="24"/>
-                <w:szCs w:val="24"/>
-              </w:rPr>
-            </w:pPr>
-            <w:r>
-              <w:rPr>
-                <w:rFonts w:asciiTheme="minorHAnsi" w:hAnsiTheme="minorHAnsi" w:cstheme="minorHAnsi"/>
-                <w:color w:val="000000"/>
-                <w:sz w:val="24"/>
-                <w:szCs w:val="24"/>
-              </w:rPr>
-              <w:t xml:space="preserve">Supplier </w:t>
-            </w:r>
-          </w:p>
-        </w:tc>
-        <w:tc>
-          <w:tcPr>
-            <w:tcW w:w="3117" w:type="dxa"/>
-          </w:tcPr>
-          <w:p>
-            <w:pPr>
-              <w:pStyle w:val="HTMLPreformatted"/>
-              <w:rPr>
-                <w:rFonts w:asciiTheme="minorHAnsi" w:hAnsiTheme="minorHAnsi" w:cstheme="minorHAnsi"/>
-                <w:color w:val="000000"/>
-                <w:sz w:val="24"/>
-                <w:szCs w:val="24"/>
-              </w:rPr>
-            </w:pPr>
-            <w:r>
-              <w:rPr>
-                <w:rFonts w:asciiTheme="minorHAnsi" w:hAnsiTheme="minorHAnsi" w:cstheme="minorHAnsi"/>
-                <w:color w:val="000000"/>
-                <w:sz w:val="24"/>
-                <w:szCs w:val="24"/>
-              </w:rPr>
-              <w:t>T get ()</w:t>
-            </w:r>
-          </w:p>
-        </w:tc>
-        <w:tc>
-          <w:tcPr>
-            <w:tcW w:w="3117" w:type="dxa"/>
-          </w:tcPr>
-          <w:p>
-            <w:pPr>
-              <w:pStyle w:val="HTMLPreformatted"/>
-              <w:rPr>
-                <w:rFonts w:asciiTheme="minorHAnsi" w:hAnsiTheme="minorHAnsi" w:cstheme="minorHAnsi"/>
-                <w:color w:val="000000"/>
-                <w:sz w:val="24"/>
-                <w:szCs w:val="24"/>
-              </w:rPr>
-            </w:pPr>
-            <w:r>
-              <w:rPr>
-                <w:rFonts w:asciiTheme="minorHAnsi" w:hAnsiTheme="minorHAnsi" w:cstheme="minorHAnsi"/>
-                <w:color w:val="000000"/>
-                <w:sz w:val="24"/>
-                <w:szCs w:val="24"/>
-              </w:rPr>
-              <w:t>Return an instance of something</w:t>
-            </w:r>
-          </w:p>
-        </w:tc>
-      </w:tr>
-    </w:tbl>
-    <w:p>
-      <w:pPr>
-        <w:pStyle w:val="HTMLPreformatted"/>
-        <w:shd w:val="clear" w:color="auto" w:fill="FFFFFF"/>
-        <w:rPr>
-          <w:rFonts w:asciiTheme="minorHAnsi" w:hAnsiTheme="minorHAnsi" w:cstheme="minorHAnsi"/>
-          <w:color w:val="000000"/>
-          <w:sz w:val="24"/>
-          <w:szCs w:val="24"/>
-        </w:rPr>
-      </w:pPr>
-    </w:p>
-    <w:p>
-      <w:pPr>
-        <w:pStyle w:val="HTMLPreformatted"/>
-        <w:shd w:val="clear" w:color="auto" w:fill="FFFFFF"/>
-        <w:rPr>
-          <w:rFonts w:asciiTheme="minorHAnsi" w:hAnsiTheme="minorHAnsi" w:cstheme="minorHAnsi"/>
-          <w:color w:val="000000"/>
-          <w:sz w:val="24"/>
-          <w:szCs w:val="24"/>
         </w:rPr>
       </w:pPr>
     </w:p>
@@ -4987,18 +6042,6 @@
         <w:shd w:val="clear" w:color="auto" w:fill="FFFFFF"/>
         <w:rPr>
           <w:rFonts w:asciiTheme="minorHAnsi" w:hAnsiTheme="minorHAnsi" w:cstheme="minorHAnsi"/>
-          <w:color w:val="000000"/>
-          <w:sz w:val="24"/>
-          <w:szCs w:val="24"/>
-        </w:rPr>
-      </w:pPr>
-    </w:p>
-    <w:p>
-      <w:pPr>
-        <w:pStyle w:val="HTMLPreformatted"/>
-        <w:shd w:val="clear" w:color="auto" w:fill="FFFFFF"/>
-        <w:rPr>
-          <w:rFonts w:asciiTheme="minorHAnsi" w:hAnsiTheme="minorHAnsi" w:cstheme="minorHAnsi"/>
           <w:b/>
           <w:bCs/>
           <w:color w:val="000000"/>
@@ -5007,7 +6050,6 @@
           <w:u w:val="single"/>
         </w:rPr>
       </w:pPr>
-      <w:proofErr w:type="spellStart"/>
       <w:r>
         <w:rPr>
           <w:rFonts w:asciiTheme="minorHAnsi" w:hAnsiTheme="minorHAnsi" w:cstheme="minorHAnsi"/>
@@ -5018,9 +6060,8 @@
           <w:szCs w:val="32"/>
           <w:u w:val="single"/>
         </w:rPr>
-        <w:t>List.removeif</w:t>
-      </w:r>
-      <w:proofErr w:type="spellEnd"/>
+        <w:t>The Predicate Interface</w:t>
+      </w:r>
       <w:r>
         <w:rPr>
           <w:rFonts w:asciiTheme="minorHAnsi" w:hAnsiTheme="minorHAnsi" w:cstheme="minorHAnsi"/>
@@ -5031,9 +6072,13 @@
           <w:szCs w:val="32"/>
           <w:u w:val="single"/>
         </w:rPr>
-        <w:t>()</w:t>
-      </w:r>
-      <w:r>
+        <w:t>:</w:t>
+      </w:r>
+    </w:p>
+    <w:p>
+      <w:pPr>
+        <w:pStyle w:val="HTMLPreformatted"/>
+        <w:shd w:val="clear" w:color="auto" w:fill="FFFFFF"/>
         <w:rPr>
           <w:rFonts w:asciiTheme="minorHAnsi" w:hAnsiTheme="minorHAnsi" w:cstheme="minorHAnsi"/>
           <w:b/>
@@ -5043,8 +6088,225 @@
           <w:szCs w:val="32"/>
           <w:u w:val="single"/>
         </w:rPr>
-        <w:t>:</w:t>
-      </w:r>
+      </w:pPr>
+    </w:p>
+    <w:p>
+      <w:pPr>
+        <w:pStyle w:val="HTMLPreformatted"/>
+        <w:shd w:val="clear" w:color="auto" w:fill="FFFFFF"/>
+        <w:rPr>
+          <w:rFonts w:asciiTheme="minorHAnsi" w:hAnsiTheme="minorHAnsi" w:cstheme="minorHAnsi"/>
+          <w:color w:val="000000"/>
+          <w:sz w:val="24"/>
+          <w:szCs w:val="24"/>
+        </w:rPr>
+      </w:pPr>
+      <w:r>
+        <w:rPr>
+          <w:rFonts w:asciiTheme="minorHAnsi" w:hAnsiTheme="minorHAnsi" w:cstheme="minorHAnsi"/>
+          <w:color w:val="000000"/>
+          <w:sz w:val="24"/>
+          <w:szCs w:val="24"/>
+        </w:rPr>
+        <w:t xml:space="preserve">The supplier interface takes no arguments but returns an instance of some type T. </w:t>
+      </w:r>
+    </w:p>
+    <w:p>
+      <w:pPr>
+        <w:pStyle w:val="HTMLPreformatted"/>
+        <w:shd w:val="clear" w:color="auto" w:fill="FFFFFF"/>
+        <w:rPr>
+          <w:rFonts w:asciiTheme="minorHAnsi" w:hAnsiTheme="minorHAnsi" w:cstheme="minorHAnsi"/>
+          <w:color w:val="000000"/>
+          <w:sz w:val="24"/>
+          <w:szCs w:val="24"/>
+        </w:rPr>
+      </w:pPr>
+    </w:p>
+    <w:tbl>
+      <w:tblPr>
+        <w:tblStyle w:val="TableGrid"/>
+        <w:tblW w:w="0" w:type="auto"/>
+        <w:tblLook w:val="04A0" w:firstRow="1" w:lastRow="0" w:firstColumn="1" w:lastColumn="0" w:noHBand="0" w:noVBand="1"/>
+      </w:tblPr>
+      <w:tblGrid>
+        <w:gridCol w:w="4675"/>
+        <w:gridCol w:w="4675"/>
+      </w:tblGrid>
+      <w:tr>
+        <w:tc>
+          <w:tcPr>
+            <w:tcW w:w="4675" w:type="dxa"/>
+          </w:tcPr>
+          <w:p>
+            <w:pPr>
+              <w:pStyle w:val="HTMLPreformatted"/>
+              <w:rPr>
+                <w:rFonts w:asciiTheme="minorHAnsi" w:hAnsiTheme="minorHAnsi" w:cstheme="minorHAnsi"/>
+                <w:color w:val="000000"/>
+                <w:sz w:val="24"/>
+                <w:szCs w:val="24"/>
+              </w:rPr>
+            </w:pPr>
+            <w:r>
+              <w:rPr>
+                <w:rFonts w:asciiTheme="minorHAnsi" w:hAnsiTheme="minorHAnsi" w:cstheme="minorHAnsi"/>
+                <w:color w:val="000000"/>
+                <w:sz w:val="24"/>
+                <w:szCs w:val="24"/>
+              </w:rPr>
+              <w:t>Interface Name</w:t>
+            </w:r>
+          </w:p>
+        </w:tc>
+        <w:tc>
+          <w:tcPr>
+            <w:tcW w:w="4675" w:type="dxa"/>
+          </w:tcPr>
+          <w:p>
+            <w:pPr>
+              <w:pStyle w:val="HTMLPreformatted"/>
+              <w:rPr>
+                <w:rFonts w:asciiTheme="minorHAnsi" w:hAnsiTheme="minorHAnsi" w:cstheme="minorHAnsi"/>
+                <w:color w:val="000000"/>
+                <w:sz w:val="24"/>
+                <w:szCs w:val="24"/>
+              </w:rPr>
+            </w:pPr>
+            <w:r>
+              <w:rPr>
+                <w:rFonts w:asciiTheme="minorHAnsi" w:hAnsiTheme="minorHAnsi" w:cstheme="minorHAnsi"/>
+                <w:color w:val="000000"/>
+                <w:sz w:val="24"/>
+                <w:szCs w:val="24"/>
+              </w:rPr>
+              <w:t>Method Signature</w:t>
+            </w:r>
+          </w:p>
+        </w:tc>
+      </w:tr>
+      <w:tr>
+        <w:tc>
+          <w:tcPr>
+            <w:tcW w:w="4675" w:type="dxa"/>
+          </w:tcPr>
+          <w:p>
+            <w:pPr>
+              <w:pStyle w:val="HTMLPreformatted"/>
+              <w:rPr>
+                <w:rFonts w:asciiTheme="minorHAnsi" w:hAnsiTheme="minorHAnsi" w:cstheme="minorHAnsi"/>
+                <w:color w:val="000000"/>
+                <w:sz w:val="24"/>
+                <w:szCs w:val="24"/>
+              </w:rPr>
+            </w:pPr>
+            <w:proofErr w:type="spellStart"/>
+            <w:r>
+              <w:rPr>
+                <w:rFonts w:asciiTheme="minorHAnsi" w:hAnsiTheme="minorHAnsi" w:cstheme="minorHAnsi"/>
+                <w:color w:val="000000"/>
+                <w:sz w:val="24"/>
+                <w:szCs w:val="24"/>
+              </w:rPr>
+              <w:lastRenderedPageBreak/>
+              <w:t>Suupplier</w:t>
+            </w:r>
+            <w:proofErr w:type="spellEnd"/>
+          </w:p>
+        </w:tc>
+        <w:tc>
+          <w:tcPr>
+            <w:tcW w:w="4675" w:type="dxa"/>
+          </w:tcPr>
+          <w:p>
+            <w:pPr>
+              <w:pStyle w:val="HTMLPreformatted"/>
+              <w:rPr>
+                <w:rFonts w:asciiTheme="minorHAnsi" w:hAnsiTheme="minorHAnsi" w:cstheme="minorHAnsi"/>
+                <w:color w:val="000000"/>
+                <w:sz w:val="24"/>
+                <w:szCs w:val="24"/>
+              </w:rPr>
+            </w:pPr>
+            <w:r>
+              <w:rPr>
+                <w:rFonts w:asciiTheme="minorHAnsi" w:hAnsiTheme="minorHAnsi" w:cstheme="minorHAnsi"/>
+                <w:color w:val="000000"/>
+                <w:sz w:val="24"/>
+                <w:szCs w:val="24"/>
+              </w:rPr>
+              <w:t>T get ()</w:t>
+            </w:r>
+          </w:p>
+        </w:tc>
+      </w:tr>
+    </w:tbl>
+    <w:p>
+      <w:pPr>
+        <w:pStyle w:val="HTMLPreformatted"/>
+        <w:shd w:val="clear" w:color="auto" w:fill="FFFFFF"/>
+        <w:rPr>
+          <w:rFonts w:asciiTheme="minorHAnsi" w:hAnsiTheme="minorHAnsi" w:cstheme="minorHAnsi"/>
+          <w:color w:val="000000"/>
+          <w:sz w:val="24"/>
+          <w:szCs w:val="24"/>
+        </w:rPr>
+      </w:pPr>
+    </w:p>
+    <w:p>
+      <w:pPr>
+        <w:pStyle w:val="HTMLPreformatted"/>
+        <w:shd w:val="clear" w:color="auto" w:fill="FFFFFF"/>
+        <w:rPr>
+          <w:rFonts w:asciiTheme="minorHAnsi" w:hAnsiTheme="minorHAnsi" w:cstheme="minorHAnsi"/>
+          <w:color w:val="000000"/>
+          <w:sz w:val="24"/>
+          <w:szCs w:val="24"/>
+        </w:rPr>
+      </w:pPr>
+      <w:r>
+        <w:rPr>
+          <w:rFonts w:asciiTheme="minorHAnsi" w:hAnsiTheme="minorHAnsi" w:cstheme="minorHAnsi"/>
+          <w:color w:val="000000"/>
+          <w:sz w:val="24"/>
+          <w:szCs w:val="24"/>
+        </w:rPr>
+        <w:t xml:space="preserve">Example-&gt; () -&gt; </w:t>
+      </w:r>
+      <w:proofErr w:type="spellStart"/>
+      <w:proofErr w:type="gramStart"/>
+      <w:r>
+        <w:rPr>
+          <w:rFonts w:asciiTheme="minorHAnsi" w:hAnsiTheme="minorHAnsi" w:cstheme="minorHAnsi"/>
+          <w:color w:val="000000"/>
+          <w:sz w:val="24"/>
+          <w:szCs w:val="24"/>
+        </w:rPr>
+        <w:t>random.nextInt</w:t>
+      </w:r>
+      <w:proofErr w:type="spellEnd"/>
+      <w:proofErr w:type="gramEnd"/>
+      <w:r>
+        <w:rPr>
+          <w:rFonts w:asciiTheme="minorHAnsi" w:hAnsiTheme="minorHAnsi" w:cstheme="minorHAnsi"/>
+          <w:color w:val="000000"/>
+          <w:sz w:val="24"/>
+          <w:szCs w:val="24"/>
+        </w:rPr>
+        <w:t>(1,100)</w:t>
+      </w:r>
+    </w:p>
+    <w:p>
+      <w:pPr>
+        <w:pStyle w:val="HTMLPreformatted"/>
+        <w:shd w:val="clear" w:color="auto" w:fill="FFFFFF"/>
+        <w:rPr>
+          <w:rFonts w:asciiTheme="minorHAnsi" w:hAnsiTheme="minorHAnsi" w:cstheme="minorHAnsi"/>
+          <w:color w:val="000000"/>
+          <w:sz w:val="24"/>
+          <w:szCs w:val="24"/>
+        </w:rPr>
+      </w:pPr>
     </w:p>
     <w:p>
       <w:pPr>
@@ -5060,6 +6322,59 @@
           <w:u w:val="single"/>
         </w:rPr>
       </w:pPr>
+      <w:proofErr w:type="spellStart"/>
+      <w:r>
+        <w:rPr>
+          <w:rFonts w:asciiTheme="minorHAnsi" w:hAnsiTheme="minorHAnsi" w:cstheme="minorHAnsi"/>
+          <w:b/>
+          <w:bCs/>
+          <w:color w:val="000000"/>
+          <w:sz w:val="32"/>
+          <w:szCs w:val="32"/>
+          <w:u w:val="single"/>
+        </w:rPr>
+        <w:t>List.removeif</w:t>
+      </w:r>
+      <w:proofErr w:type="spellEnd"/>
+      <w:r>
+        <w:rPr>
+          <w:rFonts w:asciiTheme="minorHAnsi" w:hAnsiTheme="minorHAnsi" w:cstheme="minorHAnsi"/>
+          <w:b/>
+          <w:bCs/>
+          <w:color w:val="000000"/>
+          <w:sz w:val="32"/>
+          <w:szCs w:val="32"/>
+          <w:u w:val="single"/>
+        </w:rPr>
+        <w:t>()</w:t>
+      </w:r>
+      <w:r>
+        <w:rPr>
+          <w:rFonts w:asciiTheme="minorHAnsi" w:hAnsiTheme="minorHAnsi" w:cstheme="minorHAnsi"/>
+          <w:b/>
+          <w:bCs/>
+          <w:color w:val="000000"/>
+          <w:sz w:val="32"/>
+          <w:szCs w:val="32"/>
+          <w:u w:val="single"/>
+        </w:rPr>
+        <w:t>:</w:t>
+      </w:r>
+    </w:p>
+    <w:p>
+      <w:pPr>
+        <w:pStyle w:val="HTMLPreformatted"/>
+        <w:shd w:val="clear" w:color="auto" w:fill="FFFFFF"/>
+        <w:rPr>
+          <w:rFonts w:asciiTheme="minorHAnsi" w:hAnsiTheme="minorHAnsi" w:cstheme="minorHAnsi"/>
+          <w:b/>
+          <w:bCs/>
+          <w:color w:val="000000"/>
+          <w:sz w:val="32"/>
+          <w:szCs w:val="32"/>
+          <w:u w:val="single"/>
+        </w:rPr>
+      </w:pPr>
     </w:p>
     <w:p>
       <w:pPr>
@@ -5183,7 +6498,21 @@
         <w:rPr>
           <w:color w:val="000000"/>
         </w:rPr>
-        <w:t>//removing contents of the list starting with “ea”</w:t>
+        <w:t>//removing contents of the list starting with “</w:t>
+      </w:r>
+      <w:proofErr w:type="spellStart"/>
+      <w:r>
+        <w:rPr>
+          <w:color w:val="000000"/>
+        </w:rPr>
+        <w:t>ea</w:t>
+      </w:r>
+      <w:proofErr w:type="spellEnd"/>
+      <w:r>
+        <w:rPr>
+          <w:color w:val="000000"/>
+        </w:rPr>
+        <w:t>”</w:t>
       </w:r>
     </w:p>
     <w:p>
@@ -5452,6 +6781,1540 @@
         </w:rPr>
         <w:t>));</w:t>
       </w:r>
+    </w:p>
+    <w:p>
+      <w:pPr>
+        <w:pStyle w:val="HTMLPreformatted"/>
+        <w:shd w:val="clear" w:color="auto" w:fill="FFFFFF"/>
+        <w:rPr>
+          <w:color w:val="000000"/>
+        </w:rPr>
+      </w:pPr>
+    </w:p>
+    <w:p>
+      <w:pPr>
+        <w:pStyle w:val="HTMLPreformatted"/>
+        <w:shd w:val="clear" w:color="auto" w:fill="FFFFFF"/>
+        <w:rPr>
+          <w:color w:val="000000"/>
+        </w:rPr>
+      </w:pPr>
+    </w:p>
+    <w:p>
+      <w:pPr>
+        <w:pStyle w:val="HTMLPreformatted"/>
+        <w:shd w:val="clear" w:color="auto" w:fill="FFFFFF"/>
+        <w:rPr>
+          <w:rFonts w:asciiTheme="minorHAnsi" w:hAnsiTheme="minorHAnsi" w:cstheme="minorHAnsi"/>
+          <w:b/>
+          <w:bCs/>
+          <w:color w:val="000000"/>
+          <w:sz w:val="32"/>
+          <w:szCs w:val="32"/>
+          <w:u w:val="single"/>
+        </w:rPr>
+      </w:pPr>
+      <w:proofErr w:type="spellStart"/>
+      <w:r>
+        <w:rPr>
+          <w:rFonts w:asciiTheme="minorHAnsi" w:hAnsiTheme="minorHAnsi" w:cstheme="minorHAnsi"/>
+          <w:b/>
+          <w:bCs/>
+          <w:color w:val="000000"/>
+          <w:sz w:val="32"/>
+          <w:szCs w:val="32"/>
+          <w:u w:val="single"/>
+        </w:rPr>
+        <w:t>List.r</w:t>
+      </w:r>
+      <w:r>
+        <w:rPr>
+          <w:rFonts w:asciiTheme="minorHAnsi" w:hAnsiTheme="minorHAnsi" w:cstheme="minorHAnsi"/>
+          <w:b/>
+          <w:bCs/>
+          <w:color w:val="000000"/>
+          <w:sz w:val="32"/>
+          <w:szCs w:val="32"/>
+          <w:u w:val="single"/>
+        </w:rPr>
+        <w:t>eplaceAll</w:t>
+      </w:r>
+      <w:proofErr w:type="spellEnd"/>
+      <w:r>
+        <w:rPr>
+          <w:rFonts w:asciiTheme="minorHAnsi" w:hAnsiTheme="minorHAnsi" w:cstheme="minorHAnsi"/>
+          <w:b/>
+          <w:bCs/>
+          <w:color w:val="000000"/>
+          <w:sz w:val="32"/>
+          <w:szCs w:val="32"/>
+          <w:u w:val="single"/>
+        </w:rPr>
+        <w:t>()</w:t>
+      </w:r>
+      <w:r>
+        <w:rPr>
+          <w:rFonts w:asciiTheme="minorHAnsi" w:hAnsiTheme="minorHAnsi" w:cstheme="minorHAnsi"/>
+          <w:b/>
+          <w:bCs/>
+          <w:color w:val="000000"/>
+          <w:sz w:val="32"/>
+          <w:szCs w:val="32"/>
+          <w:u w:val="single"/>
+        </w:rPr>
+        <w:t>:</w:t>
+      </w:r>
+    </w:p>
+    <w:p>
+      <w:pPr>
+        <w:pStyle w:val="HTMLPreformatted"/>
+        <w:shd w:val="clear" w:color="auto" w:fill="FFFFFF"/>
+        <w:rPr>
+          <w:rFonts w:asciiTheme="minorHAnsi" w:hAnsiTheme="minorHAnsi" w:cstheme="minorHAnsi"/>
+          <w:b/>
+          <w:bCs/>
+          <w:color w:val="000000"/>
+          <w:sz w:val="32"/>
+          <w:szCs w:val="32"/>
+          <w:u w:val="single"/>
+        </w:rPr>
+      </w:pPr>
+    </w:p>
+    <w:p>
+      <w:pPr>
+        <w:pStyle w:val="HTMLPreformatted"/>
+        <w:shd w:val="clear" w:color="auto" w:fill="FFFFFF"/>
+        <w:rPr>
+          <w:color w:val="000000"/>
+        </w:rPr>
+      </w:pPr>
+      <w:proofErr w:type="spellStart"/>
+      <w:proofErr w:type="gramStart"/>
+      <w:r>
+        <w:rPr>
+          <w:color w:val="000000"/>
+        </w:rPr>
+        <w:t>list.replaceAll</w:t>
+      </w:r>
+      <w:proofErr w:type="spellEnd"/>
+      <w:proofErr w:type="gramEnd"/>
+      <w:r>
+        <w:rPr>
+          <w:color w:val="000000"/>
+        </w:rPr>
+        <w:t xml:space="preserve">(s -&gt; </w:t>
+      </w:r>
+      <w:proofErr w:type="spellStart"/>
+      <w:r>
+        <w:rPr>
+          <w:color w:val="000000"/>
+        </w:rPr>
+        <w:t>s.charAt</w:t>
+      </w:r>
+      <w:proofErr w:type="spellEnd"/>
+      <w:r>
+        <w:rPr>
+          <w:color w:val="000000"/>
+        </w:rPr>
+        <w:t>(</w:t>
+      </w:r>
+      <w:r>
+        <w:rPr>
+          <w:color w:val="0000FF"/>
+        </w:rPr>
+        <w:t>0</w:t>
+      </w:r>
+      <w:r>
+        <w:rPr>
+          <w:color w:val="000000"/>
+        </w:rPr>
+        <w:t xml:space="preserve">) + </w:t>
+      </w:r>
+      <w:r>
+        <w:rPr>
+          <w:b/>
+          <w:bCs/>
+          <w:color w:val="008000"/>
+        </w:rPr>
+        <w:t xml:space="preserve">" - " </w:t>
+      </w:r>
+      <w:r>
+        <w:rPr>
+          <w:color w:val="000000"/>
+        </w:rPr>
+        <w:t>+ s.toUpperCase());</w:t>
+      </w:r>
+    </w:p>
+    <w:p>
+      <w:pPr>
+        <w:pStyle w:val="HTMLPreformatted"/>
+        <w:shd w:val="clear" w:color="auto" w:fill="FFFFFF"/>
+        <w:rPr>
+          <w:rFonts w:asciiTheme="minorHAnsi" w:hAnsiTheme="minorHAnsi" w:cstheme="minorHAnsi"/>
+          <w:b/>
+          <w:bCs/>
+          <w:color w:val="000000"/>
+          <w:sz w:val="32"/>
+          <w:szCs w:val="32"/>
+          <w:u w:val="single"/>
+        </w:rPr>
+      </w:pPr>
+    </w:p>
+    <w:p>
+      <w:pPr>
+        <w:pStyle w:val="HTMLPreformatted"/>
+        <w:shd w:val="clear" w:color="auto" w:fill="FFFFFF"/>
+        <w:rPr>
+          <w:rFonts w:asciiTheme="minorHAnsi" w:hAnsiTheme="minorHAnsi" w:cstheme="minorHAnsi"/>
+          <w:b/>
+          <w:bCs/>
+          <w:color w:val="000000"/>
+          <w:sz w:val="32"/>
+          <w:szCs w:val="32"/>
+          <w:u w:val="single"/>
+        </w:rPr>
+      </w:pPr>
+      <w:r>
+        <w:rPr>
+          <w:rFonts w:asciiTheme="minorHAnsi" w:hAnsiTheme="minorHAnsi" w:cstheme="minorHAnsi"/>
+          <w:b/>
+          <w:bCs/>
+          <w:color w:val="000000"/>
+          <w:sz w:val="32"/>
+          <w:szCs w:val="32"/>
+          <w:u w:val="single"/>
+        </w:rPr>
+        <w:t>output:</w:t>
+      </w:r>
+    </w:p>
+    <w:p>
+      <w:pPr>
+        <w:pStyle w:val="HTMLPreformatted"/>
+        <w:shd w:val="clear" w:color="auto" w:fill="FFFFFF"/>
+        <w:rPr>
+          <w:rFonts w:asciiTheme="minorHAnsi" w:hAnsiTheme="minorHAnsi" w:cstheme="minorHAnsi"/>
+          <w:b/>
+          <w:bCs/>
+          <w:color w:val="000000"/>
+          <w:sz w:val="32"/>
+          <w:szCs w:val="32"/>
+          <w:u w:val="single"/>
+        </w:rPr>
+      </w:pPr>
+    </w:p>
+    <w:p>
+      <w:pPr>
+        <w:pStyle w:val="HTMLPreformatted"/>
+        <w:shd w:val="clear" w:color="auto" w:fill="FFFFFF"/>
+        <w:rPr>
+          <w:rFonts w:asciiTheme="minorHAnsi" w:hAnsiTheme="minorHAnsi" w:cstheme="minorHAnsi"/>
+          <w:b/>
+          <w:bCs/>
+          <w:color w:val="000000"/>
+          <w:sz w:val="24"/>
+          <w:szCs w:val="24"/>
+          <w:u w:val="single"/>
+        </w:rPr>
+      </w:pPr>
+      <w:r>
+        <w:rPr>
+          <w:rFonts w:asciiTheme="minorHAnsi" w:hAnsiTheme="minorHAnsi" w:cstheme="minorHAnsi"/>
+          <w:b/>
+          <w:bCs/>
+          <w:color w:val="000000"/>
+          <w:sz w:val="24"/>
+          <w:szCs w:val="24"/>
+          <w:u w:val="single"/>
+        </w:rPr>
+        <w:t>a - ALPHA</w:t>
+      </w:r>
+    </w:p>
+    <w:p>
+      <w:pPr>
+        <w:pStyle w:val="HTMLPreformatted"/>
+        <w:shd w:val="clear" w:color="auto" w:fill="FFFFFF"/>
+        <w:rPr>
+          <w:rFonts w:asciiTheme="minorHAnsi" w:hAnsiTheme="minorHAnsi" w:cstheme="minorHAnsi"/>
+          <w:b/>
+          <w:bCs/>
+          <w:color w:val="000000"/>
+          <w:sz w:val="24"/>
+          <w:szCs w:val="24"/>
+          <w:u w:val="single"/>
+        </w:rPr>
+      </w:pPr>
+      <w:r>
+        <w:rPr>
+          <w:rFonts w:asciiTheme="minorHAnsi" w:hAnsiTheme="minorHAnsi" w:cstheme="minorHAnsi"/>
+          <w:b/>
+          <w:bCs/>
+          <w:color w:val="000000"/>
+          <w:sz w:val="24"/>
+          <w:szCs w:val="24"/>
+          <w:u w:val="single"/>
+        </w:rPr>
+        <w:t>c - CHARLIE</w:t>
+      </w:r>
+    </w:p>
+    <w:p>
+      <w:pPr>
+        <w:pStyle w:val="HTMLPreformatted"/>
+        <w:shd w:val="clear" w:color="auto" w:fill="FFFFFF"/>
+        <w:rPr>
+          <w:rFonts w:asciiTheme="minorHAnsi" w:hAnsiTheme="minorHAnsi" w:cstheme="minorHAnsi"/>
+          <w:b/>
+          <w:bCs/>
+          <w:color w:val="000000"/>
+          <w:sz w:val="24"/>
+          <w:szCs w:val="24"/>
+          <w:u w:val="single"/>
+        </w:rPr>
+      </w:pPr>
+      <w:r>
+        <w:rPr>
+          <w:rFonts w:asciiTheme="minorHAnsi" w:hAnsiTheme="minorHAnsi" w:cstheme="minorHAnsi"/>
+          <w:b/>
+          <w:bCs/>
+          <w:color w:val="000000"/>
+          <w:sz w:val="24"/>
+          <w:szCs w:val="24"/>
+          <w:u w:val="single"/>
+        </w:rPr>
+        <w:t xml:space="preserve">d </w:t>
+      </w:r>
+      <w:r>
+        <w:rPr>
+          <w:rFonts w:asciiTheme="minorHAnsi" w:hAnsiTheme="minorHAnsi" w:cstheme="minorHAnsi"/>
+          <w:b/>
+          <w:bCs/>
+          <w:color w:val="000000"/>
+          <w:sz w:val="24"/>
+          <w:szCs w:val="24"/>
+          <w:u w:val="single"/>
+        </w:rPr>
+        <w:t>–</w:t>
+      </w:r>
+      <w:r>
+        <w:rPr>
+          <w:rFonts w:asciiTheme="minorHAnsi" w:hAnsiTheme="minorHAnsi" w:cstheme="minorHAnsi"/>
+          <w:b/>
+          <w:bCs/>
+          <w:color w:val="000000"/>
+          <w:sz w:val="24"/>
+          <w:szCs w:val="24"/>
+          <w:u w:val="single"/>
+        </w:rPr>
+        <w:t xml:space="preserve"> DELTA</w:t>
+      </w:r>
+    </w:p>
+    <w:p>
+      <w:pPr>
+        <w:pStyle w:val="HTMLPreformatted"/>
+        <w:shd w:val="clear" w:color="auto" w:fill="FFFFFF"/>
+        <w:rPr>
+          <w:rFonts w:asciiTheme="minorHAnsi" w:hAnsiTheme="minorHAnsi" w:cstheme="minorHAnsi"/>
+          <w:b/>
+          <w:bCs/>
+          <w:color w:val="000000"/>
+          <w:sz w:val="24"/>
+          <w:szCs w:val="24"/>
+          <w:u w:val="single"/>
+        </w:rPr>
+      </w:pPr>
+    </w:p>
+    <w:p>
+      <w:pPr>
+        <w:pStyle w:val="HTMLPreformatted"/>
+        <w:shd w:val="clear" w:color="auto" w:fill="FFFFFF"/>
+        <w:rPr>
+          <w:rFonts w:asciiTheme="minorHAnsi" w:hAnsiTheme="minorHAnsi" w:cstheme="minorHAnsi"/>
+          <w:b/>
+          <w:bCs/>
+          <w:color w:val="000000"/>
+          <w:sz w:val="24"/>
+          <w:szCs w:val="24"/>
+          <w:u w:val="single"/>
+        </w:rPr>
+      </w:pPr>
+    </w:p>
+    <w:p>
+      <w:pPr>
+        <w:pStyle w:val="HTMLPreformatted"/>
+        <w:shd w:val="clear" w:color="auto" w:fill="FFFFFF"/>
+        <w:rPr>
+          <w:color w:val="000000"/>
+        </w:rPr>
+      </w:pPr>
+    </w:p>
+    <w:p>
+      <w:pPr>
+        <w:pStyle w:val="HTMLPreformatted"/>
+        <w:shd w:val="clear" w:color="auto" w:fill="FFFFFF"/>
+        <w:rPr>
+          <w:rFonts w:asciiTheme="minorHAnsi" w:hAnsiTheme="minorHAnsi" w:cstheme="minorHAnsi"/>
+          <w:b/>
+          <w:bCs/>
+          <w:color w:val="000000"/>
+          <w:sz w:val="32"/>
+          <w:szCs w:val="32"/>
+          <w:u w:val="single"/>
+        </w:rPr>
+      </w:pPr>
+    </w:p>
+    <w:p>
+      <w:pPr>
+        <w:pStyle w:val="HTMLPreformatted"/>
+        <w:shd w:val="clear" w:color="auto" w:fill="FFFFFF"/>
+        <w:rPr>
+          <w:rFonts w:asciiTheme="minorHAnsi" w:hAnsiTheme="minorHAnsi" w:cstheme="minorHAnsi"/>
+          <w:b/>
+          <w:bCs/>
+          <w:color w:val="000000"/>
+          <w:sz w:val="32"/>
+          <w:szCs w:val="32"/>
+          <w:u w:val="single"/>
+        </w:rPr>
+      </w:pPr>
+      <w:proofErr w:type="spellStart"/>
+      <w:r>
+        <w:rPr>
+          <w:rFonts w:asciiTheme="minorHAnsi" w:hAnsiTheme="minorHAnsi" w:cstheme="minorHAnsi"/>
+          <w:b/>
+          <w:bCs/>
+          <w:color w:val="000000"/>
+          <w:sz w:val="32"/>
+          <w:szCs w:val="32"/>
+          <w:u w:val="single"/>
+        </w:rPr>
+        <w:t>Arrays.setAll</w:t>
+      </w:r>
+      <w:proofErr w:type="spellEnd"/>
+      <w:r>
+        <w:rPr>
+          <w:rFonts w:asciiTheme="minorHAnsi" w:hAnsiTheme="minorHAnsi" w:cstheme="minorHAnsi"/>
+          <w:b/>
+          <w:bCs/>
+          <w:color w:val="000000"/>
+          <w:sz w:val="32"/>
+          <w:szCs w:val="32"/>
+          <w:u w:val="single"/>
+        </w:rPr>
+        <w:t>():</w:t>
+      </w:r>
+    </w:p>
+    <w:p>
+      <w:pPr>
+        <w:pStyle w:val="HTMLPreformatted"/>
+        <w:shd w:val="clear" w:color="auto" w:fill="FFFFFF"/>
+        <w:rPr>
+          <w:rFonts w:asciiTheme="minorHAnsi" w:hAnsiTheme="minorHAnsi" w:cstheme="minorHAnsi"/>
+          <w:b/>
+          <w:bCs/>
+          <w:color w:val="000000"/>
+          <w:sz w:val="32"/>
+          <w:szCs w:val="32"/>
+          <w:u w:val="single"/>
+        </w:rPr>
+      </w:pPr>
+    </w:p>
+    <w:p>
+      <w:pPr>
+        <w:pStyle w:val="HTMLPreformatted"/>
+        <w:shd w:val="clear" w:color="auto" w:fill="FFFFFF"/>
+        <w:rPr>
+          <w:i/>
+          <w:iCs/>
+          <w:color w:val="808080"/>
+        </w:rPr>
+      </w:pPr>
+    </w:p>
+    <w:p>
+      <w:pPr>
+        <w:pStyle w:val="HTMLPreformatted"/>
+        <w:shd w:val="clear" w:color="auto" w:fill="FFFFFF"/>
+        <w:rPr>
+          <w:i/>
+          <w:iCs/>
+          <w:color w:val="808080"/>
+        </w:rPr>
+      </w:pPr>
+    </w:p>
+    <w:p>
+      <w:pPr>
+        <w:pStyle w:val="HTMLPreformatted"/>
+        <w:shd w:val="clear" w:color="auto" w:fill="FFFFFF"/>
+        <w:rPr>
+          <w:i/>
+          <w:iCs/>
+          <w:color w:val="808080"/>
+        </w:rPr>
+      </w:pPr>
+    </w:p>
+    <w:p>
+      <w:pPr>
+        <w:pStyle w:val="HTMLPreformatted"/>
+        <w:shd w:val="clear" w:color="auto" w:fill="FFFFFF"/>
+        <w:rPr>
+          <w:i/>
+          <w:iCs/>
+          <w:color w:val="808080"/>
+        </w:rPr>
+      </w:pPr>
+    </w:p>
+    <w:p>
+      <w:pPr>
+        <w:pStyle w:val="HTMLPreformatted"/>
+        <w:shd w:val="clear" w:color="auto" w:fill="FFFFFF"/>
+        <w:rPr>
+          <w:i/>
+          <w:iCs/>
+          <w:color w:val="808080"/>
+        </w:rPr>
+      </w:pPr>
+    </w:p>
+    <w:p>
+      <w:pPr>
+        <w:pStyle w:val="HTMLPreformatted"/>
+        <w:shd w:val="clear" w:color="auto" w:fill="FFFFFF"/>
+        <w:rPr>
+          <w:color w:val="000000"/>
+        </w:rPr>
+      </w:pPr>
+      <w:r>
+        <w:rPr>
+          <w:i/>
+          <w:iCs/>
+          <w:color w:val="808080"/>
+        </w:rPr>
+        <w:t>//creating an array of 10 elements</w:t>
+      </w:r>
+      <w:r>
+        <w:rPr>
+          <w:i/>
+          <w:iCs/>
+          <w:color w:val="808080"/>
+        </w:rPr>
+        <w:br/>
+      </w:r>
+      <w:r>
+        <w:rPr>
+          <w:color w:val="000000"/>
+        </w:rPr>
+        <w:t xml:space="preserve">String[] </w:t>
+      </w:r>
+      <w:proofErr w:type="spellStart"/>
+      <w:r>
+        <w:rPr>
+          <w:color w:val="000000"/>
+        </w:rPr>
+        <w:t>emptyStrings</w:t>
+      </w:r>
+      <w:proofErr w:type="spellEnd"/>
+      <w:r>
+        <w:rPr>
+          <w:color w:val="000000"/>
+        </w:rPr>
+        <w:t xml:space="preserve"> = </w:t>
+      </w:r>
+      <w:r>
+        <w:rPr>
+          <w:b/>
+          <w:bCs/>
+          <w:color w:val="000080"/>
+        </w:rPr>
+        <w:t xml:space="preserve">new </w:t>
+      </w:r>
+      <w:r>
+        <w:rPr>
+          <w:color w:val="000000"/>
+        </w:rPr>
+        <w:t>String[</w:t>
+      </w:r>
+      <w:r>
+        <w:rPr>
+          <w:color w:val="0000FF"/>
+        </w:rPr>
+        <w:t>10</w:t>
+      </w:r>
+      <w:r>
+        <w:rPr>
+          <w:color w:val="000000"/>
+        </w:rPr>
+        <w:t>];</w:t>
+      </w:r>
+      <w:r>
+        <w:rPr>
+          <w:color w:val="000000"/>
+        </w:rPr>
+        <w:br/>
+      </w:r>
+      <w:proofErr w:type="spellStart"/>
+      <w:r>
+        <w:rPr>
+          <w:color w:val="000000"/>
+        </w:rPr>
+        <w:t>System.</w:t>
+      </w:r>
+      <w:r>
+        <w:rPr>
+          <w:b/>
+          <w:bCs/>
+          <w:i/>
+          <w:iCs/>
+          <w:color w:val="660E7A"/>
+        </w:rPr>
+        <w:t>out</w:t>
+      </w:r>
+      <w:r>
+        <w:rPr>
+          <w:color w:val="000000"/>
+        </w:rPr>
+        <w:t>.println</w:t>
+      </w:r>
+      <w:proofErr w:type="spellEnd"/>
+      <w:r>
+        <w:rPr>
+          <w:color w:val="000000"/>
+        </w:rPr>
+        <w:t>(</w:t>
+      </w:r>
+      <w:r>
+        <w:rPr>
+          <w:b/>
+          <w:bCs/>
+          <w:color w:val="008000"/>
+        </w:rPr>
+        <w:t>"------"</w:t>
+      </w:r>
+      <w:r>
+        <w:rPr>
+          <w:color w:val="000000"/>
+        </w:rPr>
+        <w:t>);</w:t>
+      </w:r>
+      <w:r>
+        <w:rPr>
+          <w:color w:val="000000"/>
+        </w:rPr>
+        <w:br/>
+      </w:r>
+      <w:proofErr w:type="spellStart"/>
+      <w:r>
+        <w:rPr>
+          <w:color w:val="000000"/>
+        </w:rPr>
+        <w:t>System.</w:t>
+      </w:r>
+      <w:r>
+        <w:rPr>
+          <w:b/>
+          <w:bCs/>
+          <w:i/>
+          <w:iCs/>
+          <w:color w:val="660E7A"/>
+        </w:rPr>
+        <w:t>out</w:t>
+      </w:r>
+      <w:r>
+        <w:rPr>
+          <w:color w:val="000000"/>
+        </w:rPr>
+        <w:t>.println</w:t>
+      </w:r>
+      <w:proofErr w:type="spellEnd"/>
+      <w:r>
+        <w:rPr>
+          <w:color w:val="000000"/>
+        </w:rPr>
+        <w:t>(</w:t>
+      </w:r>
+      <w:proofErr w:type="spellStart"/>
+      <w:r>
+        <w:rPr>
+          <w:color w:val="000000"/>
+        </w:rPr>
+        <w:t>Arrays.</w:t>
+      </w:r>
+      <w:r>
+        <w:rPr>
+          <w:i/>
+          <w:iCs/>
+          <w:color w:val="000000"/>
+        </w:rPr>
+        <w:t>toString</w:t>
+      </w:r>
+      <w:proofErr w:type="spellEnd"/>
+      <w:r>
+        <w:rPr>
+          <w:color w:val="000000"/>
+        </w:rPr>
+        <w:t>(</w:t>
+      </w:r>
+      <w:proofErr w:type="spellStart"/>
+      <w:r>
+        <w:rPr>
+          <w:color w:val="000000"/>
+        </w:rPr>
+        <w:t>emptyStrings</w:t>
+      </w:r>
+      <w:proofErr w:type="spellEnd"/>
+      <w:r>
+        <w:rPr>
+          <w:color w:val="000000"/>
+        </w:rPr>
+        <w:t>));</w:t>
+      </w:r>
+      <w:r>
+        <w:rPr>
+          <w:color w:val="000000"/>
+        </w:rPr>
+        <w:t xml:space="preserve"> //</w:t>
+      </w:r>
+      <w:r>
+        <w:t xml:space="preserve"> </w:t>
+      </w:r>
+      <w:r>
+        <w:rPr>
+          <w:color w:val="000000"/>
+        </w:rPr>
+        <w:t>[null, null, null, null, null, null, null, null, null, null]</w:t>
+      </w:r>
+      <w:r>
+        <w:rPr>
+          <w:color w:val="000000"/>
+        </w:rPr>
+        <w:br/>
+      </w:r>
+      <w:r>
+        <w:rPr>
+          <w:color w:val="000000"/>
+        </w:rPr>
+        <w:br/>
+      </w:r>
+      <w:proofErr w:type="spellStart"/>
+      <w:r>
+        <w:rPr>
+          <w:color w:val="000000"/>
+        </w:rPr>
+        <w:lastRenderedPageBreak/>
+        <w:t>Arrays.</w:t>
+      </w:r>
+      <w:r>
+        <w:rPr>
+          <w:i/>
+          <w:iCs/>
+          <w:color w:val="000000"/>
+        </w:rPr>
+        <w:t>fill</w:t>
+      </w:r>
+      <w:proofErr w:type="spellEnd"/>
+      <w:r>
+        <w:rPr>
+          <w:color w:val="000000"/>
+        </w:rPr>
+        <w:t>(</w:t>
+      </w:r>
+      <w:proofErr w:type="spellStart"/>
+      <w:r>
+        <w:rPr>
+          <w:color w:val="000000"/>
+        </w:rPr>
+        <w:t>emptyStrings</w:t>
+      </w:r>
+      <w:proofErr w:type="spellEnd"/>
+      <w:r>
+        <w:rPr>
+          <w:color w:val="000000"/>
+        </w:rPr>
+        <w:t>,</w:t>
+      </w:r>
+      <w:r>
+        <w:rPr>
+          <w:b/>
+          <w:bCs/>
+          <w:color w:val="008000"/>
+        </w:rPr>
+        <w:t>" "</w:t>
+      </w:r>
+      <w:r>
+        <w:rPr>
+          <w:color w:val="000000"/>
+        </w:rPr>
+        <w:t>);</w:t>
+      </w:r>
+      <w:r>
+        <w:rPr>
+          <w:color w:val="000000"/>
+        </w:rPr>
+        <w:br/>
+      </w:r>
+      <w:proofErr w:type="spellStart"/>
+      <w:r>
+        <w:rPr>
+          <w:color w:val="000000"/>
+        </w:rPr>
+        <w:t>System.</w:t>
+      </w:r>
+      <w:r>
+        <w:rPr>
+          <w:b/>
+          <w:bCs/>
+          <w:i/>
+          <w:iCs/>
+          <w:color w:val="660E7A"/>
+        </w:rPr>
+        <w:t>out</w:t>
+      </w:r>
+      <w:r>
+        <w:rPr>
+          <w:color w:val="000000"/>
+        </w:rPr>
+        <w:t>.println</w:t>
+      </w:r>
+      <w:proofErr w:type="spellEnd"/>
+      <w:r>
+        <w:rPr>
+          <w:color w:val="000000"/>
+        </w:rPr>
+        <w:t>(</w:t>
+      </w:r>
+      <w:proofErr w:type="spellStart"/>
+      <w:r>
+        <w:rPr>
+          <w:color w:val="000000"/>
+        </w:rPr>
+        <w:t>Arrays.</w:t>
+      </w:r>
+      <w:r>
+        <w:rPr>
+          <w:i/>
+          <w:iCs/>
+          <w:color w:val="000000"/>
+        </w:rPr>
+        <w:t>toString</w:t>
+      </w:r>
+      <w:proofErr w:type="spellEnd"/>
+      <w:r>
+        <w:rPr>
+          <w:color w:val="000000"/>
+        </w:rPr>
+        <w:t>(</w:t>
+      </w:r>
+      <w:proofErr w:type="spellStart"/>
+      <w:r>
+        <w:rPr>
+          <w:color w:val="000000"/>
+        </w:rPr>
+        <w:t>emptyStrings</w:t>
+      </w:r>
+      <w:proofErr w:type="spellEnd"/>
+      <w:r>
+        <w:rPr>
+          <w:color w:val="000000"/>
+        </w:rPr>
+        <w:t>));</w:t>
+      </w:r>
+      <w:r>
+        <w:rPr>
+          <w:color w:val="000000"/>
+        </w:rPr>
+        <w:t>//</w:t>
+      </w:r>
+      <w:r>
+        <w:t xml:space="preserve"> </w:t>
+      </w:r>
+      <w:r>
+        <w:rPr>
+          <w:color w:val="000000"/>
+        </w:rPr>
+        <w:t>[ ,  ,  ,  ,  ,  ,  ,  ,  ,  ]</w:t>
+      </w:r>
+      <w:r>
+        <w:rPr>
+          <w:color w:val="000000"/>
+        </w:rPr>
+        <w:br/>
+      </w:r>
+      <w:r>
+        <w:rPr>
+          <w:color w:val="000000"/>
+        </w:rPr>
+        <w:br/>
+      </w:r>
+      <w:proofErr w:type="spellStart"/>
+      <w:r>
+        <w:rPr>
+          <w:color w:val="000000"/>
+        </w:rPr>
+        <w:t>Arrays.</w:t>
+      </w:r>
+      <w:r>
+        <w:rPr>
+          <w:i/>
+          <w:iCs/>
+          <w:color w:val="000000"/>
+        </w:rPr>
+        <w:t>setAll</w:t>
+      </w:r>
+      <w:proofErr w:type="spellEnd"/>
+      <w:r>
+        <w:rPr>
+          <w:color w:val="000000"/>
+        </w:rPr>
+        <w:t>(</w:t>
+      </w:r>
+      <w:proofErr w:type="spellStart"/>
+      <w:r>
+        <w:rPr>
+          <w:color w:val="000000"/>
+        </w:rPr>
+        <w:t>emptyStrings</w:t>
+      </w:r>
+      <w:proofErr w:type="spellEnd"/>
+      <w:r>
+        <w:rPr>
+          <w:color w:val="000000"/>
+        </w:rPr>
+        <w:t>, (</w:t>
+      </w:r>
+      <w:proofErr w:type="spellStart"/>
+      <w:r>
+        <w:rPr>
+          <w:color w:val="000000"/>
+        </w:rPr>
+        <w:t>i</w:t>
+      </w:r>
+      <w:proofErr w:type="spellEnd"/>
+      <w:r>
+        <w:rPr>
+          <w:color w:val="000000"/>
+        </w:rPr>
+        <w:t xml:space="preserve">) -&gt; </w:t>
+      </w:r>
+      <w:r>
+        <w:rPr>
+          <w:b/>
+          <w:bCs/>
+          <w:color w:val="008000"/>
+        </w:rPr>
+        <w:t xml:space="preserve">" " </w:t>
+      </w:r>
+      <w:r>
+        <w:rPr>
+          <w:color w:val="000000"/>
+        </w:rPr>
+        <w:t>+ (</w:t>
+      </w:r>
+      <w:proofErr w:type="spellStart"/>
+      <w:r>
+        <w:rPr>
+          <w:color w:val="000000"/>
+        </w:rPr>
+        <w:t>i</w:t>
+      </w:r>
+      <w:proofErr w:type="spellEnd"/>
+      <w:r>
+        <w:rPr>
+          <w:color w:val="000000"/>
+        </w:rPr>
+        <w:t xml:space="preserve"> + </w:t>
+      </w:r>
+      <w:r>
+        <w:rPr>
+          <w:color w:val="0000FF"/>
+        </w:rPr>
+        <w:t>1</w:t>
+      </w:r>
+      <w:r>
+        <w:rPr>
+          <w:color w:val="000000"/>
+        </w:rPr>
+        <w:t xml:space="preserve">) + </w:t>
+      </w:r>
+      <w:r>
+        <w:rPr>
+          <w:b/>
+          <w:bCs/>
+          <w:color w:val="008000"/>
+        </w:rPr>
+        <w:t>"."</w:t>
+      </w:r>
+      <w:r>
+        <w:rPr>
+          <w:color w:val="000000"/>
+        </w:rPr>
+        <w:t>);</w:t>
+      </w:r>
+      <w:r>
+        <w:rPr>
+          <w:color w:val="000000"/>
+        </w:rPr>
+        <w:br/>
+      </w:r>
+      <w:proofErr w:type="spellStart"/>
+      <w:r>
+        <w:rPr>
+          <w:color w:val="000000"/>
+        </w:rPr>
+        <w:t>System.</w:t>
+      </w:r>
+      <w:r>
+        <w:rPr>
+          <w:b/>
+          <w:bCs/>
+          <w:i/>
+          <w:iCs/>
+          <w:color w:val="660E7A"/>
+        </w:rPr>
+        <w:t>out</w:t>
+      </w:r>
+      <w:r>
+        <w:rPr>
+          <w:color w:val="000000"/>
+        </w:rPr>
+        <w:t>.println</w:t>
+      </w:r>
+      <w:proofErr w:type="spellEnd"/>
+      <w:r>
+        <w:rPr>
+          <w:color w:val="000000"/>
+        </w:rPr>
+        <w:t>(</w:t>
+      </w:r>
+      <w:proofErr w:type="spellStart"/>
+      <w:r>
+        <w:rPr>
+          <w:color w:val="000000"/>
+        </w:rPr>
+        <w:t>Arrays.</w:t>
+      </w:r>
+      <w:r>
+        <w:rPr>
+          <w:i/>
+          <w:iCs/>
+          <w:color w:val="000000"/>
+        </w:rPr>
+        <w:t>toString</w:t>
+      </w:r>
+      <w:proofErr w:type="spellEnd"/>
+      <w:r>
+        <w:rPr>
+          <w:color w:val="000000"/>
+        </w:rPr>
+        <w:t>(</w:t>
+      </w:r>
+      <w:proofErr w:type="spellStart"/>
+      <w:r>
+        <w:rPr>
+          <w:color w:val="000000"/>
+        </w:rPr>
+        <w:t>emptyStrings</w:t>
+      </w:r>
+      <w:proofErr w:type="spellEnd"/>
+      <w:r>
+        <w:rPr>
+          <w:color w:val="000000"/>
+        </w:rPr>
+        <w:t>));</w:t>
+      </w:r>
+      <w:r>
+        <w:rPr>
+          <w:color w:val="000000"/>
+        </w:rPr>
+        <w:t>//</w:t>
+      </w:r>
+      <w:r>
+        <w:t xml:space="preserve"> </w:t>
+      </w:r>
+      <w:r>
+        <w:rPr>
+          <w:color w:val="000000"/>
+        </w:rPr>
+        <w:t>[ 1.,  2.,  3.,  4.,  5.,  6.,  7.,  8.,  9.,  10.]</w:t>
+      </w:r>
+    </w:p>
+    <w:p>
+      <w:pPr>
+        <w:pStyle w:val="HTMLPreformatted"/>
+        <w:shd w:val="clear" w:color="auto" w:fill="FFFFFF"/>
+        <w:rPr>
+          <w:color w:val="000000"/>
+        </w:rPr>
+      </w:pPr>
+    </w:p>
+    <w:p>
+      <w:pPr>
+        <w:pStyle w:val="HTMLPreformatted"/>
+        <w:shd w:val="clear" w:color="auto" w:fill="FFFFFF"/>
+        <w:rPr>
+          <w:color w:val="000000"/>
+        </w:rPr>
+      </w:pPr>
+    </w:p>
+    <w:p>
+      <w:pPr>
+        <w:pStyle w:val="HTMLPreformatted"/>
+        <w:shd w:val="clear" w:color="auto" w:fill="FFFFFF"/>
+        <w:rPr>
+          <w:color w:val="000000"/>
+        </w:rPr>
+      </w:pPr>
+      <w:proofErr w:type="spellStart"/>
+      <w:r>
+        <w:rPr>
+          <w:color w:val="000000"/>
+        </w:rPr>
+        <w:t>Arrays.</w:t>
+      </w:r>
+      <w:r>
+        <w:rPr>
+          <w:i/>
+          <w:iCs/>
+          <w:color w:val="000000"/>
+        </w:rPr>
+        <w:t>setAll</w:t>
+      </w:r>
+      <w:proofErr w:type="spellEnd"/>
+      <w:r>
+        <w:rPr>
+          <w:color w:val="000000"/>
+        </w:rPr>
+        <w:t>(</w:t>
+      </w:r>
+      <w:proofErr w:type="spellStart"/>
+      <w:r>
+        <w:rPr>
+          <w:color w:val="000000"/>
+        </w:rPr>
+        <w:t>emptyStrings</w:t>
+      </w:r>
+      <w:proofErr w:type="spellEnd"/>
+      <w:r>
+        <w:rPr>
+          <w:color w:val="000000"/>
+        </w:rPr>
+        <w:t>, (</w:t>
+      </w:r>
+      <w:proofErr w:type="spellStart"/>
+      <w:r>
+        <w:rPr>
+          <w:color w:val="000000"/>
+        </w:rPr>
+        <w:t>i</w:t>
+      </w:r>
+      <w:proofErr w:type="spellEnd"/>
+      <w:r>
+        <w:rPr>
+          <w:color w:val="000000"/>
+        </w:rPr>
+        <w:t xml:space="preserve">) -&gt; </w:t>
+      </w:r>
+      <w:r>
+        <w:rPr>
+          <w:b/>
+          <w:bCs/>
+          <w:color w:val="008000"/>
+        </w:rPr>
+        <w:t xml:space="preserve">" " </w:t>
+      </w:r>
+      <w:r>
+        <w:rPr>
+          <w:color w:val="000000"/>
+        </w:rPr>
+        <w:t>+ (</w:t>
+      </w:r>
+      <w:proofErr w:type="spellStart"/>
+      <w:r>
+        <w:rPr>
+          <w:color w:val="000000"/>
+        </w:rPr>
+        <w:t>i</w:t>
+      </w:r>
+      <w:proofErr w:type="spellEnd"/>
+      <w:r>
+        <w:rPr>
+          <w:color w:val="000000"/>
+        </w:rPr>
+        <w:t xml:space="preserve"> + </w:t>
+      </w:r>
+      <w:r>
+        <w:rPr>
+          <w:color w:val="0000FF"/>
+        </w:rPr>
+        <w:t>1</w:t>
+      </w:r>
+      <w:r>
+        <w:rPr>
+          <w:color w:val="000000"/>
+        </w:rPr>
+        <w:t xml:space="preserve">) + </w:t>
+      </w:r>
+      <w:r>
+        <w:rPr>
+          <w:b/>
+          <w:bCs/>
+          <w:color w:val="008000"/>
+        </w:rPr>
+        <w:t>"."</w:t>
+      </w:r>
+      <w:r>
+        <w:rPr>
+          <w:b/>
+          <w:bCs/>
+          <w:color w:val="008000"/>
+        </w:rPr>
+        <w:br/>
+        <w:t xml:space="preserve"> </w:t>
+      </w:r>
+      <w:r>
+        <w:rPr>
+          <w:color w:val="000000"/>
+        </w:rPr>
+        <w:t xml:space="preserve">+ </w:t>
+      </w:r>
+      <w:r>
+        <w:rPr>
+          <w:b/>
+          <w:bCs/>
+          <w:color w:val="000080"/>
+        </w:rPr>
+        <w:t xml:space="preserve">switch </w:t>
+      </w:r>
+      <w:r>
+        <w:rPr>
+          <w:color w:val="000000"/>
+        </w:rPr>
+        <w:t>(</w:t>
+      </w:r>
+      <w:proofErr w:type="spellStart"/>
+      <w:r>
+        <w:rPr>
+          <w:color w:val="000000"/>
+        </w:rPr>
+        <w:t>i</w:t>
+      </w:r>
+      <w:proofErr w:type="spellEnd"/>
+      <w:r>
+        <w:rPr>
+          <w:color w:val="000000"/>
+        </w:rPr>
+        <w:t>) {</w:t>
+      </w:r>
+      <w:r>
+        <w:rPr>
+          <w:color w:val="000000"/>
+        </w:rPr>
+        <w:br/>
+        <w:t xml:space="preserve">    </w:t>
+      </w:r>
+      <w:r>
+        <w:rPr>
+          <w:b/>
+          <w:bCs/>
+          <w:color w:val="000080"/>
+        </w:rPr>
+        <w:t xml:space="preserve">case </w:t>
+      </w:r>
+      <w:r>
+        <w:rPr>
+          <w:color w:val="0000FF"/>
+        </w:rPr>
+        <w:t xml:space="preserve">0 </w:t>
+      </w:r>
+      <w:r>
+        <w:rPr>
+          <w:color w:val="000000"/>
+        </w:rPr>
+        <w:t xml:space="preserve">-&gt; </w:t>
+      </w:r>
+      <w:r>
+        <w:rPr>
+          <w:b/>
+          <w:bCs/>
+          <w:color w:val="008000"/>
+        </w:rPr>
+        <w:t>"one"</w:t>
+      </w:r>
+      <w:r>
+        <w:rPr>
+          <w:color w:val="000000"/>
+        </w:rPr>
+        <w:t>;</w:t>
+      </w:r>
+      <w:r>
+        <w:rPr>
+          <w:color w:val="000000"/>
+        </w:rPr>
+        <w:br/>
+        <w:t xml:space="preserve">    </w:t>
+      </w:r>
+      <w:r>
+        <w:rPr>
+          <w:b/>
+          <w:bCs/>
+          <w:color w:val="000080"/>
+        </w:rPr>
+        <w:t xml:space="preserve">case </w:t>
+      </w:r>
+      <w:r>
+        <w:rPr>
+          <w:color w:val="0000FF"/>
+        </w:rPr>
+        <w:t xml:space="preserve">1 </w:t>
+      </w:r>
+      <w:r>
+        <w:rPr>
+          <w:color w:val="000000"/>
+        </w:rPr>
+        <w:t xml:space="preserve">-&gt; </w:t>
+      </w:r>
+      <w:r>
+        <w:rPr>
+          <w:b/>
+          <w:bCs/>
+          <w:color w:val="008000"/>
+        </w:rPr>
+        <w:t>"two"</w:t>
+      </w:r>
+      <w:r>
+        <w:rPr>
+          <w:color w:val="000000"/>
+        </w:rPr>
+        <w:t>;</w:t>
+      </w:r>
+      <w:r>
+        <w:rPr>
+          <w:color w:val="000000"/>
+        </w:rPr>
+        <w:br/>
+        <w:t xml:space="preserve">    </w:t>
+      </w:r>
+      <w:r>
+        <w:rPr>
+          <w:b/>
+          <w:bCs/>
+          <w:color w:val="000080"/>
+        </w:rPr>
+        <w:t xml:space="preserve">case </w:t>
+      </w:r>
+      <w:r>
+        <w:rPr>
+          <w:color w:val="0000FF"/>
+        </w:rPr>
+        <w:t xml:space="preserve">2 </w:t>
+      </w:r>
+      <w:r>
+        <w:rPr>
+          <w:color w:val="000000"/>
+        </w:rPr>
+        <w:t xml:space="preserve">-&gt; </w:t>
+      </w:r>
+      <w:r>
+        <w:rPr>
+          <w:b/>
+          <w:bCs/>
+          <w:color w:val="008000"/>
+        </w:rPr>
+        <w:t>"three"</w:t>
+      </w:r>
+      <w:r>
+        <w:rPr>
+          <w:color w:val="000000"/>
+        </w:rPr>
+        <w:t>;</w:t>
+      </w:r>
+      <w:r>
+        <w:rPr>
+          <w:color w:val="000000"/>
+        </w:rPr>
+        <w:br/>
+        <w:t xml:space="preserve">    </w:t>
+      </w:r>
+      <w:r>
+        <w:rPr>
+          <w:b/>
+          <w:bCs/>
+          <w:color w:val="000080"/>
+        </w:rPr>
+        <w:t xml:space="preserve">default </w:t>
+      </w:r>
+      <w:r>
+        <w:rPr>
+          <w:color w:val="000000"/>
+        </w:rPr>
+        <w:t xml:space="preserve">-&gt; </w:t>
+      </w:r>
+      <w:r>
+        <w:rPr>
+          <w:b/>
+          <w:bCs/>
+          <w:color w:val="008000"/>
+        </w:rPr>
+        <w:t>""</w:t>
+      </w:r>
+      <w:r>
+        <w:rPr>
+          <w:color w:val="000000"/>
+        </w:rPr>
+        <w:t>;</w:t>
+      </w:r>
+      <w:r>
+        <w:rPr>
+          <w:color w:val="000000"/>
+        </w:rPr>
+        <w:br/>
+      </w:r>
+      <w:r>
+        <w:rPr>
+          <w:color w:val="000000"/>
+        </w:rPr>
+        <w:br/>
+        <w:t xml:space="preserve">      </w:t>
+      </w:r>
+      <w:proofErr w:type="gramStart"/>
+      <w:r>
+        <w:rPr>
+          <w:color w:val="000000"/>
+        </w:rPr>
+        <w:t xml:space="preserve">  }</w:t>
+      </w:r>
+      <w:proofErr w:type="gramEnd"/>
+      <w:r>
+        <w:rPr>
+          <w:color w:val="000000"/>
+        </w:rPr>
+        <w:br/>
+        <w:t>);</w:t>
+      </w:r>
+      <w:r>
+        <w:rPr>
+          <w:color w:val="000000"/>
+        </w:rPr>
+        <w:br/>
+      </w:r>
+      <w:proofErr w:type="spellStart"/>
+      <w:r>
+        <w:rPr>
+          <w:color w:val="000000"/>
+        </w:rPr>
+        <w:t>System.</w:t>
+      </w:r>
+      <w:r>
+        <w:rPr>
+          <w:b/>
+          <w:bCs/>
+          <w:i/>
+          <w:iCs/>
+          <w:color w:val="660E7A"/>
+        </w:rPr>
+        <w:t>out</w:t>
+      </w:r>
+      <w:r>
+        <w:rPr>
+          <w:color w:val="000000"/>
+        </w:rPr>
+        <w:t>.println</w:t>
+      </w:r>
+      <w:proofErr w:type="spellEnd"/>
+      <w:r>
+        <w:rPr>
+          <w:color w:val="000000"/>
+        </w:rPr>
+        <w:t>(</w:t>
+      </w:r>
+      <w:proofErr w:type="spellStart"/>
+      <w:r>
+        <w:rPr>
+          <w:color w:val="000000"/>
+        </w:rPr>
+        <w:t>Arrays.</w:t>
+      </w:r>
+      <w:r>
+        <w:rPr>
+          <w:i/>
+          <w:iCs/>
+          <w:color w:val="000000"/>
+        </w:rPr>
+        <w:t>toString</w:t>
+      </w:r>
+      <w:proofErr w:type="spellEnd"/>
+      <w:r>
+        <w:rPr>
+          <w:color w:val="000000"/>
+        </w:rPr>
+        <w:t>(</w:t>
+      </w:r>
+      <w:proofErr w:type="spellStart"/>
+      <w:r>
+        <w:rPr>
+          <w:color w:val="000000"/>
+        </w:rPr>
+        <w:t>emptyStrings</w:t>
+      </w:r>
+      <w:proofErr w:type="spellEnd"/>
+      <w:r>
+        <w:rPr>
+          <w:color w:val="000000"/>
+        </w:rPr>
+        <w:t>));</w:t>
+      </w:r>
+      <w:r>
+        <w:rPr>
+          <w:color w:val="000000"/>
+        </w:rPr>
+        <w:t>//</w:t>
+      </w:r>
+      <w:r>
+        <w:t xml:space="preserve"> </w:t>
+      </w:r>
+      <w:r>
+        <w:rPr>
+          <w:color w:val="000000"/>
+        </w:rPr>
+        <w:t>[ 1.one,  2.two,  3.three,  4.,  5.,  6.,  7.,  8.,  9.,  10.]</w:t>
+      </w:r>
+    </w:p>
+    <w:p>
+      <w:pPr>
+        <w:pStyle w:val="HTMLPreformatted"/>
+        <w:shd w:val="clear" w:color="auto" w:fill="FFFFFF"/>
+        <w:rPr>
+          <w:color w:val="000000"/>
+        </w:rPr>
+      </w:pPr>
+    </w:p>
+    <w:p>
+      <w:pPr>
+        <w:pStyle w:val="HTMLPreformatted"/>
+        <w:shd w:val="clear" w:color="auto" w:fill="FFFFFF"/>
+        <w:rPr>
+          <w:color w:val="000000"/>
+        </w:rPr>
+      </w:pPr>
+    </w:p>
+    <w:p>
+      <w:pPr>
+        <w:pStyle w:val="HTMLPreformatted"/>
+        <w:shd w:val="clear" w:color="auto" w:fill="FFFFFF"/>
+        <w:rPr>
+          <w:color w:val="000000"/>
+        </w:rPr>
+      </w:pPr>
+    </w:p>
+    <w:p>
+      <w:pPr>
+        <w:pStyle w:val="HTMLPreformatted"/>
+        <w:shd w:val="clear" w:color="auto" w:fill="FFFFFF"/>
+        <w:rPr>
+          <w:rFonts w:asciiTheme="minorHAnsi" w:hAnsiTheme="minorHAnsi" w:cstheme="minorHAnsi"/>
+          <w:b/>
+          <w:bCs/>
+          <w:color w:val="000000"/>
+          <w:sz w:val="32"/>
+          <w:szCs w:val="32"/>
+          <w:u w:val="single"/>
+        </w:rPr>
+      </w:pPr>
     </w:p>
     <w:p>
       <w:pPr>

--- a/LambdaExpressionsFunctionalnterfacesMethodReference/Lambda Expressions, Functional Interfaces, Method Reference.docx
+++ b/LambdaExpressionsFunctionalnterfacesMethodReference/Lambda Expressions, Functional Interfaces, Method Reference.docx
@@ -468,13 +468,7 @@
         <w:rPr>
           <w:color w:val="000000"/>
         </w:rPr>
-        <w:t>], p1);</w:t>
-      </w:r>
-      <w:r>
-        <w:rPr>
-          <w:color w:val="000000"/>
-        </w:rPr>
-        <w:t>//print 1</w:t>
+        <w:t>], p1);//print 1</w:t>
       </w:r>
       <w:r>
         <w:rPr>
@@ -638,13 +632,7 @@
         <w:rPr>
           <w:color w:val="000000"/>
         </w:rPr>
-        <w:t>));</w:t>
-      </w:r>
-      <w:r>
-        <w:rPr>
-          <w:color w:val="000000"/>
-        </w:rPr>
-        <w:t>//prints all the coordinates</w:t>
+        <w:t>));//prints all the coordinates</w:t>
       </w:r>
     </w:p>
     <w:p>
@@ -1800,25 +1788,7 @@
           <w:kern w:val="0"/>
           <w14:ligatures w14:val="none"/>
         </w:rPr>
-        <w:t xml:space="preserve"> ((</w:t>
-      </w:r>
-      <w:r>
-        <w:rPr>
-          <w:rFonts w:eastAsia="Times New Roman" w:cstheme="minorHAnsi"/>
-          <w:color w:val="000000"/>
-          <w:kern w:val="0"/>
-          <w14:ligatures w14:val="none"/>
-        </w:rPr>
-        <w:t xml:space="preserve">String </w:t>
-      </w:r>
-      <w:r>
-        <w:rPr>
-          <w:rFonts w:eastAsia="Times New Roman" w:cstheme="minorHAnsi"/>
-          <w:color w:val="000000"/>
-          <w:kern w:val="0"/>
-          <w14:ligatures w14:val="none"/>
-        </w:rPr>
-        <w:t xml:space="preserve">element) -&gt; </w:t>
+        <w:t xml:space="preserve"> ((String element) -&gt; </w:t>
       </w:r>
       <w:proofErr w:type="spellStart"/>
       <w:r>
@@ -1887,25 +1857,7 @@
           <w:kern w:val="0"/>
           <w14:ligatures w14:val="none"/>
         </w:rPr>
-        <w:t xml:space="preserve"> ((</w:t>
-      </w:r>
-      <w:r>
-        <w:rPr>
-          <w:rFonts w:eastAsia="Times New Roman" w:cstheme="minorHAnsi"/>
-          <w:color w:val="000000"/>
-          <w:kern w:val="0"/>
-          <w14:ligatures w14:val="none"/>
-        </w:rPr>
-        <w:t xml:space="preserve">var </w:t>
-      </w:r>
-      <w:r>
-        <w:rPr>
-          <w:rFonts w:eastAsia="Times New Roman" w:cstheme="minorHAnsi"/>
-          <w:color w:val="000000"/>
-          <w:kern w:val="0"/>
-          <w14:ligatures w14:val="none"/>
-        </w:rPr>
-        <w:t xml:space="preserve">element) -&gt; </w:t>
+        <w:t xml:space="preserve"> ((var element) -&gt; </w:t>
       </w:r>
       <w:proofErr w:type="spellStart"/>
       <w:r>
@@ -2084,16 +2036,7 @@
           <w:sz w:val="24"/>
           <w:szCs w:val="24"/>
         </w:rPr>
-        <w:t>);</w:t>
-      </w:r>
-      <w:r>
-        <w:rPr>
-          <w:rFonts w:asciiTheme="minorHAnsi" w:hAnsiTheme="minorHAnsi" w:cstheme="minorHAnsi"/>
-          <w:color w:val="000000"/>
-          <w:sz w:val="24"/>
-          <w:szCs w:val="24"/>
-        </w:rPr>
-        <w:t>// valid</w:t>
+        <w:t>);// valid</w:t>
       </w:r>
     </w:p>
     <w:p>
@@ -2581,16 +2524,7 @@
           <w:sz w:val="24"/>
           <w:szCs w:val="24"/>
         </w:rPr>
-        <w:t>));</w:t>
-      </w:r>
-      <w:r>
-        <w:rPr>
-          <w:rFonts w:asciiTheme="minorHAnsi" w:hAnsiTheme="minorHAnsi" w:cstheme="minorHAnsi"/>
-          <w:color w:val="000000"/>
-          <w:sz w:val="24"/>
-          <w:szCs w:val="24"/>
-        </w:rPr>
-        <w:t>//valid</w:t>
+        <w:t>));//valid</w:t>
       </w:r>
     </w:p>
     <w:p>
@@ -2837,16 +2771,7 @@
           <w:szCs w:val="24"/>
         </w:rPr>
         <w:br/>
-        <w:t>});</w:t>
-      </w:r>
-      <w:r>
-        <w:rPr>
-          <w:rFonts w:asciiTheme="minorHAnsi" w:hAnsiTheme="minorHAnsi" w:cstheme="minorHAnsi"/>
-          <w:color w:val="000000"/>
-          <w:sz w:val="24"/>
-          <w:szCs w:val="24"/>
-        </w:rPr>
-        <w:t xml:space="preserve"> //valid</w:t>
+        <w:t>}); //valid</w:t>
       </w:r>
     </w:p>
     <w:p>
@@ -4504,43 +4429,7 @@
           <w:szCs w:val="32"/>
           <w:u w:val="single"/>
         </w:rPr>
-        <w:t xml:space="preserve">The </w:t>
-      </w:r>
-      <w:r>
-        <w:rPr>
-          <w:rFonts w:asciiTheme="minorHAnsi" w:hAnsiTheme="minorHAnsi" w:cstheme="minorHAnsi"/>
-          <w:b/>
-          <w:bCs/>
-          <w:color w:val="000000"/>
-          <w:sz w:val="32"/>
-          <w:szCs w:val="32"/>
-          <w:u w:val="single"/>
-        </w:rPr>
-        <w:t>Functional</w:t>
-      </w:r>
-      <w:r>
-        <w:rPr>
-          <w:rFonts w:asciiTheme="minorHAnsi" w:hAnsiTheme="minorHAnsi" w:cstheme="minorHAnsi"/>
-          <w:b/>
-          <w:bCs/>
-          <w:color w:val="000000"/>
-          <w:sz w:val="32"/>
-          <w:szCs w:val="32"/>
-          <w:u w:val="single"/>
-        </w:rPr>
-        <w:t xml:space="preserve"> Interface</w:t>
-      </w:r>
-      <w:r>
-        <w:rPr>
-          <w:rFonts w:asciiTheme="minorHAnsi" w:hAnsiTheme="minorHAnsi" w:cstheme="minorHAnsi"/>
-          <w:b/>
-          <w:bCs/>
-          <w:color w:val="000000"/>
-          <w:sz w:val="32"/>
-          <w:szCs w:val="32"/>
-          <w:u w:val="single"/>
-        </w:rPr>
-        <w:t>:</w:t>
+        <w:t>The Functional Interface:</w:t>
       </w:r>
     </w:p>
     <w:p>
@@ -6060,19 +5949,7 @@
           <w:szCs w:val="32"/>
           <w:u w:val="single"/>
         </w:rPr>
-        <w:t>The Predicate Interface</w:t>
-      </w:r>
-      <w:r>
-        <w:rPr>
-          <w:rFonts w:asciiTheme="minorHAnsi" w:hAnsiTheme="minorHAnsi" w:cstheme="minorHAnsi"/>
-          <w:b/>
-          <w:bCs/>
-          <w:color w:val="000000"/>
-          <w:sz w:val="32"/>
-          <w:szCs w:val="32"/>
-          <w:u w:val="single"/>
-        </w:rPr>
-        <w:t>:</w:t>
+        <w:t>The Predicate Interface:</w:t>
       </w:r>
     </w:p>
     <w:p>
@@ -6314,6 +6191,59 @@
         <w:shd w:val="clear" w:color="auto" w:fill="FFFFFF"/>
         <w:rPr>
           <w:rFonts w:asciiTheme="minorHAnsi" w:hAnsiTheme="minorHAnsi" w:cstheme="minorHAnsi"/>
+          <w:color w:val="000000"/>
+          <w:sz w:val="24"/>
+          <w:szCs w:val="24"/>
+        </w:rPr>
+      </w:pPr>
+    </w:p>
+    <w:p>
+      <w:pPr>
+        <w:pStyle w:val="HTMLPreformatted"/>
+        <w:shd w:val="clear" w:color="auto" w:fill="FFFFFF"/>
+        <w:rPr>
+          <w:rFonts w:asciiTheme="minorHAnsi" w:hAnsiTheme="minorHAnsi" w:cstheme="minorHAnsi"/>
+          <w:color w:val="000000"/>
+          <w:sz w:val="24"/>
+          <w:szCs w:val="24"/>
+        </w:rPr>
+      </w:pPr>
+      <w:r>
+        <w:rPr>
+          <w:rFonts w:asciiTheme="minorHAnsi" w:hAnsiTheme="minorHAnsi" w:cstheme="minorHAnsi"/>
+          <w:color w:val="000000"/>
+          <w:sz w:val="24"/>
+          <w:szCs w:val="24"/>
+        </w:rPr>
+        <w:t xml:space="preserve">Some of the list interfaces are mentioned below. These </w:t>
+      </w:r>
+      <w:proofErr w:type="spellStart"/>
+      <w:r>
+        <w:rPr>
+          <w:rFonts w:asciiTheme="minorHAnsi" w:hAnsiTheme="minorHAnsi" w:cstheme="minorHAnsi"/>
+          <w:color w:val="000000"/>
+          <w:sz w:val="24"/>
+          <w:szCs w:val="24"/>
+        </w:rPr>
+        <w:t>wont</w:t>
+      </w:r>
+      <w:proofErr w:type="spellEnd"/>
+      <w:r>
+        <w:rPr>
+          <w:rFonts w:asciiTheme="minorHAnsi" w:hAnsiTheme="minorHAnsi" w:cstheme="minorHAnsi"/>
+          <w:color w:val="000000"/>
+          <w:sz w:val="24"/>
+          <w:szCs w:val="24"/>
+        </w:rPr>
+        <w:t xml:space="preserve"> work on a list backed by an array.</w:t>
+      </w:r>
+    </w:p>
+    <w:p>
+      <w:pPr>
+        <w:pStyle w:val="HTMLPreformatted"/>
+        <w:shd w:val="clear" w:color="auto" w:fill="FFFFFF"/>
+        <w:rPr>
+          <w:rFonts w:asciiTheme="minorHAnsi" w:hAnsiTheme="minorHAnsi" w:cstheme="minorHAnsi"/>
           <w:b/>
           <w:bCs/>
           <w:color w:val="000000"/>
@@ -6322,8 +6252,11 @@
           <w:u w:val="single"/>
         </w:rPr>
       </w:pPr>
-      <w:proofErr w:type="spellStart"/>
-      <w:r>
+    </w:p>
+    <w:p>
+      <w:pPr>
+        <w:pStyle w:val="HTMLPreformatted"/>
+        <w:shd w:val="clear" w:color="auto" w:fill="FFFFFF"/>
         <w:rPr>
           <w:rFonts w:asciiTheme="minorHAnsi" w:hAnsiTheme="minorHAnsi" w:cstheme="minorHAnsi"/>
           <w:b/>
@@ -6333,9 +6266,8 @@
           <w:szCs w:val="32"/>
           <w:u w:val="single"/>
         </w:rPr>
-        <w:t>List.removeif</w:t>
-      </w:r>
-      <w:proofErr w:type="spellEnd"/>
+      </w:pPr>
+      <w:proofErr w:type="spellStart"/>
       <w:r>
         <w:rPr>
           <w:rFonts w:asciiTheme="minorHAnsi" w:hAnsiTheme="minorHAnsi" w:cstheme="minorHAnsi"/>
@@ -6346,8 +6278,9 @@
           <w:szCs w:val="32"/>
           <w:u w:val="single"/>
         </w:rPr>
-        <w:t>()</w:t>
-      </w:r>
+        <w:t>List.removeif</w:t>
+      </w:r>
+      <w:proofErr w:type="spellEnd"/>
       <w:r>
         <w:rPr>
           <w:rFonts w:asciiTheme="minorHAnsi" w:hAnsiTheme="minorHAnsi" w:cstheme="minorHAnsi"/>
@@ -6358,13 +6291,9 @@
           <w:szCs w:val="32"/>
           <w:u w:val="single"/>
         </w:rPr>
-        <w:t>:</w:t>
-      </w:r>
-    </w:p>
-    <w:p>
-      <w:pPr>
-        <w:pStyle w:val="HTMLPreformatted"/>
-        <w:shd w:val="clear" w:color="auto" w:fill="FFFFFF"/>
+        <w:t>()</w:t>
+      </w:r>
+      <w:r>
         <w:rPr>
           <w:rFonts w:asciiTheme="minorHAnsi" w:hAnsiTheme="minorHAnsi" w:cstheme="minorHAnsi"/>
           <w:b/>
@@ -6374,6 +6303,22 @@
           <w:szCs w:val="32"/>
           <w:u w:val="single"/>
         </w:rPr>
+        <w:t>:</w:t>
+      </w:r>
+    </w:p>
+    <w:p>
+      <w:pPr>
+        <w:pStyle w:val="HTMLPreformatted"/>
+        <w:shd w:val="clear" w:color="auto" w:fill="FFFFFF"/>
+        <w:rPr>
+          <w:rFonts w:asciiTheme="minorHAnsi" w:hAnsiTheme="minorHAnsi" w:cstheme="minorHAnsi"/>
+          <w:b/>
+          <w:bCs/>
+          <w:color w:val="000000"/>
+          <w:sz w:val="32"/>
+          <w:szCs w:val="32"/>
+          <w:u w:val="single"/>
+        </w:rPr>
       </w:pPr>
     </w:p>
     <w:p>
@@ -6459,13 +6404,7 @@
         <w:rPr>
           <w:color w:val="000000"/>
         </w:rPr>
-        <w:t>));</w:t>
-      </w:r>
-      <w:r>
-        <w:rPr>
-          <w:color w:val="000000"/>
-        </w:rPr>
-        <w:t>//using it with Lambda</w:t>
+        <w:t>));//using it with Lambda</w:t>
       </w:r>
     </w:p>
     <w:p>
@@ -7353,6 +7292,7 @@
         <w:rPr>
           <w:color w:val="000000"/>
         </w:rPr>
+        <w:lastRenderedPageBreak/>
         <w:t>System.</w:t>
       </w:r>
       <w:r>
@@ -7462,13 +7402,7 @@
         <w:rPr>
           <w:color w:val="000000"/>
         </w:rPr>
-        <w:t>));</w:t>
-      </w:r>
-      <w:r>
-        <w:rPr>
-          <w:color w:val="000000"/>
-        </w:rPr>
-        <w:t xml:space="preserve"> //</w:t>
+        <w:t>)); //</w:t>
       </w:r>
       <w:r>
         <w:t xml:space="preserve"> </w:t>
@@ -7496,7 +7430,6 @@
         <w:rPr>
           <w:color w:val="000000"/>
         </w:rPr>
-        <w:lastRenderedPageBreak/>
         <w:t>Arrays.</w:t>
       </w:r>
       <w:r>
@@ -7612,13 +7545,7 @@
         <w:rPr>
           <w:color w:val="000000"/>
         </w:rPr>
-        <w:t>));</w:t>
-      </w:r>
-      <w:r>
-        <w:rPr>
-          <w:color w:val="000000"/>
-        </w:rPr>
-        <w:t>//</w:t>
+        <w:t>));//</w:t>
       </w:r>
       <w:r>
         <w:t xml:space="preserve"> </w:t>
@@ -7815,13 +7742,7 @@
         <w:rPr>
           <w:color w:val="000000"/>
         </w:rPr>
-        <w:t>));</w:t>
-      </w:r>
-      <w:r>
-        <w:rPr>
-          <w:color w:val="000000"/>
-        </w:rPr>
-        <w:t>//</w:t>
+        <w:t>));//</w:t>
       </w:r>
       <w:r>
         <w:t xml:space="preserve"> </w:t>
@@ -8256,13 +8177,7 @@
         <w:rPr>
           <w:color w:val="000000"/>
         </w:rPr>
-        <w:t>));</w:t>
-      </w:r>
-      <w:r>
-        <w:rPr>
-          <w:color w:val="000000"/>
-        </w:rPr>
-        <w:t>//</w:t>
+        <w:t>));//</w:t>
       </w:r>
       <w:r>
         <w:t xml:space="preserve"> </w:t>
@@ -8313,6 +8228,551 @@
           <w:sz w:val="32"/>
           <w:szCs w:val="32"/>
           <w:u w:val="single"/>
+        </w:rPr>
+      </w:pPr>
+      <w:r>
+        <w:rPr>
+          <w:rFonts w:asciiTheme="minorHAnsi" w:hAnsiTheme="minorHAnsi" w:cstheme="minorHAnsi"/>
+          <w:b/>
+          <w:bCs/>
+          <w:color w:val="000000"/>
+          <w:sz w:val="32"/>
+          <w:szCs w:val="32"/>
+          <w:u w:val="single"/>
+        </w:rPr>
+        <w:t>Method Reference</w:t>
+      </w:r>
+    </w:p>
+    <w:p>
+      <w:pPr>
+        <w:pStyle w:val="HTMLPreformatted"/>
+        <w:shd w:val="clear" w:color="auto" w:fill="FFFFFF"/>
+        <w:rPr>
+          <w:rFonts w:asciiTheme="minorHAnsi" w:hAnsiTheme="minorHAnsi" w:cstheme="minorHAnsi"/>
+          <w:b/>
+          <w:bCs/>
+          <w:color w:val="000000"/>
+          <w:sz w:val="32"/>
+          <w:szCs w:val="32"/>
+          <w:u w:val="single"/>
+        </w:rPr>
+      </w:pPr>
+    </w:p>
+    <w:p>
+      <w:pPr>
+        <w:pStyle w:val="HTMLPreformatted"/>
+        <w:shd w:val="clear" w:color="auto" w:fill="FFFFFF"/>
+        <w:spacing w:line="276" w:lineRule="auto"/>
+        <w:rPr>
+          <w:rFonts w:asciiTheme="minorHAnsi" w:hAnsiTheme="minorHAnsi" w:cstheme="minorHAnsi"/>
+          <w:sz w:val="24"/>
+          <w:szCs w:val="24"/>
+        </w:rPr>
+      </w:pPr>
+      <w:r>
+        <w:rPr>
+          <w:rFonts w:asciiTheme="minorHAnsi" w:hAnsiTheme="minorHAnsi" w:cstheme="minorHAnsi"/>
+          <w:sz w:val="24"/>
+          <w:szCs w:val="24"/>
+        </w:rPr>
+        <w:t>In Java, a method reference is a shorthand syntax for creating a lambda expression that calls a specific method. It allows you to directly refer to a method without explicitly writing the lambda expression body.</w:t>
+      </w:r>
+    </w:p>
+    <w:p>
+      <w:pPr>
+        <w:pStyle w:val="HTMLPreformatted"/>
+        <w:shd w:val="clear" w:color="auto" w:fill="FFFFFF"/>
+        <w:spacing w:line="276" w:lineRule="auto"/>
+        <w:rPr>
+          <w:rFonts w:asciiTheme="minorHAnsi" w:hAnsiTheme="minorHAnsi" w:cstheme="minorHAnsi"/>
+          <w:sz w:val="24"/>
+          <w:szCs w:val="24"/>
+        </w:rPr>
+      </w:pPr>
+    </w:p>
+    <w:tbl>
+      <w:tblPr>
+        <w:tblStyle w:val="TableGrid"/>
+        <w:tblW w:w="0" w:type="auto"/>
+        <w:tblLook w:val="04A0" w:firstRow="1" w:lastRow="0" w:firstColumn="1" w:lastColumn="0" w:noHBand="0" w:noVBand="1"/>
+      </w:tblPr>
+      <w:tblGrid>
+        <w:gridCol w:w="4675"/>
+        <w:gridCol w:w="4675"/>
+      </w:tblGrid>
+      <w:tr>
+        <w:tc>
+          <w:tcPr>
+            <w:tcW w:w="4675" w:type="dxa"/>
+          </w:tcPr>
+          <w:p>
+            <w:pPr>
+              <w:pStyle w:val="HTMLPreformatted"/>
+              <w:spacing w:line="276" w:lineRule="auto"/>
+              <w:rPr>
+                <w:rFonts w:asciiTheme="minorHAnsi" w:hAnsiTheme="minorHAnsi" w:cstheme="minorHAnsi"/>
+                <w:color w:val="000000"/>
+                <w:sz w:val="24"/>
+                <w:szCs w:val="24"/>
+              </w:rPr>
+            </w:pPr>
+            <w:r>
+              <w:rPr>
+                <w:rFonts w:asciiTheme="minorHAnsi" w:hAnsiTheme="minorHAnsi" w:cstheme="minorHAnsi"/>
+                <w:color w:val="000000"/>
+                <w:sz w:val="24"/>
+                <w:szCs w:val="24"/>
+              </w:rPr>
+              <w:t>Lambda Expression</w:t>
+            </w:r>
+          </w:p>
+        </w:tc>
+        <w:tc>
+          <w:tcPr>
+            <w:tcW w:w="4675" w:type="dxa"/>
+          </w:tcPr>
+          <w:p>
+            <w:pPr>
+              <w:pStyle w:val="HTMLPreformatted"/>
+              <w:spacing w:line="276" w:lineRule="auto"/>
+              <w:rPr>
+                <w:rFonts w:asciiTheme="minorHAnsi" w:hAnsiTheme="minorHAnsi" w:cstheme="minorHAnsi"/>
+                <w:color w:val="000000"/>
+                <w:sz w:val="24"/>
+                <w:szCs w:val="24"/>
+              </w:rPr>
+            </w:pPr>
+            <w:proofErr w:type="spellStart"/>
+            <w:r>
+              <w:rPr>
+                <w:rFonts w:asciiTheme="minorHAnsi" w:hAnsiTheme="minorHAnsi" w:cstheme="minorHAnsi"/>
+                <w:color w:val="000000"/>
+                <w:sz w:val="24"/>
+                <w:szCs w:val="24"/>
+              </w:rPr>
+              <w:t>MethodReference</w:t>
+            </w:r>
+            <w:proofErr w:type="spellEnd"/>
+          </w:p>
+        </w:tc>
+      </w:tr>
+      <w:tr>
+        <w:tc>
+          <w:tcPr>
+            <w:tcW w:w="4675" w:type="dxa"/>
+          </w:tcPr>
+          <w:p>
+            <w:pPr>
+              <w:pStyle w:val="HTMLPreformatted"/>
+              <w:spacing w:line="276" w:lineRule="auto"/>
+              <w:rPr>
+                <w:rFonts w:asciiTheme="minorHAnsi" w:hAnsiTheme="minorHAnsi" w:cstheme="minorHAnsi"/>
+                <w:color w:val="000000"/>
+                <w:sz w:val="24"/>
+                <w:szCs w:val="24"/>
+              </w:rPr>
+            </w:pPr>
+            <w:r>
+              <w:rPr>
+                <w:rFonts w:asciiTheme="minorHAnsi" w:hAnsiTheme="minorHAnsi" w:cstheme="minorHAnsi"/>
+                <w:color w:val="000000"/>
+                <w:sz w:val="24"/>
+                <w:szCs w:val="24"/>
+              </w:rPr>
+              <w:t xml:space="preserve">s -&gt; </w:t>
+            </w:r>
+            <w:proofErr w:type="spellStart"/>
+            <w:r>
+              <w:rPr>
+                <w:rFonts w:asciiTheme="minorHAnsi" w:hAnsiTheme="minorHAnsi" w:cstheme="minorHAnsi"/>
+                <w:color w:val="000000"/>
+                <w:sz w:val="24"/>
+                <w:szCs w:val="24"/>
+              </w:rPr>
+              <w:t>System.out.println</w:t>
+            </w:r>
+            <w:proofErr w:type="spellEnd"/>
+            <w:r>
+              <w:rPr>
+                <w:rFonts w:asciiTheme="minorHAnsi" w:hAnsiTheme="minorHAnsi" w:cstheme="minorHAnsi"/>
+                <w:color w:val="000000"/>
+                <w:sz w:val="24"/>
+                <w:szCs w:val="24"/>
+              </w:rPr>
+              <w:t>(s)</w:t>
+            </w:r>
+          </w:p>
+        </w:tc>
+        <w:tc>
+          <w:tcPr>
+            <w:tcW w:w="4675" w:type="dxa"/>
+          </w:tcPr>
+          <w:p>
+            <w:pPr>
+              <w:pStyle w:val="HTMLPreformatted"/>
+              <w:spacing w:line="276" w:lineRule="auto"/>
+              <w:rPr>
+                <w:rFonts w:asciiTheme="minorHAnsi" w:hAnsiTheme="minorHAnsi" w:cstheme="minorHAnsi"/>
+                <w:color w:val="000000"/>
+                <w:sz w:val="24"/>
+                <w:szCs w:val="24"/>
+              </w:rPr>
+            </w:pPr>
+            <w:proofErr w:type="spellStart"/>
+            <w:proofErr w:type="gramStart"/>
+            <w:r>
+              <w:rPr>
+                <w:rFonts w:asciiTheme="minorHAnsi" w:hAnsiTheme="minorHAnsi" w:cstheme="minorHAnsi"/>
+                <w:color w:val="000000"/>
+                <w:sz w:val="24"/>
+                <w:szCs w:val="24"/>
+              </w:rPr>
+              <w:t>System.out</w:t>
+            </w:r>
+            <w:proofErr w:type="spellEnd"/>
+            <w:r>
+              <w:rPr>
+                <w:rFonts w:asciiTheme="minorHAnsi" w:hAnsiTheme="minorHAnsi" w:cstheme="minorHAnsi"/>
+                <w:color w:val="000000"/>
+                <w:sz w:val="24"/>
+                <w:szCs w:val="24"/>
+              </w:rPr>
+              <w:t>::</w:t>
+            </w:r>
+            <w:proofErr w:type="spellStart"/>
+            <w:proofErr w:type="gramEnd"/>
+            <w:r>
+              <w:rPr>
+                <w:rFonts w:asciiTheme="minorHAnsi" w:hAnsiTheme="minorHAnsi" w:cstheme="minorHAnsi"/>
+                <w:color w:val="000000"/>
+                <w:sz w:val="24"/>
+                <w:szCs w:val="24"/>
+              </w:rPr>
+              <w:t>println</w:t>
+            </w:r>
+            <w:proofErr w:type="spellEnd"/>
+          </w:p>
+        </w:tc>
+      </w:tr>
+    </w:tbl>
+    <w:p>
+      <w:pPr>
+        <w:pStyle w:val="HTMLPreformatted"/>
+        <w:shd w:val="clear" w:color="auto" w:fill="FFFFFF"/>
+        <w:spacing w:line="276" w:lineRule="auto"/>
+        <w:rPr>
+          <w:rFonts w:asciiTheme="minorHAnsi" w:hAnsiTheme="minorHAnsi" w:cstheme="minorHAnsi"/>
+          <w:b/>
+          <w:bCs/>
+          <w:color w:val="000000"/>
+          <w:sz w:val="24"/>
+          <w:szCs w:val="24"/>
+          <w:u w:val="single"/>
+        </w:rPr>
+      </w:pPr>
+    </w:p>
+    <w:p>
+      <w:pPr>
+        <w:pStyle w:val="HTMLPreformatted"/>
+        <w:shd w:val="clear" w:color="auto" w:fill="FFFFFF"/>
+        <w:spacing w:line="276" w:lineRule="auto"/>
+        <w:rPr>
+          <w:rFonts w:asciiTheme="minorHAnsi" w:hAnsiTheme="minorHAnsi" w:cstheme="minorHAnsi"/>
+          <w:color w:val="000000"/>
+          <w:sz w:val="24"/>
+          <w:szCs w:val="24"/>
+        </w:rPr>
+      </w:pPr>
+      <w:r>
+        <w:rPr>
+          <w:rFonts w:asciiTheme="minorHAnsi" w:hAnsiTheme="minorHAnsi" w:cstheme="minorHAnsi"/>
+          <w:color w:val="000000"/>
+          <w:sz w:val="24"/>
+          <w:szCs w:val="24"/>
+        </w:rPr>
+        <w:t xml:space="preserve">A method reference abstracts the Lambda expression even further, eliminating the need to declare formal parameters. We also don’t have to pass arguments to the method in question, in this case </w:t>
+      </w:r>
+      <w:proofErr w:type="spellStart"/>
+      <w:r>
+        <w:rPr>
+          <w:rFonts w:asciiTheme="minorHAnsi" w:hAnsiTheme="minorHAnsi" w:cstheme="minorHAnsi"/>
+          <w:color w:val="000000"/>
+          <w:sz w:val="24"/>
+          <w:szCs w:val="24"/>
+        </w:rPr>
+        <w:t>println</w:t>
+      </w:r>
+      <w:proofErr w:type="spellEnd"/>
+      <w:r>
+        <w:rPr>
+          <w:rFonts w:asciiTheme="minorHAnsi" w:hAnsiTheme="minorHAnsi" w:cstheme="minorHAnsi"/>
+          <w:color w:val="000000"/>
+          <w:sz w:val="24"/>
+          <w:szCs w:val="24"/>
+        </w:rPr>
+        <w:t xml:space="preserve">. A method reference has double colons, between the qualifying type, and the method name. </w:t>
+      </w:r>
+    </w:p>
+    <w:p>
+      <w:pPr>
+        <w:pStyle w:val="HTMLPreformatted"/>
+        <w:shd w:val="clear" w:color="auto" w:fill="FFFFFF"/>
+        <w:spacing w:line="276" w:lineRule="auto"/>
+        <w:rPr>
+          <w:rFonts w:asciiTheme="minorHAnsi" w:hAnsiTheme="minorHAnsi" w:cstheme="minorHAnsi"/>
+          <w:color w:val="000000"/>
+          <w:sz w:val="24"/>
+          <w:szCs w:val="24"/>
+        </w:rPr>
+      </w:pPr>
+    </w:p>
+    <w:p>
+      <w:pPr>
+        <w:pStyle w:val="HTMLPreformatted"/>
+        <w:shd w:val="clear" w:color="auto" w:fill="FFFFFF"/>
+        <w:spacing w:line="276" w:lineRule="auto"/>
+        <w:rPr>
+          <w:rFonts w:asciiTheme="minorHAnsi" w:hAnsiTheme="minorHAnsi" w:cstheme="minorHAnsi"/>
+          <w:color w:val="000000"/>
+          <w:sz w:val="24"/>
+          <w:szCs w:val="24"/>
+        </w:rPr>
+      </w:pPr>
+      <w:r>
+        <w:rPr>
+          <w:rFonts w:asciiTheme="minorHAnsi" w:hAnsiTheme="minorHAnsi" w:cstheme="minorHAnsi"/>
+          <w:color w:val="000000"/>
+          <w:sz w:val="24"/>
+          <w:szCs w:val="24"/>
+        </w:rPr>
+        <w:t xml:space="preserve">In this example of a Consumer interface, not only is the method inferred, but the parameter </w:t>
+      </w:r>
+      <w:proofErr w:type="gramStart"/>
+      <w:r>
+        <w:rPr>
+          <w:rFonts w:asciiTheme="minorHAnsi" w:hAnsiTheme="minorHAnsi" w:cstheme="minorHAnsi"/>
+          <w:color w:val="000000"/>
+          <w:sz w:val="24"/>
+          <w:szCs w:val="24"/>
+        </w:rPr>
+        <w:t>are</w:t>
+      </w:r>
+      <w:proofErr w:type="gramEnd"/>
+      <w:r>
+        <w:rPr>
+          <w:rFonts w:asciiTheme="minorHAnsi" w:hAnsiTheme="minorHAnsi" w:cstheme="minorHAnsi"/>
+          <w:color w:val="000000"/>
+          <w:sz w:val="24"/>
+          <w:szCs w:val="24"/>
+        </w:rPr>
+        <w:t xml:space="preserve"> as well. </w:t>
+      </w:r>
+    </w:p>
+    <w:p>
+      <w:pPr>
+        <w:pStyle w:val="HTMLPreformatted"/>
+        <w:shd w:val="clear" w:color="auto" w:fill="FFFFFF"/>
+        <w:spacing w:line="276" w:lineRule="auto"/>
+        <w:rPr>
+          <w:rFonts w:asciiTheme="minorHAnsi" w:hAnsiTheme="minorHAnsi" w:cstheme="minorHAnsi"/>
+          <w:color w:val="000000"/>
+          <w:sz w:val="24"/>
+          <w:szCs w:val="24"/>
+        </w:rPr>
+      </w:pPr>
+    </w:p>
+    <w:p>
+      <w:pPr>
+        <w:pStyle w:val="HTMLPreformatted"/>
+        <w:shd w:val="clear" w:color="auto" w:fill="FFFFFF"/>
+        <w:spacing w:line="276" w:lineRule="auto"/>
+        <w:rPr>
+          <w:rFonts w:asciiTheme="minorHAnsi" w:hAnsiTheme="minorHAnsi" w:cstheme="minorHAnsi"/>
+          <w:color w:val="000000"/>
+          <w:sz w:val="24"/>
+          <w:szCs w:val="24"/>
+        </w:rPr>
+      </w:pPr>
+      <w:r>
+        <w:rPr>
+          <w:rFonts w:asciiTheme="minorHAnsi" w:hAnsiTheme="minorHAnsi" w:cstheme="minorHAnsi"/>
+          <w:color w:val="000000"/>
+          <w:sz w:val="24"/>
+          <w:szCs w:val="24"/>
+        </w:rPr>
+        <w:t xml:space="preserve">Method which can be used as method references are based on the context of the Lambda expression. </w:t>
+      </w:r>
+    </w:p>
+    <w:p>
+      <w:pPr>
+        <w:pStyle w:val="HTMLPreformatted"/>
+        <w:shd w:val="clear" w:color="auto" w:fill="FFFFFF"/>
+        <w:spacing w:line="276" w:lineRule="auto"/>
+        <w:rPr>
+          <w:rFonts w:asciiTheme="minorHAnsi" w:hAnsiTheme="minorHAnsi" w:cstheme="minorHAnsi"/>
+          <w:color w:val="000000"/>
+          <w:sz w:val="24"/>
+          <w:szCs w:val="24"/>
+        </w:rPr>
+      </w:pPr>
+    </w:p>
+    <w:p>
+      <w:pPr>
+        <w:pStyle w:val="HTMLPreformatted"/>
+        <w:shd w:val="clear" w:color="auto" w:fill="FFFFFF"/>
+        <w:spacing w:line="276" w:lineRule="auto"/>
+        <w:rPr>
+          <w:rFonts w:asciiTheme="minorHAnsi" w:hAnsiTheme="minorHAnsi" w:cstheme="minorHAnsi"/>
+          <w:color w:val="000000"/>
+          <w:sz w:val="24"/>
+          <w:szCs w:val="24"/>
+        </w:rPr>
+      </w:pPr>
+      <w:r>
+        <w:rPr>
+          <w:rFonts w:asciiTheme="minorHAnsi" w:hAnsiTheme="minorHAnsi" w:cstheme="minorHAnsi"/>
+          <w:color w:val="000000"/>
+          <w:sz w:val="24"/>
+          <w:szCs w:val="24"/>
+        </w:rPr>
+        <w:lastRenderedPageBreak/>
+        <w:t xml:space="preserve">This means the method reference, is again dependent on the targeted </w:t>
+      </w:r>
+      <w:proofErr w:type="spellStart"/>
+      <w:r>
+        <w:rPr>
+          <w:rFonts w:asciiTheme="minorHAnsi" w:hAnsiTheme="minorHAnsi" w:cstheme="minorHAnsi"/>
+          <w:color w:val="000000"/>
+          <w:sz w:val="24"/>
+          <w:szCs w:val="24"/>
+        </w:rPr>
+        <w:t>intereface’s</w:t>
+      </w:r>
+      <w:proofErr w:type="spellEnd"/>
+      <w:r>
+        <w:rPr>
+          <w:rFonts w:asciiTheme="minorHAnsi" w:hAnsiTheme="minorHAnsi" w:cstheme="minorHAnsi"/>
+          <w:color w:val="000000"/>
+          <w:sz w:val="24"/>
+          <w:szCs w:val="24"/>
+        </w:rPr>
+        <w:t xml:space="preserve"> method. You can reference a static method on a class. </w:t>
+      </w:r>
+    </w:p>
+    <w:p>
+      <w:pPr>
+        <w:pStyle w:val="HTMLPreformatted"/>
+        <w:shd w:val="clear" w:color="auto" w:fill="FFFFFF"/>
+        <w:spacing w:line="276" w:lineRule="auto"/>
+        <w:rPr>
+          <w:rFonts w:asciiTheme="minorHAnsi" w:hAnsiTheme="minorHAnsi" w:cstheme="minorHAnsi"/>
+          <w:color w:val="000000"/>
+          <w:sz w:val="24"/>
+          <w:szCs w:val="24"/>
+        </w:rPr>
+      </w:pPr>
+    </w:p>
+    <w:p>
+      <w:pPr>
+        <w:pStyle w:val="HTMLPreformatted"/>
+        <w:shd w:val="clear" w:color="auto" w:fill="FFFFFF"/>
+        <w:spacing w:line="276" w:lineRule="auto"/>
+        <w:rPr>
+          <w:rFonts w:asciiTheme="minorHAnsi" w:hAnsiTheme="minorHAnsi" w:cstheme="minorHAnsi"/>
+          <w:color w:val="000000"/>
+          <w:sz w:val="24"/>
+          <w:szCs w:val="24"/>
+        </w:rPr>
+      </w:pPr>
+      <w:r>
+        <w:rPr>
+          <w:rFonts w:asciiTheme="minorHAnsi" w:hAnsiTheme="minorHAnsi" w:cstheme="minorHAnsi"/>
+          <w:color w:val="000000"/>
+          <w:sz w:val="24"/>
+          <w:szCs w:val="24"/>
+        </w:rPr>
+        <w:t xml:space="preserve">You can reference an instance method from either an instance external to the expression, or an instance passed as one of the arguments. </w:t>
+      </w:r>
+    </w:p>
+    <w:p>
+      <w:pPr>
+        <w:pStyle w:val="HTMLPreformatted"/>
+        <w:shd w:val="clear" w:color="auto" w:fill="FFFFFF"/>
+        <w:spacing w:line="276" w:lineRule="auto"/>
+        <w:rPr>
+          <w:rFonts w:asciiTheme="minorHAnsi" w:hAnsiTheme="minorHAnsi" w:cstheme="minorHAnsi"/>
+          <w:color w:val="000000"/>
+          <w:sz w:val="24"/>
+          <w:szCs w:val="24"/>
+        </w:rPr>
+      </w:pPr>
+    </w:p>
+    <w:p>
+      <w:pPr>
+        <w:pStyle w:val="HTMLPreformatted"/>
+        <w:shd w:val="clear" w:color="auto" w:fill="FFFFFF"/>
+        <w:spacing w:line="276" w:lineRule="auto"/>
+        <w:rPr>
+          <w:rFonts w:asciiTheme="minorHAnsi" w:hAnsiTheme="minorHAnsi" w:cstheme="minorHAnsi"/>
+          <w:color w:val="000000"/>
+          <w:sz w:val="24"/>
+          <w:szCs w:val="24"/>
+        </w:rPr>
+      </w:pPr>
+      <w:r>
+        <w:rPr>
+          <w:rFonts w:asciiTheme="minorHAnsi" w:hAnsiTheme="minorHAnsi" w:cstheme="minorHAnsi"/>
+          <w:color w:val="000000"/>
+          <w:sz w:val="24"/>
+          <w:szCs w:val="24"/>
+        </w:rPr>
+        <w:t xml:space="preserve">Or you can reference a constructor by using new as the method. Method references can be used to increase the readability of your code. </w:t>
+      </w:r>
+    </w:p>
+    <w:p>
+      <w:pPr>
+        <w:pStyle w:val="HTMLPreformatted"/>
+        <w:shd w:val="clear" w:color="auto" w:fill="FFFFFF"/>
+        <w:spacing w:line="276" w:lineRule="auto"/>
+        <w:rPr>
+          <w:rFonts w:asciiTheme="minorHAnsi" w:hAnsiTheme="minorHAnsi" w:cstheme="minorHAnsi"/>
+          <w:color w:val="000000"/>
+          <w:sz w:val="24"/>
+          <w:szCs w:val="24"/>
+        </w:rPr>
+      </w:pPr>
+    </w:p>
+    <w:p>
+      <w:pPr>
+        <w:pStyle w:val="HTMLPreformatted"/>
+        <w:shd w:val="clear" w:color="auto" w:fill="FFFFFF"/>
+        <w:spacing w:line="276" w:lineRule="auto"/>
+        <w:rPr>
+          <w:rFonts w:asciiTheme="minorHAnsi" w:hAnsiTheme="minorHAnsi" w:cstheme="minorHAnsi"/>
+          <w:color w:val="000000"/>
+          <w:sz w:val="24"/>
+          <w:szCs w:val="24"/>
+        </w:rPr>
+      </w:pPr>
+      <w:r>
+        <w:rPr>
+          <w:rFonts w:asciiTheme="minorHAnsi" w:hAnsiTheme="minorHAnsi" w:cstheme="minorHAnsi"/>
+          <w:color w:val="000000"/>
+          <w:sz w:val="24"/>
+          <w:szCs w:val="24"/>
+        </w:rPr>
+        <w:t xml:space="preserve"> </w:t>
+      </w:r>
+    </w:p>
+    <w:p>
+      <w:pPr>
+        <w:pStyle w:val="HTMLPreformatted"/>
+        <w:shd w:val="clear" w:color="auto" w:fill="FFFFFF"/>
+        <w:rPr>
+          <w:rFonts w:asciiTheme="minorHAnsi" w:hAnsiTheme="minorHAnsi" w:cstheme="minorHAnsi"/>
+          <w:color w:val="000000"/>
+          <w:sz w:val="32"/>
+          <w:szCs w:val="32"/>
         </w:rPr>
       </w:pPr>
     </w:p>

--- a/LambdaExpressionsFunctionalnterfacesMethodReference/Lambda Expressions, Functional Interfaces, Method Reference.docx
+++ b/LambdaExpressionsFunctionalnterfacesMethodReference/Lambda Expressions, Functional Interfaces, Method Reference.docx
@@ -8638,17 +8638,15 @@
         <w:lastRenderedPageBreak/>
         <w:t xml:space="preserve">This means the method reference, is again dependent on the targeted </w:t>
       </w:r>
-      <w:proofErr w:type="spellStart"/>
-      <w:r>
-        <w:rPr>
-          <w:rFonts w:asciiTheme="minorHAnsi" w:hAnsiTheme="minorHAnsi" w:cstheme="minorHAnsi"/>
-          <w:color w:val="000000"/>
-          <w:sz w:val="24"/>
-          <w:szCs w:val="24"/>
-        </w:rPr>
-        <w:t>intereface’s</w:t>
-      </w:r>
-      <w:proofErr w:type="spellEnd"/>
+      <w:r>
+        <w:rPr>
+          <w:rFonts w:asciiTheme="minorHAnsi" w:hAnsiTheme="minorHAnsi" w:cstheme="minorHAnsi"/>
+          <w:color w:val="000000"/>
+          <w:sz w:val="24"/>
+          <w:szCs w:val="24"/>
+        </w:rPr>
+        <w:t>interface’s</w:t>
+      </w:r>
       <w:r>
         <w:rPr>
           <w:rFonts w:asciiTheme="minorHAnsi" w:hAnsiTheme="minorHAnsi" w:cstheme="minorHAnsi"/>
@@ -8728,6 +8726,214 @@
         </w:rPr>
         <w:t xml:space="preserve">Or you can reference a constructor by using new as the method. Method references can be used to increase the readability of your code. </w:t>
       </w:r>
+    </w:p>
+    <w:p>
+      <w:pPr>
+        <w:pStyle w:val="HTMLPreformatted"/>
+        <w:shd w:val="clear" w:color="auto" w:fill="FFFFFF"/>
+        <w:spacing w:line="276" w:lineRule="auto"/>
+        <w:rPr>
+          <w:rFonts w:asciiTheme="minorHAnsi" w:hAnsiTheme="minorHAnsi" w:cstheme="minorHAnsi"/>
+          <w:color w:val="000000"/>
+          <w:sz w:val="24"/>
+          <w:szCs w:val="24"/>
+        </w:rPr>
+      </w:pPr>
+    </w:p>
+    <w:p>
+      <w:pPr>
+        <w:pStyle w:val="HTMLPreformatted"/>
+        <w:shd w:val="clear" w:color="auto" w:fill="FFFFFF"/>
+        <w:spacing w:line="276" w:lineRule="auto"/>
+        <w:rPr>
+          <w:rFonts w:asciiTheme="minorHAnsi" w:hAnsiTheme="minorHAnsi" w:cstheme="minorHAnsi"/>
+          <w:color w:val="000000"/>
+          <w:sz w:val="24"/>
+          <w:szCs w:val="24"/>
+        </w:rPr>
+      </w:pPr>
+    </w:p>
+    <w:p>
+      <w:pPr>
+        <w:pStyle w:val="HTMLPreformatted"/>
+        <w:shd w:val="clear" w:color="auto" w:fill="FFFFFF"/>
+        <w:spacing w:line="276" w:lineRule="auto"/>
+        <w:rPr>
+          <w:rFonts w:asciiTheme="minorHAnsi" w:hAnsiTheme="minorHAnsi" w:cstheme="minorHAnsi"/>
+          <w:b/>
+          <w:bCs/>
+          <w:color w:val="000000"/>
+          <w:sz w:val="32"/>
+          <w:szCs w:val="32"/>
+          <w:u w:val="single"/>
+        </w:rPr>
+      </w:pPr>
+      <w:r>
+        <w:rPr>
+          <w:rFonts w:asciiTheme="minorHAnsi" w:hAnsiTheme="minorHAnsi" w:cstheme="minorHAnsi"/>
+          <w:b/>
+          <w:bCs/>
+          <w:color w:val="000000"/>
+          <w:sz w:val="32"/>
+          <w:szCs w:val="32"/>
+          <w:u w:val="single"/>
+        </w:rPr>
+        <w:t>Terminology for the Reference Type</w:t>
+      </w:r>
+    </w:p>
+    <w:p>
+      <w:pPr>
+        <w:pStyle w:val="HTMLPreformatted"/>
+        <w:shd w:val="clear" w:color="auto" w:fill="FFFFFF"/>
+        <w:spacing w:line="276" w:lineRule="auto"/>
+        <w:rPr>
+          <w:rFonts w:asciiTheme="minorHAnsi" w:hAnsiTheme="minorHAnsi" w:cstheme="minorHAnsi"/>
+          <w:b/>
+          <w:bCs/>
+          <w:color w:val="000000"/>
+          <w:sz w:val="32"/>
+          <w:szCs w:val="32"/>
+          <w:u w:val="single"/>
+        </w:rPr>
+      </w:pPr>
+    </w:p>
+    <w:p>
+      <w:pPr>
+        <w:pStyle w:val="HTMLPreformatted"/>
+        <w:shd w:val="clear" w:color="auto" w:fill="FFFFFF"/>
+        <w:spacing w:line="276" w:lineRule="auto"/>
+        <w:rPr>
+          <w:rFonts w:asciiTheme="minorHAnsi" w:hAnsiTheme="minorHAnsi" w:cstheme="minorHAnsi"/>
+          <w:color w:val="000000"/>
+          <w:sz w:val="24"/>
+          <w:szCs w:val="24"/>
+        </w:rPr>
+      </w:pPr>
+      <w:r>
+        <w:rPr>
+          <w:rFonts w:asciiTheme="minorHAnsi" w:hAnsiTheme="minorHAnsi" w:cstheme="minorHAnsi"/>
+          <w:color w:val="000000"/>
+          <w:sz w:val="24"/>
+          <w:szCs w:val="24"/>
+        </w:rPr>
+        <w:t xml:space="preserve">A Type reference refers to a class name, an interface name, an </w:t>
+      </w:r>
+      <w:proofErr w:type="spellStart"/>
+      <w:r>
+        <w:rPr>
+          <w:rFonts w:asciiTheme="minorHAnsi" w:hAnsiTheme="minorHAnsi" w:cstheme="minorHAnsi"/>
+          <w:color w:val="000000"/>
+          <w:sz w:val="24"/>
+          <w:szCs w:val="24"/>
+        </w:rPr>
+        <w:t>enum</w:t>
+      </w:r>
+      <w:proofErr w:type="spellEnd"/>
+      <w:r>
+        <w:rPr>
+          <w:rFonts w:asciiTheme="minorHAnsi" w:hAnsiTheme="minorHAnsi" w:cstheme="minorHAnsi"/>
+          <w:color w:val="000000"/>
+          <w:sz w:val="24"/>
+          <w:szCs w:val="24"/>
+        </w:rPr>
+        <w:t xml:space="preserve"> name, or a record name.</w:t>
+      </w:r>
+    </w:p>
+    <w:p>
+      <w:pPr>
+        <w:pStyle w:val="HTMLPreformatted"/>
+        <w:shd w:val="clear" w:color="auto" w:fill="FFFFFF"/>
+        <w:spacing w:line="276" w:lineRule="auto"/>
+        <w:rPr>
+          <w:rFonts w:asciiTheme="minorHAnsi" w:hAnsiTheme="minorHAnsi" w:cstheme="minorHAnsi"/>
+          <w:color w:val="000000"/>
+          <w:sz w:val="24"/>
+          <w:szCs w:val="24"/>
+        </w:rPr>
+      </w:pPr>
+    </w:p>
+    <w:p>
+      <w:pPr>
+        <w:pStyle w:val="HTMLPreformatted"/>
+        <w:shd w:val="clear" w:color="auto" w:fill="FFFFFF"/>
+        <w:spacing w:line="276" w:lineRule="auto"/>
+        <w:rPr>
+          <w:rFonts w:asciiTheme="minorHAnsi" w:hAnsiTheme="minorHAnsi" w:cstheme="minorHAnsi"/>
+          <w:color w:val="000000"/>
+          <w:sz w:val="24"/>
+          <w:szCs w:val="24"/>
+        </w:rPr>
+      </w:pPr>
+      <w:r>
+        <w:rPr>
+          <w:rFonts w:asciiTheme="minorHAnsi" w:hAnsiTheme="minorHAnsi" w:cstheme="minorHAnsi"/>
+          <w:color w:val="000000"/>
+          <w:sz w:val="24"/>
+          <w:szCs w:val="24"/>
+        </w:rPr>
+        <w:t xml:space="preserve">Static methods are usually called using Type references but can also be called by instances in our code. </w:t>
+      </w:r>
+    </w:p>
+    <w:p>
+      <w:pPr>
+        <w:pStyle w:val="HTMLPreformatted"/>
+        <w:shd w:val="clear" w:color="auto" w:fill="FFFFFF"/>
+        <w:spacing w:line="276" w:lineRule="auto"/>
+        <w:rPr>
+          <w:rFonts w:asciiTheme="minorHAnsi" w:hAnsiTheme="minorHAnsi" w:cstheme="minorHAnsi"/>
+          <w:color w:val="000000"/>
+          <w:sz w:val="24"/>
+          <w:szCs w:val="24"/>
+        </w:rPr>
+      </w:pPr>
+    </w:p>
+    <w:p>
+      <w:pPr>
+        <w:pStyle w:val="HTMLPreformatted"/>
+        <w:shd w:val="clear" w:color="auto" w:fill="FFFFFF"/>
+        <w:spacing w:line="276" w:lineRule="auto"/>
+        <w:rPr>
+          <w:rFonts w:asciiTheme="minorHAnsi" w:hAnsiTheme="minorHAnsi" w:cstheme="minorHAnsi"/>
+          <w:color w:val="000000"/>
+          <w:sz w:val="24"/>
+          <w:szCs w:val="24"/>
+        </w:rPr>
+      </w:pPr>
+      <w:r>
+        <w:rPr>
+          <w:rFonts w:asciiTheme="minorHAnsi" w:hAnsiTheme="minorHAnsi" w:cstheme="minorHAnsi"/>
+          <w:color w:val="000000"/>
+          <w:sz w:val="24"/>
+          <w:szCs w:val="24"/>
+        </w:rPr>
+        <w:t xml:space="preserve">This is NOT true for method references. Static methods, in method references and Lambda expressions, must be invokes using a reference type only. </w:t>
+      </w:r>
+    </w:p>
+    <w:p>
+      <w:pPr>
+        <w:pStyle w:val="HTMLPreformatted"/>
+        <w:shd w:val="clear" w:color="auto" w:fill="FFFFFF"/>
+        <w:spacing w:line="276" w:lineRule="auto"/>
+        <w:rPr>
+          <w:rFonts w:asciiTheme="minorHAnsi" w:hAnsiTheme="minorHAnsi" w:cstheme="minorHAnsi"/>
+          <w:color w:val="000000"/>
+          <w:sz w:val="24"/>
+          <w:szCs w:val="24"/>
+        </w:rPr>
+      </w:pPr>
+    </w:p>
+    <w:p>
+      <w:pPr>
+        <w:pStyle w:val="HTMLPreformatted"/>
+        <w:shd w:val="clear" w:color="auto" w:fill="FFFFFF"/>
+        <w:spacing w:line="276" w:lineRule="auto"/>
+        <w:rPr>
+          <w:rFonts w:asciiTheme="minorHAnsi" w:hAnsiTheme="minorHAnsi" w:cstheme="minorHAnsi"/>
+          <w:color w:val="000000"/>
+          <w:sz w:val="24"/>
+          <w:szCs w:val="24"/>
+        </w:rPr>
+      </w:pPr>
     </w:p>
     <w:p>
       <w:pPr>

--- a/LambdaExpressionsFunctionalnterfacesMethodReference/Lambda Expressions, Functional Interfaces, Method Reference.docx
+++ b/LambdaExpressionsFunctionalnterfacesMethodReference/Lambda Expressions, Functional Interfaces, Method Reference.docx
@@ -4,27 +4,31 @@
   <w:body>
     <w:p>
       <w:pPr>
-        <w:rPr>
-          <w:rFonts w:cstheme="minorHAnsi"/>
-        </w:rPr>
-      </w:pPr>
-    </w:p>
-    <w:p>
-      <w:pPr>
-        <w:rPr>
-          <w:rFonts w:cstheme="minorHAnsi"/>
-        </w:rPr>
-      </w:pPr>
-    </w:p>
-    <w:p>
-      <w:pPr>
-        <w:rPr>
-          <w:rFonts w:cstheme="minorHAnsi"/>
-        </w:rPr>
-      </w:pPr>
-    </w:p>
-    <w:p>
-      <w:pPr>
+        <w:spacing w:line="276" w:lineRule="auto"/>
+        <w:rPr>
+          <w:rFonts w:cstheme="minorHAnsi"/>
+        </w:rPr>
+      </w:pPr>
+    </w:p>
+    <w:p>
+      <w:pPr>
+        <w:spacing w:line="276" w:lineRule="auto"/>
+        <w:rPr>
+          <w:rFonts w:cstheme="minorHAnsi"/>
+        </w:rPr>
+      </w:pPr>
+    </w:p>
+    <w:p>
+      <w:pPr>
+        <w:spacing w:line="276" w:lineRule="auto"/>
+        <w:rPr>
+          <w:rFonts w:cstheme="minorHAnsi"/>
+        </w:rPr>
+      </w:pPr>
+    </w:p>
+    <w:p>
+      <w:pPr>
+        <w:spacing w:line="276" w:lineRule="auto"/>
         <w:rPr>
           <w:rFonts w:cstheme="minorHAnsi"/>
           <w:b/>
@@ -48,6 +52,7 @@
     </w:p>
     <w:p>
       <w:pPr>
+        <w:spacing w:line="276" w:lineRule="auto"/>
         <w:rPr>
           <w:rFonts w:cstheme="minorHAnsi"/>
           <w:sz w:val="32"/>
@@ -161,13 +166,16 @@
       <w:pPr>
         <w:pStyle w:val="HTMLPreformatted"/>
         <w:shd w:val="clear" w:color="auto" w:fill="FFFFFF"/>
-        <w:rPr>
+        <w:spacing w:line="276" w:lineRule="auto"/>
+        <w:rPr>
+          <w:rFonts w:asciiTheme="minorHAnsi" w:hAnsiTheme="minorHAnsi" w:cstheme="minorHAnsi"/>
           <w:color w:val="000000"/>
         </w:rPr>
       </w:pPr>
       <w:proofErr w:type="spellStart"/>
       <w:r>
         <w:rPr>
+          <w:rFonts w:asciiTheme="minorHAnsi" w:hAnsiTheme="minorHAnsi" w:cstheme="minorHAnsi"/>
           <w:color w:val="000000"/>
         </w:rPr>
         <w:t>BiConsumer</w:t>
@@ -175,6 +183,7 @@
       <w:proofErr w:type="spellEnd"/>
       <w:r>
         <w:rPr>
+          <w:rFonts w:asciiTheme="minorHAnsi" w:hAnsiTheme="minorHAnsi" w:cstheme="minorHAnsi"/>
           <w:color w:val="000000"/>
         </w:rPr>
         <w:t>&lt;</w:t>
@@ -183,6 +192,7 @@
       <w:proofErr w:type="gramStart"/>
       <w:r>
         <w:rPr>
+          <w:rFonts w:asciiTheme="minorHAnsi" w:hAnsiTheme="minorHAnsi" w:cstheme="minorHAnsi"/>
           <w:color w:val="000000"/>
         </w:rPr>
         <w:t>Double,Double</w:t>
@@ -191,6 +201,7 @@
       <w:proofErr w:type="gramEnd"/>
       <w:r>
         <w:rPr>
+          <w:rFonts w:asciiTheme="minorHAnsi" w:hAnsiTheme="minorHAnsi" w:cstheme="minorHAnsi"/>
           <w:color w:val="000000"/>
         </w:rPr>
         <w:t xml:space="preserve">&gt; p1 = </w:t>
@@ -200,12 +211,15 @@
       <w:pPr>
         <w:pStyle w:val="HTMLPreformatted"/>
         <w:shd w:val="clear" w:color="auto" w:fill="FFFFFF"/>
-        <w:rPr>
-          <w:color w:val="000000"/>
-        </w:rPr>
-      </w:pPr>
-      <w:r>
-        <w:rPr>
+        <w:spacing w:line="276" w:lineRule="auto"/>
+        <w:rPr>
+          <w:rFonts w:asciiTheme="minorHAnsi" w:hAnsiTheme="minorHAnsi" w:cstheme="minorHAnsi"/>
+          <w:color w:val="000000"/>
+        </w:rPr>
+      </w:pPr>
+      <w:r>
+        <w:rPr>
+          <w:rFonts w:asciiTheme="minorHAnsi" w:hAnsiTheme="minorHAnsi" w:cstheme="minorHAnsi"/>
           <w:color w:val="000000"/>
         </w:rPr>
         <w:t>(</w:t>
@@ -213,6 +227,7 @@
       <w:proofErr w:type="spellStart"/>
       <w:r>
         <w:rPr>
+          <w:rFonts w:asciiTheme="minorHAnsi" w:hAnsiTheme="minorHAnsi" w:cstheme="minorHAnsi"/>
           <w:color w:val="000000"/>
         </w:rPr>
         <w:t>lat</w:t>
@@ -220,6 +235,7 @@
       <w:proofErr w:type="spellEnd"/>
       <w:r>
         <w:rPr>
+          <w:rFonts w:asciiTheme="minorHAnsi" w:hAnsiTheme="minorHAnsi" w:cstheme="minorHAnsi"/>
           <w:color w:val="000000"/>
         </w:rPr>
         <w:t xml:space="preserve">, </w:t>
@@ -227,6 +243,7 @@
       <w:proofErr w:type="spellStart"/>
       <w:r>
         <w:rPr>
+          <w:rFonts w:asciiTheme="minorHAnsi" w:hAnsiTheme="minorHAnsi" w:cstheme="minorHAnsi"/>
           <w:color w:val="000000"/>
         </w:rPr>
         <w:t>lng</w:t>
@@ -234,6 +251,7 @@
       <w:proofErr w:type="spellEnd"/>
       <w:r>
         <w:rPr>
+          <w:rFonts w:asciiTheme="minorHAnsi" w:hAnsiTheme="minorHAnsi" w:cstheme="minorHAnsi"/>
           <w:color w:val="000000"/>
         </w:rPr>
         <w:t xml:space="preserve">) -&gt; </w:t>
@@ -241,12 +259,14 @@
       <w:proofErr w:type="spellStart"/>
       <w:r>
         <w:rPr>
+          <w:rFonts w:asciiTheme="minorHAnsi" w:hAnsiTheme="minorHAnsi" w:cstheme="minorHAnsi"/>
           <w:color w:val="000000"/>
         </w:rPr>
         <w:t>System.</w:t>
       </w:r>
       <w:r>
         <w:rPr>
+          <w:rFonts w:asciiTheme="minorHAnsi" w:hAnsiTheme="minorHAnsi" w:cstheme="minorHAnsi"/>
           <w:b/>
           <w:bCs/>
           <w:i/>
@@ -257,6 +277,7 @@
       </w:r>
       <w:r>
         <w:rPr>
+          <w:rFonts w:asciiTheme="minorHAnsi" w:hAnsiTheme="minorHAnsi" w:cstheme="minorHAnsi"/>
           <w:color w:val="000000"/>
         </w:rPr>
         <w:t>.printf</w:t>
@@ -264,12 +285,14 @@
       <w:proofErr w:type="spellEnd"/>
       <w:r>
         <w:rPr>
+          <w:rFonts w:asciiTheme="minorHAnsi" w:hAnsiTheme="minorHAnsi" w:cstheme="minorHAnsi"/>
           <w:color w:val="000000"/>
         </w:rPr>
         <w:t>(</w:t>
       </w:r>
       <w:r>
         <w:rPr>
+          <w:rFonts w:asciiTheme="minorHAnsi" w:hAnsiTheme="minorHAnsi" w:cstheme="minorHAnsi"/>
           <w:b/>
           <w:bCs/>
           <w:color w:val="008000"/>
@@ -280,6 +303,7 @@
       <w:proofErr w:type="gramStart"/>
       <w:r>
         <w:rPr>
+          <w:rFonts w:asciiTheme="minorHAnsi" w:hAnsiTheme="minorHAnsi" w:cstheme="minorHAnsi"/>
           <w:b/>
           <w:bCs/>
           <w:color w:val="008000"/>
@@ -289,6 +313,7 @@
       <w:proofErr w:type="spellEnd"/>
       <w:r>
         <w:rPr>
+          <w:rFonts w:asciiTheme="minorHAnsi" w:hAnsiTheme="minorHAnsi" w:cstheme="minorHAnsi"/>
           <w:b/>
           <w:bCs/>
           <w:color w:val="008000"/>
@@ -298,6 +323,7 @@
       <w:proofErr w:type="gramEnd"/>
       <w:r>
         <w:rPr>
+          <w:rFonts w:asciiTheme="minorHAnsi" w:hAnsiTheme="minorHAnsi" w:cstheme="minorHAnsi"/>
           <w:b/>
           <w:bCs/>
           <w:color w:val="008000"/>
@@ -307,6 +333,7 @@
       <w:proofErr w:type="spellStart"/>
       <w:r>
         <w:rPr>
+          <w:rFonts w:asciiTheme="minorHAnsi" w:hAnsiTheme="minorHAnsi" w:cstheme="minorHAnsi"/>
           <w:b/>
           <w:bCs/>
           <w:color w:val="008000"/>
@@ -316,6 +343,7 @@
       <w:proofErr w:type="spellEnd"/>
       <w:r>
         <w:rPr>
+          <w:rFonts w:asciiTheme="minorHAnsi" w:hAnsiTheme="minorHAnsi" w:cstheme="minorHAnsi"/>
           <w:b/>
           <w:bCs/>
           <w:color w:val="008000"/>
@@ -324,6 +352,7 @@
       </w:r>
       <w:r>
         <w:rPr>
+          <w:rFonts w:asciiTheme="minorHAnsi" w:hAnsiTheme="minorHAnsi" w:cstheme="minorHAnsi"/>
           <w:color w:val="000000"/>
         </w:rPr>
         <w:t xml:space="preserve">, </w:t>
@@ -331,6 +360,7 @@
       <w:proofErr w:type="spellStart"/>
       <w:r>
         <w:rPr>
+          <w:rFonts w:asciiTheme="minorHAnsi" w:hAnsiTheme="minorHAnsi" w:cstheme="minorHAnsi"/>
           <w:color w:val="000000"/>
         </w:rPr>
         <w:t>lat,lng</w:t>
@@ -338,18 +368,21 @@
       <w:proofErr w:type="spellEnd"/>
       <w:r>
         <w:rPr>
+          <w:rFonts w:asciiTheme="minorHAnsi" w:hAnsiTheme="minorHAnsi" w:cstheme="minorHAnsi"/>
           <w:color w:val="000000"/>
         </w:rPr>
         <w:t>);</w:t>
       </w:r>
       <w:r>
         <w:rPr>
+          <w:rFonts w:asciiTheme="minorHAnsi" w:hAnsiTheme="minorHAnsi" w:cstheme="minorHAnsi"/>
           <w:color w:val="000000"/>
         </w:rPr>
         <w:br/>
       </w:r>
       <w:r>
         <w:rPr>
+          <w:rFonts w:asciiTheme="minorHAnsi" w:hAnsiTheme="minorHAnsi" w:cstheme="minorHAnsi"/>
           <w:b/>
           <w:bCs/>
           <w:color w:val="000080"/>
@@ -359,6 +392,7 @@
       <w:proofErr w:type="spellStart"/>
       <w:r>
         <w:rPr>
+          <w:rFonts w:asciiTheme="minorHAnsi" w:hAnsiTheme="minorHAnsi" w:cstheme="minorHAnsi"/>
           <w:color w:val="000000"/>
         </w:rPr>
         <w:t>firstPoint</w:t>
@@ -366,6 +400,7 @@
       <w:proofErr w:type="spellEnd"/>
       <w:r>
         <w:rPr>
+          <w:rFonts w:asciiTheme="minorHAnsi" w:hAnsiTheme="minorHAnsi" w:cstheme="minorHAnsi"/>
           <w:color w:val="000000"/>
         </w:rPr>
         <w:t xml:space="preserve"> = </w:t>
@@ -373,6 +408,7 @@
       <w:proofErr w:type="spellStart"/>
       <w:r>
         <w:rPr>
+          <w:rFonts w:asciiTheme="minorHAnsi" w:hAnsiTheme="minorHAnsi" w:cstheme="minorHAnsi"/>
           <w:color w:val="000000"/>
         </w:rPr>
         <w:t>coords.get</w:t>
@@ -380,24 +416,28 @@
       <w:proofErr w:type="spellEnd"/>
       <w:r>
         <w:rPr>
+          <w:rFonts w:asciiTheme="minorHAnsi" w:hAnsiTheme="minorHAnsi" w:cstheme="minorHAnsi"/>
           <w:color w:val="000000"/>
         </w:rPr>
         <w:t>(</w:t>
       </w:r>
       <w:r>
         <w:rPr>
+          <w:rFonts w:asciiTheme="minorHAnsi" w:hAnsiTheme="minorHAnsi" w:cstheme="minorHAnsi"/>
           <w:color w:val="0000FF"/>
         </w:rPr>
         <w:t>0</w:t>
       </w:r>
       <w:r>
         <w:rPr>
+          <w:rFonts w:asciiTheme="minorHAnsi" w:hAnsiTheme="minorHAnsi" w:cstheme="minorHAnsi"/>
           <w:color w:val="000000"/>
         </w:rPr>
         <w:t>);</w:t>
       </w:r>
       <w:r>
         <w:rPr>
+          <w:rFonts w:asciiTheme="minorHAnsi" w:hAnsiTheme="minorHAnsi" w:cstheme="minorHAnsi"/>
           <w:color w:val="000000"/>
         </w:rPr>
         <w:br/>
@@ -405,6 +445,7 @@
       <w:proofErr w:type="spellStart"/>
       <w:r>
         <w:rPr>
+          <w:rFonts w:asciiTheme="minorHAnsi" w:hAnsiTheme="minorHAnsi" w:cstheme="minorHAnsi"/>
           <w:i/>
           <w:iCs/>
           <w:color w:val="000000"/>
@@ -414,6 +455,7 @@
       <w:proofErr w:type="spellEnd"/>
       <w:r>
         <w:rPr>
+          <w:rFonts w:asciiTheme="minorHAnsi" w:hAnsiTheme="minorHAnsi" w:cstheme="minorHAnsi"/>
           <w:color w:val="000000"/>
         </w:rPr>
         <w:t>(</w:t>
@@ -421,6 +463,7 @@
       <w:proofErr w:type="spellStart"/>
       <w:r>
         <w:rPr>
+          <w:rFonts w:asciiTheme="minorHAnsi" w:hAnsiTheme="minorHAnsi" w:cstheme="minorHAnsi"/>
           <w:color w:val="000000"/>
         </w:rPr>
         <w:t>firstPoint</w:t>
@@ -428,18 +471,21 @@
       <w:proofErr w:type="spellEnd"/>
       <w:r>
         <w:rPr>
+          <w:rFonts w:asciiTheme="minorHAnsi" w:hAnsiTheme="minorHAnsi" w:cstheme="minorHAnsi"/>
           <w:color w:val="000000"/>
         </w:rPr>
         <w:t>[</w:t>
       </w:r>
       <w:r>
         <w:rPr>
+          <w:rFonts w:asciiTheme="minorHAnsi" w:hAnsiTheme="minorHAnsi" w:cstheme="minorHAnsi"/>
           <w:color w:val="0000FF"/>
         </w:rPr>
         <w:t>0</w:t>
       </w:r>
       <w:r>
         <w:rPr>
+          <w:rFonts w:asciiTheme="minorHAnsi" w:hAnsiTheme="minorHAnsi" w:cstheme="minorHAnsi"/>
           <w:color w:val="000000"/>
         </w:rPr>
         <w:t xml:space="preserve">], </w:t>
@@ -447,6 +493,7 @@
       <w:proofErr w:type="spellStart"/>
       <w:r>
         <w:rPr>
+          <w:rFonts w:asciiTheme="minorHAnsi" w:hAnsiTheme="minorHAnsi" w:cstheme="minorHAnsi"/>
           <w:color w:val="000000"/>
         </w:rPr>
         <w:t>firstPoint</w:t>
@@ -454,24 +501,28 @@
       <w:proofErr w:type="spellEnd"/>
       <w:r>
         <w:rPr>
+          <w:rFonts w:asciiTheme="minorHAnsi" w:hAnsiTheme="minorHAnsi" w:cstheme="minorHAnsi"/>
           <w:color w:val="000000"/>
         </w:rPr>
         <w:t>[</w:t>
       </w:r>
       <w:r>
         <w:rPr>
+          <w:rFonts w:asciiTheme="minorHAnsi" w:hAnsiTheme="minorHAnsi" w:cstheme="minorHAnsi"/>
           <w:color w:val="0000FF"/>
         </w:rPr>
         <w:t>1</w:t>
       </w:r>
       <w:r>
         <w:rPr>
+          <w:rFonts w:asciiTheme="minorHAnsi" w:hAnsiTheme="minorHAnsi" w:cstheme="minorHAnsi"/>
           <w:color w:val="000000"/>
         </w:rPr>
         <w:t>], p1);//print 1</w:t>
       </w:r>
       <w:r>
         <w:rPr>
+          <w:rFonts w:asciiTheme="minorHAnsi" w:hAnsiTheme="minorHAnsi" w:cstheme="minorHAnsi"/>
           <w:color w:val="000000"/>
           <w:vertAlign w:val="superscript"/>
         </w:rPr>
@@ -479,6 +530,7 @@
       </w:r>
       <w:r>
         <w:rPr>
+          <w:rFonts w:asciiTheme="minorHAnsi" w:hAnsiTheme="minorHAnsi" w:cstheme="minorHAnsi"/>
           <w:color w:val="000000"/>
         </w:rPr>
         <w:t xml:space="preserve"> coordinate</w:t>
@@ -488,37 +540,45 @@
       <w:pPr>
         <w:pStyle w:val="HTMLPreformatted"/>
         <w:shd w:val="clear" w:color="auto" w:fill="FFFFFF"/>
-        <w:rPr>
-          <w:color w:val="000000"/>
-        </w:rPr>
-      </w:pPr>
-    </w:p>
-    <w:p>
-      <w:pPr>
-        <w:pStyle w:val="HTMLPreformatted"/>
-        <w:shd w:val="clear" w:color="auto" w:fill="FFFFFF"/>
-        <w:rPr>
-          <w:color w:val="000000"/>
-        </w:rPr>
-      </w:pPr>
-    </w:p>
-    <w:p>
-      <w:pPr>
-        <w:pStyle w:val="HTMLPreformatted"/>
-        <w:shd w:val="clear" w:color="auto" w:fill="FFFFFF"/>
-        <w:rPr>
+        <w:spacing w:line="276" w:lineRule="auto"/>
+        <w:rPr>
+          <w:rFonts w:asciiTheme="minorHAnsi" w:hAnsiTheme="minorHAnsi" w:cstheme="minorHAnsi"/>
+          <w:color w:val="000000"/>
+        </w:rPr>
+      </w:pPr>
+    </w:p>
+    <w:p>
+      <w:pPr>
+        <w:pStyle w:val="HTMLPreformatted"/>
+        <w:shd w:val="clear" w:color="auto" w:fill="FFFFFF"/>
+        <w:spacing w:line="276" w:lineRule="auto"/>
+        <w:rPr>
+          <w:rFonts w:asciiTheme="minorHAnsi" w:hAnsiTheme="minorHAnsi" w:cstheme="minorHAnsi"/>
+          <w:color w:val="000000"/>
+        </w:rPr>
+      </w:pPr>
+    </w:p>
+    <w:p>
+      <w:pPr>
+        <w:pStyle w:val="HTMLPreformatted"/>
+        <w:shd w:val="clear" w:color="auto" w:fill="FFFFFF"/>
+        <w:spacing w:line="276" w:lineRule="auto"/>
+        <w:rPr>
+          <w:rFonts w:asciiTheme="minorHAnsi" w:hAnsiTheme="minorHAnsi" w:cstheme="minorHAnsi"/>
           <w:color w:val="000000"/>
         </w:rPr>
       </w:pPr>
       <w:proofErr w:type="spellStart"/>
       <w:r>
         <w:rPr>
+          <w:rFonts w:asciiTheme="minorHAnsi" w:hAnsiTheme="minorHAnsi" w:cstheme="minorHAnsi"/>
           <w:color w:val="000000"/>
         </w:rPr>
         <w:t>System.</w:t>
       </w:r>
       <w:r>
         <w:rPr>
+          <w:rFonts w:asciiTheme="minorHAnsi" w:hAnsiTheme="minorHAnsi" w:cstheme="minorHAnsi"/>
           <w:b/>
           <w:bCs/>
           <w:i/>
@@ -529,6 +589,7 @@
       </w:r>
       <w:r>
         <w:rPr>
+          <w:rFonts w:asciiTheme="minorHAnsi" w:hAnsiTheme="minorHAnsi" w:cstheme="minorHAnsi"/>
           <w:color w:val="000000"/>
         </w:rPr>
         <w:t>.println</w:t>
@@ -536,12 +597,14 @@
       <w:proofErr w:type="spellEnd"/>
       <w:r>
         <w:rPr>
+          <w:rFonts w:asciiTheme="minorHAnsi" w:hAnsiTheme="minorHAnsi" w:cstheme="minorHAnsi"/>
           <w:color w:val="000000"/>
         </w:rPr>
         <w:t>(</w:t>
       </w:r>
       <w:r>
         <w:rPr>
+          <w:rFonts w:asciiTheme="minorHAnsi" w:hAnsiTheme="minorHAnsi" w:cstheme="minorHAnsi"/>
           <w:b/>
           <w:bCs/>
           <w:color w:val="008000"/>
@@ -550,18 +613,21 @@
       </w:r>
       <w:r>
         <w:rPr>
+          <w:rFonts w:asciiTheme="minorHAnsi" w:hAnsiTheme="minorHAnsi" w:cstheme="minorHAnsi"/>
           <w:color w:val="000000"/>
         </w:rPr>
         <w:t>);</w:t>
       </w:r>
       <w:r>
         <w:rPr>
+          <w:rFonts w:asciiTheme="minorHAnsi" w:hAnsiTheme="minorHAnsi" w:cstheme="minorHAnsi"/>
           <w:color w:val="000000"/>
         </w:rPr>
         <w:br/>
       </w:r>
       <w:r>
         <w:rPr>
+          <w:rFonts w:asciiTheme="minorHAnsi" w:hAnsiTheme="minorHAnsi" w:cstheme="minorHAnsi"/>
           <w:color w:val="000000"/>
         </w:rPr>
         <w:br/>
@@ -570,6 +636,7 @@
       <w:proofErr w:type="gramStart"/>
       <w:r>
         <w:rPr>
+          <w:rFonts w:asciiTheme="minorHAnsi" w:hAnsiTheme="minorHAnsi" w:cstheme="minorHAnsi"/>
           <w:color w:val="000000"/>
         </w:rPr>
         <w:t>coords.forEach</w:t>
@@ -578,6 +645,7 @@
       <w:proofErr w:type="gramEnd"/>
       <w:r>
         <w:rPr>
+          <w:rFonts w:asciiTheme="minorHAnsi" w:hAnsiTheme="minorHAnsi" w:cstheme="minorHAnsi"/>
           <w:color w:val="000000"/>
         </w:rPr>
         <w:t xml:space="preserve">(s -&gt; </w:t>
@@ -585,6 +653,7 @@
       <w:proofErr w:type="spellStart"/>
       <w:r>
         <w:rPr>
+          <w:rFonts w:asciiTheme="minorHAnsi" w:hAnsiTheme="minorHAnsi" w:cstheme="minorHAnsi"/>
           <w:i/>
           <w:iCs/>
           <w:color w:val="000000"/>
@@ -594,42 +663,49 @@
       <w:proofErr w:type="spellEnd"/>
       <w:r>
         <w:rPr>
+          <w:rFonts w:asciiTheme="minorHAnsi" w:hAnsiTheme="minorHAnsi" w:cstheme="minorHAnsi"/>
           <w:color w:val="000000"/>
         </w:rPr>
         <w:t>(s[</w:t>
       </w:r>
       <w:r>
         <w:rPr>
+          <w:rFonts w:asciiTheme="minorHAnsi" w:hAnsiTheme="minorHAnsi" w:cstheme="minorHAnsi"/>
           <w:color w:val="0000FF"/>
         </w:rPr>
         <w:t>0</w:t>
       </w:r>
       <w:r>
         <w:rPr>
+          <w:rFonts w:asciiTheme="minorHAnsi" w:hAnsiTheme="minorHAnsi" w:cstheme="minorHAnsi"/>
           <w:color w:val="000000"/>
         </w:rPr>
         <w:t>],s[</w:t>
       </w:r>
       <w:r>
         <w:rPr>
+          <w:rFonts w:asciiTheme="minorHAnsi" w:hAnsiTheme="minorHAnsi" w:cstheme="minorHAnsi"/>
           <w:color w:val="0000FF"/>
         </w:rPr>
         <w:t>1</w:t>
       </w:r>
       <w:r>
         <w:rPr>
+          <w:rFonts w:asciiTheme="minorHAnsi" w:hAnsiTheme="minorHAnsi" w:cstheme="minorHAnsi"/>
           <w:color w:val="000000"/>
         </w:rPr>
         <w:t xml:space="preserve">], </w:t>
       </w:r>
       <w:r>
         <w:rPr>
+          <w:rFonts w:asciiTheme="minorHAnsi" w:hAnsiTheme="minorHAnsi" w:cstheme="minorHAnsi"/>
           <w:color w:val="660E7A"/>
         </w:rPr>
         <w:t>p1</w:t>
       </w:r>
       <w:r>
         <w:rPr>
+          <w:rFonts w:asciiTheme="minorHAnsi" w:hAnsiTheme="minorHAnsi" w:cstheme="minorHAnsi"/>
           <w:color w:val="000000"/>
         </w:rPr>
         <w:t>));//prints all the coordinates</w:t>
@@ -639,37 +715,42 @@
       <w:pPr>
         <w:pStyle w:val="HTMLPreformatted"/>
         <w:shd w:val="clear" w:color="auto" w:fill="FFFFFF"/>
-        <w:rPr>
-          <w:color w:val="000000"/>
-        </w:rPr>
-      </w:pPr>
-    </w:p>
-    <w:p>
-      <w:pPr>
-        <w:spacing w:line="276" w:lineRule="auto"/>
-        <w:rPr>
-          <w:rFonts w:cstheme="minorHAnsi"/>
-        </w:rPr>
-      </w:pPr>
-    </w:p>
-    <w:p>
-      <w:pPr>
-        <w:spacing w:line="276" w:lineRule="auto"/>
-        <w:rPr>
-          <w:rFonts w:cstheme="minorHAnsi"/>
-        </w:rPr>
-      </w:pPr>
-    </w:p>
-    <w:p>
-      <w:pPr>
-        <w:pStyle w:val="HTMLPreformatted"/>
-        <w:shd w:val="clear" w:color="auto" w:fill="FFFFFF"/>
-        <w:rPr>
-          <w:color w:val="000000"/>
-        </w:rPr>
-      </w:pPr>
-      <w:r>
-        <w:rPr>
+        <w:spacing w:line="276" w:lineRule="auto"/>
+        <w:rPr>
+          <w:rFonts w:asciiTheme="minorHAnsi" w:hAnsiTheme="minorHAnsi" w:cstheme="minorHAnsi"/>
+          <w:color w:val="000000"/>
+        </w:rPr>
+      </w:pPr>
+    </w:p>
+    <w:p>
+      <w:pPr>
+        <w:spacing w:line="276" w:lineRule="auto"/>
+        <w:rPr>
+          <w:rFonts w:cstheme="minorHAnsi"/>
+        </w:rPr>
+      </w:pPr>
+    </w:p>
+    <w:p>
+      <w:pPr>
+        <w:spacing w:line="276" w:lineRule="auto"/>
+        <w:rPr>
+          <w:rFonts w:cstheme="minorHAnsi"/>
+        </w:rPr>
+      </w:pPr>
+    </w:p>
+    <w:p>
+      <w:pPr>
+        <w:pStyle w:val="HTMLPreformatted"/>
+        <w:shd w:val="clear" w:color="auto" w:fill="FFFFFF"/>
+        <w:spacing w:line="276" w:lineRule="auto"/>
+        <w:rPr>
+          <w:rFonts w:asciiTheme="minorHAnsi" w:hAnsiTheme="minorHAnsi" w:cstheme="minorHAnsi"/>
+          <w:color w:val="000000"/>
+        </w:rPr>
+      </w:pPr>
+      <w:r>
+        <w:rPr>
+          <w:rFonts w:asciiTheme="minorHAnsi" w:hAnsiTheme="minorHAnsi" w:cstheme="minorHAnsi"/>
           <w:i/>
           <w:iCs/>
           <w:color w:val="808080"/>
@@ -679,6 +760,7 @@
       <w:proofErr w:type="spellStart"/>
       <w:r>
         <w:rPr>
+          <w:rFonts w:asciiTheme="minorHAnsi" w:hAnsiTheme="minorHAnsi" w:cstheme="minorHAnsi"/>
           <w:i/>
           <w:iCs/>
           <w:color w:val="808080"/>
@@ -688,6 +770,7 @@
       <w:proofErr w:type="spellEnd"/>
       <w:r>
         <w:rPr>
+          <w:rFonts w:asciiTheme="minorHAnsi" w:hAnsiTheme="minorHAnsi" w:cstheme="minorHAnsi"/>
           <w:i/>
           <w:iCs/>
           <w:color w:val="808080"/>
@@ -696,6 +779,7 @@
       </w:r>
       <w:r>
         <w:rPr>
+          <w:rFonts w:asciiTheme="minorHAnsi" w:hAnsiTheme="minorHAnsi" w:cstheme="minorHAnsi"/>
           <w:b/>
           <w:bCs/>
           <w:color w:val="000080"/>
@@ -704,24 +788,28 @@
       </w:r>
       <w:r>
         <w:rPr>
+          <w:rFonts w:asciiTheme="minorHAnsi" w:hAnsiTheme="minorHAnsi" w:cstheme="minorHAnsi"/>
           <w:color w:val="000000"/>
         </w:rPr>
         <w:t>&lt;</w:t>
       </w:r>
       <w:r>
         <w:rPr>
+          <w:rFonts w:asciiTheme="minorHAnsi" w:hAnsiTheme="minorHAnsi" w:cstheme="minorHAnsi"/>
           <w:color w:val="20999D"/>
         </w:rPr>
         <w:t>T</w:t>
       </w:r>
       <w:r>
         <w:rPr>
+          <w:rFonts w:asciiTheme="minorHAnsi" w:hAnsiTheme="minorHAnsi" w:cstheme="minorHAnsi"/>
           <w:color w:val="000000"/>
         </w:rPr>
         <w:t xml:space="preserve">&gt; </w:t>
       </w:r>
       <w:r>
         <w:rPr>
+          <w:rFonts w:asciiTheme="minorHAnsi" w:hAnsiTheme="minorHAnsi" w:cstheme="minorHAnsi"/>
           <w:b/>
           <w:bCs/>
           <w:color w:val="000080"/>
@@ -731,6 +819,7 @@
       <w:proofErr w:type="spellStart"/>
       <w:r>
         <w:rPr>
+          <w:rFonts w:asciiTheme="minorHAnsi" w:hAnsiTheme="minorHAnsi" w:cstheme="minorHAnsi"/>
           <w:color w:val="000000"/>
         </w:rPr>
         <w:t>processPoint</w:t>
@@ -738,30 +827,35 @@
       <w:proofErr w:type="spellEnd"/>
       <w:r>
         <w:rPr>
+          <w:rFonts w:asciiTheme="minorHAnsi" w:hAnsiTheme="minorHAnsi" w:cstheme="minorHAnsi"/>
           <w:color w:val="000000"/>
         </w:rPr>
         <w:t xml:space="preserve"> (</w:t>
       </w:r>
       <w:r>
         <w:rPr>
+          <w:rFonts w:asciiTheme="minorHAnsi" w:hAnsiTheme="minorHAnsi" w:cstheme="minorHAnsi"/>
           <w:color w:val="20999D"/>
         </w:rPr>
         <w:t xml:space="preserve">T </w:t>
       </w:r>
       <w:r>
         <w:rPr>
+          <w:rFonts w:asciiTheme="minorHAnsi" w:hAnsiTheme="minorHAnsi" w:cstheme="minorHAnsi"/>
           <w:color w:val="000000"/>
         </w:rPr>
         <w:t xml:space="preserve">t1, </w:t>
       </w:r>
       <w:r>
         <w:rPr>
+          <w:rFonts w:asciiTheme="minorHAnsi" w:hAnsiTheme="minorHAnsi" w:cstheme="minorHAnsi"/>
           <w:color w:val="20999D"/>
         </w:rPr>
         <w:t xml:space="preserve">T </w:t>
       </w:r>
       <w:r>
         <w:rPr>
+          <w:rFonts w:asciiTheme="minorHAnsi" w:hAnsiTheme="minorHAnsi" w:cstheme="minorHAnsi"/>
           <w:color w:val="000000"/>
         </w:rPr>
         <w:t xml:space="preserve">t2, </w:t>
@@ -769,6 +863,7 @@
       <w:proofErr w:type="spellStart"/>
       <w:r>
         <w:rPr>
+          <w:rFonts w:asciiTheme="minorHAnsi" w:hAnsiTheme="minorHAnsi" w:cstheme="minorHAnsi"/>
           <w:color w:val="000000"/>
         </w:rPr>
         <w:t>BiConsumer</w:t>
@@ -776,6 +871,7 @@
       <w:proofErr w:type="spellEnd"/>
       <w:r>
         <w:rPr>
+          <w:rFonts w:asciiTheme="minorHAnsi" w:hAnsiTheme="minorHAnsi" w:cstheme="minorHAnsi"/>
           <w:color w:val="000000"/>
         </w:rPr>
         <w:t>&lt;</w:t>
@@ -783,18 +879,21 @@
       <w:proofErr w:type="gramStart"/>
       <w:r>
         <w:rPr>
+          <w:rFonts w:asciiTheme="minorHAnsi" w:hAnsiTheme="minorHAnsi" w:cstheme="minorHAnsi"/>
           <w:color w:val="20999D"/>
         </w:rPr>
         <w:t>T</w:t>
       </w:r>
       <w:r>
         <w:rPr>
+          <w:rFonts w:asciiTheme="minorHAnsi" w:hAnsiTheme="minorHAnsi" w:cstheme="minorHAnsi"/>
           <w:color w:val="000000"/>
         </w:rPr>
         <w:t>,</w:t>
       </w:r>
       <w:r>
         <w:rPr>
+          <w:rFonts w:asciiTheme="minorHAnsi" w:hAnsiTheme="minorHAnsi" w:cstheme="minorHAnsi"/>
           <w:color w:val="20999D"/>
         </w:rPr>
         <w:t>T</w:t>
@@ -802,12 +901,14 @@
       <w:proofErr w:type="gramEnd"/>
       <w:r>
         <w:rPr>
+          <w:rFonts w:asciiTheme="minorHAnsi" w:hAnsiTheme="minorHAnsi" w:cstheme="minorHAnsi"/>
           <w:color w:val="000000"/>
         </w:rPr>
         <w:t>&gt; consumer) {</w:t>
       </w:r>
       <w:r>
         <w:rPr>
+          <w:rFonts w:asciiTheme="minorHAnsi" w:hAnsiTheme="minorHAnsi" w:cstheme="minorHAnsi"/>
           <w:color w:val="000000"/>
         </w:rPr>
         <w:br/>
@@ -816,6 +917,7 @@
       <w:proofErr w:type="spellStart"/>
       <w:r>
         <w:rPr>
+          <w:rFonts w:asciiTheme="minorHAnsi" w:hAnsiTheme="minorHAnsi" w:cstheme="minorHAnsi"/>
           <w:color w:val="000000"/>
         </w:rPr>
         <w:t>consumer.accept</w:t>
@@ -823,12 +925,14 @@
       <w:proofErr w:type="spellEnd"/>
       <w:r>
         <w:rPr>
+          <w:rFonts w:asciiTheme="minorHAnsi" w:hAnsiTheme="minorHAnsi" w:cstheme="minorHAnsi"/>
           <w:color w:val="000000"/>
         </w:rPr>
         <w:t>(t1,t2);</w:t>
       </w:r>
       <w:r>
         <w:rPr>
+          <w:rFonts w:asciiTheme="minorHAnsi" w:hAnsiTheme="minorHAnsi" w:cstheme="minorHAnsi"/>
           <w:color w:val="000000"/>
         </w:rPr>
         <w:br/>
@@ -839,16 +943,20 @@
       <w:pPr>
         <w:pStyle w:val="HTMLPreformatted"/>
         <w:shd w:val="clear" w:color="auto" w:fill="FFFFFF"/>
-        <w:rPr>
-          <w:color w:val="000000"/>
-        </w:rPr>
-      </w:pPr>
-    </w:p>
-    <w:p>
-      <w:pPr>
-        <w:pStyle w:val="HTMLPreformatted"/>
-        <w:shd w:val="clear" w:color="auto" w:fill="FFFFFF"/>
-        <w:rPr>
+        <w:spacing w:line="276" w:lineRule="auto"/>
+        <w:rPr>
+          <w:rFonts w:asciiTheme="minorHAnsi" w:hAnsiTheme="minorHAnsi" w:cstheme="minorHAnsi"/>
+          <w:color w:val="000000"/>
+        </w:rPr>
+      </w:pPr>
+    </w:p>
+    <w:p>
+      <w:pPr>
+        <w:pStyle w:val="HTMLPreformatted"/>
+        <w:shd w:val="clear" w:color="auto" w:fill="FFFFFF"/>
+        <w:spacing w:line="276" w:lineRule="auto"/>
+        <w:rPr>
+          <w:rFonts w:asciiTheme="minorHAnsi" w:hAnsiTheme="minorHAnsi" w:cstheme="minorHAnsi"/>
           <w:color w:val="000000"/>
         </w:rPr>
       </w:pPr>
@@ -927,6 +1035,7 @@
           <w:tab w:val="left" w:pos="13740"/>
           <w:tab w:val="left" w:pos="14656"/>
         </w:tabs>
+        <w:spacing w:line="276" w:lineRule="auto"/>
         <w:rPr>
           <w:rFonts w:eastAsia="Times New Roman" w:cstheme="minorHAnsi"/>
           <w:color w:val="000000"/>
@@ -1016,6 +1125,7 @@
           <w:tab w:val="left" w:pos="13740"/>
           <w:tab w:val="left" w:pos="14656"/>
         </w:tabs>
+        <w:spacing w:line="276" w:lineRule="auto"/>
         <w:rPr>
           <w:rFonts w:eastAsia="Times New Roman" w:cstheme="minorHAnsi"/>
           <w:color w:val="000000"/>
@@ -1045,6 +1155,7 @@
           <w:tab w:val="left" w:pos="13740"/>
           <w:tab w:val="left" w:pos="14656"/>
         </w:tabs>
+        <w:spacing w:line="276" w:lineRule="auto"/>
         <w:rPr>
           <w:rFonts w:eastAsia="Times New Roman" w:cstheme="minorHAnsi"/>
           <w:color w:val="000000"/>
@@ -1103,6 +1214,7 @@
           <w:tab w:val="left" w:pos="13740"/>
           <w:tab w:val="left" w:pos="14656"/>
         </w:tabs>
+        <w:spacing w:line="276" w:lineRule="auto"/>
         <w:rPr>
           <w:rFonts w:eastAsia="Times New Roman" w:cstheme="minorHAnsi"/>
           <w:color w:val="000000"/>
@@ -1132,6 +1244,7 @@
           <w:tab w:val="left" w:pos="13740"/>
           <w:tab w:val="left" w:pos="14656"/>
         </w:tabs>
+        <w:spacing w:line="276" w:lineRule="auto"/>
         <w:rPr>
           <w:rFonts w:eastAsia="Times New Roman" w:cstheme="minorHAnsi"/>
           <w:color w:val="000000"/>
@@ -1190,6 +1303,7 @@
           <w:tab w:val="left" w:pos="13740"/>
           <w:tab w:val="left" w:pos="14656"/>
         </w:tabs>
+        <w:spacing w:line="276" w:lineRule="auto"/>
         <w:rPr>
           <w:rFonts w:eastAsia="Times New Roman" w:cstheme="minorHAnsi"/>
           <w:color w:val="000000"/>
@@ -1219,6 +1333,7 @@
           <w:tab w:val="left" w:pos="13740"/>
           <w:tab w:val="left" w:pos="14656"/>
         </w:tabs>
+        <w:spacing w:line="276" w:lineRule="auto"/>
         <w:rPr>
           <w:rFonts w:eastAsia="Times New Roman" w:cstheme="minorHAnsi"/>
           <w:b/>
@@ -1253,6 +1368,7 @@
           <w:tab w:val="left" w:pos="13740"/>
           <w:tab w:val="left" w:pos="14656"/>
         </w:tabs>
+        <w:spacing w:line="276" w:lineRule="auto"/>
         <w:rPr>
           <w:rFonts w:eastAsia="Times New Roman" w:cstheme="minorHAnsi"/>
           <w:b/>
@@ -1315,6 +1431,7 @@
           <w:tab w:val="left" w:pos="13740"/>
           <w:tab w:val="left" w:pos="14656"/>
         </w:tabs>
+        <w:spacing w:line="276" w:lineRule="auto"/>
         <w:rPr>
           <w:rFonts w:eastAsia="Times New Roman" w:cstheme="minorHAnsi"/>
           <w:color w:val="000000"/>
@@ -1344,6 +1461,7 @@
           <w:tab w:val="left" w:pos="13740"/>
           <w:tab w:val="left" w:pos="14656"/>
         </w:tabs>
+        <w:spacing w:line="276" w:lineRule="auto"/>
         <w:rPr>
           <w:rFonts w:eastAsia="Times New Roman" w:cstheme="minorHAnsi"/>
           <w:color w:val="000000"/>
@@ -1382,6 +1500,7 @@
           <w:tab w:val="left" w:pos="13740"/>
           <w:tab w:val="left" w:pos="14656"/>
         </w:tabs>
+        <w:spacing w:line="276" w:lineRule="auto"/>
         <w:rPr>
           <w:rFonts w:eastAsia="Times New Roman" w:cstheme="minorHAnsi"/>
           <w:color w:val="000000"/>
@@ -1469,6 +1588,7 @@
           <w:tab w:val="left" w:pos="13740"/>
           <w:tab w:val="left" w:pos="14656"/>
         </w:tabs>
+        <w:spacing w:line="276" w:lineRule="auto"/>
         <w:rPr>
           <w:rFonts w:eastAsia="Times New Roman" w:cstheme="minorHAnsi"/>
           <w:color w:val="000000"/>
@@ -1498,6 +1618,7 @@
           <w:tab w:val="left" w:pos="13740"/>
           <w:tab w:val="left" w:pos="14656"/>
         </w:tabs>
+        <w:spacing w:line="276" w:lineRule="auto"/>
         <w:rPr>
           <w:rFonts w:eastAsia="Times New Roman" w:cstheme="minorHAnsi"/>
           <w:b/>
@@ -1529,6 +1650,7 @@
           <w:tab w:val="left" w:pos="13740"/>
           <w:tab w:val="left" w:pos="14656"/>
         </w:tabs>
+        <w:spacing w:line="276" w:lineRule="auto"/>
         <w:rPr>
           <w:rFonts w:eastAsia="Times New Roman" w:cstheme="minorHAnsi"/>
           <w:b/>
@@ -1591,6 +1713,7 @@
           <w:tab w:val="left" w:pos="13740"/>
           <w:tab w:val="left" w:pos="14656"/>
         </w:tabs>
+        <w:spacing w:line="276" w:lineRule="auto"/>
         <w:rPr>
           <w:rFonts w:eastAsia="Times New Roman" w:cstheme="minorHAnsi"/>
           <w:b/>
@@ -1625,6 +1748,7 @@
           <w:tab w:val="left" w:pos="13740"/>
           <w:tab w:val="left" w:pos="14656"/>
         </w:tabs>
+        <w:spacing w:line="276" w:lineRule="auto"/>
         <w:rPr>
           <w:rFonts w:eastAsia="Times New Roman" w:cstheme="minorHAnsi"/>
           <w:color w:val="000000"/>
@@ -1694,6 +1818,7 @@
           <w:tab w:val="left" w:pos="13740"/>
           <w:tab w:val="left" w:pos="14656"/>
         </w:tabs>
+        <w:spacing w:line="276" w:lineRule="auto"/>
         <w:rPr>
           <w:rFonts w:eastAsia="Times New Roman" w:cstheme="minorHAnsi"/>
           <w:color w:val="000000"/>
@@ -1763,6 +1888,7 @@
           <w:tab w:val="left" w:pos="13740"/>
           <w:tab w:val="left" w:pos="14656"/>
         </w:tabs>
+        <w:spacing w:line="276" w:lineRule="auto"/>
         <w:rPr>
           <w:rFonts w:eastAsia="Times New Roman" w:cstheme="minorHAnsi"/>
           <w:color w:val="000000"/>
@@ -1832,6 +1958,7 @@
           <w:tab w:val="left" w:pos="13740"/>
           <w:tab w:val="left" w:pos="14656"/>
         </w:tabs>
+        <w:spacing w:line="276" w:lineRule="auto"/>
         <w:rPr>
           <w:rFonts w:eastAsia="Times New Roman" w:cstheme="minorHAnsi"/>
           <w:color w:val="000000"/>
@@ -1884,6 +2011,7 @@
       <w:pPr>
         <w:pStyle w:val="HTMLPreformatted"/>
         <w:shd w:val="clear" w:color="auto" w:fill="FFFFFF"/>
+        <w:spacing w:line="276" w:lineRule="auto"/>
         <w:rPr>
           <w:rFonts w:asciiTheme="minorHAnsi" w:hAnsiTheme="minorHAnsi" w:cstheme="minorHAnsi"/>
           <w:color w:val="000000"/>
@@ -2043,6 +2171,7 @@
       <w:pPr>
         <w:pStyle w:val="HTMLPreformatted"/>
         <w:shd w:val="clear" w:color="auto" w:fill="FFFFFF"/>
+        <w:spacing w:line="276" w:lineRule="auto"/>
         <w:rPr>
           <w:rFonts w:asciiTheme="minorHAnsi" w:hAnsiTheme="minorHAnsi" w:cstheme="minorHAnsi"/>
           <w:color w:val="000000"/>
@@ -2222,6 +2351,7 @@
       <w:pPr>
         <w:pStyle w:val="HTMLPreformatted"/>
         <w:shd w:val="clear" w:color="auto" w:fill="FFFFFF"/>
+        <w:spacing w:line="276" w:lineRule="auto"/>
         <w:rPr>
           <w:rFonts w:asciiTheme="minorHAnsi" w:hAnsiTheme="minorHAnsi" w:cstheme="minorHAnsi"/>
           <w:color w:val="000000"/>
@@ -2251,6 +2381,7 @@
           <w:tab w:val="left" w:pos="13740"/>
           <w:tab w:val="left" w:pos="14656"/>
         </w:tabs>
+        <w:spacing w:line="276" w:lineRule="auto"/>
         <w:rPr>
           <w:rFonts w:eastAsia="Times New Roman" w:cstheme="minorHAnsi"/>
           <w:color w:val="000000"/>
@@ -2280,6 +2411,7 @@
           <w:tab w:val="left" w:pos="13740"/>
           <w:tab w:val="left" w:pos="14656"/>
         </w:tabs>
+        <w:spacing w:line="276" w:lineRule="auto"/>
         <w:rPr>
           <w:rFonts w:eastAsia="Times New Roman" w:cstheme="minorHAnsi"/>
           <w:color w:val="000000"/>
@@ -2309,6 +2441,7 @@
           <w:tab w:val="left" w:pos="13740"/>
           <w:tab w:val="left" w:pos="14656"/>
         </w:tabs>
+        <w:spacing w:line="276" w:lineRule="auto"/>
         <w:rPr>
           <w:rFonts w:eastAsia="Times New Roman" w:cstheme="minorHAnsi"/>
           <w:b/>
@@ -2387,6 +2520,7 @@
           <w:tab w:val="left" w:pos="13740"/>
           <w:tab w:val="left" w:pos="14656"/>
         </w:tabs>
+        <w:spacing w:line="276" w:lineRule="auto"/>
         <w:rPr>
           <w:rFonts w:eastAsia="Times New Roman" w:cstheme="minorHAnsi"/>
           <w:b/>
@@ -2404,6 +2538,7 @@
       <w:pPr>
         <w:pStyle w:val="HTMLPreformatted"/>
         <w:shd w:val="clear" w:color="auto" w:fill="FFFFFF"/>
+        <w:spacing w:line="276" w:lineRule="auto"/>
         <w:rPr>
           <w:rFonts w:asciiTheme="minorHAnsi" w:hAnsiTheme="minorHAnsi" w:cstheme="minorHAnsi"/>
           <w:color w:val="000000"/>
@@ -2531,18 +2666,20 @@
       <w:pPr>
         <w:pStyle w:val="HTMLPreformatted"/>
         <w:shd w:val="clear" w:color="auto" w:fill="FFFFFF"/>
-        <w:rPr>
-          <w:rFonts w:asciiTheme="minorHAnsi" w:hAnsiTheme="minorHAnsi" w:cstheme="minorHAnsi"/>
-          <w:color w:val="000000"/>
-          <w:sz w:val="24"/>
-          <w:szCs w:val="24"/>
-        </w:rPr>
-      </w:pPr>
-    </w:p>
-    <w:p>
-      <w:pPr>
-        <w:pStyle w:val="HTMLPreformatted"/>
-        <w:shd w:val="clear" w:color="auto" w:fill="FFFFFF"/>
+        <w:spacing w:line="276" w:lineRule="auto"/>
+        <w:rPr>
+          <w:rFonts w:asciiTheme="minorHAnsi" w:hAnsiTheme="minorHAnsi" w:cstheme="minorHAnsi"/>
+          <w:color w:val="000000"/>
+          <w:sz w:val="24"/>
+          <w:szCs w:val="24"/>
+        </w:rPr>
+      </w:pPr>
+    </w:p>
+    <w:p>
+      <w:pPr>
+        <w:pStyle w:val="HTMLPreformatted"/>
+        <w:shd w:val="clear" w:color="auto" w:fill="FFFFFF"/>
+        <w:spacing w:line="276" w:lineRule="auto"/>
         <w:rPr>
           <w:rFonts w:asciiTheme="minorHAnsi" w:hAnsiTheme="minorHAnsi" w:cstheme="minorHAnsi"/>
           <w:color w:val="000000"/>
@@ -2679,6 +2816,15 @@
           <w:szCs w:val="24"/>
         </w:rPr>
         <w:br/>
+      </w:r>
+      <w:r>
+        <w:rPr>
+          <w:rFonts w:asciiTheme="minorHAnsi" w:hAnsiTheme="minorHAnsi" w:cstheme="minorHAnsi"/>
+          <w:color w:val="000000"/>
+          <w:sz w:val="24"/>
+          <w:szCs w:val="24"/>
+        </w:rPr>
+        <w:lastRenderedPageBreak/>
         <w:t xml:space="preserve">    </w:t>
       </w:r>
       <w:proofErr w:type="spellStart"/>
@@ -2778,30 +2924,33 @@
       <w:pPr>
         <w:pStyle w:val="HTMLPreformatted"/>
         <w:shd w:val="clear" w:color="auto" w:fill="FFFFFF"/>
-        <w:rPr>
-          <w:rFonts w:asciiTheme="minorHAnsi" w:hAnsiTheme="minorHAnsi" w:cstheme="minorHAnsi"/>
-          <w:color w:val="000000"/>
-          <w:sz w:val="24"/>
-          <w:szCs w:val="24"/>
-        </w:rPr>
-      </w:pPr>
-    </w:p>
-    <w:p>
-      <w:pPr>
-        <w:pStyle w:val="HTMLPreformatted"/>
-        <w:shd w:val="clear" w:color="auto" w:fill="FFFFFF"/>
-        <w:rPr>
-          <w:rFonts w:asciiTheme="minorHAnsi" w:hAnsiTheme="minorHAnsi" w:cstheme="minorHAnsi"/>
-          <w:color w:val="000000"/>
-          <w:sz w:val="24"/>
-          <w:szCs w:val="24"/>
-        </w:rPr>
-      </w:pPr>
-    </w:p>
-    <w:p>
-      <w:pPr>
-        <w:pStyle w:val="HTMLPreformatted"/>
-        <w:shd w:val="clear" w:color="auto" w:fill="FFFFFF"/>
+        <w:spacing w:line="276" w:lineRule="auto"/>
+        <w:rPr>
+          <w:rFonts w:asciiTheme="minorHAnsi" w:hAnsiTheme="minorHAnsi" w:cstheme="minorHAnsi"/>
+          <w:color w:val="000000"/>
+          <w:sz w:val="24"/>
+          <w:szCs w:val="24"/>
+        </w:rPr>
+      </w:pPr>
+    </w:p>
+    <w:p>
+      <w:pPr>
+        <w:pStyle w:val="HTMLPreformatted"/>
+        <w:shd w:val="clear" w:color="auto" w:fill="FFFFFF"/>
+        <w:spacing w:line="276" w:lineRule="auto"/>
+        <w:rPr>
+          <w:rFonts w:asciiTheme="minorHAnsi" w:hAnsiTheme="minorHAnsi" w:cstheme="minorHAnsi"/>
+          <w:color w:val="000000"/>
+          <w:sz w:val="24"/>
+          <w:szCs w:val="24"/>
+        </w:rPr>
+      </w:pPr>
+    </w:p>
+    <w:p>
+      <w:pPr>
+        <w:pStyle w:val="HTMLPreformatted"/>
+        <w:shd w:val="clear" w:color="auto" w:fill="FFFFFF"/>
+        <w:spacing w:line="276" w:lineRule="auto"/>
         <w:rPr>
           <w:rFonts w:asciiTheme="minorHAnsi" w:hAnsiTheme="minorHAnsi" w:cstheme="minorHAnsi"/>
           <w:b/>
@@ -2829,6 +2978,7 @@
       <w:pPr>
         <w:pStyle w:val="HTMLPreformatted"/>
         <w:shd w:val="clear" w:color="auto" w:fill="FFFFFF"/>
+        <w:spacing w:line="276" w:lineRule="auto"/>
         <w:rPr>
           <w:rFonts w:asciiTheme="minorHAnsi" w:hAnsiTheme="minorHAnsi" w:cstheme="minorHAnsi"/>
           <w:b/>
@@ -2844,6 +2994,7 @@
       <w:pPr>
         <w:pStyle w:val="HTMLPreformatted"/>
         <w:shd w:val="clear" w:color="auto" w:fill="FFFFFF"/>
+        <w:spacing w:line="276" w:lineRule="auto"/>
         <w:rPr>
           <w:rFonts w:asciiTheme="minorHAnsi" w:hAnsiTheme="minorHAnsi" w:cstheme="minorHAnsi"/>
           <w:color w:val="000000"/>
@@ -2896,6 +3047,7 @@
       <w:pPr>
         <w:pStyle w:val="HTMLPreformatted"/>
         <w:shd w:val="clear" w:color="auto" w:fill="FFFFFF"/>
+        <w:spacing w:line="276" w:lineRule="auto"/>
         <w:rPr>
           <w:rFonts w:asciiTheme="minorHAnsi" w:hAnsiTheme="minorHAnsi" w:cstheme="minorHAnsi"/>
           <w:color w:val="000000"/>
@@ -2923,6 +3075,7 @@
           <w:p>
             <w:pPr>
               <w:pStyle w:val="HTMLPreformatted"/>
+              <w:spacing w:line="276" w:lineRule="auto"/>
               <w:rPr>
                 <w:rFonts w:asciiTheme="minorHAnsi" w:hAnsiTheme="minorHAnsi" w:cstheme="minorHAnsi"/>
                 <w:b/>
@@ -2941,7 +3094,6 @@
                 <w:sz w:val="24"/>
                 <w:szCs w:val="24"/>
               </w:rPr>
-              <w:lastRenderedPageBreak/>
               <w:t>Interface Category</w:t>
             </w:r>
           </w:p>
@@ -2953,6 +3105,7 @@
           <w:p>
             <w:pPr>
               <w:pStyle w:val="HTMLPreformatted"/>
+              <w:spacing w:line="276" w:lineRule="auto"/>
               <w:rPr>
                 <w:rFonts w:asciiTheme="minorHAnsi" w:hAnsiTheme="minorHAnsi" w:cstheme="minorHAnsi"/>
                 <w:b/>
@@ -2982,6 +3135,7 @@
           <w:p>
             <w:pPr>
               <w:pStyle w:val="HTMLPreformatted"/>
+              <w:spacing w:line="276" w:lineRule="auto"/>
               <w:rPr>
                 <w:rFonts w:asciiTheme="minorHAnsi" w:hAnsiTheme="minorHAnsi" w:cstheme="minorHAnsi"/>
                 <w:b/>
@@ -3013,6 +3167,7 @@
           <w:p>
             <w:pPr>
               <w:pStyle w:val="HTMLPreformatted"/>
+              <w:spacing w:line="276" w:lineRule="auto"/>
               <w:rPr>
                 <w:rFonts w:asciiTheme="minorHAnsi" w:hAnsiTheme="minorHAnsi" w:cstheme="minorHAnsi"/>
                 <w:color w:val="000000"/>
@@ -3038,6 +3193,7 @@
           <w:p>
             <w:pPr>
               <w:pStyle w:val="HTMLPreformatted"/>
+              <w:spacing w:line="276" w:lineRule="auto"/>
               <w:rPr>
                 <w:rFonts w:asciiTheme="minorHAnsi" w:hAnsiTheme="minorHAnsi" w:cstheme="minorHAnsi"/>
                 <w:color w:val="000000"/>
@@ -3083,6 +3239,7 @@
           <w:p>
             <w:pPr>
               <w:pStyle w:val="HTMLPreformatted"/>
+              <w:spacing w:line="276" w:lineRule="auto"/>
               <w:rPr>
                 <w:rFonts w:asciiTheme="minorHAnsi" w:hAnsiTheme="minorHAnsi" w:cstheme="minorHAnsi"/>
                 <w:color w:val="000000"/>
@@ -3110,6 +3267,7 @@
           <w:p>
             <w:pPr>
               <w:pStyle w:val="HTMLPreformatted"/>
+              <w:spacing w:line="276" w:lineRule="auto"/>
               <w:rPr>
                 <w:rFonts w:asciiTheme="minorHAnsi" w:hAnsiTheme="minorHAnsi" w:cstheme="minorHAnsi"/>
                 <w:color w:val="000000"/>
@@ -3135,6 +3293,7 @@
           <w:p>
             <w:pPr>
               <w:pStyle w:val="HTMLPreformatted"/>
+              <w:spacing w:line="276" w:lineRule="auto"/>
               <w:rPr>
                 <w:rFonts w:asciiTheme="minorHAnsi" w:hAnsiTheme="minorHAnsi" w:cstheme="minorHAnsi"/>
                 <w:color w:val="000000"/>
@@ -3160,6 +3319,7 @@
           <w:p>
             <w:pPr>
               <w:pStyle w:val="HTMLPreformatted"/>
+              <w:spacing w:line="276" w:lineRule="auto"/>
               <w:rPr>
                 <w:rFonts w:asciiTheme="minorHAnsi" w:hAnsiTheme="minorHAnsi" w:cstheme="minorHAnsi"/>
                 <w:color w:val="000000"/>
@@ -3187,6 +3347,7 @@
           <w:p>
             <w:pPr>
               <w:pStyle w:val="HTMLPreformatted"/>
+              <w:spacing w:line="276" w:lineRule="auto"/>
               <w:rPr>
                 <w:rFonts w:asciiTheme="minorHAnsi" w:hAnsiTheme="minorHAnsi" w:cstheme="minorHAnsi"/>
                 <w:color w:val="000000"/>
@@ -3212,6 +3373,7 @@
           <w:p>
             <w:pPr>
               <w:pStyle w:val="HTMLPreformatted"/>
+              <w:spacing w:line="276" w:lineRule="auto"/>
               <w:rPr>
                 <w:rFonts w:asciiTheme="minorHAnsi" w:hAnsiTheme="minorHAnsi" w:cstheme="minorHAnsi"/>
                 <w:color w:val="000000"/>
@@ -3237,6 +3399,7 @@
           <w:p>
             <w:pPr>
               <w:pStyle w:val="HTMLPreformatted"/>
+              <w:spacing w:line="276" w:lineRule="auto"/>
               <w:rPr>
                 <w:rFonts w:asciiTheme="minorHAnsi" w:hAnsiTheme="minorHAnsi" w:cstheme="minorHAnsi"/>
                 <w:color w:val="000000"/>
@@ -3264,6 +3427,7 @@
           <w:p>
             <w:pPr>
               <w:pStyle w:val="HTMLPreformatted"/>
+              <w:spacing w:line="276" w:lineRule="auto"/>
               <w:rPr>
                 <w:rFonts w:asciiTheme="minorHAnsi" w:hAnsiTheme="minorHAnsi" w:cstheme="minorHAnsi"/>
                 <w:color w:val="000000"/>
@@ -3289,6 +3453,7 @@
           <w:p>
             <w:pPr>
               <w:pStyle w:val="HTMLPreformatted"/>
+              <w:spacing w:line="276" w:lineRule="auto"/>
               <w:rPr>
                 <w:rFonts w:asciiTheme="minorHAnsi" w:hAnsiTheme="minorHAnsi" w:cstheme="minorHAnsi"/>
                 <w:color w:val="000000"/>
@@ -3314,6 +3479,7 @@
           <w:p>
             <w:pPr>
               <w:pStyle w:val="HTMLPreformatted"/>
+              <w:spacing w:line="276" w:lineRule="auto"/>
               <w:rPr>
                 <w:rFonts w:asciiTheme="minorHAnsi" w:hAnsiTheme="minorHAnsi" w:cstheme="minorHAnsi"/>
                 <w:color w:val="000000"/>
@@ -3338,30 +3504,33 @@
       <w:pPr>
         <w:pStyle w:val="HTMLPreformatted"/>
         <w:shd w:val="clear" w:color="auto" w:fill="FFFFFF"/>
-        <w:rPr>
-          <w:rFonts w:asciiTheme="minorHAnsi" w:hAnsiTheme="minorHAnsi" w:cstheme="minorHAnsi"/>
-          <w:color w:val="000000"/>
-          <w:sz w:val="24"/>
-          <w:szCs w:val="24"/>
-        </w:rPr>
-      </w:pPr>
-    </w:p>
-    <w:p>
-      <w:pPr>
-        <w:pStyle w:val="HTMLPreformatted"/>
-        <w:shd w:val="clear" w:color="auto" w:fill="FFFFFF"/>
-        <w:rPr>
-          <w:rFonts w:asciiTheme="minorHAnsi" w:hAnsiTheme="minorHAnsi" w:cstheme="minorHAnsi"/>
-          <w:color w:val="000000"/>
-          <w:sz w:val="24"/>
-          <w:szCs w:val="24"/>
-        </w:rPr>
-      </w:pPr>
-    </w:p>
-    <w:p>
-      <w:pPr>
-        <w:pStyle w:val="HTMLPreformatted"/>
-        <w:shd w:val="clear" w:color="auto" w:fill="FFFFFF"/>
+        <w:spacing w:line="276" w:lineRule="auto"/>
+        <w:rPr>
+          <w:rFonts w:asciiTheme="minorHAnsi" w:hAnsiTheme="minorHAnsi" w:cstheme="minorHAnsi"/>
+          <w:color w:val="000000"/>
+          <w:sz w:val="24"/>
+          <w:szCs w:val="24"/>
+        </w:rPr>
+      </w:pPr>
+    </w:p>
+    <w:p>
+      <w:pPr>
+        <w:pStyle w:val="HTMLPreformatted"/>
+        <w:shd w:val="clear" w:color="auto" w:fill="FFFFFF"/>
+        <w:spacing w:line="276" w:lineRule="auto"/>
+        <w:rPr>
+          <w:rFonts w:asciiTheme="minorHAnsi" w:hAnsiTheme="minorHAnsi" w:cstheme="minorHAnsi"/>
+          <w:color w:val="000000"/>
+          <w:sz w:val="24"/>
+          <w:szCs w:val="24"/>
+        </w:rPr>
+      </w:pPr>
+    </w:p>
+    <w:p>
+      <w:pPr>
+        <w:pStyle w:val="HTMLPreformatted"/>
+        <w:shd w:val="clear" w:color="auto" w:fill="FFFFFF"/>
+        <w:spacing w:line="276" w:lineRule="auto"/>
         <w:rPr>
           <w:rFonts w:asciiTheme="minorHAnsi" w:hAnsiTheme="minorHAnsi" w:cstheme="minorHAnsi"/>
           <w:color w:val="000000"/>
@@ -3391,6 +3560,7 @@
           <w:tab w:val="left" w:pos="13740"/>
           <w:tab w:val="left" w:pos="14656"/>
         </w:tabs>
+        <w:spacing w:line="276" w:lineRule="auto"/>
         <w:rPr>
           <w:rFonts w:eastAsia="Times New Roman" w:cstheme="minorHAnsi"/>
           <w:b/>
@@ -3415,35 +3585,7 @@
           <w:u w:val="single"/>
           <w14:ligatures w14:val="none"/>
         </w:rPr>
-        <w:t xml:space="preserve">The </w:t>
-      </w:r>
-      <w:r>
-        <w:rPr>
-          <w:rFonts w:eastAsia="Times New Roman" w:cstheme="minorHAnsi"/>
-          <w:b/>
-          <w:bCs/>
-          <w:color w:val="000000"/>
-          <w:kern w:val="0"/>
-          <w:sz w:val="32"/>
-          <w:szCs w:val="32"/>
-          <w:u w:val="single"/>
-          <w14:ligatures w14:val="none"/>
-        </w:rPr>
-        <w:t>C</w:t>
-      </w:r>
-      <w:r>
-        <w:rPr>
-          <w:rFonts w:eastAsia="Times New Roman" w:cstheme="minorHAnsi"/>
-          <w:b/>
-          <w:bCs/>
-          <w:color w:val="000000"/>
-          <w:kern w:val="0"/>
-          <w:sz w:val="32"/>
-          <w:szCs w:val="32"/>
-          <w:u w:val="single"/>
-          <w14:ligatures w14:val="none"/>
-        </w:rPr>
-        <w:t>onsumer Interface:</w:t>
+        <w:t>The Consumer Interface:</w:t>
       </w:r>
     </w:p>
     <w:p>
@@ -3467,6 +3609,7 @@
           <w:tab w:val="left" w:pos="13740"/>
           <w:tab w:val="left" w:pos="14656"/>
         </w:tabs>
+        <w:spacing w:line="276" w:lineRule="auto"/>
         <w:rPr>
           <w:rFonts w:eastAsia="Times New Roman" w:cstheme="minorHAnsi"/>
           <w:color w:val="000000"/>
@@ -3496,6 +3639,7 @@
           <w:tab w:val="left" w:pos="13740"/>
           <w:tab w:val="left" w:pos="14656"/>
         </w:tabs>
+        <w:spacing w:line="276" w:lineRule="auto"/>
         <w:rPr>
           <w:rFonts w:eastAsia="Times New Roman" w:cstheme="minorHAnsi"/>
           <w:color w:val="000000"/>
@@ -3556,6 +3700,7 @@
           <w:tab w:val="left" w:pos="13740"/>
           <w:tab w:val="left" w:pos="14656"/>
         </w:tabs>
+        <w:spacing w:line="276" w:lineRule="auto"/>
         <w:rPr>
           <w:rFonts w:eastAsia="Times New Roman" w:cstheme="minorHAnsi"/>
           <w:color w:val="000000"/>
@@ -3594,6 +3739,7 @@
           <w:tab w:val="left" w:pos="13740"/>
           <w:tab w:val="left" w:pos="14656"/>
         </w:tabs>
+        <w:spacing w:line="276" w:lineRule="auto"/>
         <w:rPr>
           <w:rFonts w:eastAsia="Times New Roman" w:cstheme="minorHAnsi"/>
           <w:b/>
@@ -3660,6 +3806,7 @@
           <w:tab w:val="left" w:pos="13740"/>
           <w:tab w:val="left" w:pos="14656"/>
         </w:tabs>
+        <w:spacing w:line="276" w:lineRule="auto"/>
         <w:rPr>
           <w:rFonts w:eastAsia="Times New Roman" w:cstheme="minorHAnsi"/>
           <w:b/>
@@ -3691,6 +3838,7 @@
           <w:tab w:val="left" w:pos="13740"/>
           <w:tab w:val="left" w:pos="14656"/>
         </w:tabs>
+        <w:spacing w:line="276" w:lineRule="auto"/>
         <w:rPr>
           <w:rFonts w:eastAsia="Times New Roman" w:cstheme="minorHAnsi"/>
           <w:color w:val="000000"/>
@@ -3749,6 +3897,7 @@
           <w:tab w:val="left" w:pos="13740"/>
           <w:tab w:val="left" w:pos="14656"/>
         </w:tabs>
+        <w:spacing w:line="276" w:lineRule="auto"/>
         <w:rPr>
           <w:rFonts w:eastAsia="Times New Roman" w:cstheme="minorHAnsi"/>
           <w:color w:val="000000"/>
@@ -3787,6 +3936,7 @@
           <w:tab w:val="left" w:pos="13740"/>
           <w:tab w:val="left" w:pos="14656"/>
         </w:tabs>
+        <w:spacing w:line="276" w:lineRule="auto"/>
         <w:rPr>
           <w:rFonts w:eastAsia="Times New Roman" w:cstheme="minorHAnsi"/>
           <w:color w:val="000000"/>
@@ -3845,6 +3995,7 @@
           <w:tab w:val="left" w:pos="13740"/>
           <w:tab w:val="left" w:pos="14656"/>
         </w:tabs>
+        <w:spacing w:line="276" w:lineRule="auto"/>
         <w:rPr>
           <w:rFonts w:eastAsia="Times New Roman" w:cstheme="minorHAnsi"/>
           <w:color w:val="000000"/>
@@ -3888,6 +4039,7 @@
                 <w:tab w:val="left" w:pos="13740"/>
                 <w:tab w:val="left" w:pos="14656"/>
               </w:tabs>
+              <w:spacing w:line="276" w:lineRule="auto"/>
               <w:rPr>
                 <w:rFonts w:eastAsia="Times New Roman" w:cstheme="minorHAnsi"/>
                 <w:color w:val="000000"/>
@@ -3930,6 +4082,7 @@
                 <w:tab w:val="left" w:pos="13740"/>
                 <w:tab w:val="left" w:pos="14656"/>
               </w:tabs>
+              <w:spacing w:line="276" w:lineRule="auto"/>
               <w:rPr>
                 <w:rFonts w:eastAsia="Times New Roman" w:cstheme="minorHAnsi"/>
                 <w:color w:val="000000"/>
@@ -3974,6 +4127,7 @@
                 <w:tab w:val="left" w:pos="13740"/>
                 <w:tab w:val="left" w:pos="14656"/>
               </w:tabs>
+              <w:spacing w:line="276" w:lineRule="auto"/>
               <w:rPr>
                 <w:rFonts w:eastAsia="Times New Roman" w:cstheme="minorHAnsi"/>
                 <w:color w:val="000000"/>
@@ -4016,6 +4170,7 @@
                 <w:tab w:val="left" w:pos="13740"/>
                 <w:tab w:val="left" w:pos="14656"/>
               </w:tabs>
+              <w:spacing w:line="276" w:lineRule="auto"/>
               <w:rPr>
                 <w:rFonts w:eastAsia="Times New Roman" w:cstheme="minorHAnsi"/>
                 <w:color w:val="000000"/>
@@ -4080,6 +4235,7 @@
                 <w:tab w:val="left" w:pos="13740"/>
                 <w:tab w:val="left" w:pos="14656"/>
               </w:tabs>
+              <w:spacing w:line="276" w:lineRule="auto"/>
               <w:rPr>
                 <w:rFonts w:eastAsia="Times New Roman" w:cstheme="minorHAnsi"/>
                 <w:color w:val="000000"/>
@@ -4124,6 +4280,7 @@
                 <w:tab w:val="left" w:pos="13740"/>
                 <w:tab w:val="left" w:pos="14656"/>
               </w:tabs>
+              <w:spacing w:line="276" w:lineRule="auto"/>
               <w:rPr>
                 <w:rFonts w:eastAsia="Times New Roman" w:cstheme="minorHAnsi"/>
                 <w:color w:val="000000"/>
@@ -4205,6 +4362,7 @@
           <w:tab w:val="left" w:pos="13740"/>
           <w:tab w:val="left" w:pos="14656"/>
         </w:tabs>
+        <w:spacing w:line="276" w:lineRule="auto"/>
         <w:rPr>
           <w:rFonts w:eastAsia="Times New Roman" w:cstheme="minorHAnsi"/>
           <w:color w:val="000000"/>
@@ -4234,6 +4392,7 @@
           <w:tab w:val="left" w:pos="13740"/>
           <w:tab w:val="left" w:pos="14656"/>
         </w:tabs>
+        <w:spacing w:line="276" w:lineRule="auto"/>
         <w:rPr>
           <w:rFonts w:eastAsia="Times New Roman" w:cstheme="minorHAnsi"/>
           <w:b/>
@@ -4278,6 +4437,7 @@
           <w:tab w:val="left" w:pos="13740"/>
           <w:tab w:val="left" w:pos="14656"/>
         </w:tabs>
+        <w:spacing w:line="276" w:lineRule="auto"/>
         <w:rPr>
           <w:rFonts w:eastAsia="Times New Roman" w:cstheme="minorHAnsi"/>
           <w:b/>
@@ -4310,6 +4470,7 @@
           <w:tab w:val="left" w:pos="13740"/>
           <w:tab w:val="left" w:pos="14656"/>
         </w:tabs>
+        <w:spacing w:line="276" w:lineRule="auto"/>
         <w:rPr>
           <w:rFonts w:eastAsia="Times New Roman" w:cstheme="minorHAnsi"/>
           <w:color w:val="000000"/>
@@ -4368,6 +4529,7 @@
           <w:tab w:val="left" w:pos="13740"/>
           <w:tab w:val="left" w:pos="14656"/>
         </w:tabs>
+        <w:spacing w:line="276" w:lineRule="auto"/>
         <w:rPr>
           <w:rFonts w:eastAsia="Times New Roman" w:cstheme="minorHAnsi"/>
           <w:color w:val="000000"/>
@@ -4397,6 +4559,7 @@
           <w:tab w:val="left" w:pos="13740"/>
           <w:tab w:val="left" w:pos="14656"/>
         </w:tabs>
+        <w:spacing w:line="276" w:lineRule="auto"/>
         <w:rPr>
           <w:rFonts w:eastAsia="Times New Roman" w:cstheme="minorHAnsi"/>
           <w:color w:val="000000"/>
@@ -4409,6 +4572,7 @@
       <w:pPr>
         <w:pStyle w:val="HTMLPreformatted"/>
         <w:shd w:val="clear" w:color="auto" w:fill="FFFFFF"/>
+        <w:spacing w:line="276" w:lineRule="auto"/>
         <w:rPr>
           <w:rFonts w:asciiTheme="minorHAnsi" w:hAnsiTheme="minorHAnsi" w:cstheme="minorHAnsi"/>
           <w:b/>
@@ -4436,6 +4600,7 @@
       <w:pPr>
         <w:pStyle w:val="HTMLPreformatted"/>
         <w:shd w:val="clear" w:color="auto" w:fill="FFFFFF"/>
+        <w:spacing w:line="276" w:lineRule="auto"/>
         <w:rPr>
           <w:rFonts w:asciiTheme="minorHAnsi" w:hAnsiTheme="minorHAnsi" w:cstheme="minorHAnsi"/>
           <w:b/>
@@ -4451,6 +4616,7 @@
       <w:pPr>
         <w:pStyle w:val="HTMLPreformatted"/>
         <w:shd w:val="clear" w:color="auto" w:fill="FFFFFF"/>
+        <w:spacing w:line="276" w:lineRule="auto"/>
         <w:rPr>
           <w:rFonts w:asciiTheme="minorHAnsi" w:hAnsiTheme="minorHAnsi" w:cstheme="minorHAnsi"/>
           <w:color w:val="000000"/>
@@ -4512,6 +4678,7 @@
       <w:pPr>
         <w:pStyle w:val="HTMLPreformatted"/>
         <w:shd w:val="clear" w:color="auto" w:fill="FFFFFF"/>
+        <w:spacing w:line="276" w:lineRule="auto"/>
         <w:rPr>
           <w:rFonts w:asciiTheme="minorHAnsi" w:hAnsiTheme="minorHAnsi" w:cstheme="minorHAnsi"/>
           <w:color w:val="000000"/>
@@ -4540,6 +4707,7 @@
           <w:p>
             <w:pPr>
               <w:pStyle w:val="HTMLPreformatted"/>
+              <w:spacing w:line="276" w:lineRule="auto"/>
               <w:rPr>
                 <w:rFonts w:asciiTheme="minorHAnsi" w:hAnsiTheme="minorHAnsi" w:cstheme="minorHAnsi"/>
                 <w:color w:val="000000"/>
@@ -4565,6 +4733,7 @@
           <w:p>
             <w:pPr>
               <w:pStyle w:val="HTMLPreformatted"/>
+              <w:spacing w:line="276" w:lineRule="auto"/>
               <w:rPr>
                 <w:rFonts w:asciiTheme="minorHAnsi" w:hAnsiTheme="minorHAnsi" w:cstheme="minorHAnsi"/>
                 <w:color w:val="000000"/>
@@ -4590,6 +4759,7 @@
           <w:p>
             <w:pPr>
               <w:pStyle w:val="HTMLPreformatted"/>
+              <w:spacing w:line="276" w:lineRule="auto"/>
               <w:rPr>
                 <w:rFonts w:asciiTheme="minorHAnsi" w:hAnsiTheme="minorHAnsi" w:cstheme="minorHAnsi"/>
                 <w:color w:val="000000"/>
@@ -4615,6 +4785,7 @@
           <w:p>
             <w:pPr>
               <w:pStyle w:val="HTMLPreformatted"/>
+              <w:spacing w:line="276" w:lineRule="auto"/>
               <w:rPr>
                 <w:rFonts w:asciiTheme="minorHAnsi" w:hAnsiTheme="minorHAnsi" w:cstheme="minorHAnsi"/>
                 <w:color w:val="000000"/>
@@ -4642,6 +4813,7 @@
           <w:p>
             <w:pPr>
               <w:pStyle w:val="HTMLPreformatted"/>
+              <w:spacing w:line="276" w:lineRule="auto"/>
               <w:rPr>
                 <w:rFonts w:asciiTheme="minorHAnsi" w:hAnsiTheme="minorHAnsi" w:cstheme="minorHAnsi"/>
                 <w:color w:val="000000"/>
@@ -4667,6 +4839,7 @@
           <w:p>
             <w:pPr>
               <w:pStyle w:val="HTMLPreformatted"/>
+              <w:spacing w:line="276" w:lineRule="auto"/>
               <w:rPr>
                 <w:rFonts w:asciiTheme="minorHAnsi" w:hAnsiTheme="minorHAnsi" w:cstheme="minorHAnsi"/>
                 <w:color w:val="000000"/>
@@ -4712,6 +4885,7 @@
           <w:p>
             <w:pPr>
               <w:pStyle w:val="HTMLPreformatted"/>
+              <w:spacing w:line="276" w:lineRule="auto"/>
               <w:rPr>
                 <w:rFonts w:asciiTheme="minorHAnsi" w:hAnsiTheme="minorHAnsi" w:cstheme="minorHAnsi"/>
                 <w:color w:val="000000"/>
@@ -4748,6 +4922,7 @@
           <w:p>
             <w:pPr>
               <w:pStyle w:val="HTMLPreformatted"/>
+              <w:spacing w:line="276" w:lineRule="auto"/>
               <w:rPr>
                 <w:rFonts w:asciiTheme="minorHAnsi" w:hAnsiTheme="minorHAnsi" w:cstheme="minorHAnsi"/>
                 <w:color w:val="000000"/>
@@ -4775,6 +4950,7 @@
           <w:p>
             <w:pPr>
               <w:pStyle w:val="HTMLPreformatted"/>
+              <w:spacing w:line="276" w:lineRule="auto"/>
               <w:rPr>
                 <w:rFonts w:asciiTheme="minorHAnsi" w:hAnsiTheme="minorHAnsi" w:cstheme="minorHAnsi"/>
                 <w:color w:val="000000"/>
@@ -4811,6 +4987,7 @@
           <w:p>
             <w:pPr>
               <w:pStyle w:val="HTMLPreformatted"/>
+              <w:spacing w:line="276" w:lineRule="auto"/>
               <w:rPr>
                 <w:rFonts w:asciiTheme="minorHAnsi" w:hAnsiTheme="minorHAnsi" w:cstheme="minorHAnsi"/>
                 <w:color w:val="000000"/>
@@ -4856,6 +5033,7 @@
           <w:p>
             <w:pPr>
               <w:pStyle w:val="HTMLPreformatted"/>
+              <w:spacing w:line="276" w:lineRule="auto"/>
               <w:rPr>
                 <w:rFonts w:asciiTheme="minorHAnsi" w:hAnsiTheme="minorHAnsi" w:cstheme="minorHAnsi"/>
                 <w:color w:val="000000"/>
@@ -4892,6 +5070,7 @@
           <w:p>
             <w:pPr>
               <w:pStyle w:val="HTMLPreformatted"/>
+              <w:spacing w:line="276" w:lineRule="auto"/>
               <w:rPr>
                 <w:rFonts w:asciiTheme="minorHAnsi" w:hAnsiTheme="minorHAnsi" w:cstheme="minorHAnsi"/>
                 <w:color w:val="000000"/>
@@ -4916,6 +5095,7 @@
       <w:pPr>
         <w:pStyle w:val="HTMLPreformatted"/>
         <w:shd w:val="clear" w:color="auto" w:fill="FFFFFF"/>
+        <w:spacing w:line="276" w:lineRule="auto"/>
         <w:rPr>
           <w:rFonts w:asciiTheme="minorHAnsi" w:hAnsiTheme="minorHAnsi" w:cstheme="minorHAnsi"/>
           <w:color w:val="000000"/>
@@ -4945,6 +5125,7 @@
           <w:tab w:val="left" w:pos="13740"/>
           <w:tab w:val="left" w:pos="14656"/>
         </w:tabs>
+        <w:spacing w:line="276" w:lineRule="auto"/>
         <w:rPr>
           <w:rFonts w:eastAsia="Times New Roman" w:cstheme="minorHAnsi"/>
           <w:color w:val="000000"/>
@@ -4957,37 +5138,29 @@
       <w:pPr>
         <w:pStyle w:val="HTMLPreformatted"/>
         <w:shd w:val="clear" w:color="auto" w:fill="FFFFFF"/>
-        <w:rPr>
-          <w:rFonts w:asciiTheme="minorHAnsi" w:hAnsiTheme="minorHAnsi" w:cstheme="minorHAnsi"/>
-          <w:color w:val="000000"/>
-          <w:sz w:val="24"/>
-          <w:szCs w:val="24"/>
-        </w:rPr>
-      </w:pPr>
-      <w:r>
-        <w:rPr>
-          <w:rFonts w:asciiTheme="minorHAnsi" w:hAnsiTheme="minorHAnsi" w:cstheme="minorHAnsi"/>
-          <w:color w:val="000000"/>
-          <w:sz w:val="24"/>
-          <w:szCs w:val="24"/>
-        </w:rPr>
-        <w:lastRenderedPageBreak/>
-        <w:t xml:space="preserve">Example: </w:t>
-      </w:r>
-      <w:r>
-        <w:rPr>
-          <w:rFonts w:asciiTheme="minorHAnsi" w:hAnsiTheme="minorHAnsi" w:cstheme="minorHAnsi"/>
-          <w:color w:val="000000"/>
-          <w:sz w:val="24"/>
-          <w:szCs w:val="24"/>
-        </w:rPr>
-        <w:t xml:space="preserve">    </w:t>
-      </w:r>
-    </w:p>
-    <w:p>
-      <w:pPr>
-        <w:pStyle w:val="HTMLPreformatted"/>
-        <w:shd w:val="clear" w:color="auto" w:fill="FFFFFF"/>
+        <w:spacing w:line="276" w:lineRule="auto"/>
+        <w:rPr>
+          <w:rFonts w:asciiTheme="minorHAnsi" w:hAnsiTheme="minorHAnsi" w:cstheme="minorHAnsi"/>
+          <w:color w:val="000000"/>
+          <w:sz w:val="24"/>
+          <w:szCs w:val="24"/>
+        </w:rPr>
+      </w:pPr>
+      <w:r>
+        <w:rPr>
+          <w:rFonts w:asciiTheme="minorHAnsi" w:hAnsiTheme="minorHAnsi" w:cstheme="minorHAnsi"/>
+          <w:color w:val="000000"/>
+          <w:sz w:val="24"/>
+          <w:szCs w:val="24"/>
+        </w:rPr>
+        <w:t xml:space="preserve">Example:     </w:t>
+      </w:r>
+    </w:p>
+    <w:p>
+      <w:pPr>
+        <w:pStyle w:val="HTMLPreformatted"/>
+        <w:shd w:val="clear" w:color="auto" w:fill="FFFFFF"/>
+        <w:spacing w:line="276" w:lineRule="auto"/>
         <w:rPr>
           <w:rFonts w:asciiTheme="minorHAnsi" w:hAnsiTheme="minorHAnsi" w:cstheme="minorHAnsi"/>
           <w:color w:val="000000"/>
@@ -5009,6 +5182,7 @@
       <w:pPr>
         <w:pStyle w:val="HTMLPreformatted"/>
         <w:shd w:val="clear" w:color="auto" w:fill="FFFFFF"/>
+        <w:spacing w:line="276" w:lineRule="auto"/>
         <w:rPr>
           <w:rFonts w:asciiTheme="minorHAnsi" w:hAnsiTheme="minorHAnsi" w:cstheme="minorHAnsi"/>
           <w:color w:val="000000"/>
@@ -5081,18 +5255,20 @@
       <w:pPr>
         <w:pStyle w:val="HTMLPreformatted"/>
         <w:shd w:val="clear" w:color="auto" w:fill="FFFFFF"/>
-        <w:rPr>
-          <w:rFonts w:asciiTheme="minorHAnsi" w:hAnsiTheme="minorHAnsi" w:cstheme="minorHAnsi"/>
-          <w:color w:val="000000"/>
-          <w:sz w:val="24"/>
-          <w:szCs w:val="24"/>
-        </w:rPr>
-      </w:pPr>
-    </w:p>
-    <w:p>
-      <w:pPr>
-        <w:pStyle w:val="HTMLPreformatted"/>
-        <w:shd w:val="clear" w:color="auto" w:fill="FFFFFF"/>
+        <w:spacing w:line="276" w:lineRule="auto"/>
+        <w:rPr>
+          <w:rFonts w:asciiTheme="minorHAnsi" w:hAnsiTheme="minorHAnsi" w:cstheme="minorHAnsi"/>
+          <w:color w:val="000000"/>
+          <w:sz w:val="24"/>
+          <w:szCs w:val="24"/>
+        </w:rPr>
+      </w:pPr>
+    </w:p>
+    <w:p>
+      <w:pPr>
+        <w:pStyle w:val="HTMLPreformatted"/>
+        <w:shd w:val="clear" w:color="auto" w:fill="FFFFFF"/>
+        <w:spacing w:line="276" w:lineRule="auto"/>
         <w:rPr>
           <w:rFonts w:asciiTheme="minorHAnsi" w:hAnsiTheme="minorHAnsi" w:cstheme="minorHAnsi"/>
           <w:color w:val="000000"/>
@@ -5136,6 +5312,7 @@
       <w:pPr>
         <w:pStyle w:val="HTMLPreformatted"/>
         <w:shd w:val="clear" w:color="auto" w:fill="FFFFFF"/>
+        <w:spacing w:line="276" w:lineRule="auto"/>
         <w:rPr>
           <w:rFonts w:asciiTheme="minorHAnsi" w:hAnsiTheme="minorHAnsi" w:cstheme="minorHAnsi"/>
           <w:color w:val="000000"/>
@@ -5177,6 +5354,7 @@
       <w:pPr>
         <w:pStyle w:val="HTMLPreformatted"/>
         <w:shd w:val="clear" w:color="auto" w:fill="FFFFFF"/>
+        <w:spacing w:line="276" w:lineRule="auto"/>
         <w:rPr>
           <w:rFonts w:asciiTheme="minorHAnsi" w:hAnsiTheme="minorHAnsi" w:cstheme="minorHAnsi"/>
           <w:color w:val="000000"/>
@@ -5198,30 +5376,33 @@
       <w:pPr>
         <w:pStyle w:val="HTMLPreformatted"/>
         <w:shd w:val="clear" w:color="auto" w:fill="FFFFFF"/>
-        <w:rPr>
-          <w:rFonts w:asciiTheme="minorHAnsi" w:hAnsiTheme="minorHAnsi" w:cstheme="minorHAnsi"/>
-          <w:color w:val="000000"/>
-          <w:sz w:val="24"/>
-          <w:szCs w:val="24"/>
-        </w:rPr>
-      </w:pPr>
-    </w:p>
-    <w:p>
-      <w:pPr>
-        <w:pStyle w:val="HTMLPreformatted"/>
-        <w:shd w:val="clear" w:color="auto" w:fill="FFFFFF"/>
-        <w:rPr>
-          <w:rFonts w:asciiTheme="minorHAnsi" w:hAnsiTheme="minorHAnsi" w:cstheme="minorHAnsi"/>
-          <w:color w:val="000000"/>
-          <w:sz w:val="24"/>
-          <w:szCs w:val="24"/>
-        </w:rPr>
-      </w:pPr>
-    </w:p>
-    <w:p>
-      <w:pPr>
-        <w:pStyle w:val="HTMLPreformatted"/>
-        <w:shd w:val="clear" w:color="auto" w:fill="FFFFFF"/>
+        <w:spacing w:line="276" w:lineRule="auto"/>
+        <w:rPr>
+          <w:rFonts w:asciiTheme="minorHAnsi" w:hAnsiTheme="minorHAnsi" w:cstheme="minorHAnsi"/>
+          <w:color w:val="000000"/>
+          <w:sz w:val="24"/>
+          <w:szCs w:val="24"/>
+        </w:rPr>
+      </w:pPr>
+    </w:p>
+    <w:p>
+      <w:pPr>
+        <w:pStyle w:val="HTMLPreformatted"/>
+        <w:shd w:val="clear" w:color="auto" w:fill="FFFFFF"/>
+        <w:spacing w:line="276" w:lineRule="auto"/>
+        <w:rPr>
+          <w:rFonts w:asciiTheme="minorHAnsi" w:hAnsiTheme="minorHAnsi" w:cstheme="minorHAnsi"/>
+          <w:color w:val="000000"/>
+          <w:sz w:val="24"/>
+          <w:szCs w:val="24"/>
+        </w:rPr>
+      </w:pPr>
+    </w:p>
+    <w:p>
+      <w:pPr>
+        <w:pStyle w:val="HTMLPreformatted"/>
+        <w:shd w:val="clear" w:color="auto" w:fill="FFFFFF"/>
+        <w:spacing w:line="276" w:lineRule="auto"/>
         <w:rPr>
           <w:rFonts w:asciiTheme="minorHAnsi" w:hAnsiTheme="minorHAnsi" w:cstheme="minorHAnsi"/>
           <w:color w:val="000000"/>
@@ -5263,6 +5444,7 @@
       <w:pPr>
         <w:pStyle w:val="HTMLPreformatted"/>
         <w:shd w:val="clear" w:color="auto" w:fill="FFFFFF"/>
+        <w:spacing w:line="276" w:lineRule="auto"/>
         <w:rPr>
           <w:rFonts w:asciiTheme="minorHAnsi" w:hAnsiTheme="minorHAnsi" w:cstheme="minorHAnsi"/>
           <w:color w:val="000000"/>
@@ -5304,6 +5486,7 @@
       <w:pPr>
         <w:pStyle w:val="HTMLPreformatted"/>
         <w:shd w:val="clear" w:color="auto" w:fill="FFFFFF"/>
+        <w:spacing w:line="276" w:lineRule="auto"/>
         <w:rPr>
           <w:rFonts w:asciiTheme="minorHAnsi" w:hAnsiTheme="minorHAnsi" w:cstheme="minorHAnsi"/>
           <w:color w:val="000000"/>
@@ -5336,6 +5519,7 @@
       <w:pPr>
         <w:pStyle w:val="HTMLPreformatted"/>
         <w:shd w:val="clear" w:color="auto" w:fill="FFFFFF"/>
+        <w:spacing w:line="276" w:lineRule="auto"/>
         <w:rPr>
           <w:rFonts w:asciiTheme="minorHAnsi" w:hAnsiTheme="minorHAnsi" w:cstheme="minorHAnsi"/>
           <w:color w:val="000000"/>
@@ -5439,6 +5623,7 @@
       <w:pPr>
         <w:pStyle w:val="HTMLPreformatted"/>
         <w:shd w:val="clear" w:color="auto" w:fill="FFFFFF"/>
+        <w:spacing w:line="276" w:lineRule="auto"/>
         <w:rPr>
           <w:rFonts w:asciiTheme="minorHAnsi" w:hAnsiTheme="minorHAnsi" w:cstheme="minorHAnsi"/>
           <w:color w:val="000000"/>
@@ -5460,6 +5645,7 @@
       <w:pPr>
         <w:pStyle w:val="HTMLPreformatted"/>
         <w:shd w:val="clear" w:color="auto" w:fill="FFFFFF"/>
+        <w:spacing w:line="276" w:lineRule="auto"/>
         <w:rPr>
           <w:rFonts w:asciiTheme="minorHAnsi" w:hAnsiTheme="minorHAnsi" w:cstheme="minorHAnsi"/>
           <w:b/>
@@ -5475,6 +5661,7 @@
       <w:pPr>
         <w:pStyle w:val="HTMLPreformatted"/>
         <w:shd w:val="clear" w:color="auto" w:fill="FFFFFF"/>
+        <w:spacing w:line="276" w:lineRule="auto"/>
         <w:rPr>
           <w:rFonts w:asciiTheme="minorHAnsi" w:hAnsiTheme="minorHAnsi" w:cstheme="minorHAnsi"/>
           <w:b/>
@@ -5502,6 +5689,7 @@
       <w:pPr>
         <w:pStyle w:val="HTMLPreformatted"/>
         <w:shd w:val="clear" w:color="auto" w:fill="FFFFFF"/>
+        <w:spacing w:line="276" w:lineRule="auto"/>
         <w:rPr>
           <w:rFonts w:asciiTheme="minorHAnsi" w:hAnsiTheme="minorHAnsi" w:cstheme="minorHAnsi"/>
           <w:b/>
@@ -5517,6 +5705,7 @@
       <w:pPr>
         <w:pStyle w:val="HTMLPreformatted"/>
         <w:shd w:val="clear" w:color="auto" w:fill="FFFFFF"/>
+        <w:spacing w:line="276" w:lineRule="auto"/>
         <w:rPr>
           <w:rFonts w:asciiTheme="minorHAnsi" w:hAnsiTheme="minorHAnsi" w:cstheme="minorHAnsi"/>
           <w:color w:val="000000"/>
@@ -5538,18 +5727,20 @@
       <w:pPr>
         <w:pStyle w:val="HTMLPreformatted"/>
         <w:shd w:val="clear" w:color="auto" w:fill="FFFFFF"/>
-        <w:rPr>
-          <w:rFonts w:asciiTheme="minorHAnsi" w:hAnsiTheme="minorHAnsi" w:cstheme="minorHAnsi"/>
-          <w:color w:val="000000"/>
-          <w:sz w:val="24"/>
-          <w:szCs w:val="24"/>
-        </w:rPr>
-      </w:pPr>
-    </w:p>
-    <w:p>
-      <w:pPr>
-        <w:pStyle w:val="HTMLPreformatted"/>
-        <w:shd w:val="clear" w:color="auto" w:fill="FFFFFF"/>
+        <w:spacing w:line="276" w:lineRule="auto"/>
+        <w:rPr>
+          <w:rFonts w:asciiTheme="minorHAnsi" w:hAnsiTheme="minorHAnsi" w:cstheme="minorHAnsi"/>
+          <w:color w:val="000000"/>
+          <w:sz w:val="24"/>
+          <w:szCs w:val="24"/>
+        </w:rPr>
+      </w:pPr>
+    </w:p>
+    <w:p>
+      <w:pPr>
+        <w:pStyle w:val="HTMLPreformatted"/>
+        <w:shd w:val="clear" w:color="auto" w:fill="FFFFFF"/>
+        <w:spacing w:line="276" w:lineRule="auto"/>
         <w:rPr>
           <w:rFonts w:asciiTheme="minorHAnsi" w:hAnsiTheme="minorHAnsi" w:cstheme="minorHAnsi"/>
           <w:color w:val="000000"/>
@@ -5576,6 +5767,7 @@
           <w:p>
             <w:pPr>
               <w:pStyle w:val="HTMLPreformatted"/>
+              <w:spacing w:line="276" w:lineRule="auto"/>
               <w:rPr>
                 <w:rFonts w:asciiTheme="minorHAnsi" w:hAnsiTheme="minorHAnsi" w:cstheme="minorHAnsi"/>
                 <w:color w:val="000000"/>
@@ -5601,6 +5793,7 @@
           <w:p>
             <w:pPr>
               <w:pStyle w:val="HTMLPreformatted"/>
+              <w:spacing w:line="276" w:lineRule="auto"/>
               <w:rPr>
                 <w:rFonts w:asciiTheme="minorHAnsi" w:hAnsiTheme="minorHAnsi" w:cstheme="minorHAnsi"/>
                 <w:color w:val="000000"/>
@@ -5628,6 +5821,7 @@
           <w:p>
             <w:pPr>
               <w:pStyle w:val="HTMLPreformatted"/>
+              <w:spacing w:line="276" w:lineRule="auto"/>
               <w:rPr>
                 <w:rFonts w:asciiTheme="minorHAnsi" w:hAnsiTheme="minorHAnsi" w:cstheme="minorHAnsi"/>
                 <w:color w:val="000000"/>
@@ -5653,6 +5847,7 @@
           <w:p>
             <w:pPr>
               <w:pStyle w:val="HTMLPreformatted"/>
+              <w:spacing w:line="276" w:lineRule="auto"/>
               <w:rPr>
                 <w:rFonts w:asciiTheme="minorHAnsi" w:hAnsiTheme="minorHAnsi" w:cstheme="minorHAnsi"/>
                 <w:color w:val="000000"/>
@@ -5680,6 +5875,7 @@
           <w:p>
             <w:pPr>
               <w:pStyle w:val="HTMLPreformatted"/>
+              <w:spacing w:line="276" w:lineRule="auto"/>
               <w:rPr>
                 <w:rFonts w:asciiTheme="minorHAnsi" w:hAnsiTheme="minorHAnsi" w:cstheme="minorHAnsi"/>
                 <w:color w:val="000000"/>
@@ -5707,6 +5903,7 @@
           <w:p>
             <w:pPr>
               <w:pStyle w:val="HTMLPreformatted"/>
+              <w:spacing w:line="276" w:lineRule="auto"/>
               <w:rPr>
                 <w:rFonts w:asciiTheme="minorHAnsi" w:hAnsiTheme="minorHAnsi" w:cstheme="minorHAnsi"/>
                 <w:color w:val="000000"/>
@@ -5751,30 +5948,33 @@
       <w:pPr>
         <w:pStyle w:val="HTMLPreformatted"/>
         <w:shd w:val="clear" w:color="auto" w:fill="FFFFFF"/>
-        <w:rPr>
-          <w:rFonts w:asciiTheme="minorHAnsi" w:hAnsiTheme="minorHAnsi" w:cstheme="minorHAnsi"/>
-          <w:color w:val="000000"/>
-          <w:sz w:val="24"/>
-          <w:szCs w:val="24"/>
-        </w:rPr>
-      </w:pPr>
-    </w:p>
-    <w:p>
-      <w:pPr>
-        <w:pStyle w:val="HTMLPreformatted"/>
-        <w:shd w:val="clear" w:color="auto" w:fill="FFFFFF"/>
-        <w:rPr>
-          <w:rFonts w:asciiTheme="minorHAnsi" w:hAnsiTheme="minorHAnsi" w:cstheme="minorHAnsi"/>
-          <w:color w:val="000000"/>
-          <w:sz w:val="24"/>
-          <w:szCs w:val="24"/>
-        </w:rPr>
-      </w:pPr>
-    </w:p>
-    <w:p>
-      <w:pPr>
-        <w:pStyle w:val="HTMLPreformatted"/>
-        <w:shd w:val="clear" w:color="auto" w:fill="FFFFFF"/>
+        <w:spacing w:line="276" w:lineRule="auto"/>
+        <w:rPr>
+          <w:rFonts w:asciiTheme="minorHAnsi" w:hAnsiTheme="minorHAnsi" w:cstheme="minorHAnsi"/>
+          <w:color w:val="000000"/>
+          <w:sz w:val="24"/>
+          <w:szCs w:val="24"/>
+        </w:rPr>
+      </w:pPr>
+    </w:p>
+    <w:p>
+      <w:pPr>
+        <w:pStyle w:val="HTMLPreformatted"/>
+        <w:shd w:val="clear" w:color="auto" w:fill="FFFFFF"/>
+        <w:spacing w:line="276" w:lineRule="auto"/>
+        <w:rPr>
+          <w:rFonts w:asciiTheme="minorHAnsi" w:hAnsiTheme="minorHAnsi" w:cstheme="minorHAnsi"/>
+          <w:color w:val="000000"/>
+          <w:sz w:val="24"/>
+          <w:szCs w:val="24"/>
+        </w:rPr>
+      </w:pPr>
+    </w:p>
+    <w:p>
+      <w:pPr>
+        <w:pStyle w:val="HTMLPreformatted"/>
+        <w:shd w:val="clear" w:color="auto" w:fill="FFFFFF"/>
+        <w:spacing w:line="276" w:lineRule="auto"/>
         <w:rPr>
           <w:rFonts w:asciiTheme="minorHAnsi" w:hAnsiTheme="minorHAnsi" w:cstheme="minorHAnsi"/>
           <w:color w:val="000000"/>
@@ -5796,18 +5996,20 @@
       <w:pPr>
         <w:pStyle w:val="HTMLPreformatted"/>
         <w:shd w:val="clear" w:color="auto" w:fill="FFFFFF"/>
-        <w:rPr>
-          <w:rFonts w:asciiTheme="minorHAnsi" w:hAnsiTheme="minorHAnsi" w:cstheme="minorHAnsi"/>
-          <w:color w:val="000000"/>
-          <w:sz w:val="24"/>
-          <w:szCs w:val="24"/>
-        </w:rPr>
-      </w:pPr>
-    </w:p>
-    <w:p>
-      <w:pPr>
-        <w:pStyle w:val="HTMLPreformatted"/>
-        <w:shd w:val="clear" w:color="auto" w:fill="FFFFFF"/>
+        <w:spacing w:line="276" w:lineRule="auto"/>
+        <w:rPr>
+          <w:rFonts w:asciiTheme="minorHAnsi" w:hAnsiTheme="minorHAnsi" w:cstheme="minorHAnsi"/>
+          <w:color w:val="000000"/>
+          <w:sz w:val="24"/>
+          <w:szCs w:val="24"/>
+        </w:rPr>
+      </w:pPr>
+    </w:p>
+    <w:p>
+      <w:pPr>
+        <w:pStyle w:val="HTMLPreformatted"/>
+        <w:shd w:val="clear" w:color="auto" w:fill="FFFFFF"/>
+        <w:spacing w:line="276" w:lineRule="auto"/>
         <w:rPr>
           <w:rFonts w:asciiTheme="minorHAnsi" w:hAnsiTheme="minorHAnsi" w:cstheme="minorHAnsi"/>
           <w:color w:val="000000"/>
@@ -5829,18 +6031,20 @@
       <w:pPr>
         <w:pStyle w:val="HTMLPreformatted"/>
         <w:shd w:val="clear" w:color="auto" w:fill="FFFFFF"/>
-        <w:rPr>
-          <w:rFonts w:asciiTheme="minorHAnsi" w:hAnsiTheme="minorHAnsi" w:cstheme="minorHAnsi"/>
-          <w:color w:val="000000"/>
-          <w:sz w:val="24"/>
-          <w:szCs w:val="24"/>
-        </w:rPr>
-      </w:pPr>
-    </w:p>
-    <w:p>
-      <w:pPr>
-        <w:pStyle w:val="HTMLPreformatted"/>
-        <w:shd w:val="clear" w:color="auto" w:fill="FFFFFF"/>
+        <w:spacing w:line="276" w:lineRule="auto"/>
+        <w:rPr>
+          <w:rFonts w:asciiTheme="minorHAnsi" w:hAnsiTheme="minorHAnsi" w:cstheme="minorHAnsi"/>
+          <w:color w:val="000000"/>
+          <w:sz w:val="24"/>
+          <w:szCs w:val="24"/>
+        </w:rPr>
+      </w:pPr>
+    </w:p>
+    <w:p>
+      <w:pPr>
+        <w:pStyle w:val="HTMLPreformatted"/>
+        <w:shd w:val="clear" w:color="auto" w:fill="FFFFFF"/>
+        <w:spacing w:line="276" w:lineRule="auto"/>
         <w:rPr>
           <w:rFonts w:asciiTheme="minorHAnsi" w:hAnsiTheme="minorHAnsi" w:cstheme="minorHAnsi"/>
           <w:color w:val="000000"/>
@@ -5862,18 +6066,20 @@
       <w:pPr>
         <w:pStyle w:val="HTMLPreformatted"/>
         <w:shd w:val="clear" w:color="auto" w:fill="FFFFFF"/>
-        <w:rPr>
-          <w:rFonts w:asciiTheme="minorHAnsi" w:hAnsiTheme="minorHAnsi" w:cstheme="minorHAnsi"/>
-          <w:color w:val="000000"/>
-          <w:sz w:val="24"/>
-          <w:szCs w:val="24"/>
-        </w:rPr>
-      </w:pPr>
-    </w:p>
-    <w:p>
-      <w:pPr>
-        <w:pStyle w:val="HTMLPreformatted"/>
-        <w:shd w:val="clear" w:color="auto" w:fill="FFFFFF"/>
+        <w:spacing w:line="276" w:lineRule="auto"/>
+        <w:rPr>
+          <w:rFonts w:asciiTheme="minorHAnsi" w:hAnsiTheme="minorHAnsi" w:cstheme="minorHAnsi"/>
+          <w:color w:val="000000"/>
+          <w:sz w:val="24"/>
+          <w:szCs w:val="24"/>
+        </w:rPr>
+      </w:pPr>
+    </w:p>
+    <w:p>
+      <w:pPr>
+        <w:pStyle w:val="HTMLPreformatted"/>
+        <w:shd w:val="clear" w:color="auto" w:fill="FFFFFF"/>
+        <w:spacing w:line="276" w:lineRule="auto"/>
         <w:rPr>
           <w:rFonts w:asciiTheme="minorHAnsi" w:hAnsiTheme="minorHAnsi" w:cstheme="minorHAnsi"/>
           <w:color w:val="000000"/>
@@ -5917,18 +6123,20 @@
       <w:pPr>
         <w:pStyle w:val="HTMLPreformatted"/>
         <w:shd w:val="clear" w:color="auto" w:fill="FFFFFF"/>
-        <w:rPr>
-          <w:rFonts w:asciiTheme="minorHAnsi" w:hAnsiTheme="minorHAnsi" w:cstheme="minorHAnsi"/>
-          <w:color w:val="000000"/>
-          <w:sz w:val="24"/>
-          <w:szCs w:val="24"/>
-        </w:rPr>
-      </w:pPr>
-    </w:p>
-    <w:p>
-      <w:pPr>
-        <w:pStyle w:val="HTMLPreformatted"/>
-        <w:shd w:val="clear" w:color="auto" w:fill="FFFFFF"/>
+        <w:spacing w:line="276" w:lineRule="auto"/>
+        <w:rPr>
+          <w:rFonts w:asciiTheme="minorHAnsi" w:hAnsiTheme="minorHAnsi" w:cstheme="minorHAnsi"/>
+          <w:color w:val="000000"/>
+          <w:sz w:val="24"/>
+          <w:szCs w:val="24"/>
+        </w:rPr>
+      </w:pPr>
+    </w:p>
+    <w:p>
+      <w:pPr>
+        <w:pStyle w:val="HTMLPreformatted"/>
+        <w:shd w:val="clear" w:color="auto" w:fill="FFFFFF"/>
+        <w:spacing w:line="276" w:lineRule="auto"/>
         <w:rPr>
           <w:rFonts w:asciiTheme="minorHAnsi" w:hAnsiTheme="minorHAnsi" w:cstheme="minorHAnsi"/>
           <w:b/>
@@ -5956,6 +6164,7 @@
       <w:pPr>
         <w:pStyle w:val="HTMLPreformatted"/>
         <w:shd w:val="clear" w:color="auto" w:fill="FFFFFF"/>
+        <w:spacing w:line="276" w:lineRule="auto"/>
         <w:rPr>
           <w:rFonts w:asciiTheme="minorHAnsi" w:hAnsiTheme="minorHAnsi" w:cstheme="minorHAnsi"/>
           <w:b/>
@@ -5971,6 +6180,7 @@
       <w:pPr>
         <w:pStyle w:val="HTMLPreformatted"/>
         <w:shd w:val="clear" w:color="auto" w:fill="FFFFFF"/>
+        <w:spacing w:line="276" w:lineRule="auto"/>
         <w:rPr>
           <w:rFonts w:asciiTheme="minorHAnsi" w:hAnsiTheme="minorHAnsi" w:cstheme="minorHAnsi"/>
           <w:color w:val="000000"/>
@@ -5992,6 +6202,7 @@
       <w:pPr>
         <w:pStyle w:val="HTMLPreformatted"/>
         <w:shd w:val="clear" w:color="auto" w:fill="FFFFFF"/>
+        <w:spacing w:line="276" w:lineRule="auto"/>
         <w:rPr>
           <w:rFonts w:asciiTheme="minorHAnsi" w:hAnsiTheme="minorHAnsi" w:cstheme="minorHAnsi"/>
           <w:color w:val="000000"/>
@@ -6018,6 +6229,7 @@
           <w:p>
             <w:pPr>
               <w:pStyle w:val="HTMLPreformatted"/>
+              <w:spacing w:line="276" w:lineRule="auto"/>
               <w:rPr>
                 <w:rFonts w:asciiTheme="minorHAnsi" w:hAnsiTheme="minorHAnsi" w:cstheme="minorHAnsi"/>
                 <w:color w:val="000000"/>
@@ -6043,6 +6255,7 @@
           <w:p>
             <w:pPr>
               <w:pStyle w:val="HTMLPreformatted"/>
+              <w:spacing w:line="276" w:lineRule="auto"/>
               <w:rPr>
                 <w:rFonts w:asciiTheme="minorHAnsi" w:hAnsiTheme="minorHAnsi" w:cstheme="minorHAnsi"/>
                 <w:color w:val="000000"/>
@@ -6070,6 +6283,7 @@
           <w:p>
             <w:pPr>
               <w:pStyle w:val="HTMLPreformatted"/>
+              <w:spacing w:line="276" w:lineRule="auto"/>
               <w:rPr>
                 <w:rFonts w:asciiTheme="minorHAnsi" w:hAnsiTheme="minorHAnsi" w:cstheme="minorHAnsi"/>
                 <w:color w:val="000000"/>
@@ -6085,7 +6299,6 @@
                 <w:sz w:val="24"/>
                 <w:szCs w:val="24"/>
               </w:rPr>
-              <w:lastRenderedPageBreak/>
               <w:t>Suupplier</w:t>
             </w:r>
             <w:proofErr w:type="spellEnd"/>
@@ -6098,6 +6311,7 @@
           <w:p>
             <w:pPr>
               <w:pStyle w:val="HTMLPreformatted"/>
+              <w:spacing w:line="276" w:lineRule="auto"/>
               <w:rPr>
                 <w:rFonts w:asciiTheme="minorHAnsi" w:hAnsiTheme="minorHAnsi" w:cstheme="minorHAnsi"/>
                 <w:color w:val="000000"/>
@@ -6122,18 +6336,20 @@
       <w:pPr>
         <w:pStyle w:val="HTMLPreformatted"/>
         <w:shd w:val="clear" w:color="auto" w:fill="FFFFFF"/>
-        <w:rPr>
-          <w:rFonts w:asciiTheme="minorHAnsi" w:hAnsiTheme="minorHAnsi" w:cstheme="minorHAnsi"/>
-          <w:color w:val="000000"/>
-          <w:sz w:val="24"/>
-          <w:szCs w:val="24"/>
-        </w:rPr>
-      </w:pPr>
-    </w:p>
-    <w:p>
-      <w:pPr>
-        <w:pStyle w:val="HTMLPreformatted"/>
-        <w:shd w:val="clear" w:color="auto" w:fill="FFFFFF"/>
+        <w:spacing w:line="276" w:lineRule="auto"/>
+        <w:rPr>
+          <w:rFonts w:asciiTheme="minorHAnsi" w:hAnsiTheme="minorHAnsi" w:cstheme="minorHAnsi"/>
+          <w:color w:val="000000"/>
+          <w:sz w:val="24"/>
+          <w:szCs w:val="24"/>
+        </w:rPr>
+      </w:pPr>
+    </w:p>
+    <w:p>
+      <w:pPr>
+        <w:pStyle w:val="HTMLPreformatted"/>
+        <w:shd w:val="clear" w:color="auto" w:fill="FFFFFF"/>
+        <w:spacing w:line="276" w:lineRule="auto"/>
         <w:rPr>
           <w:rFonts w:asciiTheme="minorHAnsi" w:hAnsiTheme="minorHAnsi" w:cstheme="minorHAnsi"/>
           <w:color w:val="000000"/>
@@ -6177,30 +6393,33 @@
       <w:pPr>
         <w:pStyle w:val="HTMLPreformatted"/>
         <w:shd w:val="clear" w:color="auto" w:fill="FFFFFF"/>
-        <w:rPr>
-          <w:rFonts w:asciiTheme="minorHAnsi" w:hAnsiTheme="minorHAnsi" w:cstheme="minorHAnsi"/>
-          <w:color w:val="000000"/>
-          <w:sz w:val="24"/>
-          <w:szCs w:val="24"/>
-        </w:rPr>
-      </w:pPr>
-    </w:p>
-    <w:p>
-      <w:pPr>
-        <w:pStyle w:val="HTMLPreformatted"/>
-        <w:shd w:val="clear" w:color="auto" w:fill="FFFFFF"/>
-        <w:rPr>
-          <w:rFonts w:asciiTheme="minorHAnsi" w:hAnsiTheme="minorHAnsi" w:cstheme="minorHAnsi"/>
-          <w:color w:val="000000"/>
-          <w:sz w:val="24"/>
-          <w:szCs w:val="24"/>
-        </w:rPr>
-      </w:pPr>
-    </w:p>
-    <w:p>
-      <w:pPr>
-        <w:pStyle w:val="HTMLPreformatted"/>
-        <w:shd w:val="clear" w:color="auto" w:fill="FFFFFF"/>
+        <w:spacing w:line="276" w:lineRule="auto"/>
+        <w:rPr>
+          <w:rFonts w:asciiTheme="minorHAnsi" w:hAnsiTheme="minorHAnsi" w:cstheme="minorHAnsi"/>
+          <w:color w:val="000000"/>
+          <w:sz w:val="24"/>
+          <w:szCs w:val="24"/>
+        </w:rPr>
+      </w:pPr>
+    </w:p>
+    <w:p>
+      <w:pPr>
+        <w:pStyle w:val="HTMLPreformatted"/>
+        <w:shd w:val="clear" w:color="auto" w:fill="FFFFFF"/>
+        <w:spacing w:line="276" w:lineRule="auto"/>
+        <w:rPr>
+          <w:rFonts w:asciiTheme="minorHAnsi" w:hAnsiTheme="minorHAnsi" w:cstheme="minorHAnsi"/>
+          <w:color w:val="000000"/>
+          <w:sz w:val="24"/>
+          <w:szCs w:val="24"/>
+        </w:rPr>
+      </w:pPr>
+    </w:p>
+    <w:p>
+      <w:pPr>
+        <w:pStyle w:val="HTMLPreformatted"/>
+        <w:shd w:val="clear" w:color="auto" w:fill="FFFFFF"/>
+        <w:spacing w:line="276" w:lineRule="auto"/>
         <w:rPr>
           <w:rFonts w:asciiTheme="minorHAnsi" w:hAnsiTheme="minorHAnsi" w:cstheme="minorHAnsi"/>
           <w:color w:val="000000"/>
@@ -6242,6 +6461,7 @@
       <w:pPr>
         <w:pStyle w:val="HTMLPreformatted"/>
         <w:shd w:val="clear" w:color="auto" w:fill="FFFFFF"/>
+        <w:spacing w:line="276" w:lineRule="auto"/>
         <w:rPr>
           <w:rFonts w:asciiTheme="minorHAnsi" w:hAnsiTheme="minorHAnsi" w:cstheme="minorHAnsi"/>
           <w:b/>
@@ -6257,6 +6477,7 @@
       <w:pPr>
         <w:pStyle w:val="HTMLPreformatted"/>
         <w:shd w:val="clear" w:color="auto" w:fill="FFFFFF"/>
+        <w:spacing w:line="276" w:lineRule="auto"/>
         <w:rPr>
           <w:rFonts w:asciiTheme="minorHAnsi" w:hAnsiTheme="minorHAnsi" w:cstheme="minorHAnsi"/>
           <w:b/>
@@ -6310,6 +6531,7 @@
       <w:pPr>
         <w:pStyle w:val="HTMLPreformatted"/>
         <w:shd w:val="clear" w:color="auto" w:fill="FFFFFF"/>
+        <w:spacing w:line="276" w:lineRule="auto"/>
         <w:rPr>
           <w:rFonts w:asciiTheme="minorHAnsi" w:hAnsiTheme="minorHAnsi" w:cstheme="minorHAnsi"/>
           <w:b/>
@@ -6325,6 +6547,7 @@
       <w:pPr>
         <w:pStyle w:val="HTMLPreformatted"/>
         <w:shd w:val="clear" w:color="auto" w:fill="FFFFFF"/>
+        <w:spacing w:line="276" w:lineRule="auto"/>
         <w:rPr>
           <w:rFonts w:asciiTheme="minorHAnsi" w:hAnsiTheme="minorHAnsi" w:cstheme="minorHAnsi"/>
           <w:color w:val="000000"/>
@@ -6346,19 +6569,22 @@
       <w:pPr>
         <w:pStyle w:val="HTMLPreformatted"/>
         <w:shd w:val="clear" w:color="auto" w:fill="FFFFFF"/>
-        <w:rPr>
-          <w:rFonts w:asciiTheme="minorHAnsi" w:hAnsiTheme="minorHAnsi" w:cstheme="minorHAnsi"/>
-          <w:color w:val="000000"/>
-          <w:sz w:val="24"/>
-          <w:szCs w:val="24"/>
-        </w:rPr>
-      </w:pPr>
-    </w:p>
-    <w:p>
-      <w:pPr>
-        <w:pStyle w:val="HTMLPreformatted"/>
-        <w:shd w:val="clear" w:color="auto" w:fill="FFFFFF"/>
-        <w:rPr>
+        <w:spacing w:line="276" w:lineRule="auto"/>
+        <w:rPr>
+          <w:rFonts w:asciiTheme="minorHAnsi" w:hAnsiTheme="minorHAnsi" w:cstheme="minorHAnsi"/>
+          <w:color w:val="000000"/>
+          <w:sz w:val="24"/>
+          <w:szCs w:val="24"/>
+        </w:rPr>
+      </w:pPr>
+    </w:p>
+    <w:p>
+      <w:pPr>
+        <w:pStyle w:val="HTMLPreformatted"/>
+        <w:shd w:val="clear" w:color="auto" w:fill="FFFFFF"/>
+        <w:spacing w:line="276" w:lineRule="auto"/>
+        <w:rPr>
+          <w:rFonts w:asciiTheme="minorHAnsi" w:hAnsiTheme="minorHAnsi" w:cstheme="minorHAnsi"/>
           <w:color w:val="000000"/>
         </w:rPr>
       </w:pPr>
@@ -6366,6 +6592,7 @@
       <w:proofErr w:type="gramStart"/>
       <w:r>
         <w:rPr>
+          <w:rFonts w:asciiTheme="minorHAnsi" w:hAnsiTheme="minorHAnsi" w:cstheme="minorHAnsi"/>
           <w:color w:val="000000"/>
         </w:rPr>
         <w:t>list.removeIf</w:t>
@@ -6374,6 +6601,7 @@
       <w:proofErr w:type="gramEnd"/>
       <w:r>
         <w:rPr>
+          <w:rFonts w:asciiTheme="minorHAnsi" w:hAnsiTheme="minorHAnsi" w:cstheme="minorHAnsi"/>
           <w:color w:val="000000"/>
         </w:rPr>
         <w:t xml:space="preserve">(s -&gt; </w:t>
@@ -6381,6 +6609,7 @@
       <w:proofErr w:type="spellStart"/>
       <w:r>
         <w:rPr>
+          <w:rFonts w:asciiTheme="minorHAnsi" w:hAnsiTheme="minorHAnsi" w:cstheme="minorHAnsi"/>
           <w:color w:val="000000"/>
         </w:rPr>
         <w:t>s.equalsIgnoreCase</w:t>
@@ -6388,12 +6617,14 @@
       <w:proofErr w:type="spellEnd"/>
       <w:r>
         <w:rPr>
+          <w:rFonts w:asciiTheme="minorHAnsi" w:hAnsiTheme="minorHAnsi" w:cstheme="minorHAnsi"/>
           <w:color w:val="000000"/>
         </w:rPr>
         <w:t>(</w:t>
       </w:r>
       <w:r>
         <w:rPr>
+          <w:rFonts w:asciiTheme="minorHAnsi" w:hAnsiTheme="minorHAnsi" w:cstheme="minorHAnsi"/>
           <w:b/>
           <w:bCs/>
           <w:color w:val="008000"/>
@@ -6402,6 +6633,7 @@
       </w:r>
       <w:r>
         <w:rPr>
+          <w:rFonts w:asciiTheme="minorHAnsi" w:hAnsiTheme="minorHAnsi" w:cstheme="minorHAnsi"/>
           <w:color w:val="000000"/>
         </w:rPr>
         <w:t>));//using it with Lambda</w:t>
@@ -6411,30 +6643,37 @@
       <w:pPr>
         <w:pStyle w:val="HTMLPreformatted"/>
         <w:shd w:val="clear" w:color="auto" w:fill="FFFFFF"/>
-        <w:rPr>
-          <w:color w:val="000000"/>
-        </w:rPr>
-      </w:pPr>
-    </w:p>
-    <w:p>
-      <w:pPr>
-        <w:pStyle w:val="HTMLPreformatted"/>
-        <w:shd w:val="clear" w:color="auto" w:fill="FFFFFF"/>
-        <w:rPr>
-          <w:color w:val="000000"/>
-        </w:rPr>
-      </w:pPr>
-    </w:p>
-    <w:p>
-      <w:pPr>
-        <w:pStyle w:val="HTMLPreformatted"/>
-        <w:shd w:val="clear" w:color="auto" w:fill="FFFFFF"/>
-        <w:rPr>
-          <w:color w:val="000000"/>
-        </w:rPr>
-      </w:pPr>
-      <w:r>
-        <w:rPr>
+        <w:spacing w:line="276" w:lineRule="auto"/>
+        <w:rPr>
+          <w:rFonts w:asciiTheme="minorHAnsi" w:hAnsiTheme="minorHAnsi" w:cstheme="minorHAnsi"/>
+          <w:color w:val="000000"/>
+        </w:rPr>
+      </w:pPr>
+    </w:p>
+    <w:p>
+      <w:pPr>
+        <w:pStyle w:val="HTMLPreformatted"/>
+        <w:shd w:val="clear" w:color="auto" w:fill="FFFFFF"/>
+        <w:spacing w:line="276" w:lineRule="auto"/>
+        <w:rPr>
+          <w:rFonts w:asciiTheme="minorHAnsi" w:hAnsiTheme="minorHAnsi" w:cstheme="minorHAnsi"/>
+          <w:color w:val="000000"/>
+        </w:rPr>
+      </w:pPr>
+    </w:p>
+    <w:p>
+      <w:pPr>
+        <w:pStyle w:val="HTMLPreformatted"/>
+        <w:shd w:val="clear" w:color="auto" w:fill="FFFFFF"/>
+        <w:spacing w:line="276" w:lineRule="auto"/>
+        <w:rPr>
+          <w:rFonts w:asciiTheme="minorHAnsi" w:hAnsiTheme="minorHAnsi" w:cstheme="minorHAnsi"/>
+          <w:color w:val="000000"/>
+        </w:rPr>
+      </w:pPr>
+      <w:r>
+        <w:rPr>
+          <w:rFonts w:asciiTheme="minorHAnsi" w:hAnsiTheme="minorHAnsi" w:cstheme="minorHAnsi"/>
           <w:color w:val="000000"/>
         </w:rPr>
         <w:t>//removing contents of the list starting with “</w:t>
@@ -6442,6 +6681,7 @@
       <w:proofErr w:type="spellStart"/>
       <w:r>
         <w:rPr>
+          <w:rFonts w:asciiTheme="minorHAnsi" w:hAnsiTheme="minorHAnsi" w:cstheme="minorHAnsi"/>
           <w:color w:val="000000"/>
         </w:rPr>
         <w:t>ea</w:t>
@@ -6449,6 +6689,7 @@
       <w:proofErr w:type="spellEnd"/>
       <w:r>
         <w:rPr>
+          <w:rFonts w:asciiTheme="minorHAnsi" w:hAnsiTheme="minorHAnsi" w:cstheme="minorHAnsi"/>
           <w:color w:val="000000"/>
         </w:rPr>
         <w:t>”</w:t>
@@ -6458,7 +6699,9 @@
       <w:pPr>
         <w:pStyle w:val="HTMLPreformatted"/>
         <w:shd w:val="clear" w:color="auto" w:fill="FFFFFF"/>
-        <w:rPr>
+        <w:spacing w:line="276" w:lineRule="auto"/>
+        <w:rPr>
+          <w:rFonts w:asciiTheme="minorHAnsi" w:hAnsiTheme="minorHAnsi" w:cstheme="minorHAnsi"/>
           <w:color w:val="000000"/>
         </w:rPr>
       </w:pPr>
@@ -6466,14 +6709,17 @@
       <w:proofErr w:type="gramStart"/>
       <w:r>
         <w:rPr>
-          <w:color w:val="000000"/>
-        </w:rPr>
+          <w:rFonts w:asciiTheme="minorHAnsi" w:hAnsiTheme="minorHAnsi" w:cstheme="minorHAnsi"/>
+          <w:color w:val="000000"/>
+        </w:rPr>
+        <w:lastRenderedPageBreak/>
         <w:t>list.addAll</w:t>
       </w:r>
       <w:proofErr w:type="spellEnd"/>
       <w:proofErr w:type="gramEnd"/>
       <w:r>
         <w:rPr>
+          <w:rFonts w:asciiTheme="minorHAnsi" w:hAnsiTheme="minorHAnsi" w:cstheme="minorHAnsi"/>
           <w:color w:val="000000"/>
         </w:rPr>
         <w:t>(</w:t>
@@ -6481,12 +6727,14 @@
       <w:proofErr w:type="spellStart"/>
       <w:r>
         <w:rPr>
+          <w:rFonts w:asciiTheme="minorHAnsi" w:hAnsiTheme="minorHAnsi" w:cstheme="minorHAnsi"/>
           <w:color w:val="000000"/>
         </w:rPr>
         <w:t>List.</w:t>
       </w:r>
       <w:r>
         <w:rPr>
+          <w:rFonts w:asciiTheme="minorHAnsi" w:hAnsiTheme="minorHAnsi" w:cstheme="minorHAnsi"/>
           <w:i/>
           <w:iCs/>
           <w:color w:val="000000"/>
@@ -6496,12 +6744,14 @@
       <w:proofErr w:type="spellEnd"/>
       <w:r>
         <w:rPr>
+          <w:rFonts w:asciiTheme="minorHAnsi" w:hAnsiTheme="minorHAnsi" w:cstheme="minorHAnsi"/>
           <w:color w:val="000000"/>
         </w:rPr>
         <w:t>(</w:t>
       </w:r>
       <w:r>
         <w:rPr>
+          <w:rFonts w:asciiTheme="minorHAnsi" w:hAnsiTheme="minorHAnsi" w:cstheme="minorHAnsi"/>
           <w:b/>
           <w:bCs/>
           <w:color w:val="008000"/>
@@ -6510,12 +6760,14 @@
       </w:r>
       <w:r>
         <w:rPr>
+          <w:rFonts w:asciiTheme="minorHAnsi" w:hAnsiTheme="minorHAnsi" w:cstheme="minorHAnsi"/>
           <w:color w:val="000000"/>
         </w:rPr>
         <w:t xml:space="preserve">, </w:t>
       </w:r>
       <w:r>
         <w:rPr>
+          <w:rFonts w:asciiTheme="minorHAnsi" w:hAnsiTheme="minorHAnsi" w:cstheme="minorHAnsi"/>
           <w:b/>
           <w:bCs/>
           <w:color w:val="008000"/>
@@ -6524,12 +6776,14 @@
       </w:r>
       <w:r>
         <w:rPr>
+          <w:rFonts w:asciiTheme="minorHAnsi" w:hAnsiTheme="minorHAnsi" w:cstheme="minorHAnsi"/>
           <w:color w:val="000000"/>
         </w:rPr>
         <w:t xml:space="preserve">, </w:t>
       </w:r>
       <w:r>
         <w:rPr>
+          <w:rFonts w:asciiTheme="minorHAnsi" w:hAnsiTheme="minorHAnsi" w:cstheme="minorHAnsi"/>
           <w:b/>
           <w:bCs/>
           <w:color w:val="008000"/>
@@ -6538,12 +6792,14 @@
       </w:r>
       <w:r>
         <w:rPr>
+          <w:rFonts w:asciiTheme="minorHAnsi" w:hAnsiTheme="minorHAnsi" w:cstheme="minorHAnsi"/>
           <w:color w:val="000000"/>
         </w:rPr>
         <w:t>));</w:t>
       </w:r>
       <w:r>
         <w:rPr>
+          <w:rFonts w:asciiTheme="minorHAnsi" w:hAnsiTheme="minorHAnsi" w:cstheme="minorHAnsi"/>
           <w:color w:val="000000"/>
         </w:rPr>
         <w:br/>
@@ -6551,6 +6807,7 @@
       <w:proofErr w:type="spellStart"/>
       <w:r>
         <w:rPr>
+          <w:rFonts w:asciiTheme="minorHAnsi" w:hAnsiTheme="minorHAnsi" w:cstheme="minorHAnsi"/>
           <w:color w:val="000000"/>
         </w:rPr>
         <w:t>list.forEach</w:t>
@@ -6558,6 +6815,7 @@
       <w:proofErr w:type="spellEnd"/>
       <w:r>
         <w:rPr>
+          <w:rFonts w:asciiTheme="minorHAnsi" w:hAnsiTheme="minorHAnsi" w:cstheme="minorHAnsi"/>
           <w:color w:val="000000"/>
         </w:rPr>
         <w:t xml:space="preserve">(s -&gt; </w:t>
@@ -6565,12 +6823,14 @@
       <w:proofErr w:type="spellStart"/>
       <w:r>
         <w:rPr>
+          <w:rFonts w:asciiTheme="minorHAnsi" w:hAnsiTheme="minorHAnsi" w:cstheme="minorHAnsi"/>
           <w:color w:val="000000"/>
         </w:rPr>
         <w:t>System.</w:t>
       </w:r>
       <w:r>
         <w:rPr>
+          <w:rFonts w:asciiTheme="minorHAnsi" w:hAnsiTheme="minorHAnsi" w:cstheme="minorHAnsi"/>
           <w:b/>
           <w:bCs/>
           <w:i/>
@@ -6581,6 +6841,7 @@
       </w:r>
       <w:r>
         <w:rPr>
+          <w:rFonts w:asciiTheme="minorHAnsi" w:hAnsiTheme="minorHAnsi" w:cstheme="minorHAnsi"/>
           <w:color w:val="000000"/>
         </w:rPr>
         <w:t>.println</w:t>
@@ -6588,18 +6849,21 @@
       <w:proofErr w:type="spellEnd"/>
       <w:r>
         <w:rPr>
+          <w:rFonts w:asciiTheme="minorHAnsi" w:hAnsiTheme="minorHAnsi" w:cstheme="minorHAnsi"/>
           <w:color w:val="000000"/>
         </w:rPr>
         <w:t>(s));</w:t>
       </w:r>
       <w:r>
         <w:rPr>
+          <w:rFonts w:asciiTheme="minorHAnsi" w:hAnsiTheme="minorHAnsi" w:cstheme="minorHAnsi"/>
           <w:color w:val="000000"/>
         </w:rPr>
         <w:br/>
       </w:r>
       <w:r>
         <w:rPr>
+          <w:rFonts w:asciiTheme="minorHAnsi" w:hAnsiTheme="minorHAnsi" w:cstheme="minorHAnsi"/>
           <w:color w:val="000000"/>
         </w:rPr>
         <w:br/>
@@ -6607,12 +6871,14 @@
       <w:proofErr w:type="spellStart"/>
       <w:r>
         <w:rPr>
+          <w:rFonts w:asciiTheme="minorHAnsi" w:hAnsiTheme="minorHAnsi" w:cstheme="minorHAnsi"/>
           <w:color w:val="000000"/>
         </w:rPr>
         <w:t>System.</w:t>
       </w:r>
       <w:r>
         <w:rPr>
+          <w:rFonts w:asciiTheme="minorHAnsi" w:hAnsiTheme="minorHAnsi" w:cstheme="minorHAnsi"/>
           <w:b/>
           <w:bCs/>
           <w:i/>
@@ -6623,6 +6889,7 @@
       </w:r>
       <w:r>
         <w:rPr>
+          <w:rFonts w:asciiTheme="minorHAnsi" w:hAnsiTheme="minorHAnsi" w:cstheme="minorHAnsi"/>
           <w:color w:val="000000"/>
         </w:rPr>
         <w:t>.println</w:t>
@@ -6630,12 +6897,14 @@
       <w:proofErr w:type="spellEnd"/>
       <w:r>
         <w:rPr>
+          <w:rFonts w:asciiTheme="minorHAnsi" w:hAnsiTheme="minorHAnsi" w:cstheme="minorHAnsi"/>
           <w:color w:val="000000"/>
         </w:rPr>
         <w:t>(</w:t>
       </w:r>
       <w:r>
         <w:rPr>
+          <w:rFonts w:asciiTheme="minorHAnsi" w:hAnsiTheme="minorHAnsi" w:cstheme="minorHAnsi"/>
           <w:b/>
           <w:bCs/>
           <w:color w:val="008000"/>
@@ -6644,18 +6913,21 @@
       </w:r>
       <w:r>
         <w:rPr>
+          <w:rFonts w:asciiTheme="minorHAnsi" w:hAnsiTheme="minorHAnsi" w:cstheme="minorHAnsi"/>
           <w:color w:val="000000"/>
         </w:rPr>
         <w:t>);</w:t>
       </w:r>
       <w:r>
         <w:rPr>
+          <w:rFonts w:asciiTheme="minorHAnsi" w:hAnsiTheme="minorHAnsi" w:cstheme="minorHAnsi"/>
           <w:color w:val="000000"/>
         </w:rPr>
         <w:br/>
       </w:r>
       <w:r>
         <w:rPr>
+          <w:rFonts w:asciiTheme="minorHAnsi" w:hAnsiTheme="minorHAnsi" w:cstheme="minorHAnsi"/>
           <w:color w:val="000000"/>
         </w:rPr>
         <w:br/>
@@ -6663,6 +6935,7 @@
       <w:proofErr w:type="spellStart"/>
       <w:r>
         <w:rPr>
+          <w:rFonts w:asciiTheme="minorHAnsi" w:hAnsiTheme="minorHAnsi" w:cstheme="minorHAnsi"/>
           <w:color w:val="000000"/>
         </w:rPr>
         <w:t>list.removeIf</w:t>
@@ -6670,6 +6943,7 @@
       <w:proofErr w:type="spellEnd"/>
       <w:r>
         <w:rPr>
+          <w:rFonts w:asciiTheme="minorHAnsi" w:hAnsiTheme="minorHAnsi" w:cstheme="minorHAnsi"/>
           <w:color w:val="000000"/>
         </w:rPr>
         <w:t xml:space="preserve">(s-&gt; </w:t>
@@ -6677,6 +6951,7 @@
       <w:proofErr w:type="spellStart"/>
       <w:r>
         <w:rPr>
+          <w:rFonts w:asciiTheme="minorHAnsi" w:hAnsiTheme="minorHAnsi" w:cstheme="minorHAnsi"/>
           <w:color w:val="000000"/>
         </w:rPr>
         <w:t>s.startsWith</w:t>
@@ -6684,12 +6959,14 @@
       <w:proofErr w:type="spellEnd"/>
       <w:r>
         <w:rPr>
+          <w:rFonts w:asciiTheme="minorHAnsi" w:hAnsiTheme="minorHAnsi" w:cstheme="minorHAnsi"/>
           <w:color w:val="000000"/>
         </w:rPr>
         <w:t>(</w:t>
       </w:r>
       <w:r>
         <w:rPr>
+          <w:rFonts w:asciiTheme="minorHAnsi" w:hAnsiTheme="minorHAnsi" w:cstheme="minorHAnsi"/>
           <w:b/>
           <w:bCs/>
           <w:color w:val="008000"/>
@@ -6699,6 +6976,7 @@
       <w:proofErr w:type="spellStart"/>
       <w:r>
         <w:rPr>
+          <w:rFonts w:asciiTheme="minorHAnsi" w:hAnsiTheme="minorHAnsi" w:cstheme="minorHAnsi"/>
           <w:b/>
           <w:bCs/>
           <w:color w:val="008000"/>
@@ -6708,6 +6986,7 @@
       <w:proofErr w:type="spellEnd"/>
       <w:r>
         <w:rPr>
+          <w:rFonts w:asciiTheme="minorHAnsi" w:hAnsiTheme="minorHAnsi" w:cstheme="minorHAnsi"/>
           <w:b/>
           <w:bCs/>
           <w:color w:val="008000"/>
@@ -6716,6 +6995,7 @@
       </w:r>
       <w:r>
         <w:rPr>
+          <w:rFonts w:asciiTheme="minorHAnsi" w:hAnsiTheme="minorHAnsi" w:cstheme="minorHAnsi"/>
           <w:color w:val="000000"/>
         </w:rPr>
         <w:t>));</w:t>
@@ -6725,24 +7005,29 @@
       <w:pPr>
         <w:pStyle w:val="HTMLPreformatted"/>
         <w:shd w:val="clear" w:color="auto" w:fill="FFFFFF"/>
-        <w:rPr>
-          <w:color w:val="000000"/>
-        </w:rPr>
-      </w:pPr>
-    </w:p>
-    <w:p>
-      <w:pPr>
-        <w:pStyle w:val="HTMLPreformatted"/>
-        <w:shd w:val="clear" w:color="auto" w:fill="FFFFFF"/>
-        <w:rPr>
-          <w:color w:val="000000"/>
-        </w:rPr>
-      </w:pPr>
-    </w:p>
-    <w:p>
-      <w:pPr>
-        <w:pStyle w:val="HTMLPreformatted"/>
-        <w:shd w:val="clear" w:color="auto" w:fill="FFFFFF"/>
+        <w:spacing w:line="276" w:lineRule="auto"/>
+        <w:rPr>
+          <w:rFonts w:asciiTheme="minorHAnsi" w:hAnsiTheme="minorHAnsi" w:cstheme="minorHAnsi"/>
+          <w:color w:val="000000"/>
+        </w:rPr>
+      </w:pPr>
+    </w:p>
+    <w:p>
+      <w:pPr>
+        <w:pStyle w:val="HTMLPreformatted"/>
+        <w:shd w:val="clear" w:color="auto" w:fill="FFFFFF"/>
+        <w:spacing w:line="276" w:lineRule="auto"/>
+        <w:rPr>
+          <w:rFonts w:asciiTheme="minorHAnsi" w:hAnsiTheme="minorHAnsi" w:cstheme="minorHAnsi"/>
+          <w:color w:val="000000"/>
+        </w:rPr>
+      </w:pPr>
+    </w:p>
+    <w:p>
+      <w:pPr>
+        <w:pStyle w:val="HTMLPreformatted"/>
+        <w:shd w:val="clear" w:color="auto" w:fill="FFFFFF"/>
+        <w:spacing w:line="276" w:lineRule="auto"/>
         <w:rPr>
           <w:rFonts w:asciiTheme="minorHAnsi" w:hAnsiTheme="minorHAnsi" w:cstheme="minorHAnsi"/>
           <w:b/>
@@ -6764,8 +7049,9 @@
           <w:szCs w:val="32"/>
           <w:u w:val="single"/>
         </w:rPr>
-        <w:t>List.r</w:t>
-      </w:r>
+        <w:t>List.replaceAll</w:t>
+      </w:r>
+      <w:proofErr w:type="spellEnd"/>
       <w:r>
         <w:rPr>
           <w:rFonts w:asciiTheme="minorHAnsi" w:hAnsiTheme="minorHAnsi" w:cstheme="minorHAnsi"/>
@@ -6776,10 +7062,14 @@
           <w:szCs w:val="32"/>
           <w:u w:val="single"/>
         </w:rPr>
-        <w:t>eplaceAll</w:t>
-      </w:r>
-      <w:proofErr w:type="spellEnd"/>
-      <w:r>
+        <w:t>():</w:t>
+      </w:r>
+    </w:p>
+    <w:p>
+      <w:pPr>
+        <w:pStyle w:val="HTMLPreformatted"/>
+        <w:shd w:val="clear" w:color="auto" w:fill="FFFFFF"/>
+        <w:spacing w:line="276" w:lineRule="auto"/>
         <w:rPr>
           <w:rFonts w:asciiTheme="minorHAnsi" w:hAnsiTheme="minorHAnsi" w:cstheme="minorHAnsi"/>
           <w:b/>
@@ -6789,9 +7079,88 @@
           <w:szCs w:val="32"/>
           <w:u w:val="single"/>
         </w:rPr>
-        <w:t>()</w:t>
-      </w:r>
-      <w:r>
+      </w:pPr>
+    </w:p>
+    <w:p>
+      <w:pPr>
+        <w:pStyle w:val="HTMLPreformatted"/>
+        <w:shd w:val="clear" w:color="auto" w:fill="FFFFFF"/>
+        <w:spacing w:line="276" w:lineRule="auto"/>
+        <w:rPr>
+          <w:rFonts w:asciiTheme="minorHAnsi" w:hAnsiTheme="minorHAnsi" w:cstheme="minorHAnsi"/>
+          <w:color w:val="000000"/>
+        </w:rPr>
+      </w:pPr>
+      <w:proofErr w:type="spellStart"/>
+      <w:proofErr w:type="gramStart"/>
+      <w:r>
+        <w:rPr>
+          <w:rFonts w:asciiTheme="minorHAnsi" w:hAnsiTheme="minorHAnsi" w:cstheme="minorHAnsi"/>
+          <w:color w:val="000000"/>
+        </w:rPr>
+        <w:t>list.replaceAll</w:t>
+      </w:r>
+      <w:proofErr w:type="spellEnd"/>
+      <w:proofErr w:type="gramEnd"/>
+      <w:r>
+        <w:rPr>
+          <w:rFonts w:asciiTheme="minorHAnsi" w:hAnsiTheme="minorHAnsi" w:cstheme="minorHAnsi"/>
+          <w:color w:val="000000"/>
+        </w:rPr>
+        <w:t xml:space="preserve">(s -&gt; </w:t>
+      </w:r>
+      <w:proofErr w:type="spellStart"/>
+      <w:r>
+        <w:rPr>
+          <w:rFonts w:asciiTheme="minorHAnsi" w:hAnsiTheme="minorHAnsi" w:cstheme="minorHAnsi"/>
+          <w:color w:val="000000"/>
+        </w:rPr>
+        <w:t>s.charAt</w:t>
+      </w:r>
+      <w:proofErr w:type="spellEnd"/>
+      <w:r>
+        <w:rPr>
+          <w:rFonts w:asciiTheme="minorHAnsi" w:hAnsiTheme="minorHAnsi" w:cstheme="minorHAnsi"/>
+          <w:color w:val="000000"/>
+        </w:rPr>
+        <w:t>(</w:t>
+      </w:r>
+      <w:r>
+        <w:rPr>
+          <w:rFonts w:asciiTheme="minorHAnsi" w:hAnsiTheme="minorHAnsi" w:cstheme="minorHAnsi"/>
+          <w:color w:val="0000FF"/>
+        </w:rPr>
+        <w:t>0</w:t>
+      </w:r>
+      <w:r>
+        <w:rPr>
+          <w:rFonts w:asciiTheme="minorHAnsi" w:hAnsiTheme="minorHAnsi" w:cstheme="minorHAnsi"/>
+          <w:color w:val="000000"/>
+        </w:rPr>
+        <w:t xml:space="preserve">) + </w:t>
+      </w:r>
+      <w:r>
+        <w:rPr>
+          <w:rFonts w:asciiTheme="minorHAnsi" w:hAnsiTheme="minorHAnsi" w:cstheme="minorHAnsi"/>
+          <w:b/>
+          <w:bCs/>
+          <w:color w:val="008000"/>
+        </w:rPr>
+        <w:t xml:space="preserve">" - " </w:t>
+      </w:r>
+      <w:r>
+        <w:rPr>
+          <w:rFonts w:asciiTheme="minorHAnsi" w:hAnsiTheme="minorHAnsi" w:cstheme="minorHAnsi"/>
+          <w:color w:val="000000"/>
+        </w:rPr>
+        <w:t>+ s.toUpperCase());</w:t>
+      </w:r>
+    </w:p>
+    <w:p>
+      <w:pPr>
+        <w:pStyle w:val="HTMLPreformatted"/>
+        <w:shd w:val="clear" w:color="auto" w:fill="FFFFFF"/>
+        <w:spacing w:line="276" w:lineRule="auto"/>
         <w:rPr>
           <w:rFonts w:asciiTheme="minorHAnsi" w:hAnsiTheme="minorHAnsi" w:cstheme="minorHAnsi"/>
           <w:b/>
@@ -6801,13 +7170,13 @@
           <w:szCs w:val="32"/>
           <w:u w:val="single"/>
         </w:rPr>
-        <w:t>:</w:t>
-      </w:r>
-    </w:p>
-    <w:p>
-      <w:pPr>
-        <w:pStyle w:val="HTMLPreformatted"/>
-        <w:shd w:val="clear" w:color="auto" w:fill="FFFFFF"/>
+      </w:pPr>
+    </w:p>
+    <w:p>
+      <w:pPr>
+        <w:pStyle w:val="HTMLPreformatted"/>
+        <w:shd w:val="clear" w:color="auto" w:fill="FFFFFF"/>
+        <w:spacing w:line="276" w:lineRule="auto"/>
         <w:rPr>
           <w:rFonts w:asciiTheme="minorHAnsi" w:hAnsiTheme="minorHAnsi" w:cstheme="minorHAnsi"/>
           <w:b/>
@@ -6818,76 +7187,7 @@
           <w:u w:val="single"/>
         </w:rPr>
       </w:pPr>
-    </w:p>
-    <w:p>
-      <w:pPr>
-        <w:pStyle w:val="HTMLPreformatted"/>
-        <w:shd w:val="clear" w:color="auto" w:fill="FFFFFF"/>
-        <w:rPr>
-          <w:color w:val="000000"/>
-        </w:rPr>
-      </w:pPr>
-      <w:proofErr w:type="spellStart"/>
-      <w:proofErr w:type="gramStart"/>
-      <w:r>
-        <w:rPr>
-          <w:color w:val="000000"/>
-        </w:rPr>
-        <w:t>list.replaceAll</w:t>
-      </w:r>
-      <w:proofErr w:type="spellEnd"/>
-      <w:proofErr w:type="gramEnd"/>
-      <w:r>
-        <w:rPr>
-          <w:color w:val="000000"/>
-        </w:rPr>
-        <w:t xml:space="preserve">(s -&gt; </w:t>
-      </w:r>
-      <w:proofErr w:type="spellStart"/>
-      <w:r>
-        <w:rPr>
-          <w:color w:val="000000"/>
-        </w:rPr>
-        <w:t>s.charAt</w:t>
-      </w:r>
-      <w:proofErr w:type="spellEnd"/>
-      <w:r>
-        <w:rPr>
-          <w:color w:val="000000"/>
-        </w:rPr>
-        <w:t>(</w:t>
-      </w:r>
-      <w:r>
-        <w:rPr>
-          <w:color w:val="0000FF"/>
-        </w:rPr>
-        <w:t>0</w:t>
-      </w:r>
-      <w:r>
-        <w:rPr>
-          <w:color w:val="000000"/>
-        </w:rPr>
-        <w:t xml:space="preserve">) + </w:t>
-      </w:r>
-      <w:r>
-        <w:rPr>
-          <w:b/>
-          <w:bCs/>
-          <w:color w:val="008000"/>
-        </w:rPr>
-        <w:t xml:space="preserve">" - " </w:t>
-      </w:r>
-      <w:r>
-        <w:rPr>
-          <w:color w:val="000000"/>
-        </w:rPr>
-        <w:t>+ s.toUpperCase());</w:t>
-      </w:r>
-    </w:p>
-    <w:p>
-      <w:pPr>
-        <w:pStyle w:val="HTMLPreformatted"/>
-        <w:shd w:val="clear" w:color="auto" w:fill="FFFFFF"/>
+      <w:r>
         <w:rPr>
           <w:rFonts w:asciiTheme="minorHAnsi" w:hAnsiTheme="minorHAnsi" w:cstheme="minorHAnsi"/>
           <w:b/>
@@ -6897,12 +7197,14 @@
           <w:szCs w:val="32"/>
           <w:u w:val="single"/>
         </w:rPr>
-      </w:pPr>
-    </w:p>
-    <w:p>
-      <w:pPr>
-        <w:pStyle w:val="HTMLPreformatted"/>
-        <w:shd w:val="clear" w:color="auto" w:fill="FFFFFF"/>
+        <w:t>output:</w:t>
+      </w:r>
+    </w:p>
+    <w:p>
+      <w:pPr>
+        <w:pStyle w:val="HTMLPreformatted"/>
+        <w:shd w:val="clear" w:color="auto" w:fill="FFFFFF"/>
+        <w:spacing w:line="276" w:lineRule="auto"/>
         <w:rPr>
           <w:rFonts w:asciiTheme="minorHAnsi" w:hAnsiTheme="minorHAnsi" w:cstheme="minorHAnsi"/>
           <w:b/>
@@ -6913,7 +7215,139 @@
           <w:u w:val="single"/>
         </w:rPr>
       </w:pPr>
-      <w:r>
+    </w:p>
+    <w:p>
+      <w:pPr>
+        <w:pStyle w:val="HTMLPreformatted"/>
+        <w:shd w:val="clear" w:color="auto" w:fill="FFFFFF"/>
+        <w:spacing w:line="276" w:lineRule="auto"/>
+        <w:rPr>
+          <w:rFonts w:asciiTheme="minorHAnsi" w:hAnsiTheme="minorHAnsi" w:cstheme="minorHAnsi"/>
+          <w:b/>
+          <w:bCs/>
+          <w:color w:val="000000"/>
+          <w:sz w:val="24"/>
+          <w:szCs w:val="24"/>
+          <w:u w:val="single"/>
+        </w:rPr>
+      </w:pPr>
+      <w:r>
+        <w:rPr>
+          <w:rFonts w:asciiTheme="minorHAnsi" w:hAnsiTheme="minorHAnsi" w:cstheme="minorHAnsi"/>
+          <w:b/>
+          <w:bCs/>
+          <w:color w:val="000000"/>
+          <w:sz w:val="24"/>
+          <w:szCs w:val="24"/>
+          <w:u w:val="single"/>
+        </w:rPr>
+        <w:t>a - ALPHA</w:t>
+      </w:r>
+    </w:p>
+    <w:p>
+      <w:pPr>
+        <w:pStyle w:val="HTMLPreformatted"/>
+        <w:shd w:val="clear" w:color="auto" w:fill="FFFFFF"/>
+        <w:spacing w:line="276" w:lineRule="auto"/>
+        <w:rPr>
+          <w:rFonts w:asciiTheme="minorHAnsi" w:hAnsiTheme="minorHAnsi" w:cstheme="minorHAnsi"/>
+          <w:b/>
+          <w:bCs/>
+          <w:color w:val="000000"/>
+          <w:sz w:val="24"/>
+          <w:szCs w:val="24"/>
+          <w:u w:val="single"/>
+        </w:rPr>
+      </w:pPr>
+      <w:r>
+        <w:rPr>
+          <w:rFonts w:asciiTheme="minorHAnsi" w:hAnsiTheme="minorHAnsi" w:cstheme="minorHAnsi"/>
+          <w:b/>
+          <w:bCs/>
+          <w:color w:val="000000"/>
+          <w:sz w:val="24"/>
+          <w:szCs w:val="24"/>
+          <w:u w:val="single"/>
+        </w:rPr>
+        <w:t>c - CHARLIE</w:t>
+      </w:r>
+    </w:p>
+    <w:p>
+      <w:pPr>
+        <w:pStyle w:val="HTMLPreformatted"/>
+        <w:shd w:val="clear" w:color="auto" w:fill="FFFFFF"/>
+        <w:spacing w:line="276" w:lineRule="auto"/>
+        <w:rPr>
+          <w:rFonts w:asciiTheme="minorHAnsi" w:hAnsiTheme="minorHAnsi" w:cstheme="minorHAnsi"/>
+          <w:b/>
+          <w:bCs/>
+          <w:color w:val="000000"/>
+          <w:sz w:val="24"/>
+          <w:szCs w:val="24"/>
+          <w:u w:val="single"/>
+        </w:rPr>
+      </w:pPr>
+      <w:r>
+        <w:rPr>
+          <w:rFonts w:asciiTheme="minorHAnsi" w:hAnsiTheme="minorHAnsi" w:cstheme="minorHAnsi"/>
+          <w:b/>
+          <w:bCs/>
+          <w:color w:val="000000"/>
+          <w:sz w:val="24"/>
+          <w:szCs w:val="24"/>
+          <w:u w:val="single"/>
+        </w:rPr>
+        <w:t>d – DELTA</w:t>
+      </w:r>
+    </w:p>
+    <w:p>
+      <w:pPr>
+        <w:pStyle w:val="HTMLPreformatted"/>
+        <w:shd w:val="clear" w:color="auto" w:fill="FFFFFF"/>
+        <w:spacing w:line="276" w:lineRule="auto"/>
+        <w:rPr>
+          <w:rFonts w:asciiTheme="minorHAnsi" w:hAnsiTheme="minorHAnsi" w:cstheme="minorHAnsi"/>
+          <w:b/>
+          <w:bCs/>
+          <w:color w:val="000000"/>
+          <w:sz w:val="24"/>
+          <w:szCs w:val="24"/>
+          <w:u w:val="single"/>
+        </w:rPr>
+      </w:pPr>
+    </w:p>
+    <w:p>
+      <w:pPr>
+        <w:pStyle w:val="HTMLPreformatted"/>
+        <w:shd w:val="clear" w:color="auto" w:fill="FFFFFF"/>
+        <w:spacing w:line="276" w:lineRule="auto"/>
+        <w:rPr>
+          <w:rFonts w:asciiTheme="minorHAnsi" w:hAnsiTheme="minorHAnsi" w:cstheme="minorHAnsi"/>
+          <w:b/>
+          <w:bCs/>
+          <w:color w:val="000000"/>
+          <w:sz w:val="24"/>
+          <w:szCs w:val="24"/>
+          <w:u w:val="single"/>
+        </w:rPr>
+      </w:pPr>
+    </w:p>
+    <w:p>
+      <w:pPr>
+        <w:pStyle w:val="HTMLPreformatted"/>
+        <w:shd w:val="clear" w:color="auto" w:fill="FFFFFF"/>
+        <w:spacing w:line="276" w:lineRule="auto"/>
+        <w:rPr>
+          <w:rFonts w:asciiTheme="minorHAnsi" w:hAnsiTheme="minorHAnsi" w:cstheme="minorHAnsi"/>
+          <w:color w:val="000000"/>
+        </w:rPr>
+      </w:pPr>
+    </w:p>
+    <w:p>
+      <w:pPr>
+        <w:pStyle w:val="HTMLPreformatted"/>
+        <w:shd w:val="clear" w:color="auto" w:fill="FFFFFF"/>
+        <w:spacing w:line="276" w:lineRule="auto"/>
         <w:rPr>
           <w:rFonts w:asciiTheme="minorHAnsi" w:hAnsiTheme="minorHAnsi" w:cstheme="minorHAnsi"/>
           <w:b/>
@@ -6923,13 +7357,13 @@
           <w:szCs w:val="32"/>
           <w:u w:val="single"/>
         </w:rPr>
-        <w:t>output:</w:t>
-      </w:r>
-    </w:p>
-    <w:p>
-      <w:pPr>
-        <w:pStyle w:val="HTMLPreformatted"/>
-        <w:shd w:val="clear" w:color="auto" w:fill="FFFFFF"/>
+      </w:pPr>
+    </w:p>
+    <w:p>
+      <w:pPr>
+        <w:pStyle w:val="HTMLPreformatted"/>
+        <w:shd w:val="clear" w:color="auto" w:fill="FFFFFF"/>
+        <w:spacing w:line="276" w:lineRule="auto"/>
         <w:rPr>
           <w:rFonts w:asciiTheme="minorHAnsi" w:hAnsiTheme="minorHAnsi" w:cstheme="minorHAnsi"/>
           <w:b/>
@@ -6940,155 +7374,8 @@
           <w:u w:val="single"/>
         </w:rPr>
       </w:pPr>
-    </w:p>
-    <w:p>
-      <w:pPr>
-        <w:pStyle w:val="HTMLPreformatted"/>
-        <w:shd w:val="clear" w:color="auto" w:fill="FFFFFF"/>
-        <w:rPr>
-          <w:rFonts w:asciiTheme="minorHAnsi" w:hAnsiTheme="minorHAnsi" w:cstheme="minorHAnsi"/>
-          <w:b/>
-          <w:bCs/>
-          <w:color w:val="000000"/>
-          <w:sz w:val="24"/>
-          <w:szCs w:val="24"/>
-          <w:u w:val="single"/>
-        </w:rPr>
-      </w:pPr>
-      <w:r>
-        <w:rPr>
-          <w:rFonts w:asciiTheme="minorHAnsi" w:hAnsiTheme="minorHAnsi" w:cstheme="minorHAnsi"/>
-          <w:b/>
-          <w:bCs/>
-          <w:color w:val="000000"/>
-          <w:sz w:val="24"/>
-          <w:szCs w:val="24"/>
-          <w:u w:val="single"/>
-        </w:rPr>
-        <w:t>a - ALPHA</w:t>
-      </w:r>
-    </w:p>
-    <w:p>
-      <w:pPr>
-        <w:pStyle w:val="HTMLPreformatted"/>
-        <w:shd w:val="clear" w:color="auto" w:fill="FFFFFF"/>
-        <w:rPr>
-          <w:rFonts w:asciiTheme="minorHAnsi" w:hAnsiTheme="minorHAnsi" w:cstheme="minorHAnsi"/>
-          <w:b/>
-          <w:bCs/>
-          <w:color w:val="000000"/>
-          <w:sz w:val="24"/>
-          <w:szCs w:val="24"/>
-          <w:u w:val="single"/>
-        </w:rPr>
-      </w:pPr>
-      <w:r>
-        <w:rPr>
-          <w:rFonts w:asciiTheme="minorHAnsi" w:hAnsiTheme="minorHAnsi" w:cstheme="minorHAnsi"/>
-          <w:b/>
-          <w:bCs/>
-          <w:color w:val="000000"/>
-          <w:sz w:val="24"/>
-          <w:szCs w:val="24"/>
-          <w:u w:val="single"/>
-        </w:rPr>
-        <w:t>c - CHARLIE</w:t>
-      </w:r>
-    </w:p>
-    <w:p>
-      <w:pPr>
-        <w:pStyle w:val="HTMLPreformatted"/>
-        <w:shd w:val="clear" w:color="auto" w:fill="FFFFFF"/>
-        <w:rPr>
-          <w:rFonts w:asciiTheme="minorHAnsi" w:hAnsiTheme="minorHAnsi" w:cstheme="minorHAnsi"/>
-          <w:b/>
-          <w:bCs/>
-          <w:color w:val="000000"/>
-          <w:sz w:val="24"/>
-          <w:szCs w:val="24"/>
-          <w:u w:val="single"/>
-        </w:rPr>
-      </w:pPr>
-      <w:r>
-        <w:rPr>
-          <w:rFonts w:asciiTheme="minorHAnsi" w:hAnsiTheme="minorHAnsi" w:cstheme="minorHAnsi"/>
-          <w:b/>
-          <w:bCs/>
-          <w:color w:val="000000"/>
-          <w:sz w:val="24"/>
-          <w:szCs w:val="24"/>
-          <w:u w:val="single"/>
-        </w:rPr>
-        <w:t xml:space="preserve">d </w:t>
-      </w:r>
-      <w:r>
-        <w:rPr>
-          <w:rFonts w:asciiTheme="minorHAnsi" w:hAnsiTheme="minorHAnsi" w:cstheme="minorHAnsi"/>
-          <w:b/>
-          <w:bCs/>
-          <w:color w:val="000000"/>
-          <w:sz w:val="24"/>
-          <w:szCs w:val="24"/>
-          <w:u w:val="single"/>
-        </w:rPr>
-        <w:t>–</w:t>
-      </w:r>
-      <w:r>
-        <w:rPr>
-          <w:rFonts w:asciiTheme="minorHAnsi" w:hAnsiTheme="minorHAnsi" w:cstheme="minorHAnsi"/>
-          <w:b/>
-          <w:bCs/>
-          <w:color w:val="000000"/>
-          <w:sz w:val="24"/>
-          <w:szCs w:val="24"/>
-          <w:u w:val="single"/>
-        </w:rPr>
-        <w:t xml:space="preserve"> DELTA</w:t>
-      </w:r>
-    </w:p>
-    <w:p>
-      <w:pPr>
-        <w:pStyle w:val="HTMLPreformatted"/>
-        <w:shd w:val="clear" w:color="auto" w:fill="FFFFFF"/>
-        <w:rPr>
-          <w:rFonts w:asciiTheme="minorHAnsi" w:hAnsiTheme="minorHAnsi" w:cstheme="minorHAnsi"/>
-          <w:b/>
-          <w:bCs/>
-          <w:color w:val="000000"/>
-          <w:sz w:val="24"/>
-          <w:szCs w:val="24"/>
-          <w:u w:val="single"/>
-        </w:rPr>
-      </w:pPr>
-    </w:p>
-    <w:p>
-      <w:pPr>
-        <w:pStyle w:val="HTMLPreformatted"/>
-        <w:shd w:val="clear" w:color="auto" w:fill="FFFFFF"/>
-        <w:rPr>
-          <w:rFonts w:asciiTheme="minorHAnsi" w:hAnsiTheme="minorHAnsi" w:cstheme="minorHAnsi"/>
-          <w:b/>
-          <w:bCs/>
-          <w:color w:val="000000"/>
-          <w:sz w:val="24"/>
-          <w:szCs w:val="24"/>
-          <w:u w:val="single"/>
-        </w:rPr>
-      </w:pPr>
-    </w:p>
-    <w:p>
-      <w:pPr>
-        <w:pStyle w:val="HTMLPreformatted"/>
-        <w:shd w:val="clear" w:color="auto" w:fill="FFFFFF"/>
-        <w:rPr>
-          <w:color w:val="000000"/>
-        </w:rPr>
-      </w:pPr>
-    </w:p>
-    <w:p>
-      <w:pPr>
-        <w:pStyle w:val="HTMLPreformatted"/>
-        <w:shd w:val="clear" w:color="auto" w:fill="FFFFFF"/>
+      <w:proofErr w:type="spellStart"/>
+      <w:r>
         <w:rPr>
           <w:rFonts w:asciiTheme="minorHAnsi" w:hAnsiTheme="minorHAnsi" w:cstheme="minorHAnsi"/>
           <w:b/>
@@ -7098,12 +7385,10 @@
           <w:szCs w:val="32"/>
           <w:u w:val="single"/>
         </w:rPr>
-      </w:pPr>
-    </w:p>
-    <w:p>
-      <w:pPr>
-        <w:pStyle w:val="HTMLPreformatted"/>
-        <w:shd w:val="clear" w:color="auto" w:fill="FFFFFF"/>
+        <w:t>Arrays.setAll</w:t>
+      </w:r>
+      <w:proofErr w:type="spellEnd"/>
+      <w:r>
         <w:rPr>
           <w:rFonts w:asciiTheme="minorHAnsi" w:hAnsiTheme="minorHAnsi" w:cstheme="minorHAnsi"/>
           <w:b/>
@@ -7113,9 +7398,14 @@
           <w:szCs w:val="32"/>
           <w:u w:val="single"/>
         </w:rPr>
-      </w:pPr>
-      <w:proofErr w:type="spellStart"/>
-      <w:r>
+        <w:t>():</w:t>
+      </w:r>
+    </w:p>
+    <w:p>
+      <w:pPr>
+        <w:pStyle w:val="HTMLPreformatted"/>
+        <w:shd w:val="clear" w:color="auto" w:fill="FFFFFF"/>
+        <w:spacing w:line="276" w:lineRule="auto"/>
         <w:rPr>
           <w:rFonts w:asciiTheme="minorHAnsi" w:hAnsiTheme="minorHAnsi" w:cstheme="minorHAnsi"/>
           <w:b/>
@@ -7125,10 +7415,1242 @@
           <w:szCs w:val="32"/>
           <w:u w:val="single"/>
         </w:rPr>
-        <w:t>Arrays.setAll</w:t>
+      </w:pPr>
+    </w:p>
+    <w:p>
+      <w:pPr>
+        <w:pStyle w:val="HTMLPreformatted"/>
+        <w:shd w:val="clear" w:color="auto" w:fill="FFFFFF"/>
+        <w:spacing w:line="276" w:lineRule="auto"/>
+        <w:rPr>
+          <w:rFonts w:asciiTheme="minorHAnsi" w:hAnsiTheme="minorHAnsi" w:cstheme="minorHAnsi"/>
+          <w:i/>
+          <w:iCs/>
+          <w:color w:val="808080"/>
+        </w:rPr>
+      </w:pPr>
+    </w:p>
+    <w:p>
+      <w:pPr>
+        <w:pStyle w:val="HTMLPreformatted"/>
+        <w:shd w:val="clear" w:color="auto" w:fill="FFFFFF"/>
+        <w:spacing w:line="276" w:lineRule="auto"/>
+        <w:rPr>
+          <w:rFonts w:asciiTheme="minorHAnsi" w:hAnsiTheme="minorHAnsi" w:cstheme="minorHAnsi"/>
+          <w:i/>
+          <w:iCs/>
+          <w:color w:val="808080"/>
+        </w:rPr>
+      </w:pPr>
+    </w:p>
+    <w:p>
+      <w:pPr>
+        <w:pStyle w:val="HTMLPreformatted"/>
+        <w:shd w:val="clear" w:color="auto" w:fill="FFFFFF"/>
+        <w:spacing w:line="276" w:lineRule="auto"/>
+        <w:rPr>
+          <w:rFonts w:asciiTheme="minorHAnsi" w:hAnsiTheme="minorHAnsi" w:cstheme="minorHAnsi"/>
+          <w:i/>
+          <w:iCs/>
+          <w:color w:val="808080"/>
+        </w:rPr>
+      </w:pPr>
+    </w:p>
+    <w:p>
+      <w:pPr>
+        <w:pStyle w:val="HTMLPreformatted"/>
+        <w:shd w:val="clear" w:color="auto" w:fill="FFFFFF"/>
+        <w:spacing w:line="276" w:lineRule="auto"/>
+        <w:rPr>
+          <w:rFonts w:asciiTheme="minorHAnsi" w:hAnsiTheme="minorHAnsi" w:cstheme="minorHAnsi"/>
+          <w:i/>
+          <w:iCs/>
+          <w:color w:val="808080"/>
+        </w:rPr>
+      </w:pPr>
+    </w:p>
+    <w:p>
+      <w:pPr>
+        <w:pStyle w:val="HTMLPreformatted"/>
+        <w:shd w:val="clear" w:color="auto" w:fill="FFFFFF"/>
+        <w:spacing w:line="276" w:lineRule="auto"/>
+        <w:rPr>
+          <w:rFonts w:asciiTheme="minorHAnsi" w:hAnsiTheme="minorHAnsi" w:cstheme="minorHAnsi"/>
+          <w:i/>
+          <w:iCs/>
+          <w:color w:val="808080"/>
+        </w:rPr>
+      </w:pPr>
+    </w:p>
+    <w:p>
+      <w:pPr>
+        <w:pStyle w:val="HTMLPreformatted"/>
+        <w:shd w:val="clear" w:color="auto" w:fill="FFFFFF"/>
+        <w:spacing w:line="276" w:lineRule="auto"/>
+        <w:rPr>
+          <w:rFonts w:asciiTheme="minorHAnsi" w:hAnsiTheme="minorHAnsi" w:cstheme="minorHAnsi"/>
+          <w:color w:val="000000"/>
+        </w:rPr>
+      </w:pPr>
+      <w:r>
+        <w:rPr>
+          <w:rFonts w:asciiTheme="minorHAnsi" w:hAnsiTheme="minorHAnsi" w:cstheme="minorHAnsi"/>
+          <w:i/>
+          <w:iCs/>
+          <w:color w:val="808080"/>
+        </w:rPr>
+        <w:t>//creating an array of 10 elements</w:t>
+      </w:r>
+      <w:r>
+        <w:rPr>
+          <w:rFonts w:asciiTheme="minorHAnsi" w:hAnsiTheme="minorHAnsi" w:cstheme="minorHAnsi"/>
+          <w:i/>
+          <w:iCs/>
+          <w:color w:val="808080"/>
+        </w:rPr>
+        <w:br/>
+      </w:r>
+      <w:r>
+        <w:rPr>
+          <w:rFonts w:asciiTheme="minorHAnsi" w:hAnsiTheme="minorHAnsi" w:cstheme="minorHAnsi"/>
+          <w:color w:val="000000"/>
+        </w:rPr>
+        <w:t xml:space="preserve">String[] </w:t>
+      </w:r>
+      <w:proofErr w:type="spellStart"/>
+      <w:r>
+        <w:rPr>
+          <w:rFonts w:asciiTheme="minorHAnsi" w:hAnsiTheme="minorHAnsi" w:cstheme="minorHAnsi"/>
+          <w:color w:val="000000"/>
+        </w:rPr>
+        <w:t>emptyStrings</w:t>
       </w:r>
       <w:proofErr w:type="spellEnd"/>
       <w:r>
+        <w:rPr>
+          <w:rFonts w:asciiTheme="minorHAnsi" w:hAnsiTheme="minorHAnsi" w:cstheme="minorHAnsi"/>
+          <w:color w:val="000000"/>
+        </w:rPr>
+        <w:t xml:space="preserve"> = </w:t>
+      </w:r>
+      <w:r>
+        <w:rPr>
+          <w:rFonts w:asciiTheme="minorHAnsi" w:hAnsiTheme="minorHAnsi" w:cstheme="minorHAnsi"/>
+          <w:b/>
+          <w:bCs/>
+          <w:color w:val="000080"/>
+        </w:rPr>
+        <w:t xml:space="preserve">new </w:t>
+      </w:r>
+      <w:r>
+        <w:rPr>
+          <w:rFonts w:asciiTheme="minorHAnsi" w:hAnsiTheme="minorHAnsi" w:cstheme="minorHAnsi"/>
+          <w:color w:val="000000"/>
+        </w:rPr>
+        <w:t>String[</w:t>
+      </w:r>
+      <w:r>
+        <w:rPr>
+          <w:rFonts w:asciiTheme="minorHAnsi" w:hAnsiTheme="minorHAnsi" w:cstheme="minorHAnsi"/>
+          <w:color w:val="0000FF"/>
+        </w:rPr>
+        <w:t>10</w:t>
+      </w:r>
+      <w:r>
+        <w:rPr>
+          <w:rFonts w:asciiTheme="minorHAnsi" w:hAnsiTheme="minorHAnsi" w:cstheme="minorHAnsi"/>
+          <w:color w:val="000000"/>
+        </w:rPr>
+        <w:t>];</w:t>
+      </w:r>
+      <w:r>
+        <w:rPr>
+          <w:rFonts w:asciiTheme="minorHAnsi" w:hAnsiTheme="minorHAnsi" w:cstheme="minorHAnsi"/>
+          <w:color w:val="000000"/>
+        </w:rPr>
+        <w:br/>
+      </w:r>
+      <w:proofErr w:type="spellStart"/>
+      <w:r>
+        <w:rPr>
+          <w:rFonts w:asciiTheme="minorHAnsi" w:hAnsiTheme="minorHAnsi" w:cstheme="minorHAnsi"/>
+          <w:color w:val="000000"/>
+        </w:rPr>
+        <w:t>System.</w:t>
+      </w:r>
+      <w:r>
+        <w:rPr>
+          <w:rFonts w:asciiTheme="minorHAnsi" w:hAnsiTheme="minorHAnsi" w:cstheme="minorHAnsi"/>
+          <w:b/>
+          <w:bCs/>
+          <w:i/>
+          <w:iCs/>
+          <w:color w:val="660E7A"/>
+        </w:rPr>
+        <w:t>out</w:t>
+      </w:r>
+      <w:r>
+        <w:rPr>
+          <w:rFonts w:asciiTheme="minorHAnsi" w:hAnsiTheme="minorHAnsi" w:cstheme="minorHAnsi"/>
+          <w:color w:val="000000"/>
+        </w:rPr>
+        <w:t>.println</w:t>
+      </w:r>
+      <w:proofErr w:type="spellEnd"/>
+      <w:r>
+        <w:rPr>
+          <w:rFonts w:asciiTheme="minorHAnsi" w:hAnsiTheme="minorHAnsi" w:cstheme="minorHAnsi"/>
+          <w:color w:val="000000"/>
+        </w:rPr>
+        <w:t>(</w:t>
+      </w:r>
+      <w:r>
+        <w:rPr>
+          <w:rFonts w:asciiTheme="minorHAnsi" w:hAnsiTheme="minorHAnsi" w:cstheme="minorHAnsi"/>
+          <w:b/>
+          <w:bCs/>
+          <w:color w:val="008000"/>
+        </w:rPr>
+        <w:t>"------"</w:t>
+      </w:r>
+      <w:r>
+        <w:rPr>
+          <w:rFonts w:asciiTheme="minorHAnsi" w:hAnsiTheme="minorHAnsi" w:cstheme="minorHAnsi"/>
+          <w:color w:val="000000"/>
+        </w:rPr>
+        <w:t>);</w:t>
+      </w:r>
+      <w:r>
+        <w:rPr>
+          <w:rFonts w:asciiTheme="minorHAnsi" w:hAnsiTheme="minorHAnsi" w:cstheme="minorHAnsi"/>
+          <w:color w:val="000000"/>
+        </w:rPr>
+        <w:br/>
+      </w:r>
+      <w:proofErr w:type="spellStart"/>
+      <w:r>
+        <w:rPr>
+          <w:rFonts w:asciiTheme="minorHAnsi" w:hAnsiTheme="minorHAnsi" w:cstheme="minorHAnsi"/>
+          <w:color w:val="000000"/>
+        </w:rPr>
+        <w:t>System.</w:t>
+      </w:r>
+      <w:r>
+        <w:rPr>
+          <w:rFonts w:asciiTheme="minorHAnsi" w:hAnsiTheme="minorHAnsi" w:cstheme="minorHAnsi"/>
+          <w:b/>
+          <w:bCs/>
+          <w:i/>
+          <w:iCs/>
+          <w:color w:val="660E7A"/>
+        </w:rPr>
+        <w:t>out</w:t>
+      </w:r>
+      <w:r>
+        <w:rPr>
+          <w:rFonts w:asciiTheme="minorHAnsi" w:hAnsiTheme="minorHAnsi" w:cstheme="minorHAnsi"/>
+          <w:color w:val="000000"/>
+        </w:rPr>
+        <w:t>.println</w:t>
+      </w:r>
+      <w:proofErr w:type="spellEnd"/>
+      <w:r>
+        <w:rPr>
+          <w:rFonts w:asciiTheme="minorHAnsi" w:hAnsiTheme="minorHAnsi" w:cstheme="minorHAnsi"/>
+          <w:color w:val="000000"/>
+        </w:rPr>
+        <w:t>(</w:t>
+      </w:r>
+      <w:proofErr w:type="spellStart"/>
+      <w:r>
+        <w:rPr>
+          <w:rFonts w:asciiTheme="minorHAnsi" w:hAnsiTheme="minorHAnsi" w:cstheme="minorHAnsi"/>
+          <w:color w:val="000000"/>
+        </w:rPr>
+        <w:t>Arrays.</w:t>
+      </w:r>
+      <w:r>
+        <w:rPr>
+          <w:rFonts w:asciiTheme="minorHAnsi" w:hAnsiTheme="minorHAnsi" w:cstheme="minorHAnsi"/>
+          <w:i/>
+          <w:iCs/>
+          <w:color w:val="000000"/>
+        </w:rPr>
+        <w:t>toString</w:t>
+      </w:r>
+      <w:proofErr w:type="spellEnd"/>
+      <w:r>
+        <w:rPr>
+          <w:rFonts w:asciiTheme="minorHAnsi" w:hAnsiTheme="minorHAnsi" w:cstheme="minorHAnsi"/>
+          <w:color w:val="000000"/>
+        </w:rPr>
+        <w:t>(</w:t>
+      </w:r>
+      <w:proofErr w:type="spellStart"/>
+      <w:r>
+        <w:rPr>
+          <w:rFonts w:asciiTheme="minorHAnsi" w:hAnsiTheme="minorHAnsi" w:cstheme="minorHAnsi"/>
+          <w:color w:val="000000"/>
+        </w:rPr>
+        <w:t>emptyStrings</w:t>
+      </w:r>
+      <w:proofErr w:type="spellEnd"/>
+      <w:r>
+        <w:rPr>
+          <w:rFonts w:asciiTheme="minorHAnsi" w:hAnsiTheme="minorHAnsi" w:cstheme="minorHAnsi"/>
+          <w:color w:val="000000"/>
+        </w:rPr>
+        <w:t>)); //</w:t>
+      </w:r>
+      <w:r>
+        <w:rPr>
+          <w:rFonts w:asciiTheme="minorHAnsi" w:hAnsiTheme="minorHAnsi" w:cstheme="minorHAnsi"/>
+        </w:rPr>
+        <w:t xml:space="preserve"> </w:t>
+      </w:r>
+      <w:r>
+        <w:rPr>
+          <w:rFonts w:asciiTheme="minorHAnsi" w:hAnsiTheme="minorHAnsi" w:cstheme="minorHAnsi"/>
+          <w:color w:val="000000"/>
+        </w:rPr>
+        <w:t>[null, null, null, null, null, null, null, null, null, null]</w:t>
+      </w:r>
+      <w:r>
+        <w:rPr>
+          <w:rFonts w:asciiTheme="minorHAnsi" w:hAnsiTheme="minorHAnsi" w:cstheme="minorHAnsi"/>
+          <w:color w:val="000000"/>
+        </w:rPr>
+        <w:br/>
+      </w:r>
+      <w:r>
+        <w:rPr>
+          <w:rFonts w:asciiTheme="minorHAnsi" w:hAnsiTheme="minorHAnsi" w:cstheme="minorHAnsi"/>
+          <w:color w:val="000000"/>
+        </w:rPr>
+        <w:br/>
+      </w:r>
+      <w:proofErr w:type="spellStart"/>
+      <w:r>
+        <w:rPr>
+          <w:rFonts w:asciiTheme="minorHAnsi" w:hAnsiTheme="minorHAnsi" w:cstheme="minorHAnsi"/>
+          <w:color w:val="000000"/>
+        </w:rPr>
+        <w:t>Arrays.</w:t>
+      </w:r>
+      <w:r>
+        <w:rPr>
+          <w:rFonts w:asciiTheme="minorHAnsi" w:hAnsiTheme="minorHAnsi" w:cstheme="minorHAnsi"/>
+          <w:i/>
+          <w:iCs/>
+          <w:color w:val="000000"/>
+        </w:rPr>
+        <w:t>fill</w:t>
+      </w:r>
+      <w:proofErr w:type="spellEnd"/>
+      <w:r>
+        <w:rPr>
+          <w:rFonts w:asciiTheme="minorHAnsi" w:hAnsiTheme="minorHAnsi" w:cstheme="minorHAnsi"/>
+          <w:color w:val="000000"/>
+        </w:rPr>
+        <w:t>(</w:t>
+      </w:r>
+      <w:proofErr w:type="spellStart"/>
+      <w:r>
+        <w:rPr>
+          <w:rFonts w:asciiTheme="minorHAnsi" w:hAnsiTheme="minorHAnsi" w:cstheme="minorHAnsi"/>
+          <w:color w:val="000000"/>
+        </w:rPr>
+        <w:t>emptyStrings</w:t>
+      </w:r>
+      <w:proofErr w:type="spellEnd"/>
+      <w:r>
+        <w:rPr>
+          <w:rFonts w:asciiTheme="minorHAnsi" w:hAnsiTheme="minorHAnsi" w:cstheme="minorHAnsi"/>
+          <w:color w:val="000000"/>
+        </w:rPr>
+        <w:t>,</w:t>
+      </w:r>
+      <w:r>
+        <w:rPr>
+          <w:rFonts w:asciiTheme="minorHAnsi" w:hAnsiTheme="minorHAnsi" w:cstheme="minorHAnsi"/>
+          <w:b/>
+          <w:bCs/>
+          <w:color w:val="008000"/>
+        </w:rPr>
+        <w:t>" "</w:t>
+      </w:r>
+      <w:r>
+        <w:rPr>
+          <w:rFonts w:asciiTheme="minorHAnsi" w:hAnsiTheme="minorHAnsi" w:cstheme="minorHAnsi"/>
+          <w:color w:val="000000"/>
+        </w:rPr>
+        <w:t>);</w:t>
+      </w:r>
+      <w:r>
+        <w:rPr>
+          <w:rFonts w:asciiTheme="minorHAnsi" w:hAnsiTheme="minorHAnsi" w:cstheme="minorHAnsi"/>
+          <w:color w:val="000000"/>
+        </w:rPr>
+        <w:br/>
+      </w:r>
+      <w:proofErr w:type="spellStart"/>
+      <w:r>
+        <w:rPr>
+          <w:rFonts w:asciiTheme="minorHAnsi" w:hAnsiTheme="minorHAnsi" w:cstheme="minorHAnsi"/>
+          <w:color w:val="000000"/>
+        </w:rPr>
+        <w:t>System.</w:t>
+      </w:r>
+      <w:r>
+        <w:rPr>
+          <w:rFonts w:asciiTheme="minorHAnsi" w:hAnsiTheme="minorHAnsi" w:cstheme="minorHAnsi"/>
+          <w:b/>
+          <w:bCs/>
+          <w:i/>
+          <w:iCs/>
+          <w:color w:val="660E7A"/>
+        </w:rPr>
+        <w:t>out</w:t>
+      </w:r>
+      <w:r>
+        <w:rPr>
+          <w:rFonts w:asciiTheme="minorHAnsi" w:hAnsiTheme="minorHAnsi" w:cstheme="minorHAnsi"/>
+          <w:color w:val="000000"/>
+        </w:rPr>
+        <w:t>.println</w:t>
+      </w:r>
+      <w:proofErr w:type="spellEnd"/>
+      <w:r>
+        <w:rPr>
+          <w:rFonts w:asciiTheme="minorHAnsi" w:hAnsiTheme="minorHAnsi" w:cstheme="minorHAnsi"/>
+          <w:color w:val="000000"/>
+        </w:rPr>
+        <w:t>(</w:t>
+      </w:r>
+      <w:proofErr w:type="spellStart"/>
+      <w:r>
+        <w:rPr>
+          <w:rFonts w:asciiTheme="minorHAnsi" w:hAnsiTheme="minorHAnsi" w:cstheme="minorHAnsi"/>
+          <w:color w:val="000000"/>
+        </w:rPr>
+        <w:t>Arrays.</w:t>
+      </w:r>
+      <w:r>
+        <w:rPr>
+          <w:rFonts w:asciiTheme="minorHAnsi" w:hAnsiTheme="minorHAnsi" w:cstheme="minorHAnsi"/>
+          <w:i/>
+          <w:iCs/>
+          <w:color w:val="000000"/>
+        </w:rPr>
+        <w:t>toString</w:t>
+      </w:r>
+      <w:proofErr w:type="spellEnd"/>
+      <w:r>
+        <w:rPr>
+          <w:rFonts w:asciiTheme="minorHAnsi" w:hAnsiTheme="minorHAnsi" w:cstheme="minorHAnsi"/>
+          <w:color w:val="000000"/>
+        </w:rPr>
+        <w:t>(</w:t>
+      </w:r>
+      <w:proofErr w:type="spellStart"/>
+      <w:r>
+        <w:rPr>
+          <w:rFonts w:asciiTheme="minorHAnsi" w:hAnsiTheme="minorHAnsi" w:cstheme="minorHAnsi"/>
+          <w:color w:val="000000"/>
+        </w:rPr>
+        <w:t>emptyStrings</w:t>
+      </w:r>
+      <w:proofErr w:type="spellEnd"/>
+      <w:r>
+        <w:rPr>
+          <w:rFonts w:asciiTheme="minorHAnsi" w:hAnsiTheme="minorHAnsi" w:cstheme="minorHAnsi"/>
+          <w:color w:val="000000"/>
+        </w:rPr>
+        <w:t>));//</w:t>
+      </w:r>
+      <w:r>
+        <w:rPr>
+          <w:rFonts w:asciiTheme="minorHAnsi" w:hAnsiTheme="minorHAnsi" w:cstheme="minorHAnsi"/>
+        </w:rPr>
+        <w:t xml:space="preserve"> </w:t>
+      </w:r>
+      <w:r>
+        <w:rPr>
+          <w:rFonts w:asciiTheme="minorHAnsi" w:hAnsiTheme="minorHAnsi" w:cstheme="minorHAnsi"/>
+          <w:color w:val="000000"/>
+        </w:rPr>
+        <w:t>[ ,  ,  ,  ,  ,  ,  ,  ,  ,  ]</w:t>
+      </w:r>
+      <w:r>
+        <w:rPr>
+          <w:rFonts w:asciiTheme="minorHAnsi" w:hAnsiTheme="minorHAnsi" w:cstheme="minorHAnsi"/>
+          <w:color w:val="000000"/>
+        </w:rPr>
+        <w:br/>
+      </w:r>
+      <w:r>
+        <w:rPr>
+          <w:rFonts w:asciiTheme="minorHAnsi" w:hAnsiTheme="minorHAnsi" w:cstheme="minorHAnsi"/>
+          <w:color w:val="000000"/>
+        </w:rPr>
+        <w:br/>
+      </w:r>
+      <w:proofErr w:type="spellStart"/>
+      <w:r>
+        <w:rPr>
+          <w:rFonts w:asciiTheme="minorHAnsi" w:hAnsiTheme="minorHAnsi" w:cstheme="minorHAnsi"/>
+          <w:color w:val="000000"/>
+        </w:rPr>
+        <w:t>Arrays.</w:t>
+      </w:r>
+      <w:r>
+        <w:rPr>
+          <w:rFonts w:asciiTheme="minorHAnsi" w:hAnsiTheme="minorHAnsi" w:cstheme="minorHAnsi"/>
+          <w:i/>
+          <w:iCs/>
+          <w:color w:val="000000"/>
+        </w:rPr>
+        <w:t>setAll</w:t>
+      </w:r>
+      <w:proofErr w:type="spellEnd"/>
+      <w:r>
+        <w:rPr>
+          <w:rFonts w:asciiTheme="minorHAnsi" w:hAnsiTheme="minorHAnsi" w:cstheme="minorHAnsi"/>
+          <w:color w:val="000000"/>
+        </w:rPr>
+        <w:t>(</w:t>
+      </w:r>
+      <w:proofErr w:type="spellStart"/>
+      <w:r>
+        <w:rPr>
+          <w:rFonts w:asciiTheme="minorHAnsi" w:hAnsiTheme="minorHAnsi" w:cstheme="minorHAnsi"/>
+          <w:color w:val="000000"/>
+        </w:rPr>
+        <w:t>emptyStrings</w:t>
+      </w:r>
+      <w:proofErr w:type="spellEnd"/>
+      <w:r>
+        <w:rPr>
+          <w:rFonts w:asciiTheme="minorHAnsi" w:hAnsiTheme="minorHAnsi" w:cstheme="minorHAnsi"/>
+          <w:color w:val="000000"/>
+        </w:rPr>
+        <w:t>, (</w:t>
+      </w:r>
+      <w:proofErr w:type="spellStart"/>
+      <w:r>
+        <w:rPr>
+          <w:rFonts w:asciiTheme="minorHAnsi" w:hAnsiTheme="minorHAnsi" w:cstheme="minorHAnsi"/>
+          <w:color w:val="000000"/>
+        </w:rPr>
+        <w:t>i</w:t>
+      </w:r>
+      <w:proofErr w:type="spellEnd"/>
+      <w:r>
+        <w:rPr>
+          <w:rFonts w:asciiTheme="minorHAnsi" w:hAnsiTheme="minorHAnsi" w:cstheme="minorHAnsi"/>
+          <w:color w:val="000000"/>
+        </w:rPr>
+        <w:t xml:space="preserve">) -&gt; </w:t>
+      </w:r>
+      <w:r>
+        <w:rPr>
+          <w:rFonts w:asciiTheme="minorHAnsi" w:hAnsiTheme="minorHAnsi" w:cstheme="minorHAnsi"/>
+          <w:b/>
+          <w:bCs/>
+          <w:color w:val="008000"/>
+        </w:rPr>
+        <w:t xml:space="preserve">" " </w:t>
+      </w:r>
+      <w:r>
+        <w:rPr>
+          <w:rFonts w:asciiTheme="minorHAnsi" w:hAnsiTheme="minorHAnsi" w:cstheme="minorHAnsi"/>
+          <w:color w:val="000000"/>
+        </w:rPr>
+        <w:t>+ (</w:t>
+      </w:r>
+      <w:proofErr w:type="spellStart"/>
+      <w:r>
+        <w:rPr>
+          <w:rFonts w:asciiTheme="minorHAnsi" w:hAnsiTheme="minorHAnsi" w:cstheme="minorHAnsi"/>
+          <w:color w:val="000000"/>
+        </w:rPr>
+        <w:t>i</w:t>
+      </w:r>
+      <w:proofErr w:type="spellEnd"/>
+      <w:r>
+        <w:rPr>
+          <w:rFonts w:asciiTheme="minorHAnsi" w:hAnsiTheme="minorHAnsi" w:cstheme="minorHAnsi"/>
+          <w:color w:val="000000"/>
+        </w:rPr>
+        <w:t xml:space="preserve"> + </w:t>
+      </w:r>
+      <w:r>
+        <w:rPr>
+          <w:rFonts w:asciiTheme="minorHAnsi" w:hAnsiTheme="minorHAnsi" w:cstheme="minorHAnsi"/>
+          <w:color w:val="0000FF"/>
+        </w:rPr>
+        <w:t>1</w:t>
+      </w:r>
+      <w:r>
+        <w:rPr>
+          <w:rFonts w:asciiTheme="minorHAnsi" w:hAnsiTheme="minorHAnsi" w:cstheme="minorHAnsi"/>
+          <w:color w:val="000000"/>
+        </w:rPr>
+        <w:t xml:space="preserve">) + </w:t>
+      </w:r>
+      <w:r>
+        <w:rPr>
+          <w:rFonts w:asciiTheme="minorHAnsi" w:hAnsiTheme="minorHAnsi" w:cstheme="minorHAnsi"/>
+          <w:b/>
+          <w:bCs/>
+          <w:color w:val="008000"/>
+        </w:rPr>
+        <w:t>"."</w:t>
+      </w:r>
+      <w:r>
+        <w:rPr>
+          <w:rFonts w:asciiTheme="minorHAnsi" w:hAnsiTheme="minorHAnsi" w:cstheme="minorHAnsi"/>
+          <w:color w:val="000000"/>
+        </w:rPr>
+        <w:t>);</w:t>
+      </w:r>
+      <w:r>
+        <w:rPr>
+          <w:rFonts w:asciiTheme="minorHAnsi" w:hAnsiTheme="minorHAnsi" w:cstheme="minorHAnsi"/>
+          <w:color w:val="000000"/>
+        </w:rPr>
+        <w:br/>
+      </w:r>
+      <w:proofErr w:type="spellStart"/>
+      <w:r>
+        <w:rPr>
+          <w:rFonts w:asciiTheme="minorHAnsi" w:hAnsiTheme="minorHAnsi" w:cstheme="minorHAnsi"/>
+          <w:color w:val="000000"/>
+        </w:rPr>
+        <w:t>System.</w:t>
+      </w:r>
+      <w:r>
+        <w:rPr>
+          <w:rFonts w:asciiTheme="minorHAnsi" w:hAnsiTheme="minorHAnsi" w:cstheme="minorHAnsi"/>
+          <w:b/>
+          <w:bCs/>
+          <w:i/>
+          <w:iCs/>
+          <w:color w:val="660E7A"/>
+        </w:rPr>
+        <w:t>out</w:t>
+      </w:r>
+      <w:r>
+        <w:rPr>
+          <w:rFonts w:asciiTheme="minorHAnsi" w:hAnsiTheme="minorHAnsi" w:cstheme="minorHAnsi"/>
+          <w:color w:val="000000"/>
+        </w:rPr>
+        <w:t>.println</w:t>
+      </w:r>
+      <w:proofErr w:type="spellEnd"/>
+      <w:r>
+        <w:rPr>
+          <w:rFonts w:asciiTheme="minorHAnsi" w:hAnsiTheme="minorHAnsi" w:cstheme="minorHAnsi"/>
+          <w:color w:val="000000"/>
+        </w:rPr>
+        <w:t>(</w:t>
+      </w:r>
+      <w:proofErr w:type="spellStart"/>
+      <w:r>
+        <w:rPr>
+          <w:rFonts w:asciiTheme="minorHAnsi" w:hAnsiTheme="minorHAnsi" w:cstheme="minorHAnsi"/>
+          <w:color w:val="000000"/>
+        </w:rPr>
+        <w:t>Arrays.</w:t>
+      </w:r>
+      <w:r>
+        <w:rPr>
+          <w:rFonts w:asciiTheme="minorHAnsi" w:hAnsiTheme="minorHAnsi" w:cstheme="minorHAnsi"/>
+          <w:i/>
+          <w:iCs/>
+          <w:color w:val="000000"/>
+        </w:rPr>
+        <w:t>toString</w:t>
+      </w:r>
+      <w:proofErr w:type="spellEnd"/>
+      <w:r>
+        <w:rPr>
+          <w:rFonts w:asciiTheme="minorHAnsi" w:hAnsiTheme="minorHAnsi" w:cstheme="minorHAnsi"/>
+          <w:color w:val="000000"/>
+        </w:rPr>
+        <w:t>(</w:t>
+      </w:r>
+      <w:proofErr w:type="spellStart"/>
+      <w:r>
+        <w:rPr>
+          <w:rFonts w:asciiTheme="minorHAnsi" w:hAnsiTheme="minorHAnsi" w:cstheme="minorHAnsi"/>
+          <w:color w:val="000000"/>
+        </w:rPr>
+        <w:t>emptyStrings</w:t>
+      </w:r>
+      <w:proofErr w:type="spellEnd"/>
+      <w:r>
+        <w:rPr>
+          <w:rFonts w:asciiTheme="minorHAnsi" w:hAnsiTheme="minorHAnsi" w:cstheme="minorHAnsi"/>
+          <w:color w:val="000000"/>
+        </w:rPr>
+        <w:t>));//</w:t>
+      </w:r>
+      <w:r>
+        <w:rPr>
+          <w:rFonts w:asciiTheme="minorHAnsi" w:hAnsiTheme="minorHAnsi" w:cstheme="minorHAnsi"/>
+        </w:rPr>
+        <w:t xml:space="preserve"> </w:t>
+      </w:r>
+      <w:r>
+        <w:rPr>
+          <w:rFonts w:asciiTheme="minorHAnsi" w:hAnsiTheme="minorHAnsi" w:cstheme="minorHAnsi"/>
+          <w:color w:val="000000"/>
+        </w:rPr>
+        <w:t>[ 1.,  2.,  3.,  4.,  5.,  6.,  7.,  8.,  9.,  10.]</w:t>
+      </w:r>
+    </w:p>
+    <w:p>
+      <w:pPr>
+        <w:pStyle w:val="HTMLPreformatted"/>
+        <w:shd w:val="clear" w:color="auto" w:fill="FFFFFF"/>
+        <w:spacing w:line="276" w:lineRule="auto"/>
+        <w:rPr>
+          <w:rFonts w:asciiTheme="minorHAnsi" w:hAnsiTheme="minorHAnsi" w:cstheme="minorHAnsi"/>
+          <w:color w:val="000000"/>
+        </w:rPr>
+      </w:pPr>
+    </w:p>
+    <w:p>
+      <w:pPr>
+        <w:pStyle w:val="HTMLPreformatted"/>
+        <w:shd w:val="clear" w:color="auto" w:fill="FFFFFF"/>
+        <w:spacing w:line="276" w:lineRule="auto"/>
+        <w:rPr>
+          <w:rFonts w:asciiTheme="minorHAnsi" w:hAnsiTheme="minorHAnsi" w:cstheme="minorHAnsi"/>
+          <w:color w:val="000000"/>
+        </w:rPr>
+      </w:pPr>
+    </w:p>
+    <w:p>
+      <w:pPr>
+        <w:pStyle w:val="HTMLPreformatted"/>
+        <w:shd w:val="clear" w:color="auto" w:fill="FFFFFF"/>
+        <w:spacing w:line="276" w:lineRule="auto"/>
+        <w:rPr>
+          <w:rFonts w:asciiTheme="minorHAnsi" w:hAnsiTheme="minorHAnsi" w:cstheme="minorHAnsi"/>
+          <w:color w:val="000000"/>
+        </w:rPr>
+      </w:pPr>
+      <w:proofErr w:type="spellStart"/>
+      <w:r>
+        <w:rPr>
+          <w:rFonts w:asciiTheme="minorHAnsi" w:hAnsiTheme="minorHAnsi" w:cstheme="minorHAnsi"/>
+          <w:color w:val="000000"/>
+        </w:rPr>
+        <w:lastRenderedPageBreak/>
+        <w:t>Arrays.</w:t>
+      </w:r>
+      <w:r>
+        <w:rPr>
+          <w:rFonts w:asciiTheme="minorHAnsi" w:hAnsiTheme="minorHAnsi" w:cstheme="minorHAnsi"/>
+          <w:i/>
+          <w:iCs/>
+          <w:color w:val="000000"/>
+        </w:rPr>
+        <w:t>setAll</w:t>
+      </w:r>
+      <w:proofErr w:type="spellEnd"/>
+      <w:r>
+        <w:rPr>
+          <w:rFonts w:asciiTheme="minorHAnsi" w:hAnsiTheme="minorHAnsi" w:cstheme="minorHAnsi"/>
+          <w:color w:val="000000"/>
+        </w:rPr>
+        <w:t>(</w:t>
+      </w:r>
+      <w:proofErr w:type="spellStart"/>
+      <w:r>
+        <w:rPr>
+          <w:rFonts w:asciiTheme="minorHAnsi" w:hAnsiTheme="minorHAnsi" w:cstheme="minorHAnsi"/>
+          <w:color w:val="000000"/>
+        </w:rPr>
+        <w:t>emptyStrings</w:t>
+      </w:r>
+      <w:proofErr w:type="spellEnd"/>
+      <w:r>
+        <w:rPr>
+          <w:rFonts w:asciiTheme="minorHAnsi" w:hAnsiTheme="minorHAnsi" w:cstheme="minorHAnsi"/>
+          <w:color w:val="000000"/>
+        </w:rPr>
+        <w:t>, (</w:t>
+      </w:r>
+      <w:proofErr w:type="spellStart"/>
+      <w:r>
+        <w:rPr>
+          <w:rFonts w:asciiTheme="minorHAnsi" w:hAnsiTheme="minorHAnsi" w:cstheme="minorHAnsi"/>
+          <w:color w:val="000000"/>
+        </w:rPr>
+        <w:t>i</w:t>
+      </w:r>
+      <w:proofErr w:type="spellEnd"/>
+      <w:r>
+        <w:rPr>
+          <w:rFonts w:asciiTheme="minorHAnsi" w:hAnsiTheme="minorHAnsi" w:cstheme="minorHAnsi"/>
+          <w:color w:val="000000"/>
+        </w:rPr>
+        <w:t xml:space="preserve">) -&gt; </w:t>
+      </w:r>
+      <w:r>
+        <w:rPr>
+          <w:rFonts w:asciiTheme="minorHAnsi" w:hAnsiTheme="minorHAnsi" w:cstheme="minorHAnsi"/>
+          <w:b/>
+          <w:bCs/>
+          <w:color w:val="008000"/>
+        </w:rPr>
+        <w:t xml:space="preserve">" " </w:t>
+      </w:r>
+      <w:r>
+        <w:rPr>
+          <w:rFonts w:asciiTheme="minorHAnsi" w:hAnsiTheme="minorHAnsi" w:cstheme="minorHAnsi"/>
+          <w:color w:val="000000"/>
+        </w:rPr>
+        <w:t>+ (</w:t>
+      </w:r>
+      <w:proofErr w:type="spellStart"/>
+      <w:r>
+        <w:rPr>
+          <w:rFonts w:asciiTheme="minorHAnsi" w:hAnsiTheme="minorHAnsi" w:cstheme="minorHAnsi"/>
+          <w:color w:val="000000"/>
+        </w:rPr>
+        <w:t>i</w:t>
+      </w:r>
+      <w:proofErr w:type="spellEnd"/>
+      <w:r>
+        <w:rPr>
+          <w:rFonts w:asciiTheme="minorHAnsi" w:hAnsiTheme="minorHAnsi" w:cstheme="minorHAnsi"/>
+          <w:color w:val="000000"/>
+        </w:rPr>
+        <w:t xml:space="preserve"> + </w:t>
+      </w:r>
+      <w:r>
+        <w:rPr>
+          <w:rFonts w:asciiTheme="minorHAnsi" w:hAnsiTheme="minorHAnsi" w:cstheme="minorHAnsi"/>
+          <w:color w:val="0000FF"/>
+        </w:rPr>
+        <w:t>1</w:t>
+      </w:r>
+      <w:r>
+        <w:rPr>
+          <w:rFonts w:asciiTheme="minorHAnsi" w:hAnsiTheme="minorHAnsi" w:cstheme="minorHAnsi"/>
+          <w:color w:val="000000"/>
+        </w:rPr>
+        <w:t xml:space="preserve">) + </w:t>
+      </w:r>
+      <w:r>
+        <w:rPr>
+          <w:rFonts w:asciiTheme="minorHAnsi" w:hAnsiTheme="minorHAnsi" w:cstheme="minorHAnsi"/>
+          <w:b/>
+          <w:bCs/>
+          <w:color w:val="008000"/>
+        </w:rPr>
+        <w:t>"."</w:t>
+      </w:r>
+      <w:r>
+        <w:rPr>
+          <w:rFonts w:asciiTheme="minorHAnsi" w:hAnsiTheme="minorHAnsi" w:cstheme="minorHAnsi"/>
+          <w:b/>
+          <w:bCs/>
+          <w:color w:val="008000"/>
+        </w:rPr>
+        <w:br/>
+        <w:t xml:space="preserve"> </w:t>
+      </w:r>
+      <w:r>
+        <w:rPr>
+          <w:rFonts w:asciiTheme="minorHAnsi" w:hAnsiTheme="minorHAnsi" w:cstheme="minorHAnsi"/>
+          <w:color w:val="000000"/>
+        </w:rPr>
+        <w:t xml:space="preserve">+ </w:t>
+      </w:r>
+      <w:r>
+        <w:rPr>
+          <w:rFonts w:asciiTheme="minorHAnsi" w:hAnsiTheme="minorHAnsi" w:cstheme="minorHAnsi"/>
+          <w:b/>
+          <w:bCs/>
+          <w:color w:val="000080"/>
+        </w:rPr>
+        <w:t xml:space="preserve">switch </w:t>
+      </w:r>
+      <w:r>
+        <w:rPr>
+          <w:rFonts w:asciiTheme="minorHAnsi" w:hAnsiTheme="minorHAnsi" w:cstheme="minorHAnsi"/>
+          <w:color w:val="000000"/>
+        </w:rPr>
+        <w:t>(</w:t>
+      </w:r>
+      <w:proofErr w:type="spellStart"/>
+      <w:r>
+        <w:rPr>
+          <w:rFonts w:asciiTheme="minorHAnsi" w:hAnsiTheme="minorHAnsi" w:cstheme="minorHAnsi"/>
+          <w:color w:val="000000"/>
+        </w:rPr>
+        <w:t>i</w:t>
+      </w:r>
+      <w:proofErr w:type="spellEnd"/>
+      <w:r>
+        <w:rPr>
+          <w:rFonts w:asciiTheme="minorHAnsi" w:hAnsiTheme="minorHAnsi" w:cstheme="minorHAnsi"/>
+          <w:color w:val="000000"/>
+        </w:rPr>
+        <w:t>) {</w:t>
+      </w:r>
+      <w:r>
+        <w:rPr>
+          <w:rFonts w:asciiTheme="minorHAnsi" w:hAnsiTheme="minorHAnsi" w:cstheme="minorHAnsi"/>
+          <w:color w:val="000000"/>
+        </w:rPr>
+        <w:br/>
+        <w:t xml:space="preserve">    </w:t>
+      </w:r>
+      <w:r>
+        <w:rPr>
+          <w:rFonts w:asciiTheme="minorHAnsi" w:hAnsiTheme="minorHAnsi" w:cstheme="minorHAnsi"/>
+          <w:b/>
+          <w:bCs/>
+          <w:color w:val="000080"/>
+        </w:rPr>
+        <w:t xml:space="preserve">case </w:t>
+      </w:r>
+      <w:r>
+        <w:rPr>
+          <w:rFonts w:asciiTheme="minorHAnsi" w:hAnsiTheme="minorHAnsi" w:cstheme="minorHAnsi"/>
+          <w:color w:val="0000FF"/>
+        </w:rPr>
+        <w:t xml:space="preserve">0 </w:t>
+      </w:r>
+      <w:r>
+        <w:rPr>
+          <w:rFonts w:asciiTheme="minorHAnsi" w:hAnsiTheme="minorHAnsi" w:cstheme="minorHAnsi"/>
+          <w:color w:val="000000"/>
+        </w:rPr>
+        <w:t xml:space="preserve">-&gt; </w:t>
+      </w:r>
+      <w:r>
+        <w:rPr>
+          <w:rFonts w:asciiTheme="minorHAnsi" w:hAnsiTheme="minorHAnsi" w:cstheme="minorHAnsi"/>
+          <w:b/>
+          <w:bCs/>
+          <w:color w:val="008000"/>
+        </w:rPr>
+        <w:t>"one"</w:t>
+      </w:r>
+      <w:r>
+        <w:rPr>
+          <w:rFonts w:asciiTheme="minorHAnsi" w:hAnsiTheme="minorHAnsi" w:cstheme="minorHAnsi"/>
+          <w:color w:val="000000"/>
+        </w:rPr>
+        <w:t>;</w:t>
+      </w:r>
+      <w:r>
+        <w:rPr>
+          <w:rFonts w:asciiTheme="minorHAnsi" w:hAnsiTheme="minorHAnsi" w:cstheme="minorHAnsi"/>
+          <w:color w:val="000000"/>
+        </w:rPr>
+        <w:br/>
+        <w:t xml:space="preserve">    </w:t>
+      </w:r>
+      <w:r>
+        <w:rPr>
+          <w:rFonts w:asciiTheme="minorHAnsi" w:hAnsiTheme="minorHAnsi" w:cstheme="minorHAnsi"/>
+          <w:b/>
+          <w:bCs/>
+          <w:color w:val="000080"/>
+        </w:rPr>
+        <w:t xml:space="preserve">case </w:t>
+      </w:r>
+      <w:r>
+        <w:rPr>
+          <w:rFonts w:asciiTheme="minorHAnsi" w:hAnsiTheme="minorHAnsi" w:cstheme="minorHAnsi"/>
+          <w:color w:val="0000FF"/>
+        </w:rPr>
+        <w:t xml:space="preserve">1 </w:t>
+      </w:r>
+      <w:r>
+        <w:rPr>
+          <w:rFonts w:asciiTheme="minorHAnsi" w:hAnsiTheme="minorHAnsi" w:cstheme="minorHAnsi"/>
+          <w:color w:val="000000"/>
+        </w:rPr>
+        <w:t xml:space="preserve">-&gt; </w:t>
+      </w:r>
+      <w:r>
+        <w:rPr>
+          <w:rFonts w:asciiTheme="minorHAnsi" w:hAnsiTheme="minorHAnsi" w:cstheme="minorHAnsi"/>
+          <w:b/>
+          <w:bCs/>
+          <w:color w:val="008000"/>
+        </w:rPr>
+        <w:t>"two"</w:t>
+      </w:r>
+      <w:r>
+        <w:rPr>
+          <w:rFonts w:asciiTheme="minorHAnsi" w:hAnsiTheme="minorHAnsi" w:cstheme="minorHAnsi"/>
+          <w:color w:val="000000"/>
+        </w:rPr>
+        <w:t>;</w:t>
+      </w:r>
+      <w:r>
+        <w:rPr>
+          <w:rFonts w:asciiTheme="minorHAnsi" w:hAnsiTheme="minorHAnsi" w:cstheme="minorHAnsi"/>
+          <w:color w:val="000000"/>
+        </w:rPr>
+        <w:br/>
+        <w:t xml:space="preserve">    </w:t>
+      </w:r>
+      <w:r>
+        <w:rPr>
+          <w:rFonts w:asciiTheme="minorHAnsi" w:hAnsiTheme="minorHAnsi" w:cstheme="minorHAnsi"/>
+          <w:b/>
+          <w:bCs/>
+          <w:color w:val="000080"/>
+        </w:rPr>
+        <w:t xml:space="preserve">case </w:t>
+      </w:r>
+      <w:r>
+        <w:rPr>
+          <w:rFonts w:asciiTheme="minorHAnsi" w:hAnsiTheme="minorHAnsi" w:cstheme="minorHAnsi"/>
+          <w:color w:val="0000FF"/>
+        </w:rPr>
+        <w:t xml:space="preserve">2 </w:t>
+      </w:r>
+      <w:r>
+        <w:rPr>
+          <w:rFonts w:asciiTheme="minorHAnsi" w:hAnsiTheme="minorHAnsi" w:cstheme="minorHAnsi"/>
+          <w:color w:val="000000"/>
+        </w:rPr>
+        <w:t xml:space="preserve">-&gt; </w:t>
+      </w:r>
+      <w:r>
+        <w:rPr>
+          <w:rFonts w:asciiTheme="minorHAnsi" w:hAnsiTheme="minorHAnsi" w:cstheme="minorHAnsi"/>
+          <w:b/>
+          <w:bCs/>
+          <w:color w:val="008000"/>
+        </w:rPr>
+        <w:t>"three"</w:t>
+      </w:r>
+      <w:r>
+        <w:rPr>
+          <w:rFonts w:asciiTheme="minorHAnsi" w:hAnsiTheme="minorHAnsi" w:cstheme="minorHAnsi"/>
+          <w:color w:val="000000"/>
+        </w:rPr>
+        <w:t>;</w:t>
+      </w:r>
+      <w:r>
+        <w:rPr>
+          <w:rFonts w:asciiTheme="minorHAnsi" w:hAnsiTheme="minorHAnsi" w:cstheme="minorHAnsi"/>
+          <w:color w:val="000000"/>
+        </w:rPr>
+        <w:br/>
+        <w:t xml:space="preserve">    </w:t>
+      </w:r>
+      <w:r>
+        <w:rPr>
+          <w:rFonts w:asciiTheme="minorHAnsi" w:hAnsiTheme="minorHAnsi" w:cstheme="minorHAnsi"/>
+          <w:b/>
+          <w:bCs/>
+          <w:color w:val="000080"/>
+        </w:rPr>
+        <w:t xml:space="preserve">default </w:t>
+      </w:r>
+      <w:r>
+        <w:rPr>
+          <w:rFonts w:asciiTheme="minorHAnsi" w:hAnsiTheme="minorHAnsi" w:cstheme="minorHAnsi"/>
+          <w:color w:val="000000"/>
+        </w:rPr>
+        <w:t xml:space="preserve">-&gt; </w:t>
+      </w:r>
+      <w:r>
+        <w:rPr>
+          <w:rFonts w:asciiTheme="minorHAnsi" w:hAnsiTheme="minorHAnsi" w:cstheme="minorHAnsi"/>
+          <w:b/>
+          <w:bCs/>
+          <w:color w:val="008000"/>
+        </w:rPr>
+        <w:t>""</w:t>
+      </w:r>
+      <w:r>
+        <w:rPr>
+          <w:rFonts w:asciiTheme="minorHAnsi" w:hAnsiTheme="minorHAnsi" w:cstheme="minorHAnsi"/>
+          <w:color w:val="000000"/>
+        </w:rPr>
+        <w:t>;</w:t>
+      </w:r>
+      <w:r>
+        <w:rPr>
+          <w:rFonts w:asciiTheme="minorHAnsi" w:hAnsiTheme="minorHAnsi" w:cstheme="minorHAnsi"/>
+          <w:color w:val="000000"/>
+        </w:rPr>
+        <w:br/>
+      </w:r>
+      <w:r>
+        <w:rPr>
+          <w:rFonts w:asciiTheme="minorHAnsi" w:hAnsiTheme="minorHAnsi" w:cstheme="minorHAnsi"/>
+          <w:color w:val="000000"/>
+        </w:rPr>
+        <w:br/>
+        <w:t xml:space="preserve">      </w:t>
+      </w:r>
+      <w:proofErr w:type="gramStart"/>
+      <w:r>
+        <w:rPr>
+          <w:rFonts w:asciiTheme="minorHAnsi" w:hAnsiTheme="minorHAnsi" w:cstheme="minorHAnsi"/>
+          <w:color w:val="000000"/>
+        </w:rPr>
+        <w:t xml:space="preserve">  }</w:t>
+      </w:r>
+      <w:proofErr w:type="gramEnd"/>
+      <w:r>
+        <w:rPr>
+          <w:rFonts w:asciiTheme="minorHAnsi" w:hAnsiTheme="minorHAnsi" w:cstheme="minorHAnsi"/>
+          <w:color w:val="000000"/>
+        </w:rPr>
+        <w:br/>
+        <w:t>);</w:t>
+      </w:r>
+      <w:r>
+        <w:rPr>
+          <w:rFonts w:asciiTheme="minorHAnsi" w:hAnsiTheme="minorHAnsi" w:cstheme="minorHAnsi"/>
+          <w:color w:val="000000"/>
+        </w:rPr>
+        <w:br/>
+      </w:r>
+      <w:proofErr w:type="spellStart"/>
+      <w:r>
+        <w:rPr>
+          <w:rFonts w:asciiTheme="minorHAnsi" w:hAnsiTheme="minorHAnsi" w:cstheme="minorHAnsi"/>
+          <w:color w:val="000000"/>
+        </w:rPr>
+        <w:t>System.</w:t>
+      </w:r>
+      <w:r>
+        <w:rPr>
+          <w:rFonts w:asciiTheme="minorHAnsi" w:hAnsiTheme="minorHAnsi" w:cstheme="minorHAnsi"/>
+          <w:b/>
+          <w:bCs/>
+          <w:i/>
+          <w:iCs/>
+          <w:color w:val="660E7A"/>
+        </w:rPr>
+        <w:t>out</w:t>
+      </w:r>
+      <w:r>
+        <w:rPr>
+          <w:rFonts w:asciiTheme="minorHAnsi" w:hAnsiTheme="minorHAnsi" w:cstheme="minorHAnsi"/>
+          <w:color w:val="000000"/>
+        </w:rPr>
+        <w:t>.println</w:t>
+      </w:r>
+      <w:proofErr w:type="spellEnd"/>
+      <w:r>
+        <w:rPr>
+          <w:rFonts w:asciiTheme="minorHAnsi" w:hAnsiTheme="minorHAnsi" w:cstheme="minorHAnsi"/>
+          <w:color w:val="000000"/>
+        </w:rPr>
+        <w:t>(</w:t>
+      </w:r>
+      <w:proofErr w:type="spellStart"/>
+      <w:r>
+        <w:rPr>
+          <w:rFonts w:asciiTheme="minorHAnsi" w:hAnsiTheme="minorHAnsi" w:cstheme="minorHAnsi"/>
+          <w:color w:val="000000"/>
+        </w:rPr>
+        <w:t>Arrays.</w:t>
+      </w:r>
+      <w:r>
+        <w:rPr>
+          <w:rFonts w:asciiTheme="minorHAnsi" w:hAnsiTheme="minorHAnsi" w:cstheme="minorHAnsi"/>
+          <w:i/>
+          <w:iCs/>
+          <w:color w:val="000000"/>
+        </w:rPr>
+        <w:t>toString</w:t>
+      </w:r>
+      <w:proofErr w:type="spellEnd"/>
+      <w:r>
+        <w:rPr>
+          <w:rFonts w:asciiTheme="minorHAnsi" w:hAnsiTheme="minorHAnsi" w:cstheme="minorHAnsi"/>
+          <w:color w:val="000000"/>
+        </w:rPr>
+        <w:t>(</w:t>
+      </w:r>
+      <w:proofErr w:type="spellStart"/>
+      <w:r>
+        <w:rPr>
+          <w:rFonts w:asciiTheme="minorHAnsi" w:hAnsiTheme="minorHAnsi" w:cstheme="minorHAnsi"/>
+          <w:color w:val="000000"/>
+        </w:rPr>
+        <w:t>emptyStrings</w:t>
+      </w:r>
+      <w:proofErr w:type="spellEnd"/>
+      <w:r>
+        <w:rPr>
+          <w:rFonts w:asciiTheme="minorHAnsi" w:hAnsiTheme="minorHAnsi" w:cstheme="minorHAnsi"/>
+          <w:color w:val="000000"/>
+        </w:rPr>
+        <w:t>));//</w:t>
+      </w:r>
+      <w:r>
+        <w:rPr>
+          <w:rFonts w:asciiTheme="minorHAnsi" w:hAnsiTheme="minorHAnsi" w:cstheme="minorHAnsi"/>
+        </w:rPr>
+        <w:t xml:space="preserve"> </w:t>
+      </w:r>
+      <w:r>
+        <w:rPr>
+          <w:rFonts w:asciiTheme="minorHAnsi" w:hAnsiTheme="minorHAnsi" w:cstheme="minorHAnsi"/>
+          <w:color w:val="000000"/>
+        </w:rPr>
+        <w:t>[ 1.one,  2.two,  3.three,  4.,  5.,  6.,  7.,  8.,  9.,  10.]</w:t>
+      </w:r>
+    </w:p>
+    <w:p>
+      <w:pPr>
+        <w:pStyle w:val="HTMLPreformatted"/>
+        <w:shd w:val="clear" w:color="auto" w:fill="FFFFFF"/>
+        <w:spacing w:line="276" w:lineRule="auto"/>
+        <w:rPr>
+          <w:rFonts w:asciiTheme="minorHAnsi" w:hAnsiTheme="minorHAnsi" w:cstheme="minorHAnsi"/>
+          <w:color w:val="000000"/>
+        </w:rPr>
+      </w:pPr>
+    </w:p>
+    <w:p>
+      <w:pPr>
+        <w:pStyle w:val="HTMLPreformatted"/>
+        <w:shd w:val="clear" w:color="auto" w:fill="FFFFFF"/>
+        <w:spacing w:line="276" w:lineRule="auto"/>
+        <w:rPr>
+          <w:rFonts w:asciiTheme="minorHAnsi" w:hAnsiTheme="minorHAnsi" w:cstheme="minorHAnsi"/>
+          <w:color w:val="000000"/>
+        </w:rPr>
+      </w:pPr>
+    </w:p>
+    <w:p>
+      <w:pPr>
+        <w:pStyle w:val="HTMLPreformatted"/>
+        <w:shd w:val="clear" w:color="auto" w:fill="FFFFFF"/>
+        <w:spacing w:line="276" w:lineRule="auto"/>
+        <w:rPr>
+          <w:rFonts w:asciiTheme="minorHAnsi" w:hAnsiTheme="minorHAnsi" w:cstheme="minorHAnsi"/>
+          <w:color w:val="000000"/>
+        </w:rPr>
+      </w:pPr>
+    </w:p>
+    <w:p>
+      <w:pPr>
+        <w:pStyle w:val="HTMLPreformatted"/>
+        <w:shd w:val="clear" w:color="auto" w:fill="FFFFFF"/>
+        <w:spacing w:line="276" w:lineRule="auto"/>
         <w:rPr>
           <w:rFonts w:asciiTheme="minorHAnsi" w:hAnsiTheme="minorHAnsi" w:cstheme="minorHAnsi"/>
           <w:b/>
@@ -7138,13 +8660,8 @@
           <w:szCs w:val="32"/>
           <w:u w:val="single"/>
         </w:rPr>
-        <w:t>():</w:t>
-      </w:r>
-    </w:p>
-    <w:p>
-      <w:pPr>
-        <w:pStyle w:val="HTMLPreformatted"/>
-        <w:shd w:val="clear" w:color="auto" w:fill="FFFFFF"/>
+      </w:pPr>
+      <w:r>
         <w:rPr>
           <w:rFonts w:asciiTheme="minorHAnsi" w:hAnsiTheme="minorHAnsi" w:cstheme="minorHAnsi"/>
           <w:b/>
@@ -7154,1092 +8671,6 @@
           <w:szCs w:val="32"/>
           <w:u w:val="single"/>
         </w:rPr>
-      </w:pPr>
-    </w:p>
-    <w:p>
-      <w:pPr>
-        <w:pStyle w:val="HTMLPreformatted"/>
-        <w:shd w:val="clear" w:color="auto" w:fill="FFFFFF"/>
-        <w:rPr>
-          <w:i/>
-          <w:iCs/>
-          <w:color w:val="808080"/>
-        </w:rPr>
-      </w:pPr>
-    </w:p>
-    <w:p>
-      <w:pPr>
-        <w:pStyle w:val="HTMLPreformatted"/>
-        <w:shd w:val="clear" w:color="auto" w:fill="FFFFFF"/>
-        <w:rPr>
-          <w:i/>
-          <w:iCs/>
-          <w:color w:val="808080"/>
-        </w:rPr>
-      </w:pPr>
-    </w:p>
-    <w:p>
-      <w:pPr>
-        <w:pStyle w:val="HTMLPreformatted"/>
-        <w:shd w:val="clear" w:color="auto" w:fill="FFFFFF"/>
-        <w:rPr>
-          <w:i/>
-          <w:iCs/>
-          <w:color w:val="808080"/>
-        </w:rPr>
-      </w:pPr>
-    </w:p>
-    <w:p>
-      <w:pPr>
-        <w:pStyle w:val="HTMLPreformatted"/>
-        <w:shd w:val="clear" w:color="auto" w:fill="FFFFFF"/>
-        <w:rPr>
-          <w:i/>
-          <w:iCs/>
-          <w:color w:val="808080"/>
-        </w:rPr>
-      </w:pPr>
-    </w:p>
-    <w:p>
-      <w:pPr>
-        <w:pStyle w:val="HTMLPreformatted"/>
-        <w:shd w:val="clear" w:color="auto" w:fill="FFFFFF"/>
-        <w:rPr>
-          <w:i/>
-          <w:iCs/>
-          <w:color w:val="808080"/>
-        </w:rPr>
-      </w:pPr>
-    </w:p>
-    <w:p>
-      <w:pPr>
-        <w:pStyle w:val="HTMLPreformatted"/>
-        <w:shd w:val="clear" w:color="auto" w:fill="FFFFFF"/>
-        <w:rPr>
-          <w:color w:val="000000"/>
-        </w:rPr>
-      </w:pPr>
-      <w:r>
-        <w:rPr>
-          <w:i/>
-          <w:iCs/>
-          <w:color w:val="808080"/>
-        </w:rPr>
-        <w:t>//creating an array of 10 elements</w:t>
-      </w:r>
-      <w:r>
-        <w:rPr>
-          <w:i/>
-          <w:iCs/>
-          <w:color w:val="808080"/>
-        </w:rPr>
-        <w:br/>
-      </w:r>
-      <w:r>
-        <w:rPr>
-          <w:color w:val="000000"/>
-        </w:rPr>
-        <w:t xml:space="preserve">String[] </w:t>
-      </w:r>
-      <w:proofErr w:type="spellStart"/>
-      <w:r>
-        <w:rPr>
-          <w:color w:val="000000"/>
-        </w:rPr>
-        <w:t>emptyStrings</w:t>
-      </w:r>
-      <w:proofErr w:type="spellEnd"/>
-      <w:r>
-        <w:rPr>
-          <w:color w:val="000000"/>
-        </w:rPr>
-        <w:t xml:space="preserve"> = </w:t>
-      </w:r>
-      <w:r>
-        <w:rPr>
-          <w:b/>
-          <w:bCs/>
-          <w:color w:val="000080"/>
-        </w:rPr>
-        <w:t xml:space="preserve">new </w:t>
-      </w:r>
-      <w:r>
-        <w:rPr>
-          <w:color w:val="000000"/>
-        </w:rPr>
-        <w:t>String[</w:t>
-      </w:r>
-      <w:r>
-        <w:rPr>
-          <w:color w:val="0000FF"/>
-        </w:rPr>
-        <w:t>10</w:t>
-      </w:r>
-      <w:r>
-        <w:rPr>
-          <w:color w:val="000000"/>
-        </w:rPr>
-        <w:t>];</w:t>
-      </w:r>
-      <w:r>
-        <w:rPr>
-          <w:color w:val="000000"/>
-        </w:rPr>
-        <w:br/>
-      </w:r>
-      <w:proofErr w:type="spellStart"/>
-      <w:r>
-        <w:rPr>
-          <w:color w:val="000000"/>
-        </w:rPr>
-        <w:lastRenderedPageBreak/>
-        <w:t>System.</w:t>
-      </w:r>
-      <w:r>
-        <w:rPr>
-          <w:b/>
-          <w:bCs/>
-          <w:i/>
-          <w:iCs/>
-          <w:color w:val="660E7A"/>
-        </w:rPr>
-        <w:t>out</w:t>
-      </w:r>
-      <w:r>
-        <w:rPr>
-          <w:color w:val="000000"/>
-        </w:rPr>
-        <w:t>.println</w:t>
-      </w:r>
-      <w:proofErr w:type="spellEnd"/>
-      <w:r>
-        <w:rPr>
-          <w:color w:val="000000"/>
-        </w:rPr>
-        <w:t>(</w:t>
-      </w:r>
-      <w:r>
-        <w:rPr>
-          <w:b/>
-          <w:bCs/>
-          <w:color w:val="008000"/>
-        </w:rPr>
-        <w:t>"------"</w:t>
-      </w:r>
-      <w:r>
-        <w:rPr>
-          <w:color w:val="000000"/>
-        </w:rPr>
-        <w:t>);</w:t>
-      </w:r>
-      <w:r>
-        <w:rPr>
-          <w:color w:val="000000"/>
-        </w:rPr>
-        <w:br/>
-      </w:r>
-      <w:proofErr w:type="spellStart"/>
-      <w:r>
-        <w:rPr>
-          <w:color w:val="000000"/>
-        </w:rPr>
-        <w:t>System.</w:t>
-      </w:r>
-      <w:r>
-        <w:rPr>
-          <w:b/>
-          <w:bCs/>
-          <w:i/>
-          <w:iCs/>
-          <w:color w:val="660E7A"/>
-        </w:rPr>
-        <w:t>out</w:t>
-      </w:r>
-      <w:r>
-        <w:rPr>
-          <w:color w:val="000000"/>
-        </w:rPr>
-        <w:t>.println</w:t>
-      </w:r>
-      <w:proofErr w:type="spellEnd"/>
-      <w:r>
-        <w:rPr>
-          <w:color w:val="000000"/>
-        </w:rPr>
-        <w:t>(</w:t>
-      </w:r>
-      <w:proofErr w:type="spellStart"/>
-      <w:r>
-        <w:rPr>
-          <w:color w:val="000000"/>
-        </w:rPr>
-        <w:t>Arrays.</w:t>
-      </w:r>
-      <w:r>
-        <w:rPr>
-          <w:i/>
-          <w:iCs/>
-          <w:color w:val="000000"/>
-        </w:rPr>
-        <w:t>toString</w:t>
-      </w:r>
-      <w:proofErr w:type="spellEnd"/>
-      <w:r>
-        <w:rPr>
-          <w:color w:val="000000"/>
-        </w:rPr>
-        <w:t>(</w:t>
-      </w:r>
-      <w:proofErr w:type="spellStart"/>
-      <w:r>
-        <w:rPr>
-          <w:color w:val="000000"/>
-        </w:rPr>
-        <w:t>emptyStrings</w:t>
-      </w:r>
-      <w:proofErr w:type="spellEnd"/>
-      <w:r>
-        <w:rPr>
-          <w:color w:val="000000"/>
-        </w:rPr>
-        <w:t>)); //</w:t>
-      </w:r>
-      <w:r>
-        <w:t xml:space="preserve"> </w:t>
-      </w:r>
-      <w:r>
-        <w:rPr>
-          <w:color w:val="000000"/>
-        </w:rPr>
-        <w:t>[null, null, null, null, null, null, null, null, null, null]</w:t>
-      </w:r>
-      <w:r>
-        <w:rPr>
-          <w:color w:val="000000"/>
-        </w:rPr>
-        <w:br/>
-      </w:r>
-      <w:r>
-        <w:rPr>
-          <w:color w:val="000000"/>
-        </w:rPr>
-        <w:br/>
-      </w:r>
-      <w:proofErr w:type="spellStart"/>
-      <w:r>
-        <w:rPr>
-          <w:color w:val="000000"/>
-        </w:rPr>
-        <w:t>Arrays.</w:t>
-      </w:r>
-      <w:r>
-        <w:rPr>
-          <w:i/>
-          <w:iCs/>
-          <w:color w:val="000000"/>
-        </w:rPr>
-        <w:t>fill</w:t>
-      </w:r>
-      <w:proofErr w:type="spellEnd"/>
-      <w:r>
-        <w:rPr>
-          <w:color w:val="000000"/>
-        </w:rPr>
-        <w:t>(</w:t>
-      </w:r>
-      <w:proofErr w:type="spellStart"/>
-      <w:r>
-        <w:rPr>
-          <w:color w:val="000000"/>
-        </w:rPr>
-        <w:t>emptyStrings</w:t>
-      </w:r>
-      <w:proofErr w:type="spellEnd"/>
-      <w:r>
-        <w:rPr>
-          <w:color w:val="000000"/>
-        </w:rPr>
-        <w:t>,</w:t>
-      </w:r>
-      <w:r>
-        <w:rPr>
-          <w:b/>
-          <w:bCs/>
-          <w:color w:val="008000"/>
-        </w:rPr>
-        <w:t>" "</w:t>
-      </w:r>
-      <w:r>
-        <w:rPr>
-          <w:color w:val="000000"/>
-        </w:rPr>
-        <w:t>);</w:t>
-      </w:r>
-      <w:r>
-        <w:rPr>
-          <w:color w:val="000000"/>
-        </w:rPr>
-        <w:br/>
-      </w:r>
-      <w:proofErr w:type="spellStart"/>
-      <w:r>
-        <w:rPr>
-          <w:color w:val="000000"/>
-        </w:rPr>
-        <w:t>System.</w:t>
-      </w:r>
-      <w:r>
-        <w:rPr>
-          <w:b/>
-          <w:bCs/>
-          <w:i/>
-          <w:iCs/>
-          <w:color w:val="660E7A"/>
-        </w:rPr>
-        <w:t>out</w:t>
-      </w:r>
-      <w:r>
-        <w:rPr>
-          <w:color w:val="000000"/>
-        </w:rPr>
-        <w:t>.println</w:t>
-      </w:r>
-      <w:proofErr w:type="spellEnd"/>
-      <w:r>
-        <w:rPr>
-          <w:color w:val="000000"/>
-        </w:rPr>
-        <w:t>(</w:t>
-      </w:r>
-      <w:proofErr w:type="spellStart"/>
-      <w:r>
-        <w:rPr>
-          <w:color w:val="000000"/>
-        </w:rPr>
-        <w:t>Arrays.</w:t>
-      </w:r>
-      <w:r>
-        <w:rPr>
-          <w:i/>
-          <w:iCs/>
-          <w:color w:val="000000"/>
-        </w:rPr>
-        <w:t>toString</w:t>
-      </w:r>
-      <w:proofErr w:type="spellEnd"/>
-      <w:r>
-        <w:rPr>
-          <w:color w:val="000000"/>
-        </w:rPr>
-        <w:t>(</w:t>
-      </w:r>
-      <w:proofErr w:type="spellStart"/>
-      <w:r>
-        <w:rPr>
-          <w:color w:val="000000"/>
-        </w:rPr>
-        <w:t>emptyStrings</w:t>
-      </w:r>
-      <w:proofErr w:type="spellEnd"/>
-      <w:r>
-        <w:rPr>
-          <w:color w:val="000000"/>
-        </w:rPr>
-        <w:t>));//</w:t>
-      </w:r>
-      <w:r>
-        <w:t xml:space="preserve"> </w:t>
-      </w:r>
-      <w:r>
-        <w:rPr>
-          <w:color w:val="000000"/>
-        </w:rPr>
-        <w:t>[ ,  ,  ,  ,  ,  ,  ,  ,  ,  ]</w:t>
-      </w:r>
-      <w:r>
-        <w:rPr>
-          <w:color w:val="000000"/>
-        </w:rPr>
-        <w:br/>
-      </w:r>
-      <w:r>
-        <w:rPr>
-          <w:color w:val="000000"/>
-        </w:rPr>
-        <w:br/>
-      </w:r>
-      <w:proofErr w:type="spellStart"/>
-      <w:r>
-        <w:rPr>
-          <w:color w:val="000000"/>
-        </w:rPr>
-        <w:t>Arrays.</w:t>
-      </w:r>
-      <w:r>
-        <w:rPr>
-          <w:i/>
-          <w:iCs/>
-          <w:color w:val="000000"/>
-        </w:rPr>
-        <w:t>setAll</w:t>
-      </w:r>
-      <w:proofErr w:type="spellEnd"/>
-      <w:r>
-        <w:rPr>
-          <w:color w:val="000000"/>
-        </w:rPr>
-        <w:t>(</w:t>
-      </w:r>
-      <w:proofErr w:type="spellStart"/>
-      <w:r>
-        <w:rPr>
-          <w:color w:val="000000"/>
-        </w:rPr>
-        <w:t>emptyStrings</w:t>
-      </w:r>
-      <w:proofErr w:type="spellEnd"/>
-      <w:r>
-        <w:rPr>
-          <w:color w:val="000000"/>
-        </w:rPr>
-        <w:t>, (</w:t>
-      </w:r>
-      <w:proofErr w:type="spellStart"/>
-      <w:r>
-        <w:rPr>
-          <w:color w:val="000000"/>
-        </w:rPr>
-        <w:t>i</w:t>
-      </w:r>
-      <w:proofErr w:type="spellEnd"/>
-      <w:r>
-        <w:rPr>
-          <w:color w:val="000000"/>
-        </w:rPr>
-        <w:t xml:space="preserve">) -&gt; </w:t>
-      </w:r>
-      <w:r>
-        <w:rPr>
-          <w:b/>
-          <w:bCs/>
-          <w:color w:val="008000"/>
-        </w:rPr>
-        <w:t xml:space="preserve">" " </w:t>
-      </w:r>
-      <w:r>
-        <w:rPr>
-          <w:color w:val="000000"/>
-        </w:rPr>
-        <w:t>+ (</w:t>
-      </w:r>
-      <w:proofErr w:type="spellStart"/>
-      <w:r>
-        <w:rPr>
-          <w:color w:val="000000"/>
-        </w:rPr>
-        <w:t>i</w:t>
-      </w:r>
-      <w:proofErr w:type="spellEnd"/>
-      <w:r>
-        <w:rPr>
-          <w:color w:val="000000"/>
-        </w:rPr>
-        <w:t xml:space="preserve"> + </w:t>
-      </w:r>
-      <w:r>
-        <w:rPr>
-          <w:color w:val="0000FF"/>
-        </w:rPr>
-        <w:t>1</w:t>
-      </w:r>
-      <w:r>
-        <w:rPr>
-          <w:color w:val="000000"/>
-        </w:rPr>
-        <w:t xml:space="preserve">) + </w:t>
-      </w:r>
-      <w:r>
-        <w:rPr>
-          <w:b/>
-          <w:bCs/>
-          <w:color w:val="008000"/>
-        </w:rPr>
-        <w:t>"."</w:t>
-      </w:r>
-      <w:r>
-        <w:rPr>
-          <w:color w:val="000000"/>
-        </w:rPr>
-        <w:t>);</w:t>
-      </w:r>
-      <w:r>
-        <w:rPr>
-          <w:color w:val="000000"/>
-        </w:rPr>
-        <w:br/>
-      </w:r>
-      <w:proofErr w:type="spellStart"/>
-      <w:r>
-        <w:rPr>
-          <w:color w:val="000000"/>
-        </w:rPr>
-        <w:t>System.</w:t>
-      </w:r>
-      <w:r>
-        <w:rPr>
-          <w:b/>
-          <w:bCs/>
-          <w:i/>
-          <w:iCs/>
-          <w:color w:val="660E7A"/>
-        </w:rPr>
-        <w:t>out</w:t>
-      </w:r>
-      <w:r>
-        <w:rPr>
-          <w:color w:val="000000"/>
-        </w:rPr>
-        <w:t>.println</w:t>
-      </w:r>
-      <w:proofErr w:type="spellEnd"/>
-      <w:r>
-        <w:rPr>
-          <w:color w:val="000000"/>
-        </w:rPr>
-        <w:t>(</w:t>
-      </w:r>
-      <w:proofErr w:type="spellStart"/>
-      <w:r>
-        <w:rPr>
-          <w:color w:val="000000"/>
-        </w:rPr>
-        <w:t>Arrays.</w:t>
-      </w:r>
-      <w:r>
-        <w:rPr>
-          <w:i/>
-          <w:iCs/>
-          <w:color w:val="000000"/>
-        </w:rPr>
-        <w:t>toString</w:t>
-      </w:r>
-      <w:proofErr w:type="spellEnd"/>
-      <w:r>
-        <w:rPr>
-          <w:color w:val="000000"/>
-        </w:rPr>
-        <w:t>(</w:t>
-      </w:r>
-      <w:proofErr w:type="spellStart"/>
-      <w:r>
-        <w:rPr>
-          <w:color w:val="000000"/>
-        </w:rPr>
-        <w:t>emptyStrings</w:t>
-      </w:r>
-      <w:proofErr w:type="spellEnd"/>
-      <w:r>
-        <w:rPr>
-          <w:color w:val="000000"/>
-        </w:rPr>
-        <w:t>));//</w:t>
-      </w:r>
-      <w:r>
-        <w:t xml:space="preserve"> </w:t>
-      </w:r>
-      <w:r>
-        <w:rPr>
-          <w:color w:val="000000"/>
-        </w:rPr>
-        <w:t>[ 1.,  2.,  3.,  4.,  5.,  6.,  7.,  8.,  9.,  10.]</w:t>
-      </w:r>
-    </w:p>
-    <w:p>
-      <w:pPr>
-        <w:pStyle w:val="HTMLPreformatted"/>
-        <w:shd w:val="clear" w:color="auto" w:fill="FFFFFF"/>
-        <w:rPr>
-          <w:color w:val="000000"/>
-        </w:rPr>
-      </w:pPr>
-    </w:p>
-    <w:p>
-      <w:pPr>
-        <w:pStyle w:val="HTMLPreformatted"/>
-        <w:shd w:val="clear" w:color="auto" w:fill="FFFFFF"/>
-        <w:rPr>
-          <w:color w:val="000000"/>
-        </w:rPr>
-      </w:pPr>
-    </w:p>
-    <w:p>
-      <w:pPr>
-        <w:pStyle w:val="HTMLPreformatted"/>
-        <w:shd w:val="clear" w:color="auto" w:fill="FFFFFF"/>
-        <w:rPr>
-          <w:color w:val="000000"/>
-        </w:rPr>
-      </w:pPr>
-      <w:proofErr w:type="spellStart"/>
-      <w:r>
-        <w:rPr>
-          <w:color w:val="000000"/>
-        </w:rPr>
-        <w:t>Arrays.</w:t>
-      </w:r>
-      <w:r>
-        <w:rPr>
-          <w:i/>
-          <w:iCs/>
-          <w:color w:val="000000"/>
-        </w:rPr>
-        <w:t>setAll</w:t>
-      </w:r>
-      <w:proofErr w:type="spellEnd"/>
-      <w:r>
-        <w:rPr>
-          <w:color w:val="000000"/>
-        </w:rPr>
-        <w:t>(</w:t>
-      </w:r>
-      <w:proofErr w:type="spellStart"/>
-      <w:r>
-        <w:rPr>
-          <w:color w:val="000000"/>
-        </w:rPr>
-        <w:t>emptyStrings</w:t>
-      </w:r>
-      <w:proofErr w:type="spellEnd"/>
-      <w:r>
-        <w:rPr>
-          <w:color w:val="000000"/>
-        </w:rPr>
-        <w:t>, (</w:t>
-      </w:r>
-      <w:proofErr w:type="spellStart"/>
-      <w:r>
-        <w:rPr>
-          <w:color w:val="000000"/>
-        </w:rPr>
-        <w:t>i</w:t>
-      </w:r>
-      <w:proofErr w:type="spellEnd"/>
-      <w:r>
-        <w:rPr>
-          <w:color w:val="000000"/>
-        </w:rPr>
-        <w:t xml:space="preserve">) -&gt; </w:t>
-      </w:r>
-      <w:r>
-        <w:rPr>
-          <w:b/>
-          <w:bCs/>
-          <w:color w:val="008000"/>
-        </w:rPr>
-        <w:t xml:space="preserve">" " </w:t>
-      </w:r>
-      <w:r>
-        <w:rPr>
-          <w:color w:val="000000"/>
-        </w:rPr>
-        <w:t>+ (</w:t>
-      </w:r>
-      <w:proofErr w:type="spellStart"/>
-      <w:r>
-        <w:rPr>
-          <w:color w:val="000000"/>
-        </w:rPr>
-        <w:t>i</w:t>
-      </w:r>
-      <w:proofErr w:type="spellEnd"/>
-      <w:r>
-        <w:rPr>
-          <w:color w:val="000000"/>
-        </w:rPr>
-        <w:t xml:space="preserve"> + </w:t>
-      </w:r>
-      <w:r>
-        <w:rPr>
-          <w:color w:val="0000FF"/>
-        </w:rPr>
-        <w:t>1</w:t>
-      </w:r>
-      <w:r>
-        <w:rPr>
-          <w:color w:val="000000"/>
-        </w:rPr>
-        <w:t xml:space="preserve">) + </w:t>
-      </w:r>
-      <w:r>
-        <w:rPr>
-          <w:b/>
-          <w:bCs/>
-          <w:color w:val="008000"/>
-        </w:rPr>
-        <w:t>"."</w:t>
-      </w:r>
-      <w:r>
-        <w:rPr>
-          <w:b/>
-          <w:bCs/>
-          <w:color w:val="008000"/>
-        </w:rPr>
-        <w:br/>
-        <w:t xml:space="preserve"> </w:t>
-      </w:r>
-      <w:r>
-        <w:rPr>
-          <w:color w:val="000000"/>
-        </w:rPr>
-        <w:t xml:space="preserve">+ </w:t>
-      </w:r>
-      <w:r>
-        <w:rPr>
-          <w:b/>
-          <w:bCs/>
-          <w:color w:val="000080"/>
-        </w:rPr>
-        <w:t xml:space="preserve">switch </w:t>
-      </w:r>
-      <w:r>
-        <w:rPr>
-          <w:color w:val="000000"/>
-        </w:rPr>
-        <w:t>(</w:t>
-      </w:r>
-      <w:proofErr w:type="spellStart"/>
-      <w:r>
-        <w:rPr>
-          <w:color w:val="000000"/>
-        </w:rPr>
-        <w:t>i</w:t>
-      </w:r>
-      <w:proofErr w:type="spellEnd"/>
-      <w:r>
-        <w:rPr>
-          <w:color w:val="000000"/>
-        </w:rPr>
-        <w:t>) {</w:t>
-      </w:r>
-      <w:r>
-        <w:rPr>
-          <w:color w:val="000000"/>
-        </w:rPr>
-        <w:br/>
-        <w:t xml:space="preserve">    </w:t>
-      </w:r>
-      <w:r>
-        <w:rPr>
-          <w:b/>
-          <w:bCs/>
-          <w:color w:val="000080"/>
-        </w:rPr>
-        <w:t xml:space="preserve">case </w:t>
-      </w:r>
-      <w:r>
-        <w:rPr>
-          <w:color w:val="0000FF"/>
-        </w:rPr>
-        <w:t xml:space="preserve">0 </w:t>
-      </w:r>
-      <w:r>
-        <w:rPr>
-          <w:color w:val="000000"/>
-        </w:rPr>
-        <w:t xml:space="preserve">-&gt; </w:t>
-      </w:r>
-      <w:r>
-        <w:rPr>
-          <w:b/>
-          <w:bCs/>
-          <w:color w:val="008000"/>
-        </w:rPr>
-        <w:t>"one"</w:t>
-      </w:r>
-      <w:r>
-        <w:rPr>
-          <w:color w:val="000000"/>
-        </w:rPr>
-        <w:t>;</w:t>
-      </w:r>
-      <w:r>
-        <w:rPr>
-          <w:color w:val="000000"/>
-        </w:rPr>
-        <w:br/>
-        <w:t xml:space="preserve">    </w:t>
-      </w:r>
-      <w:r>
-        <w:rPr>
-          <w:b/>
-          <w:bCs/>
-          <w:color w:val="000080"/>
-        </w:rPr>
-        <w:t xml:space="preserve">case </w:t>
-      </w:r>
-      <w:r>
-        <w:rPr>
-          <w:color w:val="0000FF"/>
-        </w:rPr>
-        <w:t xml:space="preserve">1 </w:t>
-      </w:r>
-      <w:r>
-        <w:rPr>
-          <w:color w:val="000000"/>
-        </w:rPr>
-        <w:t xml:space="preserve">-&gt; </w:t>
-      </w:r>
-      <w:r>
-        <w:rPr>
-          <w:b/>
-          <w:bCs/>
-          <w:color w:val="008000"/>
-        </w:rPr>
-        <w:t>"two"</w:t>
-      </w:r>
-      <w:r>
-        <w:rPr>
-          <w:color w:val="000000"/>
-        </w:rPr>
-        <w:t>;</w:t>
-      </w:r>
-      <w:r>
-        <w:rPr>
-          <w:color w:val="000000"/>
-        </w:rPr>
-        <w:br/>
-        <w:t xml:space="preserve">    </w:t>
-      </w:r>
-      <w:r>
-        <w:rPr>
-          <w:b/>
-          <w:bCs/>
-          <w:color w:val="000080"/>
-        </w:rPr>
-        <w:t xml:space="preserve">case </w:t>
-      </w:r>
-      <w:r>
-        <w:rPr>
-          <w:color w:val="0000FF"/>
-        </w:rPr>
-        <w:t xml:space="preserve">2 </w:t>
-      </w:r>
-      <w:r>
-        <w:rPr>
-          <w:color w:val="000000"/>
-        </w:rPr>
-        <w:t xml:space="preserve">-&gt; </w:t>
-      </w:r>
-      <w:r>
-        <w:rPr>
-          <w:b/>
-          <w:bCs/>
-          <w:color w:val="008000"/>
-        </w:rPr>
-        <w:t>"three"</w:t>
-      </w:r>
-      <w:r>
-        <w:rPr>
-          <w:color w:val="000000"/>
-        </w:rPr>
-        <w:t>;</w:t>
-      </w:r>
-      <w:r>
-        <w:rPr>
-          <w:color w:val="000000"/>
-        </w:rPr>
-        <w:br/>
-        <w:t xml:space="preserve">    </w:t>
-      </w:r>
-      <w:r>
-        <w:rPr>
-          <w:b/>
-          <w:bCs/>
-          <w:color w:val="000080"/>
-        </w:rPr>
-        <w:t xml:space="preserve">default </w:t>
-      </w:r>
-      <w:r>
-        <w:rPr>
-          <w:color w:val="000000"/>
-        </w:rPr>
-        <w:t xml:space="preserve">-&gt; </w:t>
-      </w:r>
-      <w:r>
-        <w:rPr>
-          <w:b/>
-          <w:bCs/>
-          <w:color w:val="008000"/>
-        </w:rPr>
-        <w:t>""</w:t>
-      </w:r>
-      <w:r>
-        <w:rPr>
-          <w:color w:val="000000"/>
-        </w:rPr>
-        <w:t>;</w:t>
-      </w:r>
-      <w:r>
-        <w:rPr>
-          <w:color w:val="000000"/>
-        </w:rPr>
-        <w:br/>
-      </w:r>
-      <w:r>
-        <w:rPr>
-          <w:color w:val="000000"/>
-        </w:rPr>
-        <w:br/>
-        <w:t xml:space="preserve">      </w:t>
-      </w:r>
-      <w:proofErr w:type="gramStart"/>
-      <w:r>
-        <w:rPr>
-          <w:color w:val="000000"/>
-        </w:rPr>
-        <w:t xml:space="preserve">  }</w:t>
-      </w:r>
-      <w:proofErr w:type="gramEnd"/>
-      <w:r>
-        <w:rPr>
-          <w:color w:val="000000"/>
-        </w:rPr>
-        <w:br/>
-        <w:t>);</w:t>
-      </w:r>
-      <w:r>
-        <w:rPr>
-          <w:color w:val="000000"/>
-        </w:rPr>
-        <w:br/>
-      </w:r>
-      <w:proofErr w:type="spellStart"/>
-      <w:r>
-        <w:rPr>
-          <w:color w:val="000000"/>
-        </w:rPr>
-        <w:t>System.</w:t>
-      </w:r>
-      <w:r>
-        <w:rPr>
-          <w:b/>
-          <w:bCs/>
-          <w:i/>
-          <w:iCs/>
-          <w:color w:val="660E7A"/>
-        </w:rPr>
-        <w:t>out</w:t>
-      </w:r>
-      <w:r>
-        <w:rPr>
-          <w:color w:val="000000"/>
-        </w:rPr>
-        <w:t>.println</w:t>
-      </w:r>
-      <w:proofErr w:type="spellEnd"/>
-      <w:r>
-        <w:rPr>
-          <w:color w:val="000000"/>
-        </w:rPr>
-        <w:t>(</w:t>
-      </w:r>
-      <w:proofErr w:type="spellStart"/>
-      <w:r>
-        <w:rPr>
-          <w:color w:val="000000"/>
-        </w:rPr>
-        <w:t>Arrays.</w:t>
-      </w:r>
-      <w:r>
-        <w:rPr>
-          <w:i/>
-          <w:iCs/>
-          <w:color w:val="000000"/>
-        </w:rPr>
-        <w:t>toString</w:t>
-      </w:r>
-      <w:proofErr w:type="spellEnd"/>
-      <w:r>
-        <w:rPr>
-          <w:color w:val="000000"/>
-        </w:rPr>
-        <w:t>(</w:t>
-      </w:r>
-      <w:proofErr w:type="spellStart"/>
-      <w:r>
-        <w:rPr>
-          <w:color w:val="000000"/>
-        </w:rPr>
-        <w:t>emptyStrings</w:t>
-      </w:r>
-      <w:proofErr w:type="spellEnd"/>
-      <w:r>
-        <w:rPr>
-          <w:color w:val="000000"/>
-        </w:rPr>
-        <w:t>));//</w:t>
-      </w:r>
-      <w:r>
-        <w:t xml:space="preserve"> </w:t>
-      </w:r>
-      <w:r>
-        <w:rPr>
-          <w:color w:val="000000"/>
-        </w:rPr>
-        <w:t>[ 1.one,  2.two,  3.three,  4.,  5.,  6.,  7.,  8.,  9.,  10.]</w:t>
-      </w:r>
-    </w:p>
-    <w:p>
-      <w:pPr>
-        <w:pStyle w:val="HTMLPreformatted"/>
-        <w:shd w:val="clear" w:color="auto" w:fill="FFFFFF"/>
-        <w:rPr>
-          <w:color w:val="000000"/>
-        </w:rPr>
-      </w:pPr>
-    </w:p>
-    <w:p>
-      <w:pPr>
-        <w:pStyle w:val="HTMLPreformatted"/>
-        <w:shd w:val="clear" w:color="auto" w:fill="FFFFFF"/>
-        <w:rPr>
-          <w:color w:val="000000"/>
-        </w:rPr>
-      </w:pPr>
-    </w:p>
-    <w:p>
-      <w:pPr>
-        <w:pStyle w:val="HTMLPreformatted"/>
-        <w:shd w:val="clear" w:color="auto" w:fill="FFFFFF"/>
-        <w:rPr>
-          <w:color w:val="000000"/>
-        </w:rPr>
-      </w:pPr>
-    </w:p>
-    <w:p>
-      <w:pPr>
-        <w:pStyle w:val="HTMLPreformatted"/>
-        <w:shd w:val="clear" w:color="auto" w:fill="FFFFFF"/>
-        <w:rPr>
-          <w:rFonts w:asciiTheme="minorHAnsi" w:hAnsiTheme="minorHAnsi" w:cstheme="minorHAnsi"/>
-          <w:b/>
-          <w:bCs/>
-          <w:color w:val="000000"/>
-          <w:sz w:val="32"/>
-          <w:szCs w:val="32"/>
-          <w:u w:val="single"/>
-        </w:rPr>
-      </w:pPr>
-      <w:r>
-        <w:rPr>
-          <w:rFonts w:asciiTheme="minorHAnsi" w:hAnsiTheme="minorHAnsi" w:cstheme="minorHAnsi"/>
-          <w:b/>
-          <w:bCs/>
-          <w:color w:val="000000"/>
-          <w:sz w:val="32"/>
-          <w:szCs w:val="32"/>
-          <w:u w:val="single"/>
-        </w:rPr>
         <w:t>Method Reference</w:t>
       </w:r>
     </w:p>
@@ -8247,6 +8678,7 @@
       <w:pPr>
         <w:pStyle w:val="HTMLPreformatted"/>
         <w:shd w:val="clear" w:color="auto" w:fill="FFFFFF"/>
+        <w:spacing w:line="276" w:lineRule="auto"/>
         <w:rPr>
           <w:rFonts w:asciiTheme="minorHAnsi" w:hAnsiTheme="minorHAnsi" w:cstheme="minorHAnsi"/>
           <w:b/>
@@ -8635,95 +9067,95 @@
           <w:sz w:val="24"/>
           <w:szCs w:val="24"/>
         </w:rPr>
+        <w:t xml:space="preserve">This means the method reference, is again dependent on the targeted </w:t>
+      </w:r>
+      <w:r>
+        <w:rPr>
+          <w:rFonts w:asciiTheme="minorHAnsi" w:hAnsiTheme="minorHAnsi" w:cstheme="minorHAnsi"/>
+          <w:color w:val="000000"/>
+          <w:sz w:val="24"/>
+          <w:szCs w:val="24"/>
+        </w:rPr>
+        <w:t>interface’s</w:t>
+      </w:r>
+      <w:r>
+        <w:rPr>
+          <w:rFonts w:asciiTheme="minorHAnsi" w:hAnsiTheme="minorHAnsi" w:cstheme="minorHAnsi"/>
+          <w:color w:val="000000"/>
+          <w:sz w:val="24"/>
+          <w:szCs w:val="24"/>
+        </w:rPr>
+        <w:t xml:space="preserve"> method. You can reference a static method on a class. </w:t>
+      </w:r>
+    </w:p>
+    <w:p>
+      <w:pPr>
+        <w:pStyle w:val="HTMLPreformatted"/>
+        <w:shd w:val="clear" w:color="auto" w:fill="FFFFFF"/>
+        <w:spacing w:line="276" w:lineRule="auto"/>
+        <w:rPr>
+          <w:rFonts w:asciiTheme="minorHAnsi" w:hAnsiTheme="minorHAnsi" w:cstheme="minorHAnsi"/>
+          <w:color w:val="000000"/>
+          <w:sz w:val="24"/>
+          <w:szCs w:val="24"/>
+        </w:rPr>
+      </w:pPr>
+    </w:p>
+    <w:p>
+      <w:pPr>
+        <w:pStyle w:val="HTMLPreformatted"/>
+        <w:shd w:val="clear" w:color="auto" w:fill="FFFFFF"/>
+        <w:spacing w:line="276" w:lineRule="auto"/>
+        <w:rPr>
+          <w:rFonts w:asciiTheme="minorHAnsi" w:hAnsiTheme="minorHAnsi" w:cstheme="minorHAnsi"/>
+          <w:color w:val="000000"/>
+          <w:sz w:val="24"/>
+          <w:szCs w:val="24"/>
+        </w:rPr>
+      </w:pPr>
+      <w:r>
+        <w:rPr>
+          <w:rFonts w:asciiTheme="minorHAnsi" w:hAnsiTheme="minorHAnsi" w:cstheme="minorHAnsi"/>
+          <w:color w:val="000000"/>
+          <w:sz w:val="24"/>
+          <w:szCs w:val="24"/>
+        </w:rPr>
+        <w:t xml:space="preserve">You can reference an instance method from either an instance external to the expression, or an instance passed as one of the arguments. </w:t>
+      </w:r>
+    </w:p>
+    <w:p>
+      <w:pPr>
+        <w:pStyle w:val="HTMLPreformatted"/>
+        <w:shd w:val="clear" w:color="auto" w:fill="FFFFFF"/>
+        <w:spacing w:line="276" w:lineRule="auto"/>
+        <w:rPr>
+          <w:rFonts w:asciiTheme="minorHAnsi" w:hAnsiTheme="minorHAnsi" w:cstheme="minorHAnsi"/>
+          <w:color w:val="000000"/>
+          <w:sz w:val="24"/>
+          <w:szCs w:val="24"/>
+        </w:rPr>
+      </w:pPr>
+    </w:p>
+    <w:p>
+      <w:pPr>
+        <w:pStyle w:val="HTMLPreformatted"/>
+        <w:shd w:val="clear" w:color="auto" w:fill="FFFFFF"/>
+        <w:spacing w:line="276" w:lineRule="auto"/>
+        <w:rPr>
+          <w:rFonts w:asciiTheme="minorHAnsi" w:hAnsiTheme="minorHAnsi" w:cstheme="minorHAnsi"/>
+          <w:color w:val="000000"/>
+          <w:sz w:val="24"/>
+          <w:szCs w:val="24"/>
+        </w:rPr>
+      </w:pPr>
+      <w:r>
+        <w:rPr>
+          <w:rFonts w:asciiTheme="minorHAnsi" w:hAnsiTheme="minorHAnsi" w:cstheme="minorHAnsi"/>
+          <w:color w:val="000000"/>
+          <w:sz w:val="24"/>
+          <w:szCs w:val="24"/>
+        </w:rPr>
         <w:lastRenderedPageBreak/>
-        <w:t xml:space="preserve">This means the method reference, is again dependent on the targeted </w:t>
-      </w:r>
-      <w:r>
-        <w:rPr>
-          <w:rFonts w:asciiTheme="minorHAnsi" w:hAnsiTheme="minorHAnsi" w:cstheme="minorHAnsi"/>
-          <w:color w:val="000000"/>
-          <w:sz w:val="24"/>
-          <w:szCs w:val="24"/>
-        </w:rPr>
-        <w:t>interface’s</w:t>
-      </w:r>
-      <w:r>
-        <w:rPr>
-          <w:rFonts w:asciiTheme="minorHAnsi" w:hAnsiTheme="minorHAnsi" w:cstheme="minorHAnsi"/>
-          <w:color w:val="000000"/>
-          <w:sz w:val="24"/>
-          <w:szCs w:val="24"/>
-        </w:rPr>
-        <w:t xml:space="preserve"> method. You can reference a static method on a class. </w:t>
-      </w:r>
-    </w:p>
-    <w:p>
-      <w:pPr>
-        <w:pStyle w:val="HTMLPreformatted"/>
-        <w:shd w:val="clear" w:color="auto" w:fill="FFFFFF"/>
-        <w:spacing w:line="276" w:lineRule="auto"/>
-        <w:rPr>
-          <w:rFonts w:asciiTheme="minorHAnsi" w:hAnsiTheme="minorHAnsi" w:cstheme="minorHAnsi"/>
-          <w:color w:val="000000"/>
-          <w:sz w:val="24"/>
-          <w:szCs w:val="24"/>
-        </w:rPr>
-      </w:pPr>
-    </w:p>
-    <w:p>
-      <w:pPr>
-        <w:pStyle w:val="HTMLPreformatted"/>
-        <w:shd w:val="clear" w:color="auto" w:fill="FFFFFF"/>
-        <w:spacing w:line="276" w:lineRule="auto"/>
-        <w:rPr>
-          <w:rFonts w:asciiTheme="minorHAnsi" w:hAnsiTheme="minorHAnsi" w:cstheme="minorHAnsi"/>
-          <w:color w:val="000000"/>
-          <w:sz w:val="24"/>
-          <w:szCs w:val="24"/>
-        </w:rPr>
-      </w:pPr>
-      <w:r>
-        <w:rPr>
-          <w:rFonts w:asciiTheme="minorHAnsi" w:hAnsiTheme="minorHAnsi" w:cstheme="minorHAnsi"/>
-          <w:color w:val="000000"/>
-          <w:sz w:val="24"/>
-          <w:szCs w:val="24"/>
-        </w:rPr>
-        <w:t xml:space="preserve">You can reference an instance method from either an instance external to the expression, or an instance passed as one of the arguments. </w:t>
-      </w:r>
-    </w:p>
-    <w:p>
-      <w:pPr>
-        <w:pStyle w:val="HTMLPreformatted"/>
-        <w:shd w:val="clear" w:color="auto" w:fill="FFFFFF"/>
-        <w:spacing w:line="276" w:lineRule="auto"/>
-        <w:rPr>
-          <w:rFonts w:asciiTheme="minorHAnsi" w:hAnsiTheme="minorHAnsi" w:cstheme="minorHAnsi"/>
-          <w:color w:val="000000"/>
-          <w:sz w:val="24"/>
-          <w:szCs w:val="24"/>
-        </w:rPr>
-      </w:pPr>
-    </w:p>
-    <w:p>
-      <w:pPr>
-        <w:pStyle w:val="HTMLPreformatted"/>
-        <w:shd w:val="clear" w:color="auto" w:fill="FFFFFF"/>
-        <w:spacing w:line="276" w:lineRule="auto"/>
-        <w:rPr>
-          <w:rFonts w:asciiTheme="minorHAnsi" w:hAnsiTheme="minorHAnsi" w:cstheme="minorHAnsi"/>
-          <w:color w:val="000000"/>
-          <w:sz w:val="24"/>
-          <w:szCs w:val="24"/>
-        </w:rPr>
-      </w:pPr>
-      <w:r>
-        <w:rPr>
-          <w:rFonts w:asciiTheme="minorHAnsi" w:hAnsiTheme="minorHAnsi" w:cstheme="minorHAnsi"/>
-          <w:color w:val="000000"/>
-          <w:sz w:val="24"/>
-          <w:szCs w:val="24"/>
-        </w:rPr>
         <w:t xml:space="preserve">Or you can reference a constructor by using new as the method. Method references can be used to increase the readability of your code. </w:t>
       </w:r>
     </w:p>
@@ -8924,173 +9356,1905 @@
     </w:p>
     <w:p>
       <w:pPr>
-        <w:pStyle w:val="HTMLPreformatted"/>
-        <w:shd w:val="clear" w:color="auto" w:fill="FFFFFF"/>
-        <w:spacing w:line="276" w:lineRule="auto"/>
-        <w:rPr>
-          <w:rFonts w:asciiTheme="minorHAnsi" w:hAnsiTheme="minorHAnsi" w:cstheme="minorHAnsi"/>
-          <w:color w:val="000000"/>
-          <w:sz w:val="24"/>
-          <w:szCs w:val="24"/>
-        </w:rPr>
-      </w:pPr>
-    </w:p>
-    <w:p>
-      <w:pPr>
-        <w:pStyle w:val="HTMLPreformatted"/>
-        <w:shd w:val="clear" w:color="auto" w:fill="FFFFFF"/>
-        <w:spacing w:line="276" w:lineRule="auto"/>
-        <w:rPr>
-          <w:rFonts w:asciiTheme="minorHAnsi" w:hAnsiTheme="minorHAnsi" w:cstheme="minorHAnsi"/>
-          <w:color w:val="000000"/>
-          <w:sz w:val="24"/>
-          <w:szCs w:val="24"/>
-        </w:rPr>
-      </w:pPr>
-    </w:p>
-    <w:p>
-      <w:pPr>
-        <w:pStyle w:val="HTMLPreformatted"/>
-        <w:shd w:val="clear" w:color="auto" w:fill="FFFFFF"/>
-        <w:spacing w:line="276" w:lineRule="auto"/>
-        <w:rPr>
-          <w:rFonts w:asciiTheme="minorHAnsi" w:hAnsiTheme="minorHAnsi" w:cstheme="minorHAnsi"/>
-          <w:color w:val="000000"/>
-          <w:sz w:val="24"/>
-          <w:szCs w:val="24"/>
-        </w:rPr>
-      </w:pPr>
-      <w:r>
-        <w:rPr>
-          <w:rFonts w:asciiTheme="minorHAnsi" w:hAnsiTheme="minorHAnsi" w:cstheme="minorHAnsi"/>
-          <w:color w:val="000000"/>
-          <w:sz w:val="24"/>
-          <w:szCs w:val="24"/>
-        </w:rPr>
-        <w:t xml:space="preserve"> </w:t>
-      </w:r>
-    </w:p>
-    <w:p>
-      <w:pPr>
-        <w:pStyle w:val="HTMLPreformatted"/>
-        <w:shd w:val="clear" w:color="auto" w:fill="FFFFFF"/>
-        <w:rPr>
-          <w:rFonts w:asciiTheme="minorHAnsi" w:hAnsiTheme="minorHAnsi" w:cstheme="minorHAnsi"/>
-          <w:color w:val="000000"/>
+        <w:autoSpaceDE w:val="0"/>
+        <w:autoSpaceDN w:val="0"/>
+        <w:adjustRightInd w:val="0"/>
+        <w:spacing w:line="276" w:lineRule="auto"/>
+        <w:rPr>
+          <w:rFonts w:cstheme="minorHAnsi"/>
+          <w:b/>
+          <w:bCs/>
+          <w:kern w:val="0"/>
           <w:sz w:val="32"/>
           <w:szCs w:val="32"/>
-        </w:rPr>
-      </w:pPr>
-    </w:p>
-    <w:p>
-      <w:pPr>
-        <w:pStyle w:val="HTMLPreformatted"/>
-        <w:shd w:val="clear" w:color="auto" w:fill="FFFFFF"/>
-        <w:rPr>
-          <w:color w:val="000000"/>
-        </w:rPr>
-      </w:pPr>
-    </w:p>
-    <w:p>
-      <w:pPr>
-        <w:pStyle w:val="HTMLPreformatted"/>
-        <w:shd w:val="clear" w:color="auto" w:fill="FFFFFF"/>
-        <w:rPr>
-          <w:rFonts w:asciiTheme="minorHAnsi" w:hAnsiTheme="minorHAnsi" w:cstheme="minorHAnsi"/>
-          <w:color w:val="000000"/>
-          <w:sz w:val="24"/>
-          <w:szCs w:val="24"/>
-        </w:rPr>
-      </w:pPr>
-    </w:p>
-    <w:p>
-      <w:pPr>
-        <w:pStyle w:val="HTMLPreformatted"/>
-        <w:shd w:val="clear" w:color="auto" w:fill="FFFFFF"/>
-        <w:rPr>
-          <w:rFonts w:asciiTheme="minorHAnsi" w:hAnsiTheme="minorHAnsi" w:cstheme="minorHAnsi"/>
-          <w:color w:val="000000"/>
-          <w:sz w:val="24"/>
-          <w:szCs w:val="24"/>
-        </w:rPr>
-      </w:pPr>
-    </w:p>
-    <w:p>
-      <w:pPr>
-        <w:pStyle w:val="HTMLPreformatted"/>
-        <w:shd w:val="clear" w:color="auto" w:fill="FFFFFF"/>
-        <w:rPr>
-          <w:rFonts w:asciiTheme="minorHAnsi" w:hAnsiTheme="minorHAnsi" w:cstheme="minorHAnsi"/>
-          <w:color w:val="000000"/>
-          <w:sz w:val="24"/>
-          <w:szCs w:val="24"/>
-        </w:rPr>
-      </w:pPr>
-    </w:p>
-    <w:p>
-      <w:pPr>
-        <w:pStyle w:val="HTMLPreformatted"/>
-        <w:shd w:val="clear" w:color="auto" w:fill="FFFFFF"/>
-        <w:rPr>
-          <w:rFonts w:asciiTheme="minorHAnsi" w:hAnsiTheme="minorHAnsi" w:cstheme="minorHAnsi"/>
-          <w:color w:val="000000"/>
-        </w:rPr>
-      </w:pPr>
-    </w:p>
-    <w:p>
-      <w:pPr>
-        <w:pStyle w:val="HTMLPreformatted"/>
-        <w:shd w:val="clear" w:color="auto" w:fill="FFFFFF"/>
-        <w:rPr>
-          <w:rFonts w:asciiTheme="minorHAnsi" w:hAnsiTheme="minorHAnsi" w:cstheme="minorHAnsi"/>
-          <w:color w:val="000000"/>
-        </w:rPr>
-      </w:pPr>
-    </w:p>
-    <w:p>
-      <w:pPr>
-        <w:pStyle w:val="HTMLPreformatted"/>
-        <w:shd w:val="clear" w:color="auto" w:fill="FFFFFF"/>
-        <w:rPr>
-          <w:rFonts w:asciiTheme="minorHAnsi" w:hAnsiTheme="minorHAnsi" w:cstheme="minorHAnsi"/>
-          <w:color w:val="000000"/>
-        </w:rPr>
-      </w:pPr>
-    </w:p>
-    <w:p>
-      <w:pPr>
-        <w:pStyle w:val="HTMLPreformatted"/>
-        <w:shd w:val="clear" w:color="auto" w:fill="FFFFFF"/>
-        <w:rPr>
-          <w:rFonts w:asciiTheme="minorHAnsi" w:hAnsiTheme="minorHAnsi" w:cstheme="minorHAnsi"/>
-          <w:color w:val="000000"/>
-        </w:rPr>
-      </w:pPr>
-    </w:p>
-    <w:p>
-      <w:pPr>
-        <w:pStyle w:val="HTMLPreformatted"/>
-        <w:shd w:val="clear" w:color="auto" w:fill="FFFFFF"/>
-        <w:rPr>
-          <w:rFonts w:asciiTheme="minorHAnsi" w:hAnsiTheme="minorHAnsi" w:cstheme="minorHAnsi"/>
-          <w:color w:val="000000"/>
-        </w:rPr>
-      </w:pPr>
-    </w:p>
-    <w:p>
-      <w:pPr>
-        <w:pStyle w:val="HTMLPreformatted"/>
-        <w:shd w:val="clear" w:color="auto" w:fill="FFFFFF"/>
-        <w:rPr>
-          <w:rFonts w:asciiTheme="minorHAnsi" w:hAnsiTheme="minorHAnsi" w:cstheme="minorHAnsi"/>
-          <w:color w:val="000000"/>
-        </w:rPr>
-      </w:pPr>
-    </w:p>
-    <w:p>
-      <w:pPr>
-        <w:pStyle w:val="HTMLPreformatted"/>
-        <w:shd w:val="clear" w:color="auto" w:fill="FFFFFF"/>
+          <w:u w:val="single"/>
+        </w:rPr>
+      </w:pPr>
+      <w:r>
+        <w:rPr>
+          <w:rFonts w:cstheme="minorHAnsi"/>
+          <w:b/>
+          <w:bCs/>
+          <w:kern w:val="0"/>
+          <w:sz w:val="32"/>
+          <w:szCs w:val="32"/>
+          <w:u w:val="single"/>
+        </w:rPr>
+        <w:t>Bounded and Unbounded in JAVA</w:t>
+      </w:r>
+    </w:p>
+    <w:p>
+      <w:pPr>
+        <w:autoSpaceDE w:val="0"/>
+        <w:autoSpaceDN w:val="0"/>
+        <w:adjustRightInd w:val="0"/>
+        <w:spacing w:line="276" w:lineRule="auto"/>
+        <w:rPr>
+          <w:rFonts w:cstheme="minorHAnsi"/>
+          <w:kern w:val="0"/>
+          <w:sz w:val="26"/>
+          <w:szCs w:val="26"/>
+        </w:rPr>
+      </w:pPr>
+    </w:p>
+    <w:p>
+      <w:pPr>
+        <w:autoSpaceDE w:val="0"/>
+        <w:autoSpaceDN w:val="0"/>
+        <w:adjustRightInd w:val="0"/>
+        <w:spacing w:line="276" w:lineRule="auto"/>
+        <w:rPr>
+          <w:rFonts w:cstheme="minorHAnsi"/>
+          <w:kern w:val="0"/>
+          <w:sz w:val="26"/>
+          <w:szCs w:val="26"/>
+        </w:rPr>
+      </w:pPr>
+      <w:r>
+        <w:rPr>
+          <w:rFonts w:cstheme="minorHAnsi"/>
+          <w:kern w:val="0"/>
+          <w:sz w:val="26"/>
+          <w:szCs w:val="26"/>
+        </w:rPr>
+        <w:t>In Java, the terms "bounded" and "unbounded" receiver are primarily used in the context of method references.</w:t>
+      </w:r>
+    </w:p>
+    <w:p>
+      <w:pPr>
+        <w:autoSpaceDE w:val="0"/>
+        <w:autoSpaceDN w:val="0"/>
+        <w:adjustRightInd w:val="0"/>
+        <w:spacing w:line="276" w:lineRule="auto"/>
+        <w:rPr>
+          <w:rFonts w:cstheme="minorHAnsi"/>
+          <w:kern w:val="0"/>
+          <w:sz w:val="26"/>
+          <w:szCs w:val="26"/>
+        </w:rPr>
+      </w:pPr>
+      <w:r>
+        <w:rPr>
+          <w:rFonts w:cstheme="minorHAnsi"/>
+          <w:kern w:val="0"/>
+          <w:sz w:val="26"/>
+          <w:szCs w:val="26"/>
+        </w:rPr>
+        <w:t>Bounded Receiver:</w:t>
+      </w:r>
+    </w:p>
+    <w:p>
+      <w:pPr>
+        <w:pStyle w:val="ListParagraph"/>
+        <w:numPr>
+          <w:ilvl w:val="0"/>
+          <w:numId w:val="5"/>
+        </w:numPr>
+        <w:autoSpaceDE w:val="0"/>
+        <w:autoSpaceDN w:val="0"/>
+        <w:adjustRightInd w:val="0"/>
+        <w:spacing w:line="276" w:lineRule="auto"/>
+        <w:rPr>
+          <w:rFonts w:cstheme="minorHAnsi"/>
+          <w:kern w:val="0"/>
+          <w:sz w:val="26"/>
+          <w:szCs w:val="26"/>
+        </w:rPr>
+      </w:pPr>
+      <w:r>
+        <w:rPr>
+          <w:rFonts w:cstheme="minorHAnsi"/>
+          <w:kern w:val="0"/>
+          <w:sz w:val="26"/>
+          <w:szCs w:val="26"/>
+        </w:rPr>
+        <w:t>A bound method reference refers to a non-static method that is associated with a specific object (the receiver).</w:t>
+      </w:r>
+    </w:p>
+    <w:p>
+      <w:pPr>
+        <w:pStyle w:val="ListParagraph"/>
+        <w:numPr>
+          <w:ilvl w:val="0"/>
+          <w:numId w:val="5"/>
+        </w:numPr>
+        <w:autoSpaceDE w:val="0"/>
+        <w:autoSpaceDN w:val="0"/>
+        <w:adjustRightInd w:val="0"/>
+        <w:spacing w:line="276" w:lineRule="auto"/>
+        <w:rPr>
+          <w:rFonts w:cstheme="minorHAnsi"/>
+          <w:kern w:val="0"/>
+          <w:sz w:val="26"/>
+          <w:szCs w:val="26"/>
+        </w:rPr>
+      </w:pPr>
+      <w:r>
+        <w:rPr>
+          <w:rFonts w:cstheme="minorHAnsi"/>
+          <w:kern w:val="0"/>
+          <w:sz w:val="26"/>
+          <w:szCs w:val="26"/>
+        </w:rPr>
+        <w:t>The syntax for a bound method reference is </w:t>
+      </w:r>
+      <w:proofErr w:type="gramStart"/>
+      <w:r>
+        <w:rPr>
+          <w:rFonts w:cstheme="minorHAnsi"/>
+          <w:kern w:val="0"/>
+          <w:sz w:val="26"/>
+          <w:szCs w:val="26"/>
+        </w:rPr>
+        <w:t>object::</w:t>
+      </w:r>
+      <w:proofErr w:type="spellStart"/>
+      <w:proofErr w:type="gramEnd"/>
+      <w:r>
+        <w:rPr>
+          <w:rFonts w:cstheme="minorHAnsi"/>
+          <w:kern w:val="0"/>
+          <w:sz w:val="26"/>
+          <w:szCs w:val="26"/>
+        </w:rPr>
+        <w:t>methodName</w:t>
+      </w:r>
+      <w:proofErr w:type="spellEnd"/>
+      <w:r>
+        <w:rPr>
+          <w:rFonts w:cstheme="minorHAnsi"/>
+          <w:kern w:val="0"/>
+          <w:sz w:val="26"/>
+          <w:szCs w:val="26"/>
+        </w:rPr>
+        <w:t>.</w:t>
+      </w:r>
+    </w:p>
+    <w:p>
+      <w:pPr>
+        <w:autoSpaceDE w:val="0"/>
+        <w:autoSpaceDN w:val="0"/>
+        <w:adjustRightInd w:val="0"/>
+        <w:spacing w:line="276" w:lineRule="auto"/>
+        <w:rPr>
+          <w:rFonts w:cstheme="minorHAnsi"/>
+          <w:kern w:val="0"/>
+          <w:sz w:val="26"/>
+          <w:szCs w:val="26"/>
+        </w:rPr>
+      </w:pPr>
+      <w:r>
+        <w:rPr>
+          <w:rFonts w:cstheme="minorHAnsi"/>
+          <w:kern w:val="0"/>
+          <w:sz w:val="26"/>
+          <w:szCs w:val="26"/>
+        </w:rPr>
+        <w:t>Example:</w:t>
+      </w:r>
+    </w:p>
+    <w:p>
+      <w:pPr>
+        <w:autoSpaceDE w:val="0"/>
+        <w:autoSpaceDN w:val="0"/>
+        <w:adjustRightInd w:val="0"/>
+        <w:spacing w:line="276" w:lineRule="auto"/>
+        <w:jc w:val="center"/>
+        <w:rPr>
+          <w:rFonts w:cstheme="minorHAnsi"/>
+          <w:kern w:val="0"/>
+          <w:sz w:val="26"/>
+          <w:szCs w:val="26"/>
+        </w:rPr>
+      </w:pPr>
+    </w:p>
+    <w:p>
+      <w:pPr>
+        <w:autoSpaceDE w:val="0"/>
+        <w:autoSpaceDN w:val="0"/>
+        <w:adjustRightInd w:val="0"/>
+        <w:spacing w:line="276" w:lineRule="auto"/>
+        <w:rPr>
+          <w:rFonts w:cstheme="minorHAnsi"/>
+          <w:kern w:val="0"/>
+          <w:sz w:val="26"/>
+          <w:szCs w:val="26"/>
+        </w:rPr>
+      </w:pPr>
+      <w:r>
+        <w:rPr>
+          <w:rFonts w:cstheme="minorHAnsi"/>
+          <w:kern w:val="0"/>
+          <w:sz w:val="26"/>
+          <w:szCs w:val="26"/>
+        </w:rPr>
+        <w:t xml:space="preserve">class </w:t>
+      </w:r>
+      <w:proofErr w:type="spellStart"/>
+      <w:r>
+        <w:rPr>
+          <w:rFonts w:cstheme="minorHAnsi"/>
+          <w:kern w:val="0"/>
+          <w:sz w:val="26"/>
+          <w:szCs w:val="26"/>
+        </w:rPr>
+        <w:t>MyClass</w:t>
+      </w:r>
+      <w:proofErr w:type="spellEnd"/>
+      <w:r>
+        <w:rPr>
+          <w:rFonts w:cstheme="minorHAnsi"/>
+          <w:kern w:val="0"/>
+          <w:sz w:val="26"/>
+          <w:szCs w:val="26"/>
+        </w:rPr>
+        <w:t xml:space="preserve"> {</w:t>
+      </w:r>
+    </w:p>
+    <w:p>
+      <w:pPr>
+        <w:autoSpaceDE w:val="0"/>
+        <w:autoSpaceDN w:val="0"/>
+        <w:adjustRightInd w:val="0"/>
+        <w:spacing w:line="276" w:lineRule="auto"/>
+        <w:rPr>
+          <w:rFonts w:cstheme="minorHAnsi"/>
+          <w:kern w:val="0"/>
+          <w:sz w:val="26"/>
+          <w:szCs w:val="26"/>
+        </w:rPr>
+      </w:pPr>
+      <w:r>
+        <w:rPr>
+          <w:rFonts w:cstheme="minorHAnsi"/>
+          <w:kern w:val="0"/>
+          <w:sz w:val="26"/>
+          <w:szCs w:val="26"/>
+        </w:rPr>
+        <w:t xml:space="preserve">    public void </w:t>
+      </w:r>
+      <w:proofErr w:type="spellStart"/>
+      <w:proofErr w:type="gramStart"/>
+      <w:r>
+        <w:rPr>
+          <w:rFonts w:cstheme="minorHAnsi"/>
+          <w:kern w:val="0"/>
+          <w:sz w:val="26"/>
+          <w:szCs w:val="26"/>
+        </w:rPr>
+        <w:t>printMessage</w:t>
+      </w:r>
+      <w:proofErr w:type="spellEnd"/>
+      <w:r>
+        <w:rPr>
+          <w:rFonts w:cstheme="minorHAnsi"/>
+          <w:kern w:val="0"/>
+          <w:sz w:val="26"/>
+          <w:szCs w:val="26"/>
+        </w:rPr>
+        <w:t>(</w:t>
+      </w:r>
+      <w:proofErr w:type="gramEnd"/>
+      <w:r>
+        <w:rPr>
+          <w:rFonts w:cstheme="minorHAnsi"/>
+          <w:kern w:val="0"/>
+          <w:sz w:val="26"/>
+          <w:szCs w:val="26"/>
+        </w:rPr>
+        <w:t>) {</w:t>
+      </w:r>
+    </w:p>
+    <w:p>
+      <w:pPr>
+        <w:autoSpaceDE w:val="0"/>
+        <w:autoSpaceDN w:val="0"/>
+        <w:adjustRightInd w:val="0"/>
+        <w:spacing w:line="276" w:lineRule="auto"/>
+        <w:rPr>
+          <w:rFonts w:cstheme="minorHAnsi"/>
+          <w:kern w:val="0"/>
+          <w:sz w:val="26"/>
+          <w:szCs w:val="26"/>
+        </w:rPr>
+      </w:pPr>
+      <w:r>
+        <w:rPr>
+          <w:rFonts w:cstheme="minorHAnsi"/>
+          <w:kern w:val="0"/>
+          <w:sz w:val="26"/>
+          <w:szCs w:val="26"/>
+        </w:rPr>
+        <w:t xml:space="preserve">        </w:t>
+      </w:r>
+      <w:proofErr w:type="spellStart"/>
+      <w:r>
+        <w:rPr>
+          <w:rFonts w:cstheme="minorHAnsi"/>
+          <w:kern w:val="0"/>
+          <w:sz w:val="26"/>
+          <w:szCs w:val="26"/>
+        </w:rPr>
+        <w:t>System.out.println</w:t>
+      </w:r>
+      <w:proofErr w:type="spellEnd"/>
+      <w:r>
+        <w:rPr>
+          <w:rFonts w:cstheme="minorHAnsi"/>
+          <w:kern w:val="0"/>
+          <w:sz w:val="26"/>
+          <w:szCs w:val="26"/>
+        </w:rPr>
+        <w:t xml:space="preserve">("Hello from </w:t>
+      </w:r>
+      <w:proofErr w:type="spellStart"/>
+      <w:r>
+        <w:rPr>
+          <w:rFonts w:cstheme="minorHAnsi"/>
+          <w:kern w:val="0"/>
+          <w:sz w:val="26"/>
+          <w:szCs w:val="26"/>
+        </w:rPr>
+        <w:t>MyClass</w:t>
+      </w:r>
+      <w:proofErr w:type="spellEnd"/>
+      <w:r>
+        <w:rPr>
+          <w:rFonts w:cstheme="minorHAnsi"/>
+          <w:kern w:val="0"/>
+          <w:sz w:val="26"/>
+          <w:szCs w:val="26"/>
+        </w:rPr>
+        <w:t>");</w:t>
+      </w:r>
+    </w:p>
+    <w:p>
+      <w:pPr>
+        <w:autoSpaceDE w:val="0"/>
+        <w:autoSpaceDN w:val="0"/>
+        <w:adjustRightInd w:val="0"/>
+        <w:spacing w:line="276" w:lineRule="auto"/>
+        <w:rPr>
+          <w:rFonts w:cstheme="minorHAnsi"/>
+          <w:kern w:val="0"/>
+          <w:sz w:val="26"/>
+          <w:szCs w:val="26"/>
+        </w:rPr>
+      </w:pPr>
+      <w:r>
+        <w:rPr>
+          <w:rFonts w:cstheme="minorHAnsi"/>
+          <w:kern w:val="0"/>
+          <w:sz w:val="26"/>
+          <w:szCs w:val="26"/>
+        </w:rPr>
+        <w:t xml:space="preserve">    }</w:t>
+      </w:r>
+    </w:p>
+    <w:p>
+      <w:pPr>
+        <w:autoSpaceDE w:val="0"/>
+        <w:autoSpaceDN w:val="0"/>
+        <w:adjustRightInd w:val="0"/>
+        <w:spacing w:line="276" w:lineRule="auto"/>
+        <w:rPr>
+          <w:rFonts w:cstheme="minorHAnsi"/>
+          <w:kern w:val="0"/>
+          <w:sz w:val="26"/>
+          <w:szCs w:val="26"/>
+        </w:rPr>
+      </w:pPr>
+      <w:r>
+        <w:rPr>
+          <w:rFonts w:cstheme="minorHAnsi"/>
+          <w:kern w:val="0"/>
+          <w:sz w:val="26"/>
+          <w:szCs w:val="26"/>
+        </w:rPr>
+        <w:t>}</w:t>
+      </w:r>
+    </w:p>
+    <w:p>
+      <w:pPr>
+        <w:autoSpaceDE w:val="0"/>
+        <w:autoSpaceDN w:val="0"/>
+        <w:adjustRightInd w:val="0"/>
+        <w:spacing w:line="276" w:lineRule="auto"/>
+        <w:rPr>
+          <w:rFonts w:cstheme="minorHAnsi"/>
+          <w:kern w:val="0"/>
+          <w:sz w:val="26"/>
+          <w:szCs w:val="26"/>
+        </w:rPr>
+      </w:pPr>
+    </w:p>
+    <w:p>
+      <w:pPr>
+        <w:autoSpaceDE w:val="0"/>
+        <w:autoSpaceDN w:val="0"/>
+        <w:adjustRightInd w:val="0"/>
+        <w:spacing w:line="276" w:lineRule="auto"/>
+        <w:rPr>
+          <w:rFonts w:cstheme="minorHAnsi"/>
+          <w:kern w:val="0"/>
+          <w:sz w:val="26"/>
+          <w:szCs w:val="26"/>
+        </w:rPr>
+      </w:pPr>
+      <w:r>
+        <w:rPr>
+          <w:rFonts w:cstheme="minorHAnsi"/>
+          <w:kern w:val="0"/>
+          <w:sz w:val="26"/>
+          <w:szCs w:val="26"/>
+        </w:rPr>
+        <w:t>public class Main {</w:t>
+      </w:r>
+    </w:p>
+    <w:p>
+      <w:pPr>
+        <w:autoSpaceDE w:val="0"/>
+        <w:autoSpaceDN w:val="0"/>
+        <w:adjustRightInd w:val="0"/>
+        <w:spacing w:line="276" w:lineRule="auto"/>
+        <w:rPr>
+          <w:rFonts w:cstheme="minorHAnsi"/>
+          <w:kern w:val="0"/>
+          <w:sz w:val="26"/>
+          <w:szCs w:val="26"/>
+        </w:rPr>
+      </w:pPr>
+      <w:r>
+        <w:rPr>
+          <w:rFonts w:cstheme="minorHAnsi"/>
+          <w:kern w:val="0"/>
+          <w:sz w:val="26"/>
+          <w:szCs w:val="26"/>
+        </w:rPr>
+        <w:t xml:space="preserve">    public static void </w:t>
+      </w:r>
+      <w:proofErr w:type="gramStart"/>
+      <w:r>
+        <w:rPr>
+          <w:rFonts w:cstheme="minorHAnsi"/>
+          <w:kern w:val="0"/>
+          <w:sz w:val="26"/>
+          <w:szCs w:val="26"/>
+        </w:rPr>
+        <w:t>main(</w:t>
+      </w:r>
+      <w:proofErr w:type="gramEnd"/>
+      <w:r>
+        <w:rPr>
+          <w:rFonts w:cstheme="minorHAnsi"/>
+          <w:kern w:val="0"/>
+          <w:sz w:val="26"/>
+          <w:szCs w:val="26"/>
+        </w:rPr>
+        <w:t xml:space="preserve">String[] </w:t>
+      </w:r>
+      <w:proofErr w:type="spellStart"/>
+      <w:r>
+        <w:rPr>
+          <w:rFonts w:cstheme="minorHAnsi"/>
+          <w:kern w:val="0"/>
+          <w:sz w:val="26"/>
+          <w:szCs w:val="26"/>
+        </w:rPr>
+        <w:t>args</w:t>
+      </w:r>
+      <w:proofErr w:type="spellEnd"/>
+      <w:r>
+        <w:rPr>
+          <w:rFonts w:cstheme="minorHAnsi"/>
+          <w:kern w:val="0"/>
+          <w:sz w:val="26"/>
+          <w:szCs w:val="26"/>
+        </w:rPr>
+        <w:t>) {</w:t>
+      </w:r>
+    </w:p>
+    <w:p>
+      <w:pPr>
+        <w:autoSpaceDE w:val="0"/>
+        <w:autoSpaceDN w:val="0"/>
+        <w:adjustRightInd w:val="0"/>
+        <w:spacing w:line="276" w:lineRule="auto"/>
+        <w:rPr>
+          <w:rFonts w:cstheme="minorHAnsi"/>
+          <w:kern w:val="0"/>
+          <w:sz w:val="26"/>
+          <w:szCs w:val="26"/>
+        </w:rPr>
+      </w:pPr>
+      <w:r>
+        <w:rPr>
+          <w:rFonts w:cstheme="minorHAnsi"/>
+          <w:kern w:val="0"/>
+          <w:sz w:val="26"/>
+          <w:szCs w:val="26"/>
+        </w:rPr>
+        <w:t xml:space="preserve">        </w:t>
+      </w:r>
+      <w:proofErr w:type="spellStart"/>
+      <w:r>
+        <w:rPr>
+          <w:rFonts w:cstheme="minorHAnsi"/>
+          <w:kern w:val="0"/>
+          <w:sz w:val="26"/>
+          <w:szCs w:val="26"/>
+        </w:rPr>
+        <w:t>MyClass</w:t>
+      </w:r>
+      <w:proofErr w:type="spellEnd"/>
+      <w:r>
+        <w:rPr>
+          <w:rFonts w:cstheme="minorHAnsi"/>
+          <w:kern w:val="0"/>
+          <w:sz w:val="26"/>
+          <w:szCs w:val="26"/>
+        </w:rPr>
+        <w:t xml:space="preserve"> obj = new </w:t>
+      </w:r>
+      <w:proofErr w:type="spellStart"/>
+      <w:proofErr w:type="gramStart"/>
+      <w:r>
+        <w:rPr>
+          <w:rFonts w:cstheme="minorHAnsi"/>
+          <w:kern w:val="0"/>
+          <w:sz w:val="26"/>
+          <w:szCs w:val="26"/>
+        </w:rPr>
+        <w:t>MyClass</w:t>
+      </w:r>
+      <w:proofErr w:type="spellEnd"/>
+      <w:r>
+        <w:rPr>
+          <w:rFonts w:cstheme="minorHAnsi"/>
+          <w:kern w:val="0"/>
+          <w:sz w:val="26"/>
+          <w:szCs w:val="26"/>
+        </w:rPr>
+        <w:t>(</w:t>
+      </w:r>
+      <w:proofErr w:type="gramEnd"/>
+      <w:r>
+        <w:rPr>
+          <w:rFonts w:cstheme="minorHAnsi"/>
+          <w:kern w:val="0"/>
+          <w:sz w:val="26"/>
+          <w:szCs w:val="26"/>
+        </w:rPr>
+        <w:t>);</w:t>
+      </w:r>
+    </w:p>
+    <w:p>
+      <w:pPr>
+        <w:autoSpaceDE w:val="0"/>
+        <w:autoSpaceDN w:val="0"/>
+        <w:adjustRightInd w:val="0"/>
+        <w:spacing w:line="276" w:lineRule="auto"/>
+        <w:rPr>
+          <w:rFonts w:cstheme="minorHAnsi"/>
+          <w:kern w:val="0"/>
+          <w:sz w:val="26"/>
+          <w:szCs w:val="26"/>
+        </w:rPr>
+      </w:pPr>
+      <w:r>
+        <w:rPr>
+          <w:rFonts w:cstheme="minorHAnsi"/>
+          <w:kern w:val="0"/>
+          <w:sz w:val="26"/>
+          <w:szCs w:val="26"/>
+        </w:rPr>
+        <w:t xml:space="preserve">        Runnable </w:t>
+      </w:r>
+      <w:proofErr w:type="spellStart"/>
+      <w:r>
+        <w:rPr>
+          <w:rFonts w:cstheme="minorHAnsi"/>
+          <w:kern w:val="0"/>
+          <w:sz w:val="26"/>
+          <w:szCs w:val="26"/>
+        </w:rPr>
+        <w:t>runnable</w:t>
+      </w:r>
+      <w:proofErr w:type="spellEnd"/>
+      <w:r>
+        <w:rPr>
+          <w:rFonts w:cstheme="minorHAnsi"/>
+          <w:kern w:val="0"/>
+          <w:sz w:val="26"/>
+          <w:szCs w:val="26"/>
+        </w:rPr>
+        <w:t xml:space="preserve"> = </w:t>
+      </w:r>
+      <w:proofErr w:type="gramStart"/>
+      <w:r>
+        <w:rPr>
+          <w:rFonts w:cstheme="minorHAnsi"/>
+          <w:kern w:val="0"/>
+          <w:sz w:val="26"/>
+          <w:szCs w:val="26"/>
+        </w:rPr>
+        <w:t>obj::</w:t>
+      </w:r>
+      <w:proofErr w:type="spellStart"/>
+      <w:proofErr w:type="gramEnd"/>
+      <w:r>
+        <w:rPr>
+          <w:rFonts w:cstheme="minorHAnsi"/>
+          <w:kern w:val="0"/>
+          <w:sz w:val="26"/>
+          <w:szCs w:val="26"/>
+        </w:rPr>
+        <w:t>printMessage</w:t>
+      </w:r>
+      <w:proofErr w:type="spellEnd"/>
+      <w:r>
+        <w:rPr>
+          <w:rFonts w:cstheme="minorHAnsi"/>
+          <w:kern w:val="0"/>
+          <w:sz w:val="26"/>
+          <w:szCs w:val="26"/>
+        </w:rPr>
+        <w:t xml:space="preserve">; </w:t>
+      </w:r>
+      <w:r>
+        <w:rPr>
+          <w:rFonts w:cstheme="minorHAnsi"/>
+          <w:i/>
+          <w:iCs/>
+          <w:kern w:val="0"/>
+          <w:sz w:val="26"/>
+          <w:szCs w:val="26"/>
+        </w:rPr>
+        <w:t>// Bound method reference</w:t>
+      </w:r>
+    </w:p>
+    <w:p>
+      <w:pPr>
+        <w:autoSpaceDE w:val="0"/>
+        <w:autoSpaceDN w:val="0"/>
+        <w:adjustRightInd w:val="0"/>
+        <w:spacing w:line="276" w:lineRule="auto"/>
+        <w:rPr>
+          <w:rFonts w:cstheme="minorHAnsi"/>
+          <w:kern w:val="0"/>
+          <w:sz w:val="26"/>
+          <w:szCs w:val="26"/>
+        </w:rPr>
+      </w:pPr>
+      <w:r>
+        <w:rPr>
+          <w:rFonts w:cstheme="minorHAnsi"/>
+          <w:kern w:val="0"/>
+          <w:sz w:val="26"/>
+          <w:szCs w:val="26"/>
+        </w:rPr>
+        <w:t xml:space="preserve">        </w:t>
+      </w:r>
+      <w:proofErr w:type="spellStart"/>
+      <w:proofErr w:type="gramStart"/>
+      <w:r>
+        <w:rPr>
+          <w:rFonts w:cstheme="minorHAnsi"/>
+          <w:kern w:val="0"/>
+          <w:sz w:val="26"/>
+          <w:szCs w:val="26"/>
+        </w:rPr>
+        <w:t>runnable.run</w:t>
+      </w:r>
+      <w:proofErr w:type="spellEnd"/>
+      <w:r>
+        <w:rPr>
+          <w:rFonts w:cstheme="minorHAnsi"/>
+          <w:kern w:val="0"/>
+          <w:sz w:val="26"/>
+          <w:szCs w:val="26"/>
+        </w:rPr>
+        <w:t>(</w:t>
+      </w:r>
+      <w:proofErr w:type="gramEnd"/>
+      <w:r>
+        <w:rPr>
+          <w:rFonts w:cstheme="minorHAnsi"/>
+          <w:kern w:val="0"/>
+          <w:sz w:val="26"/>
+          <w:szCs w:val="26"/>
+        </w:rPr>
+        <w:t>);</w:t>
+      </w:r>
+    </w:p>
+    <w:p>
+      <w:pPr>
+        <w:autoSpaceDE w:val="0"/>
+        <w:autoSpaceDN w:val="0"/>
+        <w:adjustRightInd w:val="0"/>
+        <w:spacing w:line="276" w:lineRule="auto"/>
+        <w:rPr>
+          <w:rFonts w:cstheme="minorHAnsi"/>
+          <w:kern w:val="0"/>
+          <w:sz w:val="26"/>
+          <w:szCs w:val="26"/>
+        </w:rPr>
+      </w:pPr>
+      <w:r>
+        <w:rPr>
+          <w:rFonts w:cstheme="minorHAnsi"/>
+          <w:kern w:val="0"/>
+          <w:sz w:val="26"/>
+          <w:szCs w:val="26"/>
+        </w:rPr>
+        <w:lastRenderedPageBreak/>
+        <w:t xml:space="preserve">    }</w:t>
+      </w:r>
+    </w:p>
+    <w:p>
+      <w:pPr>
+        <w:autoSpaceDE w:val="0"/>
+        <w:autoSpaceDN w:val="0"/>
+        <w:adjustRightInd w:val="0"/>
+        <w:spacing w:line="276" w:lineRule="auto"/>
+        <w:rPr>
+          <w:rFonts w:cstheme="minorHAnsi"/>
+          <w:kern w:val="0"/>
+          <w:sz w:val="26"/>
+          <w:szCs w:val="26"/>
+        </w:rPr>
+      </w:pPr>
+      <w:r>
+        <w:rPr>
+          <w:rFonts w:cstheme="minorHAnsi"/>
+          <w:kern w:val="0"/>
+          <w:sz w:val="26"/>
+          <w:szCs w:val="26"/>
+        </w:rPr>
+        <w:t>}</w:t>
+      </w:r>
+    </w:p>
+    <w:p>
+      <w:pPr>
+        <w:autoSpaceDE w:val="0"/>
+        <w:autoSpaceDN w:val="0"/>
+        <w:adjustRightInd w:val="0"/>
+        <w:spacing w:line="276" w:lineRule="auto"/>
+        <w:rPr>
+          <w:rFonts w:cstheme="minorHAnsi"/>
+          <w:kern w:val="0"/>
+          <w:sz w:val="26"/>
+          <w:szCs w:val="26"/>
+        </w:rPr>
+      </w:pPr>
+    </w:p>
+    <w:p>
+      <w:pPr>
+        <w:autoSpaceDE w:val="0"/>
+        <w:autoSpaceDN w:val="0"/>
+        <w:adjustRightInd w:val="0"/>
+        <w:spacing w:line="276" w:lineRule="auto"/>
+        <w:rPr>
+          <w:rFonts w:cstheme="minorHAnsi"/>
+          <w:kern w:val="0"/>
+          <w:sz w:val="26"/>
+          <w:szCs w:val="26"/>
+        </w:rPr>
+      </w:pPr>
+      <w:r>
+        <w:rPr>
+          <w:rFonts w:cstheme="minorHAnsi"/>
+          <w:kern w:val="0"/>
+          <w:sz w:val="26"/>
+          <w:szCs w:val="26"/>
+        </w:rPr>
+        <w:t>Unbounded Receiver:</w:t>
+      </w:r>
+    </w:p>
+    <w:p>
+      <w:pPr>
+        <w:pStyle w:val="ListParagraph"/>
+        <w:numPr>
+          <w:ilvl w:val="0"/>
+          <w:numId w:val="6"/>
+        </w:numPr>
+        <w:autoSpaceDE w:val="0"/>
+        <w:autoSpaceDN w:val="0"/>
+        <w:adjustRightInd w:val="0"/>
+        <w:spacing w:line="276" w:lineRule="auto"/>
+        <w:rPr>
+          <w:rFonts w:cstheme="minorHAnsi"/>
+          <w:kern w:val="0"/>
+          <w:sz w:val="26"/>
+          <w:szCs w:val="26"/>
+        </w:rPr>
+      </w:pPr>
+      <w:r>
+        <w:rPr>
+          <w:rFonts w:cstheme="minorHAnsi"/>
+          <w:kern w:val="0"/>
+          <w:sz w:val="26"/>
+          <w:szCs w:val="26"/>
+        </w:rPr>
+        <w:t>An unbounded method reference refers to a non-static method that is not associated with a specific object.</w:t>
+      </w:r>
+    </w:p>
+    <w:p>
+      <w:pPr>
+        <w:pStyle w:val="ListParagraph"/>
+        <w:numPr>
+          <w:ilvl w:val="0"/>
+          <w:numId w:val="6"/>
+        </w:numPr>
+        <w:autoSpaceDE w:val="0"/>
+        <w:autoSpaceDN w:val="0"/>
+        <w:adjustRightInd w:val="0"/>
+        <w:spacing w:line="276" w:lineRule="auto"/>
+        <w:rPr>
+          <w:rFonts w:cstheme="minorHAnsi"/>
+          <w:kern w:val="0"/>
+          <w:sz w:val="26"/>
+          <w:szCs w:val="26"/>
+        </w:rPr>
+      </w:pPr>
+      <w:r>
+        <w:rPr>
+          <w:rFonts w:cstheme="minorHAnsi"/>
+          <w:kern w:val="0"/>
+          <w:sz w:val="26"/>
+          <w:szCs w:val="26"/>
+        </w:rPr>
+        <w:t>The syntax for an unbounded method reference is </w:t>
+      </w:r>
+      <w:proofErr w:type="spellStart"/>
+      <w:proofErr w:type="gramStart"/>
+      <w:r>
+        <w:rPr>
+          <w:rFonts w:cstheme="minorHAnsi"/>
+          <w:kern w:val="0"/>
+          <w:sz w:val="26"/>
+          <w:szCs w:val="26"/>
+        </w:rPr>
+        <w:t>ClassName</w:t>
+      </w:r>
+      <w:proofErr w:type="spellEnd"/>
+      <w:r>
+        <w:rPr>
+          <w:rFonts w:cstheme="minorHAnsi"/>
+          <w:kern w:val="0"/>
+          <w:sz w:val="26"/>
+          <w:szCs w:val="26"/>
+        </w:rPr>
+        <w:t>::</w:t>
+      </w:r>
+      <w:proofErr w:type="spellStart"/>
+      <w:proofErr w:type="gramEnd"/>
+      <w:r>
+        <w:rPr>
+          <w:rFonts w:cstheme="minorHAnsi"/>
+          <w:kern w:val="0"/>
+          <w:sz w:val="26"/>
+          <w:szCs w:val="26"/>
+        </w:rPr>
+        <w:t>methodName</w:t>
+      </w:r>
+      <w:proofErr w:type="spellEnd"/>
+      <w:r>
+        <w:rPr>
+          <w:rFonts w:cstheme="minorHAnsi"/>
+          <w:kern w:val="0"/>
+          <w:sz w:val="26"/>
+          <w:szCs w:val="26"/>
+        </w:rPr>
+        <w:t>.</w:t>
+      </w:r>
+    </w:p>
+    <w:p>
+      <w:pPr>
+        <w:autoSpaceDE w:val="0"/>
+        <w:autoSpaceDN w:val="0"/>
+        <w:adjustRightInd w:val="0"/>
+        <w:spacing w:line="276" w:lineRule="auto"/>
+        <w:rPr>
+          <w:rFonts w:cstheme="minorHAnsi"/>
+          <w:kern w:val="0"/>
+          <w:sz w:val="26"/>
+          <w:szCs w:val="26"/>
+        </w:rPr>
+      </w:pPr>
+      <w:r>
+        <w:rPr>
+          <w:rFonts w:cstheme="minorHAnsi"/>
+          <w:kern w:val="0"/>
+          <w:sz w:val="26"/>
+          <w:szCs w:val="26"/>
+        </w:rPr>
+        <w:t>Example:</w:t>
+      </w:r>
+    </w:p>
+    <w:p>
+      <w:pPr>
+        <w:autoSpaceDE w:val="0"/>
+        <w:autoSpaceDN w:val="0"/>
+        <w:adjustRightInd w:val="0"/>
+        <w:spacing w:line="276" w:lineRule="auto"/>
+        <w:rPr>
+          <w:rFonts w:cstheme="minorHAnsi"/>
+          <w:kern w:val="0"/>
+          <w:sz w:val="26"/>
+          <w:szCs w:val="26"/>
+        </w:rPr>
+      </w:pPr>
+    </w:p>
+    <w:p>
+      <w:pPr>
+        <w:autoSpaceDE w:val="0"/>
+        <w:autoSpaceDN w:val="0"/>
+        <w:adjustRightInd w:val="0"/>
+        <w:spacing w:line="276" w:lineRule="auto"/>
+        <w:rPr>
+          <w:rFonts w:cstheme="minorHAnsi"/>
+          <w:kern w:val="0"/>
+          <w:sz w:val="26"/>
+          <w:szCs w:val="26"/>
+        </w:rPr>
+      </w:pPr>
+      <w:r>
+        <w:rPr>
+          <w:rFonts w:cstheme="minorHAnsi"/>
+          <w:kern w:val="0"/>
+          <w:sz w:val="26"/>
+          <w:szCs w:val="26"/>
+        </w:rPr>
+        <w:t xml:space="preserve">class </w:t>
+      </w:r>
+      <w:proofErr w:type="spellStart"/>
+      <w:r>
+        <w:rPr>
+          <w:rFonts w:cstheme="minorHAnsi"/>
+          <w:kern w:val="0"/>
+          <w:sz w:val="26"/>
+          <w:szCs w:val="26"/>
+        </w:rPr>
+        <w:t>MyClass</w:t>
+      </w:r>
+      <w:proofErr w:type="spellEnd"/>
+      <w:r>
+        <w:rPr>
+          <w:rFonts w:cstheme="minorHAnsi"/>
+          <w:kern w:val="0"/>
+          <w:sz w:val="26"/>
+          <w:szCs w:val="26"/>
+        </w:rPr>
+        <w:t xml:space="preserve"> {</w:t>
+      </w:r>
+    </w:p>
+    <w:p>
+      <w:pPr>
+        <w:autoSpaceDE w:val="0"/>
+        <w:autoSpaceDN w:val="0"/>
+        <w:adjustRightInd w:val="0"/>
+        <w:spacing w:line="276" w:lineRule="auto"/>
+        <w:rPr>
+          <w:rFonts w:cstheme="minorHAnsi"/>
+          <w:kern w:val="0"/>
+          <w:sz w:val="26"/>
+          <w:szCs w:val="26"/>
+        </w:rPr>
+      </w:pPr>
+      <w:r>
+        <w:rPr>
+          <w:rFonts w:cstheme="minorHAnsi"/>
+          <w:kern w:val="0"/>
+          <w:sz w:val="26"/>
+          <w:szCs w:val="26"/>
+        </w:rPr>
+        <w:t xml:space="preserve">    public void </w:t>
+      </w:r>
+      <w:proofErr w:type="spellStart"/>
+      <w:proofErr w:type="gramStart"/>
+      <w:r>
+        <w:rPr>
+          <w:rFonts w:cstheme="minorHAnsi"/>
+          <w:kern w:val="0"/>
+          <w:sz w:val="26"/>
+          <w:szCs w:val="26"/>
+        </w:rPr>
+        <w:t>printMessage</w:t>
+      </w:r>
+      <w:proofErr w:type="spellEnd"/>
+      <w:r>
+        <w:rPr>
+          <w:rFonts w:cstheme="minorHAnsi"/>
+          <w:kern w:val="0"/>
+          <w:sz w:val="26"/>
+          <w:szCs w:val="26"/>
+        </w:rPr>
+        <w:t>(</w:t>
+      </w:r>
+      <w:proofErr w:type="gramEnd"/>
+      <w:r>
+        <w:rPr>
+          <w:rFonts w:cstheme="minorHAnsi"/>
+          <w:kern w:val="0"/>
+          <w:sz w:val="26"/>
+          <w:szCs w:val="26"/>
+        </w:rPr>
+        <w:t>String msg) {</w:t>
+      </w:r>
+    </w:p>
+    <w:p>
+      <w:pPr>
+        <w:autoSpaceDE w:val="0"/>
+        <w:autoSpaceDN w:val="0"/>
+        <w:adjustRightInd w:val="0"/>
+        <w:spacing w:line="276" w:lineRule="auto"/>
+        <w:rPr>
+          <w:rFonts w:cstheme="minorHAnsi"/>
+          <w:kern w:val="0"/>
+          <w:sz w:val="26"/>
+          <w:szCs w:val="26"/>
+        </w:rPr>
+      </w:pPr>
+      <w:r>
+        <w:rPr>
+          <w:rFonts w:cstheme="minorHAnsi"/>
+          <w:kern w:val="0"/>
+          <w:sz w:val="26"/>
+          <w:szCs w:val="26"/>
+        </w:rPr>
+        <w:t xml:space="preserve">        </w:t>
+      </w:r>
+      <w:proofErr w:type="spellStart"/>
+      <w:r>
+        <w:rPr>
+          <w:rFonts w:cstheme="minorHAnsi"/>
+          <w:kern w:val="0"/>
+          <w:sz w:val="26"/>
+          <w:szCs w:val="26"/>
+        </w:rPr>
+        <w:t>System.out.println</w:t>
+      </w:r>
+      <w:proofErr w:type="spellEnd"/>
+      <w:r>
+        <w:rPr>
+          <w:rFonts w:cstheme="minorHAnsi"/>
+          <w:kern w:val="0"/>
+          <w:sz w:val="26"/>
+          <w:szCs w:val="26"/>
+        </w:rPr>
+        <w:t>(msg);</w:t>
+      </w:r>
+    </w:p>
+    <w:p>
+      <w:pPr>
+        <w:autoSpaceDE w:val="0"/>
+        <w:autoSpaceDN w:val="0"/>
+        <w:adjustRightInd w:val="0"/>
+        <w:spacing w:line="276" w:lineRule="auto"/>
+        <w:rPr>
+          <w:rFonts w:cstheme="minorHAnsi"/>
+          <w:kern w:val="0"/>
+          <w:sz w:val="26"/>
+          <w:szCs w:val="26"/>
+        </w:rPr>
+      </w:pPr>
+      <w:r>
+        <w:rPr>
+          <w:rFonts w:cstheme="minorHAnsi"/>
+          <w:kern w:val="0"/>
+          <w:sz w:val="26"/>
+          <w:szCs w:val="26"/>
+        </w:rPr>
+        <w:t xml:space="preserve">    }</w:t>
+      </w:r>
+    </w:p>
+    <w:p>
+      <w:pPr>
+        <w:autoSpaceDE w:val="0"/>
+        <w:autoSpaceDN w:val="0"/>
+        <w:adjustRightInd w:val="0"/>
+        <w:spacing w:line="276" w:lineRule="auto"/>
+        <w:rPr>
+          <w:rFonts w:cstheme="minorHAnsi"/>
+          <w:kern w:val="0"/>
+          <w:sz w:val="26"/>
+          <w:szCs w:val="26"/>
+        </w:rPr>
+      </w:pPr>
+      <w:r>
+        <w:rPr>
+          <w:rFonts w:cstheme="minorHAnsi"/>
+          <w:kern w:val="0"/>
+          <w:sz w:val="26"/>
+          <w:szCs w:val="26"/>
+        </w:rPr>
+        <w:t>}</w:t>
+      </w:r>
+    </w:p>
+    <w:p>
+      <w:pPr>
+        <w:autoSpaceDE w:val="0"/>
+        <w:autoSpaceDN w:val="0"/>
+        <w:adjustRightInd w:val="0"/>
+        <w:spacing w:line="276" w:lineRule="auto"/>
+        <w:rPr>
+          <w:rFonts w:cstheme="minorHAnsi"/>
+          <w:kern w:val="0"/>
+          <w:sz w:val="26"/>
+          <w:szCs w:val="26"/>
+        </w:rPr>
+      </w:pPr>
+    </w:p>
+    <w:p>
+      <w:pPr>
+        <w:autoSpaceDE w:val="0"/>
+        <w:autoSpaceDN w:val="0"/>
+        <w:adjustRightInd w:val="0"/>
+        <w:spacing w:line="276" w:lineRule="auto"/>
+        <w:rPr>
+          <w:rFonts w:cstheme="minorHAnsi"/>
+          <w:kern w:val="0"/>
+          <w:sz w:val="26"/>
+          <w:szCs w:val="26"/>
+        </w:rPr>
+      </w:pPr>
+      <w:r>
+        <w:rPr>
+          <w:rFonts w:cstheme="minorHAnsi"/>
+          <w:kern w:val="0"/>
+          <w:sz w:val="26"/>
+          <w:szCs w:val="26"/>
+        </w:rPr>
+        <w:t>public class Main {</w:t>
+      </w:r>
+    </w:p>
+    <w:p>
+      <w:pPr>
+        <w:autoSpaceDE w:val="0"/>
+        <w:autoSpaceDN w:val="0"/>
+        <w:adjustRightInd w:val="0"/>
+        <w:spacing w:line="276" w:lineRule="auto"/>
+        <w:rPr>
+          <w:rFonts w:cstheme="minorHAnsi"/>
+          <w:kern w:val="0"/>
+          <w:sz w:val="26"/>
+          <w:szCs w:val="26"/>
+        </w:rPr>
+      </w:pPr>
+      <w:r>
+        <w:rPr>
+          <w:rFonts w:cstheme="minorHAnsi"/>
+          <w:kern w:val="0"/>
+          <w:sz w:val="26"/>
+          <w:szCs w:val="26"/>
+        </w:rPr>
+        <w:t xml:space="preserve">    public static void </w:t>
+      </w:r>
+      <w:proofErr w:type="gramStart"/>
+      <w:r>
+        <w:rPr>
+          <w:rFonts w:cstheme="minorHAnsi"/>
+          <w:kern w:val="0"/>
+          <w:sz w:val="26"/>
+          <w:szCs w:val="26"/>
+        </w:rPr>
+        <w:t>main(</w:t>
+      </w:r>
+      <w:proofErr w:type="gramEnd"/>
+      <w:r>
+        <w:rPr>
+          <w:rFonts w:cstheme="minorHAnsi"/>
+          <w:kern w:val="0"/>
+          <w:sz w:val="26"/>
+          <w:szCs w:val="26"/>
+        </w:rPr>
+        <w:t xml:space="preserve">String[] </w:t>
+      </w:r>
+      <w:proofErr w:type="spellStart"/>
+      <w:r>
+        <w:rPr>
+          <w:rFonts w:cstheme="minorHAnsi"/>
+          <w:kern w:val="0"/>
+          <w:sz w:val="26"/>
+          <w:szCs w:val="26"/>
+        </w:rPr>
+        <w:t>args</w:t>
+      </w:r>
+      <w:proofErr w:type="spellEnd"/>
+      <w:r>
+        <w:rPr>
+          <w:rFonts w:cstheme="minorHAnsi"/>
+          <w:kern w:val="0"/>
+          <w:sz w:val="26"/>
+          <w:szCs w:val="26"/>
+        </w:rPr>
+        <w:t>) {</w:t>
+      </w:r>
+    </w:p>
+    <w:p>
+      <w:pPr>
+        <w:autoSpaceDE w:val="0"/>
+        <w:autoSpaceDN w:val="0"/>
+        <w:adjustRightInd w:val="0"/>
+        <w:spacing w:line="276" w:lineRule="auto"/>
+        <w:rPr>
+          <w:rFonts w:cstheme="minorHAnsi"/>
+          <w:kern w:val="0"/>
+          <w:sz w:val="26"/>
+          <w:szCs w:val="26"/>
+        </w:rPr>
+      </w:pPr>
+      <w:r>
+        <w:rPr>
+          <w:rFonts w:cstheme="minorHAnsi"/>
+          <w:kern w:val="0"/>
+          <w:sz w:val="26"/>
+          <w:szCs w:val="26"/>
+        </w:rPr>
+        <w:t xml:space="preserve">        Consumer&lt;String&gt; consumer = </w:t>
+      </w:r>
+      <w:proofErr w:type="spellStart"/>
+      <w:proofErr w:type="gramStart"/>
+      <w:r>
+        <w:rPr>
+          <w:rFonts w:cstheme="minorHAnsi"/>
+          <w:kern w:val="0"/>
+          <w:sz w:val="26"/>
+          <w:szCs w:val="26"/>
+        </w:rPr>
+        <w:t>MyClass</w:t>
+      </w:r>
+      <w:proofErr w:type="spellEnd"/>
+      <w:r>
+        <w:rPr>
+          <w:rFonts w:cstheme="minorHAnsi"/>
+          <w:kern w:val="0"/>
+          <w:sz w:val="26"/>
+          <w:szCs w:val="26"/>
+        </w:rPr>
+        <w:t>::</w:t>
+      </w:r>
+      <w:proofErr w:type="spellStart"/>
+      <w:proofErr w:type="gramEnd"/>
+      <w:r>
+        <w:rPr>
+          <w:rFonts w:cstheme="minorHAnsi"/>
+          <w:kern w:val="0"/>
+          <w:sz w:val="26"/>
+          <w:szCs w:val="26"/>
+        </w:rPr>
+        <w:t>printMessage</w:t>
+      </w:r>
+      <w:proofErr w:type="spellEnd"/>
+      <w:r>
+        <w:rPr>
+          <w:rFonts w:cstheme="minorHAnsi"/>
+          <w:kern w:val="0"/>
+          <w:sz w:val="26"/>
+          <w:szCs w:val="26"/>
+        </w:rPr>
+        <w:t xml:space="preserve">; </w:t>
+      </w:r>
+      <w:r>
+        <w:rPr>
+          <w:rFonts w:cstheme="minorHAnsi"/>
+          <w:i/>
+          <w:iCs/>
+          <w:kern w:val="0"/>
+          <w:sz w:val="26"/>
+          <w:szCs w:val="26"/>
+        </w:rPr>
+        <w:t>// Unbounded method reference</w:t>
+      </w:r>
+    </w:p>
+    <w:p>
+      <w:pPr>
+        <w:autoSpaceDE w:val="0"/>
+        <w:autoSpaceDN w:val="0"/>
+        <w:adjustRightInd w:val="0"/>
+        <w:spacing w:line="276" w:lineRule="auto"/>
+        <w:rPr>
+          <w:rFonts w:cstheme="minorHAnsi"/>
+          <w:kern w:val="0"/>
+          <w:sz w:val="26"/>
+          <w:szCs w:val="26"/>
+        </w:rPr>
+      </w:pPr>
+      <w:r>
+        <w:rPr>
+          <w:rFonts w:cstheme="minorHAnsi"/>
+          <w:kern w:val="0"/>
+          <w:sz w:val="26"/>
+          <w:szCs w:val="26"/>
+        </w:rPr>
+        <w:t xml:space="preserve">        </w:t>
+      </w:r>
+      <w:proofErr w:type="spellStart"/>
+      <w:proofErr w:type="gramStart"/>
+      <w:r>
+        <w:rPr>
+          <w:rFonts w:cstheme="minorHAnsi"/>
+          <w:kern w:val="0"/>
+          <w:sz w:val="26"/>
+          <w:szCs w:val="26"/>
+        </w:rPr>
+        <w:t>consumer.accept</w:t>
+      </w:r>
+      <w:proofErr w:type="spellEnd"/>
+      <w:proofErr w:type="gramEnd"/>
+      <w:r>
+        <w:rPr>
+          <w:rFonts w:cstheme="minorHAnsi"/>
+          <w:kern w:val="0"/>
+          <w:sz w:val="26"/>
+          <w:szCs w:val="26"/>
+        </w:rPr>
+        <w:t xml:space="preserve">("Hello from Main"); </w:t>
+      </w:r>
+    </w:p>
+    <w:p>
+      <w:pPr>
+        <w:autoSpaceDE w:val="0"/>
+        <w:autoSpaceDN w:val="0"/>
+        <w:adjustRightInd w:val="0"/>
+        <w:spacing w:line="276" w:lineRule="auto"/>
+        <w:rPr>
+          <w:rFonts w:cstheme="minorHAnsi"/>
+          <w:kern w:val="0"/>
+          <w:sz w:val="26"/>
+          <w:szCs w:val="26"/>
+        </w:rPr>
+      </w:pPr>
+      <w:r>
+        <w:rPr>
+          <w:rFonts w:cstheme="minorHAnsi"/>
+          <w:kern w:val="0"/>
+          <w:sz w:val="26"/>
+          <w:szCs w:val="26"/>
+        </w:rPr>
+        <w:t xml:space="preserve">    }</w:t>
+      </w:r>
+    </w:p>
+    <w:p>
+      <w:pPr>
+        <w:autoSpaceDE w:val="0"/>
+        <w:autoSpaceDN w:val="0"/>
+        <w:adjustRightInd w:val="0"/>
+        <w:spacing w:line="276" w:lineRule="auto"/>
+        <w:rPr>
+          <w:rFonts w:cstheme="minorHAnsi"/>
+          <w:kern w:val="0"/>
+          <w:sz w:val="26"/>
+          <w:szCs w:val="26"/>
+        </w:rPr>
+      </w:pPr>
+      <w:r>
+        <w:rPr>
+          <w:rFonts w:cstheme="minorHAnsi"/>
+          <w:kern w:val="0"/>
+          <w:sz w:val="26"/>
+          <w:szCs w:val="26"/>
+        </w:rPr>
+        <w:t>}</w:t>
+      </w:r>
+    </w:p>
+    <w:p>
+      <w:pPr>
+        <w:autoSpaceDE w:val="0"/>
+        <w:autoSpaceDN w:val="0"/>
+        <w:adjustRightInd w:val="0"/>
+        <w:spacing w:line="276" w:lineRule="auto"/>
+        <w:rPr>
+          <w:rFonts w:cstheme="minorHAnsi"/>
+          <w:kern w:val="0"/>
+          <w:sz w:val="26"/>
+          <w:szCs w:val="26"/>
+        </w:rPr>
+      </w:pPr>
+    </w:p>
+    <w:p>
+      <w:pPr>
+        <w:autoSpaceDE w:val="0"/>
+        <w:autoSpaceDN w:val="0"/>
+        <w:adjustRightInd w:val="0"/>
+        <w:spacing w:line="276" w:lineRule="auto"/>
+        <w:rPr>
+          <w:rFonts w:cstheme="minorHAnsi"/>
+          <w:kern w:val="0"/>
+          <w:sz w:val="26"/>
+          <w:szCs w:val="26"/>
+        </w:rPr>
+      </w:pPr>
+    </w:p>
+    <w:p>
+      <w:pPr>
+        <w:autoSpaceDE w:val="0"/>
+        <w:autoSpaceDN w:val="0"/>
+        <w:adjustRightInd w:val="0"/>
+        <w:spacing w:line="276" w:lineRule="auto"/>
+        <w:rPr>
+          <w:rFonts w:cstheme="minorHAnsi"/>
+          <w:kern w:val="0"/>
+          <w:sz w:val="26"/>
+          <w:szCs w:val="26"/>
+        </w:rPr>
+      </w:pPr>
+      <w:r>
+        <w:rPr>
+          <w:rFonts w:cstheme="minorHAnsi"/>
+          <w:kern w:val="0"/>
+          <w:sz w:val="26"/>
+          <w:szCs w:val="26"/>
+        </w:rPr>
+        <w:t>Key Differences:</w:t>
+      </w:r>
+    </w:p>
+    <w:p>
+      <w:pPr>
+        <w:pStyle w:val="ListParagraph"/>
+        <w:numPr>
+          <w:ilvl w:val="0"/>
+          <w:numId w:val="7"/>
+        </w:numPr>
+        <w:autoSpaceDE w:val="0"/>
+        <w:autoSpaceDN w:val="0"/>
+        <w:adjustRightInd w:val="0"/>
+        <w:spacing w:line="276" w:lineRule="auto"/>
+        <w:rPr>
+          <w:rFonts w:cstheme="minorHAnsi"/>
+          <w:kern w:val="0"/>
+          <w:sz w:val="26"/>
+          <w:szCs w:val="26"/>
+        </w:rPr>
+      </w:pPr>
+      <w:r>
+        <w:rPr>
+          <w:rFonts w:cstheme="minorHAnsi"/>
+          <w:b/>
+          <w:bCs/>
+          <w:kern w:val="0"/>
+          <w:sz w:val="26"/>
+          <w:szCs w:val="26"/>
+        </w:rPr>
+        <w:t>Bounded:</w:t>
+      </w:r>
+      <w:r>
+        <w:rPr>
+          <w:rFonts w:ascii="MS Gothic" w:eastAsia="MS Gothic" w:hAnsi="MS Gothic" w:cs="MS Gothic" w:hint="eastAsia"/>
+          <w:kern w:val="0"/>
+          <w:sz w:val="26"/>
+          <w:szCs w:val="26"/>
+        </w:rPr>
+        <w:t> +</w:t>
+      </w:r>
+      <w:r>
+        <w:rPr>
+          <w:rFonts w:cstheme="minorHAnsi"/>
+          <w:kern w:val="0"/>
+          <w:sz w:val="26"/>
+          <w:szCs w:val="26"/>
+        </w:rPr>
+        <w:t>The method reference is tied to a particular object. When the method is invoked through the reference, it's called on that specific object.</w:t>
+      </w:r>
+      <w:r>
+        <w:rPr>
+          <w:rFonts w:ascii="MS Gothic" w:eastAsia="MS Gothic" w:hAnsi="MS Gothic" w:cs="MS Gothic" w:hint="eastAsia"/>
+          <w:kern w:val="0"/>
+          <w:sz w:val="26"/>
+          <w:szCs w:val="26"/>
+        </w:rPr>
+        <w:t> + + +</w:t>
+      </w:r>
+    </w:p>
+    <w:p>
+      <w:pPr>
+        <w:pStyle w:val="ListParagraph"/>
+        <w:numPr>
+          <w:ilvl w:val="0"/>
+          <w:numId w:val="7"/>
+        </w:numPr>
+        <w:autoSpaceDE w:val="0"/>
+        <w:autoSpaceDN w:val="0"/>
+        <w:adjustRightInd w:val="0"/>
+        <w:spacing w:line="276" w:lineRule="auto"/>
+        <w:rPr>
+          <w:rFonts w:cstheme="minorHAnsi"/>
+          <w:kern w:val="0"/>
+          <w:sz w:val="26"/>
+          <w:szCs w:val="26"/>
+        </w:rPr>
+      </w:pPr>
+      <w:r>
+        <w:rPr>
+          <w:rFonts w:cstheme="minorHAnsi"/>
+          <w:b/>
+          <w:bCs/>
+          <w:kern w:val="0"/>
+          <w:sz w:val="26"/>
+          <w:szCs w:val="26"/>
+        </w:rPr>
+        <w:t>Unbounded:</w:t>
+      </w:r>
+      <w:r>
+        <w:rPr>
+          <w:rFonts w:ascii="MS Gothic" w:eastAsia="MS Gothic" w:hAnsi="MS Gothic" w:cs="MS Gothic" w:hint="eastAsia"/>
+          <w:kern w:val="0"/>
+          <w:sz w:val="26"/>
+          <w:szCs w:val="26"/>
+        </w:rPr>
+        <w:t> +</w:t>
+      </w:r>
+      <w:r>
+        <w:rPr>
+          <w:rFonts w:cstheme="minorHAnsi"/>
+          <w:kern w:val="0"/>
+          <w:sz w:val="26"/>
+          <w:szCs w:val="26"/>
+        </w:rPr>
+        <w:t>The method reference is not tied to a particular object. When the method is invoked through the reference, the object it's called on is supplied as an argument.</w:t>
+      </w:r>
+      <w:r>
+        <w:rPr>
+          <w:rFonts w:ascii="MS Gothic" w:eastAsia="MS Gothic" w:hAnsi="MS Gothic" w:cs="MS Gothic" w:hint="eastAsia"/>
+          <w:kern w:val="0"/>
+          <w:sz w:val="26"/>
+          <w:szCs w:val="26"/>
+        </w:rPr>
+        <w:t> + + +</w:t>
+      </w:r>
+    </w:p>
+    <w:p>
+      <w:pPr>
+        <w:autoSpaceDE w:val="0"/>
+        <w:autoSpaceDN w:val="0"/>
+        <w:adjustRightInd w:val="0"/>
+        <w:spacing w:line="276" w:lineRule="auto"/>
+        <w:rPr>
+          <w:rFonts w:cstheme="minorHAnsi"/>
+          <w:kern w:val="0"/>
+          <w:sz w:val="26"/>
+          <w:szCs w:val="26"/>
+        </w:rPr>
+      </w:pPr>
+    </w:p>
+    <w:p>
+      <w:pPr>
+        <w:autoSpaceDE w:val="0"/>
+        <w:autoSpaceDN w:val="0"/>
+        <w:adjustRightInd w:val="0"/>
+        <w:spacing w:line="276" w:lineRule="auto"/>
+        <w:rPr>
+          <w:rFonts w:cstheme="minorHAnsi"/>
+          <w:kern w:val="0"/>
+          <w:sz w:val="26"/>
+          <w:szCs w:val="26"/>
+        </w:rPr>
+      </w:pPr>
+      <w:r>
+        <w:rPr>
+          <w:rFonts w:cstheme="minorHAnsi"/>
+          <w:kern w:val="0"/>
+          <w:sz w:val="26"/>
+          <w:szCs w:val="26"/>
+        </w:rPr>
+        <w:t>Use Cases:</w:t>
+      </w:r>
+    </w:p>
+    <w:p>
+      <w:pPr>
+        <w:pStyle w:val="ListParagraph"/>
+        <w:numPr>
+          <w:ilvl w:val="0"/>
+          <w:numId w:val="8"/>
+        </w:numPr>
+        <w:autoSpaceDE w:val="0"/>
+        <w:autoSpaceDN w:val="0"/>
+        <w:adjustRightInd w:val="0"/>
+        <w:spacing w:line="276" w:lineRule="auto"/>
+        <w:rPr>
+          <w:rFonts w:cstheme="minorHAnsi"/>
+          <w:kern w:val="0"/>
+          <w:sz w:val="26"/>
+          <w:szCs w:val="26"/>
+        </w:rPr>
+      </w:pPr>
+      <w:r>
+        <w:rPr>
+          <w:rFonts w:cstheme="minorHAnsi"/>
+          <w:b/>
+          <w:bCs/>
+          <w:kern w:val="0"/>
+          <w:sz w:val="26"/>
+          <w:szCs w:val="26"/>
+        </w:rPr>
+        <w:t>Bounded:</w:t>
+      </w:r>
+      <w:r>
+        <w:rPr>
+          <w:rFonts w:cstheme="minorHAnsi"/>
+          <w:kern w:val="0"/>
+          <w:sz w:val="26"/>
+          <w:szCs w:val="26"/>
+        </w:rPr>
+        <w:t> Useful when you want to repeatedly call a method on the same object.</w:t>
+      </w:r>
+    </w:p>
+    <w:p>
+      <w:pPr>
+        <w:pStyle w:val="ListParagraph"/>
+        <w:numPr>
+          <w:ilvl w:val="0"/>
+          <w:numId w:val="8"/>
+        </w:numPr>
+        <w:autoSpaceDE w:val="0"/>
+        <w:autoSpaceDN w:val="0"/>
+        <w:adjustRightInd w:val="0"/>
+        <w:spacing w:line="276" w:lineRule="auto"/>
+        <w:rPr>
+          <w:rFonts w:cstheme="minorHAnsi"/>
+          <w:kern w:val="0"/>
+          <w:sz w:val="26"/>
+          <w:szCs w:val="26"/>
+        </w:rPr>
+      </w:pPr>
+      <w:r>
+        <w:rPr>
+          <w:rFonts w:cstheme="minorHAnsi"/>
+          <w:b/>
+          <w:bCs/>
+          <w:kern w:val="0"/>
+          <w:sz w:val="26"/>
+          <w:szCs w:val="26"/>
+        </w:rPr>
+        <w:t>Unbounded:</w:t>
+      </w:r>
+      <w:r>
+        <w:rPr>
+          <w:rFonts w:cstheme="minorHAnsi"/>
+          <w:kern w:val="0"/>
+          <w:sz w:val="26"/>
+          <w:szCs w:val="26"/>
+        </w:rPr>
+        <w:t> Useful when you want to call a method on different objects dynamically.</w:t>
+      </w:r>
+    </w:p>
+    <w:p>
+      <w:pPr>
+        <w:pStyle w:val="HTMLPreformatted"/>
+        <w:shd w:val="clear" w:color="auto" w:fill="FFFFFF"/>
+        <w:spacing w:line="276" w:lineRule="auto"/>
+        <w:rPr>
+          <w:rFonts w:asciiTheme="minorHAnsi" w:hAnsiTheme="minorHAnsi" w:cstheme="minorHAnsi"/>
+          <w:color w:val="000000"/>
+          <w:sz w:val="24"/>
+          <w:szCs w:val="24"/>
+        </w:rPr>
+      </w:pPr>
+    </w:p>
+    <w:p>
+      <w:pPr>
+        <w:pStyle w:val="HTMLPreformatted"/>
+        <w:shd w:val="clear" w:color="auto" w:fill="FFFFFF"/>
+        <w:spacing w:line="276" w:lineRule="auto"/>
+        <w:rPr>
+          <w:rFonts w:asciiTheme="minorHAnsi" w:hAnsiTheme="minorHAnsi" w:cstheme="minorHAnsi"/>
+          <w:color w:val="000000"/>
+          <w:sz w:val="24"/>
+          <w:szCs w:val="24"/>
+        </w:rPr>
+      </w:pPr>
+    </w:p>
+    <w:p>
+      <w:pPr>
+        <w:pStyle w:val="HTMLPreformatted"/>
+        <w:shd w:val="clear" w:color="auto" w:fill="FFFFFF"/>
+        <w:spacing w:line="276" w:lineRule="auto"/>
+        <w:rPr>
+          <w:rFonts w:asciiTheme="minorHAnsi" w:hAnsiTheme="minorHAnsi" w:cstheme="minorHAnsi"/>
+          <w:color w:val="000000"/>
+          <w:sz w:val="24"/>
+          <w:szCs w:val="24"/>
+        </w:rPr>
+      </w:pPr>
+    </w:p>
+    <w:p>
+      <w:pPr>
+        <w:pStyle w:val="HTMLPreformatted"/>
+        <w:shd w:val="clear" w:color="auto" w:fill="FFFFFF"/>
+        <w:spacing w:line="276" w:lineRule="auto"/>
+        <w:rPr>
+          <w:rFonts w:asciiTheme="minorHAnsi" w:hAnsiTheme="minorHAnsi" w:cstheme="minorHAnsi"/>
+          <w:color w:val="000000"/>
+          <w:sz w:val="24"/>
+          <w:szCs w:val="24"/>
+        </w:rPr>
+      </w:pPr>
+    </w:p>
+    <w:p>
+      <w:pPr>
+        <w:pStyle w:val="HTMLPreformatted"/>
+        <w:shd w:val="clear" w:color="auto" w:fill="FFFFFF"/>
+        <w:spacing w:line="276" w:lineRule="auto"/>
+        <w:rPr>
+          <w:rFonts w:asciiTheme="minorHAnsi" w:hAnsiTheme="minorHAnsi" w:cstheme="minorHAnsi"/>
+          <w:color w:val="000000"/>
+          <w:sz w:val="24"/>
+          <w:szCs w:val="24"/>
+        </w:rPr>
+      </w:pPr>
+      <w:r>
+        <w:rPr>
+          <w:rFonts w:asciiTheme="minorHAnsi" w:hAnsiTheme="minorHAnsi" w:cstheme="minorHAnsi"/>
+          <w:color w:val="000000"/>
+          <w:sz w:val="24"/>
+          <w:szCs w:val="24"/>
+        </w:rPr>
+        <w:t xml:space="preserve"> </w:t>
+      </w:r>
+    </w:p>
+    <w:p>
+      <w:pPr>
+        <w:pStyle w:val="HTMLPreformatted"/>
+        <w:shd w:val="clear" w:color="auto" w:fill="FFFFFF"/>
+        <w:spacing w:line="276" w:lineRule="auto"/>
+        <w:rPr>
+          <w:rFonts w:asciiTheme="minorHAnsi" w:hAnsiTheme="minorHAnsi" w:cstheme="minorHAnsi"/>
+          <w:color w:val="000000"/>
+          <w:sz w:val="32"/>
+          <w:szCs w:val="32"/>
+        </w:rPr>
+      </w:pPr>
+    </w:p>
+    <w:p>
+      <w:pPr>
+        <w:pStyle w:val="HTMLPreformatted"/>
+        <w:shd w:val="clear" w:color="auto" w:fill="FFFFFF"/>
+        <w:spacing w:line="276" w:lineRule="auto"/>
+        <w:rPr>
+          <w:rFonts w:asciiTheme="minorHAnsi" w:hAnsiTheme="minorHAnsi" w:cstheme="minorHAnsi"/>
+          <w:color w:val="000000"/>
+        </w:rPr>
+      </w:pPr>
+    </w:p>
+    <w:p>
+      <w:pPr>
+        <w:pStyle w:val="HTMLPreformatted"/>
+        <w:shd w:val="clear" w:color="auto" w:fill="FFFFFF"/>
+        <w:spacing w:line="276" w:lineRule="auto"/>
+        <w:rPr>
+          <w:rFonts w:asciiTheme="minorHAnsi" w:hAnsiTheme="minorHAnsi" w:cstheme="minorHAnsi"/>
+          <w:color w:val="000000"/>
+          <w:sz w:val="24"/>
+          <w:szCs w:val="24"/>
+        </w:rPr>
+      </w:pPr>
+    </w:p>
+    <w:p>
+      <w:pPr>
+        <w:pStyle w:val="HTMLPreformatted"/>
+        <w:shd w:val="clear" w:color="auto" w:fill="FFFFFF"/>
+        <w:spacing w:line="276" w:lineRule="auto"/>
+        <w:rPr>
+          <w:rFonts w:asciiTheme="minorHAnsi" w:hAnsiTheme="minorHAnsi" w:cstheme="minorHAnsi"/>
+          <w:color w:val="000000"/>
+          <w:sz w:val="24"/>
+          <w:szCs w:val="24"/>
+        </w:rPr>
+      </w:pPr>
+    </w:p>
+    <w:p>
+      <w:pPr>
+        <w:pStyle w:val="HTMLPreformatted"/>
+        <w:shd w:val="clear" w:color="auto" w:fill="FFFFFF"/>
+        <w:spacing w:line="276" w:lineRule="auto"/>
+        <w:rPr>
+          <w:rFonts w:asciiTheme="minorHAnsi" w:hAnsiTheme="minorHAnsi" w:cstheme="minorHAnsi"/>
+          <w:color w:val="000000"/>
+          <w:sz w:val="24"/>
+          <w:szCs w:val="24"/>
+        </w:rPr>
+      </w:pPr>
+    </w:p>
+    <w:p>
+      <w:pPr>
+        <w:pStyle w:val="HTMLPreformatted"/>
+        <w:shd w:val="clear" w:color="auto" w:fill="FFFFFF"/>
+        <w:spacing w:line="276" w:lineRule="auto"/>
+        <w:rPr>
+          <w:rFonts w:asciiTheme="minorHAnsi" w:hAnsiTheme="minorHAnsi" w:cstheme="minorHAnsi"/>
+          <w:color w:val="000000"/>
+        </w:rPr>
+      </w:pPr>
+    </w:p>
+    <w:p>
+      <w:pPr>
+        <w:pStyle w:val="HTMLPreformatted"/>
+        <w:shd w:val="clear" w:color="auto" w:fill="FFFFFF"/>
+        <w:spacing w:line="276" w:lineRule="auto"/>
+        <w:rPr>
+          <w:rFonts w:asciiTheme="minorHAnsi" w:hAnsiTheme="minorHAnsi" w:cstheme="minorHAnsi"/>
+          <w:color w:val="000000"/>
+        </w:rPr>
+      </w:pPr>
+    </w:p>
+    <w:p>
+      <w:pPr>
+        <w:pStyle w:val="HTMLPreformatted"/>
+        <w:shd w:val="clear" w:color="auto" w:fill="FFFFFF"/>
+        <w:spacing w:line="276" w:lineRule="auto"/>
+        <w:rPr>
+          <w:rFonts w:asciiTheme="minorHAnsi" w:hAnsiTheme="minorHAnsi" w:cstheme="minorHAnsi"/>
+          <w:color w:val="000000"/>
+        </w:rPr>
+      </w:pPr>
+    </w:p>
+    <w:p>
+      <w:pPr>
+        <w:pStyle w:val="HTMLPreformatted"/>
+        <w:shd w:val="clear" w:color="auto" w:fill="FFFFFF"/>
+        <w:spacing w:line="276" w:lineRule="auto"/>
+        <w:rPr>
+          <w:rFonts w:asciiTheme="minorHAnsi" w:hAnsiTheme="minorHAnsi" w:cstheme="minorHAnsi"/>
+          <w:color w:val="000000"/>
+        </w:rPr>
+      </w:pPr>
+    </w:p>
+    <w:p>
+      <w:pPr>
+        <w:pStyle w:val="HTMLPreformatted"/>
+        <w:shd w:val="clear" w:color="auto" w:fill="FFFFFF"/>
+        <w:spacing w:line="276" w:lineRule="auto"/>
+        <w:rPr>
+          <w:rFonts w:asciiTheme="minorHAnsi" w:hAnsiTheme="minorHAnsi" w:cstheme="minorHAnsi"/>
+          <w:color w:val="000000"/>
+        </w:rPr>
+      </w:pPr>
+    </w:p>
+    <w:p>
+      <w:pPr>
+        <w:pStyle w:val="HTMLPreformatted"/>
+        <w:shd w:val="clear" w:color="auto" w:fill="FFFFFF"/>
+        <w:spacing w:line="276" w:lineRule="auto"/>
+        <w:rPr>
+          <w:rFonts w:asciiTheme="minorHAnsi" w:hAnsiTheme="minorHAnsi" w:cstheme="minorHAnsi"/>
+          <w:color w:val="000000"/>
+        </w:rPr>
+      </w:pPr>
+    </w:p>
+    <w:p>
+      <w:pPr>
+        <w:pStyle w:val="HTMLPreformatted"/>
+        <w:shd w:val="clear" w:color="auto" w:fill="FFFFFF"/>
+        <w:spacing w:line="276" w:lineRule="auto"/>
         <w:rPr>
           <w:rFonts w:asciiTheme="minorHAnsi" w:hAnsiTheme="minorHAnsi" w:cstheme="minorHAnsi"/>
           <w:color w:val="000000"/>
@@ -9118,6 +11282,7 @@
           <w:tab w:val="left" w:pos="13740"/>
           <w:tab w:val="left" w:pos="14656"/>
         </w:tabs>
+        <w:spacing w:line="276" w:lineRule="auto"/>
         <w:rPr>
           <w:rFonts w:eastAsia="Times New Roman" w:cstheme="minorHAnsi"/>
           <w:color w:val="000000"/>
@@ -9147,6 +11312,7 @@
           <w:tab w:val="left" w:pos="13740"/>
           <w:tab w:val="left" w:pos="14656"/>
         </w:tabs>
+        <w:spacing w:line="276" w:lineRule="auto"/>
         <w:rPr>
           <w:rFonts w:eastAsia="Times New Roman" w:cstheme="minorHAnsi"/>
           <w:color w:val="000000"/>
@@ -9176,6 +11342,7 @@
           <w:tab w:val="left" w:pos="13740"/>
           <w:tab w:val="left" w:pos="14656"/>
         </w:tabs>
+        <w:spacing w:line="276" w:lineRule="auto"/>
         <w:rPr>
           <w:rFonts w:eastAsia="Times New Roman" w:cstheme="minorHAnsi"/>
           <w:color w:val="000000"/>
@@ -9205,6 +11372,7 @@
           <w:tab w:val="left" w:pos="13740"/>
           <w:tab w:val="left" w:pos="14656"/>
         </w:tabs>
+        <w:spacing w:line="276" w:lineRule="auto"/>
         <w:rPr>
           <w:rFonts w:eastAsia="Times New Roman" w:cstheme="minorHAnsi"/>
           <w:color w:val="000000"/>
@@ -9229,6 +11397,691 @@
     </w:sectPr>
   </w:body>
 </w:document>
+</file>
+
+<file path=word/numbering.xml><?xml version="1.0" encoding="utf-8"?>
+<w:numbering xmlns:wpc="http://schemas.microsoft.com/office/word/2010/wordprocessingCanvas" xmlns:cx="http://schemas.microsoft.com/office/drawing/2014/chartex" xmlns:cx1="http://schemas.microsoft.com/office/drawing/2015/9/8/chartex" xmlns:cx2="http://schemas.microsoft.com/office/drawing/2015/10/21/chartex" xmlns:cx3="http://schemas.microsoft.com/office/drawing/2016/5/9/chartex" xmlns:cx4="http://schemas.microsoft.com/office/drawing/2016/5/10/chartex" xmlns:cx5="http://schemas.microsoft.com/office/drawing/2016/5/11/chartex" xmlns:cx6="http://schemas.microsoft.com/office/drawing/2016/5/12/chartex" xmlns:cx7="http://schemas.microsoft.com/office/drawing/2016/5/13/chartex" xmlns:cx8="http://schemas.microsoft.com/office/drawing/2016/5/14/chartex" xmlns:mc="http://schemas.openxmlformats.org/markup-compatibility/2006" xmlns:aink="http://schemas.microsoft.com/office/drawing/2016/ink" xmlns:am3d="http://schemas.microsoft.com/office/drawing/2017/model3d" xmlns:o="urn:schemas-microsoft-com:office:office" xmlns:oel="http://schemas.microsoft.com/office/2019/extlst" xmlns:r="http://schemas.openxmlformats.org/officeDocument/2006/relationships" xmlns:m="http://schemas.openxmlformats.org/officeDocument/2006/math" xmlns:v="urn:schemas-microsoft-com:vml" xmlns:wp14="http://schemas.microsoft.com/office/word/2010/wordprocessingDrawing" xmlns:wp="http://schemas.openxmlformats.org/drawingml/2006/wordprocessingDrawing" xmlns:w10="urn:schemas-microsoft-com:office:word" xmlns:w="http://schemas.openxmlformats.org/wordprocessingml/2006/main" xmlns:w14="http://schemas.microsoft.com/office/word/2010/wordml" xmlns:w15="http://schemas.microsoft.com/office/word/2012/wordml" xmlns:w16cex="http://schemas.microsoft.com/office/word/2018/wordml/cex" xmlns:w16cid="http://schemas.microsoft.com/office/word/2016/wordml/cid" xmlns:w16="http://schemas.microsoft.com/office/word/2018/wordml" xmlns:w16sdtdh="http://schemas.microsoft.com/office/word/2020/wordml/sdtdatahash" xmlns:w16se="http://schemas.microsoft.com/office/word/2015/wordml/symex" xmlns:wpg="http://schemas.microsoft.com/office/word/2010/wordprocessingGroup" xmlns:wpi="http://schemas.microsoft.com/office/word/2010/wordprocessingInk" xmlns:wne="http://schemas.microsoft.com/office/word/2006/wordml" xmlns:wps="http://schemas.microsoft.com/office/word/2010/wordprocessingShape" mc:Ignorable="w14 w15 w16se w16cid w16 w16cex w16sdtdh wp14">
+  <w:abstractNum w:abstractNumId="0" w15:restartNumberingAfterBreak="0">
+    <w:nsid w:val="00000001"/>
+    <w:multiLevelType w:val="hybridMultilevel"/>
+    <w:tmpl w:val="A5BA8082"/>
+    <w:lvl w:ilvl="0" w:tplc="00000001">
+      <w:start w:val="1"/>
+      <w:numFmt w:val="bullet"/>
+      <w:lvlText w:val="•"/>
+      <w:lvlJc w:val="left"/>
+      <w:pPr>
+        <w:ind w:left="720" w:hanging="360"/>
+      </w:pPr>
+    </w:lvl>
+    <w:lvl w:ilvl="1" w:tplc="FFFFFFFF">
+      <w:numFmt w:val="decimal"/>
+      <w:lvlText w:val=""/>
+      <w:lvlJc w:val="left"/>
+    </w:lvl>
+    <w:lvl w:ilvl="2" w:tplc="FFFFFFFF">
+      <w:numFmt w:val="decimal"/>
+      <w:lvlText w:val=""/>
+      <w:lvlJc w:val="left"/>
+    </w:lvl>
+    <w:lvl w:ilvl="3" w:tplc="FFFFFFFF">
+      <w:numFmt w:val="decimal"/>
+      <w:lvlText w:val=""/>
+      <w:lvlJc w:val="left"/>
+    </w:lvl>
+    <w:lvl w:ilvl="4" w:tplc="FFFFFFFF">
+      <w:numFmt w:val="decimal"/>
+      <w:lvlText w:val=""/>
+      <w:lvlJc w:val="left"/>
+    </w:lvl>
+    <w:lvl w:ilvl="5" w:tplc="FFFFFFFF">
+      <w:numFmt w:val="decimal"/>
+      <w:lvlText w:val=""/>
+      <w:lvlJc w:val="left"/>
+    </w:lvl>
+    <w:lvl w:ilvl="6" w:tplc="FFFFFFFF">
+      <w:numFmt w:val="decimal"/>
+      <w:lvlText w:val=""/>
+      <w:lvlJc w:val="left"/>
+    </w:lvl>
+    <w:lvl w:ilvl="7" w:tplc="FFFFFFFF">
+      <w:numFmt w:val="decimal"/>
+      <w:lvlText w:val=""/>
+      <w:lvlJc w:val="left"/>
+    </w:lvl>
+    <w:lvl w:ilvl="8" w:tplc="FFFFFFFF">
+      <w:numFmt w:val="decimal"/>
+      <w:lvlText w:val=""/>
+      <w:lvlJc w:val="left"/>
+    </w:lvl>
+  </w:abstractNum>
+  <w:abstractNum w:abstractNumId="1" w15:restartNumberingAfterBreak="0">
+    <w:nsid w:val="00000002"/>
+    <w:multiLevelType w:val="hybridMultilevel"/>
+    <w:tmpl w:val="FFFFFFFF"/>
+    <w:lvl w:ilvl="0" w:tplc="00000065">
+      <w:start w:val="1"/>
+      <w:numFmt w:val="bullet"/>
+      <w:lvlText w:val="•"/>
+      <w:lvlJc w:val="left"/>
+      <w:pPr>
+        <w:ind w:left="720" w:hanging="360"/>
+      </w:pPr>
+    </w:lvl>
+    <w:lvl w:ilvl="1" w:tplc="FFFFFFFF">
+      <w:numFmt w:val="decimal"/>
+      <w:lvlText w:val=""/>
+      <w:lvlJc w:val="left"/>
+    </w:lvl>
+    <w:lvl w:ilvl="2" w:tplc="FFFFFFFF">
+      <w:numFmt w:val="decimal"/>
+      <w:lvlText w:val=""/>
+      <w:lvlJc w:val="left"/>
+    </w:lvl>
+    <w:lvl w:ilvl="3" w:tplc="FFFFFFFF">
+      <w:numFmt w:val="decimal"/>
+      <w:lvlText w:val=""/>
+      <w:lvlJc w:val="left"/>
+    </w:lvl>
+    <w:lvl w:ilvl="4" w:tplc="FFFFFFFF">
+      <w:numFmt w:val="decimal"/>
+      <w:lvlText w:val=""/>
+      <w:lvlJc w:val="left"/>
+    </w:lvl>
+    <w:lvl w:ilvl="5" w:tplc="FFFFFFFF">
+      <w:numFmt w:val="decimal"/>
+      <w:lvlText w:val=""/>
+      <w:lvlJc w:val="left"/>
+    </w:lvl>
+    <w:lvl w:ilvl="6" w:tplc="FFFFFFFF">
+      <w:numFmt w:val="decimal"/>
+      <w:lvlText w:val=""/>
+      <w:lvlJc w:val="left"/>
+    </w:lvl>
+    <w:lvl w:ilvl="7" w:tplc="FFFFFFFF">
+      <w:numFmt w:val="decimal"/>
+      <w:lvlText w:val=""/>
+      <w:lvlJc w:val="left"/>
+    </w:lvl>
+    <w:lvl w:ilvl="8" w:tplc="FFFFFFFF">
+      <w:numFmt w:val="decimal"/>
+      <w:lvlText w:val=""/>
+      <w:lvlJc w:val="left"/>
+    </w:lvl>
+  </w:abstractNum>
+  <w:abstractNum w:abstractNumId="2" w15:restartNumberingAfterBreak="0">
+    <w:nsid w:val="00000003"/>
+    <w:multiLevelType w:val="hybridMultilevel"/>
+    <w:tmpl w:val="FFFFFFFF"/>
+    <w:lvl w:ilvl="0" w:tplc="000000C9">
+      <w:start w:val="1"/>
+      <w:numFmt w:val="bullet"/>
+      <w:lvlText w:val="•"/>
+      <w:lvlJc w:val="left"/>
+      <w:pPr>
+        <w:ind w:left="720" w:hanging="360"/>
+      </w:pPr>
+    </w:lvl>
+    <w:lvl w:ilvl="1" w:tplc="FFFFFFFF">
+      <w:numFmt w:val="decimal"/>
+      <w:lvlText w:val=""/>
+      <w:lvlJc w:val="left"/>
+    </w:lvl>
+    <w:lvl w:ilvl="2" w:tplc="FFFFFFFF">
+      <w:numFmt w:val="decimal"/>
+      <w:lvlText w:val=""/>
+      <w:lvlJc w:val="left"/>
+    </w:lvl>
+    <w:lvl w:ilvl="3" w:tplc="FFFFFFFF">
+      <w:numFmt w:val="decimal"/>
+      <w:lvlText w:val=""/>
+      <w:lvlJc w:val="left"/>
+    </w:lvl>
+    <w:lvl w:ilvl="4" w:tplc="FFFFFFFF">
+      <w:numFmt w:val="decimal"/>
+      <w:lvlText w:val=""/>
+      <w:lvlJc w:val="left"/>
+    </w:lvl>
+    <w:lvl w:ilvl="5" w:tplc="FFFFFFFF">
+      <w:numFmt w:val="decimal"/>
+      <w:lvlText w:val=""/>
+      <w:lvlJc w:val="left"/>
+    </w:lvl>
+    <w:lvl w:ilvl="6" w:tplc="FFFFFFFF">
+      <w:numFmt w:val="decimal"/>
+      <w:lvlText w:val=""/>
+      <w:lvlJc w:val="left"/>
+    </w:lvl>
+    <w:lvl w:ilvl="7" w:tplc="FFFFFFFF">
+      <w:numFmt w:val="decimal"/>
+      <w:lvlText w:val=""/>
+      <w:lvlJc w:val="left"/>
+    </w:lvl>
+    <w:lvl w:ilvl="8" w:tplc="FFFFFFFF">
+      <w:numFmt w:val="decimal"/>
+      <w:lvlText w:val=""/>
+      <w:lvlJc w:val="left"/>
+    </w:lvl>
+  </w:abstractNum>
+  <w:abstractNum w:abstractNumId="3" w15:restartNumberingAfterBreak="0">
+    <w:nsid w:val="00000004"/>
+    <w:multiLevelType w:val="hybridMultilevel"/>
+    <w:tmpl w:val="FFFFFFFF"/>
+    <w:lvl w:ilvl="0" w:tplc="0000012D">
+      <w:start w:val="1"/>
+      <w:numFmt w:val="bullet"/>
+      <w:lvlText w:val="•"/>
+      <w:lvlJc w:val="left"/>
+      <w:pPr>
+        <w:ind w:left="720" w:hanging="360"/>
+      </w:pPr>
+    </w:lvl>
+    <w:lvl w:ilvl="1" w:tplc="FFFFFFFF">
+      <w:numFmt w:val="decimal"/>
+      <w:lvlText w:val=""/>
+      <w:lvlJc w:val="left"/>
+    </w:lvl>
+    <w:lvl w:ilvl="2" w:tplc="FFFFFFFF">
+      <w:numFmt w:val="decimal"/>
+      <w:lvlText w:val=""/>
+      <w:lvlJc w:val="left"/>
+    </w:lvl>
+    <w:lvl w:ilvl="3" w:tplc="FFFFFFFF">
+      <w:numFmt w:val="decimal"/>
+      <w:lvlText w:val=""/>
+      <w:lvlJc w:val="left"/>
+    </w:lvl>
+    <w:lvl w:ilvl="4" w:tplc="FFFFFFFF">
+      <w:numFmt w:val="decimal"/>
+      <w:lvlText w:val=""/>
+      <w:lvlJc w:val="left"/>
+    </w:lvl>
+    <w:lvl w:ilvl="5" w:tplc="FFFFFFFF">
+      <w:numFmt w:val="decimal"/>
+      <w:lvlText w:val=""/>
+      <w:lvlJc w:val="left"/>
+    </w:lvl>
+    <w:lvl w:ilvl="6" w:tplc="FFFFFFFF">
+      <w:numFmt w:val="decimal"/>
+      <w:lvlText w:val=""/>
+      <w:lvlJc w:val="left"/>
+    </w:lvl>
+    <w:lvl w:ilvl="7" w:tplc="FFFFFFFF">
+      <w:numFmt w:val="decimal"/>
+      <w:lvlText w:val=""/>
+      <w:lvlJc w:val="left"/>
+    </w:lvl>
+    <w:lvl w:ilvl="8" w:tplc="FFFFFFFF">
+      <w:numFmt w:val="decimal"/>
+      <w:lvlText w:val=""/>
+      <w:lvlJc w:val="left"/>
+    </w:lvl>
+  </w:abstractNum>
+  <w:abstractNum w:abstractNumId="4" w15:restartNumberingAfterBreak="0">
+    <w:nsid w:val="04D224E0"/>
+    <w:multiLevelType w:val="hybridMultilevel"/>
+    <w:tmpl w:val="E1B0A444"/>
+    <w:lvl w:ilvl="0" w:tplc="00000065">
+      <w:start w:val="1"/>
+      <w:numFmt w:val="bullet"/>
+      <w:lvlText w:val="•"/>
+      <w:lvlJc w:val="left"/>
+      <w:pPr>
+        <w:ind w:left="720" w:hanging="360"/>
+      </w:pPr>
+    </w:lvl>
+    <w:lvl w:ilvl="1" w:tplc="04090003" w:tentative="1">
+      <w:start w:val="1"/>
+      <w:numFmt w:val="bullet"/>
+      <w:lvlText w:val="o"/>
+      <w:lvlJc w:val="left"/>
+      <w:pPr>
+        <w:ind w:left="1440" w:hanging="360"/>
+      </w:pPr>
+      <w:rPr>
+        <w:rFonts w:ascii="Courier New" w:hAnsi="Courier New" w:cs="Courier New" w:hint="default"/>
+      </w:rPr>
+    </w:lvl>
+    <w:lvl w:ilvl="2" w:tplc="04090005" w:tentative="1">
+      <w:start w:val="1"/>
+      <w:numFmt w:val="bullet"/>
+      <w:lvlText w:val=""/>
+      <w:lvlJc w:val="left"/>
+      <w:pPr>
+        <w:ind w:left="2160" w:hanging="360"/>
+      </w:pPr>
+      <w:rPr>
+        <w:rFonts w:ascii="Wingdings" w:hAnsi="Wingdings" w:hint="default"/>
+      </w:rPr>
+    </w:lvl>
+    <w:lvl w:ilvl="3" w:tplc="04090001" w:tentative="1">
+      <w:start w:val="1"/>
+      <w:numFmt w:val="bullet"/>
+      <w:lvlText w:val=""/>
+      <w:lvlJc w:val="left"/>
+      <w:pPr>
+        <w:ind w:left="2880" w:hanging="360"/>
+      </w:pPr>
+      <w:rPr>
+        <w:rFonts w:ascii="Symbol" w:hAnsi="Symbol" w:hint="default"/>
+      </w:rPr>
+    </w:lvl>
+    <w:lvl w:ilvl="4" w:tplc="04090003" w:tentative="1">
+      <w:start w:val="1"/>
+      <w:numFmt w:val="bullet"/>
+      <w:lvlText w:val="o"/>
+      <w:lvlJc w:val="left"/>
+      <w:pPr>
+        <w:ind w:left="3600" w:hanging="360"/>
+      </w:pPr>
+      <w:rPr>
+        <w:rFonts w:ascii="Courier New" w:hAnsi="Courier New" w:cs="Courier New" w:hint="default"/>
+      </w:rPr>
+    </w:lvl>
+    <w:lvl w:ilvl="5" w:tplc="04090005" w:tentative="1">
+      <w:start w:val="1"/>
+      <w:numFmt w:val="bullet"/>
+      <w:lvlText w:val=""/>
+      <w:lvlJc w:val="left"/>
+      <w:pPr>
+        <w:ind w:left="4320" w:hanging="360"/>
+      </w:pPr>
+      <w:rPr>
+        <w:rFonts w:ascii="Wingdings" w:hAnsi="Wingdings" w:hint="default"/>
+      </w:rPr>
+    </w:lvl>
+    <w:lvl w:ilvl="6" w:tplc="04090001" w:tentative="1">
+      <w:start w:val="1"/>
+      <w:numFmt w:val="bullet"/>
+      <w:lvlText w:val=""/>
+      <w:lvlJc w:val="left"/>
+      <w:pPr>
+        <w:ind w:left="5040" w:hanging="360"/>
+      </w:pPr>
+      <w:rPr>
+        <w:rFonts w:ascii="Symbol" w:hAnsi="Symbol" w:hint="default"/>
+      </w:rPr>
+    </w:lvl>
+    <w:lvl w:ilvl="7" w:tplc="04090003" w:tentative="1">
+      <w:start w:val="1"/>
+      <w:numFmt w:val="bullet"/>
+      <w:lvlText w:val="o"/>
+      <w:lvlJc w:val="left"/>
+      <w:pPr>
+        <w:ind w:left="5760" w:hanging="360"/>
+      </w:pPr>
+      <w:rPr>
+        <w:rFonts w:ascii="Courier New" w:hAnsi="Courier New" w:cs="Courier New" w:hint="default"/>
+      </w:rPr>
+    </w:lvl>
+    <w:lvl w:ilvl="8" w:tplc="04090005" w:tentative="1">
+      <w:start w:val="1"/>
+      <w:numFmt w:val="bullet"/>
+      <w:lvlText w:val=""/>
+      <w:lvlJc w:val="left"/>
+      <w:pPr>
+        <w:ind w:left="6480" w:hanging="360"/>
+      </w:pPr>
+      <w:rPr>
+        <w:rFonts w:ascii="Wingdings" w:hAnsi="Wingdings" w:hint="default"/>
+      </w:rPr>
+    </w:lvl>
+  </w:abstractNum>
+  <w:abstractNum w:abstractNumId="5" w15:restartNumberingAfterBreak="0">
+    <w:nsid w:val="196446D5"/>
+    <w:multiLevelType w:val="hybridMultilevel"/>
+    <w:tmpl w:val="5FC451AA"/>
+    <w:lvl w:ilvl="0" w:tplc="00000065">
+      <w:start w:val="1"/>
+      <w:numFmt w:val="bullet"/>
+      <w:lvlText w:val="•"/>
+      <w:lvlJc w:val="left"/>
+      <w:pPr>
+        <w:ind w:left="720" w:hanging="360"/>
+      </w:pPr>
+    </w:lvl>
+    <w:lvl w:ilvl="1" w:tplc="04090003" w:tentative="1">
+      <w:start w:val="1"/>
+      <w:numFmt w:val="bullet"/>
+      <w:lvlText w:val="o"/>
+      <w:lvlJc w:val="left"/>
+      <w:pPr>
+        <w:ind w:left="1440" w:hanging="360"/>
+      </w:pPr>
+      <w:rPr>
+        <w:rFonts w:ascii="Courier New" w:hAnsi="Courier New" w:cs="Courier New" w:hint="default"/>
+      </w:rPr>
+    </w:lvl>
+    <w:lvl w:ilvl="2" w:tplc="04090005" w:tentative="1">
+      <w:start w:val="1"/>
+      <w:numFmt w:val="bullet"/>
+      <w:lvlText w:val=""/>
+      <w:lvlJc w:val="left"/>
+      <w:pPr>
+        <w:ind w:left="2160" w:hanging="360"/>
+      </w:pPr>
+      <w:rPr>
+        <w:rFonts w:ascii="Wingdings" w:hAnsi="Wingdings" w:hint="default"/>
+      </w:rPr>
+    </w:lvl>
+    <w:lvl w:ilvl="3" w:tplc="04090001" w:tentative="1">
+      <w:start w:val="1"/>
+      <w:numFmt w:val="bullet"/>
+      <w:lvlText w:val=""/>
+      <w:lvlJc w:val="left"/>
+      <w:pPr>
+        <w:ind w:left="2880" w:hanging="360"/>
+      </w:pPr>
+      <w:rPr>
+        <w:rFonts w:ascii="Symbol" w:hAnsi="Symbol" w:hint="default"/>
+      </w:rPr>
+    </w:lvl>
+    <w:lvl w:ilvl="4" w:tplc="04090003" w:tentative="1">
+      <w:start w:val="1"/>
+      <w:numFmt w:val="bullet"/>
+      <w:lvlText w:val="o"/>
+      <w:lvlJc w:val="left"/>
+      <w:pPr>
+        <w:ind w:left="3600" w:hanging="360"/>
+      </w:pPr>
+      <w:rPr>
+        <w:rFonts w:ascii="Courier New" w:hAnsi="Courier New" w:cs="Courier New" w:hint="default"/>
+      </w:rPr>
+    </w:lvl>
+    <w:lvl w:ilvl="5" w:tplc="04090005" w:tentative="1">
+      <w:start w:val="1"/>
+      <w:numFmt w:val="bullet"/>
+      <w:lvlText w:val=""/>
+      <w:lvlJc w:val="left"/>
+      <w:pPr>
+        <w:ind w:left="4320" w:hanging="360"/>
+      </w:pPr>
+      <w:rPr>
+        <w:rFonts w:ascii="Wingdings" w:hAnsi="Wingdings" w:hint="default"/>
+      </w:rPr>
+    </w:lvl>
+    <w:lvl w:ilvl="6" w:tplc="04090001" w:tentative="1">
+      <w:start w:val="1"/>
+      <w:numFmt w:val="bullet"/>
+      <w:lvlText w:val=""/>
+      <w:lvlJc w:val="left"/>
+      <w:pPr>
+        <w:ind w:left="5040" w:hanging="360"/>
+      </w:pPr>
+      <w:rPr>
+        <w:rFonts w:ascii="Symbol" w:hAnsi="Symbol" w:hint="default"/>
+      </w:rPr>
+    </w:lvl>
+    <w:lvl w:ilvl="7" w:tplc="04090003" w:tentative="1">
+      <w:start w:val="1"/>
+      <w:numFmt w:val="bullet"/>
+      <w:lvlText w:val="o"/>
+      <w:lvlJc w:val="left"/>
+      <w:pPr>
+        <w:ind w:left="5760" w:hanging="360"/>
+      </w:pPr>
+      <w:rPr>
+        <w:rFonts w:ascii="Courier New" w:hAnsi="Courier New" w:cs="Courier New" w:hint="default"/>
+      </w:rPr>
+    </w:lvl>
+    <w:lvl w:ilvl="8" w:tplc="04090005" w:tentative="1">
+      <w:start w:val="1"/>
+      <w:numFmt w:val="bullet"/>
+      <w:lvlText w:val=""/>
+      <w:lvlJc w:val="left"/>
+      <w:pPr>
+        <w:ind w:left="6480" w:hanging="360"/>
+      </w:pPr>
+      <w:rPr>
+        <w:rFonts w:ascii="Wingdings" w:hAnsi="Wingdings" w:hint="default"/>
+      </w:rPr>
+    </w:lvl>
+  </w:abstractNum>
+  <w:abstractNum w:abstractNumId="6" w15:restartNumberingAfterBreak="0">
+    <w:nsid w:val="29FD1081"/>
+    <w:multiLevelType w:val="hybridMultilevel"/>
+    <w:tmpl w:val="9F9E1022"/>
+    <w:lvl w:ilvl="0" w:tplc="00000001">
+      <w:start w:val="1"/>
+      <w:numFmt w:val="bullet"/>
+      <w:lvlText w:val="•"/>
+      <w:lvlJc w:val="left"/>
+      <w:pPr>
+        <w:ind w:left="720" w:hanging="360"/>
+      </w:pPr>
+    </w:lvl>
+    <w:lvl w:ilvl="1" w:tplc="04090003" w:tentative="1">
+      <w:start w:val="1"/>
+      <w:numFmt w:val="bullet"/>
+      <w:lvlText w:val="o"/>
+      <w:lvlJc w:val="left"/>
+      <w:pPr>
+        <w:ind w:left="1440" w:hanging="360"/>
+      </w:pPr>
+      <w:rPr>
+        <w:rFonts w:ascii="Courier New" w:hAnsi="Courier New" w:cs="Courier New" w:hint="default"/>
+      </w:rPr>
+    </w:lvl>
+    <w:lvl w:ilvl="2" w:tplc="04090005" w:tentative="1">
+      <w:start w:val="1"/>
+      <w:numFmt w:val="bullet"/>
+      <w:lvlText w:val=""/>
+      <w:lvlJc w:val="left"/>
+      <w:pPr>
+        <w:ind w:left="2160" w:hanging="360"/>
+      </w:pPr>
+      <w:rPr>
+        <w:rFonts w:ascii="Wingdings" w:hAnsi="Wingdings" w:hint="default"/>
+      </w:rPr>
+    </w:lvl>
+    <w:lvl w:ilvl="3" w:tplc="04090001" w:tentative="1">
+      <w:start w:val="1"/>
+      <w:numFmt w:val="bullet"/>
+      <w:lvlText w:val=""/>
+      <w:lvlJc w:val="left"/>
+      <w:pPr>
+        <w:ind w:left="2880" w:hanging="360"/>
+      </w:pPr>
+      <w:rPr>
+        <w:rFonts w:ascii="Symbol" w:hAnsi="Symbol" w:hint="default"/>
+      </w:rPr>
+    </w:lvl>
+    <w:lvl w:ilvl="4" w:tplc="04090003" w:tentative="1">
+      <w:start w:val="1"/>
+      <w:numFmt w:val="bullet"/>
+      <w:lvlText w:val="o"/>
+      <w:lvlJc w:val="left"/>
+      <w:pPr>
+        <w:ind w:left="3600" w:hanging="360"/>
+      </w:pPr>
+      <w:rPr>
+        <w:rFonts w:ascii="Courier New" w:hAnsi="Courier New" w:cs="Courier New" w:hint="default"/>
+      </w:rPr>
+    </w:lvl>
+    <w:lvl w:ilvl="5" w:tplc="04090005" w:tentative="1">
+      <w:start w:val="1"/>
+      <w:numFmt w:val="bullet"/>
+      <w:lvlText w:val=""/>
+      <w:lvlJc w:val="left"/>
+      <w:pPr>
+        <w:ind w:left="4320" w:hanging="360"/>
+      </w:pPr>
+      <w:rPr>
+        <w:rFonts w:ascii="Wingdings" w:hAnsi="Wingdings" w:hint="default"/>
+      </w:rPr>
+    </w:lvl>
+    <w:lvl w:ilvl="6" w:tplc="04090001" w:tentative="1">
+      <w:start w:val="1"/>
+      <w:numFmt w:val="bullet"/>
+      <w:lvlText w:val=""/>
+      <w:lvlJc w:val="left"/>
+      <w:pPr>
+        <w:ind w:left="5040" w:hanging="360"/>
+      </w:pPr>
+      <w:rPr>
+        <w:rFonts w:ascii="Symbol" w:hAnsi="Symbol" w:hint="default"/>
+      </w:rPr>
+    </w:lvl>
+    <w:lvl w:ilvl="7" w:tplc="04090003" w:tentative="1">
+      <w:start w:val="1"/>
+      <w:numFmt w:val="bullet"/>
+      <w:lvlText w:val="o"/>
+      <w:lvlJc w:val="left"/>
+      <w:pPr>
+        <w:ind w:left="5760" w:hanging="360"/>
+      </w:pPr>
+      <w:rPr>
+        <w:rFonts w:ascii="Courier New" w:hAnsi="Courier New" w:cs="Courier New" w:hint="default"/>
+      </w:rPr>
+    </w:lvl>
+    <w:lvl w:ilvl="8" w:tplc="04090005" w:tentative="1">
+      <w:start w:val="1"/>
+      <w:numFmt w:val="bullet"/>
+      <w:lvlText w:val=""/>
+      <w:lvlJc w:val="left"/>
+      <w:pPr>
+        <w:ind w:left="6480" w:hanging="360"/>
+      </w:pPr>
+      <w:rPr>
+        <w:rFonts w:ascii="Wingdings" w:hAnsi="Wingdings" w:hint="default"/>
+      </w:rPr>
+    </w:lvl>
+  </w:abstractNum>
+  <w:abstractNum w:abstractNumId="7" w15:restartNumberingAfterBreak="0">
+    <w:nsid w:val="6FF556CD"/>
+    <w:multiLevelType w:val="hybridMultilevel"/>
+    <w:tmpl w:val="7F9268AE"/>
+    <w:lvl w:ilvl="0" w:tplc="00000065">
+      <w:start w:val="1"/>
+      <w:numFmt w:val="bullet"/>
+      <w:lvlText w:val="•"/>
+      <w:lvlJc w:val="left"/>
+      <w:pPr>
+        <w:ind w:left="720" w:hanging="360"/>
+      </w:pPr>
+    </w:lvl>
+    <w:lvl w:ilvl="1" w:tplc="04090003" w:tentative="1">
+      <w:start w:val="1"/>
+      <w:numFmt w:val="bullet"/>
+      <w:lvlText w:val="o"/>
+      <w:lvlJc w:val="left"/>
+      <w:pPr>
+        <w:ind w:left="1440" w:hanging="360"/>
+      </w:pPr>
+      <w:rPr>
+        <w:rFonts w:ascii="Courier New" w:hAnsi="Courier New" w:cs="Courier New" w:hint="default"/>
+      </w:rPr>
+    </w:lvl>
+    <w:lvl w:ilvl="2" w:tplc="04090005" w:tentative="1">
+      <w:start w:val="1"/>
+      <w:numFmt w:val="bullet"/>
+      <w:lvlText w:val=""/>
+      <w:lvlJc w:val="left"/>
+      <w:pPr>
+        <w:ind w:left="2160" w:hanging="360"/>
+      </w:pPr>
+      <w:rPr>
+        <w:rFonts w:ascii="Wingdings" w:hAnsi="Wingdings" w:hint="default"/>
+      </w:rPr>
+    </w:lvl>
+    <w:lvl w:ilvl="3" w:tplc="04090001" w:tentative="1">
+      <w:start w:val="1"/>
+      <w:numFmt w:val="bullet"/>
+      <w:lvlText w:val=""/>
+      <w:lvlJc w:val="left"/>
+      <w:pPr>
+        <w:ind w:left="2880" w:hanging="360"/>
+      </w:pPr>
+      <w:rPr>
+        <w:rFonts w:ascii="Symbol" w:hAnsi="Symbol" w:hint="default"/>
+      </w:rPr>
+    </w:lvl>
+    <w:lvl w:ilvl="4" w:tplc="04090003" w:tentative="1">
+      <w:start w:val="1"/>
+      <w:numFmt w:val="bullet"/>
+      <w:lvlText w:val="o"/>
+      <w:lvlJc w:val="left"/>
+      <w:pPr>
+        <w:ind w:left="3600" w:hanging="360"/>
+      </w:pPr>
+      <w:rPr>
+        <w:rFonts w:ascii="Courier New" w:hAnsi="Courier New" w:cs="Courier New" w:hint="default"/>
+      </w:rPr>
+    </w:lvl>
+    <w:lvl w:ilvl="5" w:tplc="04090005" w:tentative="1">
+      <w:start w:val="1"/>
+      <w:numFmt w:val="bullet"/>
+      <w:lvlText w:val=""/>
+      <w:lvlJc w:val="left"/>
+      <w:pPr>
+        <w:ind w:left="4320" w:hanging="360"/>
+      </w:pPr>
+      <w:rPr>
+        <w:rFonts w:ascii="Wingdings" w:hAnsi="Wingdings" w:hint="default"/>
+      </w:rPr>
+    </w:lvl>
+    <w:lvl w:ilvl="6" w:tplc="04090001" w:tentative="1">
+      <w:start w:val="1"/>
+      <w:numFmt w:val="bullet"/>
+      <w:lvlText w:val=""/>
+      <w:lvlJc w:val="left"/>
+      <w:pPr>
+        <w:ind w:left="5040" w:hanging="360"/>
+      </w:pPr>
+      <w:rPr>
+        <w:rFonts w:ascii="Symbol" w:hAnsi="Symbol" w:hint="default"/>
+      </w:rPr>
+    </w:lvl>
+    <w:lvl w:ilvl="7" w:tplc="04090003" w:tentative="1">
+      <w:start w:val="1"/>
+      <w:numFmt w:val="bullet"/>
+      <w:lvlText w:val="o"/>
+      <w:lvlJc w:val="left"/>
+      <w:pPr>
+        <w:ind w:left="5760" w:hanging="360"/>
+      </w:pPr>
+      <w:rPr>
+        <w:rFonts w:ascii="Courier New" w:hAnsi="Courier New" w:cs="Courier New" w:hint="default"/>
+      </w:rPr>
+    </w:lvl>
+    <w:lvl w:ilvl="8" w:tplc="04090005" w:tentative="1">
+      <w:start w:val="1"/>
+      <w:numFmt w:val="bullet"/>
+      <w:lvlText w:val=""/>
+      <w:lvlJc w:val="left"/>
+      <w:pPr>
+        <w:ind w:left="6480" w:hanging="360"/>
+      </w:pPr>
+      <w:rPr>
+        <w:rFonts w:ascii="Wingdings" w:hAnsi="Wingdings" w:hint="default"/>
+      </w:rPr>
+    </w:lvl>
+  </w:abstractNum>
+  <w:num w:numId="1" w16cid:durableId="1974480258">
+    <w:abstractNumId w:val="0"/>
+  </w:num>
+  <w:num w:numId="2" w16cid:durableId="288517454">
+    <w:abstractNumId w:val="1"/>
+  </w:num>
+  <w:num w:numId="3" w16cid:durableId="525681467">
+    <w:abstractNumId w:val="2"/>
+  </w:num>
+  <w:num w:numId="4" w16cid:durableId="1735229187">
+    <w:abstractNumId w:val="3"/>
+  </w:num>
+  <w:num w:numId="5" w16cid:durableId="1915554710">
+    <w:abstractNumId w:val="6"/>
+  </w:num>
+  <w:num w:numId="6" w16cid:durableId="968558461">
+    <w:abstractNumId w:val="7"/>
+  </w:num>
+  <w:num w:numId="7" w16cid:durableId="1178426057">
+    <w:abstractNumId w:val="5"/>
+  </w:num>
+  <w:num w:numId="8" w16cid:durableId="1719745596">
+    <w:abstractNumId w:val="4"/>
+  </w:num>
+</w:numbering>
 </file>
 
 <file path=word/styles.xml><?xml version="1.0" encoding="utf-8"?>
@@ -9722,6 +12575,17 @@
       </w:tblBorders>
     </w:tblPr>
   </w:style>
+  <w:style w:type="paragraph" w:styleId="ListParagraph">
+    <w:name w:val="List Paragraph"/>
+    <w:basedOn w:val="Normal"/>
+    <w:uiPriority w:val="34"/>
+    <w:qFormat/>
+    <w:rsid w:val="00A70012"/>
+    <w:pPr>
+      <w:ind w:left="720"/>
+      <w:contextualSpacing/>
+    </w:pPr>
+  </w:style>
 </w:styles>
 </file>
 

--- a/LambdaExpressionsFunctionalnterfacesMethodReference/Lambda Expressions, Functional Interfaces, Method Reference.docx
+++ b/LambdaExpressionsFunctionalnterfacesMethodReference/Lambda Expressions, Functional Interfaces, Method Reference.docx
@@ -4593,7 +4593,31 @@
           <w:szCs w:val="32"/>
           <w:u w:val="single"/>
         </w:rPr>
-        <w:t>The Functional Interface:</w:t>
+        <w:t>The Function</w:t>
+      </w:r>
+      <w:r>
+        <w:rPr>
+          <w:rFonts w:asciiTheme="minorHAnsi" w:hAnsiTheme="minorHAnsi" w:cstheme="minorHAnsi"/>
+          <w:b/>
+          <w:bCs/>
+          <w:color w:val="000000"/>
+          <w:sz w:val="32"/>
+          <w:szCs w:val="32"/>
+          <w:u w:val="single"/>
+        </w:rPr>
+        <w:t xml:space="preserve"> </w:t>
+      </w:r>
+      <w:r>
+        <w:rPr>
+          <w:rFonts w:asciiTheme="minorHAnsi" w:hAnsiTheme="minorHAnsi" w:cstheme="minorHAnsi"/>
+          <w:b/>
+          <w:bCs/>
+          <w:color w:val="000000"/>
+          <w:sz w:val="32"/>
+          <w:szCs w:val="32"/>
+          <w:u w:val="single"/>
+        </w:rPr>
+        <w:t>Interface:</w:t>
       </w:r>
     </w:p>
     <w:p>
@@ -6059,7 +6083,16 @@
           <w:sz w:val="24"/>
           <w:szCs w:val="24"/>
         </w:rPr>
-        <w:t>Example Lambda Expression for Consumer</w:t>
+        <w:t xml:space="preserve">Example Lambda Expression for </w:t>
+      </w:r>
+      <w:r>
+        <w:rPr>
+          <w:rFonts w:asciiTheme="minorHAnsi" w:hAnsiTheme="minorHAnsi" w:cstheme="minorHAnsi"/>
+          <w:color w:val="000000"/>
+          <w:sz w:val="24"/>
+          <w:szCs w:val="24"/>
+        </w:rPr>
+        <w:t>Predicate</w:t>
       </w:r>
     </w:p>
     <w:p>
@@ -6157,7 +6190,31 @@
           <w:szCs w:val="32"/>
           <w:u w:val="single"/>
         </w:rPr>
-        <w:t>The Predicate Interface:</w:t>
+        <w:t xml:space="preserve">The </w:t>
+      </w:r>
+      <w:r>
+        <w:rPr>
+          <w:rFonts w:asciiTheme="minorHAnsi" w:hAnsiTheme="minorHAnsi" w:cstheme="minorHAnsi"/>
+          <w:b/>
+          <w:bCs/>
+          <w:color w:val="000000"/>
+          <w:sz w:val="32"/>
+          <w:szCs w:val="32"/>
+          <w:u w:val="single"/>
+        </w:rPr>
+        <w:t>Supplier</w:t>
+      </w:r>
+      <w:r>
+        <w:rPr>
+          <w:rFonts w:asciiTheme="minorHAnsi" w:hAnsiTheme="minorHAnsi" w:cstheme="minorHAnsi"/>
+          <w:b/>
+          <w:bCs/>
+          <w:color w:val="000000"/>
+          <w:sz w:val="32"/>
+          <w:szCs w:val="32"/>
+          <w:u w:val="single"/>
+        </w:rPr>
+        <w:t xml:space="preserve"> Interface:</w:t>
       </w:r>
     </w:p>
     <w:p>
@@ -6291,7 +6348,6 @@
                 <w:szCs w:val="24"/>
               </w:rPr>
             </w:pPr>
-            <w:proofErr w:type="spellStart"/>
             <w:r>
               <w:rPr>
                 <w:rFonts w:asciiTheme="minorHAnsi" w:hAnsiTheme="minorHAnsi" w:cstheme="minorHAnsi"/>
@@ -6299,9 +6355,8 @@
                 <w:sz w:val="24"/>
                 <w:szCs w:val="24"/>
               </w:rPr>
-              <w:t>Suupplier</w:t>
+              <w:t>Supplier</w:t>
             </w:r>
-            <w:proofErr w:type="spellEnd"/>
           </w:p>
         </w:tc>
         <w:tc>
@@ -10710,7 +10765,43 @@
           <w:sz w:val="26"/>
           <w:szCs w:val="26"/>
         </w:rPr>
-        <w:t xml:space="preserve">("Hello from Main"); </w:t>
+        <w:t>(</w:t>
+      </w:r>
+      <w:r>
+        <w:rPr>
+          <w:rFonts w:cstheme="minorHAnsi"/>
+          <w:kern w:val="0"/>
+          <w:sz w:val="26"/>
+          <w:szCs w:val="26"/>
+        </w:rPr>
+        <w:t>“</w:t>
+      </w:r>
+      <w:r>
+        <w:rPr>
+          <w:rFonts w:cstheme="minorHAnsi"/>
+          <w:kern w:val="0"/>
+          <w:sz w:val="26"/>
+          <w:szCs w:val="26"/>
+        </w:rPr>
+        <w:t>Hello from Main</w:t>
+      </w:r>
+      <w:r>
+        <w:rPr>
+          <w:rFonts w:cstheme="minorHAnsi"/>
+          <w:kern w:val="0"/>
+          <w:sz w:val="26"/>
+          <w:szCs w:val="26"/>
+        </w:rPr>
+        <w:t>”</w:t>
+      </w:r>
+      <w:r>
+        <w:rPr>
+          <w:rFonts w:cstheme="minorHAnsi"/>
+          <w:kern w:val="0"/>
+          <w:sz w:val="26"/>
+          <w:szCs w:val="26"/>
+        </w:rPr>
+        <w:t xml:space="preserve">); </w:t>
       </w:r>
     </w:p>
     <w:p>
@@ -10856,7 +10947,25 @@
           <w:sz w:val="26"/>
           <w:szCs w:val="26"/>
         </w:rPr>
-        <w:t>The method reference is tied to a particular object. When the method is invoked through the reference, it's called on that specific object.</w:t>
+        <w:t>The method reference is tied to a particular object. When the method is invoked through the reference, it</w:t>
+      </w:r>
+      <w:r>
+        <w:rPr>
+          <w:rFonts w:cstheme="minorHAnsi"/>
+          <w:kern w:val="0"/>
+          <w:sz w:val="26"/>
+          <w:szCs w:val="26"/>
+        </w:rPr>
+        <w:t>’</w:t>
+      </w:r>
+      <w:r>
+        <w:rPr>
+          <w:rFonts w:cstheme="minorHAnsi"/>
+          <w:kern w:val="0"/>
+          <w:sz w:val="26"/>
+          <w:szCs w:val="26"/>
+        </w:rPr>
+        <w:t>s called on that specific object.</w:t>
       </w:r>
       <w:r>
         <w:rPr>
@@ -10917,7 +11026,25 @@
           <w:sz w:val="26"/>
           <w:szCs w:val="26"/>
         </w:rPr>
-        <w:t>The method reference is not tied to a particular object. When the method is invoked through the reference, the object it's called on is supplied as an argument.</w:t>
+        <w:t>The method reference is not tied to a particular object. When the method is invoked through the reference, the object it</w:t>
+      </w:r>
+      <w:r>
+        <w:rPr>
+          <w:rFonts w:cstheme="minorHAnsi"/>
+          <w:kern w:val="0"/>
+          <w:sz w:val="26"/>
+          <w:szCs w:val="26"/>
+        </w:rPr>
+        <w:t>’</w:t>
+      </w:r>
+      <w:r>
+        <w:rPr>
+          <w:rFonts w:cstheme="minorHAnsi"/>
+          <w:kern w:val="0"/>
+          <w:sz w:val="26"/>
+          <w:szCs w:val="26"/>
+        </w:rPr>
+        <w:t>s called on is supplied as an argument.</w:t>
       </w:r>
       <w:r>
         <w:rPr>
@@ -11120,6 +11247,1456 @@
         </w:rPr>
         <w:t xml:space="preserve"> </w:t>
       </w:r>
+    </w:p>
+    <w:p>
+      <w:pPr>
+        <w:pStyle w:val="HTMLPreformatted"/>
+        <w:shd w:val="clear" w:color="auto" w:fill="FFFFFF"/>
+        <w:spacing w:line="276" w:lineRule="auto"/>
+        <w:rPr>
+          <w:rFonts w:asciiTheme="minorHAnsi" w:hAnsiTheme="minorHAnsi" w:cstheme="minorHAnsi"/>
+          <w:b/>
+          <w:bCs/>
+          <w:color w:val="000000"/>
+          <w:sz w:val="32"/>
+          <w:szCs w:val="32"/>
+          <w:u w:val="single"/>
+        </w:rPr>
+      </w:pPr>
+      <w:r>
+        <w:rPr>
+          <w:rFonts w:asciiTheme="minorHAnsi" w:hAnsiTheme="minorHAnsi" w:cstheme="minorHAnsi"/>
+          <w:b/>
+          <w:bCs/>
+          <w:color w:val="000000"/>
+          <w:sz w:val="32"/>
+          <w:szCs w:val="32"/>
+          <w:u w:val="single"/>
+        </w:rPr>
+        <w:t>Convenience Methods</w:t>
+      </w:r>
+    </w:p>
+    <w:p>
+      <w:pPr>
+        <w:pStyle w:val="HTMLPreformatted"/>
+        <w:shd w:val="clear" w:color="auto" w:fill="FFFFFF"/>
+        <w:spacing w:line="276" w:lineRule="auto"/>
+        <w:rPr>
+          <w:rFonts w:asciiTheme="minorHAnsi" w:hAnsiTheme="minorHAnsi" w:cstheme="minorHAnsi"/>
+          <w:b/>
+          <w:bCs/>
+          <w:color w:val="000000"/>
+          <w:sz w:val="32"/>
+          <w:szCs w:val="32"/>
+          <w:u w:val="single"/>
+        </w:rPr>
+      </w:pPr>
+    </w:p>
+    <w:p>
+      <w:pPr>
+        <w:pStyle w:val="HTMLPreformatted"/>
+        <w:shd w:val="clear" w:color="auto" w:fill="FFFFFF"/>
+        <w:spacing w:line="276" w:lineRule="auto"/>
+        <w:rPr>
+          <w:rFonts w:asciiTheme="minorHAnsi" w:hAnsiTheme="minorHAnsi" w:cstheme="minorHAnsi"/>
+          <w:color w:val="000000"/>
+          <w:sz w:val="28"/>
+          <w:szCs w:val="28"/>
+        </w:rPr>
+      </w:pPr>
+      <w:r>
+        <w:rPr>
+          <w:rFonts w:asciiTheme="minorHAnsi" w:hAnsiTheme="minorHAnsi" w:cstheme="minorHAnsi"/>
+          <w:color w:val="000000"/>
+          <w:sz w:val="28"/>
+          <w:szCs w:val="28"/>
+        </w:rPr>
+        <w:t>These are default methods on some of the functional interfaces. The Consumer, Predicate, and Function interfaces all come with these methods, as does the Comparator.</w:t>
+      </w:r>
+    </w:p>
+    <w:p>
+      <w:pPr>
+        <w:pStyle w:val="HTMLPreformatted"/>
+        <w:shd w:val="clear" w:color="auto" w:fill="FFFFFF"/>
+        <w:spacing w:line="276" w:lineRule="auto"/>
+        <w:rPr>
+          <w:rFonts w:asciiTheme="minorHAnsi" w:hAnsiTheme="minorHAnsi" w:cstheme="minorHAnsi"/>
+          <w:color w:val="000000"/>
+          <w:sz w:val="28"/>
+          <w:szCs w:val="28"/>
+        </w:rPr>
+      </w:pPr>
+    </w:p>
+    <w:tbl>
+      <w:tblPr>
+        <w:tblStyle w:val="TableGrid"/>
+        <w:tblW w:w="0" w:type="auto"/>
+        <w:tblLook w:val="04A0" w:firstRow="1" w:lastRow="0" w:firstColumn="1" w:lastColumn="0" w:noHBand="0" w:noVBand="1"/>
+      </w:tblPr>
+      <w:tblGrid>
+        <w:gridCol w:w="2540"/>
+        <w:gridCol w:w="4031"/>
+        <w:gridCol w:w="2779"/>
+      </w:tblGrid>
+      <w:tr>
+        <w:tc>
+          <w:tcPr>
+            <w:tcW w:w="3116" w:type="dxa"/>
+          </w:tcPr>
+          <w:p>
+            <w:pPr>
+              <w:pStyle w:val="HTMLPreformatted"/>
+              <w:spacing w:line="276" w:lineRule="auto"/>
+              <w:rPr>
+                <w:rFonts w:asciiTheme="minorHAnsi" w:hAnsiTheme="minorHAnsi" w:cstheme="minorHAnsi"/>
+                <w:color w:val="000000"/>
+                <w:sz w:val="28"/>
+                <w:szCs w:val="28"/>
+              </w:rPr>
+            </w:pPr>
+            <w:r>
+              <w:rPr>
+                <w:rFonts w:asciiTheme="minorHAnsi" w:hAnsiTheme="minorHAnsi" w:cstheme="minorHAnsi"/>
+                <w:color w:val="000000"/>
+                <w:sz w:val="28"/>
+                <w:szCs w:val="28"/>
+              </w:rPr>
+              <w:t>Category of Interface</w:t>
+            </w:r>
+          </w:p>
+        </w:tc>
+        <w:tc>
+          <w:tcPr>
+            <w:tcW w:w="3117" w:type="dxa"/>
+          </w:tcPr>
+          <w:p>
+            <w:pPr>
+              <w:pStyle w:val="HTMLPreformatted"/>
+              <w:spacing w:line="276" w:lineRule="auto"/>
+              <w:rPr>
+                <w:rFonts w:asciiTheme="minorHAnsi" w:hAnsiTheme="minorHAnsi" w:cstheme="minorHAnsi"/>
+                <w:color w:val="000000"/>
+                <w:sz w:val="28"/>
+                <w:szCs w:val="28"/>
+              </w:rPr>
+            </w:pPr>
+            <w:r>
+              <w:rPr>
+                <w:rFonts w:asciiTheme="minorHAnsi" w:hAnsiTheme="minorHAnsi" w:cstheme="minorHAnsi"/>
+                <w:color w:val="000000"/>
+                <w:sz w:val="28"/>
+                <w:szCs w:val="28"/>
+              </w:rPr>
+              <w:t>Convenience method example</w:t>
+            </w:r>
+          </w:p>
+        </w:tc>
+        <w:tc>
+          <w:tcPr>
+            <w:tcW w:w="3117" w:type="dxa"/>
+          </w:tcPr>
+          <w:p>
+            <w:pPr>
+              <w:pStyle w:val="HTMLPreformatted"/>
+              <w:spacing w:line="276" w:lineRule="auto"/>
+              <w:rPr>
+                <w:rFonts w:asciiTheme="minorHAnsi" w:hAnsiTheme="minorHAnsi" w:cstheme="minorHAnsi"/>
+                <w:color w:val="000000"/>
+                <w:sz w:val="28"/>
+                <w:szCs w:val="28"/>
+              </w:rPr>
+            </w:pPr>
+            <w:r>
+              <w:rPr>
+                <w:rFonts w:asciiTheme="minorHAnsi" w:hAnsiTheme="minorHAnsi" w:cstheme="minorHAnsi"/>
+                <w:color w:val="000000"/>
+                <w:sz w:val="28"/>
+                <w:szCs w:val="28"/>
+              </w:rPr>
+              <w:t>Notes</w:t>
+            </w:r>
+          </w:p>
+        </w:tc>
+      </w:tr>
+      <w:tr>
+        <w:tc>
+          <w:tcPr>
+            <w:tcW w:w="3116" w:type="dxa"/>
+          </w:tcPr>
+          <w:p>
+            <w:pPr>
+              <w:pStyle w:val="HTMLPreformatted"/>
+              <w:spacing w:line="276" w:lineRule="auto"/>
+              <w:rPr>
+                <w:rFonts w:asciiTheme="minorHAnsi" w:hAnsiTheme="minorHAnsi" w:cstheme="minorHAnsi"/>
+                <w:color w:val="000000"/>
+                <w:sz w:val="28"/>
+                <w:szCs w:val="28"/>
+              </w:rPr>
+            </w:pPr>
+            <w:r>
+              <w:rPr>
+                <w:rFonts w:asciiTheme="minorHAnsi" w:hAnsiTheme="minorHAnsi" w:cstheme="minorHAnsi"/>
+                <w:color w:val="000000"/>
+                <w:sz w:val="28"/>
+                <w:szCs w:val="28"/>
+              </w:rPr>
+              <w:t>Function</w:t>
+            </w:r>
+          </w:p>
+        </w:tc>
+        <w:tc>
+          <w:tcPr>
+            <w:tcW w:w="3117" w:type="dxa"/>
+          </w:tcPr>
+          <w:p>
+            <w:pPr>
+              <w:pStyle w:val="HTMLPreformatted"/>
+              <w:spacing w:line="276" w:lineRule="auto"/>
+              <w:rPr>
+                <w:rFonts w:asciiTheme="minorHAnsi" w:hAnsiTheme="minorHAnsi" w:cstheme="minorHAnsi"/>
+                <w:color w:val="000000"/>
+                <w:sz w:val="28"/>
+                <w:szCs w:val="28"/>
+              </w:rPr>
+            </w:pPr>
+            <w:proofErr w:type="spellStart"/>
+            <w:r>
+              <w:rPr>
+                <w:rFonts w:asciiTheme="minorHAnsi" w:hAnsiTheme="minorHAnsi" w:cstheme="minorHAnsi"/>
+                <w:color w:val="000000"/>
+                <w:sz w:val="28"/>
+                <w:szCs w:val="28"/>
+              </w:rPr>
+              <w:t>Function.andThen</w:t>
+            </w:r>
+            <w:proofErr w:type="spellEnd"/>
+            <w:r>
+              <w:rPr>
+                <w:rFonts w:asciiTheme="minorHAnsi" w:hAnsiTheme="minorHAnsi" w:cstheme="minorHAnsi"/>
+                <w:color w:val="000000"/>
+                <w:sz w:val="28"/>
+                <w:szCs w:val="28"/>
+              </w:rPr>
+              <w:t>(Function2)</w:t>
+            </w:r>
+          </w:p>
+        </w:tc>
+        <w:tc>
+          <w:tcPr>
+            <w:tcW w:w="3117" w:type="dxa"/>
+          </w:tcPr>
+          <w:p>
+            <w:pPr>
+              <w:pStyle w:val="HTMLPreformatted"/>
+              <w:spacing w:line="276" w:lineRule="auto"/>
+              <w:rPr>
+                <w:rFonts w:asciiTheme="minorHAnsi" w:hAnsiTheme="minorHAnsi" w:cstheme="minorHAnsi"/>
+                <w:color w:val="000000"/>
+                <w:sz w:val="28"/>
+                <w:szCs w:val="28"/>
+              </w:rPr>
+            </w:pPr>
+            <w:r>
+              <w:rPr>
+                <w:rFonts w:asciiTheme="minorHAnsi" w:hAnsiTheme="minorHAnsi" w:cstheme="minorHAnsi"/>
+                <w:color w:val="000000"/>
+                <w:sz w:val="28"/>
+                <w:szCs w:val="28"/>
+              </w:rPr>
+              <w:t xml:space="preserve">Not implemented on </w:t>
+            </w:r>
+            <w:proofErr w:type="spellStart"/>
+            <w:r>
+              <w:rPr>
+                <w:rFonts w:asciiTheme="minorHAnsi" w:hAnsiTheme="minorHAnsi" w:cstheme="minorHAnsi"/>
+                <w:color w:val="000000"/>
+                <w:sz w:val="28"/>
+                <w:szCs w:val="28"/>
+              </w:rPr>
+              <w:t>IntFunction</w:t>
+            </w:r>
+            <w:proofErr w:type="spellEnd"/>
+            <w:r>
+              <w:rPr>
+                <w:rFonts w:asciiTheme="minorHAnsi" w:hAnsiTheme="minorHAnsi" w:cstheme="minorHAnsi"/>
+                <w:color w:val="000000"/>
+                <w:sz w:val="28"/>
+                <w:szCs w:val="28"/>
+              </w:rPr>
+              <w:t xml:space="preserve">, </w:t>
+            </w:r>
+            <w:proofErr w:type="spellStart"/>
+            <w:r>
+              <w:rPr>
+                <w:rFonts w:asciiTheme="minorHAnsi" w:hAnsiTheme="minorHAnsi" w:cstheme="minorHAnsi"/>
+                <w:color w:val="000000"/>
+                <w:sz w:val="28"/>
+                <w:szCs w:val="28"/>
+              </w:rPr>
+              <w:t>DoubleFunction</w:t>
+            </w:r>
+            <w:proofErr w:type="spellEnd"/>
+            <w:r>
+              <w:rPr>
+                <w:rFonts w:asciiTheme="minorHAnsi" w:hAnsiTheme="minorHAnsi" w:cstheme="minorHAnsi"/>
+                <w:color w:val="000000"/>
+                <w:sz w:val="28"/>
+                <w:szCs w:val="28"/>
+              </w:rPr>
+              <w:t xml:space="preserve">, Long </w:t>
+            </w:r>
+            <w:proofErr w:type="spellStart"/>
+            <w:r>
+              <w:rPr>
+                <w:rFonts w:asciiTheme="minorHAnsi" w:hAnsiTheme="minorHAnsi" w:cstheme="minorHAnsi"/>
+                <w:color w:val="000000"/>
+                <w:sz w:val="28"/>
+                <w:szCs w:val="28"/>
+              </w:rPr>
+              <w:t>Funtion</w:t>
+            </w:r>
+            <w:proofErr w:type="spellEnd"/>
+          </w:p>
+        </w:tc>
+      </w:tr>
+      <w:tr>
+        <w:tc>
+          <w:tcPr>
+            <w:tcW w:w="3116" w:type="dxa"/>
+          </w:tcPr>
+          <w:p>
+            <w:pPr>
+              <w:pStyle w:val="HTMLPreformatted"/>
+              <w:spacing w:line="276" w:lineRule="auto"/>
+              <w:rPr>
+                <w:rFonts w:asciiTheme="minorHAnsi" w:hAnsiTheme="minorHAnsi" w:cstheme="minorHAnsi"/>
+                <w:color w:val="000000"/>
+                <w:sz w:val="28"/>
+                <w:szCs w:val="28"/>
+              </w:rPr>
+            </w:pPr>
+            <w:r>
+              <w:rPr>
+                <w:rFonts w:asciiTheme="minorHAnsi" w:hAnsiTheme="minorHAnsi" w:cstheme="minorHAnsi"/>
+                <w:color w:val="000000"/>
+                <w:sz w:val="28"/>
+                <w:szCs w:val="28"/>
+              </w:rPr>
+              <w:t>Function</w:t>
+            </w:r>
+          </w:p>
+        </w:tc>
+        <w:tc>
+          <w:tcPr>
+            <w:tcW w:w="3117" w:type="dxa"/>
+          </w:tcPr>
+          <w:p>
+            <w:pPr>
+              <w:pStyle w:val="HTMLPreformatted"/>
+              <w:spacing w:line="276" w:lineRule="auto"/>
+              <w:rPr>
+                <w:rFonts w:asciiTheme="minorHAnsi" w:hAnsiTheme="minorHAnsi" w:cstheme="minorHAnsi"/>
+                <w:color w:val="000000"/>
+                <w:sz w:val="28"/>
+                <w:szCs w:val="28"/>
+              </w:rPr>
+            </w:pPr>
+            <w:r>
+              <w:rPr>
+                <w:rFonts w:asciiTheme="minorHAnsi" w:hAnsiTheme="minorHAnsi" w:cstheme="minorHAnsi"/>
+                <w:color w:val="000000"/>
+                <w:sz w:val="28"/>
+                <w:szCs w:val="28"/>
+              </w:rPr>
+              <w:t>Function2.compose(function1)</w:t>
+            </w:r>
+          </w:p>
+        </w:tc>
+        <w:tc>
+          <w:tcPr>
+            <w:tcW w:w="3117" w:type="dxa"/>
+          </w:tcPr>
+          <w:p>
+            <w:pPr>
+              <w:pStyle w:val="HTMLPreformatted"/>
+              <w:spacing w:line="276" w:lineRule="auto"/>
+              <w:rPr>
+                <w:rFonts w:asciiTheme="minorHAnsi" w:hAnsiTheme="minorHAnsi" w:cstheme="minorHAnsi"/>
+                <w:color w:val="000000"/>
+                <w:sz w:val="28"/>
+                <w:szCs w:val="28"/>
+              </w:rPr>
+            </w:pPr>
+            <w:r>
+              <w:rPr>
+                <w:rFonts w:asciiTheme="minorHAnsi" w:hAnsiTheme="minorHAnsi" w:cstheme="minorHAnsi"/>
+                <w:color w:val="000000"/>
+                <w:sz w:val="28"/>
+                <w:szCs w:val="28"/>
+              </w:rPr>
+              <w:t xml:space="preserve">Only implemented on Function &amp; </w:t>
+            </w:r>
+            <w:proofErr w:type="spellStart"/>
+            <w:r>
+              <w:rPr>
+                <w:rFonts w:asciiTheme="minorHAnsi" w:hAnsiTheme="minorHAnsi" w:cstheme="minorHAnsi"/>
+                <w:color w:val="000000"/>
+                <w:sz w:val="28"/>
+                <w:szCs w:val="28"/>
+              </w:rPr>
+              <w:t>UnaryOperator</w:t>
+            </w:r>
+            <w:proofErr w:type="spellEnd"/>
+          </w:p>
+        </w:tc>
+      </w:tr>
+      <w:tr>
+        <w:tc>
+          <w:tcPr>
+            <w:tcW w:w="3116" w:type="dxa"/>
+          </w:tcPr>
+          <w:p>
+            <w:pPr>
+              <w:pStyle w:val="HTMLPreformatted"/>
+              <w:spacing w:line="276" w:lineRule="auto"/>
+              <w:rPr>
+                <w:rFonts w:asciiTheme="minorHAnsi" w:hAnsiTheme="minorHAnsi" w:cstheme="minorHAnsi"/>
+                <w:color w:val="000000"/>
+                <w:sz w:val="28"/>
+                <w:szCs w:val="28"/>
+              </w:rPr>
+            </w:pPr>
+            <w:r>
+              <w:rPr>
+                <w:rFonts w:asciiTheme="minorHAnsi" w:hAnsiTheme="minorHAnsi" w:cstheme="minorHAnsi"/>
+                <w:color w:val="000000"/>
+                <w:sz w:val="28"/>
+                <w:szCs w:val="28"/>
+              </w:rPr>
+              <w:t>Consumer</w:t>
+            </w:r>
+          </w:p>
+        </w:tc>
+        <w:tc>
+          <w:tcPr>
+            <w:tcW w:w="3117" w:type="dxa"/>
+          </w:tcPr>
+          <w:p>
+            <w:pPr>
+              <w:pStyle w:val="HTMLPreformatted"/>
+              <w:spacing w:line="276" w:lineRule="auto"/>
+              <w:rPr>
+                <w:rFonts w:asciiTheme="minorHAnsi" w:hAnsiTheme="minorHAnsi" w:cstheme="minorHAnsi"/>
+                <w:color w:val="000000"/>
+                <w:sz w:val="28"/>
+                <w:szCs w:val="28"/>
+              </w:rPr>
+            </w:pPr>
+            <w:r>
+              <w:rPr>
+                <w:rFonts w:asciiTheme="minorHAnsi" w:hAnsiTheme="minorHAnsi" w:cstheme="minorHAnsi"/>
+                <w:color w:val="000000"/>
+                <w:sz w:val="28"/>
+                <w:szCs w:val="28"/>
+              </w:rPr>
+              <w:t>Consumer1.andThen(consumer2)</w:t>
+            </w:r>
+          </w:p>
+        </w:tc>
+        <w:tc>
+          <w:tcPr>
+            <w:tcW w:w="3117" w:type="dxa"/>
+          </w:tcPr>
+          <w:p>
+            <w:pPr>
+              <w:pStyle w:val="HTMLPreformatted"/>
+              <w:spacing w:line="276" w:lineRule="auto"/>
+              <w:rPr>
+                <w:rFonts w:asciiTheme="minorHAnsi" w:hAnsiTheme="minorHAnsi" w:cstheme="minorHAnsi"/>
+                <w:color w:val="000000"/>
+                <w:sz w:val="28"/>
+                <w:szCs w:val="28"/>
+              </w:rPr>
+            </w:pPr>
+          </w:p>
+        </w:tc>
+      </w:tr>
+      <w:tr>
+        <w:tc>
+          <w:tcPr>
+            <w:tcW w:w="3116" w:type="dxa"/>
+          </w:tcPr>
+          <w:p>
+            <w:pPr>
+              <w:pStyle w:val="HTMLPreformatted"/>
+              <w:spacing w:line="276" w:lineRule="auto"/>
+              <w:rPr>
+                <w:rFonts w:asciiTheme="minorHAnsi" w:hAnsiTheme="minorHAnsi" w:cstheme="minorHAnsi"/>
+                <w:color w:val="000000"/>
+                <w:sz w:val="28"/>
+                <w:szCs w:val="28"/>
+              </w:rPr>
+            </w:pPr>
+            <w:r>
+              <w:rPr>
+                <w:rFonts w:asciiTheme="minorHAnsi" w:hAnsiTheme="minorHAnsi" w:cstheme="minorHAnsi"/>
+                <w:color w:val="000000"/>
+                <w:sz w:val="28"/>
+                <w:szCs w:val="28"/>
+              </w:rPr>
+              <w:t xml:space="preserve">Predicate </w:t>
+            </w:r>
+          </w:p>
+        </w:tc>
+        <w:tc>
+          <w:tcPr>
+            <w:tcW w:w="3117" w:type="dxa"/>
+          </w:tcPr>
+          <w:p>
+            <w:pPr>
+              <w:pStyle w:val="HTMLPreformatted"/>
+              <w:spacing w:line="276" w:lineRule="auto"/>
+              <w:rPr>
+                <w:rFonts w:asciiTheme="minorHAnsi" w:hAnsiTheme="minorHAnsi" w:cstheme="minorHAnsi"/>
+                <w:color w:val="000000"/>
+                <w:sz w:val="28"/>
+                <w:szCs w:val="28"/>
+              </w:rPr>
+            </w:pPr>
+            <w:r>
+              <w:rPr>
+                <w:rFonts w:asciiTheme="minorHAnsi" w:hAnsiTheme="minorHAnsi" w:cstheme="minorHAnsi"/>
+                <w:color w:val="000000"/>
+                <w:sz w:val="28"/>
+                <w:szCs w:val="28"/>
+              </w:rPr>
+              <w:t>Predicate1.and(predicate2)</w:t>
+            </w:r>
+          </w:p>
+        </w:tc>
+        <w:tc>
+          <w:tcPr>
+            <w:tcW w:w="3117" w:type="dxa"/>
+          </w:tcPr>
+          <w:p>
+            <w:pPr>
+              <w:pStyle w:val="HTMLPreformatted"/>
+              <w:spacing w:line="276" w:lineRule="auto"/>
+              <w:rPr>
+                <w:rFonts w:asciiTheme="minorHAnsi" w:hAnsiTheme="minorHAnsi" w:cstheme="minorHAnsi"/>
+                <w:color w:val="000000"/>
+                <w:sz w:val="28"/>
+                <w:szCs w:val="28"/>
+              </w:rPr>
+            </w:pPr>
+          </w:p>
+        </w:tc>
+      </w:tr>
+      <w:tr>
+        <w:tc>
+          <w:tcPr>
+            <w:tcW w:w="3116" w:type="dxa"/>
+          </w:tcPr>
+          <w:p>
+            <w:pPr>
+              <w:pStyle w:val="HTMLPreformatted"/>
+              <w:spacing w:line="276" w:lineRule="auto"/>
+              <w:rPr>
+                <w:rFonts w:asciiTheme="minorHAnsi" w:hAnsiTheme="minorHAnsi" w:cstheme="minorHAnsi"/>
+                <w:color w:val="000000"/>
+                <w:sz w:val="28"/>
+                <w:szCs w:val="28"/>
+              </w:rPr>
+            </w:pPr>
+            <w:r>
+              <w:rPr>
+                <w:rFonts w:asciiTheme="minorHAnsi" w:hAnsiTheme="minorHAnsi" w:cstheme="minorHAnsi"/>
+                <w:color w:val="000000"/>
+                <w:sz w:val="28"/>
+                <w:szCs w:val="28"/>
+              </w:rPr>
+              <w:t>Predicate</w:t>
+            </w:r>
+          </w:p>
+        </w:tc>
+        <w:tc>
+          <w:tcPr>
+            <w:tcW w:w="3117" w:type="dxa"/>
+          </w:tcPr>
+          <w:p>
+            <w:pPr>
+              <w:pStyle w:val="HTMLPreformatted"/>
+              <w:spacing w:line="276" w:lineRule="auto"/>
+              <w:rPr>
+                <w:rFonts w:asciiTheme="minorHAnsi" w:hAnsiTheme="minorHAnsi" w:cstheme="minorHAnsi"/>
+                <w:color w:val="000000"/>
+                <w:sz w:val="28"/>
+                <w:szCs w:val="28"/>
+              </w:rPr>
+            </w:pPr>
+            <w:r>
+              <w:rPr>
+                <w:rFonts w:asciiTheme="minorHAnsi" w:hAnsiTheme="minorHAnsi" w:cstheme="minorHAnsi"/>
+                <w:color w:val="000000"/>
+                <w:sz w:val="28"/>
+                <w:szCs w:val="28"/>
+              </w:rPr>
+              <w:t>Predicate1.or(predicate2)</w:t>
+            </w:r>
+          </w:p>
+        </w:tc>
+        <w:tc>
+          <w:tcPr>
+            <w:tcW w:w="3117" w:type="dxa"/>
+          </w:tcPr>
+          <w:p>
+            <w:pPr>
+              <w:pStyle w:val="HTMLPreformatted"/>
+              <w:spacing w:line="276" w:lineRule="auto"/>
+              <w:rPr>
+                <w:rFonts w:asciiTheme="minorHAnsi" w:hAnsiTheme="minorHAnsi" w:cstheme="minorHAnsi"/>
+                <w:color w:val="000000"/>
+                <w:sz w:val="28"/>
+                <w:szCs w:val="28"/>
+              </w:rPr>
+            </w:pPr>
+          </w:p>
+        </w:tc>
+      </w:tr>
+      <w:tr>
+        <w:tc>
+          <w:tcPr>
+            <w:tcW w:w="3116" w:type="dxa"/>
+          </w:tcPr>
+          <w:p>
+            <w:pPr>
+              <w:pStyle w:val="HTMLPreformatted"/>
+              <w:spacing w:line="276" w:lineRule="auto"/>
+              <w:rPr>
+                <w:rFonts w:asciiTheme="minorHAnsi" w:hAnsiTheme="minorHAnsi" w:cstheme="minorHAnsi"/>
+                <w:color w:val="000000"/>
+                <w:sz w:val="28"/>
+                <w:szCs w:val="28"/>
+              </w:rPr>
+            </w:pPr>
+            <w:r>
+              <w:rPr>
+                <w:rFonts w:asciiTheme="minorHAnsi" w:hAnsiTheme="minorHAnsi" w:cstheme="minorHAnsi"/>
+                <w:color w:val="000000"/>
+                <w:sz w:val="28"/>
+                <w:szCs w:val="28"/>
+              </w:rPr>
+              <w:t>Predicate</w:t>
+            </w:r>
+          </w:p>
+        </w:tc>
+        <w:tc>
+          <w:tcPr>
+            <w:tcW w:w="3117" w:type="dxa"/>
+          </w:tcPr>
+          <w:p>
+            <w:pPr>
+              <w:pStyle w:val="HTMLPreformatted"/>
+              <w:spacing w:line="276" w:lineRule="auto"/>
+              <w:rPr>
+                <w:rFonts w:asciiTheme="minorHAnsi" w:hAnsiTheme="minorHAnsi" w:cstheme="minorHAnsi"/>
+                <w:color w:val="000000"/>
+                <w:sz w:val="28"/>
+                <w:szCs w:val="28"/>
+              </w:rPr>
+            </w:pPr>
+            <w:r>
+              <w:rPr>
+                <w:rFonts w:asciiTheme="minorHAnsi" w:hAnsiTheme="minorHAnsi" w:cstheme="minorHAnsi"/>
+                <w:color w:val="000000"/>
+                <w:sz w:val="28"/>
+                <w:szCs w:val="28"/>
+              </w:rPr>
+              <w:t>Predicate1.negate()</w:t>
+            </w:r>
+          </w:p>
+        </w:tc>
+        <w:tc>
+          <w:tcPr>
+            <w:tcW w:w="3117" w:type="dxa"/>
+          </w:tcPr>
+          <w:p>
+            <w:pPr>
+              <w:pStyle w:val="HTMLPreformatted"/>
+              <w:spacing w:line="276" w:lineRule="auto"/>
+              <w:rPr>
+                <w:rFonts w:asciiTheme="minorHAnsi" w:hAnsiTheme="minorHAnsi" w:cstheme="minorHAnsi"/>
+                <w:color w:val="000000"/>
+                <w:sz w:val="28"/>
+                <w:szCs w:val="28"/>
+              </w:rPr>
+            </w:pPr>
+          </w:p>
+        </w:tc>
+      </w:tr>
+    </w:tbl>
+    <w:p>
+      <w:pPr>
+        <w:pStyle w:val="HTMLPreformatted"/>
+        <w:shd w:val="clear" w:color="auto" w:fill="FFFFFF"/>
+        <w:spacing w:line="276" w:lineRule="auto"/>
+        <w:rPr>
+          <w:rFonts w:asciiTheme="minorHAnsi" w:hAnsiTheme="minorHAnsi" w:cstheme="minorHAnsi"/>
+          <w:color w:val="000000"/>
+          <w:sz w:val="28"/>
+          <w:szCs w:val="28"/>
+        </w:rPr>
+      </w:pPr>
+    </w:p>
+    <w:p>
+      <w:pPr>
+        <w:pStyle w:val="HTMLPreformatted"/>
+        <w:shd w:val="clear" w:color="auto" w:fill="FFFFFF"/>
+        <w:spacing w:line="276" w:lineRule="auto"/>
+        <w:rPr>
+          <w:rFonts w:asciiTheme="minorHAnsi" w:hAnsiTheme="minorHAnsi" w:cstheme="minorHAnsi"/>
+          <w:color w:val="000000"/>
+          <w:sz w:val="28"/>
+          <w:szCs w:val="28"/>
+        </w:rPr>
+      </w:pPr>
+      <w:r>
+        <w:rPr>
+          <w:rFonts w:asciiTheme="minorHAnsi" w:hAnsiTheme="minorHAnsi" w:cstheme="minorHAnsi"/>
+          <w:color w:val="000000"/>
+          <w:sz w:val="28"/>
+          <w:szCs w:val="28"/>
+        </w:rPr>
+        <w:t xml:space="preserve">For </w:t>
+      </w:r>
+      <w:proofErr w:type="spellStart"/>
+      <w:r>
+        <w:rPr>
+          <w:rFonts w:asciiTheme="minorHAnsi" w:hAnsiTheme="minorHAnsi" w:cstheme="minorHAnsi"/>
+          <w:color w:val="000000"/>
+          <w:sz w:val="28"/>
+          <w:szCs w:val="28"/>
+        </w:rPr>
+        <w:t>andThen</w:t>
+      </w:r>
+      <w:proofErr w:type="spellEnd"/>
+      <w:r>
+        <w:rPr>
+          <w:rFonts w:asciiTheme="minorHAnsi" w:hAnsiTheme="minorHAnsi" w:cstheme="minorHAnsi"/>
+          <w:color w:val="000000"/>
+          <w:sz w:val="28"/>
+          <w:szCs w:val="28"/>
+        </w:rPr>
+        <w:t xml:space="preserve">, and </w:t>
+      </w:r>
+      <w:proofErr w:type="gramStart"/>
+      <w:r>
+        <w:rPr>
+          <w:rFonts w:asciiTheme="minorHAnsi" w:hAnsiTheme="minorHAnsi" w:cstheme="minorHAnsi"/>
+          <w:color w:val="000000"/>
+          <w:sz w:val="28"/>
+          <w:szCs w:val="28"/>
+        </w:rPr>
+        <w:t>Compose</w:t>
+      </w:r>
+      <w:proofErr w:type="gramEnd"/>
+      <w:r>
+        <w:rPr>
+          <w:rFonts w:asciiTheme="minorHAnsi" w:hAnsiTheme="minorHAnsi" w:cstheme="minorHAnsi"/>
+          <w:color w:val="000000"/>
+          <w:sz w:val="28"/>
+          <w:szCs w:val="28"/>
+        </w:rPr>
+        <w:t xml:space="preserve">, on the </w:t>
+      </w:r>
+      <w:r>
+        <w:rPr>
+          <w:rFonts w:asciiTheme="minorHAnsi" w:hAnsiTheme="minorHAnsi" w:cstheme="minorHAnsi"/>
+          <w:color w:val="000000"/>
+          <w:sz w:val="28"/>
+          <w:szCs w:val="28"/>
+        </w:rPr>
+        <w:t xml:space="preserve">Function category of interfaces, any interim functions are not required to have the same type arguments. </w:t>
+      </w:r>
+    </w:p>
+    <w:p>
+      <w:pPr>
+        <w:pStyle w:val="HTMLPreformatted"/>
+        <w:shd w:val="clear" w:color="auto" w:fill="FFFFFF"/>
+        <w:spacing w:line="276" w:lineRule="auto"/>
+        <w:rPr>
+          <w:rFonts w:asciiTheme="minorHAnsi" w:hAnsiTheme="minorHAnsi" w:cstheme="minorHAnsi"/>
+          <w:color w:val="000000"/>
+          <w:sz w:val="28"/>
+          <w:szCs w:val="28"/>
+        </w:rPr>
+      </w:pPr>
+    </w:p>
+    <w:p>
+      <w:pPr>
+        <w:pStyle w:val="HTMLPreformatted"/>
+        <w:shd w:val="clear" w:color="auto" w:fill="FFFFFF"/>
+        <w:spacing w:line="276" w:lineRule="auto"/>
+        <w:rPr>
+          <w:rFonts w:asciiTheme="minorHAnsi" w:hAnsiTheme="minorHAnsi" w:cstheme="minorHAnsi"/>
+          <w:color w:val="000000"/>
+          <w:sz w:val="28"/>
+          <w:szCs w:val="28"/>
+        </w:rPr>
+      </w:pPr>
+      <w:r>
+        <w:rPr>
+          <w:rFonts w:asciiTheme="minorHAnsi" w:hAnsiTheme="minorHAnsi" w:cstheme="minorHAnsi"/>
+          <w:color w:val="000000"/>
+          <w:sz w:val="28"/>
+          <w:szCs w:val="28"/>
+        </w:rPr>
+        <w:t xml:space="preserve">Instead, one function’s output becomes the next function’s input, and the next function’s output is not constrained to any specific type, except the last function executed in the chain. </w:t>
+      </w:r>
+    </w:p>
+    <w:p>
+      <w:pPr>
+        <w:pStyle w:val="HTMLPreformatted"/>
+        <w:shd w:val="clear" w:color="auto" w:fill="FFFFFF"/>
+        <w:spacing w:line="276" w:lineRule="auto"/>
+        <w:rPr>
+          <w:rFonts w:asciiTheme="minorHAnsi" w:hAnsiTheme="minorHAnsi" w:cstheme="minorHAnsi"/>
+          <w:color w:val="000000"/>
+          <w:sz w:val="28"/>
+          <w:szCs w:val="28"/>
+        </w:rPr>
+      </w:pPr>
+    </w:p>
+    <w:p>
+      <w:pPr>
+        <w:pStyle w:val="HTMLPreformatted"/>
+        <w:shd w:val="clear" w:color="auto" w:fill="FFFFFF"/>
+        <w:spacing w:line="276" w:lineRule="auto"/>
+        <w:rPr>
+          <w:rFonts w:asciiTheme="minorHAnsi" w:hAnsiTheme="minorHAnsi" w:cstheme="minorHAnsi"/>
+          <w:b/>
+          <w:bCs/>
+          <w:color w:val="000000"/>
+          <w:sz w:val="32"/>
+          <w:szCs w:val="32"/>
+          <w:u w:val="single"/>
+        </w:rPr>
+      </w:pPr>
+      <w:r>
+        <w:rPr>
+          <w:rFonts w:asciiTheme="minorHAnsi" w:hAnsiTheme="minorHAnsi" w:cstheme="minorHAnsi"/>
+          <w:b/>
+          <w:bCs/>
+          <w:color w:val="000000"/>
+          <w:sz w:val="32"/>
+          <w:szCs w:val="32"/>
+          <w:u w:val="single"/>
+        </w:rPr>
+        <w:t>Comparator’s additional helper methods</w:t>
+      </w:r>
+    </w:p>
+    <w:p>
+      <w:pPr>
+        <w:pStyle w:val="HTMLPreformatted"/>
+        <w:shd w:val="clear" w:color="auto" w:fill="FFFFFF"/>
+        <w:spacing w:line="276" w:lineRule="auto"/>
+        <w:rPr>
+          <w:rFonts w:asciiTheme="minorHAnsi" w:hAnsiTheme="minorHAnsi" w:cstheme="minorHAnsi"/>
+          <w:b/>
+          <w:bCs/>
+          <w:color w:val="000000"/>
+          <w:sz w:val="32"/>
+          <w:szCs w:val="32"/>
+          <w:u w:val="single"/>
+        </w:rPr>
+      </w:pPr>
+    </w:p>
+    <w:tbl>
+      <w:tblPr>
+        <w:tblStyle w:val="TableGrid"/>
+        <w:tblW w:w="0" w:type="auto"/>
+        <w:tblLook w:val="04A0" w:firstRow="1" w:lastRow="0" w:firstColumn="1" w:lastColumn="0" w:noHBand="0" w:noVBand="1"/>
+      </w:tblPr>
+      <w:tblGrid>
+        <w:gridCol w:w="4675"/>
+        <w:gridCol w:w="4675"/>
+      </w:tblGrid>
+      <w:tr>
+        <w:tc>
+          <w:tcPr>
+            <w:tcW w:w="4675" w:type="dxa"/>
+          </w:tcPr>
+          <w:p>
+            <w:pPr>
+              <w:pStyle w:val="HTMLPreformatted"/>
+              <w:spacing w:line="276" w:lineRule="auto"/>
+              <w:rPr>
+                <w:rFonts w:asciiTheme="minorHAnsi" w:hAnsiTheme="minorHAnsi" w:cstheme="minorHAnsi"/>
+                <w:color w:val="000000"/>
+                <w:sz w:val="28"/>
+                <w:szCs w:val="28"/>
+              </w:rPr>
+            </w:pPr>
+            <w:r>
+              <w:rPr>
+                <w:rFonts w:asciiTheme="minorHAnsi" w:hAnsiTheme="minorHAnsi" w:cstheme="minorHAnsi"/>
+                <w:color w:val="000000"/>
+                <w:sz w:val="28"/>
+                <w:szCs w:val="28"/>
+              </w:rPr>
+              <w:t>Type of Method</w:t>
+            </w:r>
+          </w:p>
+        </w:tc>
+        <w:tc>
+          <w:tcPr>
+            <w:tcW w:w="4675" w:type="dxa"/>
+          </w:tcPr>
+          <w:p>
+            <w:pPr>
+              <w:pStyle w:val="HTMLPreformatted"/>
+              <w:spacing w:line="276" w:lineRule="auto"/>
+              <w:rPr>
+                <w:rFonts w:asciiTheme="minorHAnsi" w:hAnsiTheme="minorHAnsi" w:cstheme="minorHAnsi"/>
+                <w:color w:val="000000"/>
+                <w:sz w:val="28"/>
+                <w:szCs w:val="28"/>
+              </w:rPr>
+            </w:pPr>
+            <w:r>
+              <w:rPr>
+                <w:rFonts w:asciiTheme="minorHAnsi" w:hAnsiTheme="minorHAnsi" w:cstheme="minorHAnsi"/>
+                <w:color w:val="000000"/>
+                <w:sz w:val="28"/>
+                <w:szCs w:val="28"/>
+              </w:rPr>
+              <w:t>Method Signature</w:t>
+            </w:r>
+          </w:p>
+        </w:tc>
+      </w:tr>
+      <w:tr>
+        <w:tc>
+          <w:tcPr>
+            <w:tcW w:w="4675" w:type="dxa"/>
+          </w:tcPr>
+          <w:p>
+            <w:pPr>
+              <w:pStyle w:val="HTMLPreformatted"/>
+              <w:spacing w:line="276" w:lineRule="auto"/>
+              <w:rPr>
+                <w:rFonts w:asciiTheme="minorHAnsi" w:hAnsiTheme="minorHAnsi" w:cstheme="minorHAnsi"/>
+                <w:color w:val="000000"/>
+                <w:sz w:val="28"/>
+                <w:szCs w:val="28"/>
+              </w:rPr>
+            </w:pPr>
+            <w:r>
+              <w:rPr>
+                <w:rFonts w:asciiTheme="minorHAnsi" w:hAnsiTheme="minorHAnsi" w:cstheme="minorHAnsi"/>
+                <w:color w:val="000000"/>
+                <w:sz w:val="28"/>
+                <w:szCs w:val="28"/>
+              </w:rPr>
+              <w:t>static</w:t>
+            </w:r>
+          </w:p>
+        </w:tc>
+        <w:tc>
+          <w:tcPr>
+            <w:tcW w:w="4675" w:type="dxa"/>
+          </w:tcPr>
+          <w:p>
+            <w:pPr>
+              <w:pStyle w:val="HTMLPreformatted"/>
+              <w:spacing w:line="276" w:lineRule="auto"/>
+              <w:rPr>
+                <w:rFonts w:asciiTheme="minorHAnsi" w:hAnsiTheme="minorHAnsi" w:cstheme="minorHAnsi"/>
+                <w:color w:val="000000"/>
+                <w:sz w:val="28"/>
+                <w:szCs w:val="28"/>
+              </w:rPr>
+            </w:pPr>
+            <w:r>
+              <w:rPr>
+                <w:rFonts w:asciiTheme="minorHAnsi" w:hAnsiTheme="minorHAnsi" w:cstheme="minorHAnsi"/>
+                <w:color w:val="000000"/>
+                <w:sz w:val="28"/>
+                <w:szCs w:val="28"/>
+              </w:rPr>
+              <w:t xml:space="preserve">Comparator </w:t>
+            </w:r>
+            <w:proofErr w:type="gramStart"/>
+            <w:r>
+              <w:rPr>
+                <w:rFonts w:asciiTheme="minorHAnsi" w:hAnsiTheme="minorHAnsi" w:cstheme="minorHAnsi"/>
+                <w:color w:val="000000"/>
+                <w:sz w:val="28"/>
+                <w:szCs w:val="28"/>
+              </w:rPr>
+              <w:t>comparing(</w:t>
+            </w:r>
+            <w:proofErr w:type="gramEnd"/>
+            <w:r>
+              <w:rPr>
+                <w:rFonts w:asciiTheme="minorHAnsi" w:hAnsiTheme="minorHAnsi" w:cstheme="minorHAnsi"/>
+                <w:color w:val="000000"/>
+                <w:sz w:val="28"/>
+                <w:szCs w:val="28"/>
+              </w:rPr>
+              <w:t xml:space="preserve">Function </w:t>
+            </w:r>
+            <w:proofErr w:type="spellStart"/>
+            <w:r>
+              <w:rPr>
+                <w:rFonts w:asciiTheme="minorHAnsi" w:hAnsiTheme="minorHAnsi" w:cstheme="minorHAnsi"/>
+                <w:color w:val="000000"/>
+                <w:sz w:val="28"/>
+                <w:szCs w:val="28"/>
+              </w:rPr>
+              <w:t>keyExtractor</w:t>
+            </w:r>
+            <w:proofErr w:type="spellEnd"/>
+            <w:r>
+              <w:rPr>
+                <w:rFonts w:asciiTheme="minorHAnsi" w:hAnsiTheme="minorHAnsi" w:cstheme="minorHAnsi"/>
+                <w:color w:val="000000"/>
+                <w:sz w:val="28"/>
+                <w:szCs w:val="28"/>
+              </w:rPr>
+              <w:t>)</w:t>
+            </w:r>
+          </w:p>
+        </w:tc>
+      </w:tr>
+      <w:tr>
+        <w:tc>
+          <w:tcPr>
+            <w:tcW w:w="4675" w:type="dxa"/>
+          </w:tcPr>
+          <w:p>
+            <w:pPr>
+              <w:pStyle w:val="HTMLPreformatted"/>
+              <w:spacing w:line="276" w:lineRule="auto"/>
+              <w:rPr>
+                <w:rFonts w:asciiTheme="minorHAnsi" w:hAnsiTheme="minorHAnsi" w:cstheme="minorHAnsi"/>
+                <w:color w:val="000000"/>
+                <w:sz w:val="28"/>
+                <w:szCs w:val="28"/>
+              </w:rPr>
+            </w:pPr>
+            <w:r>
+              <w:rPr>
+                <w:rFonts w:asciiTheme="minorHAnsi" w:hAnsiTheme="minorHAnsi" w:cstheme="minorHAnsi"/>
+                <w:color w:val="000000"/>
+                <w:sz w:val="28"/>
+                <w:szCs w:val="28"/>
+              </w:rPr>
+              <w:t xml:space="preserve">static </w:t>
+            </w:r>
+          </w:p>
+        </w:tc>
+        <w:tc>
+          <w:tcPr>
+            <w:tcW w:w="4675" w:type="dxa"/>
+          </w:tcPr>
+          <w:p>
+            <w:pPr>
+              <w:pStyle w:val="HTMLPreformatted"/>
+              <w:spacing w:line="276" w:lineRule="auto"/>
+              <w:rPr>
+                <w:rFonts w:asciiTheme="minorHAnsi" w:hAnsiTheme="minorHAnsi" w:cstheme="minorHAnsi"/>
+                <w:color w:val="000000"/>
+                <w:sz w:val="28"/>
+                <w:szCs w:val="28"/>
+              </w:rPr>
+            </w:pPr>
+            <w:r>
+              <w:rPr>
+                <w:rFonts w:asciiTheme="minorHAnsi" w:hAnsiTheme="minorHAnsi" w:cstheme="minorHAnsi"/>
+                <w:color w:val="000000"/>
+                <w:sz w:val="28"/>
+                <w:szCs w:val="28"/>
+              </w:rPr>
+              <w:t xml:space="preserve">Comparator </w:t>
+            </w:r>
+            <w:proofErr w:type="spellStart"/>
+            <w:proofErr w:type="gramStart"/>
+            <w:r>
+              <w:rPr>
+                <w:rFonts w:asciiTheme="minorHAnsi" w:hAnsiTheme="minorHAnsi" w:cstheme="minorHAnsi"/>
+                <w:color w:val="000000"/>
+                <w:sz w:val="28"/>
+                <w:szCs w:val="28"/>
+              </w:rPr>
+              <w:t>naturalOrder</w:t>
+            </w:r>
+            <w:proofErr w:type="spellEnd"/>
+            <w:r>
+              <w:rPr>
+                <w:rFonts w:asciiTheme="minorHAnsi" w:hAnsiTheme="minorHAnsi" w:cstheme="minorHAnsi"/>
+                <w:color w:val="000000"/>
+                <w:sz w:val="28"/>
+                <w:szCs w:val="28"/>
+              </w:rPr>
+              <w:t>(</w:t>
+            </w:r>
+            <w:proofErr w:type="gramEnd"/>
+            <w:r>
+              <w:rPr>
+                <w:rFonts w:asciiTheme="minorHAnsi" w:hAnsiTheme="minorHAnsi" w:cstheme="minorHAnsi"/>
+                <w:color w:val="000000"/>
+                <w:sz w:val="28"/>
+                <w:szCs w:val="28"/>
+              </w:rPr>
+              <w:t>)</w:t>
+            </w:r>
+          </w:p>
+        </w:tc>
+      </w:tr>
+      <w:tr>
+        <w:tc>
+          <w:tcPr>
+            <w:tcW w:w="4675" w:type="dxa"/>
+          </w:tcPr>
+          <w:p>
+            <w:pPr>
+              <w:pStyle w:val="HTMLPreformatted"/>
+              <w:spacing w:line="276" w:lineRule="auto"/>
+              <w:rPr>
+                <w:rFonts w:asciiTheme="minorHAnsi" w:hAnsiTheme="minorHAnsi" w:cstheme="minorHAnsi"/>
+                <w:color w:val="000000"/>
+                <w:sz w:val="28"/>
+                <w:szCs w:val="28"/>
+              </w:rPr>
+            </w:pPr>
+            <w:r>
+              <w:rPr>
+                <w:rFonts w:asciiTheme="minorHAnsi" w:hAnsiTheme="minorHAnsi" w:cstheme="minorHAnsi"/>
+                <w:color w:val="000000"/>
+                <w:sz w:val="28"/>
+                <w:szCs w:val="28"/>
+              </w:rPr>
+              <w:t>static</w:t>
+            </w:r>
+          </w:p>
+        </w:tc>
+        <w:tc>
+          <w:tcPr>
+            <w:tcW w:w="4675" w:type="dxa"/>
+          </w:tcPr>
+          <w:p>
+            <w:pPr>
+              <w:pStyle w:val="HTMLPreformatted"/>
+              <w:spacing w:line="276" w:lineRule="auto"/>
+              <w:rPr>
+                <w:rFonts w:asciiTheme="minorHAnsi" w:hAnsiTheme="minorHAnsi" w:cstheme="minorHAnsi"/>
+                <w:color w:val="000000"/>
+                <w:sz w:val="28"/>
+                <w:szCs w:val="28"/>
+              </w:rPr>
+            </w:pPr>
+            <w:r>
+              <w:rPr>
+                <w:rFonts w:asciiTheme="minorHAnsi" w:hAnsiTheme="minorHAnsi" w:cstheme="minorHAnsi"/>
+                <w:color w:val="000000"/>
+                <w:sz w:val="28"/>
+                <w:szCs w:val="28"/>
+              </w:rPr>
+              <w:t xml:space="preserve">Comparator </w:t>
+            </w:r>
+            <w:proofErr w:type="spellStart"/>
+            <w:proofErr w:type="gramStart"/>
+            <w:r>
+              <w:rPr>
+                <w:rFonts w:asciiTheme="minorHAnsi" w:hAnsiTheme="minorHAnsi" w:cstheme="minorHAnsi"/>
+                <w:color w:val="000000"/>
+                <w:sz w:val="28"/>
+                <w:szCs w:val="28"/>
+              </w:rPr>
+              <w:t>reverseOrder</w:t>
+            </w:r>
+            <w:proofErr w:type="spellEnd"/>
+            <w:r>
+              <w:rPr>
+                <w:rFonts w:asciiTheme="minorHAnsi" w:hAnsiTheme="minorHAnsi" w:cstheme="minorHAnsi"/>
+                <w:color w:val="000000"/>
+                <w:sz w:val="28"/>
+                <w:szCs w:val="28"/>
+              </w:rPr>
+              <w:t>(</w:t>
+            </w:r>
+            <w:proofErr w:type="gramEnd"/>
+            <w:r>
+              <w:rPr>
+                <w:rFonts w:asciiTheme="minorHAnsi" w:hAnsiTheme="minorHAnsi" w:cstheme="minorHAnsi"/>
+                <w:color w:val="000000"/>
+                <w:sz w:val="28"/>
+                <w:szCs w:val="28"/>
+              </w:rPr>
+              <w:t>)</w:t>
+            </w:r>
+          </w:p>
+        </w:tc>
+      </w:tr>
+      <w:tr>
+        <w:tc>
+          <w:tcPr>
+            <w:tcW w:w="4675" w:type="dxa"/>
+          </w:tcPr>
+          <w:p>
+            <w:pPr>
+              <w:pStyle w:val="HTMLPreformatted"/>
+              <w:spacing w:line="276" w:lineRule="auto"/>
+              <w:rPr>
+                <w:rFonts w:asciiTheme="minorHAnsi" w:hAnsiTheme="minorHAnsi" w:cstheme="minorHAnsi"/>
+                <w:color w:val="000000"/>
+                <w:sz w:val="28"/>
+                <w:szCs w:val="28"/>
+              </w:rPr>
+            </w:pPr>
+            <w:r>
+              <w:rPr>
+                <w:rFonts w:asciiTheme="minorHAnsi" w:hAnsiTheme="minorHAnsi" w:cstheme="minorHAnsi"/>
+                <w:color w:val="000000"/>
+                <w:sz w:val="28"/>
+                <w:szCs w:val="28"/>
+              </w:rPr>
+              <w:t>default</w:t>
+            </w:r>
+          </w:p>
+        </w:tc>
+        <w:tc>
+          <w:tcPr>
+            <w:tcW w:w="4675" w:type="dxa"/>
+          </w:tcPr>
+          <w:p>
+            <w:pPr>
+              <w:pStyle w:val="HTMLPreformatted"/>
+              <w:spacing w:line="276" w:lineRule="auto"/>
+              <w:rPr>
+                <w:rFonts w:asciiTheme="minorHAnsi" w:hAnsiTheme="minorHAnsi" w:cstheme="minorHAnsi"/>
+                <w:color w:val="000000"/>
+                <w:sz w:val="28"/>
+                <w:szCs w:val="28"/>
+              </w:rPr>
+            </w:pPr>
+            <w:r>
+              <w:rPr>
+                <w:rFonts w:asciiTheme="minorHAnsi" w:hAnsiTheme="minorHAnsi" w:cstheme="minorHAnsi"/>
+                <w:color w:val="000000"/>
+                <w:sz w:val="28"/>
+                <w:szCs w:val="28"/>
+              </w:rPr>
+              <w:t xml:space="preserve">Comparator </w:t>
+            </w:r>
+            <w:proofErr w:type="spellStart"/>
+            <w:proofErr w:type="gramStart"/>
+            <w:r>
+              <w:rPr>
+                <w:rFonts w:asciiTheme="minorHAnsi" w:hAnsiTheme="minorHAnsi" w:cstheme="minorHAnsi"/>
+                <w:color w:val="000000"/>
+                <w:sz w:val="28"/>
+                <w:szCs w:val="28"/>
+              </w:rPr>
+              <w:t>thenComparing</w:t>
+            </w:r>
+            <w:proofErr w:type="spellEnd"/>
+            <w:r>
+              <w:rPr>
+                <w:rFonts w:asciiTheme="minorHAnsi" w:hAnsiTheme="minorHAnsi" w:cstheme="minorHAnsi"/>
+                <w:color w:val="000000"/>
+                <w:sz w:val="28"/>
+                <w:szCs w:val="28"/>
+              </w:rPr>
+              <w:t>(</w:t>
+            </w:r>
+            <w:proofErr w:type="gramEnd"/>
+            <w:r>
+              <w:rPr>
+                <w:rFonts w:asciiTheme="minorHAnsi" w:hAnsiTheme="minorHAnsi" w:cstheme="minorHAnsi"/>
+                <w:color w:val="000000"/>
+                <w:sz w:val="28"/>
+                <w:szCs w:val="28"/>
+              </w:rPr>
+              <w:t>Comparator other)</w:t>
+            </w:r>
+          </w:p>
+        </w:tc>
+      </w:tr>
+      <w:tr>
+        <w:tc>
+          <w:tcPr>
+            <w:tcW w:w="4675" w:type="dxa"/>
+          </w:tcPr>
+          <w:p>
+            <w:pPr>
+              <w:pStyle w:val="HTMLPreformatted"/>
+              <w:spacing w:line="276" w:lineRule="auto"/>
+              <w:rPr>
+                <w:rFonts w:asciiTheme="minorHAnsi" w:hAnsiTheme="minorHAnsi" w:cstheme="minorHAnsi"/>
+                <w:color w:val="000000"/>
+                <w:sz w:val="28"/>
+                <w:szCs w:val="28"/>
+              </w:rPr>
+            </w:pPr>
+            <w:r>
+              <w:rPr>
+                <w:rFonts w:asciiTheme="minorHAnsi" w:hAnsiTheme="minorHAnsi" w:cstheme="minorHAnsi"/>
+                <w:color w:val="000000"/>
+                <w:sz w:val="28"/>
+                <w:szCs w:val="28"/>
+              </w:rPr>
+              <w:t>default</w:t>
+            </w:r>
+          </w:p>
+        </w:tc>
+        <w:tc>
+          <w:tcPr>
+            <w:tcW w:w="4675" w:type="dxa"/>
+          </w:tcPr>
+          <w:p>
+            <w:pPr>
+              <w:pStyle w:val="HTMLPreformatted"/>
+              <w:spacing w:line="276" w:lineRule="auto"/>
+              <w:rPr>
+                <w:rFonts w:asciiTheme="minorHAnsi" w:hAnsiTheme="minorHAnsi" w:cstheme="minorHAnsi"/>
+                <w:color w:val="000000"/>
+                <w:sz w:val="28"/>
+                <w:szCs w:val="28"/>
+              </w:rPr>
+            </w:pPr>
+            <w:r>
+              <w:rPr>
+                <w:rFonts w:asciiTheme="minorHAnsi" w:hAnsiTheme="minorHAnsi" w:cstheme="minorHAnsi"/>
+                <w:color w:val="000000"/>
+                <w:sz w:val="28"/>
+                <w:szCs w:val="28"/>
+              </w:rPr>
+              <w:t xml:space="preserve">Comparator </w:t>
+            </w:r>
+            <w:proofErr w:type="spellStart"/>
+            <w:proofErr w:type="gramStart"/>
+            <w:r>
+              <w:rPr>
+                <w:rFonts w:asciiTheme="minorHAnsi" w:hAnsiTheme="minorHAnsi" w:cstheme="minorHAnsi"/>
+                <w:color w:val="000000"/>
+                <w:sz w:val="28"/>
+                <w:szCs w:val="28"/>
+              </w:rPr>
+              <w:t>thenComparing</w:t>
+            </w:r>
+            <w:proofErr w:type="spellEnd"/>
+            <w:r>
+              <w:rPr>
+                <w:rFonts w:asciiTheme="minorHAnsi" w:hAnsiTheme="minorHAnsi" w:cstheme="minorHAnsi"/>
+                <w:color w:val="000000"/>
+                <w:sz w:val="28"/>
+                <w:szCs w:val="28"/>
+              </w:rPr>
+              <w:t>(</w:t>
+            </w:r>
+            <w:proofErr w:type="gramEnd"/>
+            <w:r>
+              <w:rPr>
+                <w:rFonts w:asciiTheme="minorHAnsi" w:hAnsiTheme="minorHAnsi" w:cstheme="minorHAnsi"/>
+                <w:color w:val="000000"/>
+                <w:sz w:val="28"/>
+                <w:szCs w:val="28"/>
+              </w:rPr>
+              <w:t xml:space="preserve">Function </w:t>
+            </w:r>
+            <w:proofErr w:type="spellStart"/>
+            <w:r>
+              <w:rPr>
+                <w:rFonts w:asciiTheme="minorHAnsi" w:hAnsiTheme="minorHAnsi" w:cstheme="minorHAnsi"/>
+                <w:color w:val="000000"/>
+                <w:sz w:val="28"/>
+                <w:szCs w:val="28"/>
+              </w:rPr>
+              <w:t>keyExtractor</w:t>
+            </w:r>
+            <w:proofErr w:type="spellEnd"/>
+            <w:r>
+              <w:rPr>
+                <w:rFonts w:asciiTheme="minorHAnsi" w:hAnsiTheme="minorHAnsi" w:cstheme="minorHAnsi"/>
+                <w:color w:val="000000"/>
+                <w:sz w:val="28"/>
+                <w:szCs w:val="28"/>
+              </w:rPr>
+              <w:t>)</w:t>
+            </w:r>
+          </w:p>
+        </w:tc>
+      </w:tr>
+      <w:tr>
+        <w:tc>
+          <w:tcPr>
+            <w:tcW w:w="4675" w:type="dxa"/>
+          </w:tcPr>
+          <w:p>
+            <w:pPr>
+              <w:pStyle w:val="HTMLPreformatted"/>
+              <w:spacing w:line="276" w:lineRule="auto"/>
+              <w:rPr>
+                <w:rFonts w:asciiTheme="minorHAnsi" w:hAnsiTheme="minorHAnsi" w:cstheme="minorHAnsi"/>
+                <w:color w:val="000000"/>
+                <w:sz w:val="28"/>
+                <w:szCs w:val="28"/>
+              </w:rPr>
+            </w:pPr>
+            <w:r>
+              <w:rPr>
+                <w:rFonts w:asciiTheme="minorHAnsi" w:hAnsiTheme="minorHAnsi" w:cstheme="minorHAnsi"/>
+                <w:color w:val="000000"/>
+                <w:sz w:val="28"/>
+                <w:szCs w:val="28"/>
+              </w:rPr>
+              <w:t>default</w:t>
+            </w:r>
+          </w:p>
+        </w:tc>
+        <w:tc>
+          <w:tcPr>
+            <w:tcW w:w="4675" w:type="dxa"/>
+          </w:tcPr>
+          <w:p>
+            <w:pPr>
+              <w:pStyle w:val="HTMLPreformatted"/>
+              <w:spacing w:line="276" w:lineRule="auto"/>
+              <w:rPr>
+                <w:rFonts w:asciiTheme="minorHAnsi" w:hAnsiTheme="minorHAnsi" w:cstheme="minorHAnsi"/>
+                <w:color w:val="000000"/>
+                <w:sz w:val="28"/>
+                <w:szCs w:val="28"/>
+              </w:rPr>
+            </w:pPr>
+            <w:r>
+              <w:rPr>
+                <w:rFonts w:asciiTheme="minorHAnsi" w:hAnsiTheme="minorHAnsi" w:cstheme="minorHAnsi"/>
+                <w:color w:val="000000"/>
+                <w:sz w:val="28"/>
+                <w:szCs w:val="28"/>
+              </w:rPr>
+              <w:t>Comparator reversed()</w:t>
+            </w:r>
+          </w:p>
+        </w:tc>
+      </w:tr>
+    </w:tbl>
+    <w:p>
+      <w:pPr>
+        <w:pStyle w:val="HTMLPreformatted"/>
+        <w:shd w:val="clear" w:color="auto" w:fill="FFFFFF"/>
+        <w:spacing w:line="276" w:lineRule="auto"/>
+        <w:rPr>
+          <w:rFonts w:asciiTheme="minorHAnsi" w:hAnsiTheme="minorHAnsi" w:cstheme="minorHAnsi"/>
+          <w:color w:val="000000"/>
+          <w:sz w:val="28"/>
+          <w:szCs w:val="28"/>
+        </w:rPr>
+      </w:pPr>
     </w:p>
     <w:p>
       <w:pPr>
